--- a/Analyse/Analyse (équipe #11).docx
+++ b/Analyse/Analyse (équipe #11).docx
@@ -27,7 +27,13 @@
         <w:rPr>
           <w:lang w:val="fr-CA"/>
         </w:rPr>
-        <w:t xml:space="preserve">Lors de notre recherche de projet nous avons eu la chance de se faire proposer le développement d’une interface utilisateur qui sera utilisée dans le monde réel.  Ayant des besoins en matière de développement une entreprise de la région de Trois-Rivières (que nous nommerons ici ABC </w:t>
+        <w:t>Lors de notre recherche de projet nous avons eu la chance de se faire proposer le développement d’une interface utilisateur qui sera utilisée dans le monde réel.  Ayant des besoins en matière de développement une entreprise de la région de Trois-Rivières (que nous nommerons ici ABC</w:t>
+      </w:r>
+      <w:r>
+        <w:rPr>
+          <w:lang w:val="fr-CA"/>
+        </w:rPr>
+        <w:t xml:space="preserve"> </w:t>
       </w:r>
       <w:proofErr w:type="spellStart"/>
       <w:r>
@@ -41,49 +47,66 @@
         <w:rPr>
           <w:lang w:val="fr-CA"/>
         </w:rPr>
-        <w:t xml:space="preserve">) a contacté </w:t>
+        <w:t>) a contacté Mar</w:t>
+      </w:r>
+      <w:r>
+        <w:rPr>
+          <w:lang w:val="fr-CA"/>
+        </w:rPr>
+        <w:t>c</w:t>
+      </w:r>
+      <w:r>
+        <w:rPr>
+          <w:lang w:val="fr-CA"/>
+        </w:rPr>
+        <w:t xml:space="preserve">o </w:t>
       </w:r>
       <w:proofErr w:type="spellStart"/>
       <w:r>
         <w:rPr>
           <w:lang w:val="fr-CA"/>
         </w:rPr>
-        <w:t>Maro</w:t>
+        <w:t>Guilmette</w:t>
       </w:r>
       <w:proofErr w:type="spellEnd"/>
       <w:r>
         <w:rPr>
           <w:lang w:val="fr-CA"/>
         </w:rPr>
-        <w:t xml:space="preserve"> </w:t>
+        <w:t xml:space="preserve"> afin de lui faire part de leur besoin en matière d’outils de </w:t>
+      </w:r>
+      <w:r>
+        <w:rPr>
+          <w:lang w:val="fr-CA"/>
+        </w:rPr>
+        <w:t>gestion des candidatures</w:t>
+      </w:r>
+      <w:r>
+        <w:rPr>
+          <w:lang w:val="fr-CA"/>
+        </w:rPr>
+        <w:t>.</w:t>
+      </w:r>
+      <w:r>
+        <w:rPr>
+          <w:lang w:val="fr-CA"/>
+        </w:rPr>
+        <w:t xml:space="preserve">  Ce système devra répondre aux besoins de l’entreprise en matière de recrutement et d’embauche.</w:t>
+      </w:r>
+      <w:r>
+        <w:rPr>
+          <w:lang w:val="fr-CA"/>
+        </w:rPr>
+        <w:t xml:space="preserve">  Nous lui avons attribué le nom de code de </w:t>
       </w:r>
       <w:proofErr w:type="spellStart"/>
       <w:r>
         <w:rPr>
           <w:lang w:val="fr-CA"/>
         </w:rPr>
-        <w:t>Guilmette</w:t>
+        <w:t>HRBuddy</w:t>
       </w:r>
       <w:proofErr w:type="spellEnd"/>
-      <w:r>
-        <w:rPr>
-          <w:lang w:val="fr-CA"/>
-        </w:rPr>
-        <w:t xml:space="preserve"> afin de lui faire part de leur besoin en matière d’outils de </w:t>
-      </w:r>
-      <w:r>
-        <w:rPr>
-          <w:u w:val="single"/>
-          <w:lang w:val="fr-CA"/>
-        </w:rPr>
-        <w:t>gestion des candidatures</w:t>
-      </w:r>
-      <w:r>
-        <w:rPr>
-          <w:lang w:val="fr-CA"/>
-        </w:rPr>
-        <w:t>.  S’en est suivi une entrevu de 45 minutes avec la personne responsable du développement ainsi qu’une observation d’une demi-journée.</w:t>
-      </w:r>
     </w:p>
     <w:p>
       <w:pPr>
@@ -218,14 +241,74 @@
         <w:rPr>
           <w:lang w:val="fr-CA"/>
         </w:rPr>
-        <w:t xml:space="preserve">En matière de collecte d’information la technique d’observation est ici fort appropriée car le tems maximal à la réalisation des processus est relativement courte dans cette entreprise.  Par exemple, les étapes de recrutement et de sélection peuvent se répéter </w:t>
+        <w:t>En matière de collecte d’information la technique d’observation est ici fort appropriée car le tem</w:t>
+      </w:r>
+      <w:r>
+        <w:rPr>
+          <w:lang w:val="fr-CA"/>
+        </w:rPr>
+        <w:t>p</w:t>
+      </w:r>
+      <w:r>
+        <w:rPr>
+          <w:lang w:val="fr-CA"/>
+        </w:rPr>
+        <w:t>s maximal à la réalisation de</w:t>
+      </w:r>
+      <w:r>
+        <w:rPr>
+          <w:lang w:val="fr-CA"/>
+        </w:rPr>
+        <w:t xml:space="preserve"> certains </w:t>
+      </w:r>
+      <w:r>
+        <w:rPr>
+          <w:lang w:val="fr-CA"/>
+        </w:rPr>
+        <w:t xml:space="preserve">processus est relativement </w:t>
+      </w:r>
+      <w:r>
+        <w:rPr>
+          <w:lang w:val="fr-CA"/>
+        </w:rPr>
+        <w:t>court</w:t>
+      </w:r>
+      <w:r>
+        <w:rPr>
+          <w:lang w:val="fr-CA"/>
+        </w:rPr>
+        <w:t xml:space="preserve"> dans cette entreprise.  Par exemple, les étapes de </w:t>
+      </w:r>
+      <w:r>
+        <w:rPr>
+          <w:lang w:val="fr-CA"/>
+        </w:rPr>
+        <w:t xml:space="preserve">création d’un devis de main d’œuvre </w:t>
+      </w:r>
+      <w:r>
+        <w:rPr>
+          <w:lang w:val="fr-CA"/>
+        </w:rPr>
+        <w:t>et</w:t>
+      </w:r>
+      <w:r>
+        <w:rPr>
+          <w:lang w:val="fr-CA"/>
+        </w:rPr>
+        <w:t xml:space="preserve"> d’affichage </w:t>
       </w:r>
       <w:r>
         <w:rPr>
           <w:lang w:val="fr-CA"/>
         </w:rPr>
         <w:lastRenderedPageBreak/>
-        <w:t>plusieurs fois dans la même journée ce qui nous transmet de nombreuses informations fort pertinentes sur le processus global actuel.</w:t>
+        <w:t>d’un poste</w:t>
+      </w:r>
+      <w:r>
+        <w:rPr>
+          <w:lang w:val="fr-CA"/>
+        </w:rPr>
+        <w:t xml:space="preserve"> peuvent se répéter plusieurs fois dans la même journée ce qui nous transmet de nombreuses informations fort pertinentes sur le processus global actuel.</w:t>
       </w:r>
     </w:p>
     <w:p>
@@ -238,6 +321,7 @@
       <w:r>
         <w:rPr>
           <w:noProof/>
+          <w:lang w:bidi="ar-SA"/>
         </w:rPr>
         <w:drawing>
           <wp:anchor distT="0" distB="0" distL="114300" distR="114300" simplePos="0" relativeHeight="251659264" behindDoc="0" locked="0" layoutInCell="1" allowOverlap="1" wp14:anchorId="5129CE48" wp14:editId="3A0143C7">
@@ -438,13 +522,43 @@
           <w:lang w:val="fr-CA"/>
         </w:rPr>
         <w:lastRenderedPageBreak/>
-        <w:t>Suite à l’élaboration de de diagramme, n</w:t>
-      </w:r>
-      <w:r>
-        <w:rPr>
-          <w:lang w:val="fr-CA"/>
-        </w:rPr>
-        <w:t>ous avons observé que le processus se divisait en quatre grandes fonctionnalités.  La création du devis de main-d’œuvre, le recrutement, la postulation ainsi que le processus de sélection.</w:t>
+        <w:t>Suite à l’élaboration de c</w:t>
+      </w:r>
+      <w:r>
+        <w:rPr>
+          <w:lang w:val="fr-CA"/>
+        </w:rPr>
+        <w:t>e diagramme, n</w:t>
+      </w:r>
+      <w:r>
+        <w:rPr>
+          <w:lang w:val="fr-CA"/>
+        </w:rPr>
+        <w:t>ous avons observé que le processus se divisait en quatre grandes fonctionnalités.  La créat</w:t>
+      </w:r>
+      <w:r>
+        <w:rPr>
+          <w:lang w:val="fr-CA"/>
+        </w:rPr>
+        <w:t>ion du devis de main-d’œuvre, l‘affichage du poste</w:t>
+      </w:r>
+      <w:r>
+        <w:rPr>
+          <w:lang w:val="fr-CA"/>
+        </w:rPr>
+        <w:t>, la postulation</w:t>
+      </w:r>
+      <w:r>
+        <w:rPr>
+          <w:lang w:val="fr-CA"/>
+        </w:rPr>
+        <w:t xml:space="preserve"> par le candidat</w:t>
+      </w:r>
+      <w:r>
+        <w:rPr>
+          <w:lang w:val="fr-CA"/>
+        </w:rPr>
+        <w:t xml:space="preserve"> ainsi que le processus de sélection.</w:t>
       </w:r>
     </w:p>
     <w:p>
@@ -486,103 +600,77 @@
         <w:rPr>
           <w:lang w:val="fr-CA"/>
         </w:rPr>
-        <w:t>Recrutement</w:t>
+        <w:t>Affichage d’un poste</w:t>
       </w:r>
     </w:p>
     <w:p>
       <w:pPr>
         <w:pStyle w:val="NoSpacing"/>
-      </w:pPr>
-      <w:r>
+        <w:rPr>
+          <w:lang w:val="fr-CA"/>
+        </w:rPr>
+      </w:pPr>
+      <w:r>
+        <w:rPr>
+          <w:lang w:val="fr-CA"/>
+        </w:rPr>
         <w:t xml:space="preserve">Formulaire saisi à l’écran par le responsable du recrutement RH et étant destiné à la publication sur différents média électroniques externes (site web </w:t>
       </w:r>
       <w:proofErr w:type="spellStart"/>
       <w:r>
+        <w:rPr>
+          <w:lang w:val="fr-CA"/>
+        </w:rPr>
         <w:t>Infologique</w:t>
       </w:r>
       <w:proofErr w:type="spellEnd"/>
       <w:r>
+        <w:rPr>
+          <w:lang w:val="fr-CA"/>
+        </w:rPr>
         <w:t xml:space="preserve">, EQ, </w:t>
       </w:r>
       <w:proofErr w:type="spellStart"/>
       <w:r>
+        <w:rPr>
+          <w:lang w:val="fr-CA"/>
+        </w:rPr>
         <w:t>Jobboom</w:t>
       </w:r>
       <w:proofErr w:type="spellEnd"/>
       <w:r>
-        <w:t xml:space="preserve">, etc.). Il peut également être destiné à l’affichage interne (via un Intranet). Ce formulaire devrait découler d’un devis de main-d’œuvre préalablement acheminé par </w:t>
-      </w:r>
-      <w:proofErr w:type="gramStart"/>
-      <w:r>
-        <w:t>un</w:t>
-      </w:r>
-      <w:proofErr w:type="gramEnd"/>
-      <w:r>
-        <w:t xml:space="preserve"> gestionnaire.</w:t>
+        <w:rPr>
+          <w:lang w:val="fr-CA"/>
+        </w:rPr>
+        <w:t>, etc.). Il peut également être destiné à l’affichage interne (via un Intranet). Ce formulaire devrait découler d’un devis de main-d’œuvre préalablement acheminé par un gestionnaire.</w:t>
       </w:r>
     </w:p>
     <w:p>
       <w:pPr>
         <w:pStyle w:val="NoSpacing"/>
-      </w:pPr>
-      <w:r>
-        <w:t xml:space="preserve">Le responsable du recrutement RH </w:t>
-      </w:r>
-      <w:proofErr w:type="gramStart"/>
-      <w:r>
-        <w:t>est</w:t>
-      </w:r>
-      <w:proofErr w:type="gramEnd"/>
-      <w:r>
-        <w:t xml:space="preserve"> désigné comme étant en charge de l’émission de la réquisition mais celle-ci doit aussi être accessible à la personne responsable du placement publicitaire (Communications.) </w:t>
+        <w:rPr>
+          <w:lang w:val="fr-CA"/>
+        </w:rPr>
+      </w:pPr>
+      <w:r>
+        <w:rPr>
+          <w:lang w:val="fr-CA"/>
+        </w:rPr>
+        <w:t xml:space="preserve">Le responsable du recrutement RH est désigné comme étant en charge de l’émission de la réquisition mais celle-ci doit aussi être accessible à la personne responsable du placement publicitaire (Communications.) </w:t>
       </w:r>
     </w:p>
     <w:p>
       <w:pPr>
         <w:pStyle w:val="NoSpacing"/>
-      </w:pPr>
-      <w:r>
-        <w:t xml:space="preserve">La réquisition d’affichage de poste une fois qu’elle </w:t>
-      </w:r>
-      <w:proofErr w:type="gramStart"/>
-      <w:r>
-        <w:t>est</w:t>
-      </w:r>
-      <w:proofErr w:type="gramEnd"/>
-      <w:r>
-        <w:t xml:space="preserve"> publiée deviendra une offre d’emploi accessible à la clientèle visée. Toutefois, certaines données devront servir uniquement à des fins RH </w:t>
-      </w:r>
-      <w:proofErr w:type="gramStart"/>
-      <w:r>
-        <w:t>et</w:t>
-      </w:r>
-      <w:proofErr w:type="gramEnd"/>
-      <w:r>
-        <w:t xml:space="preserve"> ne </w:t>
-      </w:r>
-      <w:proofErr w:type="spellStart"/>
-      <w:r>
-        <w:t>seront</w:t>
-      </w:r>
-      <w:proofErr w:type="spellEnd"/>
-      <w:r>
-        <w:t xml:space="preserve"> </w:t>
-      </w:r>
-      <w:proofErr w:type="spellStart"/>
-      <w:r>
-        <w:t>donc</w:t>
-      </w:r>
-      <w:proofErr w:type="spellEnd"/>
-      <w:r>
-        <w:t xml:space="preserve"> pas </w:t>
-      </w:r>
-      <w:proofErr w:type="spellStart"/>
-      <w:r>
-        <w:t>publiques</w:t>
-      </w:r>
-      <w:proofErr w:type="spellEnd"/>
-      <w:r>
-        <w:t>.</w:t>
+        <w:rPr>
+          <w:lang w:val="fr-CA"/>
+        </w:rPr>
+      </w:pPr>
+      <w:r>
+        <w:rPr>
+          <w:lang w:val="fr-CA"/>
+        </w:rPr>
+        <w:t>La réquisition d’affichage de poste une fois qu’elle est publiée deviendra une offre d’emploi accessible à la clientèle visée. Toutefois, certaines données devront servir uniquement à des fins RH et ne seront donc pas publiques.</w:t>
       </w:r>
     </w:p>
     <w:p>
@@ -604,21 +692,45 @@
         <w:rPr>
           <w:lang w:val="fr-CA"/>
         </w:rPr>
-        <w:t xml:space="preserve">Dans le cas qui nous intéresse, le processus de postulation se fera à l’aide d’un formulaire Web indépendant de </w:t>
+        <w:t xml:space="preserve">Dans le cas qui nous intéresse, le processus de postulation se fera à l’aide d’un </w:t>
+      </w:r>
+      <w:r>
+        <w:rPr>
+          <w:lang w:val="fr-CA"/>
+        </w:rPr>
+        <w:t xml:space="preserve">formulaire Web indépendant de </w:t>
       </w:r>
       <w:proofErr w:type="spellStart"/>
       <w:r>
         <w:rPr>
           <w:lang w:val="fr-CA"/>
         </w:rPr>
-        <w:t>RHBuddy</w:t>
+        <w:t>HR</w:t>
+      </w:r>
+      <w:r>
+        <w:rPr>
+          <w:lang w:val="fr-CA"/>
+        </w:rPr>
+        <w:t>Buddy</w:t>
       </w:r>
       <w:proofErr w:type="spellEnd"/>
       <w:r>
         <w:rPr>
           <w:lang w:val="fr-CA"/>
         </w:rPr>
-        <w:t>.  Ce site Web sera développé par une forme externe et ne fera donc pas partie de cette analyse au niveau des fonctionnalités car nous présumerons que les données reçus de ce formulaire ait été convenablement validées et formatées.</w:t>
+        <w:t>.  Ce si</w:t>
+      </w:r>
+      <w:r>
+        <w:rPr>
+          <w:lang w:val="fr-CA"/>
+        </w:rPr>
+        <w:t>te Web sera développé par une fi</w:t>
+      </w:r>
+      <w:r>
+        <w:rPr>
+          <w:lang w:val="fr-CA"/>
+        </w:rPr>
+        <w:t>rme externe et ne fera donc pas partie de cette analyse au niveau des fonctionnalités car nous présumerons que les données reçus de ce formulaire ait été convenablement validées et formatées.</w:t>
       </w:r>
     </w:p>
     <w:p>
@@ -821,6 +933,7 @@
         <w:rPr>
           <w:lang w:val="fr-CA"/>
         </w:rPr>
+        <w:lastRenderedPageBreak/>
         <w:t>Analyse des tâches</w:t>
       </w:r>
     </w:p>
@@ -835,25 +948,13 @@
         <w:rPr>
           <w:lang w:val="fr-CA"/>
         </w:rPr>
-        <w:t>Deux tâches seront analysées dans ce document</w:t>
-      </w:r>
-      <w:r>
-        <w:rPr>
-          <w:lang w:val="fr-CA"/>
-        </w:rPr>
-        <w:t xml:space="preserve"> recruter du personnel et </w:t>
-      </w:r>
-      <w:r>
-        <w:rPr>
-          <w:lang w:val="fr-CA"/>
-        </w:rPr>
-        <w:t>sélectionner</w:t>
-      </w:r>
-      <w:r>
-        <w:rPr>
-          <w:lang w:val="fr-CA"/>
-        </w:rPr>
-        <w:t xml:space="preserve"> du personnel.</w:t>
+        <w:t>Suite à l’observation que nous avons faite des besoins ainsi que du processus du client, nous avons réalisé que les deux tâches le plus importante dans ce systèmes étaient   afficher un poste ainsi que sélectionner un candidat.  Ces tâches seront donc priorisées d’autant plus que l’élaboration des interfaces respectivement liés nous permettra de valider rapidement notre compréhension des besoins avec le client</w:t>
+      </w:r>
+      <w:r>
+        <w:rPr>
+          <w:lang w:val="fr-CA"/>
+        </w:rPr>
+        <w:t>.</w:t>
       </w:r>
     </w:p>
     <w:p>
@@ -867,28 +968,484 @@
         <w:rPr>
           <w:lang w:val="fr-CA"/>
         </w:rPr>
-        <w:t>Recruter du personnel</w:t>
+        <w:t>Afficher un poste</w:t>
       </w:r>
     </w:p>
     <w:p>
       <w:pPr>
         <w:pStyle w:val="NoSpacing"/>
         <w:rPr>
-          <w:sz w:val="18"/>
-          <w:lang w:val="fr-CA"/>
-        </w:rPr>
-      </w:pPr>
-      <w:r>
-        <w:rPr>
-          <w:sz w:val="18"/>
-          <w:highlight w:val="yellow"/>
-          <w:lang w:val="fr-CA"/>
-        </w:rPr>
-        <w:t>ANALYSE DE LA TÂCHE ICI</w:t>
+          <w:lang w:val="fr-CA"/>
+        </w:rPr>
+      </w:pPr>
+      <w:r>
+        <w:rPr>
+          <w:lang w:val="fr-CA"/>
+        </w:rPr>
+        <w:t xml:space="preserve">Un fois que le gestionnaire d’un département ait créé un devis de main d’œuvre, un </w:t>
+      </w:r>
+      <w:r>
+        <w:rPr>
+          <w:lang w:val="fr-CA"/>
+        </w:rPr>
+        <w:t>conseillère</w:t>
+      </w:r>
+      <w:r>
+        <w:rPr>
+          <w:lang w:val="fr-CA"/>
+        </w:rPr>
+        <w:t xml:space="preserve"> aux ressources humaines en est </w:t>
+      </w:r>
+      <w:r>
+        <w:rPr>
+          <w:lang w:val="fr-CA"/>
+        </w:rPr>
+        <w:t>informée</w:t>
+      </w:r>
+      <w:r>
+        <w:rPr>
+          <w:lang w:val="fr-CA"/>
+        </w:rPr>
+        <w:t xml:space="preserve"> et est responsable d’afficher un nouveau poste ou de modifier un poste existant selon le cas.  </w:t>
+      </w:r>
+      <w:r>
+        <w:rPr>
+          <w:lang w:val="fr-CA"/>
+        </w:rPr>
+        <w:t>La</w:t>
+      </w:r>
+      <w:r>
+        <w:rPr>
+          <w:lang w:val="fr-CA"/>
+        </w:rPr>
+        <w:t xml:space="preserve"> </w:t>
+      </w:r>
+      <w:r>
+        <w:rPr>
+          <w:lang w:val="fr-CA"/>
+        </w:rPr>
+        <w:t>conseillère</w:t>
+      </w:r>
+      <w:r>
+        <w:rPr>
+          <w:lang w:val="fr-CA"/>
+        </w:rPr>
+        <w:t xml:space="preserve"> commence donc par sélectionner un devis de main d’œuvre en faisant une recherche dans le système et en validant que le contenu est conforme aux normes de l’entreprise.  Elle vérifie ensuite qu’il n’existe pas un poste actuellement affiché qui répond aux besoins du devis de main d’œuvre sélectionné.  Si c’est le cas, elle modifie simplement la quantité de candidats recherchés dans le poste trouvé.  Si aucun poste affiché ne correspond au besoin du devis, elle crée une nouvelle réquisition d’affichage de poste en choisissant les critères de sélections (expérience, formation, questions précises, etc…).  Elle sélectionne également les différents sites </w:t>
+      </w:r>
+      <w:r>
+        <w:rPr>
+          <w:lang w:val="fr-CA"/>
+        </w:rPr>
+        <w:t>où</w:t>
+      </w:r>
+      <w:r>
+        <w:rPr>
+          <w:lang w:val="fr-CA"/>
+        </w:rPr>
+        <w:t xml:space="preserve"> elle désire afficher le poste et lui </w:t>
+      </w:r>
+      <w:r>
+        <w:rPr>
+          <w:lang w:val="fr-CA"/>
+        </w:rPr>
+        <w:t>attribue</w:t>
+      </w:r>
+      <w:r>
+        <w:rPr>
+          <w:lang w:val="fr-CA"/>
+        </w:rPr>
+        <w:t xml:space="preserve"> une </w:t>
+      </w:r>
+      <w:r>
+        <w:rPr>
+          <w:lang w:val="fr-CA"/>
+        </w:rPr>
+        <w:t>conseillère</w:t>
+      </w:r>
+      <w:r>
+        <w:rPr>
+          <w:lang w:val="fr-CA"/>
+        </w:rPr>
+        <w:t xml:space="preserve">. Une fois ce travail effectué, elle </w:t>
+      </w:r>
+      <w:r>
+        <w:rPr>
+          <w:lang w:val="fr-CA"/>
+        </w:rPr>
+        <w:t>envoie ce nouveau poste sur les sites sélectionnés.</w:t>
       </w:r>
     </w:p>
     <w:p>
       <w:pPr>
+        <w:spacing w:after="200" w:line="276" w:lineRule="auto"/>
+        <w:ind w:left="0"/>
+        <w:jc w:val="left"/>
+        <w:rPr>
+          <w:rFonts w:ascii="Eurostile LT Std Ext Two" w:eastAsiaTheme="majorEastAsia" w:hAnsi="Eurostile LT Std Ext Two" w:cstheme="majorBidi"/>
+          <w:b/>
+          <w:bCs/>
+          <w:iCs/>
+          <w:color w:val="95B3D7" w:themeColor="accent1" w:themeTint="99"/>
+          <w:sz w:val="24"/>
+          <w:lang w:val="fr-CA"/>
+        </w:rPr>
+      </w:pPr>
+      <w:r>
+        <w:rPr>
+          <w:lang w:val="fr-CA"/>
+        </w:rPr>
+        <w:br w:type="page"/>
+      </w:r>
+    </w:p>
+    <w:p>
+      <w:pPr>
+        <w:pStyle w:val="Heading4"/>
+        <w:rPr>
+          <w:lang w:val="fr-CA"/>
+        </w:rPr>
+      </w:pPr>
+      <w:r>
+        <w:rPr>
+          <w:lang w:val="fr-CA"/>
+        </w:rPr>
+        <w:lastRenderedPageBreak/>
+        <w:t>Analyse hiérarchique de « afficher un poste »</w:t>
+      </w:r>
+      <w:r>
+        <w:rPr>
+          <w:lang w:val="fr-CA"/>
+        </w:rPr>
+        <w:t xml:space="preserve"> </w:t>
+      </w:r>
+    </w:p>
+    <w:tbl>
+      <w:tblPr>
+        <w:tblStyle w:val="TableGrid"/>
+        <w:tblW w:w="0" w:type="auto"/>
+        <w:tblInd w:w="737" w:type="dxa"/>
+        <w:tblBorders>
+          <w:insideH w:val="none" w:sz="0" w:space="0" w:color="auto"/>
+        </w:tblBorders>
+        <w:tblLook w:val="04A0" w:firstRow="1" w:lastRow="0" w:firstColumn="1" w:lastColumn="0" w:noHBand="0" w:noVBand="1"/>
+      </w:tblPr>
+      <w:tblGrid>
+        <w:gridCol w:w="9559"/>
+      </w:tblGrid>
+      <w:tr>
+        <w:tc>
+          <w:tcPr>
+            <w:tcW w:w="9559" w:type="dxa"/>
+          </w:tcPr>
+          <w:p>
+            <w:pPr>
+              <w:pStyle w:val="TabloTexte"/>
+            </w:pPr>
+            <w:r>
+              <w:t>0 Afficher un poste</w:t>
+            </w:r>
+          </w:p>
+        </w:tc>
+      </w:tr>
+      <w:tr>
+        <w:tc>
+          <w:tcPr>
+            <w:tcW w:w="9559" w:type="dxa"/>
+          </w:tcPr>
+          <w:p>
+            <w:pPr>
+              <w:pStyle w:val="TabloTexte"/>
+            </w:pPr>
+            <w:r>
+              <w:tab/>
+              <w:t>1 Sélectionner un devis de main d’</w:t>
+            </w:r>
+            <w:r>
+              <w:t>œuvre</w:t>
+            </w:r>
+            <w:r>
+              <w:tab/>
+            </w:r>
+          </w:p>
+        </w:tc>
+      </w:tr>
+      <w:tr>
+        <w:tc>
+          <w:tcPr>
+            <w:tcW w:w="9559" w:type="dxa"/>
+          </w:tcPr>
+          <w:p>
+            <w:pPr>
+              <w:pStyle w:val="TabloTexte"/>
+            </w:pPr>
+            <w:r>
+              <w:tab/>
+            </w:r>
+            <w:r>
+              <w:tab/>
+              <w:t>1-1 Rechercher un devis</w:t>
+            </w:r>
+          </w:p>
+        </w:tc>
+      </w:tr>
+      <w:tr>
+        <w:tc>
+          <w:tcPr>
+            <w:tcW w:w="9559" w:type="dxa"/>
+          </w:tcPr>
+          <w:p>
+            <w:pPr>
+              <w:pStyle w:val="TabloTexte"/>
+            </w:pPr>
+            <w:r>
+              <w:tab/>
+            </w:r>
+            <w:r>
+              <w:tab/>
+              <w:t>1-2 Valider le contenu</w:t>
+            </w:r>
+          </w:p>
+        </w:tc>
+      </w:tr>
+      <w:tr>
+        <w:tc>
+          <w:tcPr>
+            <w:tcW w:w="9559" w:type="dxa"/>
+          </w:tcPr>
+          <w:p>
+            <w:pPr>
+              <w:pStyle w:val="TabloTexte"/>
+            </w:pPr>
+            <w:r>
+              <w:tab/>
+              <w:t>2 Vérifier les postes existants</w:t>
+            </w:r>
+          </w:p>
+        </w:tc>
+      </w:tr>
+      <w:tr>
+        <w:tc>
+          <w:tcPr>
+            <w:tcW w:w="9559" w:type="dxa"/>
+          </w:tcPr>
+          <w:p>
+            <w:pPr>
+              <w:pStyle w:val="TabloTexte"/>
+            </w:pPr>
+            <w:r>
+              <w:tab/>
+            </w:r>
+            <w:r>
+              <w:tab/>
+              <w:t>2-1 Comparer les besoins</w:t>
+            </w:r>
+          </w:p>
+        </w:tc>
+      </w:tr>
+      <w:tr>
+        <w:tc>
+          <w:tcPr>
+            <w:tcW w:w="9559" w:type="dxa"/>
+          </w:tcPr>
+          <w:p>
+            <w:pPr>
+              <w:pStyle w:val="TabloTexte"/>
+            </w:pPr>
+            <w:r>
+              <w:tab/>
+            </w:r>
+            <w:r>
+              <w:tab/>
+              <w:t>2-2 Modifier un poste existant (facultatif)</w:t>
+            </w:r>
+          </w:p>
+        </w:tc>
+      </w:tr>
+      <w:tr>
+        <w:tc>
+          <w:tcPr>
+            <w:tcW w:w="9559" w:type="dxa"/>
+          </w:tcPr>
+          <w:p>
+            <w:pPr>
+              <w:pStyle w:val="TabloTexte"/>
+            </w:pPr>
+            <w:r>
+              <w:tab/>
+              <w:t>3 Créer une réquisition d’affichage de poste</w:t>
+            </w:r>
+          </w:p>
+        </w:tc>
+      </w:tr>
+      <w:tr>
+        <w:tc>
+          <w:tcPr>
+            <w:tcW w:w="9559" w:type="dxa"/>
+          </w:tcPr>
+          <w:p>
+            <w:pPr>
+              <w:pStyle w:val="TabloTexte"/>
+            </w:pPr>
+            <w:r>
+              <w:tab/>
+            </w:r>
+            <w:r>
+              <w:tab/>
+              <w:t>3-1 Choisir les critères de sélection</w:t>
+            </w:r>
+          </w:p>
+        </w:tc>
+      </w:tr>
+      <w:tr>
+        <w:tc>
+          <w:tcPr>
+            <w:tcW w:w="9559" w:type="dxa"/>
+          </w:tcPr>
+          <w:p>
+            <w:pPr>
+              <w:pStyle w:val="TabloTexte"/>
+            </w:pPr>
+            <w:r>
+              <w:tab/>
+            </w:r>
+            <w:r>
+              <w:tab/>
+              <w:t>3-2 Sélectionner les sites ou publier les offres</w:t>
+            </w:r>
+          </w:p>
+        </w:tc>
+      </w:tr>
+      <w:tr>
+        <w:tc>
+          <w:tcPr>
+            <w:tcW w:w="9559" w:type="dxa"/>
+          </w:tcPr>
+          <w:p>
+            <w:pPr>
+              <w:pStyle w:val="TabloTexte"/>
+            </w:pPr>
+            <w:r>
+              <w:tab/>
+            </w:r>
+            <w:r>
+              <w:tab/>
+              <w:t>3-3 Affecter rune conseillère à la réquisition</w:t>
+            </w:r>
+          </w:p>
+        </w:tc>
+      </w:tr>
+      <w:tr>
+        <w:tc>
+          <w:tcPr>
+            <w:tcW w:w="9559" w:type="dxa"/>
+          </w:tcPr>
+          <w:p>
+            <w:pPr>
+              <w:pStyle w:val="TabloTexte"/>
+            </w:pPr>
+            <w:r>
+              <w:tab/>
+              <w:t>4 Envoyer les postulations</w:t>
+            </w:r>
+          </w:p>
+        </w:tc>
+      </w:tr>
+      <w:tr>
+        <w:tc>
+          <w:tcPr>
+            <w:tcW w:w="9559" w:type="dxa"/>
+          </w:tcPr>
+          <w:p>
+            <w:pPr>
+              <w:pStyle w:val="TabloTexte"/>
+            </w:pPr>
+          </w:p>
+        </w:tc>
+      </w:tr>
+      <w:tr>
+        <w:tc>
+          <w:tcPr>
+            <w:tcW w:w="9559" w:type="dxa"/>
+          </w:tcPr>
+          <w:p>
+            <w:pPr>
+              <w:pStyle w:val="TabloTexte"/>
+            </w:pPr>
+            <w:r>
+              <w:t>-</w:t>
+            </w:r>
+            <w:r>
+              <w:t>Plan 0</w:t>
+            </w:r>
+            <w:r>
+              <w:t xml:space="preserve"> : Les tâches 3 et 4 seront </w:t>
+            </w:r>
+            <w:r>
+              <w:t>remplacées</w:t>
+            </w:r>
+            <w:r>
+              <w:t xml:space="preserve"> par « 2-2 Modifier un poste existant » si la </w:t>
+            </w:r>
+            <w:r>
+              <w:t>conseillère</w:t>
+            </w:r>
+            <w:r>
+              <w:t xml:space="preserve"> juge qu’un poste existant correspond</w:t>
+            </w:r>
+            <w:r>
+              <w:t xml:space="preserve"> aux besoins du devis de main d’œuvre sélectionné.</w:t>
+            </w:r>
+          </w:p>
+        </w:tc>
+      </w:tr>
+    </w:tbl>
+    <w:p>
+      <w:pPr>
+        <w:rPr>
+          <w:lang w:val="fr-CA"/>
+        </w:rPr>
+      </w:pPr>
+    </w:p>
+    <w:p>
+      <w:pPr>
+        <w:spacing w:after="200" w:line="276" w:lineRule="auto"/>
+        <w:ind w:left="0"/>
+        <w:jc w:val="left"/>
+        <w:rPr>
+          <w:rFonts w:ascii="Eurostile LT Std Ext Two" w:eastAsiaTheme="majorEastAsia" w:hAnsi="Eurostile LT Std Ext Two" w:cstheme="majorBidi"/>
+          <w:b/>
+          <w:bCs/>
+          <w:iCs/>
+          <w:color w:val="95B3D7" w:themeColor="accent1" w:themeTint="99"/>
+          <w:sz w:val="24"/>
+          <w:lang w:val="fr-CA"/>
+        </w:rPr>
+      </w:pPr>
+      <w:r>
+        <w:rPr>
+          <w:lang w:val="fr-CA"/>
+        </w:rPr>
+        <w:br w:type="page"/>
+      </w:r>
+    </w:p>
+    <w:p>
+      <w:pPr>
+        <w:pStyle w:val="Heading4"/>
+        <w:rPr>
+          <w:lang w:val="fr-CA"/>
+        </w:rPr>
+      </w:pPr>
+      <w:r>
+        <w:rPr>
+          <w:lang w:val="fr-CA"/>
+        </w:rPr>
+        <w:lastRenderedPageBreak/>
+        <w:t xml:space="preserve">Représentation graphique de « afficher un poste » </w:t>
+      </w:r>
+    </w:p>
+    <w:p>
+      <w:pPr>
+        <w:pStyle w:val="NoSpacing"/>
+        <w:ind w:left="0"/>
         <w:rPr>
           <w:lang w:val="fr-CA"/>
         </w:rPr>
@@ -899,10 +1456,10 @@
           <w:lang w:bidi="ar-SA"/>
         </w:rPr>
         <w:drawing>
-          <wp:inline distT="0" distB="0" distL="0" distR="0" wp14:anchorId="1D72BB76" wp14:editId="6C9AC404">
-            <wp:extent cx="6003235" cy="2345634"/>
-            <wp:effectExtent l="0" t="0" r="0" b="0"/>
-            <wp:docPr id="1" name="Picture 1"/>
+          <wp:inline distT="0" distB="0" distL="0" distR="0" wp14:anchorId="03030345" wp14:editId="7B7FCB72">
+            <wp:extent cx="6392545" cy="3260090"/>
+            <wp:effectExtent l="0" t="0" r="8255" b="0"/>
+            <wp:docPr id="11" name="Picture 11" descr="\\psf\Home\\Downloads\Afficher un poste - New Page (2).png"/>
             <wp:cNvGraphicFramePr>
               <a:graphicFrameLocks xmlns:a="http://schemas.openxmlformats.org/drawingml/2006/main" noChangeAspect="1"/>
             </wp:cNvGraphicFramePr>
@@ -910,23 +1467,36 @@
               <a:graphicData uri="http://schemas.openxmlformats.org/drawingml/2006/picture">
                 <pic:pic xmlns:pic="http://schemas.openxmlformats.org/drawingml/2006/picture">
                   <pic:nvPicPr>
-                    <pic:cNvPr id="0" name=""/>
-                    <pic:cNvPicPr/>
+                    <pic:cNvPr id="0" name="Picture 10" descr="\\psf\Home\\Downloads\Afficher un poste - New Page (2).png"/>
+                    <pic:cNvPicPr>
+                      <a:picLocks noChangeAspect="1" noChangeArrowheads="1"/>
+                    </pic:cNvPicPr>
                   </pic:nvPicPr>
                   <pic:blipFill>
-                    <a:blip r:embed="rId11"/>
+                    <a:blip r:embed="rId11" cstate="print">
+                      <a:extLst>
+                        <a:ext uri="{28A0092B-C50C-407E-A947-70E740481C1C}">
+                          <a14:useLocalDpi xmlns:a14="http://schemas.microsoft.com/office/drawing/2010/main" val="0"/>
+                        </a:ext>
+                      </a:extLst>
+                    </a:blip>
+                    <a:srcRect/>
                     <a:stretch>
                       <a:fillRect/>
                     </a:stretch>
                   </pic:blipFill>
-                  <pic:spPr>
+                  <pic:spPr bwMode="auto">
                     <a:xfrm>
                       <a:off x="0" y="0"/>
-                      <a:ext cx="6009693" cy="2348157"/>
+                      <a:ext cx="6392545" cy="3260090"/>
                     </a:xfrm>
                     <a:prstGeom prst="rect">
                       <a:avLst/>
                     </a:prstGeom>
+                    <a:noFill/>
+                    <a:ln>
+                      <a:noFill/>
+                    </a:ln>
                   </pic:spPr>
                 </pic:pic>
               </a:graphicData>
@@ -937,38 +1507,683 @@
     </w:p>
     <w:p>
       <w:pPr>
-        <w:pStyle w:val="Heading3"/>
-        <w:rPr>
-          <w:lang w:val="fr-CA"/>
-        </w:rPr>
-      </w:pPr>
-      <w:r>
-        <w:rPr>
-          <w:lang w:val="fr-CA"/>
-        </w:rPr>
-        <w:lastRenderedPageBreak/>
-        <w:t>Sélectionner du personnel</w:t>
-      </w:r>
+        <w:ind w:left="0"/>
+        <w:rPr>
+          <w:lang w:val="fr-CA"/>
+        </w:rPr>
+      </w:pPr>
     </w:p>
     <w:p>
       <w:pPr>
-        <w:pStyle w:val="NoSpacing"/>
-        <w:rPr>
-          <w:sz w:val="18"/>
-          <w:lang w:val="fr-CA"/>
-        </w:rPr>
-      </w:pPr>
-      <w:r>
-        <w:rPr>
-          <w:sz w:val="18"/>
-          <w:highlight w:val="yellow"/>
-          <w:lang w:val="fr-CA"/>
-        </w:rPr>
-        <w:t>ANALYSE DE LA TÂCHE ICI</w:t>
+        <w:spacing w:after="200" w:line="276" w:lineRule="auto"/>
+        <w:ind w:left="0"/>
+        <w:jc w:val="left"/>
+        <w:rPr>
+          <w:rFonts w:ascii="Myriad Pro" w:eastAsiaTheme="majorEastAsia" w:hAnsi="Myriad Pro" w:cstheme="majorBidi"/>
+          <w:b/>
+          <w:bCs/>
+          <w:color w:val="548DD4" w:themeColor="text2" w:themeTint="99"/>
+          <w:spacing w:val="-20"/>
+          <w:sz w:val="28"/>
+          <w:lang w:val="fr-CA"/>
+        </w:rPr>
+      </w:pPr>
+      <w:r>
+        <w:rPr>
+          <w:lang w:val="fr-CA"/>
+        </w:rPr>
+        <w:br w:type="page"/>
       </w:r>
     </w:p>
     <w:p>
       <w:pPr>
+        <w:pStyle w:val="Heading3"/>
+        <w:rPr>
+          <w:lang w:val="fr-CA"/>
+        </w:rPr>
+      </w:pPr>
+      <w:r>
+        <w:rPr>
+          <w:lang w:val="fr-CA"/>
+        </w:rPr>
+        <w:lastRenderedPageBreak/>
+        <w:t>Sélectionner un candidat</w:t>
+      </w:r>
+    </w:p>
+    <w:p>
+      <w:pPr>
+        <w:pStyle w:val="NoSpacing"/>
+        <w:rPr>
+          <w:lang w:val="fr-CA"/>
+        </w:rPr>
+      </w:pPr>
+      <w:r>
+        <w:rPr>
+          <w:lang w:val="fr-CA"/>
+        </w:rPr>
+        <w:t xml:space="preserve">Ayant analysé cette tâche en détail dans les derniers jours, nous nous sommes </w:t>
+      </w:r>
+      <w:r>
+        <w:rPr>
+          <w:lang w:val="fr-CA"/>
+        </w:rPr>
+        <w:t>aperçu</w:t>
+      </w:r>
+      <w:r>
+        <w:rPr>
+          <w:lang w:val="fr-CA"/>
+        </w:rPr>
+        <w:t xml:space="preserve"> qu’elle était beaucoup plus complexe qu’elle n’y paraissait.  Elle inclut une multitude d’exceptions et de sous-tâches.  Nous avons donc fait un effort afin de conserver </w:t>
+      </w:r>
+      <w:r>
+        <w:rPr>
+          <w:lang w:val="fr-CA"/>
+        </w:rPr>
+        <w:t>une</w:t>
+      </w:r>
+      <w:r>
+        <w:rPr>
+          <w:lang w:val="fr-CA"/>
+        </w:rPr>
+        <w:t xml:space="preserve"> clarté dans ce document en se concentrant principalement </w:t>
+      </w:r>
+      <w:r>
+        <w:rPr>
+          <w:lang w:val="fr-CA"/>
+        </w:rPr>
+        <w:t>sur les sous-taches les plus significatives</w:t>
+      </w:r>
+      <w:r>
+        <w:rPr>
+          <w:lang w:val="fr-CA"/>
+        </w:rPr>
+        <w:t>.  Donc, dans le scénario nominal, ce</w:t>
+      </w:r>
+      <w:r>
+        <w:rPr>
+          <w:lang w:val="fr-CA"/>
+        </w:rPr>
+        <w:t>tte tache se déroule comme suit.</w:t>
+      </w:r>
+    </w:p>
+    <w:p>
+      <w:pPr>
+        <w:pStyle w:val="NoSpacing"/>
+        <w:rPr>
+          <w:lang w:val="fr-CA"/>
+        </w:rPr>
+      </w:pPr>
+      <w:r>
+        <w:rPr>
+          <w:lang w:val="fr-CA"/>
+        </w:rPr>
+        <w:t xml:space="preserve"> </w:t>
+      </w:r>
+      <w:r>
+        <w:rPr>
+          <w:lang w:val="fr-CA"/>
+        </w:rPr>
+        <w:t>Un</w:t>
+      </w:r>
+      <w:r>
+        <w:rPr>
+          <w:lang w:val="fr-CA"/>
+        </w:rPr>
+        <w:t xml:space="preserve"> candidat soumet sa candidature sur un poste affiché (voir 2.2.1).  Un accusé de réception est d’abord envoyé au candidat et la </w:t>
+      </w:r>
+      <w:r>
+        <w:rPr>
+          <w:lang w:val="fr-CA"/>
+        </w:rPr>
+        <w:t>conseillère</w:t>
+      </w:r>
+      <w:r>
+        <w:rPr>
+          <w:lang w:val="fr-CA"/>
+        </w:rPr>
+        <w:t xml:space="preserve"> </w:t>
+      </w:r>
+      <w:r>
+        <w:rPr>
+          <w:lang w:val="fr-CA"/>
+        </w:rPr>
+        <w:t>associée à la réquisition d’affichage de poste est informée.  Elle est par la suite responsable de l’analyse globale de la candidature qui commencera par une communication avec le candidat.  Elle passera par la suite une interview ainsi que des tests à ce dernier et finalisera l’analyse par la vérification des références.  Un o</w:t>
+      </w:r>
+      <w:r>
+        <w:rPr>
+          <w:lang w:val="fr-CA"/>
+        </w:rPr>
+        <w:t xml:space="preserve">ffre d’emploi sera alors </w:t>
+      </w:r>
+      <w:proofErr w:type="gramStart"/>
+      <w:r>
+        <w:rPr>
+          <w:lang w:val="fr-CA"/>
+        </w:rPr>
+        <w:t>rédigé</w:t>
+      </w:r>
+      <w:proofErr w:type="gramEnd"/>
+      <w:r>
+        <w:rPr>
+          <w:lang w:val="fr-CA"/>
+        </w:rPr>
+        <w:t xml:space="preserve"> et envoyé au candidat qui aura un temps limité pour y répondre.  La conseillère s’occupe ensuite d’embaucher le candidat en rédigeant le contrat d’embauche et en convertissant la candidature en dossier d’employé.  La réquisition</w:t>
+      </w:r>
+      <w:r>
+        <w:rPr>
+          <w:lang w:val="fr-CA"/>
+        </w:rPr>
+        <w:t xml:space="preserve"> d’affichage de poste est ensuite modifiée et si c’était le dernier candidat à embaucher, une lettre est envoyée à tous les autres candidats non-retenus.</w:t>
+      </w:r>
+    </w:p>
+    <w:p>
+      <w:pPr>
+        <w:spacing w:after="200" w:line="276" w:lineRule="auto"/>
+        <w:ind w:left="0"/>
+        <w:jc w:val="left"/>
+        <w:rPr>
+          <w:rFonts w:ascii="Eurostile LT Std Ext Two" w:eastAsiaTheme="majorEastAsia" w:hAnsi="Eurostile LT Std Ext Two" w:cstheme="majorBidi"/>
+          <w:b/>
+          <w:bCs/>
+          <w:iCs/>
+          <w:color w:val="95B3D7" w:themeColor="accent1" w:themeTint="99"/>
+          <w:sz w:val="24"/>
+          <w:lang w:val="fr-CA"/>
+        </w:rPr>
+      </w:pPr>
+      <w:r>
+        <w:rPr>
+          <w:lang w:val="fr-CA"/>
+        </w:rPr>
+        <w:br w:type="page"/>
+      </w:r>
+    </w:p>
+    <w:p>
+      <w:pPr>
+        <w:pStyle w:val="Heading4"/>
+        <w:rPr>
+          <w:lang w:val="fr-CA"/>
+        </w:rPr>
+      </w:pPr>
+      <w:r>
+        <w:rPr>
+          <w:lang w:val="fr-CA"/>
+        </w:rPr>
+        <w:lastRenderedPageBreak/>
+        <w:t xml:space="preserve">Analyse hiérarchique de « sélectionner un candidat » </w:t>
+      </w:r>
+    </w:p>
+    <w:tbl>
+      <w:tblPr>
+        <w:tblStyle w:val="TableGrid"/>
+        <w:tblW w:w="0" w:type="auto"/>
+        <w:tblInd w:w="737" w:type="dxa"/>
+        <w:tblBorders>
+          <w:insideH w:val="none" w:sz="0" w:space="0" w:color="auto"/>
+        </w:tblBorders>
+        <w:tblLook w:val="04A0" w:firstRow="1" w:lastRow="0" w:firstColumn="1" w:lastColumn="0" w:noHBand="0" w:noVBand="1"/>
+      </w:tblPr>
+      <w:tblGrid>
+        <w:gridCol w:w="9559"/>
+      </w:tblGrid>
+      <w:tr>
+        <w:tc>
+          <w:tcPr>
+            <w:tcW w:w="9559" w:type="dxa"/>
+          </w:tcPr>
+          <w:p>
+            <w:pPr>
+              <w:pStyle w:val="TabloTexte"/>
+            </w:pPr>
+            <w:r>
+              <w:t xml:space="preserve">0 </w:t>
+            </w:r>
+            <w:r>
+              <w:t>Sélectionner un candidat</w:t>
+            </w:r>
+          </w:p>
+        </w:tc>
+      </w:tr>
+      <w:tr>
+        <w:tc>
+          <w:tcPr>
+            <w:tcW w:w="9559" w:type="dxa"/>
+          </w:tcPr>
+          <w:p>
+            <w:pPr>
+              <w:pStyle w:val="TabloTexte"/>
+            </w:pPr>
+            <w:r>
+              <w:tab/>
+              <w:t xml:space="preserve">1 </w:t>
+            </w:r>
+            <w:r>
+              <w:t>Recevoir une candidature</w:t>
+            </w:r>
+            <w:r>
+              <w:tab/>
+            </w:r>
+          </w:p>
+        </w:tc>
+      </w:tr>
+      <w:tr>
+        <w:tc>
+          <w:tcPr>
+            <w:tcW w:w="9559" w:type="dxa"/>
+          </w:tcPr>
+          <w:p>
+            <w:pPr>
+              <w:pStyle w:val="TabloTexte"/>
+            </w:pPr>
+            <w:r>
+              <w:tab/>
+            </w:r>
+            <w:r>
+              <w:tab/>
+              <w:t xml:space="preserve">1-1 </w:t>
+            </w:r>
+            <w:r>
+              <w:t>Envoyé un accusé de réception</w:t>
+            </w:r>
+          </w:p>
+        </w:tc>
+      </w:tr>
+      <w:tr>
+        <w:tc>
+          <w:tcPr>
+            <w:tcW w:w="9559" w:type="dxa"/>
+          </w:tcPr>
+          <w:p>
+            <w:pPr>
+              <w:pStyle w:val="TabloTexte"/>
+            </w:pPr>
+            <w:r>
+              <w:tab/>
+            </w:r>
+            <w:r>
+              <w:tab/>
+              <w:t xml:space="preserve">1-2 </w:t>
+            </w:r>
+            <w:r>
+              <w:t>Informer la conseillère associée</w:t>
+            </w:r>
+          </w:p>
+        </w:tc>
+      </w:tr>
+      <w:tr>
+        <w:tc>
+          <w:tcPr>
+            <w:tcW w:w="9559" w:type="dxa"/>
+          </w:tcPr>
+          <w:p>
+            <w:pPr>
+              <w:pStyle w:val="TabloTexte"/>
+            </w:pPr>
+            <w:r>
+              <w:tab/>
+              <w:t xml:space="preserve">2 </w:t>
+            </w:r>
+            <w:r>
+              <w:t>Analyser la candidature</w:t>
+            </w:r>
+          </w:p>
+        </w:tc>
+      </w:tr>
+      <w:tr>
+        <w:tc>
+          <w:tcPr>
+            <w:tcW w:w="9559" w:type="dxa"/>
+          </w:tcPr>
+          <w:p>
+            <w:pPr>
+              <w:pStyle w:val="TabloTexte"/>
+            </w:pPr>
+            <w:r>
+              <w:tab/>
+            </w:r>
+            <w:r>
+              <w:tab/>
+              <w:t xml:space="preserve">2-1 </w:t>
+            </w:r>
+            <w:r>
+              <w:t>Contacter le candidat</w:t>
+            </w:r>
+          </w:p>
+        </w:tc>
+      </w:tr>
+      <w:tr>
+        <w:tc>
+          <w:tcPr>
+            <w:tcW w:w="9559" w:type="dxa"/>
+          </w:tcPr>
+          <w:p>
+            <w:pPr>
+              <w:pStyle w:val="TabloTexte"/>
+            </w:pPr>
+            <w:r>
+              <w:tab/>
+            </w:r>
+            <w:r>
+              <w:tab/>
+              <w:t xml:space="preserve">2-2 </w:t>
+            </w:r>
+            <w:r>
+              <w:t>Interviewer le candidat</w:t>
+            </w:r>
+          </w:p>
+        </w:tc>
+      </w:tr>
+      <w:tr>
+        <w:tc>
+          <w:tcPr>
+            <w:tcW w:w="9559" w:type="dxa"/>
+          </w:tcPr>
+          <w:p>
+            <w:pPr>
+              <w:pStyle w:val="TabloTexte"/>
+            </w:pPr>
+            <w:r>
+              <w:tab/>
+            </w:r>
+            <w:r>
+              <w:tab/>
+              <w:t>2-3 Passer des tests</w:t>
+            </w:r>
+          </w:p>
+        </w:tc>
+      </w:tr>
+      <w:tr>
+        <w:tc>
+          <w:tcPr>
+            <w:tcW w:w="9559" w:type="dxa"/>
+          </w:tcPr>
+          <w:p>
+            <w:pPr>
+              <w:pStyle w:val="TabloTexte"/>
+            </w:pPr>
+            <w:r>
+              <w:tab/>
+            </w:r>
+            <w:r>
+              <w:tab/>
+              <w:t>2-4 Vérifier références</w:t>
+            </w:r>
+          </w:p>
+        </w:tc>
+      </w:tr>
+      <w:tr>
+        <w:tc>
+          <w:tcPr>
+            <w:tcW w:w="9559" w:type="dxa"/>
+          </w:tcPr>
+          <w:p>
+            <w:pPr>
+              <w:pStyle w:val="TabloTexte"/>
+            </w:pPr>
+            <w:r>
+              <w:tab/>
+              <w:t xml:space="preserve">3 </w:t>
+            </w:r>
+            <w:r>
+              <w:t>Faire un offre d’emploi</w:t>
+            </w:r>
+          </w:p>
+        </w:tc>
+      </w:tr>
+      <w:tr>
+        <w:tc>
+          <w:tcPr>
+            <w:tcW w:w="9559" w:type="dxa"/>
+          </w:tcPr>
+          <w:p>
+            <w:pPr>
+              <w:pStyle w:val="TabloTexte"/>
+            </w:pPr>
+            <w:r>
+              <w:tab/>
+            </w:r>
+            <w:r>
+              <w:tab/>
+              <w:t xml:space="preserve">3-1 </w:t>
+            </w:r>
+            <w:r>
+              <w:t>Rédiger l’offre d’emploi</w:t>
+            </w:r>
+          </w:p>
+        </w:tc>
+      </w:tr>
+      <w:tr>
+        <w:tc>
+          <w:tcPr>
+            <w:tcW w:w="9559" w:type="dxa"/>
+          </w:tcPr>
+          <w:p>
+            <w:pPr>
+              <w:pStyle w:val="TabloTexte"/>
+            </w:pPr>
+            <w:r>
+              <w:tab/>
+            </w:r>
+            <w:r>
+              <w:tab/>
+              <w:t xml:space="preserve">3-2 </w:t>
+            </w:r>
+            <w:r>
+              <w:t>Envoyer l’offre</w:t>
+            </w:r>
+          </w:p>
+        </w:tc>
+      </w:tr>
+      <w:tr>
+        <w:tc>
+          <w:tcPr>
+            <w:tcW w:w="9559" w:type="dxa"/>
+          </w:tcPr>
+          <w:p>
+            <w:pPr>
+              <w:pStyle w:val="TabloTexte"/>
+            </w:pPr>
+            <w:r>
+              <w:tab/>
+              <w:t xml:space="preserve">4 </w:t>
+            </w:r>
+            <w:r>
+              <w:t>Embaucher le candidat</w:t>
+            </w:r>
+          </w:p>
+        </w:tc>
+      </w:tr>
+      <w:tr>
+        <w:tc>
+          <w:tcPr>
+            <w:tcW w:w="9559" w:type="dxa"/>
+          </w:tcPr>
+          <w:p>
+            <w:pPr>
+              <w:pStyle w:val="TabloTexte"/>
+            </w:pPr>
+            <w:r>
+              <w:tab/>
+            </w:r>
+            <w:r>
+              <w:tab/>
+              <w:t>4.1 Rédiger un contrat de travail</w:t>
+            </w:r>
+          </w:p>
+        </w:tc>
+      </w:tr>
+      <w:tr>
+        <w:tc>
+          <w:tcPr>
+            <w:tcW w:w="9559" w:type="dxa"/>
+          </w:tcPr>
+          <w:p>
+            <w:pPr>
+              <w:pStyle w:val="TabloTexte"/>
+            </w:pPr>
+            <w:r>
+              <w:tab/>
+            </w:r>
+            <w:r>
+              <w:tab/>
+              <w:t xml:space="preserve">4.2 </w:t>
+            </w:r>
+            <w:r>
+              <w:t>Convertir la candidature en dossier d’employé</w:t>
+            </w:r>
+          </w:p>
+        </w:tc>
+      </w:tr>
+      <w:tr>
+        <w:tc>
+          <w:tcPr>
+            <w:tcW w:w="9559" w:type="dxa"/>
+          </w:tcPr>
+          <w:p>
+            <w:pPr>
+              <w:pStyle w:val="TabloTexte"/>
+            </w:pPr>
+            <w:r>
+              <w:tab/>
+            </w:r>
+            <w:r>
+              <w:tab/>
+              <w:t xml:space="preserve">4.3 </w:t>
+            </w:r>
+            <w:r>
+              <w:t>Modifier la réquisition</w:t>
+            </w:r>
+          </w:p>
+        </w:tc>
+      </w:tr>
+      <w:tr>
+        <w:tc>
+          <w:tcPr>
+            <w:tcW w:w="9559" w:type="dxa"/>
+          </w:tcPr>
+          <w:p>
+            <w:pPr>
+              <w:pStyle w:val="TabloTexte"/>
+            </w:pPr>
+            <w:r>
+              <w:tab/>
+            </w:r>
+            <w:r>
+              <w:tab/>
+            </w:r>
+            <w:r>
+              <w:tab/>
+              <w:t>4.3.1 Envoyer une lettre aux autres candidats</w:t>
+            </w:r>
+          </w:p>
+        </w:tc>
+      </w:tr>
+      <w:tr>
+        <w:tc>
+          <w:tcPr>
+            <w:tcW w:w="9559" w:type="dxa"/>
+          </w:tcPr>
+          <w:p>
+            <w:pPr>
+              <w:pStyle w:val="TabloTexte"/>
+            </w:pPr>
+          </w:p>
+        </w:tc>
+      </w:tr>
+      <w:tr>
+        <w:tc>
+          <w:tcPr>
+            <w:tcW w:w="9559" w:type="dxa"/>
+          </w:tcPr>
+          <w:p>
+            <w:pPr>
+              <w:pStyle w:val="TabloTexte"/>
+            </w:pPr>
+            <w:r>
+              <w:t>-</w:t>
+            </w:r>
+            <w:r>
+              <w:t>Plan 0</w:t>
+            </w:r>
+            <w:r>
+              <w:t xml:space="preserve"> : Les tâches 3 et 4 seront ignorées dans la mesure </w:t>
+            </w:r>
+            <w:r>
+              <w:t>où</w:t>
+            </w:r>
+            <w:r>
+              <w:t xml:space="preserve"> l’analyse de la candidature serait négative.</w:t>
+            </w:r>
+          </w:p>
+          <w:p>
+            <w:pPr>
+              <w:pStyle w:val="TabloTexte"/>
+            </w:pPr>
+            <w:r>
+              <w:t>-</w:t>
+            </w:r>
+            <w:r>
+              <w:t xml:space="preserve">Plan </w:t>
+            </w:r>
+            <w:r>
+              <w:t>4 : Si le nombre de candidats requis sur la réquisition est plus grand que 1, l’étape 4.3.1 sera ignorée.</w:t>
+            </w:r>
+          </w:p>
+        </w:tc>
+      </w:tr>
+    </w:tbl>
+    <w:p>
+      <w:pPr>
+        <w:pStyle w:val="Heading4"/>
+        <w:numPr>
+          <w:ilvl w:val="0"/>
+          <w:numId w:val="0"/>
+        </w:numPr>
+        <w:ind w:left="864"/>
+        <w:rPr>
+          <w:lang w:val="fr-CA"/>
+        </w:rPr>
+      </w:pPr>
+    </w:p>
+    <w:p>
+      <w:pPr>
+        <w:spacing w:after="200" w:line="276" w:lineRule="auto"/>
+        <w:ind w:left="0"/>
+        <w:jc w:val="left"/>
+        <w:rPr>
+          <w:rFonts w:ascii="Eurostile LT Std Ext Two" w:eastAsiaTheme="majorEastAsia" w:hAnsi="Eurostile LT Std Ext Two" w:cstheme="majorBidi"/>
+          <w:b/>
+          <w:bCs/>
+          <w:iCs/>
+          <w:color w:val="95B3D7" w:themeColor="accent1" w:themeTint="99"/>
+          <w:sz w:val="24"/>
+          <w:lang w:val="fr-CA"/>
+        </w:rPr>
+      </w:pPr>
+      <w:r>
+        <w:rPr>
+          <w:lang w:val="fr-CA"/>
+        </w:rPr>
+        <w:br w:type="page"/>
+      </w:r>
+    </w:p>
+    <w:p>
+      <w:pPr>
+        <w:pStyle w:val="Heading4"/>
+        <w:rPr>
+          <w:lang w:val="fr-CA"/>
+        </w:rPr>
+      </w:pPr>
+      <w:r>
+        <w:rPr>
+          <w:lang w:val="fr-CA"/>
+        </w:rPr>
+        <w:lastRenderedPageBreak/>
+        <w:t xml:space="preserve">Représentation graphique de « sélectionner un candidat » </w:t>
+      </w:r>
+    </w:p>
+    <w:p>
+      <w:pPr>
         <w:rPr>
           <w:lang w:val="fr-CA"/>
         </w:rPr>
@@ -979,10 +2194,10 @@
           <w:lang w:bidi="ar-SA"/>
         </w:rPr>
         <w:drawing>
-          <wp:inline distT="0" distB="0" distL="0" distR="0" wp14:anchorId="68A4F28F" wp14:editId="6DD6B125">
-            <wp:extent cx="6082748" cy="2107096"/>
-            <wp:effectExtent l="0" t="0" r="0" b="7620"/>
-            <wp:docPr id="3" name="Picture 3"/>
+          <wp:inline distT="0" distB="0" distL="0" distR="0" wp14:anchorId="71FE1199" wp14:editId="5AC3D64F">
+            <wp:extent cx="6136497" cy="7943354"/>
+            <wp:effectExtent l="0" t="0" r="0" b="0"/>
+            <wp:docPr id="10" name="Picture 10" descr="\\psf\Home\\Downloads\Afficher un poste - New Page.png"/>
             <wp:cNvGraphicFramePr>
               <a:graphicFrameLocks xmlns:a="http://schemas.openxmlformats.org/drawingml/2006/main" noChangeAspect="1"/>
             </wp:cNvGraphicFramePr>
@@ -990,23 +2205,36 @@
               <a:graphicData uri="http://schemas.openxmlformats.org/drawingml/2006/picture">
                 <pic:pic xmlns:pic="http://schemas.openxmlformats.org/drawingml/2006/picture">
                   <pic:nvPicPr>
-                    <pic:cNvPr id="0" name=""/>
-                    <pic:cNvPicPr/>
+                    <pic:cNvPr id="0" name="Picture 9" descr="\\psf\Home\\Downloads\Afficher un poste - New Page.png"/>
+                    <pic:cNvPicPr>
+                      <a:picLocks noChangeAspect="1" noChangeArrowheads="1"/>
+                    </pic:cNvPicPr>
                   </pic:nvPicPr>
                   <pic:blipFill>
-                    <a:blip r:embed="rId11"/>
+                    <a:blip r:embed="rId12" cstate="print">
+                      <a:extLst>
+                        <a:ext uri="{28A0092B-C50C-407E-A947-70E740481C1C}">
+                          <a14:useLocalDpi xmlns:a14="http://schemas.microsoft.com/office/drawing/2010/main" val="0"/>
+                        </a:ext>
+                      </a:extLst>
+                    </a:blip>
+                    <a:srcRect/>
                     <a:stretch>
                       <a:fillRect/>
                     </a:stretch>
                   </pic:blipFill>
-                  <pic:spPr>
+                  <pic:spPr bwMode="auto">
                     <a:xfrm>
                       <a:off x="0" y="0"/>
-                      <a:ext cx="6089292" cy="2109363"/>
+                      <a:ext cx="6140628" cy="7948702"/>
                     </a:xfrm>
                     <a:prstGeom prst="rect">
                       <a:avLst/>
                     </a:prstGeom>
+                    <a:noFill/>
+                    <a:ln>
+                      <a:noFill/>
+                    </a:ln>
                   </pic:spPr>
                 </pic:pic>
               </a:graphicData>
@@ -1017,6 +2245,174 @@
     </w:p>
     <w:p>
       <w:pPr>
+        <w:pStyle w:val="Heading2"/>
+        <w:numPr>
+          <w:ilvl w:val="0"/>
+          <w:numId w:val="0"/>
+        </w:numPr>
+        <w:rPr>
+          <w:lang w:val="fr-CA"/>
+        </w:rPr>
+      </w:pPr>
+      <w:r>
+        <w:rPr>
+          <w:lang w:val="fr-CA"/>
+        </w:rPr>
+        <w:br w:type="page"/>
+      </w:r>
+      <w:r>
+        <w:rPr>
+          <w:lang w:val="fr-CA"/>
+        </w:rPr>
+        <w:lastRenderedPageBreak/>
+        <w:t xml:space="preserve">Diagramme des cas </w:t>
+      </w:r>
+      <w:r>
+        <w:rPr>
+          <w:lang w:val="fr-CA"/>
+        </w:rPr>
+        <w:t>d’utilisation</w:t>
+      </w:r>
+    </w:p>
+    <w:p>
+      <w:pPr>
+        <w:pStyle w:val="NoSpacing"/>
+        <w:rPr>
+          <w:lang w:val="fr-CA"/>
+        </w:rPr>
+      </w:pPr>
+      <w:r>
+        <w:rPr>
+          <w:lang w:val="fr-CA"/>
+        </w:rPr>
+        <w:t xml:space="preserve">Le processus global d’embauche chez ABC </w:t>
+      </w:r>
+      <w:proofErr w:type="spellStart"/>
+      <w:r>
+        <w:rPr>
+          <w:lang w:val="fr-CA"/>
+        </w:rPr>
+        <w:t>inc.</w:t>
+      </w:r>
+      <w:proofErr w:type="spellEnd"/>
+      <w:r>
+        <w:rPr>
+          <w:lang w:val="fr-CA"/>
+        </w:rPr>
+        <w:t xml:space="preserve"> </w:t>
+      </w:r>
+      <w:r>
+        <w:rPr>
+          <w:lang w:val="fr-CA"/>
+        </w:rPr>
+        <w:t>est déclenché par un gestionnaire de département qui, suite à un manque de ressource humaine, crée un devis de main d’œuvre.  Une conseillère aux ressources humaines affiche ensuite le poste demandé et un candidat envoie sa candidature.  La conseillère sélectionne un candidat</w:t>
+      </w:r>
+      <w:r>
+        <w:rPr>
+          <w:lang w:val="fr-CA"/>
+        </w:rPr>
+        <w:t xml:space="preserve"> et procède à son embauche</w:t>
+      </w:r>
+      <w:r>
+        <w:rPr>
+          <w:lang w:val="fr-CA"/>
+        </w:rPr>
+        <w:t>.</w:t>
+      </w:r>
+      <w:r>
+        <w:rPr>
+          <w:lang w:val="fr-CA"/>
+        </w:rPr>
+        <w:t xml:space="preserve">  Les deux cas d’utilisation qui seront retenus seront « affiche un poste » et « embauche un candidat » car la création des interfaces utilisateurs pour ces deux cas sera rapidement validée par le client.</w:t>
+      </w:r>
+    </w:p>
+    <w:p>
+      <w:pPr>
+        <w:rPr>
+          <w:u w:val="single"/>
+          <w:lang w:val="fr-CA"/>
+        </w:rPr>
+      </w:pPr>
+      <w:r>
+        <w:rPr>
+          <w:u w:val="single"/>
+          <w:lang w:val="fr-CA"/>
+        </w:rPr>
+        <w:t>Figure 2.</w:t>
+      </w:r>
+      <w:r>
+        <w:rPr>
+          <w:u w:val="single"/>
+          <w:lang w:val="fr-CA"/>
+        </w:rPr>
+        <w:t>2</w:t>
+      </w:r>
+      <w:r>
+        <w:rPr>
+          <w:u w:val="single"/>
+          <w:lang w:val="fr-CA"/>
+        </w:rPr>
+        <w:t xml:space="preserve"> </w:t>
+      </w:r>
+      <w:r>
+        <w:rPr>
+          <w:u w:val="single"/>
+          <w:lang w:val="fr-CA"/>
+        </w:rPr>
+        <w:t>Diagramme des cas d’utilisation</w:t>
+      </w:r>
+      <w:r>
+        <w:rPr>
+          <w:u w:val="single"/>
+          <w:lang w:val="fr-CA"/>
+        </w:rPr>
+        <w:tab/>
+      </w:r>
+      <w:r>
+        <w:rPr>
+          <w:u w:val="single"/>
+          <w:lang w:val="fr-CA"/>
+        </w:rPr>
+        <w:tab/>
+      </w:r>
+      <w:r>
+        <w:rPr>
+          <w:u w:val="single"/>
+          <w:lang w:val="fr-CA"/>
+        </w:rPr>
+        <w:tab/>
+      </w:r>
+      <w:r>
+        <w:rPr>
+          <w:u w:val="single"/>
+          <w:lang w:val="fr-CA"/>
+        </w:rPr>
+        <w:tab/>
+      </w:r>
+      <w:r>
+        <w:rPr>
+          <w:u w:val="single"/>
+          <w:lang w:val="fr-CA"/>
+        </w:rPr>
+        <w:tab/>
+      </w:r>
+      <w:r>
+        <w:rPr>
+          <w:u w:val="single"/>
+          <w:lang w:val="fr-CA"/>
+        </w:rPr>
+        <w:tab/>
+      </w:r>
+      <w:r>
+        <w:rPr>
+          <w:u w:val="single"/>
+          <w:lang w:val="fr-CA"/>
+        </w:rPr>
+        <w:tab/>
+      </w:r>
+    </w:p>
+    <w:p>
+      <w:pPr>
         <w:spacing w:after="200" w:line="276" w:lineRule="auto"/>
         <w:ind w:left="0"/>
         <w:jc w:val="left"/>
@@ -1032,9 +2428,63 @@
       </w:pPr>
       <w:r>
         <w:rPr>
-          <w:lang w:val="fr-CA"/>
-        </w:rPr>
-        <w:br w:type="page"/>
+          <w:rFonts w:ascii="Myriad Pro" w:eastAsiaTheme="majorEastAsia" w:hAnsi="Myriad Pro" w:cstheme="majorBidi"/>
+          <w:b/>
+          <w:noProof/>
+          <w:color w:val="548DD4" w:themeColor="text2" w:themeTint="99"/>
+          <w:spacing w:val="-20"/>
+          <w:sz w:val="32"/>
+          <w:szCs w:val="28"/>
+          <w:lang w:bidi="ar-SA"/>
+        </w:rPr>
+        <w:drawing>
+          <wp:inline distT="0" distB="0" distL="0" distR="0" wp14:anchorId="5CF027FC" wp14:editId="149C45DD">
+            <wp:extent cx="6313336" cy="5497863"/>
+            <wp:effectExtent l="0" t="0" r="0" b="7620"/>
+            <wp:docPr id="9" name="Picture 9" descr="\\psf\Home\\Downloads\UCD-RHBuddy - Standard (3).png"/>
+            <wp:cNvGraphicFramePr>
+              <a:graphicFrameLocks xmlns:a="http://schemas.openxmlformats.org/drawingml/2006/main" noChangeAspect="1"/>
+            </wp:cNvGraphicFramePr>
+            <a:graphic xmlns:a="http://schemas.openxmlformats.org/drawingml/2006/main">
+              <a:graphicData uri="http://schemas.openxmlformats.org/drawingml/2006/picture">
+                <pic:pic xmlns:pic="http://schemas.openxmlformats.org/drawingml/2006/picture">
+                  <pic:nvPicPr>
+                    <pic:cNvPr id="0" name="Picture 8" descr="\\psf\Home\\Downloads\UCD-RHBuddy - Standard (3).png"/>
+                    <pic:cNvPicPr>
+                      <a:picLocks noChangeAspect="1" noChangeArrowheads="1"/>
+                    </pic:cNvPicPr>
+                  </pic:nvPicPr>
+                  <pic:blipFill>
+                    <a:blip r:embed="rId13" cstate="print">
+                      <a:extLst>
+                        <a:ext uri="{28A0092B-C50C-407E-A947-70E740481C1C}">
+                          <a14:useLocalDpi xmlns:a14="http://schemas.microsoft.com/office/drawing/2010/main" val="0"/>
+                        </a:ext>
+                      </a:extLst>
+                    </a:blip>
+                    <a:srcRect/>
+                    <a:stretch>
+                      <a:fillRect/>
+                    </a:stretch>
+                  </pic:blipFill>
+                  <pic:spPr bwMode="auto">
+                    <a:xfrm>
+                      <a:off x="0" y="0"/>
+                      <a:ext cx="6313524" cy="5498027"/>
+                    </a:xfrm>
+                    <a:prstGeom prst="rect">
+                      <a:avLst/>
+                    </a:prstGeom>
+                    <a:noFill/>
+                    <a:ln>
+                      <a:noFill/>
+                    </a:ln>
+                  </pic:spPr>
+                </pic:pic>
+              </a:graphicData>
+            </a:graphic>
+          </wp:inline>
+        </w:drawing>
       </w:r>
     </w:p>
     <w:p>
@@ -1048,6 +2498,7 @@
         <w:rPr>
           <w:lang w:val="fr-CA"/>
         </w:rPr>
+        <w:lastRenderedPageBreak/>
         <w:t>Cas d’utilisation</w:t>
       </w:r>
     </w:p>
@@ -1093,10 +2544,9 @@
                 <w:color w:val="000000"/>
                 <w:sz w:val="21"/>
                 <w:szCs w:val="21"/>
-                <w:lang w:bidi="ar-SA"/>
+                <w:lang w:val="fr-CA" w:bidi="ar-SA"/>
               </w:rPr>
             </w:pPr>
-            <w:proofErr w:type="spellStart"/>
             <w:r>
               <w:rPr>
                 <w:rFonts w:ascii="Arial" w:eastAsia="Times New Roman" w:hAnsi="Arial" w:cs="Arial"/>
@@ -1105,22 +2555,9 @@
                 <w:color w:val="000000"/>
                 <w:sz w:val="21"/>
                 <w:szCs w:val="21"/>
-                <w:lang w:bidi="ar-SA"/>
-              </w:rPr>
-              <w:t>Cas</w:t>
-            </w:r>
-            <w:proofErr w:type="spellEnd"/>
-            <w:r>
-              <w:rPr>
-                <w:rFonts w:ascii="Arial" w:eastAsia="Times New Roman" w:hAnsi="Arial" w:cs="Arial"/>
-                <w:b/>
-                <w:bCs/>
-                <w:color w:val="000000"/>
-                <w:sz w:val="21"/>
-                <w:szCs w:val="21"/>
-                <w:lang w:bidi="ar-SA"/>
-              </w:rPr>
-              <w:t xml:space="preserve"> n° 1</w:t>
+                <w:lang w:val="fr-CA" w:bidi="ar-SA"/>
+              </w:rPr>
+              <w:t>Cas n° 1</w:t>
             </w:r>
           </w:p>
         </w:tc>
@@ -1236,20 +2673,18 @@
                 <w:szCs w:val="21"/>
                 <w:lang w:val="fr-CA" w:bidi="ar-SA"/>
               </w:rPr>
-              <w:t>Conseillère en ressource humaine (junior</w:t>
-            </w:r>
-            <w:proofErr w:type="gramStart"/>
-            <w:r>
-              <w:rPr>
-                <w:rFonts w:ascii="Arial" w:eastAsia="Times New Roman" w:hAnsi="Arial" w:cs="Arial"/>
-                <w:color w:val="000000"/>
-                <w:sz w:val="21"/>
-                <w:szCs w:val="21"/>
-                <w:lang w:val="fr-CA" w:bidi="ar-SA"/>
-              </w:rPr>
-              <w:t>)</w:t>
-            </w:r>
-            <w:proofErr w:type="gramEnd"/>
+              <w:t>Co</w:t>
+            </w:r>
+            <w:r>
+              <w:rPr>
+                <w:rFonts w:ascii="Arial" w:eastAsia="Times New Roman" w:hAnsi="Arial" w:cs="Arial"/>
+                <w:color w:val="000000"/>
+                <w:sz w:val="21"/>
+                <w:szCs w:val="21"/>
+                <w:lang w:val="fr-CA" w:bidi="ar-SA"/>
+              </w:rPr>
+              <w:t>nseillère en ressource humaine</w:t>
+            </w:r>
             <w:r>
               <w:rPr>
                 <w:rFonts w:ascii="Arial" w:eastAsia="Times New Roman" w:hAnsi="Arial" w:cs="Arial"/>
@@ -1440,7 +2875,37 @@
                 <w:szCs w:val="21"/>
                 <w:lang w:val="fr-CA" w:bidi="ar-SA"/>
               </w:rPr>
-              <w:t>5-08-02</w:t>
+              <w:t>5-0</w:t>
+            </w:r>
+            <w:r>
+              <w:rPr>
+                <w:rFonts w:ascii="Arial" w:eastAsia="Times New Roman" w:hAnsi="Arial" w:cs="Arial"/>
+                <w:color w:val="000000"/>
+                <w:sz w:val="21"/>
+                <w:szCs w:val="21"/>
+                <w:lang w:val="fr-CA" w:bidi="ar-SA"/>
+              </w:rPr>
+              <w:t>2</w:t>
+            </w:r>
+            <w:r>
+              <w:rPr>
+                <w:rFonts w:ascii="Arial" w:eastAsia="Times New Roman" w:hAnsi="Arial" w:cs="Arial"/>
+                <w:color w:val="000000"/>
+                <w:sz w:val="21"/>
+                <w:szCs w:val="21"/>
+                <w:lang w:val="fr-CA" w:bidi="ar-SA"/>
+              </w:rPr>
+              <w:t>-0</w:t>
+            </w:r>
+            <w:r>
+              <w:rPr>
+                <w:rFonts w:ascii="Arial" w:eastAsia="Times New Roman" w:hAnsi="Arial" w:cs="Arial"/>
+                <w:color w:val="000000"/>
+                <w:sz w:val="21"/>
+                <w:szCs w:val="21"/>
+                <w:lang w:val="fr-CA" w:bidi="ar-SA"/>
+              </w:rPr>
+              <w:t>8</w:t>
             </w:r>
             <w:r>
               <w:rPr>
@@ -1569,6 +3034,16 @@
                 <w:lang w:val="fr-CA" w:bidi="ar-SA"/>
               </w:rPr>
               <w:t xml:space="preserve"> »</w:t>
+            </w:r>
+            <w:r>
+              <w:rPr>
+                <w:rFonts w:ascii="Arial" w:eastAsia="Times New Roman" w:hAnsi="Arial" w:cs="Arial"/>
+                <w:color w:val="000000"/>
+                <w:sz w:val="21"/>
+                <w:szCs w:val="21"/>
+                <w:lang w:val="fr-CA" w:bidi="ar-SA"/>
+              </w:rPr>
+              <w:t>.</w:t>
             </w:r>
           </w:p>
         </w:tc>
@@ -1638,7 +3113,6 @@
               </w:rPr>
               <w:t xml:space="preserve">Le </w:t>
             </w:r>
-            <w:proofErr w:type="spellStart"/>
             <w:r>
               <w:rPr>
                 <w:rFonts w:ascii="Arial" w:eastAsia="Times New Roman" w:hAnsi="Arial" w:cs="Arial"/>
@@ -1649,9 +3123,8 @@
                 <w:szCs w:val="21"/>
                 <w:lang w:bidi="ar-SA"/>
               </w:rPr>
-              <w:t>scénario</w:t>
-            </w:r>
-            <w:proofErr w:type="spellEnd"/>
+              <w:t>scenario</w:t>
+            </w:r>
             <w:r>
               <w:rPr>
                 <w:rFonts w:ascii="Arial" w:eastAsia="Times New Roman" w:hAnsi="Arial" w:cs="Arial"/>
@@ -2346,7 +3819,7 @@
                 <w:color w:val="000000"/>
                 <w:sz w:val="21"/>
                 <w:szCs w:val="21"/>
-                <w:lang w:bidi="ar-SA"/>
+                <w:lang w:val="fr-CA" w:bidi="ar-SA"/>
               </w:rPr>
             </w:pPr>
             <w:proofErr w:type="gramStart"/>
@@ -2457,49 +3930,6 @@
       </w:pPr>
       <w:r>
         <w:rPr>
-          <w:lang w:val="fr-CA"/>
-        </w:rPr>
-        <w:br w:type="page"/>
-      </w:r>
-    </w:p>
-    <w:p>
-      <w:pPr>
-        <w:pStyle w:val="Heading3"/>
-        <w:rPr>
-          <w:lang w:val="fr-CA"/>
-        </w:rPr>
-      </w:pPr>
-      <w:r>
-        <w:rPr>
-          <w:lang w:val="fr-CA"/>
-        </w:rPr>
-        <w:t>Diagramme du cas d’utilisation</w:t>
-      </w:r>
-      <w:r>
-        <w:rPr>
-          <w:lang w:val="fr-CA"/>
-        </w:rPr>
-        <w:t> :</w:t>
-      </w:r>
-      <w:r>
-        <w:rPr>
-          <w:lang w:val="fr-CA"/>
-        </w:rPr>
-        <w:t xml:space="preserve"> </w:t>
-      </w:r>
-      <w:r>
-        <w:rPr>
-          <w:lang w:val="fr-CA"/>
-        </w:rPr>
-        <w:t>Afficher un poste</w:t>
-      </w:r>
-    </w:p>
-    <w:p>
-      <w:pPr>
-        <w:spacing w:after="200" w:line="276" w:lineRule="auto"/>
-        <w:ind w:left="0"/>
-        <w:jc w:val="left"/>
-        <w:rPr>
           <w:rFonts w:ascii="Myriad Pro" w:eastAsiaTheme="majorEastAsia" w:hAnsi="Myriad Pro" w:cstheme="majorBidi"/>
           <w:b/>
           <w:color w:val="548DD4" w:themeColor="text2" w:themeTint="99"/>
@@ -2508,25 +3938,8 @@
           <w:szCs w:val="28"/>
           <w:lang w:val="fr-CA"/>
         </w:rPr>
-      </w:pPr>
-      <w:r>
-        <w:rPr>
-          <w:lang w:val="fr-CA"/>
-        </w:rPr>
         <w:br w:type="page"/>
       </w:r>
-    </w:p>
-    <w:p>
-      <w:pPr>
-        <w:pStyle w:val="Heading2"/>
-        <w:numPr>
-          <w:ilvl w:val="0"/>
-          <w:numId w:val="0"/>
-        </w:numPr>
-        <w:rPr>
-          <w:lang w:val="fr-CA"/>
-        </w:rPr>
-      </w:pPr>
     </w:p>
     <w:tbl>
       <w:tblPr>
@@ -2584,6 +3997,7 @@
                 <w:szCs w:val="21"/>
                 <w:lang w:bidi="ar-SA"/>
               </w:rPr>
+              <w:lastRenderedPageBreak/>
               <w:t>Cas</w:t>
             </w:r>
             <w:proofErr w:type="spellEnd"/>
@@ -2673,7 +4087,7 @@
                 <w:szCs w:val="21"/>
                 <w:lang w:val="fr-CA" w:bidi="ar-SA"/>
               </w:rPr>
-              <w:t>Sélectionner un candidat</w:t>
+              <w:t>Embaucher un candidat</w:t>
             </w:r>
             <w:r>
               <w:rPr>
@@ -2715,20 +4129,8 @@
                 <w:szCs w:val="21"/>
                 <w:lang w:val="fr-CA" w:bidi="ar-SA"/>
               </w:rPr>
-              <w:t>Conseillère en ressource humaine (senior</w:t>
-            </w:r>
-            <w:proofErr w:type="gramStart"/>
-            <w:r>
-              <w:rPr>
-                <w:rFonts w:ascii="Arial" w:eastAsia="Times New Roman" w:hAnsi="Arial" w:cs="Arial"/>
-                <w:color w:val="000000"/>
-                <w:sz w:val="21"/>
-                <w:szCs w:val="21"/>
-                <w:lang w:val="fr-CA" w:bidi="ar-SA"/>
-              </w:rPr>
-              <w:t>)</w:t>
-            </w:r>
-            <w:proofErr w:type="gramEnd"/>
+              <w:t>Conseillère en ressource humaine</w:t>
+            </w:r>
             <w:r>
               <w:rPr>
                 <w:rFonts w:ascii="Arial" w:eastAsia="Times New Roman" w:hAnsi="Arial" w:cs="Arial"/>
@@ -2759,17 +4161,17 @@
                 <w:szCs w:val="21"/>
                 <w:lang w:val="fr-CA" w:bidi="ar-SA"/>
               </w:rPr>
-              <w:t xml:space="preserve"> : La </w:t>
-            </w:r>
-            <w:r>
-              <w:rPr>
-                <w:rFonts w:ascii="Arial" w:eastAsia="Times New Roman" w:hAnsi="Arial" w:cs="Arial"/>
-                <w:color w:val="000000"/>
-                <w:sz w:val="21"/>
-                <w:szCs w:val="21"/>
-                <w:lang w:val="fr-CA" w:bidi="ar-SA"/>
-              </w:rPr>
-              <w:t>sélection d’un candidat doit être possible selon un processus établis</w:t>
+              <w:t> : </w:t>
+            </w:r>
+            <w:r>
+              <w:rPr>
+                <w:rFonts w:ascii="Arial" w:eastAsia="Times New Roman" w:hAnsi="Arial" w:cs="Arial"/>
+                <w:color w:val="000000"/>
+                <w:sz w:val="21"/>
+                <w:szCs w:val="21"/>
+                <w:lang w:val="fr-CA" w:bidi="ar-SA"/>
+              </w:rPr>
+              <w:t>Finaliser le processus de recrutement positivement par une embauche</w:t>
             </w:r>
             <w:r>
               <w:rPr>
@@ -2865,27 +4267,17 @@
                 <w:szCs w:val="21"/>
                 <w:lang w:val="fr-CA" w:bidi="ar-SA"/>
               </w:rPr>
-              <w:t xml:space="preserve"> : </w:t>
-            </w:r>
-            <w:r>
-              <w:rPr>
-                <w:rFonts w:ascii="Arial" w:eastAsia="Times New Roman" w:hAnsi="Arial" w:cs="Arial"/>
-                <w:color w:val="000000"/>
-                <w:sz w:val="21"/>
-                <w:szCs w:val="21"/>
-                <w:lang w:val="fr-CA" w:bidi="ar-SA"/>
-              </w:rPr>
-              <w:t>201</w:t>
-            </w:r>
-            <w:r>
-              <w:rPr>
-                <w:rFonts w:ascii="Arial" w:eastAsia="Times New Roman" w:hAnsi="Arial" w:cs="Arial"/>
-                <w:color w:val="000000"/>
-                <w:sz w:val="21"/>
-                <w:szCs w:val="21"/>
-                <w:lang w:val="fr-CA" w:bidi="ar-SA"/>
-              </w:rPr>
-              <w:t>5-08-02</w:t>
+              <w:t> : 201</w:t>
+            </w:r>
+            <w:r>
+              <w:rPr>
+                <w:rFonts w:ascii="Arial" w:eastAsia="Times New Roman" w:hAnsi="Arial" w:cs="Arial"/>
+                <w:color w:val="000000"/>
+                <w:sz w:val="21"/>
+                <w:szCs w:val="21"/>
+                <w:lang w:val="fr-CA" w:bidi="ar-SA"/>
+              </w:rPr>
+              <w:t>5-02-08</w:t>
             </w:r>
             <w:r>
               <w:rPr>
@@ -2931,38 +4323,32 @@
                 <w:szCs w:val="21"/>
                 <w:lang w:val="fr-CA" w:bidi="ar-SA"/>
               </w:rPr>
-              <w:t xml:space="preserve"> : </w:t>
-            </w:r>
-            <w:r>
-              <w:rPr>
-                <w:rFonts w:ascii="Arial" w:eastAsia="Times New Roman" w:hAnsi="Arial" w:cs="Arial"/>
-                <w:color w:val="000000"/>
-                <w:sz w:val="21"/>
-                <w:szCs w:val="21"/>
-                <w:lang w:val="fr-CA" w:bidi="ar-SA"/>
-              </w:rPr>
-              <w:t>L’ut</w:t>
-            </w:r>
-            <w:r>
-              <w:rPr>
-                <w:rFonts w:ascii="Arial" w:eastAsia="Times New Roman" w:hAnsi="Arial" w:cs="Arial"/>
-                <w:color w:val="000000"/>
-                <w:sz w:val="21"/>
-                <w:szCs w:val="21"/>
-                <w:lang w:val="fr-CA" w:bidi="ar-SA"/>
-              </w:rPr>
-              <w:t>ilisateur doit être authentifié, associé au rôle de sélecteur et un devis de main d’œuvre doit exister dans le système.  Un candidat doit avoir été présélectionné</w:t>
-            </w:r>
-            <w:r>
-              <w:rPr>
-                <w:rFonts w:ascii="Arial" w:eastAsia="Times New Roman" w:hAnsi="Arial" w:cs="Arial"/>
-                <w:color w:val="000000"/>
-                <w:sz w:val="21"/>
-                <w:szCs w:val="21"/>
-                <w:lang w:val="fr-CA" w:bidi="ar-SA"/>
-              </w:rPr>
-              <w:br/>
-            </w:r>
+              <w:t> : L’ut</w:t>
+            </w:r>
+            <w:r>
+              <w:rPr>
+                <w:rFonts w:ascii="Arial" w:eastAsia="Times New Roman" w:hAnsi="Arial" w:cs="Arial"/>
+                <w:color w:val="000000"/>
+                <w:sz w:val="21"/>
+                <w:szCs w:val="21"/>
+                <w:lang w:val="fr-CA" w:bidi="ar-SA"/>
+              </w:rPr>
+              <w:t>ilisateur doit être authentifié, associé au rôle de sélecteur et un candidat doit avoir été sélectionné.</w:t>
+            </w:r>
+          </w:p>
+          <w:p>
+            <w:pPr>
+              <w:spacing w:after="0" w:line="360" w:lineRule="atLeast"/>
+              <w:ind w:left="0"/>
+              <w:jc w:val="left"/>
+              <w:rPr>
+                <w:rFonts w:ascii="Arial" w:eastAsia="Times New Roman" w:hAnsi="Arial" w:cs="Arial"/>
+                <w:color w:val="000000"/>
+                <w:sz w:val="21"/>
+                <w:szCs w:val="21"/>
+                <w:lang w:val="fr-CA" w:bidi="ar-SA"/>
+              </w:rPr>
+            </w:pPr>
             <w:r>
               <w:rPr>
                 <w:rFonts w:ascii="Arial" w:eastAsia="Times New Roman" w:hAnsi="Arial" w:cs="Arial"/>
@@ -2973,7 +4359,7 @@
                 <w:szCs w:val="21"/>
                 <w:lang w:val="fr-CA" w:bidi="ar-SA"/>
               </w:rPr>
-              <w:t>Démarrage</w:t>
+              <w:t xml:space="preserve"> Démarrage</w:t>
             </w:r>
             <w:r>
               <w:rPr>
@@ -2993,7 +4379,7 @@
                 <w:szCs w:val="21"/>
                 <w:lang w:val="fr-CA" w:bidi="ar-SA"/>
               </w:rPr>
-              <w:t>Sélection d’un candidat</w:t>
+              <w:t>Embauche d’un candidat</w:t>
             </w:r>
             <w:r>
               <w:rPr>
@@ -3073,7 +4459,6 @@
               </w:rPr>
               <w:t xml:space="preserve">Le </w:t>
             </w:r>
-            <w:proofErr w:type="spellStart"/>
             <w:r>
               <w:rPr>
                 <w:rFonts w:ascii="Arial" w:eastAsia="Times New Roman" w:hAnsi="Arial" w:cs="Arial"/>
@@ -3084,9 +4469,8 @@
                 <w:szCs w:val="21"/>
                 <w:lang w:bidi="ar-SA"/>
               </w:rPr>
-              <w:t>scénario</w:t>
-            </w:r>
-            <w:proofErr w:type="spellEnd"/>
+              <w:t>scenario</w:t>
+            </w:r>
             <w:r>
               <w:rPr>
                 <w:rFonts w:ascii="Arial" w:eastAsia="Times New Roman" w:hAnsi="Arial" w:cs="Arial"/>
@@ -3151,9 +4535,119 @@
                 <w:szCs w:val="21"/>
                 <w:lang w:val="fr-CA" w:bidi="ar-SA"/>
               </w:rPr>
-              <w:t xml:space="preserve">Le </w:t>
-            </w:r>
-            <w:proofErr w:type="gramStart"/>
+              <w:t>Le système</w:t>
+            </w:r>
+            <w:r>
+              <w:rPr>
+                <w:rFonts w:ascii="Arial" w:eastAsia="Times New Roman" w:hAnsi="Arial" w:cs="Arial"/>
+                <w:color w:val="000000"/>
+                <w:sz w:val="21"/>
+                <w:szCs w:val="21"/>
+                <w:lang w:val="fr-CA" w:bidi="ar-SA"/>
+              </w:rPr>
+              <w:t> </w:t>
+            </w:r>
+            <w:r>
+              <w:rPr>
+                <w:rFonts w:ascii="Arial" w:eastAsia="Times New Roman" w:hAnsi="Arial" w:cs="Arial"/>
+                <w:color w:val="000000"/>
+                <w:sz w:val="21"/>
+                <w:szCs w:val="21"/>
+                <w:lang w:val="fr-CA" w:bidi="ar-SA"/>
+              </w:rPr>
+              <w:t xml:space="preserve">affiche une liste des candidatures associées à une réquisition d’affichage de poste qui ont étés retenus suite au processus de sélection </w:t>
+            </w:r>
+            <w:r>
+              <w:rPr>
+                <w:rFonts w:ascii="Arial" w:eastAsia="Times New Roman" w:hAnsi="Arial" w:cs="Arial"/>
+                <w:color w:val="000000"/>
+                <w:szCs w:val="21"/>
+                <w:lang w:val="fr-CA" w:bidi="ar-SA"/>
+              </w:rPr>
+              <w:t xml:space="preserve">(voir </w:t>
+            </w:r>
+            <w:r>
+              <w:rPr>
+                <w:rFonts w:ascii="Arial" w:eastAsia="Times New Roman" w:hAnsi="Arial" w:cs="Arial"/>
+                <w:color w:val="000000"/>
+                <w:szCs w:val="21"/>
+                <w:lang w:val="fr-CA" w:bidi="ar-SA"/>
+              </w:rPr>
+              <w:t>figure 2.1</w:t>
+            </w:r>
+            <w:r>
+              <w:rPr>
+                <w:rFonts w:ascii="Arial" w:eastAsia="Times New Roman" w:hAnsi="Arial" w:cs="Arial"/>
+                <w:color w:val="000000"/>
+                <w:szCs w:val="21"/>
+                <w:lang w:val="fr-CA" w:bidi="ar-SA"/>
+              </w:rPr>
+              <w:t>). </w:t>
+            </w:r>
+            <w:r>
+              <w:rPr>
+                <w:rFonts w:ascii="Arial" w:eastAsia="Times New Roman" w:hAnsi="Arial" w:cs="Arial"/>
+                <w:color w:val="000000"/>
+                <w:sz w:val="21"/>
+                <w:szCs w:val="21"/>
+                <w:lang w:val="fr-CA" w:bidi="ar-SA"/>
+              </w:rPr>
+              <w:br/>
+              <w:t>2. </w:t>
+            </w:r>
+            <w:r>
+              <w:rPr>
+                <w:rFonts w:ascii="Arial" w:eastAsia="Times New Roman" w:hAnsi="Arial" w:cs="Arial"/>
+                <w:i/>
+                <w:iCs/>
+                <w:color w:val="000000"/>
+                <w:sz w:val="21"/>
+                <w:szCs w:val="21"/>
+                <w:lang w:val="fr-CA" w:bidi="ar-SA"/>
+              </w:rPr>
+              <w:t>L’utilisateur</w:t>
+            </w:r>
+            <w:r>
+              <w:rPr>
+                <w:rFonts w:ascii="Arial" w:eastAsia="Times New Roman" w:hAnsi="Arial" w:cs="Arial"/>
+                <w:color w:val="000000"/>
+                <w:sz w:val="21"/>
+                <w:szCs w:val="21"/>
+                <w:lang w:val="fr-CA" w:bidi="ar-SA"/>
+              </w:rPr>
+              <w:t> </w:t>
+            </w:r>
+            <w:r>
+              <w:rPr>
+                <w:rFonts w:ascii="Arial" w:eastAsia="Times New Roman" w:hAnsi="Arial" w:cs="Arial"/>
+                <w:color w:val="000000"/>
+                <w:sz w:val="21"/>
+                <w:szCs w:val="21"/>
+                <w:lang w:val="fr-CA" w:bidi="ar-SA"/>
+              </w:rPr>
+              <w:t>sélectionne une candidature et ouvre le dossier.</w:t>
+            </w:r>
+            <w:r>
+              <w:rPr>
+                <w:rFonts w:ascii="Arial" w:eastAsia="Times New Roman" w:hAnsi="Arial" w:cs="Arial"/>
+                <w:color w:val="000000"/>
+                <w:sz w:val="21"/>
+                <w:szCs w:val="21"/>
+                <w:lang w:val="fr-CA" w:bidi="ar-SA"/>
+              </w:rPr>
+              <w:t xml:space="preserve"> </w:t>
+            </w:r>
+            <w:r>
+              <w:rPr>
+                <w:rFonts w:ascii="Arial" w:eastAsia="Times New Roman" w:hAnsi="Arial" w:cs="Arial"/>
+                <w:color w:val="000000"/>
+                <w:sz w:val="21"/>
+                <w:szCs w:val="21"/>
+                <w:lang w:val="fr-CA" w:bidi="ar-SA"/>
+              </w:rPr>
+              <w:br/>
+              <w:t>3. </w:t>
+            </w:r>
             <w:r>
               <w:rPr>
                 <w:rFonts w:ascii="Arial" w:eastAsia="Times New Roman" w:hAnsi="Arial" w:cs="Arial"/>
@@ -3164,31 +4658,61 @@
                 <w:szCs w:val="21"/>
                 <w:lang w:val="fr-CA" w:bidi="ar-SA"/>
               </w:rPr>
-              <w:t>système</w:t>
-            </w:r>
-            <w:r>
-              <w:rPr>
-                <w:rFonts w:ascii="Arial" w:eastAsia="Times New Roman" w:hAnsi="Arial" w:cs="Arial"/>
-                <w:color w:val="000000"/>
-                <w:sz w:val="21"/>
-                <w:szCs w:val="21"/>
-                <w:lang w:val="fr-CA" w:bidi="ar-SA"/>
-              </w:rPr>
-              <w:t> . </w:t>
-            </w:r>
-            <w:bookmarkStart w:id="0" w:name="_GoBack"/>
-            <w:bookmarkEnd w:id="0"/>
-            <w:proofErr w:type="gramEnd"/>
-            <w:r>
-              <w:rPr>
-                <w:rFonts w:ascii="Arial" w:eastAsia="Times New Roman" w:hAnsi="Arial" w:cs="Arial"/>
-                <w:color w:val="000000"/>
-                <w:sz w:val="21"/>
-                <w:szCs w:val="21"/>
-                <w:lang w:val="fr-CA" w:bidi="ar-SA"/>
-              </w:rPr>
-              <w:br/>
-              <w:t>2. </w:t>
+              <w:t>Le système</w:t>
+            </w:r>
+            <w:r>
+              <w:rPr>
+                <w:rFonts w:ascii="Arial" w:eastAsia="Times New Roman" w:hAnsi="Arial" w:cs="Arial"/>
+                <w:color w:val="000000"/>
+                <w:sz w:val="21"/>
+                <w:szCs w:val="21"/>
+                <w:lang w:val="fr-CA" w:bidi="ar-SA"/>
+              </w:rPr>
+              <w:t> </w:t>
+            </w:r>
+            <w:r>
+              <w:rPr>
+                <w:rFonts w:ascii="Arial" w:eastAsia="Times New Roman" w:hAnsi="Arial" w:cs="Arial"/>
+                <w:color w:val="000000"/>
+                <w:sz w:val="21"/>
+                <w:szCs w:val="21"/>
+                <w:lang w:val="fr-CA" w:bidi="ar-SA"/>
+              </w:rPr>
+              <w:t>affiche le dossier de candidature.</w:t>
+            </w:r>
+          </w:p>
+          <w:p>
+            <w:pPr>
+              <w:spacing w:after="0" w:line="360" w:lineRule="atLeast"/>
+              <w:ind w:left="0"/>
+              <w:jc w:val="left"/>
+              <w:rPr>
+                <w:rFonts w:ascii="Arial" w:eastAsia="Times New Roman" w:hAnsi="Arial" w:cs="Arial"/>
+                <w:color w:val="000000"/>
+                <w:sz w:val="21"/>
+                <w:szCs w:val="21"/>
+                <w:lang w:val="fr-CA" w:bidi="ar-SA"/>
+              </w:rPr>
+            </w:pPr>
+            <w:r>
+              <w:rPr>
+                <w:rFonts w:ascii="Arial" w:eastAsia="Times New Roman" w:hAnsi="Arial" w:cs="Arial"/>
+                <w:color w:val="000000"/>
+                <w:sz w:val="21"/>
+                <w:szCs w:val="21"/>
+                <w:lang w:val="fr-CA" w:bidi="ar-SA"/>
+              </w:rPr>
+              <w:t>4</w:t>
+            </w:r>
+            <w:r>
+              <w:rPr>
+                <w:rFonts w:ascii="Arial" w:eastAsia="Times New Roman" w:hAnsi="Arial" w:cs="Arial"/>
+                <w:color w:val="000000"/>
+                <w:sz w:val="21"/>
+                <w:szCs w:val="21"/>
+                <w:lang w:val="fr-CA" w:bidi="ar-SA"/>
+              </w:rPr>
+              <w:t>. </w:t>
             </w:r>
             <w:r>
               <w:rPr>
@@ -3202,7 +4726,6 @@
               </w:rPr>
               <w:t>L’utilisateur</w:t>
             </w:r>
-            <w:proofErr w:type="gramStart"/>
             <w:r>
               <w:rPr>
                 <w:rFonts w:ascii="Arial" w:eastAsia="Times New Roman" w:hAnsi="Arial" w:cs="Arial"/>
@@ -3221,9 +4744,18 @@
                 <w:szCs w:val="21"/>
                 <w:lang w:val="fr-CA" w:bidi="ar-SA"/>
               </w:rPr>
-              <w:t xml:space="preserve"> </w:t>
-            </w:r>
-            <w:proofErr w:type="gramEnd"/>
+              <w:t>sélectionne un format de contrat de travail</w:t>
+            </w:r>
+            <w:r>
+              <w:rPr>
+                <w:rFonts w:ascii="Arial" w:eastAsia="Times New Roman" w:hAnsi="Arial" w:cs="Arial"/>
+                <w:color w:val="000000"/>
+                <w:sz w:val="21"/>
+                <w:szCs w:val="21"/>
+                <w:lang w:val="fr-CA" w:bidi="ar-SA"/>
+              </w:rPr>
+              <w:t>.</w:t>
+            </w:r>
             <w:r>
               <w:rPr>
                 <w:rFonts w:ascii="Arial" w:eastAsia="Times New Roman" w:hAnsi="Arial" w:cs="Arial"/>
@@ -3233,7 +4765,26 @@
                 <w:lang w:val="fr-CA" w:bidi="ar-SA"/>
               </w:rPr>
               <w:br/>
-              <w:t>3. </w:t>
+            </w:r>
+            <w:r>
+              <w:rPr>
+                <w:rFonts w:ascii="Arial" w:eastAsia="Times New Roman" w:hAnsi="Arial" w:cs="Arial"/>
+                <w:color w:val="000000"/>
+                <w:sz w:val="21"/>
+                <w:szCs w:val="21"/>
+                <w:lang w:val="fr-CA" w:bidi="ar-SA"/>
+              </w:rPr>
+              <w:t>5</w:t>
+            </w:r>
+            <w:r>
+              <w:rPr>
+                <w:rFonts w:ascii="Arial" w:eastAsia="Times New Roman" w:hAnsi="Arial" w:cs="Arial"/>
+                <w:color w:val="000000"/>
+                <w:sz w:val="21"/>
+                <w:szCs w:val="21"/>
+                <w:lang w:val="fr-CA" w:bidi="ar-SA"/>
+              </w:rPr>
+              <w:t>. </w:t>
             </w:r>
             <w:r>
               <w:rPr>
@@ -3245,9 +4796,140 @@
                 <w:szCs w:val="21"/>
                 <w:lang w:val="fr-CA" w:bidi="ar-SA"/>
               </w:rPr>
-              <w:t xml:space="preserve">Le </w:t>
-            </w:r>
-            <w:proofErr w:type="gramStart"/>
+              <w:t>Le système</w:t>
+            </w:r>
+            <w:r>
+              <w:rPr>
+                <w:rFonts w:ascii="Arial" w:eastAsia="Times New Roman" w:hAnsi="Arial" w:cs="Arial"/>
+                <w:color w:val="000000"/>
+                <w:sz w:val="21"/>
+                <w:szCs w:val="21"/>
+                <w:lang w:val="fr-CA" w:bidi="ar-SA"/>
+              </w:rPr>
+              <w:t> </w:t>
+            </w:r>
+            <w:r>
+              <w:rPr>
+                <w:rFonts w:ascii="Arial" w:eastAsia="Times New Roman" w:hAnsi="Arial" w:cs="Arial"/>
+                <w:color w:val="000000"/>
+                <w:sz w:val="21"/>
+                <w:szCs w:val="21"/>
+                <w:lang w:val="fr-CA" w:bidi="ar-SA"/>
+              </w:rPr>
+              <w:t>génère le contrat de travail en format Word.</w:t>
+            </w:r>
+            <w:r>
+              <w:rPr>
+                <w:rFonts w:ascii="Arial" w:eastAsia="Times New Roman" w:hAnsi="Arial" w:cs="Arial"/>
+                <w:color w:val="000000"/>
+                <w:sz w:val="21"/>
+                <w:szCs w:val="21"/>
+                <w:lang w:val="fr-CA" w:bidi="ar-SA"/>
+              </w:rPr>
+              <w:br/>
+            </w:r>
+            <w:r>
+              <w:rPr>
+                <w:rFonts w:ascii="Arial" w:eastAsia="Times New Roman" w:hAnsi="Arial" w:cs="Arial"/>
+                <w:color w:val="000000"/>
+                <w:sz w:val="21"/>
+                <w:szCs w:val="21"/>
+                <w:lang w:val="fr-CA" w:bidi="ar-SA"/>
+              </w:rPr>
+              <w:t>6</w:t>
+            </w:r>
+            <w:r>
+              <w:rPr>
+                <w:rFonts w:ascii="Arial" w:eastAsia="Times New Roman" w:hAnsi="Arial" w:cs="Arial"/>
+                <w:color w:val="000000"/>
+                <w:sz w:val="21"/>
+                <w:szCs w:val="21"/>
+                <w:lang w:val="fr-CA" w:bidi="ar-SA"/>
+              </w:rPr>
+              <w:t>. </w:t>
+            </w:r>
+            <w:r>
+              <w:rPr>
+                <w:rFonts w:ascii="Arial" w:eastAsia="Times New Roman" w:hAnsi="Arial" w:cs="Arial"/>
+                <w:i/>
+                <w:iCs/>
+                <w:color w:val="000000"/>
+                <w:sz w:val="21"/>
+                <w:szCs w:val="21"/>
+                <w:lang w:val="fr-CA" w:bidi="ar-SA"/>
+              </w:rPr>
+              <w:t>L’utilisateur</w:t>
+            </w:r>
+            <w:r>
+              <w:rPr>
+                <w:rFonts w:ascii="Arial" w:eastAsia="Times New Roman" w:hAnsi="Arial" w:cs="Arial"/>
+                <w:color w:val="000000"/>
+                <w:sz w:val="21"/>
+                <w:szCs w:val="21"/>
+                <w:lang w:val="fr-CA" w:bidi="ar-SA"/>
+              </w:rPr>
+              <w:t> </w:t>
+            </w:r>
+            <w:r>
+              <w:rPr>
+                <w:rFonts w:ascii="Arial" w:eastAsia="Times New Roman" w:hAnsi="Arial" w:cs="Arial"/>
+                <w:color w:val="000000"/>
+                <w:sz w:val="21"/>
+                <w:szCs w:val="21"/>
+                <w:lang w:val="fr-CA" w:bidi="ar-SA"/>
+              </w:rPr>
+              <w:t>confirme l’embauche de l’employé</w:t>
+            </w:r>
+            <w:r>
+              <w:rPr>
+                <w:rFonts w:ascii="Arial" w:eastAsia="Times New Roman" w:hAnsi="Arial" w:cs="Arial"/>
+                <w:color w:val="000000"/>
+                <w:sz w:val="21"/>
+                <w:szCs w:val="21"/>
+                <w:lang w:val="fr-CA" w:bidi="ar-SA"/>
+              </w:rPr>
+              <w:t xml:space="preserve"> par l’action d’un bouton</w:t>
+            </w:r>
+            <w:r>
+              <w:rPr>
+                <w:rFonts w:ascii="Arial" w:eastAsia="Times New Roman" w:hAnsi="Arial" w:cs="Arial"/>
+                <w:color w:val="000000"/>
+                <w:sz w:val="21"/>
+                <w:szCs w:val="21"/>
+                <w:lang w:val="fr-CA" w:bidi="ar-SA"/>
+              </w:rPr>
+              <w:t>.</w:t>
+            </w:r>
+            <w:r>
+              <w:rPr>
+                <w:rFonts w:ascii="Arial" w:eastAsia="Times New Roman" w:hAnsi="Arial" w:cs="Arial"/>
+                <w:color w:val="000000"/>
+                <w:sz w:val="21"/>
+                <w:szCs w:val="21"/>
+                <w:lang w:val="fr-CA" w:bidi="ar-SA"/>
+              </w:rPr>
+              <w:br/>
+            </w:r>
+            <w:r>
+              <w:rPr>
+                <w:rFonts w:ascii="Arial" w:eastAsia="Times New Roman" w:hAnsi="Arial" w:cs="Arial"/>
+                <w:color w:val="000000"/>
+                <w:sz w:val="21"/>
+                <w:szCs w:val="21"/>
+                <w:lang w:val="fr-CA" w:bidi="ar-SA"/>
+              </w:rPr>
+              <w:t>7</w:t>
+            </w:r>
+            <w:r>
+              <w:rPr>
+                <w:rFonts w:ascii="Arial" w:eastAsia="Times New Roman" w:hAnsi="Arial" w:cs="Arial"/>
+                <w:color w:val="000000"/>
+                <w:sz w:val="21"/>
+                <w:szCs w:val="21"/>
+                <w:lang w:val="fr-CA" w:bidi="ar-SA"/>
+              </w:rPr>
+              <w:t>. </w:t>
+            </w:r>
             <w:r>
               <w:rPr>
                 <w:rFonts w:ascii="Arial" w:eastAsia="Times New Roman" w:hAnsi="Arial" w:cs="Arial"/>
@@ -3258,29 +4940,157 @@
                 <w:szCs w:val="21"/>
                 <w:lang w:val="fr-CA" w:bidi="ar-SA"/>
               </w:rPr>
-              <w:t>système</w:t>
-            </w:r>
-            <w:r>
-              <w:rPr>
-                <w:rFonts w:ascii="Arial" w:eastAsia="Times New Roman" w:hAnsi="Arial" w:cs="Arial"/>
-                <w:color w:val="000000"/>
-                <w:sz w:val="21"/>
-                <w:szCs w:val="21"/>
-                <w:lang w:val="fr-CA" w:bidi="ar-SA"/>
-              </w:rPr>
-              <w:t> .</w:t>
-            </w:r>
-            <w:proofErr w:type="gramEnd"/>
-            <w:r>
-              <w:rPr>
-                <w:rFonts w:ascii="Arial" w:eastAsia="Times New Roman" w:hAnsi="Arial" w:cs="Arial"/>
-                <w:color w:val="000000"/>
-                <w:sz w:val="21"/>
-                <w:szCs w:val="21"/>
-                <w:lang w:val="fr-CA" w:bidi="ar-SA"/>
-              </w:rPr>
-              <w:br/>
-              <w:t>4. </w:t>
+              <w:t>Le système</w:t>
+            </w:r>
+            <w:r>
+              <w:rPr>
+                <w:rFonts w:ascii="Arial" w:eastAsia="Times New Roman" w:hAnsi="Arial" w:cs="Arial"/>
+                <w:color w:val="000000"/>
+                <w:sz w:val="21"/>
+                <w:szCs w:val="21"/>
+                <w:lang w:val="fr-CA" w:bidi="ar-SA"/>
+              </w:rPr>
+              <w:t> converti la candidature en dossier d’employé</w:t>
+            </w:r>
+            <w:r>
+              <w:rPr>
+                <w:rFonts w:ascii="Arial" w:eastAsia="Times New Roman" w:hAnsi="Arial" w:cs="Arial"/>
+                <w:color w:val="000000"/>
+                <w:sz w:val="21"/>
+                <w:szCs w:val="21"/>
+                <w:lang w:val="fr-CA" w:bidi="ar-SA"/>
+              </w:rPr>
+              <w:t>.</w:t>
+            </w:r>
+          </w:p>
+          <w:p>
+            <w:pPr>
+              <w:spacing w:after="0" w:line="360" w:lineRule="atLeast"/>
+              <w:ind w:left="0"/>
+              <w:jc w:val="left"/>
+              <w:rPr>
+                <w:rFonts w:ascii="Arial" w:eastAsia="Times New Roman" w:hAnsi="Arial" w:cs="Arial"/>
+                <w:color w:val="000000"/>
+                <w:sz w:val="21"/>
+                <w:szCs w:val="21"/>
+                <w:lang w:val="fr-CA" w:bidi="ar-SA"/>
+              </w:rPr>
+            </w:pPr>
+            <w:r>
+              <w:rPr>
+                <w:rFonts w:ascii="Arial" w:eastAsia="Times New Roman" w:hAnsi="Arial" w:cs="Arial"/>
+                <w:color w:val="000000"/>
+                <w:sz w:val="21"/>
+                <w:szCs w:val="21"/>
+                <w:lang w:val="fr-CA" w:bidi="ar-SA"/>
+              </w:rPr>
+              <w:t>8</w:t>
+            </w:r>
+            <w:r>
+              <w:rPr>
+                <w:rFonts w:ascii="Arial" w:eastAsia="Times New Roman" w:hAnsi="Arial" w:cs="Arial"/>
+                <w:color w:val="000000"/>
+                <w:sz w:val="21"/>
+                <w:szCs w:val="21"/>
+                <w:lang w:val="fr-CA" w:bidi="ar-SA"/>
+              </w:rPr>
+              <w:t>. </w:t>
+            </w:r>
+            <w:r>
+              <w:rPr>
+                <w:rFonts w:ascii="Arial" w:eastAsia="Times New Roman" w:hAnsi="Arial" w:cs="Arial"/>
+                <w:i/>
+                <w:iCs/>
+                <w:color w:val="000000"/>
+                <w:sz w:val="21"/>
+                <w:szCs w:val="21"/>
+                <w:lang w:val="fr-CA" w:bidi="ar-SA"/>
+              </w:rPr>
+              <w:t>L’utilisateur</w:t>
+            </w:r>
+            <w:r>
+              <w:rPr>
+                <w:rFonts w:ascii="Arial" w:eastAsia="Times New Roman" w:hAnsi="Arial" w:cs="Arial"/>
+                <w:color w:val="000000"/>
+                <w:sz w:val="21"/>
+                <w:szCs w:val="21"/>
+                <w:lang w:val="fr-CA" w:bidi="ar-SA"/>
+              </w:rPr>
+              <w:t> vérifie qu</w:t>
+            </w:r>
+            <w:r>
+              <w:rPr>
+                <w:rFonts w:ascii="Arial" w:eastAsia="Times New Roman" w:hAnsi="Arial" w:cs="Arial"/>
+                <w:color w:val="000000"/>
+                <w:sz w:val="21"/>
+                <w:szCs w:val="21"/>
+                <w:lang w:val="fr-CA" w:bidi="ar-SA"/>
+              </w:rPr>
+              <w:t xml:space="preserve">e la présente réquisition ne répond pas au besoin d’un </w:t>
+            </w:r>
+            <w:r>
+              <w:rPr>
+                <w:rFonts w:ascii="Arial" w:eastAsia="Times New Roman" w:hAnsi="Arial" w:cs="Arial"/>
+                <w:color w:val="000000"/>
+                <w:sz w:val="21"/>
+                <w:szCs w:val="21"/>
+                <w:lang w:val="fr-CA" w:bidi="ar-SA"/>
+              </w:rPr>
+              <w:t>nouveaux devis de main d’</w:t>
+            </w:r>
+            <w:r>
+              <w:rPr>
+                <w:rFonts w:ascii="Arial" w:eastAsia="Times New Roman" w:hAnsi="Arial" w:cs="Arial"/>
+                <w:color w:val="000000"/>
+                <w:sz w:val="21"/>
+                <w:szCs w:val="21"/>
+                <w:lang w:val="fr-CA" w:bidi="ar-SA"/>
+              </w:rPr>
+              <w:t>œuvre</w:t>
+            </w:r>
+            <w:r>
+              <w:rPr>
+                <w:rFonts w:ascii="Arial" w:eastAsia="Times New Roman" w:hAnsi="Arial" w:cs="Arial"/>
+                <w:color w:val="000000"/>
+                <w:sz w:val="21"/>
+                <w:szCs w:val="21"/>
+                <w:lang w:val="fr-CA" w:bidi="ar-SA"/>
+              </w:rPr>
+              <w:t>.</w:t>
+            </w:r>
+          </w:p>
+          <w:p>
+            <w:pPr>
+              <w:spacing w:after="0" w:line="360" w:lineRule="atLeast"/>
+              <w:ind w:left="0"/>
+              <w:jc w:val="left"/>
+              <w:rPr>
+                <w:rFonts w:ascii="Arial" w:eastAsia="Times New Roman" w:hAnsi="Arial" w:cs="Arial"/>
+                <w:color w:val="000000"/>
+                <w:sz w:val="21"/>
+                <w:szCs w:val="21"/>
+                <w:lang w:val="fr-CA" w:bidi="ar-SA"/>
+              </w:rPr>
+            </w:pPr>
+            <w:r>
+              <w:rPr>
+                <w:rFonts w:ascii="Arial" w:eastAsia="Times New Roman" w:hAnsi="Arial" w:cs="Arial"/>
+                <w:color w:val="000000"/>
+                <w:sz w:val="21"/>
+                <w:szCs w:val="21"/>
+                <w:lang w:val="fr-CA" w:bidi="ar-SA"/>
+              </w:rPr>
+              <w:t>9</w:t>
+            </w:r>
+            <w:r>
+              <w:rPr>
+                <w:rFonts w:ascii="Arial" w:eastAsia="Times New Roman" w:hAnsi="Arial" w:cs="Arial"/>
+                <w:color w:val="000000"/>
+                <w:sz w:val="21"/>
+                <w:szCs w:val="21"/>
+                <w:lang w:val="fr-CA" w:bidi="ar-SA"/>
+              </w:rPr>
+              <w:t>. </w:t>
             </w:r>
             <w:r>
               <w:rPr>
@@ -3294,7 +5104,6 @@
               </w:rPr>
               <w:t>Le système</w:t>
             </w:r>
-            <w:proofErr w:type="gramStart"/>
             <w:r>
               <w:rPr>
                 <w:rFonts w:ascii="Arial" w:eastAsia="Times New Roman" w:hAnsi="Arial" w:cs="Arial"/>
@@ -3313,9 +5122,8 @@
                 <w:szCs w:val="21"/>
                 <w:lang w:val="fr-CA" w:bidi="ar-SA"/>
               </w:rPr>
-              <w:t xml:space="preserve"> </w:t>
-            </w:r>
-            <w:proofErr w:type="gramEnd"/>
+              <w:t>modifie la réquisition d’affichage de poste.</w:t>
+            </w:r>
             <w:r>
               <w:rPr>
                 <w:rFonts w:ascii="Arial" w:eastAsia="Times New Roman" w:hAnsi="Arial" w:cs="Arial"/>
@@ -3325,52 +5133,26 @@
                 <w:lang w:val="fr-CA" w:bidi="ar-SA"/>
               </w:rPr>
               <w:br/>
-              <w:t>5. </w:t>
-            </w:r>
-            <w:r>
-              <w:rPr>
-                <w:rFonts w:ascii="Arial" w:eastAsia="Times New Roman" w:hAnsi="Arial" w:cs="Arial"/>
-                <w:i/>
-                <w:iCs/>
-                <w:color w:val="000000"/>
-                <w:sz w:val="21"/>
-                <w:szCs w:val="21"/>
-                <w:lang w:val="fr-CA" w:bidi="ar-SA"/>
-              </w:rPr>
-              <w:t>L’utilisateur</w:t>
-            </w:r>
-            <w:proofErr w:type="gramStart"/>
-            <w:r>
-              <w:rPr>
-                <w:rFonts w:ascii="Arial" w:eastAsia="Times New Roman" w:hAnsi="Arial" w:cs="Arial"/>
-                <w:color w:val="000000"/>
-                <w:sz w:val="21"/>
-                <w:szCs w:val="21"/>
-                <w:lang w:val="fr-CA" w:bidi="ar-SA"/>
-              </w:rPr>
-              <w:t> </w:t>
-            </w:r>
-            <w:r>
-              <w:rPr>
-                <w:rFonts w:ascii="Arial" w:eastAsia="Times New Roman" w:hAnsi="Arial" w:cs="Arial"/>
-                <w:color w:val="000000"/>
-                <w:sz w:val="21"/>
-                <w:szCs w:val="21"/>
-                <w:lang w:val="fr-CA" w:bidi="ar-SA"/>
-              </w:rPr>
-              <w:t xml:space="preserve"> </w:t>
-            </w:r>
-            <w:proofErr w:type="gramEnd"/>
-            <w:r>
-              <w:rPr>
-                <w:rFonts w:ascii="Arial" w:eastAsia="Times New Roman" w:hAnsi="Arial" w:cs="Arial"/>
-                <w:color w:val="000000"/>
-                <w:sz w:val="21"/>
-                <w:szCs w:val="21"/>
-                <w:lang w:val="fr-CA" w:bidi="ar-SA"/>
-              </w:rPr>
-              <w:br/>
-              <w:t>6. </w:t>
+            </w:r>
+            <w:r>
+              <w:rPr>
+                <w:rFonts w:ascii="Arial" w:eastAsia="Times New Roman" w:hAnsi="Arial" w:cs="Arial"/>
+                <w:color w:val="000000"/>
+                <w:sz w:val="21"/>
+                <w:szCs w:val="21"/>
+                <w:lang w:val="fr-CA" w:bidi="ar-SA"/>
+              </w:rPr>
+              <w:t>10</w:t>
+            </w:r>
+            <w:r>
+              <w:rPr>
+                <w:rFonts w:ascii="Arial" w:eastAsia="Times New Roman" w:hAnsi="Arial" w:cs="Arial"/>
+                <w:color w:val="000000"/>
+                <w:sz w:val="21"/>
+                <w:szCs w:val="21"/>
+                <w:lang w:val="fr-CA" w:bidi="ar-SA"/>
+              </w:rPr>
+              <w:t>. </w:t>
             </w:r>
             <w:r>
               <w:rPr>
@@ -3384,7 +5166,6 @@
               </w:rPr>
               <w:t>Le système</w:t>
             </w:r>
-            <w:proofErr w:type="gramStart"/>
             <w:r>
               <w:rPr>
                 <w:rFonts w:ascii="Arial" w:eastAsia="Times New Roman" w:hAnsi="Arial" w:cs="Arial"/>
@@ -3403,86 +5184,27 @@
                 <w:szCs w:val="21"/>
                 <w:lang w:val="fr-CA" w:bidi="ar-SA"/>
               </w:rPr>
-              <w:t xml:space="preserve"> </w:t>
-            </w:r>
-            <w:proofErr w:type="gramEnd"/>
-            <w:r>
-              <w:rPr>
-                <w:rFonts w:ascii="Arial" w:eastAsia="Times New Roman" w:hAnsi="Arial" w:cs="Arial"/>
-                <w:color w:val="000000"/>
-                <w:sz w:val="21"/>
-                <w:szCs w:val="21"/>
-                <w:lang w:val="fr-CA" w:bidi="ar-SA"/>
-              </w:rPr>
-              <w:br/>
-              <w:t>7. </w:t>
-            </w:r>
-            <w:r>
-              <w:rPr>
-                <w:rFonts w:ascii="Arial" w:eastAsia="Times New Roman" w:hAnsi="Arial" w:cs="Arial"/>
-                <w:i/>
-                <w:iCs/>
-                <w:color w:val="000000"/>
-                <w:sz w:val="21"/>
-                <w:szCs w:val="21"/>
-                <w:lang w:val="fr-CA" w:bidi="ar-SA"/>
-              </w:rPr>
-              <w:t>L’utilisateur</w:t>
-            </w:r>
-            <w:proofErr w:type="gramStart"/>
-            <w:r>
-              <w:rPr>
-                <w:rFonts w:ascii="Arial" w:eastAsia="Times New Roman" w:hAnsi="Arial" w:cs="Arial"/>
-                <w:color w:val="000000"/>
-                <w:sz w:val="21"/>
-                <w:szCs w:val="21"/>
-                <w:lang w:val="fr-CA" w:bidi="ar-SA"/>
-              </w:rPr>
-              <w:t> </w:t>
-            </w:r>
-            <w:r>
-              <w:rPr>
-                <w:rFonts w:ascii="Arial" w:eastAsia="Times New Roman" w:hAnsi="Arial" w:cs="Arial"/>
-                <w:color w:val="000000"/>
-                <w:sz w:val="21"/>
-                <w:szCs w:val="21"/>
-                <w:lang w:val="fr-CA" w:bidi="ar-SA"/>
-              </w:rPr>
-              <w:t xml:space="preserve"> </w:t>
-            </w:r>
-            <w:proofErr w:type="gramEnd"/>
-            <w:r>
-              <w:rPr>
-                <w:rFonts w:ascii="Arial" w:eastAsia="Times New Roman" w:hAnsi="Arial" w:cs="Arial"/>
-                <w:color w:val="000000"/>
-                <w:sz w:val="21"/>
-                <w:szCs w:val="21"/>
-                <w:lang w:val="fr-CA" w:bidi="ar-SA"/>
-              </w:rPr>
-              <w:br/>
-              <w:t>8. </w:t>
-            </w:r>
-            <w:r>
-              <w:rPr>
-                <w:rFonts w:ascii="Arial" w:eastAsia="Times New Roman" w:hAnsi="Arial" w:cs="Arial"/>
-                <w:b/>
-                <w:bCs/>
-                <w:color w:val="000000"/>
-                <w:sz w:val="21"/>
-                <w:szCs w:val="21"/>
-                <w:lang w:val="fr-CA" w:bidi="ar-SA"/>
-              </w:rPr>
-              <w:t>Le système</w:t>
-            </w:r>
-            <w:r>
-              <w:rPr>
-                <w:rFonts w:ascii="Arial" w:eastAsia="Times New Roman" w:hAnsi="Arial" w:cs="Arial"/>
-                <w:color w:val="000000"/>
-                <w:sz w:val="21"/>
-                <w:szCs w:val="21"/>
-                <w:lang w:val="fr-CA" w:bidi="ar-SA"/>
-              </w:rPr>
-              <w:t> </w:t>
+              <w:t>envoie une lettre aux autres candidats</w:t>
+            </w:r>
+            <w:r>
+              <w:rPr>
+                <w:rFonts w:ascii="Arial" w:eastAsia="Times New Roman" w:hAnsi="Arial" w:cs="Arial"/>
+                <w:color w:val="000000"/>
+                <w:sz w:val="21"/>
+                <w:szCs w:val="21"/>
+                <w:lang w:val="fr-CA" w:bidi="ar-SA"/>
+              </w:rPr>
+              <w:t xml:space="preserve"> non-retenus</w:t>
+            </w:r>
+            <w:r>
+              <w:rPr>
+                <w:rFonts w:ascii="Arial" w:eastAsia="Times New Roman" w:hAnsi="Arial" w:cs="Arial"/>
+                <w:color w:val="000000"/>
+                <w:sz w:val="21"/>
+                <w:szCs w:val="21"/>
+                <w:lang w:val="fr-CA" w:bidi="ar-SA"/>
+              </w:rPr>
+              <w:t>.</w:t>
             </w:r>
           </w:p>
         </w:tc>
@@ -3500,7 +5222,7 @@
     </w:p>
     <w:tbl>
       <w:tblPr>
-        <w:tblW w:w="10205" w:type="dxa"/>
+        <w:tblW w:w="10092" w:type="dxa"/>
         <w:tblCellSpacing w:w="15" w:type="dxa"/>
         <w:shd w:val="clear" w:color="auto" w:fill="FFFFFF"/>
         <w:tblCellMar>
@@ -3512,11 +5234,11 @@
         <w:tblLook w:val="04A0" w:firstRow="1" w:lastRow="0" w:firstColumn="1" w:lastColumn="0" w:noHBand="0" w:noVBand="1"/>
       </w:tblPr>
       <w:tblGrid>
-        <w:gridCol w:w="10205"/>
+        <w:gridCol w:w="10092"/>
       </w:tblGrid>
       <w:tr>
         <w:trPr>
-          <w:trHeight w:val="374"/>
+          <w:trHeight w:val="339"/>
           <w:tblCellSpacing w:w="15" w:type="dxa"/>
         </w:trPr>
         <w:tc>
@@ -3556,7 +5278,6 @@
               </w:rPr>
               <w:t xml:space="preserve">Les </w:t>
             </w:r>
-            <w:proofErr w:type="spellStart"/>
             <w:r>
               <w:rPr>
                 <w:rFonts w:ascii="Arial" w:eastAsia="Times New Roman" w:hAnsi="Arial" w:cs="Arial"/>
@@ -3567,9 +5288,8 @@
                 <w:szCs w:val="21"/>
                 <w:lang w:bidi="ar-SA"/>
               </w:rPr>
-              <w:t>scénarios</w:t>
-            </w:r>
-            <w:proofErr w:type="spellEnd"/>
+              <w:t>scenarios</w:t>
+            </w:r>
             <w:r>
               <w:rPr>
                 <w:rFonts w:ascii="Arial" w:eastAsia="Times New Roman" w:hAnsi="Arial" w:cs="Arial"/>
@@ -3601,7 +5321,7 @@
       </w:tr>
       <w:tr>
         <w:trPr>
-          <w:trHeight w:val="1795"/>
+          <w:trHeight w:val="1626"/>
           <w:tblCellSpacing w:w="15" w:type="dxa"/>
         </w:trPr>
         <w:tc>
@@ -3629,139 +5349,51 @@
                 <w:lang w:val="fr-CA" w:bidi="ar-SA"/>
               </w:rPr>
             </w:pPr>
-          </w:p>
-          <w:p>
-            <w:pPr>
-              <w:spacing w:after="0" w:line="360" w:lineRule="atLeast"/>
-              <w:ind w:left="0"/>
-              <w:jc w:val="left"/>
-              <w:rPr>
-                <w:rFonts w:ascii="Arial" w:eastAsia="Times New Roman" w:hAnsi="Arial" w:cs="Arial"/>
-                <w:color w:val="000000"/>
-                <w:sz w:val="21"/>
-                <w:szCs w:val="21"/>
-                <w:lang w:val="fr-CA" w:bidi="ar-SA"/>
-              </w:rPr>
-            </w:pPr>
-          </w:p>
-          <w:p>
-            <w:pPr>
-              <w:spacing w:after="0" w:line="360" w:lineRule="atLeast"/>
-              <w:ind w:left="0"/>
-              <w:jc w:val="left"/>
-              <w:rPr>
-                <w:rFonts w:ascii="Arial" w:eastAsia="Times New Roman" w:hAnsi="Arial" w:cs="Arial"/>
-                <w:color w:val="000000"/>
-                <w:sz w:val="21"/>
-                <w:szCs w:val="21"/>
-                <w:lang w:val="fr-CA" w:bidi="ar-SA"/>
-              </w:rPr>
-            </w:pPr>
-          </w:p>
-          <w:p>
-            <w:pPr>
-              <w:spacing w:after="0" w:line="360" w:lineRule="atLeast"/>
-              <w:ind w:left="0"/>
-              <w:jc w:val="left"/>
-              <w:rPr>
-                <w:rFonts w:ascii="Arial" w:eastAsia="Times New Roman" w:hAnsi="Arial" w:cs="Arial"/>
-                <w:color w:val="000000"/>
-                <w:sz w:val="21"/>
-                <w:szCs w:val="21"/>
-                <w:lang w:val="fr-CA" w:bidi="ar-SA"/>
-              </w:rPr>
-            </w:pPr>
-          </w:p>
-          <w:p>
-            <w:pPr>
-              <w:spacing w:after="0" w:line="360" w:lineRule="atLeast"/>
-              <w:ind w:left="0"/>
-              <w:jc w:val="left"/>
-              <w:rPr>
-                <w:rFonts w:ascii="Arial" w:eastAsia="Times New Roman" w:hAnsi="Arial" w:cs="Arial"/>
-                <w:color w:val="000000"/>
-                <w:sz w:val="21"/>
-                <w:szCs w:val="21"/>
-                <w:lang w:bidi="ar-SA"/>
-              </w:rPr>
-            </w:pPr>
+            <w:r>
+              <w:rPr>
+                <w:rFonts w:ascii="Arial" w:eastAsia="Times New Roman" w:hAnsi="Arial" w:cs="Arial"/>
+                <w:color w:val="000000"/>
+                <w:sz w:val="21"/>
+                <w:szCs w:val="21"/>
+                <w:lang w:val="fr-CA" w:bidi="ar-SA"/>
+              </w:rPr>
+              <w:t xml:space="preserve">8.1 Si la présente réquisition répond aux besoins d’un nouveaux devis de main d’œuvre existant, la conseillère l’indiquera et le système ignorera l’étape #9 et </w:t>
+            </w:r>
+            <w:r>
+              <w:rPr>
+                <w:rFonts w:ascii="Arial" w:eastAsia="Times New Roman" w:hAnsi="Arial" w:cs="Arial"/>
+                <w:color w:val="000000"/>
+                <w:sz w:val="21"/>
+                <w:szCs w:val="21"/>
+                <w:lang w:val="fr-CA" w:bidi="ar-SA"/>
+              </w:rPr>
+              <w:t>#</w:t>
+            </w:r>
+            <w:r>
+              <w:rPr>
+                <w:rFonts w:ascii="Arial" w:eastAsia="Times New Roman" w:hAnsi="Arial" w:cs="Arial"/>
+                <w:color w:val="000000"/>
+                <w:sz w:val="21"/>
+                <w:szCs w:val="21"/>
+                <w:lang w:val="fr-CA" w:bidi="ar-SA"/>
+              </w:rPr>
+              <w:t>10.</w:t>
+            </w:r>
           </w:p>
         </w:tc>
       </w:tr>
     </w:tbl>
     <w:p>
       <w:pPr>
-        <w:pStyle w:val="Heading3"/>
-        <w:rPr>
-          <w:lang w:val="fr-CA"/>
-        </w:rPr>
-      </w:pPr>
-      <w:r>
-        <w:rPr>
-          <w:lang w:val="fr-CA"/>
-        </w:rPr>
-        <w:t>Diagramme du cas d’utilisation</w:t>
-      </w:r>
-      <w:r>
-        <w:rPr>
-          <w:lang w:val="fr-CA"/>
-        </w:rPr>
-        <w:t> </w:t>
-      </w:r>
-      <w:proofErr w:type="gramStart"/>
-      <w:r>
-        <w:rPr>
-          <w:lang w:val="fr-CA"/>
-        </w:rPr>
-        <w:t xml:space="preserve">: </w:t>
-      </w:r>
-      <w:r>
-        <w:rPr>
-          <w:lang w:val="fr-CA"/>
-        </w:rPr>
-        <w:t xml:space="preserve"> </w:t>
-      </w:r>
-      <w:r>
-        <w:rPr>
-          <w:lang w:val="fr-CA"/>
-        </w:rPr>
-        <w:t>Sélectionner</w:t>
-      </w:r>
-      <w:proofErr w:type="gramEnd"/>
-      <w:r>
-        <w:rPr>
-          <w:lang w:val="fr-CA"/>
-        </w:rPr>
-        <w:t xml:space="preserve"> un candidat</w:t>
-      </w:r>
-    </w:p>
-    <w:p>
-      <w:pPr>
-        <w:spacing w:after="200" w:line="276" w:lineRule="auto"/>
-        <w:ind w:left="0"/>
-        <w:jc w:val="left"/>
-        <w:rPr>
-          <w:rFonts w:ascii="Myriad Pro" w:eastAsiaTheme="majorEastAsia" w:hAnsi="Myriad Pro" w:cstheme="majorBidi"/>
-          <w:b/>
-          <w:color w:val="548DD4" w:themeColor="text2" w:themeTint="99"/>
-          <w:spacing w:val="-20"/>
-          <w:sz w:val="32"/>
-          <w:szCs w:val="28"/>
-          <w:lang w:val="fr-CA"/>
-        </w:rPr>
-      </w:pPr>
-      <w:r>
-        <w:rPr>
-          <w:rFonts w:ascii="Myriad Pro" w:eastAsiaTheme="majorEastAsia" w:hAnsi="Myriad Pro" w:cstheme="majorBidi"/>
-          <w:b/>
-          <w:color w:val="548DD4" w:themeColor="text2" w:themeTint="99"/>
-          <w:spacing w:val="-20"/>
-          <w:sz w:val="32"/>
-          <w:szCs w:val="28"/>
-          <w:lang w:val="fr-CA"/>
-        </w:rPr>
-        <w:br w:type="page"/>
-      </w:r>
+        <w:pStyle w:val="Heading2"/>
+        <w:numPr>
+          <w:ilvl w:val="0"/>
+          <w:numId w:val="0"/>
+        </w:numPr>
+        <w:rPr>
+          <w:lang w:val="fr-CA"/>
+        </w:rPr>
+      </w:pPr>
     </w:p>
     <w:p>
       <w:pPr>
@@ -3878,6 +5510,8 @@
         </w:rPr>
         <w:t xml:space="preserve"> </w:t>
       </w:r>
+      <w:bookmarkStart w:id="0" w:name="_GoBack"/>
+      <w:bookmarkEnd w:id="0"/>
     </w:p>
     <w:p>
       <w:pPr>
@@ -3915,10 +5549,10 @@
       </w:pPr>
     </w:p>
     <w:sectPr>
-      <w:headerReference w:type="even" r:id="rId12"/>
-      <w:headerReference w:type="default" r:id="rId13"/>
-      <w:footerReference w:type="even" r:id="rId14"/>
-      <w:footerReference w:type="default" r:id="rId15"/>
+      <w:headerReference w:type="even" r:id="rId14"/>
+      <w:headerReference w:type="default" r:id="rId15"/>
+      <w:footerReference w:type="even" r:id="rId16"/>
+      <w:footerReference w:type="default" r:id="rId17"/>
       <w:endnotePr>
         <w:numFmt w:val="decimal"/>
       </w:endnotePr>
@@ -4000,16 +5634,43 @@
         <w:r>
           <w:rPr>
             <w:rStyle w:val="FooterTextChar"/>
+            <w:lang w:val="en-US"/>
           </w:rPr>
-          <w:t>RHBuddy</w:t>
+          <w:t>HRBuddy</w:t>
         </w:r>
         <w:proofErr w:type="spellEnd"/>
         <w:r>
           <w:rPr>
             <w:rStyle w:val="FooterTextChar"/>
+            <w:lang w:val="en-US"/>
           </w:rPr>
-          <w:t xml:space="preserve"> – Rapport d’analyse d’IU</w:t>
+          <w:t xml:space="preserve"> – Rapport </w:t>
         </w:r>
+        <w:proofErr w:type="spellStart"/>
+        <w:r>
+          <w:rPr>
+            <w:rStyle w:val="FooterTextChar"/>
+            <w:lang w:val="en-US"/>
+          </w:rPr>
+          <w:t>d’analyse</w:t>
+        </w:r>
+        <w:proofErr w:type="spellEnd"/>
+        <w:r>
+          <w:rPr>
+            <w:rStyle w:val="FooterTextChar"/>
+            <w:lang w:val="en-US"/>
+          </w:rPr>
+          <w:t xml:space="preserve"> </w:t>
+        </w:r>
+        <w:proofErr w:type="spellStart"/>
+        <w:r>
+          <w:rPr>
+            <w:rStyle w:val="FooterTextChar"/>
+            <w:lang w:val="en-US"/>
+          </w:rPr>
+          <w:t>d’IU</w:t>
+        </w:r>
+        <w:proofErr w:type="spellEnd"/>
       </w:sdtContent>
     </w:sdt>
     <w:r>
@@ -4023,34 +5684,6 @@
       </w:rPr>
       <w:tab/>
     </w:r>
-    <w:r>
-      <w:rPr>
-        <w:rStyle w:val="FooterTextChar"/>
-      </w:rPr>
-      <w:t xml:space="preserve">2010©Tous droits réservés à </w:t>
-    </w:r>
-    <w:proofErr w:type="spellStart"/>
-    <w:r>
-      <w:rPr>
-        <w:rStyle w:val="FooterTextChar"/>
-      </w:rPr>
-      <w:t>Infologique</w:t>
-    </w:r>
-    <w:proofErr w:type="spellEnd"/>
-    <w:r>
-      <w:rPr>
-        <w:rStyle w:val="FooterTextChar"/>
-      </w:rPr>
-      <w:t xml:space="preserve"> innovation </w:t>
-    </w:r>
-    <w:proofErr w:type="spellStart"/>
-    <w:r>
-      <w:rPr>
-        <w:rStyle w:val="FooterTextChar"/>
-      </w:rPr>
-      <w:t>inc.</w:t>
-    </w:r>
-    <w:proofErr w:type="spellEnd"/>
   </w:p>
   <w:p>
     <w:pPr>
@@ -4118,7 +5751,7 @@
             <w:rStyle w:val="FooterTextChar"/>
             <w:noProof/>
           </w:rPr>
-          <w:t>9</w:t>
+          <w:t>13</w:t>
         </w:r>
         <w:r>
           <w:rPr>
@@ -4155,7 +5788,7 @@
             <w:rStyle w:val="FooterTextChar"/>
             <w:noProof/>
           </w:rPr>
-          <w:t>10</w:t>
+          <w:t>14</w:t>
         </w:r>
         <w:r>
           <w:rPr>
@@ -4390,18 +6023,7 @@
                   <w:szCs w:val="32"/>
                   <w:lang w:val="fr-CA"/>
                 </w:rPr>
-                <w:t>R</w:t>
-              </w:r>
-              <w:r>
-                <w:rPr>
-                  <w:rFonts w:ascii="Myriad Pro" w:hAnsi="Myriad Pro" w:cs="Kartika"/>
-                  <w:color w:val="7F7F7F" w:themeColor="text1" w:themeTint="80"/>
-                  <w:spacing w:val="-10"/>
-                  <w:sz w:val="32"/>
-                  <w:szCs w:val="32"/>
-                  <w:lang w:val="fr-CA"/>
-                </w:rPr>
-                <w:t>HBuddy</w:t>
+                <w:t>HRBuddy</w:t>
               </w:r>
               <w:proofErr w:type="spellEnd"/>
               <w:r>
@@ -5674,6 +7296,119 @@
     </w:lvl>
   </w:abstractNum>
   <w:abstractNum w:abstractNumId="11">
+    <w:nsid w:val="274075D6"/>
+    <w:multiLevelType w:val="hybridMultilevel"/>
+    <w:tmpl w:val="E960A078"/>
+    <w:lvl w:ilvl="0" w:tplc="5D40C7FE">
+      <w:start w:val="4"/>
+      <w:numFmt w:val="bullet"/>
+      <w:lvlText w:val="-"/>
+      <w:lvlJc w:val="left"/>
+      <w:pPr>
+        <w:ind w:left="720" w:hanging="360"/>
+      </w:pPr>
+      <w:rPr>
+        <w:rFonts w:ascii="Kalinga" w:eastAsiaTheme="minorEastAsia" w:hAnsi="Kalinga" w:cs="Kalinga" w:hint="default"/>
+      </w:rPr>
+    </w:lvl>
+    <w:lvl w:ilvl="1" w:tplc="04090003" w:tentative="1">
+      <w:start w:val="1"/>
+      <w:numFmt w:val="bullet"/>
+      <w:lvlText w:val="o"/>
+      <w:lvlJc w:val="left"/>
+      <w:pPr>
+        <w:ind w:left="1440" w:hanging="360"/>
+      </w:pPr>
+      <w:rPr>
+        <w:rFonts w:ascii="Courier New" w:hAnsi="Courier New" w:cs="Courier New" w:hint="default"/>
+      </w:rPr>
+    </w:lvl>
+    <w:lvl w:ilvl="2" w:tplc="04090005" w:tentative="1">
+      <w:start w:val="1"/>
+      <w:numFmt w:val="bullet"/>
+      <w:lvlText w:val=""/>
+      <w:lvlJc w:val="left"/>
+      <w:pPr>
+        <w:ind w:left="2160" w:hanging="360"/>
+      </w:pPr>
+      <w:rPr>
+        <w:rFonts w:ascii="Wingdings" w:hAnsi="Wingdings" w:hint="default"/>
+      </w:rPr>
+    </w:lvl>
+    <w:lvl w:ilvl="3" w:tplc="04090001" w:tentative="1">
+      <w:start w:val="1"/>
+      <w:numFmt w:val="bullet"/>
+      <w:lvlText w:val=""/>
+      <w:lvlJc w:val="left"/>
+      <w:pPr>
+        <w:ind w:left="2880" w:hanging="360"/>
+      </w:pPr>
+      <w:rPr>
+        <w:rFonts w:ascii="Symbol" w:hAnsi="Symbol" w:hint="default"/>
+      </w:rPr>
+    </w:lvl>
+    <w:lvl w:ilvl="4" w:tplc="04090003" w:tentative="1">
+      <w:start w:val="1"/>
+      <w:numFmt w:val="bullet"/>
+      <w:lvlText w:val="o"/>
+      <w:lvlJc w:val="left"/>
+      <w:pPr>
+        <w:ind w:left="3600" w:hanging="360"/>
+      </w:pPr>
+      <w:rPr>
+        <w:rFonts w:ascii="Courier New" w:hAnsi="Courier New" w:cs="Courier New" w:hint="default"/>
+      </w:rPr>
+    </w:lvl>
+    <w:lvl w:ilvl="5" w:tplc="04090005" w:tentative="1">
+      <w:start w:val="1"/>
+      <w:numFmt w:val="bullet"/>
+      <w:lvlText w:val=""/>
+      <w:lvlJc w:val="left"/>
+      <w:pPr>
+        <w:ind w:left="4320" w:hanging="360"/>
+      </w:pPr>
+      <w:rPr>
+        <w:rFonts w:ascii="Wingdings" w:hAnsi="Wingdings" w:hint="default"/>
+      </w:rPr>
+    </w:lvl>
+    <w:lvl w:ilvl="6" w:tplc="04090001" w:tentative="1">
+      <w:start w:val="1"/>
+      <w:numFmt w:val="bullet"/>
+      <w:lvlText w:val=""/>
+      <w:lvlJc w:val="left"/>
+      <w:pPr>
+        <w:ind w:left="5040" w:hanging="360"/>
+      </w:pPr>
+      <w:rPr>
+        <w:rFonts w:ascii="Symbol" w:hAnsi="Symbol" w:hint="default"/>
+      </w:rPr>
+    </w:lvl>
+    <w:lvl w:ilvl="7" w:tplc="04090003" w:tentative="1">
+      <w:start w:val="1"/>
+      <w:numFmt w:val="bullet"/>
+      <w:lvlText w:val="o"/>
+      <w:lvlJc w:val="left"/>
+      <w:pPr>
+        <w:ind w:left="5760" w:hanging="360"/>
+      </w:pPr>
+      <w:rPr>
+        <w:rFonts w:ascii="Courier New" w:hAnsi="Courier New" w:cs="Courier New" w:hint="default"/>
+      </w:rPr>
+    </w:lvl>
+    <w:lvl w:ilvl="8" w:tplc="04090005" w:tentative="1">
+      <w:start w:val="1"/>
+      <w:numFmt w:val="bullet"/>
+      <w:lvlText w:val=""/>
+      <w:lvlJc w:val="left"/>
+      <w:pPr>
+        <w:ind w:left="6480" w:hanging="360"/>
+      </w:pPr>
+      <w:rPr>
+        <w:rFonts w:ascii="Wingdings" w:hAnsi="Wingdings" w:hint="default"/>
+      </w:rPr>
+    </w:lvl>
+  </w:abstractNum>
+  <w:abstractNum w:abstractNumId="12">
     <w:nsid w:val="32995BCD"/>
     <w:multiLevelType w:val="hybridMultilevel"/>
     <w:tmpl w:val="14A4553A"/>
@@ -5759,7 +7494,7 @@
       </w:pPr>
     </w:lvl>
   </w:abstractNum>
-  <w:abstractNum w:abstractNumId="12">
+  <w:abstractNum w:abstractNumId="13">
     <w:nsid w:val="336C7BF5"/>
     <w:multiLevelType w:val="hybridMultilevel"/>
     <w:tmpl w:val="8C0A03D2"/>
@@ -5872,7 +7607,7 @@
       </w:rPr>
     </w:lvl>
   </w:abstractNum>
-  <w:abstractNum w:abstractNumId="13">
+  <w:abstractNum w:abstractNumId="14">
     <w:nsid w:val="365E67C8"/>
     <w:multiLevelType w:val="multilevel"/>
     <w:tmpl w:val="5876335C"/>
@@ -6021,7 +7756,7 @@
       </w:rPr>
     </w:lvl>
   </w:abstractNum>
-  <w:abstractNum w:abstractNumId="14">
+  <w:abstractNum w:abstractNumId="15">
     <w:nsid w:val="3D215152"/>
     <w:multiLevelType w:val="hybridMultilevel"/>
     <w:tmpl w:val="F118E39A"/>
@@ -6107,7 +7842,7 @@
       </w:pPr>
     </w:lvl>
   </w:abstractNum>
-  <w:abstractNum w:abstractNumId="15">
+  <w:abstractNum w:abstractNumId="16">
     <w:nsid w:val="43820662"/>
     <w:multiLevelType w:val="hybridMultilevel"/>
     <w:tmpl w:val="01F2F916"/>
@@ -6220,7 +7955,7 @@
       </w:rPr>
     </w:lvl>
   </w:abstractNum>
-  <w:abstractNum w:abstractNumId="16">
+  <w:abstractNum w:abstractNumId="17">
     <w:nsid w:val="4AA57072"/>
     <w:multiLevelType w:val="hybridMultilevel"/>
     <w:tmpl w:val="52E4795A"/>
@@ -6310,7 +8045,7 @@
       </w:pPr>
     </w:lvl>
   </w:abstractNum>
-  <w:abstractNum w:abstractNumId="17">
+  <w:abstractNum w:abstractNumId="18">
     <w:nsid w:val="4DC53305"/>
     <w:multiLevelType w:val="hybridMultilevel"/>
     <w:tmpl w:val="0FF0E37E"/>
@@ -6423,7 +8158,7 @@
       </w:rPr>
     </w:lvl>
   </w:abstractNum>
-  <w:abstractNum w:abstractNumId="18">
+  <w:abstractNum w:abstractNumId="19">
     <w:nsid w:val="54300B80"/>
     <w:multiLevelType w:val="hybridMultilevel"/>
     <w:tmpl w:val="CA281A70"/>
@@ -6536,7 +8271,7 @@
       </w:rPr>
     </w:lvl>
   </w:abstractNum>
-  <w:abstractNum w:abstractNumId="19">
+  <w:abstractNum w:abstractNumId="20">
     <w:nsid w:val="547E3F04"/>
     <w:multiLevelType w:val="hybridMultilevel"/>
     <w:tmpl w:val="353803C2"/>
@@ -6649,7 +8384,7 @@
       </w:rPr>
     </w:lvl>
   </w:abstractNum>
-  <w:abstractNum w:abstractNumId="20">
+  <w:abstractNum w:abstractNumId="21">
     <w:nsid w:val="5AE60536"/>
     <w:multiLevelType w:val="multilevel"/>
     <w:tmpl w:val="6524B350"/>
@@ -6756,7 +8491,7 @@
       </w:pPr>
     </w:lvl>
   </w:abstractNum>
-  <w:abstractNum w:abstractNumId="21">
+  <w:abstractNum w:abstractNumId="22">
     <w:nsid w:val="60295A17"/>
     <w:multiLevelType w:val="multilevel"/>
     <w:tmpl w:val="7102D37C"/>
@@ -6869,7 +8604,7 @@
       </w:pPr>
     </w:lvl>
   </w:abstractNum>
-  <w:abstractNum w:abstractNumId="22">
+  <w:abstractNum w:abstractNumId="23">
     <w:nsid w:val="61C1719B"/>
     <w:multiLevelType w:val="multilevel"/>
     <w:tmpl w:val="171AC3B8"/>
@@ -7018,7 +8753,7 @@
       </w:rPr>
     </w:lvl>
   </w:abstractNum>
-  <w:abstractNum w:abstractNumId="23">
+  <w:abstractNum w:abstractNumId="24">
     <w:nsid w:val="7B7B7748"/>
     <w:multiLevelType w:val="multilevel"/>
     <w:tmpl w:val="96FA703C"/>
@@ -7132,13 +8867,13 @@
     </w:lvl>
   </w:abstractNum>
   <w:num w:numId="1">
-    <w:abstractNumId w:val="19"/>
+    <w:abstractNumId w:val="20"/>
   </w:num>
   <w:num w:numId="2">
-    <w:abstractNumId w:val="20"/>
+    <w:abstractNumId w:val="21"/>
   </w:num>
   <w:num w:numId="3">
-    <w:abstractNumId w:val="20"/>
+    <w:abstractNumId w:val="21"/>
     <w:lvlOverride w:ilvl="0">
       <w:startOverride w:val="1"/>
     </w:lvlOverride>
@@ -7174,10 +8909,10 @@
     <w:abstractNumId w:val="5"/>
   </w:num>
   <w:num w:numId="6">
-    <w:abstractNumId w:val="21"/>
+    <w:abstractNumId w:val="22"/>
   </w:num>
   <w:num w:numId="7">
-    <w:abstractNumId w:val="23"/>
+    <w:abstractNumId w:val="24"/>
   </w:num>
   <w:num w:numId="8">
     <w:abstractNumId w:val="7"/>
@@ -7192,13 +8927,13 @@
     <w:abstractNumId w:val="8"/>
   </w:num>
   <w:num w:numId="12">
-    <w:abstractNumId w:val="14"/>
+    <w:abstractNumId w:val="15"/>
   </w:num>
   <w:num w:numId="13">
     <w:abstractNumId w:val="0"/>
   </w:num>
   <w:num w:numId="14">
-    <w:abstractNumId w:val="12"/>
+    <w:abstractNumId w:val="13"/>
   </w:num>
   <w:num w:numId="15">
     <w:abstractNumId w:val="0"/>
@@ -7207,7 +8942,7 @@
     <w:abstractNumId w:val="0"/>
   </w:num>
   <w:num w:numId="17">
-    <w:abstractNumId w:val="11"/>
+    <w:abstractNumId w:val="12"/>
   </w:num>
   <w:num w:numId="18">
     <w:abstractNumId w:val="9"/>
@@ -7216,58 +8951,61 @@
     <w:abstractNumId w:val="6"/>
   </w:num>
   <w:num w:numId="20">
-    <w:abstractNumId w:val="13"/>
+    <w:abstractNumId w:val="14"/>
   </w:num>
   <w:num w:numId="21">
-    <w:abstractNumId w:val="22"/>
+    <w:abstractNumId w:val="23"/>
   </w:num>
   <w:num w:numId="22">
     <w:abstractNumId w:val="3"/>
   </w:num>
   <w:num w:numId="23">
-    <w:abstractNumId w:val="16"/>
+    <w:abstractNumId w:val="17"/>
   </w:num>
   <w:num w:numId="24">
+    <w:abstractNumId w:val="21"/>
+  </w:num>
+  <w:num w:numId="25">
+    <w:abstractNumId w:val="21"/>
+  </w:num>
+  <w:num w:numId="26">
+    <w:abstractNumId w:val="21"/>
+  </w:num>
+  <w:num w:numId="27">
+    <w:abstractNumId w:val="21"/>
+  </w:num>
+  <w:num w:numId="28">
+    <w:abstractNumId w:val="21"/>
+  </w:num>
+  <w:num w:numId="29">
+    <w:abstractNumId w:val="21"/>
+  </w:num>
+  <w:num w:numId="30">
+    <w:abstractNumId w:val="21"/>
+  </w:num>
+  <w:num w:numId="31">
+    <w:abstractNumId w:val="21"/>
+  </w:num>
+  <w:num w:numId="32">
+    <w:abstractNumId w:val="21"/>
+  </w:num>
+  <w:num w:numId="33">
     <w:abstractNumId w:val="20"/>
   </w:num>
-  <w:num w:numId="25">
-    <w:abstractNumId w:val="20"/>
-  </w:num>
-  <w:num w:numId="26">
-    <w:abstractNumId w:val="20"/>
-  </w:num>
-  <w:num w:numId="27">
-    <w:abstractNumId w:val="20"/>
-  </w:num>
-  <w:num w:numId="28">
-    <w:abstractNumId w:val="20"/>
-  </w:num>
-  <w:num w:numId="29">
-    <w:abstractNumId w:val="20"/>
-  </w:num>
-  <w:num w:numId="30">
-    <w:abstractNumId w:val="20"/>
-  </w:num>
-  <w:num w:numId="31">
-    <w:abstractNumId w:val="20"/>
-  </w:num>
-  <w:num w:numId="32">
-    <w:abstractNumId w:val="20"/>
-  </w:num>
-  <w:num w:numId="33">
+  <w:num w:numId="34">
     <w:abstractNumId w:val="19"/>
   </w:num>
-  <w:num w:numId="34">
+  <w:num w:numId="35">
     <w:abstractNumId w:val="18"/>
   </w:num>
-  <w:num w:numId="35">
-    <w:abstractNumId w:val="17"/>
-  </w:num>
   <w:num w:numId="36">
-    <w:abstractNumId w:val="15"/>
+    <w:abstractNumId w:val="16"/>
   </w:num>
   <w:num w:numId="37">
     <w:abstractNumId w:val="10"/>
+  </w:num>
+  <w:num w:numId="38">
+    <w:abstractNumId w:val="11"/>
   </w:num>
   <w:numIdMacAtCleanup w:val="3"/>
 </w:numbering>
@@ -11844,13 +13582,6 @@
     <w:pitch w:val="variable"/>
     <w:sig w:usb0="00000000" w:usb1="10000000" w:usb2="00000000" w:usb3="00000000" w:csb0="80000000" w:csb1="00000000"/>
   </w:font>
-  <w:font w:name="Calibri">
-    <w:panose1 w:val="020F0502020204030204"/>
-    <w:charset w:val="00"/>
-    <w:family w:val="swiss"/>
-    <w:pitch w:val="variable"/>
-    <w:sig w:usb0="E00002FF" w:usb1="4000ACFF" w:usb2="00000001" w:usb3="00000000" w:csb0="0000019F" w:csb1="00000000"/>
-  </w:font>
   <w:font w:name="Kalinga">
     <w:altName w:val="Calibri"/>
     <w:panose1 w:val="020B0502040204020203"/>
@@ -11858,6 +13589,13 @@
     <w:family w:val="swiss"/>
     <w:pitch w:val="variable"/>
     <w:sig w:usb0="00080003" w:usb1="00000000" w:usb2="00000000" w:usb3="00000000" w:csb0="00000001" w:csb1="00000000"/>
+  </w:font>
+  <w:font w:name="Calibri">
+    <w:panose1 w:val="020F0502020204030204"/>
+    <w:charset w:val="00"/>
+    <w:family w:val="swiss"/>
+    <w:pitch w:val="variable"/>
+    <w:sig w:usb0="E00002FF" w:usb1="4000ACFF" w:usb2="00000001" w:usb3="00000000" w:csb0="0000019F" w:csb1="00000000"/>
   </w:font>
   <w:font w:name="Eurostile LT Std Ext Two">
     <w:altName w:val="Calibri"/>
@@ -11959,6 +13697,7 @@
     <w:rsid w:val="007059F1"/>
     <w:rsid w:val="00751946"/>
     <w:rsid w:val="007870E3"/>
+    <w:rsid w:val="00B34694"/>
     <w:rsid w:val="00CC1E39"/>
   </w:rsids>
   <m:mathPr>
@@ -12779,7 +14518,7 @@
 </file>
 
 <file path=customXml/itemProps2.xml><?xml version="1.0" encoding="utf-8"?>
-<ds:datastoreItem xmlns:ds="http://schemas.openxmlformats.org/officeDocument/2006/customXml" ds:itemID="{21F66152-AA42-4882-8F5B-EB624B10AAB9}">
+<ds:datastoreItem xmlns:ds="http://schemas.openxmlformats.org/officeDocument/2006/customXml" ds:itemID="{8A52CE4E-450C-47CC-92ED-1A07A4B6D24A}">
   <ds:schemaRefs>
     <ds:schemaRef ds:uri="http://schemas.openxmlformats.org/officeDocument/2006/bibliography"/>
   </ds:schemaRefs>

--- a/Analyse/Analyse (équipe #11).docx
+++ b/Analyse/Analyse (équipe #11).docx
@@ -1,6 +1,6 @@
 
 <file path=word/document.xml><?xml version="1.0" encoding="utf-8"?>
-<w:document xmlns:wpc="http://schemas.microsoft.com/office/word/2010/wordprocessingCanvas" xmlns:mc="http://schemas.openxmlformats.org/markup-compatibility/2006" xmlns:o="urn:schemas-microsoft-com:office:office" xmlns:r="http://schemas.openxmlformats.org/officeDocument/2006/relationships" xmlns:m="http://schemas.openxmlformats.org/officeDocument/2006/math" xmlns:v="urn:schemas-microsoft-com:vml" xmlns:wp14="http://schemas.microsoft.com/office/word/2010/wordprocessingDrawing" xmlns:wp="http://schemas.openxmlformats.org/drawingml/2006/wordprocessingDrawing" xmlns:w10="urn:schemas-microsoft-com:office:word" xmlns:w="http://schemas.openxmlformats.org/wordprocessingml/2006/main" xmlns:w14="http://schemas.microsoft.com/office/word/2010/wordml" xmlns:wpg="http://schemas.microsoft.com/office/word/2010/wordprocessingGroup" xmlns:wpi="http://schemas.microsoft.com/office/word/2010/wordprocessingInk" xmlns:wne="http://schemas.microsoft.com/office/word/2006/wordml" xmlns:wps="http://schemas.microsoft.com/office/word/2010/wordprocessingShape" mc:Ignorable="w14 wp14">
+<w:document xmlns:wpc="http://schemas.microsoft.com/office/word/2010/wordprocessingCanvas" xmlns:mo="http://schemas.microsoft.com/office/mac/office/2008/main" xmlns:mc="http://schemas.openxmlformats.org/markup-compatibility/2006" xmlns:mv="urn:schemas-microsoft-com:mac:vml" xmlns:o="urn:schemas-microsoft-com:office:office" xmlns:r="http://schemas.openxmlformats.org/officeDocument/2006/relationships" xmlns:m="http://schemas.openxmlformats.org/officeDocument/2006/math" xmlns:v="urn:schemas-microsoft-com:vml" xmlns:wp14="http://schemas.microsoft.com/office/word/2010/wordprocessingDrawing" xmlns:wp="http://schemas.openxmlformats.org/drawingml/2006/wordprocessingDrawing" xmlns:w10="urn:schemas-microsoft-com:office:word" xmlns:w="http://schemas.openxmlformats.org/wordprocessingml/2006/main" xmlns:w14="http://schemas.microsoft.com/office/word/2010/wordml" xmlns:w15="http://schemas.microsoft.com/office/word/2012/wordml" xmlns:wpg="http://schemas.microsoft.com/office/word/2010/wordprocessingGroup" xmlns:wpi="http://schemas.microsoft.com/office/word/2010/wordprocessingInk" xmlns:wne="http://schemas.microsoft.com/office/word/2006/wordml" xmlns:wps="http://schemas.microsoft.com/office/word/2010/wordprocessingShape" mc:Ignorable="w14 w15 wp14">
   <w:body>
     <w:p>
       <w:pPr>
@@ -218,14 +218,7 @@
         <w:rPr>
           <w:lang w:val="fr-CA"/>
         </w:rPr>
-        <w:t xml:space="preserve">En matière de collecte d’information la technique d’observation est ici fort appropriée car le tems maximal à la réalisation des processus est relativement courte dans cette entreprise.  Par exemple, les étapes de recrutement et de sélection peuvent se répéter </w:t>
-      </w:r>
-      <w:r>
-        <w:rPr>
-          <w:lang w:val="fr-CA"/>
-        </w:rPr>
-        <w:lastRenderedPageBreak/>
-        <w:t>plusieurs fois dans la même journée ce qui nous transmet de nombreuses informations fort pertinentes sur le processus global actuel.</w:t>
+        <w:t>En matière de collecte d’information la technique d’observation est ici fort appropriée car le tems maximal à la réalisation des processus est relativement courte dans cette entreprise.  Par exemple, les étapes de recrutement et de sélection peuvent se répéter plusieurs fois dans la même journée ce qui nous transmet de nombreuses informations fort pertinentes sur le processus global actuel.</w:t>
       </w:r>
     </w:p>
     <w:p>
@@ -238,7 +231,9 @@
       <w:r>
         <w:rPr>
           <w:noProof/>
-        </w:rPr>
+          <w:lang w:bidi="ar-SA"/>
+        </w:rPr>
+        <w:lastRenderedPageBreak/>
         <w:drawing>
           <wp:anchor distT="0" distB="0" distL="114300" distR="114300" simplePos="0" relativeHeight="251659264" behindDoc="0" locked="0" layoutInCell="1" allowOverlap="1" wp14:anchorId="5129CE48" wp14:editId="3A0143C7">
             <wp:simplePos x="0" y="0"/>
@@ -271,7 +266,7 @@
                     <pic:cNvPicPr/>
                   </pic:nvPicPr>
                   <pic:blipFill>
-                    <a:blip r:embed="rId10">
+                    <a:blip r:embed="rId9">
                       <a:extLst>
                         <a:ext uri="{28A0092B-C50C-407E-A947-70E740481C1C}">
                           <a14:useLocalDpi xmlns:a14="http://schemas.microsoft.com/office/drawing/2010/main" val="0"/>
@@ -437,7 +432,6 @@
         <w:rPr>
           <w:lang w:val="fr-CA"/>
         </w:rPr>
-        <w:lastRenderedPageBreak/>
         <w:t>Suite à l’élaboration de de diagramme, n</w:t>
       </w:r>
       <w:r>
@@ -472,7 +466,14 @@
         <w:rPr>
           <w:lang w:val="fr-CA"/>
         </w:rPr>
-        <w:t>Formulaire saisi à l’écran par le gestionnaire et contenant les éléments pertinents faisant état d’un besoin de main-d’œuvre à l’intérieur de son département et acheminé par voie électronique aux RH (via le SIRH). Le gestionnaire, qu’il s’agisse d’un directeur, d’un chef de service ou autre, devrait être l’émetteur du devis et des droits d’accès devraient être prévus en conséquence.</w:t>
+        <w:t xml:space="preserve">Formulaire saisi à l’écran par le gestionnaire et contenant les éléments pertinents faisant état d’un besoin de main-d’œuvre à l’intérieur de son département et acheminé par voie électronique aux RH (via </w:t>
+      </w:r>
+      <w:r>
+        <w:rPr>
+          <w:lang w:val="fr-CA"/>
+        </w:rPr>
+        <w:lastRenderedPageBreak/>
+        <w:t>le SIRH). Le gestionnaire, qu’il s’agisse d’un directeur, d’un chef de service ou autre, devrait être l’émetteur du devis et des droits d’accès devraient être prévus en conséquence.</w:t>
       </w:r>
     </w:p>
     <w:p>
@@ -510,15 +511,7 @@
       </w:r>
       <w:proofErr w:type="spellEnd"/>
       <w:r>
-        <w:t xml:space="preserve">, etc.). Il peut également être destiné à l’affichage interne (via un Intranet). Ce formulaire devrait découler d’un devis de main-d’œuvre préalablement acheminé par </w:t>
-      </w:r>
-      <w:proofErr w:type="gramStart"/>
-      <w:r>
-        <w:t>un</w:t>
-      </w:r>
-      <w:proofErr w:type="gramEnd"/>
-      <w:r>
-        <w:t xml:space="preserve"> gestionnaire.</w:t>
+        <w:t>, etc.). Il peut également être destiné à l’affichage interne (via un Intranet). Ce formulaire devrait découler d’un devis de main-d’œuvre préalablement acheminé par un gestionnaire.</w:t>
       </w:r>
     </w:p>
     <w:p>
@@ -526,15 +519,7 @@
         <w:pStyle w:val="NoSpacing"/>
       </w:pPr>
       <w:r>
-        <w:t xml:space="preserve">Le responsable du recrutement RH </w:t>
-      </w:r>
-      <w:proofErr w:type="gramStart"/>
-      <w:r>
-        <w:t>est</w:t>
-      </w:r>
-      <w:proofErr w:type="gramEnd"/>
-      <w:r>
-        <w:t xml:space="preserve"> désigné comme étant en charge de l’émission de la réquisition mais celle-ci doit aussi être accessible à la personne responsable du placement publicitaire (Communications.) </w:t>
+        <w:t xml:space="preserve">Le responsable du recrutement RH est désigné comme étant en charge de l’émission de la réquisition mais celle-ci doit aussi être accessible à la personne responsable du placement publicitaire (Communications.) </w:t>
       </w:r>
     </w:p>
     <w:p>
@@ -542,23 +527,7 @@
         <w:pStyle w:val="NoSpacing"/>
       </w:pPr>
       <w:r>
-        <w:t xml:space="preserve">La réquisition d’affichage de poste une fois qu’elle </w:t>
-      </w:r>
-      <w:proofErr w:type="gramStart"/>
-      <w:r>
-        <w:t>est</w:t>
-      </w:r>
-      <w:proofErr w:type="gramEnd"/>
-      <w:r>
-        <w:t xml:space="preserve"> publiée deviendra une offre d’emploi accessible à la clientèle visée. Toutefois, certaines données devront servir uniquement à des fins RH </w:t>
-      </w:r>
-      <w:proofErr w:type="gramStart"/>
-      <w:r>
-        <w:t>et</w:t>
-      </w:r>
-      <w:proofErr w:type="gramEnd"/>
-      <w:r>
-        <w:t xml:space="preserve"> ne </w:t>
+        <w:t xml:space="preserve">La réquisition d’affichage de poste une fois qu’elle est publiée deviendra une offre d’emploi accessible à la clientèle visée. Toutefois, certaines données devront servir uniquement à des fins RH et ne </w:t>
       </w:r>
       <w:proofErr w:type="spellStart"/>
       <w:r>
@@ -632,7 +601,6 @@
         <w:rPr>
           <w:lang w:val="fr-CA"/>
         </w:rPr>
-        <w:lastRenderedPageBreak/>
         <w:t>Processus de sélection</w:t>
       </w:r>
     </w:p>
@@ -752,6 +720,7 @@
         <w:rPr>
           <w:lang w:val="fr-CA"/>
         </w:rPr>
+        <w:lastRenderedPageBreak/>
         <w:t>Autres sources</w:t>
       </w:r>
     </w:p>
@@ -821,6 +790,7 @@
         <w:rPr>
           <w:lang w:val="fr-CA"/>
         </w:rPr>
+        <w:lastRenderedPageBreak/>
         <w:t>Analyse des tâches</w:t>
       </w:r>
     </w:p>
@@ -841,6 +811,12 @@
         <w:rPr>
           <w:lang w:val="fr-CA"/>
         </w:rPr>
+        <w:t xml:space="preserve"> ;</w:t>
+      </w:r>
+      <w:r>
+        <w:rPr>
+          <w:lang w:val="fr-CA"/>
+        </w:rPr>
         <w:t xml:space="preserve"> recruter du personnel et </w:t>
       </w:r>
       <w:r>
@@ -893,6 +869,7 @@
           <w:lang w:val="fr-CA"/>
         </w:rPr>
       </w:pPr>
+      <w:bookmarkStart w:id="0" w:name="_GoBack"/>
       <w:r>
         <w:rPr>
           <w:noProof/>
@@ -914,7 +891,7 @@
                     <pic:cNvPicPr/>
                   </pic:nvPicPr>
                   <pic:blipFill>
-                    <a:blip r:embed="rId11"/>
+                    <a:blip r:embed="rId10"/>
                     <a:stretch>
                       <a:fillRect/>
                     </a:stretch>
@@ -934,6 +911,7 @@
           </wp:inline>
         </w:drawing>
       </w:r>
+      <w:bookmarkEnd w:id="0"/>
     </w:p>
     <w:p>
       <w:pPr>
@@ -946,7 +924,6 @@
         <w:rPr>
           <w:lang w:val="fr-CA"/>
         </w:rPr>
-        <w:lastRenderedPageBreak/>
         <w:t>Sélectionner du personnel</w:t>
       </w:r>
     </w:p>
@@ -994,7 +971,7 @@
                     <pic:cNvPicPr/>
                   </pic:nvPicPr>
                   <pic:blipFill>
-                    <a:blip r:embed="rId11"/>
+                    <a:blip r:embed="rId10"/>
                     <a:stretch>
                       <a:fillRect/>
                     </a:stretch>
@@ -1048,7 +1025,292 @@
         <w:rPr>
           <w:lang w:val="fr-CA"/>
         </w:rPr>
+        <w:lastRenderedPageBreak/>
+        <w:t>Diagramme des</w:t>
+      </w:r>
+      <w:r>
+        <w:rPr>
+          <w:lang w:val="fr-CA"/>
+        </w:rPr>
+        <w:t xml:space="preserve"> cas d’utilisation</w:t>
+      </w:r>
+    </w:p>
+    <w:p>
+      <w:pPr>
+        <w:ind w:left="-1080"/>
+      </w:pPr>
+      <w:r>
+        <w:rPr>
+          <w:rFonts w:ascii="Myriad Pro" w:eastAsiaTheme="majorEastAsia" w:hAnsi="Myriad Pro" w:cstheme="majorBidi"/>
+          <w:b/>
+          <w:noProof/>
+          <w:color w:val="548DD4" w:themeColor="text2" w:themeTint="99"/>
+          <w:spacing w:val="-20"/>
+          <w:sz w:val="32"/>
+          <w:szCs w:val="28"/>
+          <w:lang w:bidi="ar-SA"/>
+        </w:rPr>
+        <w:drawing>
+          <wp:inline distT="0" distB="0" distL="0" distR="0" wp14:anchorId="0DC87EFA" wp14:editId="09B2133E">
+            <wp:extent cx="8331628" cy="6432318"/>
+            <wp:effectExtent l="0" t="0" r="0" b="0"/>
+            <wp:docPr id="8" name="Picture 8" descr="../../../../Downloads/UCD-RHBuddy%20-%20Standard.png"/>
+            <wp:cNvGraphicFramePr>
+              <a:graphicFrameLocks xmlns:a="http://schemas.openxmlformats.org/drawingml/2006/main" noChangeAspect="1"/>
+            </wp:cNvGraphicFramePr>
+            <a:graphic xmlns:a="http://schemas.openxmlformats.org/drawingml/2006/main">
+              <a:graphicData uri="http://schemas.openxmlformats.org/drawingml/2006/picture">
+                <pic:pic xmlns:pic="http://schemas.openxmlformats.org/drawingml/2006/picture">
+                  <pic:nvPicPr>
+                    <pic:cNvPr id="0" name="Picture 8" descr="../../../../Downloads/UCD-RHBuddy%20-%20Standard.png"/>
+                    <pic:cNvPicPr>
+                      <a:picLocks noChangeAspect="1" noChangeArrowheads="1"/>
+                    </pic:cNvPicPr>
+                  </pic:nvPicPr>
+                  <pic:blipFill>
+                    <a:blip r:embed="rId11">
+                      <a:extLst>
+                        <a:ext uri="{28A0092B-C50C-407E-A947-70E740481C1C}">
+                          <a14:useLocalDpi xmlns:a14="http://schemas.microsoft.com/office/drawing/2010/main" val="0"/>
+                        </a:ext>
+                      </a:extLst>
+                    </a:blip>
+                    <a:srcRect/>
+                    <a:stretch>
+                      <a:fillRect/>
+                    </a:stretch>
+                  </pic:blipFill>
+                  <pic:spPr bwMode="auto">
+                    <a:xfrm>
+                      <a:off x="0" y="0"/>
+                      <a:ext cx="8352215" cy="6448212"/>
+                    </a:xfrm>
+                    <a:prstGeom prst="rect">
+                      <a:avLst/>
+                    </a:prstGeom>
+                    <a:noFill/>
+                    <a:ln>
+                      <a:noFill/>
+                    </a:ln>
+                  </pic:spPr>
+                </pic:pic>
+              </a:graphicData>
+            </a:graphic>
+          </wp:inline>
+        </w:drawing>
+      </w:r>
+    </w:p>
+    <w:p>
+      <w:pPr>
+        <w:spacing w:after="0"/>
+        <w:ind w:left="0"/>
+        <w:jc w:val="left"/>
+        <w:rPr>
+          <w:rFonts w:ascii="Times New Roman" w:eastAsia="Times New Roman" w:hAnsi="Times New Roman" w:cs="Times New Roman"/>
+          <w:sz w:val="24"/>
+          <w:szCs w:val="24"/>
+          <w:lang w:bidi="ar-SA"/>
+        </w:rPr>
+      </w:pPr>
+      <w:r>
+        <w:rPr>
+          <w:rFonts w:ascii="Myriad Pro" w:eastAsiaTheme="majorEastAsia" w:hAnsi="Myriad Pro" w:cstheme="majorBidi"/>
+          <w:b/>
+          <w:color w:val="548DD4" w:themeColor="text2" w:themeTint="99"/>
+          <w:spacing w:val="-20"/>
+          <w:sz w:val="32"/>
+          <w:szCs w:val="28"/>
+          <w:lang w:val="fr-CA"/>
+        </w:rPr>
+        <w:br w:type="page"/>
+      </w:r>
+    </w:p>
+    <w:p>
+      <w:pPr>
+        <w:spacing w:after="200" w:line="276" w:lineRule="auto"/>
+        <w:ind w:left="0"/>
+        <w:jc w:val="left"/>
+        <w:rPr>
+          <w:rFonts w:ascii="Myriad Pro" w:eastAsiaTheme="majorEastAsia" w:hAnsi="Myriad Pro" w:cstheme="majorBidi"/>
+          <w:b/>
+          <w:color w:val="548DD4" w:themeColor="text2" w:themeTint="99"/>
+          <w:spacing w:val="-20"/>
+          <w:sz w:val="32"/>
+          <w:szCs w:val="28"/>
+          <w:lang w:val="fr-CA"/>
+        </w:rPr>
+      </w:pPr>
+    </w:p>
+    <w:p>
+      <w:pPr>
+        <w:pStyle w:val="Heading2"/>
+        <w:rPr>
+          <w:lang w:val="fr-CA"/>
+        </w:rPr>
+      </w:pPr>
+      <w:r>
+        <w:rPr>
+          <w:lang w:val="fr-CA"/>
+        </w:rPr>
         <w:t>Cas d’utilisation</w:t>
+      </w:r>
+    </w:p>
+    <w:p>
+      <w:pPr>
+        <w:pStyle w:val="NoSpacing"/>
+      </w:pPr>
+      <w:r>
+        <w:t xml:space="preserve">Il </w:t>
+      </w:r>
+      <w:proofErr w:type="spellStart"/>
+      <w:r>
+        <w:t>existe</w:t>
+      </w:r>
+      <w:proofErr w:type="spellEnd"/>
+      <w:r>
+        <w:t xml:space="preserve"> </w:t>
+      </w:r>
+      <w:proofErr w:type="spellStart"/>
+      <w:r>
+        <w:t>plusieurs</w:t>
+      </w:r>
+      <w:proofErr w:type="spellEnd"/>
+      <w:r>
+        <w:t xml:space="preserve"> </w:t>
+      </w:r>
+      <w:proofErr w:type="spellStart"/>
+      <w:r>
+        <w:t>cas</w:t>
+      </w:r>
+      <w:proofErr w:type="spellEnd"/>
+      <w:r>
+        <w:t xml:space="preserve"> </w:t>
+      </w:r>
+      <w:proofErr w:type="spellStart"/>
+      <w:r>
+        <w:t>d’utilisation</w:t>
+      </w:r>
+      <w:proofErr w:type="spellEnd"/>
+      <w:r>
+        <w:t xml:space="preserve"> </w:t>
+      </w:r>
+      <w:proofErr w:type="spellStart"/>
+      <w:r>
+        <w:t>dans</w:t>
+      </w:r>
+      <w:proofErr w:type="spellEnd"/>
+      <w:r>
+        <w:t xml:space="preserve"> </w:t>
+      </w:r>
+      <w:proofErr w:type="spellStart"/>
+      <w:r>
+        <w:t>ce</w:t>
+      </w:r>
+      <w:proofErr w:type="spellEnd"/>
+      <w:r>
+        <w:t xml:space="preserve"> </w:t>
+      </w:r>
+      <w:proofErr w:type="spellStart"/>
+      <w:r>
+        <w:t>projet</w:t>
+      </w:r>
+      <w:proofErr w:type="spellEnd"/>
+      <w:r>
+        <w:t xml:space="preserve"> </w:t>
+      </w:r>
+      <w:proofErr w:type="spellStart"/>
+      <w:r>
+        <w:t>mais</w:t>
+      </w:r>
+      <w:proofErr w:type="spellEnd"/>
+      <w:r>
+        <w:t xml:space="preserve"> nous </w:t>
+      </w:r>
+      <w:proofErr w:type="spellStart"/>
+      <w:r>
+        <w:t>avons</w:t>
+      </w:r>
+      <w:proofErr w:type="spellEnd"/>
+      <w:r>
+        <w:t xml:space="preserve"> </w:t>
+      </w:r>
+      <w:proofErr w:type="spellStart"/>
+      <w:r>
+        <w:t>opté</w:t>
+      </w:r>
+      <w:proofErr w:type="spellEnd"/>
+      <w:r>
+        <w:t xml:space="preserve"> pour </w:t>
+      </w:r>
+      <w:proofErr w:type="spellStart"/>
+      <w:r>
+        <w:t>élaborer</w:t>
+      </w:r>
+      <w:proofErr w:type="spellEnd"/>
+      <w:r>
+        <w:t xml:space="preserve"> les </w:t>
+      </w:r>
+      <w:proofErr w:type="spellStart"/>
+      <w:r>
+        <w:t>deux</w:t>
+      </w:r>
+      <w:proofErr w:type="spellEnd"/>
+      <w:r>
+        <w:t xml:space="preserve"> qui n</w:t>
+      </w:r>
+      <w:r>
+        <w:t>o</w:t>
+      </w:r>
+      <w:r>
+        <w:t xml:space="preserve">us </w:t>
+      </w:r>
+      <w:proofErr w:type="spellStart"/>
+      <w:r>
+        <w:t>semblaient</w:t>
+      </w:r>
+      <w:proofErr w:type="spellEnd"/>
+      <w:r>
+        <w:t xml:space="preserve"> les plus </w:t>
+      </w:r>
+      <w:proofErr w:type="gramStart"/>
+      <w:r>
+        <w:t>important ;</w:t>
+      </w:r>
+      <w:proofErr w:type="gramEnd"/>
+      <w:r>
+        <w:t xml:space="preserve"> </w:t>
+      </w:r>
+      <w:proofErr w:type="spellStart"/>
+      <w:r>
+        <w:t>l’affichage</w:t>
+      </w:r>
+      <w:proofErr w:type="spellEnd"/>
+      <w:r>
+        <w:t xml:space="preserve"> de poste </w:t>
+      </w:r>
+      <w:proofErr w:type="spellStart"/>
+      <w:r>
+        <w:t>ainsi</w:t>
+      </w:r>
+      <w:proofErr w:type="spellEnd"/>
+      <w:r>
+        <w:t xml:space="preserve"> </w:t>
+      </w:r>
+      <w:proofErr w:type="spellStart"/>
+      <w:r>
+        <w:t>que</w:t>
+      </w:r>
+      <w:proofErr w:type="spellEnd"/>
+      <w:r>
+        <w:t xml:space="preserve"> la selection d’un </w:t>
+      </w:r>
+      <w:proofErr w:type="spellStart"/>
+      <w:r>
+        <w:t>candidat</w:t>
+      </w:r>
+      <w:proofErr w:type="spellEnd"/>
+      <w:r>
+        <w:t>.</w:t>
       </w:r>
     </w:p>
     <w:tbl>
@@ -1236,20 +1498,8 @@
                 <w:szCs w:val="21"/>
                 <w:lang w:val="fr-CA" w:bidi="ar-SA"/>
               </w:rPr>
-              <w:t>Conseillère en ressource humaine (junior</w:t>
-            </w:r>
-            <w:proofErr w:type="gramStart"/>
-            <w:r>
-              <w:rPr>
-                <w:rFonts w:ascii="Arial" w:eastAsia="Times New Roman" w:hAnsi="Arial" w:cs="Arial"/>
-                <w:color w:val="000000"/>
-                <w:sz w:val="21"/>
-                <w:szCs w:val="21"/>
-                <w:lang w:val="fr-CA" w:bidi="ar-SA"/>
-              </w:rPr>
-              <w:t>)</w:t>
-            </w:r>
-            <w:proofErr w:type="gramEnd"/>
+              <w:t>Conseillère en ressource humaine (junior)</w:t>
+            </w:r>
             <w:r>
               <w:rPr>
                 <w:rFonts w:ascii="Arial" w:eastAsia="Times New Roman" w:hAnsi="Arial" w:cs="Arial"/>
@@ -1334,7 +1584,29 @@
                 <w:szCs w:val="21"/>
                 <w:lang w:val="fr-CA" w:bidi="ar-SA"/>
               </w:rPr>
-              <w:t>, etc…)</w:t>
+              <w:t xml:space="preserve">, </w:t>
+            </w:r>
+            <w:proofErr w:type="spellStart"/>
+            <w:r>
+              <w:rPr>
+                <w:rFonts w:ascii="Arial" w:eastAsia="Times New Roman" w:hAnsi="Arial" w:cs="Arial"/>
+                <w:color w:val="000000"/>
+                <w:sz w:val="21"/>
+                <w:szCs w:val="21"/>
+                <w:lang w:val="fr-CA" w:bidi="ar-SA"/>
+              </w:rPr>
+              <w:t>etc</w:t>
+            </w:r>
+            <w:proofErr w:type="spellEnd"/>
+            <w:r>
+              <w:rPr>
+                <w:rFonts w:ascii="Arial" w:eastAsia="Times New Roman" w:hAnsi="Arial" w:cs="Arial"/>
+                <w:color w:val="000000"/>
+                <w:sz w:val="21"/>
+                <w:szCs w:val="21"/>
+                <w:lang w:val="fr-CA" w:bidi="ar-SA"/>
+              </w:rPr>
+              <w:t>…)</w:t>
             </w:r>
             <w:r>
               <w:rPr>
@@ -1440,7 +1712,7 @@
                 <w:szCs w:val="21"/>
                 <w:lang w:val="fr-CA" w:bidi="ar-SA"/>
               </w:rPr>
-              <w:t>5-08-02</w:t>
+              <w:t>6-02-10</w:t>
             </w:r>
             <w:r>
               <w:rPr>
@@ -2234,7 +2506,7 @@
         <w:tblLook w:val="04A0" w:firstRow="1" w:lastRow="0" w:firstColumn="1" w:lastColumn="0" w:noHBand="0" w:noVBand="1"/>
       </w:tblPr>
       <w:tblGrid>
-        <w:gridCol w:w="9545"/>
+        <w:gridCol w:w="10356"/>
       </w:tblGrid>
       <w:tr>
         <w:trPr>
@@ -2242,7 +2514,7 @@
         </w:trPr>
         <w:tc>
           <w:tcPr>
-            <w:tcW w:w="0" w:type="auto"/>
+            <w:tcW w:w="10296" w:type="dxa"/>
             <w:shd w:val="clear" w:color="auto" w:fill="FBFBFB"/>
             <w:tcMar>
               <w:top w:w="120" w:type="dxa"/>
@@ -2326,7 +2598,7 @@
         </w:trPr>
         <w:tc>
           <w:tcPr>
-            <w:tcW w:w="0" w:type="auto"/>
+            <w:tcW w:w="10296" w:type="dxa"/>
             <w:shd w:val="clear" w:color="auto" w:fill="ECECEC"/>
             <w:tcMar>
               <w:top w:w="120" w:type="dxa"/>
@@ -2349,27 +2621,15 @@
                 <w:lang w:bidi="ar-SA"/>
               </w:rPr>
             </w:pPr>
-            <w:proofErr w:type="gramStart"/>
-            <w:r>
-              <w:rPr>
-                <w:rFonts w:ascii="Arial" w:eastAsia="Times New Roman" w:hAnsi="Arial" w:cs="Arial"/>
-                <w:color w:val="000000"/>
-                <w:sz w:val="21"/>
-                <w:szCs w:val="21"/>
-                <w:lang w:val="fr-CA" w:bidi="ar-SA"/>
-              </w:rPr>
-              <w:t>2.a</w:t>
-            </w:r>
-            <w:proofErr w:type="gramEnd"/>
-            <w:r>
-              <w:rPr>
-                <w:rFonts w:ascii="Arial" w:eastAsia="Times New Roman" w:hAnsi="Arial" w:cs="Arial"/>
-                <w:color w:val="000000"/>
-                <w:sz w:val="21"/>
-                <w:szCs w:val="21"/>
-                <w:lang w:val="fr-CA" w:bidi="ar-SA"/>
-              </w:rPr>
-              <w:t> </w:t>
+            <w:r>
+              <w:rPr>
+                <w:rFonts w:ascii="Arial" w:eastAsia="Times New Roman" w:hAnsi="Arial" w:cs="Arial"/>
+                <w:color w:val="000000"/>
+                <w:sz w:val="21"/>
+                <w:szCs w:val="21"/>
+                <w:lang w:val="fr-CA" w:bidi="ar-SA"/>
+              </w:rPr>
+              <w:t>2.a </w:t>
             </w:r>
             <w:r>
               <w:rPr>
@@ -2412,110 +2672,11 @@
                 <w:lang w:val="fr-CA" w:bidi="ar-SA"/>
               </w:rPr>
               <w:t>. </w:t>
-            </w:r>
-            <w:r>
-              <w:rPr>
-                <w:rFonts w:ascii="Arial" w:eastAsia="Times New Roman" w:hAnsi="Arial" w:cs="Arial"/>
-                <w:color w:val="000000"/>
-                <w:sz w:val="21"/>
-                <w:szCs w:val="21"/>
-                <w:lang w:val="fr-CA" w:bidi="ar-SA"/>
-              </w:rPr>
-              <w:br/>
             </w:r>
           </w:p>
         </w:tc>
       </w:tr>
     </w:tbl>
-    <w:p>
-      <w:pPr>
-        <w:pStyle w:val="Heading3"/>
-        <w:numPr>
-          <w:ilvl w:val="0"/>
-          <w:numId w:val="0"/>
-        </w:numPr>
-        <w:ind w:left="720" w:hanging="720"/>
-        <w:rPr>
-          <w:lang w:val="fr-CA"/>
-        </w:rPr>
-      </w:pPr>
-    </w:p>
-    <w:p>
-      <w:pPr>
-        <w:spacing w:after="200" w:line="276" w:lineRule="auto"/>
-        <w:ind w:left="0"/>
-        <w:jc w:val="left"/>
-        <w:rPr>
-          <w:rFonts w:ascii="Myriad Pro" w:eastAsiaTheme="majorEastAsia" w:hAnsi="Myriad Pro" w:cstheme="majorBidi"/>
-          <w:b/>
-          <w:bCs/>
-          <w:color w:val="548DD4" w:themeColor="text2" w:themeTint="99"/>
-          <w:spacing w:val="-20"/>
-          <w:sz w:val="28"/>
-          <w:lang w:val="fr-CA"/>
-        </w:rPr>
-      </w:pPr>
-      <w:r>
-        <w:rPr>
-          <w:lang w:val="fr-CA"/>
-        </w:rPr>
-        <w:br w:type="page"/>
-      </w:r>
-    </w:p>
-    <w:p>
-      <w:pPr>
-        <w:pStyle w:val="Heading3"/>
-        <w:rPr>
-          <w:lang w:val="fr-CA"/>
-        </w:rPr>
-      </w:pPr>
-      <w:r>
-        <w:rPr>
-          <w:lang w:val="fr-CA"/>
-        </w:rPr>
-        <w:t>Diagramme du cas d’utilisation</w:t>
-      </w:r>
-      <w:r>
-        <w:rPr>
-          <w:lang w:val="fr-CA"/>
-        </w:rPr>
-        <w:t> :</w:t>
-      </w:r>
-      <w:r>
-        <w:rPr>
-          <w:lang w:val="fr-CA"/>
-        </w:rPr>
-        <w:t xml:space="preserve"> </w:t>
-      </w:r>
-      <w:r>
-        <w:rPr>
-          <w:lang w:val="fr-CA"/>
-        </w:rPr>
-        <w:t>Afficher un poste</w:t>
-      </w:r>
-    </w:p>
-    <w:p>
-      <w:pPr>
-        <w:spacing w:after="200" w:line="276" w:lineRule="auto"/>
-        <w:ind w:left="0"/>
-        <w:jc w:val="left"/>
-        <w:rPr>
-          <w:rFonts w:ascii="Myriad Pro" w:eastAsiaTheme="majorEastAsia" w:hAnsi="Myriad Pro" w:cstheme="majorBidi"/>
-          <w:b/>
-          <w:color w:val="548DD4" w:themeColor="text2" w:themeTint="99"/>
-          <w:spacing w:val="-20"/>
-          <w:sz w:val="32"/>
-          <w:szCs w:val="28"/>
-          <w:lang w:val="fr-CA"/>
-        </w:rPr>
-      </w:pPr>
-      <w:r>
-        <w:rPr>
-          <w:lang w:val="fr-CA"/>
-        </w:rPr>
-        <w:br w:type="page"/>
-      </w:r>
-    </w:p>
     <w:p>
       <w:pPr>
         <w:pStyle w:val="Heading2"/>
@@ -2715,20 +2876,8 @@
                 <w:szCs w:val="21"/>
                 <w:lang w:val="fr-CA" w:bidi="ar-SA"/>
               </w:rPr>
-              <w:t>Conseillère en ressource humaine (senior</w:t>
-            </w:r>
-            <w:proofErr w:type="gramStart"/>
-            <w:r>
-              <w:rPr>
-                <w:rFonts w:ascii="Arial" w:eastAsia="Times New Roman" w:hAnsi="Arial" w:cs="Arial"/>
-                <w:color w:val="000000"/>
-                <w:sz w:val="21"/>
-                <w:szCs w:val="21"/>
-                <w:lang w:val="fr-CA" w:bidi="ar-SA"/>
-              </w:rPr>
-              <w:t>)</w:t>
-            </w:r>
-            <w:proofErr w:type="gramEnd"/>
+              <w:t>Conseillère en ressource humaine (senior)</w:t>
+            </w:r>
             <w:r>
               <w:rPr>
                 <w:rFonts w:ascii="Arial" w:eastAsia="Times New Roman" w:hAnsi="Arial" w:cs="Arial"/>
@@ -3174,11 +3323,19 @@
                 <w:szCs w:val="21"/>
                 <w:lang w:val="fr-CA" w:bidi="ar-SA"/>
               </w:rPr>
-              <w:t> . </w:t>
-            </w:r>
-            <w:bookmarkStart w:id="0" w:name="_GoBack"/>
-            <w:bookmarkEnd w:id="0"/>
+              <w:t> .</w:t>
+            </w:r>
             <w:proofErr w:type="gramEnd"/>
+            <w:r>
+              <w:rPr>
+                <w:rFonts w:ascii="Arial" w:eastAsia="Times New Roman" w:hAnsi="Arial" w:cs="Arial"/>
+                <w:color w:val="000000"/>
+                <w:sz w:val="21"/>
+                <w:szCs w:val="21"/>
+                <w:lang w:val="fr-CA" w:bidi="ar-SA"/>
+              </w:rPr>
+              <w:t> </w:t>
+            </w:r>
             <w:r>
               <w:rPr>
                 <w:rFonts w:ascii="Arial" w:eastAsia="Times New Roman" w:hAnsi="Arial" w:cs="Arial"/>
@@ -3202,7 +3359,6 @@
               </w:rPr>
               <w:t>L’utilisateur</w:t>
             </w:r>
-            <w:proofErr w:type="gramStart"/>
             <w:r>
               <w:rPr>
                 <w:rFonts w:ascii="Arial" w:eastAsia="Times New Roman" w:hAnsi="Arial" w:cs="Arial"/>
@@ -3223,7 +3379,6 @@
               </w:rPr>
               <w:t xml:space="preserve"> </w:t>
             </w:r>
-            <w:proofErr w:type="gramEnd"/>
             <w:r>
               <w:rPr>
                 <w:rFonts w:ascii="Arial" w:eastAsia="Times New Roman" w:hAnsi="Arial" w:cs="Arial"/>
@@ -3245,9 +3400,29 @@
                 <w:szCs w:val="21"/>
                 <w:lang w:val="fr-CA" w:bidi="ar-SA"/>
               </w:rPr>
-              <w:t xml:space="preserve">Le </w:t>
-            </w:r>
-            <w:proofErr w:type="gramStart"/>
+              <w:t>Le système</w:t>
+            </w:r>
+            <w:r>
+              <w:rPr>
+                <w:rFonts w:ascii="Arial" w:eastAsia="Times New Roman" w:hAnsi="Arial" w:cs="Arial"/>
+                <w:color w:val="000000"/>
+                <w:sz w:val="21"/>
+                <w:szCs w:val="21"/>
+                <w:lang w:val="fr-CA" w:bidi="ar-SA"/>
+              </w:rPr>
+              <w:t> .</w:t>
+            </w:r>
+            <w:r>
+              <w:rPr>
+                <w:rFonts w:ascii="Arial" w:eastAsia="Times New Roman" w:hAnsi="Arial" w:cs="Arial"/>
+                <w:color w:val="000000"/>
+                <w:sz w:val="21"/>
+                <w:szCs w:val="21"/>
+                <w:lang w:val="fr-CA" w:bidi="ar-SA"/>
+              </w:rPr>
+              <w:br/>
+              <w:t>4. </w:t>
+            </w:r>
             <w:r>
               <w:rPr>
                 <w:rFonts w:ascii="Arial" w:eastAsia="Times New Roman" w:hAnsi="Arial" w:cs="Arial"/>
@@ -3258,19 +3433,28 @@
                 <w:szCs w:val="21"/>
                 <w:lang w:val="fr-CA" w:bidi="ar-SA"/>
               </w:rPr>
-              <w:t>système</w:t>
-            </w:r>
-            <w:r>
-              <w:rPr>
-                <w:rFonts w:ascii="Arial" w:eastAsia="Times New Roman" w:hAnsi="Arial" w:cs="Arial"/>
-                <w:color w:val="000000"/>
-                <w:sz w:val="21"/>
-                <w:szCs w:val="21"/>
-                <w:lang w:val="fr-CA" w:bidi="ar-SA"/>
-              </w:rPr>
-              <w:t> .</w:t>
-            </w:r>
-            <w:proofErr w:type="gramEnd"/>
+              <w:t>Le système</w:t>
+            </w:r>
+            <w:r>
+              <w:rPr>
+                <w:rFonts w:ascii="Arial" w:eastAsia="Times New Roman" w:hAnsi="Arial" w:cs="Arial"/>
+                <w:color w:val="000000"/>
+                <w:sz w:val="21"/>
+                <w:szCs w:val="21"/>
+                <w:lang w:val="fr-CA" w:bidi="ar-SA"/>
+              </w:rPr>
+              <w:t> </w:t>
+            </w:r>
+            <w:r>
+              <w:rPr>
+                <w:rFonts w:ascii="Arial" w:eastAsia="Times New Roman" w:hAnsi="Arial" w:cs="Arial"/>
+                <w:color w:val="000000"/>
+                <w:sz w:val="21"/>
+                <w:szCs w:val="21"/>
+                <w:lang w:val="fr-CA" w:bidi="ar-SA"/>
+              </w:rPr>
+              <w:t xml:space="preserve"> </w:t>
+            </w:r>
             <w:r>
               <w:rPr>
                 <w:rFonts w:ascii="Arial" w:eastAsia="Times New Roman" w:hAnsi="Arial" w:cs="Arial"/>
@@ -3280,7 +3464,50 @@
                 <w:lang w:val="fr-CA" w:bidi="ar-SA"/>
               </w:rPr>
               <w:br/>
-              <w:t>4. </w:t>
+              <w:t>5. </w:t>
+            </w:r>
+            <w:r>
+              <w:rPr>
+                <w:rFonts w:ascii="Arial" w:eastAsia="Times New Roman" w:hAnsi="Arial" w:cs="Arial"/>
+                <w:i/>
+                <w:iCs/>
+                <w:color w:val="000000"/>
+                <w:sz w:val="21"/>
+                <w:szCs w:val="21"/>
+                <w:lang w:val="fr-CA" w:bidi="ar-SA"/>
+              </w:rPr>
+              <w:t>L’utilisateur</w:t>
+            </w:r>
+            <w:r>
+              <w:rPr>
+                <w:rFonts w:ascii="Arial" w:eastAsia="Times New Roman" w:hAnsi="Arial" w:cs="Arial"/>
+                <w:color w:val="000000"/>
+                <w:sz w:val="21"/>
+                <w:szCs w:val="21"/>
+                <w:lang w:val="fr-CA" w:bidi="ar-SA"/>
+              </w:rPr>
+              <w:t> </w:t>
+            </w:r>
+            <w:r>
+              <w:rPr>
+                <w:rFonts w:ascii="Arial" w:eastAsia="Times New Roman" w:hAnsi="Arial" w:cs="Arial"/>
+                <w:color w:val="000000"/>
+                <w:sz w:val="21"/>
+                <w:szCs w:val="21"/>
+                <w:lang w:val="fr-CA" w:bidi="ar-SA"/>
+              </w:rPr>
+              <w:t xml:space="preserve"> </w:t>
+            </w:r>
+            <w:r>
+              <w:rPr>
+                <w:rFonts w:ascii="Arial" w:eastAsia="Times New Roman" w:hAnsi="Arial" w:cs="Arial"/>
+                <w:color w:val="000000"/>
+                <w:sz w:val="21"/>
+                <w:szCs w:val="21"/>
+                <w:lang w:val="fr-CA" w:bidi="ar-SA"/>
+              </w:rPr>
+              <w:br/>
+              <w:t>6. </w:t>
             </w:r>
             <w:r>
               <w:rPr>
@@ -3294,7 +3521,6 @@
               </w:rPr>
               <w:t>Le système</w:t>
             </w:r>
-            <w:proofErr w:type="gramStart"/>
             <w:r>
               <w:rPr>
                 <w:rFonts w:ascii="Arial" w:eastAsia="Times New Roman" w:hAnsi="Arial" w:cs="Arial"/>
@@ -3315,7 +3541,6 @@
               </w:rPr>
               <w:t xml:space="preserve"> </w:t>
             </w:r>
-            <w:proofErr w:type="gramEnd"/>
             <w:r>
               <w:rPr>
                 <w:rFonts w:ascii="Arial" w:eastAsia="Times New Roman" w:hAnsi="Arial" w:cs="Arial"/>
@@ -3325,7 +3550,7 @@
                 <w:lang w:val="fr-CA" w:bidi="ar-SA"/>
               </w:rPr>
               <w:br/>
-              <w:t>5. </w:t>
+              <w:t>7. </w:t>
             </w:r>
             <w:r>
               <w:rPr>
@@ -3339,7 +3564,6 @@
               </w:rPr>
               <w:t>L’utilisateur</w:t>
             </w:r>
-            <w:proofErr w:type="gramStart"/>
             <w:r>
               <w:rPr>
                 <w:rFonts w:ascii="Arial" w:eastAsia="Times New Roman" w:hAnsi="Arial" w:cs="Arial"/>
@@ -3360,97 +3584,6 @@
               </w:rPr>
               <w:t xml:space="preserve"> </w:t>
             </w:r>
-            <w:proofErr w:type="gramEnd"/>
-            <w:r>
-              <w:rPr>
-                <w:rFonts w:ascii="Arial" w:eastAsia="Times New Roman" w:hAnsi="Arial" w:cs="Arial"/>
-                <w:color w:val="000000"/>
-                <w:sz w:val="21"/>
-                <w:szCs w:val="21"/>
-                <w:lang w:val="fr-CA" w:bidi="ar-SA"/>
-              </w:rPr>
-              <w:br/>
-              <w:t>6. </w:t>
-            </w:r>
-            <w:r>
-              <w:rPr>
-                <w:rFonts w:ascii="Arial" w:eastAsia="Times New Roman" w:hAnsi="Arial" w:cs="Arial"/>
-                <w:b/>
-                <w:bCs/>
-                <w:color w:val="000000"/>
-                <w:sz w:val="21"/>
-                <w:szCs w:val="21"/>
-                <w:lang w:val="fr-CA" w:bidi="ar-SA"/>
-              </w:rPr>
-              <w:t>Le système</w:t>
-            </w:r>
-            <w:proofErr w:type="gramStart"/>
-            <w:r>
-              <w:rPr>
-                <w:rFonts w:ascii="Arial" w:eastAsia="Times New Roman" w:hAnsi="Arial" w:cs="Arial"/>
-                <w:color w:val="000000"/>
-                <w:sz w:val="21"/>
-                <w:szCs w:val="21"/>
-                <w:lang w:val="fr-CA" w:bidi="ar-SA"/>
-              </w:rPr>
-              <w:t> </w:t>
-            </w:r>
-            <w:r>
-              <w:rPr>
-                <w:rFonts w:ascii="Arial" w:eastAsia="Times New Roman" w:hAnsi="Arial" w:cs="Arial"/>
-                <w:color w:val="000000"/>
-                <w:sz w:val="21"/>
-                <w:szCs w:val="21"/>
-                <w:lang w:val="fr-CA" w:bidi="ar-SA"/>
-              </w:rPr>
-              <w:t xml:space="preserve"> </w:t>
-            </w:r>
-            <w:proofErr w:type="gramEnd"/>
-            <w:r>
-              <w:rPr>
-                <w:rFonts w:ascii="Arial" w:eastAsia="Times New Roman" w:hAnsi="Arial" w:cs="Arial"/>
-                <w:color w:val="000000"/>
-                <w:sz w:val="21"/>
-                <w:szCs w:val="21"/>
-                <w:lang w:val="fr-CA" w:bidi="ar-SA"/>
-              </w:rPr>
-              <w:br/>
-              <w:t>7. </w:t>
-            </w:r>
-            <w:r>
-              <w:rPr>
-                <w:rFonts w:ascii="Arial" w:eastAsia="Times New Roman" w:hAnsi="Arial" w:cs="Arial"/>
-                <w:i/>
-                <w:iCs/>
-                <w:color w:val="000000"/>
-                <w:sz w:val="21"/>
-                <w:szCs w:val="21"/>
-                <w:lang w:val="fr-CA" w:bidi="ar-SA"/>
-              </w:rPr>
-              <w:t>L’utilisateur</w:t>
-            </w:r>
-            <w:proofErr w:type="gramStart"/>
-            <w:r>
-              <w:rPr>
-                <w:rFonts w:ascii="Arial" w:eastAsia="Times New Roman" w:hAnsi="Arial" w:cs="Arial"/>
-                <w:color w:val="000000"/>
-                <w:sz w:val="21"/>
-                <w:szCs w:val="21"/>
-                <w:lang w:val="fr-CA" w:bidi="ar-SA"/>
-              </w:rPr>
-              <w:t> </w:t>
-            </w:r>
-            <w:r>
-              <w:rPr>
-                <w:rFonts w:ascii="Arial" w:eastAsia="Times New Roman" w:hAnsi="Arial" w:cs="Arial"/>
-                <w:color w:val="000000"/>
-                <w:sz w:val="21"/>
-                <w:szCs w:val="21"/>
-                <w:lang w:val="fr-CA" w:bidi="ar-SA"/>
-              </w:rPr>
-              <w:t xml:space="preserve"> </w:t>
-            </w:r>
-            <w:proofErr w:type="gramEnd"/>
             <w:r>
               <w:rPr>
                 <w:rFonts w:ascii="Arial" w:eastAsia="Times New Roman" w:hAnsi="Arial" w:cs="Arial"/>
@@ -3691,52 +3824,6 @@
     </w:tbl>
     <w:p>
       <w:pPr>
-        <w:pStyle w:val="Heading3"/>
-        <w:rPr>
-          <w:lang w:val="fr-CA"/>
-        </w:rPr>
-      </w:pPr>
-      <w:r>
-        <w:rPr>
-          <w:lang w:val="fr-CA"/>
-        </w:rPr>
-        <w:t>Diagramme du cas d’utilisation</w:t>
-      </w:r>
-      <w:r>
-        <w:rPr>
-          <w:lang w:val="fr-CA"/>
-        </w:rPr>
-        <w:t> </w:t>
-      </w:r>
-      <w:proofErr w:type="gramStart"/>
-      <w:r>
-        <w:rPr>
-          <w:lang w:val="fr-CA"/>
-        </w:rPr>
-        <w:t xml:space="preserve">: </w:t>
-      </w:r>
-      <w:r>
-        <w:rPr>
-          <w:lang w:val="fr-CA"/>
-        </w:rPr>
-        <w:t xml:space="preserve"> </w:t>
-      </w:r>
-      <w:r>
-        <w:rPr>
-          <w:lang w:val="fr-CA"/>
-        </w:rPr>
-        <w:t>Sélectionner</w:t>
-      </w:r>
-      <w:proofErr w:type="gramEnd"/>
-      <w:r>
-        <w:rPr>
-          <w:lang w:val="fr-CA"/>
-        </w:rPr>
-        <w:t xml:space="preserve"> un candidat</w:t>
-      </w:r>
-    </w:p>
-    <w:p>
-      <w:pPr>
         <w:spacing w:after="200" w:line="276" w:lineRule="auto"/>
         <w:ind w:left="0"/>
         <w:jc w:val="left"/>
@@ -3771,6 +3858,7 @@
         <w:rPr>
           <w:lang w:val="fr-CA"/>
         </w:rPr>
+        <w:lastRenderedPageBreak/>
         <w:t xml:space="preserve">Profil des utilisateurs </w:t>
       </w:r>
       <w:proofErr w:type="spellStart"/>
@@ -3934,7 +4022,7 @@
 </file>
 
 <file path=word/endnotes.xml><?xml version="1.0" encoding="utf-8"?>
-<w:endnotes xmlns:wpc="http://schemas.microsoft.com/office/word/2010/wordprocessingCanvas" xmlns:mc="http://schemas.openxmlformats.org/markup-compatibility/2006" xmlns:o="urn:schemas-microsoft-com:office:office" xmlns:r="http://schemas.openxmlformats.org/officeDocument/2006/relationships" xmlns:m="http://schemas.openxmlformats.org/officeDocument/2006/math" xmlns:v="urn:schemas-microsoft-com:vml" xmlns:wp14="http://schemas.microsoft.com/office/word/2010/wordprocessingDrawing" xmlns:wp="http://schemas.openxmlformats.org/drawingml/2006/wordprocessingDrawing" xmlns:w10="urn:schemas-microsoft-com:office:word" xmlns:w="http://schemas.openxmlformats.org/wordprocessingml/2006/main" xmlns:w14="http://schemas.microsoft.com/office/word/2010/wordml" xmlns:wpg="http://schemas.microsoft.com/office/word/2010/wordprocessingGroup" xmlns:wpi="http://schemas.microsoft.com/office/word/2010/wordprocessingInk" xmlns:wne="http://schemas.microsoft.com/office/word/2006/wordml" xmlns:wps="http://schemas.microsoft.com/office/word/2010/wordprocessingShape" mc:Ignorable="w14 wp14">
+<w:endnotes xmlns:wpc="http://schemas.microsoft.com/office/word/2010/wordprocessingCanvas" xmlns:mo="http://schemas.microsoft.com/office/mac/office/2008/main" xmlns:mc="http://schemas.openxmlformats.org/markup-compatibility/2006" xmlns:mv="urn:schemas-microsoft-com:mac:vml" xmlns:o="urn:schemas-microsoft-com:office:office" xmlns:r="http://schemas.openxmlformats.org/officeDocument/2006/relationships" xmlns:m="http://schemas.openxmlformats.org/officeDocument/2006/math" xmlns:v="urn:schemas-microsoft-com:vml" xmlns:wp14="http://schemas.microsoft.com/office/word/2010/wordprocessingDrawing" xmlns:wp="http://schemas.openxmlformats.org/drawingml/2006/wordprocessingDrawing" xmlns:w10="urn:schemas-microsoft-com:office:word" xmlns:w="http://schemas.openxmlformats.org/wordprocessingml/2006/main" xmlns:w14="http://schemas.microsoft.com/office/word/2010/wordml" xmlns:w15="http://schemas.microsoft.com/office/word/2012/wordml" xmlns:wpg="http://schemas.microsoft.com/office/word/2010/wordprocessingGroup" xmlns:wpi="http://schemas.microsoft.com/office/word/2010/wordprocessingInk" xmlns:wne="http://schemas.microsoft.com/office/word/2006/wordml" xmlns:wps="http://schemas.microsoft.com/office/word/2010/wordprocessingShape" mc:Ignorable="w14 w15 wp14">
   <w:endnote w:type="separator" w:id="-1">
     <w:p>
       <w:r>
@@ -3957,7 +4045,7 @@
 </file>
 
 <file path=word/footer1.xml><?xml version="1.0" encoding="utf-8"?>
-<w:ftr xmlns:wpc="http://schemas.microsoft.com/office/word/2010/wordprocessingCanvas" xmlns:mc="http://schemas.openxmlformats.org/markup-compatibility/2006" xmlns:o="urn:schemas-microsoft-com:office:office" xmlns:r="http://schemas.openxmlformats.org/officeDocument/2006/relationships" xmlns:m="http://schemas.openxmlformats.org/officeDocument/2006/math" xmlns:v="urn:schemas-microsoft-com:vml" xmlns:wp14="http://schemas.microsoft.com/office/word/2010/wordprocessingDrawing" xmlns:wp="http://schemas.openxmlformats.org/drawingml/2006/wordprocessingDrawing" xmlns:w10="urn:schemas-microsoft-com:office:word" xmlns:w="http://schemas.openxmlformats.org/wordprocessingml/2006/main" xmlns:w14="http://schemas.microsoft.com/office/word/2010/wordml" xmlns:wpg="http://schemas.microsoft.com/office/word/2010/wordprocessingGroup" xmlns:wpi="http://schemas.microsoft.com/office/word/2010/wordprocessingInk" xmlns:wne="http://schemas.microsoft.com/office/word/2006/wordml" xmlns:wps="http://schemas.microsoft.com/office/word/2010/wordprocessingShape" mc:Ignorable="w14 wp14">
+<w:ftr xmlns:wpc="http://schemas.microsoft.com/office/word/2010/wordprocessingCanvas" xmlns:mo="http://schemas.microsoft.com/office/mac/office/2008/main" xmlns:mc="http://schemas.openxmlformats.org/markup-compatibility/2006" xmlns:mv="urn:schemas-microsoft-com:mac:vml" xmlns:o="urn:schemas-microsoft-com:office:office" xmlns:r="http://schemas.openxmlformats.org/officeDocument/2006/relationships" xmlns:m="http://schemas.openxmlformats.org/officeDocument/2006/math" xmlns:v="urn:schemas-microsoft-com:vml" xmlns:wp14="http://schemas.microsoft.com/office/word/2010/wordprocessingDrawing" xmlns:wp="http://schemas.openxmlformats.org/drawingml/2006/wordprocessingDrawing" xmlns:w10="urn:schemas-microsoft-com:office:word" xmlns:w="http://schemas.openxmlformats.org/wordprocessingml/2006/main" xmlns:w14="http://schemas.microsoft.com/office/word/2010/wordml" xmlns:w15="http://schemas.microsoft.com/office/word/2012/wordml" xmlns:wpg="http://schemas.microsoft.com/office/word/2010/wordprocessingGroup" xmlns:wpi="http://schemas.microsoft.com/office/word/2010/wordprocessingInk" xmlns:wne="http://schemas.microsoft.com/office/word/2006/wordml" xmlns:wps="http://schemas.microsoft.com/office/word/2010/wordprocessingShape" mc:Ignorable="w14 w15 wp14">
   <w:p>
     <w:pPr>
       <w:pStyle w:val="Footer"/>
@@ -3969,7 +4057,7 @@
 </file>
 
 <file path=word/footer2.xml><?xml version="1.0" encoding="utf-8"?>
-<w:ftr xmlns:wpc="http://schemas.microsoft.com/office/word/2010/wordprocessingCanvas" xmlns:mc="http://schemas.openxmlformats.org/markup-compatibility/2006" xmlns:o="urn:schemas-microsoft-com:office:office" xmlns:r="http://schemas.openxmlformats.org/officeDocument/2006/relationships" xmlns:m="http://schemas.openxmlformats.org/officeDocument/2006/math" xmlns:v="urn:schemas-microsoft-com:vml" xmlns:wp14="http://schemas.microsoft.com/office/word/2010/wordprocessingDrawing" xmlns:wp="http://schemas.openxmlformats.org/drawingml/2006/wordprocessingDrawing" xmlns:w10="urn:schemas-microsoft-com:office:word" xmlns:w="http://schemas.openxmlformats.org/wordprocessingml/2006/main" xmlns:w14="http://schemas.microsoft.com/office/word/2010/wordml" xmlns:wpg="http://schemas.microsoft.com/office/word/2010/wordprocessingGroup" xmlns:wpi="http://schemas.microsoft.com/office/word/2010/wordprocessingInk" xmlns:wne="http://schemas.microsoft.com/office/word/2006/wordml" xmlns:wps="http://schemas.microsoft.com/office/word/2010/wordprocessingShape" mc:Ignorable="w14 wp14">
+<w:ftr xmlns:wpc="http://schemas.microsoft.com/office/word/2010/wordprocessingCanvas" xmlns:mo="http://schemas.microsoft.com/office/mac/office/2008/main" xmlns:mc="http://schemas.openxmlformats.org/markup-compatibility/2006" xmlns:mv="urn:schemas-microsoft-com:mac:vml" xmlns:o="urn:schemas-microsoft-com:office:office" xmlns:r="http://schemas.openxmlformats.org/officeDocument/2006/relationships" xmlns:m="http://schemas.openxmlformats.org/officeDocument/2006/math" xmlns:v="urn:schemas-microsoft-com:vml" xmlns:wp14="http://schemas.microsoft.com/office/word/2010/wordprocessingDrawing" xmlns:wp="http://schemas.openxmlformats.org/drawingml/2006/wordprocessingDrawing" xmlns:w10="urn:schemas-microsoft-com:office:word" xmlns:w="http://schemas.openxmlformats.org/wordprocessingml/2006/main" xmlns:w14="http://schemas.microsoft.com/office/word/2010/wordml" xmlns:w15="http://schemas.microsoft.com/office/word/2012/wordml" xmlns:wpg="http://schemas.microsoft.com/office/word/2010/wordprocessingGroup" xmlns:wpi="http://schemas.microsoft.com/office/word/2010/wordprocessingInk" xmlns:wne="http://schemas.microsoft.com/office/word/2006/wordml" xmlns:wps="http://schemas.microsoft.com/office/word/2010/wordprocessingShape" mc:Ignorable="w14 w15 wp14">
   <w:p>
     <w:pPr>
       <w:tabs>
@@ -3995,6 +4083,11 @@
         <w:dataBinding w:prefixMappings="xmlns:ns0='http://purl.org/dc/elements/1.1/' xmlns:ns1='http://schemas.openxmlformats.org/package/2006/metadata/core-properties' " w:xpath="/ns1:coreProperties[1]/ns0:subject[1]" w:storeItemID="{6C3C8BC8-F283-45AE-878A-BAB7291924A1}"/>
         <w:text/>
       </w:sdtPr>
+      <w:sdtEndPr>
+        <w:rPr>
+          <w:rStyle w:val="FooterTextChar"/>
+        </w:rPr>
+      </w:sdtEndPr>
       <w:sdtContent>
         <w:proofErr w:type="spellStart"/>
         <w:r>
@@ -4023,34 +4116,6 @@
       </w:rPr>
       <w:tab/>
     </w:r>
-    <w:r>
-      <w:rPr>
-        <w:rStyle w:val="FooterTextChar"/>
-      </w:rPr>
-      <w:t xml:space="preserve">2010©Tous droits réservés à </w:t>
-    </w:r>
-    <w:proofErr w:type="spellStart"/>
-    <w:r>
-      <w:rPr>
-        <w:rStyle w:val="FooterTextChar"/>
-      </w:rPr>
-      <w:t>Infologique</w:t>
-    </w:r>
-    <w:proofErr w:type="spellEnd"/>
-    <w:r>
-      <w:rPr>
-        <w:rStyle w:val="FooterTextChar"/>
-      </w:rPr>
-      <w:t xml:space="preserve"> innovation </w:t>
-    </w:r>
-    <w:proofErr w:type="spellStart"/>
-    <w:r>
-      <w:rPr>
-        <w:rStyle w:val="FooterTextChar"/>
-      </w:rPr>
-      <w:t>inc.</w:t>
-    </w:r>
-    <w:proofErr w:type="spellEnd"/>
   </w:p>
   <w:p>
     <w:pPr>
@@ -4118,7 +4183,7 @@
             <w:rStyle w:val="FooterTextChar"/>
             <w:noProof/>
           </w:rPr>
-          <w:t>9</w:t>
+          <w:t>1</w:t>
         </w:r>
         <w:r>
           <w:rPr>
@@ -4155,7 +4220,7 @@
             <w:rStyle w:val="FooterTextChar"/>
             <w:noProof/>
           </w:rPr>
-          <w:t>10</w:t>
+          <w:t>9</w:t>
         </w:r>
         <w:r>
           <w:rPr>
@@ -4197,7 +4262,7 @@
 </file>
 
 <file path=word/footnotes.xml><?xml version="1.0" encoding="utf-8"?>
-<w:footnotes xmlns:wpc="http://schemas.microsoft.com/office/word/2010/wordprocessingCanvas" xmlns:mc="http://schemas.openxmlformats.org/markup-compatibility/2006" xmlns:o="urn:schemas-microsoft-com:office:office" xmlns:r="http://schemas.openxmlformats.org/officeDocument/2006/relationships" xmlns:m="http://schemas.openxmlformats.org/officeDocument/2006/math" xmlns:v="urn:schemas-microsoft-com:vml" xmlns:wp14="http://schemas.microsoft.com/office/word/2010/wordprocessingDrawing" xmlns:wp="http://schemas.openxmlformats.org/drawingml/2006/wordprocessingDrawing" xmlns:w10="urn:schemas-microsoft-com:office:word" xmlns:w="http://schemas.openxmlformats.org/wordprocessingml/2006/main" xmlns:w14="http://schemas.microsoft.com/office/word/2010/wordml" xmlns:wpg="http://schemas.microsoft.com/office/word/2010/wordprocessingGroup" xmlns:wpi="http://schemas.microsoft.com/office/word/2010/wordprocessingInk" xmlns:wne="http://schemas.microsoft.com/office/word/2006/wordml" xmlns:wps="http://schemas.microsoft.com/office/word/2010/wordprocessingShape" mc:Ignorable="w14 wp14">
+<w:footnotes xmlns:wpc="http://schemas.microsoft.com/office/word/2010/wordprocessingCanvas" xmlns:mo="http://schemas.microsoft.com/office/mac/office/2008/main" xmlns:mc="http://schemas.openxmlformats.org/markup-compatibility/2006" xmlns:mv="urn:schemas-microsoft-com:mac:vml" xmlns:o="urn:schemas-microsoft-com:office:office" xmlns:r="http://schemas.openxmlformats.org/officeDocument/2006/relationships" xmlns:m="http://schemas.openxmlformats.org/officeDocument/2006/math" xmlns:v="urn:schemas-microsoft-com:vml" xmlns:wp14="http://schemas.microsoft.com/office/word/2010/wordprocessingDrawing" xmlns:wp="http://schemas.openxmlformats.org/drawingml/2006/wordprocessingDrawing" xmlns:w10="urn:schemas-microsoft-com:office:word" xmlns:w="http://schemas.openxmlformats.org/wordprocessingml/2006/main" xmlns:w14="http://schemas.microsoft.com/office/word/2010/wordml" xmlns:w15="http://schemas.microsoft.com/office/word/2012/wordml" xmlns:wpg="http://schemas.microsoft.com/office/word/2010/wordprocessingGroup" xmlns:wpi="http://schemas.microsoft.com/office/word/2010/wordprocessingInk" xmlns:wne="http://schemas.microsoft.com/office/word/2006/wordml" xmlns:wps="http://schemas.microsoft.com/office/word/2010/wordprocessingShape" mc:Ignorable="w14 w15 wp14">
   <w:footnote w:type="separator" w:id="-1">
     <w:p>
       <w:r>
@@ -4220,7 +4285,7 @@
 </file>
 
 <file path=word/header1.xml><?xml version="1.0" encoding="utf-8"?>
-<w:hdr xmlns:wpc="http://schemas.microsoft.com/office/word/2010/wordprocessingCanvas" xmlns:mc="http://schemas.openxmlformats.org/markup-compatibility/2006" xmlns:o="urn:schemas-microsoft-com:office:office" xmlns:r="http://schemas.openxmlformats.org/officeDocument/2006/relationships" xmlns:m="http://schemas.openxmlformats.org/officeDocument/2006/math" xmlns:v="urn:schemas-microsoft-com:vml" xmlns:wp14="http://schemas.microsoft.com/office/word/2010/wordprocessingDrawing" xmlns:wp="http://schemas.openxmlformats.org/drawingml/2006/wordprocessingDrawing" xmlns:w10="urn:schemas-microsoft-com:office:word" xmlns:w="http://schemas.openxmlformats.org/wordprocessingml/2006/main" xmlns:w14="http://schemas.microsoft.com/office/word/2010/wordml" xmlns:wpg="http://schemas.microsoft.com/office/word/2010/wordprocessingGroup" xmlns:wpi="http://schemas.microsoft.com/office/word/2010/wordprocessingInk" xmlns:wne="http://schemas.microsoft.com/office/word/2006/wordml" xmlns:wps="http://schemas.microsoft.com/office/word/2010/wordprocessingShape" mc:Ignorable="w14 wp14">
+<w:hdr xmlns:wpc="http://schemas.microsoft.com/office/word/2010/wordprocessingCanvas" xmlns:mo="http://schemas.microsoft.com/office/mac/office/2008/main" xmlns:mc="http://schemas.openxmlformats.org/markup-compatibility/2006" xmlns:mv="urn:schemas-microsoft-com:mac:vml" xmlns:o="urn:schemas-microsoft-com:office:office" xmlns:r="http://schemas.openxmlformats.org/officeDocument/2006/relationships" xmlns:m="http://schemas.openxmlformats.org/officeDocument/2006/math" xmlns:v="urn:schemas-microsoft-com:vml" xmlns:wp14="http://schemas.microsoft.com/office/word/2010/wordprocessingDrawing" xmlns:wp="http://schemas.openxmlformats.org/drawingml/2006/wordprocessingDrawing" xmlns:w10="urn:schemas-microsoft-com:office:word" xmlns:w="http://schemas.openxmlformats.org/wordprocessingml/2006/main" xmlns:w14="http://schemas.microsoft.com/office/word/2010/wordml" xmlns:w15="http://schemas.microsoft.com/office/word/2012/wordml" xmlns:wpg="http://schemas.microsoft.com/office/word/2010/wordprocessingGroup" xmlns:wpi="http://schemas.microsoft.com/office/word/2010/wordprocessingInk" xmlns:wne="http://schemas.microsoft.com/office/word/2006/wordml" xmlns:wps="http://schemas.microsoft.com/office/word/2010/wordprocessingShape" mc:Ignorable="w14 w15 wp14">
   <w:p>
     <w:pPr>
       <w:pStyle w:val="Header"/>
@@ -4232,7 +4297,7 @@
 </file>
 
 <file path=word/header2.xml><?xml version="1.0" encoding="utf-8"?>
-<w:hdr xmlns:wpc="http://schemas.microsoft.com/office/word/2010/wordprocessingCanvas" xmlns:mc="http://schemas.openxmlformats.org/markup-compatibility/2006" xmlns:o="urn:schemas-microsoft-com:office:office" xmlns:r="http://schemas.openxmlformats.org/officeDocument/2006/relationships" xmlns:m="http://schemas.openxmlformats.org/officeDocument/2006/math" xmlns:v="urn:schemas-microsoft-com:vml" xmlns:wp14="http://schemas.microsoft.com/office/word/2010/wordprocessingDrawing" xmlns:wp="http://schemas.openxmlformats.org/drawingml/2006/wordprocessingDrawing" xmlns:w10="urn:schemas-microsoft-com:office:word" xmlns:w="http://schemas.openxmlformats.org/wordprocessingml/2006/main" xmlns:w14="http://schemas.microsoft.com/office/word/2010/wordml" xmlns:wpg="http://schemas.microsoft.com/office/word/2010/wordprocessingGroup" xmlns:wpi="http://schemas.microsoft.com/office/word/2010/wordprocessingInk" xmlns:wne="http://schemas.microsoft.com/office/word/2006/wordml" xmlns:wps="http://schemas.microsoft.com/office/word/2010/wordprocessingShape" mc:Ignorable="w14 wp14">
+<w:hdr xmlns:wpc="http://schemas.microsoft.com/office/word/2010/wordprocessingCanvas" xmlns:mo="http://schemas.microsoft.com/office/mac/office/2008/main" xmlns:mc="http://schemas.openxmlformats.org/markup-compatibility/2006" xmlns:mv="urn:schemas-microsoft-com:mac:vml" xmlns:o="urn:schemas-microsoft-com:office:office" xmlns:r="http://schemas.openxmlformats.org/officeDocument/2006/relationships" xmlns:m="http://schemas.openxmlformats.org/officeDocument/2006/math" xmlns:v="urn:schemas-microsoft-com:vml" xmlns:wp14="http://schemas.microsoft.com/office/word/2010/wordprocessingDrawing" xmlns:wp="http://schemas.openxmlformats.org/drawingml/2006/wordprocessingDrawing" xmlns:w10="urn:schemas-microsoft-com:office:word" xmlns:w="http://schemas.openxmlformats.org/wordprocessingml/2006/main" xmlns:w14="http://schemas.microsoft.com/office/word/2010/wordml" xmlns:w15="http://schemas.microsoft.com/office/word/2012/wordml" xmlns:wpg="http://schemas.microsoft.com/office/word/2010/wordprocessingGroup" xmlns:wpi="http://schemas.microsoft.com/office/word/2010/wordprocessingInk" xmlns:wne="http://schemas.microsoft.com/office/word/2006/wordml" xmlns:wps="http://schemas.microsoft.com/office/word/2010/wordprocessingShape" mc:Ignorable="w14 w15 wp14">
   <w:tbl>
     <w:tblPr>
       <w:tblStyle w:val="TableGrid"/>
@@ -4291,7 +4356,7 @@
                 <wp:extent cx="1800860" cy="435610"/>
                 <wp:effectExtent l="0" t="0" r="8890" b="2540"/>
                 <wp:wrapNone/>
-                <wp:docPr id="2" name="Picture 2"/>
+                <wp:docPr id="11" name="Picture 11"/>
                 <wp:cNvGraphicFramePr>
                   <a:graphicFrameLocks xmlns:a="http://schemas.openxmlformats.org/drawingml/2006/main" noChangeAspect="1"/>
                 </wp:cNvGraphicFramePr>
@@ -4364,6 +4429,7 @@
             <w:dataBinding w:prefixMappings="xmlns:ns0='http://purl.org/dc/elements/1.1/' xmlns:ns1='http://schemas.openxmlformats.org/package/2006/metadata/core-properties' " w:xpath="/ns1:coreProperties[1]/ns0:subject[1]" w:storeItemID="{6C3C8BC8-F283-45AE-878A-BAB7291924A1}"/>
             <w:text/>
           </w:sdtPr>
+          <w:sdtEndPr/>
           <w:sdtContent>
             <w:p>
               <w:pPr>
@@ -4447,7 +4513,7 @@
 </file>
 
 <file path=word/numbering.xml><?xml version="1.0" encoding="utf-8"?>
-<w:numbering xmlns:wpc="http://schemas.microsoft.com/office/word/2010/wordprocessingCanvas" xmlns:mc="http://schemas.openxmlformats.org/markup-compatibility/2006" xmlns:o="urn:schemas-microsoft-com:office:office" xmlns:r="http://schemas.openxmlformats.org/officeDocument/2006/relationships" xmlns:m="http://schemas.openxmlformats.org/officeDocument/2006/math" xmlns:v="urn:schemas-microsoft-com:vml" xmlns:wp14="http://schemas.microsoft.com/office/word/2010/wordprocessingDrawing" xmlns:wp="http://schemas.openxmlformats.org/drawingml/2006/wordprocessingDrawing" xmlns:w10="urn:schemas-microsoft-com:office:word" xmlns:w="http://schemas.openxmlformats.org/wordprocessingml/2006/main" xmlns:w14="http://schemas.microsoft.com/office/word/2010/wordml" xmlns:wpg="http://schemas.microsoft.com/office/word/2010/wordprocessingGroup" xmlns:wpi="http://schemas.microsoft.com/office/word/2010/wordprocessingInk" xmlns:wne="http://schemas.microsoft.com/office/word/2006/wordml" xmlns:wps="http://schemas.microsoft.com/office/word/2010/wordprocessingShape" mc:Ignorable="w14 wp14">
+<w:numbering xmlns:wpc="http://schemas.microsoft.com/office/word/2010/wordprocessingCanvas" xmlns:mo="http://schemas.microsoft.com/office/mac/office/2008/main" xmlns:mc="http://schemas.openxmlformats.org/markup-compatibility/2006" xmlns:mv="urn:schemas-microsoft-com:mac:vml" xmlns:o="urn:schemas-microsoft-com:office:office" xmlns:r="http://schemas.openxmlformats.org/officeDocument/2006/relationships" xmlns:m="http://schemas.openxmlformats.org/officeDocument/2006/math" xmlns:v="urn:schemas-microsoft-com:vml" xmlns:wp14="http://schemas.microsoft.com/office/word/2010/wordprocessingDrawing" xmlns:wp="http://schemas.openxmlformats.org/drawingml/2006/wordprocessingDrawing" xmlns:w10="urn:schemas-microsoft-com:office:word" xmlns:w="http://schemas.openxmlformats.org/wordprocessingml/2006/main" xmlns:w14="http://schemas.microsoft.com/office/word/2010/wordml" xmlns:w15="http://schemas.microsoft.com/office/word/2012/wordml" xmlns:wpg="http://schemas.microsoft.com/office/word/2010/wordprocessingGroup" xmlns:wpi="http://schemas.microsoft.com/office/word/2010/wordprocessingInk" xmlns:wne="http://schemas.microsoft.com/office/word/2006/wordml" xmlns:wps="http://schemas.microsoft.com/office/word/2010/wordprocessingShape" mc:Ignorable="w14 w15 wp14">
   <w:abstractNum w:abstractNumId="0">
     <w:nsid w:val="02EB2501"/>
     <w:multiLevelType w:val="multilevel"/>
@@ -7274,7 +7340,7 @@
 </file>
 
 <file path=word/styles.xml><?xml version="1.0" encoding="utf-8"?>
-<w:styles xmlns:mc="http://schemas.openxmlformats.org/markup-compatibility/2006" xmlns:r="http://schemas.openxmlformats.org/officeDocument/2006/relationships" xmlns:w="http://schemas.openxmlformats.org/wordprocessingml/2006/main" xmlns:w14="http://schemas.microsoft.com/office/word/2010/wordml" mc:Ignorable="w14">
+<w:styles xmlns:mc="http://schemas.openxmlformats.org/markup-compatibility/2006" xmlns:r="http://schemas.openxmlformats.org/officeDocument/2006/relationships" xmlns:w="http://schemas.openxmlformats.org/wordprocessingml/2006/main" xmlns:w14="http://schemas.microsoft.com/office/word/2010/wordml" xmlns:w15="http://schemas.microsoft.com/office/word/2012/wordml" mc:Ignorable="w14 w15">
   <w:docDefaults>
     <w:rPrDefault>
       <w:rPr>
@@ -7290,155 +7356,372 @@
       </w:pPr>
     </w:pPrDefault>
   </w:docDefaults>
-  <w:latentStyles w:defLockedState="0" w:defUIPriority="0" w:defSemiHidden="1" w:defUnhideWhenUsed="1" w:defQFormat="0" w:count="267">
-    <w:lsdException w:name="Normal" w:semiHidden="0" w:unhideWhenUsed="0" w:qFormat="1"/>
-    <w:lsdException w:name="heading 1" w:semiHidden="0" w:uiPriority="9" w:unhideWhenUsed="0" w:qFormat="1"/>
-    <w:lsdException w:name="heading 2" w:semiHidden="0" w:uiPriority="9" w:unhideWhenUsed="0" w:qFormat="1"/>
-    <w:lsdException w:name="heading 3" w:semiHidden="0" w:uiPriority="9" w:unhideWhenUsed="0" w:qFormat="1"/>
-    <w:lsdException w:name="heading 4" w:uiPriority="9" w:qFormat="1"/>
-    <w:lsdException w:name="heading 5" w:uiPriority="9" w:qFormat="1"/>
-    <w:lsdException w:name="heading 6" w:uiPriority="9" w:qFormat="1"/>
-    <w:lsdException w:name="heading 7" w:uiPriority="9" w:qFormat="1"/>
-    <w:lsdException w:name="heading 8" w:uiPriority="9" w:qFormat="1"/>
-    <w:lsdException w:name="heading 9" w:uiPriority="9" w:qFormat="1"/>
-    <w:lsdException w:name="toc 1" w:uiPriority="39"/>
-    <w:lsdException w:name="toc 2" w:uiPriority="39"/>
-    <w:lsdException w:name="toc 3" w:uiPriority="39"/>
-    <w:lsdException w:name="toc 4" w:uiPriority="39"/>
-    <w:lsdException w:name="footer" w:uiPriority="99"/>
-    <w:lsdException w:name="caption" w:uiPriority="35" w:qFormat="1"/>
-    <w:lsdException w:name="List Number" w:semiHidden="0" w:unhideWhenUsed="0"/>
-    <w:lsdException w:name="List 4" w:semiHidden="0" w:unhideWhenUsed="0"/>
-    <w:lsdException w:name="List 5" w:semiHidden="0" w:unhideWhenUsed="0"/>
-    <w:lsdException w:name="List Bullet 2" w:semiHidden="0" w:unhideWhenUsed="0"/>
-    <w:lsdException w:name="List Bullet 3" w:semiHidden="0" w:unhideWhenUsed="0"/>
-    <w:lsdException w:name="List Bullet 4" w:semiHidden="0" w:unhideWhenUsed="0"/>
-    <w:lsdException w:name="List Bullet 5" w:semiHidden="0" w:unhideWhenUsed="0"/>
-    <w:lsdException w:name="List Number 2" w:semiHidden="0" w:unhideWhenUsed="0"/>
-    <w:lsdException w:name="List Number 3" w:semiHidden="0" w:unhideWhenUsed="0"/>
-    <w:lsdException w:name="List Number 4" w:semiHidden="0" w:unhideWhenUsed="0"/>
-    <w:lsdException w:name="List Number 5" w:semiHidden="0" w:unhideWhenUsed="0"/>
-    <w:lsdException w:name="Title" w:semiHidden="0" w:uiPriority="10" w:unhideWhenUsed="0" w:qFormat="1"/>
-    <w:lsdException w:name="Subtitle" w:semiHidden="0" w:uiPriority="11" w:unhideWhenUsed="0" w:qFormat="1"/>
-    <w:lsdException w:name="Body Text Indent 3" w:semiHidden="0" w:unhideWhenUsed="0"/>
-    <w:lsdException w:name="Block Text" w:semiHidden="0" w:unhideWhenUsed="0"/>
-    <w:lsdException w:name="Hyperlink" w:semiHidden="0" w:uiPriority="99" w:unhideWhenUsed="0"/>
-    <w:lsdException w:name="FollowedHyperlink" w:semiHidden="0" w:unhideWhenUsed="0"/>
-    <w:lsdException w:name="Strong" w:semiHidden="0" w:uiPriority="22" w:unhideWhenUsed="0" w:qFormat="1"/>
-    <w:lsdException w:name="Emphasis" w:semiHidden="0" w:uiPriority="20" w:unhideWhenUsed="0" w:qFormat="1"/>
-    <w:lsdException w:name="Normal (Web)" w:uiPriority="99"/>
-    <w:lsdException w:name="Table Grid" w:semiHidden="0" w:unhideWhenUsed="0"/>
-    <w:lsdException w:name="Placeholder Text" w:uiPriority="99" w:unhideWhenUsed="0"/>
-    <w:lsdException w:name="No Spacing" w:semiHidden="0" w:uiPriority="1" w:unhideWhenUsed="0" w:qFormat="1"/>
-    <w:lsdException w:name="Light Shading" w:semiHidden="0" w:uiPriority="60" w:unhideWhenUsed="0"/>
-    <w:lsdException w:name="Light List" w:semiHidden="0" w:uiPriority="61" w:unhideWhenUsed="0"/>
-    <w:lsdException w:name="Light Grid" w:semiHidden="0" w:uiPriority="62" w:unhideWhenUsed="0"/>
-    <w:lsdException w:name="Medium Shading 1" w:semiHidden="0" w:uiPriority="63" w:unhideWhenUsed="0"/>
-    <w:lsdException w:name="Medium Shading 2" w:semiHidden="0" w:uiPriority="64" w:unhideWhenUsed="0"/>
-    <w:lsdException w:name="Medium List 1" w:semiHidden="0" w:uiPriority="65" w:unhideWhenUsed="0"/>
-    <w:lsdException w:name="Medium List 2" w:semiHidden="0" w:uiPriority="66" w:unhideWhenUsed="0"/>
-    <w:lsdException w:name="Medium Grid 1" w:semiHidden="0" w:uiPriority="67" w:unhideWhenUsed="0"/>
-    <w:lsdException w:name="Medium Grid 2" w:semiHidden="0" w:uiPriority="68" w:unhideWhenUsed="0"/>
-    <w:lsdException w:name="Medium Grid 3" w:semiHidden="0" w:uiPriority="69" w:unhideWhenUsed="0"/>
-    <w:lsdException w:name="Dark List" w:semiHidden="0" w:uiPriority="70" w:unhideWhenUsed="0"/>
-    <w:lsdException w:name="Colorful Shading" w:semiHidden="0" w:uiPriority="71" w:unhideWhenUsed="0"/>
-    <w:lsdException w:name="Colorful List" w:semiHidden="0" w:uiPriority="72" w:unhideWhenUsed="0"/>
-    <w:lsdException w:name="Colorful Grid" w:semiHidden="0" w:uiPriority="73" w:unhideWhenUsed="0"/>
-    <w:lsdException w:name="Light Shading Accent 1" w:semiHidden="0" w:uiPriority="60" w:unhideWhenUsed="0"/>
-    <w:lsdException w:name="Light List Accent 1" w:semiHidden="0" w:uiPriority="61" w:unhideWhenUsed="0"/>
-    <w:lsdException w:name="Light Grid Accent 1" w:semiHidden="0" w:uiPriority="62" w:unhideWhenUsed="0"/>
-    <w:lsdException w:name="Medium Shading 1 Accent 1" w:semiHidden="0" w:uiPriority="63" w:unhideWhenUsed="0"/>
-    <w:lsdException w:name="Medium Shading 2 Accent 1" w:semiHidden="0" w:uiPriority="64" w:unhideWhenUsed="0"/>
-    <w:lsdException w:name="Medium List 1 Accent 1" w:semiHidden="0" w:uiPriority="65" w:unhideWhenUsed="0"/>
-    <w:lsdException w:name="Revision" w:uiPriority="99" w:unhideWhenUsed="0"/>
-    <w:lsdException w:name="List Paragraph" w:semiHidden="0" w:uiPriority="34" w:unhideWhenUsed="0" w:qFormat="1"/>
-    <w:lsdException w:name="Quote" w:semiHidden="0" w:uiPriority="29" w:unhideWhenUsed="0"/>
-    <w:lsdException w:name="Intense Quote" w:semiHidden="0" w:uiPriority="30" w:unhideWhenUsed="0"/>
-    <w:lsdException w:name="Medium List 2 Accent 1" w:semiHidden="0" w:uiPriority="66" w:unhideWhenUsed="0"/>
-    <w:lsdException w:name="Medium Grid 1 Accent 1" w:semiHidden="0" w:uiPriority="67" w:unhideWhenUsed="0"/>
-    <w:lsdException w:name="Medium Grid 2 Accent 1" w:semiHidden="0" w:uiPriority="68" w:unhideWhenUsed="0"/>
-    <w:lsdException w:name="Medium Grid 3 Accent 1" w:semiHidden="0" w:uiPriority="69" w:unhideWhenUsed="0"/>
-    <w:lsdException w:name="Dark List Accent 1" w:semiHidden="0" w:uiPriority="70" w:unhideWhenUsed="0"/>
-    <w:lsdException w:name="Colorful Shading Accent 1" w:semiHidden="0" w:uiPriority="71" w:unhideWhenUsed="0"/>
-    <w:lsdException w:name="Colorful List Accent 1" w:semiHidden="0" w:uiPriority="72" w:unhideWhenUsed="0"/>
-    <w:lsdException w:name="Colorful Grid Accent 1" w:semiHidden="0" w:uiPriority="73" w:unhideWhenUsed="0"/>
-    <w:lsdException w:name="Light Shading Accent 2" w:semiHidden="0" w:uiPriority="60" w:unhideWhenUsed="0"/>
-    <w:lsdException w:name="Light List Accent 2" w:semiHidden="0" w:uiPriority="61" w:unhideWhenUsed="0"/>
-    <w:lsdException w:name="Light Grid Accent 2" w:semiHidden="0" w:uiPriority="62" w:unhideWhenUsed="0"/>
-    <w:lsdException w:name="Medium Shading 1 Accent 2" w:semiHidden="0" w:uiPriority="63" w:unhideWhenUsed="0"/>
-    <w:lsdException w:name="Medium Shading 2 Accent 2" w:semiHidden="0" w:uiPriority="64" w:unhideWhenUsed="0"/>
-    <w:lsdException w:name="Medium List 1 Accent 2" w:semiHidden="0" w:uiPriority="65" w:unhideWhenUsed="0"/>
-    <w:lsdException w:name="Medium List 2 Accent 2" w:semiHidden="0" w:uiPriority="66" w:unhideWhenUsed="0"/>
-    <w:lsdException w:name="Medium Grid 1 Accent 2" w:semiHidden="0" w:uiPriority="67" w:unhideWhenUsed="0"/>
-    <w:lsdException w:name="Medium Grid 2 Accent 2" w:semiHidden="0" w:uiPriority="68" w:unhideWhenUsed="0"/>
-    <w:lsdException w:name="Medium Grid 3 Accent 2" w:semiHidden="0" w:uiPriority="69" w:unhideWhenUsed="0"/>
-    <w:lsdException w:name="Dark List Accent 2" w:semiHidden="0" w:uiPriority="70" w:unhideWhenUsed="0"/>
-    <w:lsdException w:name="Colorful Shading Accent 2" w:semiHidden="0" w:uiPriority="71" w:unhideWhenUsed="0"/>
-    <w:lsdException w:name="Colorful List Accent 2" w:semiHidden="0" w:uiPriority="72" w:unhideWhenUsed="0"/>
-    <w:lsdException w:name="Colorful Grid Accent 2" w:semiHidden="0" w:uiPriority="73" w:unhideWhenUsed="0"/>
-    <w:lsdException w:name="Light Shading Accent 3" w:semiHidden="0" w:uiPriority="60" w:unhideWhenUsed="0"/>
-    <w:lsdException w:name="Light List Accent 3" w:semiHidden="0" w:uiPriority="61" w:unhideWhenUsed="0"/>
-    <w:lsdException w:name="Light Grid Accent 3" w:semiHidden="0" w:uiPriority="62" w:unhideWhenUsed="0"/>
-    <w:lsdException w:name="Medium Shading 1 Accent 3" w:semiHidden="0" w:uiPriority="63" w:unhideWhenUsed="0"/>
-    <w:lsdException w:name="Medium Shading 2 Accent 3" w:semiHidden="0" w:uiPriority="64" w:unhideWhenUsed="0"/>
-    <w:lsdException w:name="Medium List 1 Accent 3" w:semiHidden="0" w:uiPriority="65" w:unhideWhenUsed="0"/>
-    <w:lsdException w:name="Medium List 2 Accent 3" w:semiHidden="0" w:uiPriority="66" w:unhideWhenUsed="0"/>
-    <w:lsdException w:name="Medium Grid 1 Accent 3" w:semiHidden="0" w:uiPriority="67" w:unhideWhenUsed="0"/>
-    <w:lsdException w:name="Medium Grid 2 Accent 3" w:semiHidden="0" w:uiPriority="68" w:unhideWhenUsed="0"/>
-    <w:lsdException w:name="Medium Grid 3 Accent 3" w:semiHidden="0" w:uiPriority="69" w:unhideWhenUsed="0"/>
-    <w:lsdException w:name="Dark List Accent 3" w:semiHidden="0" w:uiPriority="70" w:unhideWhenUsed="0"/>
-    <w:lsdException w:name="Colorful Shading Accent 3" w:semiHidden="0" w:uiPriority="71" w:unhideWhenUsed="0"/>
-    <w:lsdException w:name="Colorful List Accent 3" w:semiHidden="0" w:uiPriority="72" w:unhideWhenUsed="0"/>
-    <w:lsdException w:name="Colorful Grid Accent 3" w:semiHidden="0" w:uiPriority="73" w:unhideWhenUsed="0"/>
-    <w:lsdException w:name="Light Shading Accent 4" w:semiHidden="0" w:uiPriority="60" w:unhideWhenUsed="0"/>
-    <w:lsdException w:name="Light List Accent 4" w:semiHidden="0" w:uiPriority="61" w:unhideWhenUsed="0"/>
-    <w:lsdException w:name="Light Grid Accent 4" w:semiHidden="0" w:uiPriority="62" w:unhideWhenUsed="0"/>
-    <w:lsdException w:name="Medium Shading 1 Accent 4" w:semiHidden="0" w:uiPriority="63" w:unhideWhenUsed="0"/>
-    <w:lsdException w:name="Medium Shading 2 Accent 4" w:semiHidden="0" w:uiPriority="64" w:unhideWhenUsed="0"/>
-    <w:lsdException w:name="Medium List 1 Accent 4" w:semiHidden="0" w:uiPriority="65" w:unhideWhenUsed="0"/>
-    <w:lsdException w:name="Medium List 2 Accent 4" w:semiHidden="0" w:uiPriority="66" w:unhideWhenUsed="0"/>
-    <w:lsdException w:name="Medium Grid 1 Accent 4" w:semiHidden="0" w:uiPriority="67" w:unhideWhenUsed="0"/>
-    <w:lsdException w:name="Medium Grid 2 Accent 4" w:semiHidden="0" w:uiPriority="68" w:unhideWhenUsed="0"/>
-    <w:lsdException w:name="Medium Grid 3 Accent 4" w:semiHidden="0" w:uiPriority="69" w:unhideWhenUsed="0"/>
-    <w:lsdException w:name="Dark List Accent 4" w:semiHidden="0" w:uiPriority="70" w:unhideWhenUsed="0"/>
-    <w:lsdException w:name="Colorful Shading Accent 4" w:semiHidden="0" w:uiPriority="71" w:unhideWhenUsed="0"/>
-    <w:lsdException w:name="Colorful List Accent 4" w:semiHidden="0" w:uiPriority="72" w:unhideWhenUsed="0"/>
-    <w:lsdException w:name="Colorful Grid Accent 4" w:semiHidden="0" w:uiPriority="73" w:unhideWhenUsed="0"/>
-    <w:lsdException w:name="Light Shading Accent 5" w:semiHidden="0" w:uiPriority="60" w:unhideWhenUsed="0"/>
-    <w:lsdException w:name="Light List Accent 5" w:semiHidden="0" w:uiPriority="61" w:unhideWhenUsed="0"/>
-    <w:lsdException w:name="Light Grid Accent 5" w:semiHidden="0" w:uiPriority="62" w:unhideWhenUsed="0"/>
-    <w:lsdException w:name="Medium Shading 1 Accent 5" w:semiHidden="0" w:uiPriority="63" w:unhideWhenUsed="0"/>
-    <w:lsdException w:name="Medium Shading 2 Accent 5" w:semiHidden="0" w:uiPriority="64" w:unhideWhenUsed="0"/>
-    <w:lsdException w:name="Medium List 1 Accent 5" w:semiHidden="0" w:uiPriority="65" w:unhideWhenUsed="0"/>
-    <w:lsdException w:name="Medium List 2 Accent 5" w:semiHidden="0" w:uiPriority="66" w:unhideWhenUsed="0"/>
-    <w:lsdException w:name="Medium Grid 1 Accent 5" w:semiHidden="0" w:uiPriority="67" w:unhideWhenUsed="0"/>
-    <w:lsdException w:name="Medium Grid 2 Accent 5" w:semiHidden="0" w:uiPriority="68" w:unhideWhenUsed="0"/>
-    <w:lsdException w:name="Medium Grid 3 Accent 5" w:semiHidden="0" w:uiPriority="69" w:unhideWhenUsed="0"/>
-    <w:lsdException w:name="Dark List Accent 5" w:semiHidden="0" w:uiPriority="70" w:unhideWhenUsed="0"/>
-    <w:lsdException w:name="Colorful Shading Accent 5" w:semiHidden="0" w:uiPriority="71" w:unhideWhenUsed="0"/>
-    <w:lsdException w:name="Colorful List Accent 5" w:semiHidden="0" w:uiPriority="72" w:unhideWhenUsed="0"/>
-    <w:lsdException w:name="Colorful Grid Accent 5" w:semiHidden="0" w:uiPriority="73" w:unhideWhenUsed="0"/>
-    <w:lsdException w:name="Light Shading Accent 6" w:semiHidden="0" w:uiPriority="60" w:unhideWhenUsed="0"/>
-    <w:lsdException w:name="Light List Accent 6" w:semiHidden="0" w:uiPriority="61" w:unhideWhenUsed="0"/>
-    <w:lsdException w:name="Light Grid Accent 6" w:semiHidden="0" w:uiPriority="62" w:unhideWhenUsed="0"/>
-    <w:lsdException w:name="Medium Shading 1 Accent 6" w:semiHidden="0" w:uiPriority="63" w:unhideWhenUsed="0"/>
-    <w:lsdException w:name="Medium Shading 2 Accent 6" w:semiHidden="0" w:uiPriority="64" w:unhideWhenUsed="0"/>
-    <w:lsdException w:name="Medium List 1 Accent 6" w:semiHidden="0" w:uiPriority="65" w:unhideWhenUsed="0"/>
-    <w:lsdException w:name="Medium List 2 Accent 6" w:semiHidden="0" w:uiPriority="66" w:unhideWhenUsed="0"/>
-    <w:lsdException w:name="Medium Grid 1 Accent 6" w:semiHidden="0" w:uiPriority="67" w:unhideWhenUsed="0"/>
-    <w:lsdException w:name="Medium Grid 2 Accent 6" w:semiHidden="0" w:uiPriority="68" w:unhideWhenUsed="0"/>
-    <w:lsdException w:name="Medium Grid 3 Accent 6" w:semiHidden="0" w:uiPriority="69" w:unhideWhenUsed="0"/>
-    <w:lsdException w:name="Dark List Accent 6" w:semiHidden="0" w:uiPriority="70" w:unhideWhenUsed="0"/>
-    <w:lsdException w:name="Colorful Shading Accent 6" w:semiHidden="0" w:uiPriority="71" w:unhideWhenUsed="0"/>
-    <w:lsdException w:name="Colorful List Accent 6" w:semiHidden="0" w:uiPriority="72" w:unhideWhenUsed="0"/>
-    <w:lsdException w:name="Colorful Grid Accent 6" w:semiHidden="0" w:uiPriority="73" w:unhideWhenUsed="0"/>
-    <w:lsdException w:name="Subtle Emphasis" w:semiHidden="0" w:uiPriority="19" w:unhideWhenUsed="0"/>
-    <w:lsdException w:name="Intense Emphasis" w:semiHidden="0" w:uiPriority="21" w:unhideWhenUsed="0"/>
-    <w:lsdException w:name="Subtle Reference" w:semiHidden="0" w:uiPriority="31" w:unhideWhenUsed="0"/>
-    <w:lsdException w:name="Intense Reference" w:semiHidden="0" w:uiPriority="32" w:unhideWhenUsed="0"/>
-    <w:lsdException w:name="Book Title" w:semiHidden="0" w:uiPriority="33" w:unhideWhenUsed="0"/>
-    <w:lsdException w:name="Bibliography" w:uiPriority="37"/>
-    <w:lsdException w:name="TOC Heading" w:uiPriority="39" w:qFormat="1"/>
+  <w:latentStyles w:defLockedState="0" w:defUIPriority="0" w:defSemiHidden="0" w:defUnhideWhenUsed="0" w:defQFormat="0" w:count="380">
+    <w:lsdException w:name="Normal" w:qFormat="1"/>
+    <w:lsdException w:name="heading 1" w:uiPriority="9" w:qFormat="1"/>
+    <w:lsdException w:name="heading 2" w:uiPriority="9" w:qFormat="1"/>
+    <w:lsdException w:name="heading 3" w:uiPriority="9" w:qFormat="1"/>
+    <w:lsdException w:name="heading 4" w:semiHidden="1" w:uiPriority="9" w:unhideWhenUsed="1" w:qFormat="1"/>
+    <w:lsdException w:name="heading 5" w:semiHidden="1" w:uiPriority="9" w:unhideWhenUsed="1" w:qFormat="1"/>
+    <w:lsdException w:name="heading 6" w:semiHidden="1" w:uiPriority="9" w:unhideWhenUsed="1" w:qFormat="1"/>
+    <w:lsdException w:name="heading 7" w:semiHidden="1" w:uiPriority="9" w:unhideWhenUsed="1" w:qFormat="1"/>
+    <w:lsdException w:name="heading 8" w:semiHidden="1" w:uiPriority="9" w:unhideWhenUsed="1" w:qFormat="1"/>
+    <w:lsdException w:name="heading 9" w:semiHidden="1" w:uiPriority="9" w:unhideWhenUsed="1" w:qFormat="1"/>
+    <w:lsdException w:name="index 1" w:semiHidden="1" w:unhideWhenUsed="1"/>
+    <w:lsdException w:name="index 2" w:semiHidden="1" w:unhideWhenUsed="1"/>
+    <w:lsdException w:name="index 3" w:semiHidden="1" w:unhideWhenUsed="1"/>
+    <w:lsdException w:name="index 4" w:semiHidden="1" w:unhideWhenUsed="1"/>
+    <w:lsdException w:name="index 5" w:semiHidden="1" w:unhideWhenUsed="1"/>
+    <w:lsdException w:name="index 6" w:semiHidden="1" w:unhideWhenUsed="1"/>
+    <w:lsdException w:name="index 7" w:semiHidden="1" w:unhideWhenUsed="1"/>
+    <w:lsdException w:name="index 8" w:semiHidden="1" w:unhideWhenUsed="1"/>
+    <w:lsdException w:name="index 9" w:semiHidden="1" w:unhideWhenUsed="1"/>
+    <w:lsdException w:name="toc 1" w:semiHidden="1" w:uiPriority="39" w:unhideWhenUsed="1"/>
+    <w:lsdException w:name="toc 2" w:semiHidden="1" w:uiPriority="39" w:unhideWhenUsed="1"/>
+    <w:lsdException w:name="toc 3" w:semiHidden="1" w:uiPriority="39" w:unhideWhenUsed="1"/>
+    <w:lsdException w:name="toc 4" w:semiHidden="1" w:uiPriority="39" w:unhideWhenUsed="1"/>
+    <w:lsdException w:name="toc 5" w:semiHidden="1" w:unhideWhenUsed="1"/>
+    <w:lsdException w:name="toc 6" w:semiHidden="1" w:unhideWhenUsed="1"/>
+    <w:lsdException w:name="toc 7" w:semiHidden="1" w:unhideWhenUsed="1"/>
+    <w:lsdException w:name="toc 8" w:semiHidden="1" w:unhideWhenUsed="1"/>
+    <w:lsdException w:name="toc 9" w:semiHidden="1" w:unhideWhenUsed="1"/>
+    <w:lsdException w:name="Normal Indent" w:semiHidden="1" w:unhideWhenUsed="1"/>
+    <w:lsdException w:name="footnote text" w:semiHidden="1" w:unhideWhenUsed="1"/>
+    <w:lsdException w:name="annotation text" w:semiHidden="1" w:unhideWhenUsed="1"/>
+    <w:lsdException w:name="header" w:semiHidden="1" w:unhideWhenUsed="1"/>
+    <w:lsdException w:name="footer" w:semiHidden="1" w:uiPriority="99" w:unhideWhenUsed="1"/>
+    <w:lsdException w:name="index heading" w:semiHidden="1" w:unhideWhenUsed="1"/>
+    <w:lsdException w:name="caption" w:semiHidden="1" w:uiPriority="35" w:unhideWhenUsed="1" w:qFormat="1"/>
+    <w:lsdException w:name="table of figures" w:semiHidden="1" w:unhideWhenUsed="1"/>
+    <w:lsdException w:name="envelope address" w:semiHidden="1" w:unhideWhenUsed="1"/>
+    <w:lsdException w:name="envelope return" w:semiHidden="1" w:unhideWhenUsed="1"/>
+    <w:lsdException w:name="footnote reference" w:semiHidden="1" w:unhideWhenUsed="1"/>
+    <w:lsdException w:name="annotation reference" w:semiHidden="1" w:unhideWhenUsed="1"/>
+    <w:lsdException w:name="line number" w:semiHidden="1" w:unhideWhenUsed="1"/>
+    <w:lsdException w:name="page number" w:semiHidden="1" w:unhideWhenUsed="1"/>
+    <w:lsdException w:name="endnote reference" w:semiHidden="1" w:unhideWhenUsed="1"/>
+    <w:lsdException w:name="endnote text" w:semiHidden="1" w:unhideWhenUsed="1"/>
+    <w:lsdException w:name="table of authorities" w:semiHidden="1" w:unhideWhenUsed="1"/>
+    <w:lsdException w:name="macro" w:semiHidden="1" w:unhideWhenUsed="1"/>
+    <w:lsdException w:name="toa heading" w:semiHidden="1" w:unhideWhenUsed="1"/>
+    <w:lsdException w:name="List" w:semiHidden="1" w:unhideWhenUsed="1"/>
+    <w:lsdException w:name="List Bullet" w:semiHidden="1" w:unhideWhenUsed="1"/>
+    <w:lsdException w:name="List 2" w:semiHidden="1" w:unhideWhenUsed="1"/>
+    <w:lsdException w:name="List 3" w:semiHidden="1" w:unhideWhenUsed="1"/>
+    <w:lsdException w:name="Title" w:uiPriority="10" w:qFormat="1"/>
+    <w:lsdException w:name="Closing" w:semiHidden="1" w:unhideWhenUsed="1"/>
+    <w:lsdException w:name="Signature" w:semiHidden="1" w:unhideWhenUsed="1"/>
+    <w:lsdException w:name="Default Paragraph Font" w:semiHidden="1" w:unhideWhenUsed="1"/>
+    <w:lsdException w:name="Body Text" w:semiHidden="1" w:unhideWhenUsed="1"/>
+    <w:lsdException w:name="Body Text Indent" w:semiHidden="1" w:unhideWhenUsed="1"/>
+    <w:lsdException w:name="List Continue" w:semiHidden="1" w:unhideWhenUsed="1"/>
+    <w:lsdException w:name="List Continue 2" w:semiHidden="1" w:unhideWhenUsed="1"/>
+    <w:lsdException w:name="List Continue 3" w:semiHidden="1" w:unhideWhenUsed="1"/>
+    <w:lsdException w:name="List Continue 4" w:semiHidden="1" w:unhideWhenUsed="1"/>
+    <w:lsdException w:name="List Continue 5" w:semiHidden="1" w:unhideWhenUsed="1"/>
+    <w:lsdException w:name="Message Header" w:semiHidden="1" w:unhideWhenUsed="1"/>
+    <w:lsdException w:name="Subtitle" w:uiPriority="11" w:qFormat="1"/>
+    <w:lsdException w:name="Salutation" w:semiHidden="1" w:unhideWhenUsed="1"/>
+    <w:lsdException w:name="Date" w:semiHidden="1" w:unhideWhenUsed="1"/>
+    <w:lsdException w:name="Body Text First Indent" w:semiHidden="1" w:unhideWhenUsed="1"/>
+    <w:lsdException w:name="Body Text First Indent 2" w:semiHidden="1" w:unhideWhenUsed="1"/>
+    <w:lsdException w:name="Note Heading" w:semiHidden="1" w:unhideWhenUsed="1"/>
+    <w:lsdException w:name="Body Text 2" w:semiHidden="1" w:unhideWhenUsed="1"/>
+    <w:lsdException w:name="Body Text 3" w:semiHidden="1" w:unhideWhenUsed="1"/>
+    <w:lsdException w:name="Body Text Indent 2" w:semiHidden="1" w:unhideWhenUsed="1"/>
+    <w:lsdException w:name="Hyperlink" w:uiPriority="99"/>
+    <w:lsdException w:name="Strong" w:uiPriority="22" w:qFormat="1"/>
+    <w:lsdException w:name="Emphasis" w:uiPriority="20" w:qFormat="1"/>
+    <w:lsdException w:name="Document Map" w:semiHidden="1" w:unhideWhenUsed="1"/>
+    <w:lsdException w:name="Plain Text" w:semiHidden="1" w:unhideWhenUsed="1"/>
+    <w:lsdException w:name="E-mail Signature" w:semiHidden="1" w:unhideWhenUsed="1"/>
+    <w:lsdException w:name="HTML Top of Form" w:semiHidden="1" w:unhideWhenUsed="1"/>
+    <w:lsdException w:name="HTML Bottom of Form" w:semiHidden="1" w:unhideWhenUsed="1"/>
+    <w:lsdException w:name="Normal (Web)" w:semiHidden="1" w:uiPriority="99" w:unhideWhenUsed="1"/>
+    <w:lsdException w:name="HTML Acronym" w:semiHidden="1" w:unhideWhenUsed="1"/>
+    <w:lsdException w:name="HTML Address" w:semiHidden="1" w:unhideWhenUsed="1"/>
+    <w:lsdException w:name="HTML Cite" w:semiHidden="1" w:unhideWhenUsed="1"/>
+    <w:lsdException w:name="HTML Code" w:semiHidden="1" w:unhideWhenUsed="1"/>
+    <w:lsdException w:name="HTML Definition" w:semiHidden="1" w:unhideWhenUsed="1"/>
+    <w:lsdException w:name="HTML Keyboard" w:semiHidden="1" w:unhideWhenUsed="1"/>
+    <w:lsdException w:name="HTML Preformatted" w:semiHidden="1" w:unhideWhenUsed="1"/>
+    <w:lsdException w:name="HTML Sample" w:semiHidden="1" w:unhideWhenUsed="1"/>
+    <w:lsdException w:name="HTML Typewriter" w:semiHidden="1" w:unhideWhenUsed="1"/>
+    <w:lsdException w:name="HTML Variable" w:semiHidden="1" w:unhideWhenUsed="1"/>
+    <w:lsdException w:name="Normal Table" w:semiHidden="1" w:unhideWhenUsed="1"/>
+    <w:lsdException w:name="annotation subject" w:semiHidden="1" w:unhideWhenUsed="1"/>
+    <w:lsdException w:name="No List" w:semiHidden="1" w:unhideWhenUsed="1"/>
+    <w:lsdException w:name="Outline List 1" w:semiHidden="1" w:unhideWhenUsed="1"/>
+    <w:lsdException w:name="Outline List 2" w:semiHidden="1" w:unhideWhenUsed="1"/>
+    <w:lsdException w:name="Outline List 3" w:semiHidden="1" w:unhideWhenUsed="1"/>
+    <w:lsdException w:name="Table Simple 1" w:semiHidden="1" w:unhideWhenUsed="1"/>
+    <w:lsdException w:name="Table Simple 2" w:semiHidden="1" w:unhideWhenUsed="1"/>
+    <w:lsdException w:name="Table Simple 3" w:semiHidden="1" w:unhideWhenUsed="1"/>
+    <w:lsdException w:name="Table Classic 1" w:semiHidden="1" w:unhideWhenUsed="1"/>
+    <w:lsdException w:name="Table Classic 2" w:semiHidden="1" w:unhideWhenUsed="1"/>
+    <w:lsdException w:name="Table Classic 3" w:semiHidden="1" w:unhideWhenUsed="1"/>
+    <w:lsdException w:name="Table Classic 4" w:semiHidden="1" w:unhideWhenUsed="1"/>
+    <w:lsdException w:name="Table Colorful 1" w:semiHidden="1" w:unhideWhenUsed="1"/>
+    <w:lsdException w:name="Table Colorful 2" w:semiHidden="1" w:unhideWhenUsed="1"/>
+    <w:lsdException w:name="Table Colorful 3" w:semiHidden="1" w:unhideWhenUsed="1"/>
+    <w:lsdException w:name="Table Columns 1" w:semiHidden="1" w:unhideWhenUsed="1"/>
+    <w:lsdException w:name="Table Columns 2" w:semiHidden="1" w:unhideWhenUsed="1"/>
+    <w:lsdException w:name="Table Columns 3" w:semiHidden="1" w:unhideWhenUsed="1"/>
+    <w:lsdException w:name="Table Columns 4" w:semiHidden="1" w:unhideWhenUsed="1"/>
+    <w:lsdException w:name="Table Columns 5" w:semiHidden="1" w:unhideWhenUsed="1"/>
+    <w:lsdException w:name="Table Grid 1" w:semiHidden="1" w:unhideWhenUsed="1"/>
+    <w:lsdException w:name="Table Grid 2" w:semiHidden="1" w:unhideWhenUsed="1"/>
+    <w:lsdException w:name="Table Grid 3" w:semiHidden="1" w:unhideWhenUsed="1"/>
+    <w:lsdException w:name="Table Grid 4" w:semiHidden="1" w:unhideWhenUsed="1"/>
+    <w:lsdException w:name="Table Grid 5" w:semiHidden="1" w:unhideWhenUsed="1"/>
+    <w:lsdException w:name="Table Grid 6" w:semiHidden="1" w:unhideWhenUsed="1"/>
+    <w:lsdException w:name="Table Grid 7" w:semiHidden="1" w:unhideWhenUsed="1"/>
+    <w:lsdException w:name="Table Grid 8" w:semiHidden="1" w:unhideWhenUsed="1"/>
+    <w:lsdException w:name="Table List 1" w:semiHidden="1" w:unhideWhenUsed="1"/>
+    <w:lsdException w:name="Table List 2" w:semiHidden="1" w:unhideWhenUsed="1"/>
+    <w:lsdException w:name="Table List 3" w:semiHidden="1" w:unhideWhenUsed="1"/>
+    <w:lsdException w:name="Table List 4" w:semiHidden="1" w:unhideWhenUsed="1"/>
+    <w:lsdException w:name="Table List 5" w:semiHidden="1" w:unhideWhenUsed="1"/>
+    <w:lsdException w:name="Table List 6" w:semiHidden="1" w:unhideWhenUsed="1"/>
+    <w:lsdException w:name="Table List 7" w:semiHidden="1" w:unhideWhenUsed="1"/>
+    <w:lsdException w:name="Table List 8" w:semiHidden="1" w:unhideWhenUsed="1"/>
+    <w:lsdException w:name="Table 3D effects 1" w:semiHidden="1" w:unhideWhenUsed="1"/>
+    <w:lsdException w:name="Table 3D effects 2" w:semiHidden="1" w:unhideWhenUsed="1"/>
+    <w:lsdException w:name="Table 3D effects 3" w:semiHidden="1" w:unhideWhenUsed="1"/>
+    <w:lsdException w:name="Table Contemporary" w:semiHidden="1" w:unhideWhenUsed="1"/>
+    <w:lsdException w:name="Table Elegant" w:semiHidden="1" w:unhideWhenUsed="1"/>
+    <w:lsdException w:name="Table Professional" w:semiHidden="1" w:unhideWhenUsed="1"/>
+    <w:lsdException w:name="Table Subtle 1" w:semiHidden="1" w:unhideWhenUsed="1"/>
+    <w:lsdException w:name="Table Subtle 2" w:semiHidden="1" w:unhideWhenUsed="1"/>
+    <w:lsdException w:name="Table Web 1" w:semiHidden="1" w:unhideWhenUsed="1"/>
+    <w:lsdException w:name="Table Web 2" w:semiHidden="1" w:unhideWhenUsed="1"/>
+    <w:lsdException w:name="Table Web 3" w:semiHidden="1" w:unhideWhenUsed="1"/>
+    <w:lsdException w:name="Balloon Text" w:semiHidden="1" w:unhideWhenUsed="1"/>
+    <w:lsdException w:name="Table Theme" w:semiHidden="1" w:unhideWhenUsed="1"/>
+    <w:lsdException w:name="Note Level 1" w:semiHidden="1" w:unhideWhenUsed="1"/>
+    <w:lsdException w:name="Note Level 2" w:semiHidden="1" w:unhideWhenUsed="1"/>
+    <w:lsdException w:name="Note Level 3" w:semiHidden="1" w:unhideWhenUsed="1"/>
+    <w:lsdException w:name="Note Level 4" w:semiHidden="1" w:unhideWhenUsed="1"/>
+    <w:lsdException w:name="Note Level 5" w:semiHidden="1" w:unhideWhenUsed="1"/>
+    <w:lsdException w:name="Note Level 6" w:semiHidden="1" w:unhideWhenUsed="1"/>
+    <w:lsdException w:name="Note Level 7" w:semiHidden="1" w:unhideWhenUsed="1"/>
+    <w:lsdException w:name="Note Level 8" w:semiHidden="1" w:unhideWhenUsed="1"/>
+    <w:lsdException w:name="Note Level 9" w:semiHidden="1" w:unhideWhenUsed="1"/>
+    <w:lsdException w:name="Placeholder Text" w:semiHidden="1" w:uiPriority="99"/>
+    <w:lsdException w:name="No Spacing" w:uiPriority="1" w:qFormat="1"/>
+    <w:lsdException w:name="Light Shading" w:uiPriority="60"/>
+    <w:lsdException w:name="Light List" w:uiPriority="61"/>
+    <w:lsdException w:name="Light Grid" w:uiPriority="62"/>
+    <w:lsdException w:name="Medium Shading 1" w:uiPriority="63"/>
+    <w:lsdException w:name="Medium Shading 2" w:uiPriority="64"/>
+    <w:lsdException w:name="Medium List 1" w:uiPriority="65"/>
+    <w:lsdException w:name="Medium List 2" w:uiPriority="66"/>
+    <w:lsdException w:name="Medium Grid 1" w:uiPriority="67"/>
+    <w:lsdException w:name="Medium Grid 2" w:uiPriority="68"/>
+    <w:lsdException w:name="Medium Grid 3" w:uiPriority="69"/>
+    <w:lsdException w:name="Dark List" w:uiPriority="70"/>
+    <w:lsdException w:name="Colorful Shading" w:uiPriority="71"/>
+    <w:lsdException w:name="Colorful List" w:uiPriority="72"/>
+    <w:lsdException w:name="Colorful Grid" w:uiPriority="73"/>
+    <w:lsdException w:name="Light Shading Accent 1" w:uiPriority="60"/>
+    <w:lsdException w:name="Light List Accent 1" w:uiPriority="61"/>
+    <w:lsdException w:name="Light Grid Accent 1" w:uiPriority="62"/>
+    <w:lsdException w:name="Medium Shading 1 Accent 1" w:uiPriority="63"/>
+    <w:lsdException w:name="Medium Shading 2 Accent 1" w:uiPriority="64"/>
+    <w:lsdException w:name="Medium List 1 Accent 1" w:uiPriority="65"/>
+    <w:lsdException w:name="Revision" w:semiHidden="1" w:uiPriority="99"/>
+    <w:lsdException w:name="List Paragraph" w:uiPriority="34" w:qFormat="1"/>
+    <w:lsdException w:name="Quote" w:uiPriority="29"/>
+    <w:lsdException w:name="Intense Quote" w:uiPriority="30"/>
+    <w:lsdException w:name="Medium List 2 Accent 1" w:uiPriority="66"/>
+    <w:lsdException w:name="Medium Grid 1 Accent 1" w:uiPriority="67"/>
+    <w:lsdException w:name="Medium Grid 2 Accent 1" w:uiPriority="68"/>
+    <w:lsdException w:name="Medium Grid 3 Accent 1" w:uiPriority="69"/>
+    <w:lsdException w:name="Dark List Accent 1" w:uiPriority="70"/>
+    <w:lsdException w:name="Colorful Shading Accent 1" w:uiPriority="71"/>
+    <w:lsdException w:name="Colorful List Accent 1" w:uiPriority="72"/>
+    <w:lsdException w:name="Colorful Grid Accent 1" w:uiPriority="73"/>
+    <w:lsdException w:name="Light Shading Accent 2" w:uiPriority="60"/>
+    <w:lsdException w:name="Light List Accent 2" w:uiPriority="61"/>
+    <w:lsdException w:name="Light Grid Accent 2" w:uiPriority="62"/>
+    <w:lsdException w:name="Medium Shading 1 Accent 2" w:uiPriority="63"/>
+    <w:lsdException w:name="Medium Shading 2 Accent 2" w:uiPriority="64"/>
+    <w:lsdException w:name="Medium List 1 Accent 2" w:uiPriority="65"/>
+    <w:lsdException w:name="Medium List 2 Accent 2" w:uiPriority="66"/>
+    <w:lsdException w:name="Medium Grid 1 Accent 2" w:uiPriority="67"/>
+    <w:lsdException w:name="Medium Grid 2 Accent 2" w:uiPriority="68"/>
+    <w:lsdException w:name="Medium Grid 3 Accent 2" w:uiPriority="69"/>
+    <w:lsdException w:name="Dark List Accent 2" w:uiPriority="70"/>
+    <w:lsdException w:name="Colorful Shading Accent 2" w:uiPriority="71"/>
+    <w:lsdException w:name="Colorful List Accent 2" w:uiPriority="72"/>
+    <w:lsdException w:name="Colorful Grid Accent 2" w:uiPriority="73"/>
+    <w:lsdException w:name="Light Shading Accent 3" w:uiPriority="60"/>
+    <w:lsdException w:name="Light List Accent 3" w:uiPriority="61"/>
+    <w:lsdException w:name="Light Grid Accent 3" w:uiPriority="62"/>
+    <w:lsdException w:name="Medium Shading 1 Accent 3" w:uiPriority="63"/>
+    <w:lsdException w:name="Medium Shading 2 Accent 3" w:uiPriority="64"/>
+    <w:lsdException w:name="Medium List 1 Accent 3" w:uiPriority="65"/>
+    <w:lsdException w:name="Medium List 2 Accent 3" w:uiPriority="66"/>
+    <w:lsdException w:name="Medium Grid 1 Accent 3" w:uiPriority="67"/>
+    <w:lsdException w:name="Medium Grid 2 Accent 3" w:uiPriority="68"/>
+    <w:lsdException w:name="Medium Grid 3 Accent 3" w:uiPriority="69"/>
+    <w:lsdException w:name="Dark List Accent 3" w:uiPriority="70"/>
+    <w:lsdException w:name="Colorful Shading Accent 3" w:uiPriority="71"/>
+    <w:lsdException w:name="Colorful List Accent 3" w:uiPriority="72"/>
+    <w:lsdException w:name="Colorful Grid Accent 3" w:uiPriority="73"/>
+    <w:lsdException w:name="Light Shading Accent 4" w:uiPriority="60"/>
+    <w:lsdException w:name="Light List Accent 4" w:uiPriority="61"/>
+    <w:lsdException w:name="Light Grid Accent 4" w:uiPriority="62"/>
+    <w:lsdException w:name="Medium Shading 1 Accent 4" w:uiPriority="63"/>
+    <w:lsdException w:name="Medium Shading 2 Accent 4" w:uiPriority="64"/>
+    <w:lsdException w:name="Medium List 1 Accent 4" w:uiPriority="65"/>
+    <w:lsdException w:name="Medium List 2 Accent 4" w:uiPriority="66"/>
+    <w:lsdException w:name="Medium Grid 1 Accent 4" w:uiPriority="67"/>
+    <w:lsdException w:name="Medium Grid 2 Accent 4" w:uiPriority="68"/>
+    <w:lsdException w:name="Medium Grid 3 Accent 4" w:uiPriority="69"/>
+    <w:lsdException w:name="Dark List Accent 4" w:uiPriority="70"/>
+    <w:lsdException w:name="Colorful Shading Accent 4" w:uiPriority="71"/>
+    <w:lsdException w:name="Colorful List Accent 4" w:uiPriority="72"/>
+    <w:lsdException w:name="Colorful Grid Accent 4" w:uiPriority="73"/>
+    <w:lsdException w:name="Light Shading Accent 5" w:uiPriority="60"/>
+    <w:lsdException w:name="Light List Accent 5" w:uiPriority="61"/>
+    <w:lsdException w:name="Light Grid Accent 5" w:uiPriority="62"/>
+    <w:lsdException w:name="Medium Shading 1 Accent 5" w:uiPriority="63"/>
+    <w:lsdException w:name="Medium Shading 2 Accent 5" w:uiPriority="64"/>
+    <w:lsdException w:name="Medium List 1 Accent 5" w:uiPriority="65"/>
+    <w:lsdException w:name="Medium List 2 Accent 5" w:uiPriority="66"/>
+    <w:lsdException w:name="Medium Grid 1 Accent 5" w:uiPriority="67"/>
+    <w:lsdException w:name="Medium Grid 2 Accent 5" w:uiPriority="68"/>
+    <w:lsdException w:name="Medium Grid 3 Accent 5" w:uiPriority="69"/>
+    <w:lsdException w:name="Dark List Accent 5" w:uiPriority="70"/>
+    <w:lsdException w:name="Colorful Shading Accent 5" w:uiPriority="71"/>
+    <w:lsdException w:name="Colorful List Accent 5" w:uiPriority="72"/>
+    <w:lsdException w:name="Colorful Grid Accent 5" w:uiPriority="73"/>
+    <w:lsdException w:name="Light Shading Accent 6" w:uiPriority="60"/>
+    <w:lsdException w:name="Light List Accent 6" w:uiPriority="61"/>
+    <w:lsdException w:name="Light Grid Accent 6" w:uiPriority="62"/>
+    <w:lsdException w:name="Medium Shading 1 Accent 6" w:uiPriority="63"/>
+    <w:lsdException w:name="Medium Shading 2 Accent 6" w:uiPriority="64"/>
+    <w:lsdException w:name="Medium List 1 Accent 6" w:uiPriority="65"/>
+    <w:lsdException w:name="Medium List 2 Accent 6" w:uiPriority="66"/>
+    <w:lsdException w:name="Medium Grid 1 Accent 6" w:uiPriority="67"/>
+    <w:lsdException w:name="Medium Grid 2 Accent 6" w:uiPriority="68"/>
+    <w:lsdException w:name="Medium Grid 3 Accent 6" w:uiPriority="69"/>
+    <w:lsdException w:name="Dark List Accent 6" w:uiPriority="70"/>
+    <w:lsdException w:name="Colorful Shading Accent 6" w:uiPriority="71"/>
+    <w:lsdException w:name="Colorful List Accent 6" w:uiPriority="72"/>
+    <w:lsdException w:name="Colorful Grid Accent 6" w:uiPriority="73"/>
+    <w:lsdException w:name="Subtle Emphasis" w:uiPriority="19"/>
+    <w:lsdException w:name="Intense Emphasis" w:uiPriority="21"/>
+    <w:lsdException w:name="Subtle Reference" w:uiPriority="31"/>
+    <w:lsdException w:name="Intense Reference" w:uiPriority="32"/>
+    <w:lsdException w:name="Book Title" w:uiPriority="33"/>
+    <w:lsdException w:name="Bibliography" w:semiHidden="1" w:uiPriority="37" w:unhideWhenUsed="1"/>
+    <w:lsdException w:name="TOC Heading" w:semiHidden="1" w:uiPriority="39" w:unhideWhenUsed="1" w:qFormat="1"/>
+    <w:lsdException w:name="Plain Table 1" w:uiPriority="41"/>
+    <w:lsdException w:name="Plain Table 2" w:uiPriority="42"/>
+    <w:lsdException w:name="Plain Table 3" w:uiPriority="43"/>
+    <w:lsdException w:name="Plain Table 4" w:uiPriority="44"/>
+    <w:lsdException w:name="Plain Table 5" w:uiPriority="45"/>
+    <w:lsdException w:name="Grid Table Light" w:uiPriority="40"/>
+    <w:lsdException w:name="Grid Table 1 Light" w:uiPriority="46"/>
+    <w:lsdException w:name="Grid Table 2" w:uiPriority="47"/>
+    <w:lsdException w:name="Grid Table 3" w:uiPriority="48"/>
+    <w:lsdException w:name="Grid Table 4" w:uiPriority="49"/>
+    <w:lsdException w:name="Grid Table 5 Dark" w:uiPriority="50"/>
+    <w:lsdException w:name="Grid Table 6 Colorful" w:uiPriority="51"/>
+    <w:lsdException w:name="Grid Table 7 Colorful" w:uiPriority="52"/>
+    <w:lsdException w:name="Grid Table 1 Light Accent 1" w:uiPriority="46"/>
+    <w:lsdException w:name="Grid Table 2 Accent 1" w:uiPriority="47"/>
+    <w:lsdException w:name="Grid Table 3 Accent 1" w:uiPriority="48"/>
+    <w:lsdException w:name="Grid Table 4 Accent 1" w:uiPriority="49"/>
+    <w:lsdException w:name="Grid Table 5 Dark Accent 1" w:uiPriority="50"/>
+    <w:lsdException w:name="Grid Table 6 Colorful Accent 1" w:uiPriority="51"/>
+    <w:lsdException w:name="Grid Table 7 Colorful Accent 1" w:uiPriority="52"/>
+    <w:lsdException w:name="Grid Table 1 Light Accent 2" w:uiPriority="46"/>
+    <w:lsdException w:name="Grid Table 2 Accent 2" w:uiPriority="47"/>
+    <w:lsdException w:name="Grid Table 3 Accent 2" w:uiPriority="48"/>
+    <w:lsdException w:name="Grid Table 4 Accent 2" w:uiPriority="49"/>
+    <w:lsdException w:name="Grid Table 5 Dark Accent 2" w:uiPriority="50"/>
+    <w:lsdException w:name="Grid Table 6 Colorful Accent 2" w:uiPriority="51"/>
+    <w:lsdException w:name="Grid Table 7 Colorful Accent 2" w:uiPriority="52"/>
+    <w:lsdException w:name="Grid Table 1 Light Accent 3" w:uiPriority="46"/>
+    <w:lsdException w:name="Grid Table 2 Accent 3" w:uiPriority="47"/>
+    <w:lsdException w:name="Grid Table 3 Accent 3" w:uiPriority="48"/>
+    <w:lsdException w:name="Grid Table 4 Accent 3" w:uiPriority="49"/>
+    <w:lsdException w:name="Grid Table 5 Dark Accent 3" w:uiPriority="50"/>
+    <w:lsdException w:name="Grid Table 6 Colorful Accent 3" w:uiPriority="51"/>
+    <w:lsdException w:name="Grid Table 7 Colorful Accent 3" w:uiPriority="52"/>
+    <w:lsdException w:name="Grid Table 1 Light Accent 4" w:uiPriority="46"/>
+    <w:lsdException w:name="Grid Table 2 Accent 4" w:uiPriority="47"/>
+    <w:lsdException w:name="Grid Table 3 Accent 4" w:uiPriority="48"/>
+    <w:lsdException w:name="Grid Table 4 Accent 4" w:uiPriority="49"/>
+    <w:lsdException w:name="Grid Table 5 Dark Accent 4" w:uiPriority="50"/>
+    <w:lsdException w:name="Grid Table 6 Colorful Accent 4" w:uiPriority="51"/>
+    <w:lsdException w:name="Grid Table 7 Colorful Accent 4" w:uiPriority="52"/>
+    <w:lsdException w:name="Grid Table 1 Light Accent 5" w:uiPriority="46"/>
+    <w:lsdException w:name="Grid Table 2 Accent 5" w:uiPriority="47"/>
+    <w:lsdException w:name="Grid Table 3 Accent 5" w:uiPriority="48"/>
+    <w:lsdException w:name="Grid Table 4 Accent 5" w:uiPriority="49"/>
+    <w:lsdException w:name="Grid Table 5 Dark Accent 5" w:uiPriority="50"/>
+    <w:lsdException w:name="Grid Table 6 Colorful Accent 5" w:uiPriority="51"/>
+    <w:lsdException w:name="Grid Table 7 Colorful Accent 5" w:uiPriority="52"/>
+    <w:lsdException w:name="Grid Table 1 Light Accent 6" w:uiPriority="46"/>
+    <w:lsdException w:name="Grid Table 2 Accent 6" w:uiPriority="47"/>
+    <w:lsdException w:name="Grid Table 3 Accent 6" w:uiPriority="48"/>
+    <w:lsdException w:name="Grid Table 4 Accent 6" w:uiPriority="49"/>
+    <w:lsdException w:name="Grid Table 5 Dark Accent 6" w:uiPriority="50"/>
+    <w:lsdException w:name="Grid Table 6 Colorful Accent 6" w:uiPriority="51"/>
+    <w:lsdException w:name="Grid Table 7 Colorful Accent 6" w:uiPriority="52"/>
+    <w:lsdException w:name="List Table 1 Light" w:uiPriority="46"/>
+    <w:lsdException w:name="List Table 2" w:uiPriority="47"/>
+    <w:lsdException w:name="List Table 3" w:uiPriority="48"/>
+    <w:lsdException w:name="List Table 4" w:uiPriority="49"/>
+    <w:lsdException w:name="List Table 5 Dark" w:uiPriority="50"/>
+    <w:lsdException w:name="List Table 6 Colorful" w:uiPriority="51"/>
+    <w:lsdException w:name="List Table 7 Colorful" w:uiPriority="52"/>
+    <w:lsdException w:name="List Table 1 Light Accent 1" w:uiPriority="46"/>
+    <w:lsdException w:name="List Table 2 Accent 1" w:uiPriority="47"/>
+    <w:lsdException w:name="List Table 3 Accent 1" w:uiPriority="48"/>
+    <w:lsdException w:name="List Table 4 Accent 1" w:uiPriority="49"/>
+    <w:lsdException w:name="List Table 5 Dark Accent 1" w:uiPriority="50"/>
+    <w:lsdException w:name="List Table 6 Colorful Accent 1" w:uiPriority="51"/>
+    <w:lsdException w:name="List Table 7 Colorful Accent 1" w:uiPriority="52"/>
+    <w:lsdException w:name="List Table 1 Light Accent 2" w:uiPriority="46"/>
+    <w:lsdException w:name="List Table 2 Accent 2" w:uiPriority="47"/>
+    <w:lsdException w:name="List Table 3 Accent 2" w:uiPriority="48"/>
+    <w:lsdException w:name="List Table 4 Accent 2" w:uiPriority="49"/>
+    <w:lsdException w:name="List Table 5 Dark Accent 2" w:uiPriority="50"/>
+    <w:lsdException w:name="List Table 6 Colorful Accent 2" w:uiPriority="51"/>
+    <w:lsdException w:name="List Table 7 Colorful Accent 2" w:uiPriority="52"/>
+    <w:lsdException w:name="List Table 1 Light Accent 3" w:uiPriority="46"/>
+    <w:lsdException w:name="List Table 2 Accent 3" w:uiPriority="47"/>
+    <w:lsdException w:name="List Table 3 Accent 3" w:uiPriority="48"/>
+    <w:lsdException w:name="List Table 4 Accent 3" w:uiPriority="49"/>
+    <w:lsdException w:name="List Table 5 Dark Accent 3" w:uiPriority="50"/>
+    <w:lsdException w:name="List Table 6 Colorful Accent 3" w:uiPriority="51"/>
+    <w:lsdException w:name="List Table 7 Colorful Accent 3" w:uiPriority="52"/>
+    <w:lsdException w:name="List Table 1 Light Accent 4" w:uiPriority="46"/>
+    <w:lsdException w:name="List Table 2 Accent 4" w:uiPriority="47"/>
+    <w:lsdException w:name="List Table 3 Accent 4" w:uiPriority="48"/>
+    <w:lsdException w:name="List Table 4 Accent 4" w:uiPriority="49"/>
+    <w:lsdException w:name="List Table 5 Dark Accent 4" w:uiPriority="50"/>
+    <w:lsdException w:name="List Table 6 Colorful Accent 4" w:uiPriority="51"/>
+    <w:lsdException w:name="List Table 7 Colorful Accent 4" w:uiPriority="52"/>
+    <w:lsdException w:name="List Table 1 Light Accent 5" w:uiPriority="46"/>
+    <w:lsdException w:name="List Table 2 Accent 5" w:uiPriority="47"/>
+    <w:lsdException w:name="List Table 3 Accent 5" w:uiPriority="48"/>
+    <w:lsdException w:name="List Table 4 Accent 5" w:uiPriority="49"/>
+    <w:lsdException w:name="List Table 5 Dark Accent 5" w:uiPriority="50"/>
+    <w:lsdException w:name="List Table 6 Colorful Accent 5" w:uiPriority="51"/>
+    <w:lsdException w:name="List Table 7 Colorful Accent 5" w:uiPriority="52"/>
+    <w:lsdException w:name="List Table 1 Light Accent 6" w:uiPriority="46"/>
+    <w:lsdException w:name="List Table 2 Accent 6" w:uiPriority="47"/>
+    <w:lsdException w:name="List Table 3 Accent 6" w:uiPriority="48"/>
+    <w:lsdException w:name="List Table 4 Accent 6" w:uiPriority="49"/>
+    <w:lsdException w:name="List Table 5 Dark Accent 6" w:uiPriority="50"/>
+    <w:lsdException w:name="List Table 6 Colorful Accent 6" w:uiPriority="51"/>
+    <w:lsdException w:name="List Table 7 Colorful Accent 6" w:uiPriority="52"/>
   </w:latentStyles>
   <w:style w:type="paragraph" w:default="1" w:styleId="Normal">
     <w:name w:val="Normal"/>
@@ -9527,2262 +9810,8 @@
 </w:styles>
 </file>
 
-<file path=word/stylesWithEffects.xml><?xml version="1.0" encoding="utf-8"?>
-<w:styles xmlns:wpc="http://schemas.microsoft.com/office/word/2010/wordprocessingCanvas" xmlns:mc="http://schemas.openxmlformats.org/markup-compatibility/2006" xmlns:o="urn:schemas-microsoft-com:office:office" xmlns:r="http://schemas.openxmlformats.org/officeDocument/2006/relationships" xmlns:m="http://schemas.openxmlformats.org/officeDocument/2006/math" xmlns:v="urn:schemas-microsoft-com:vml" xmlns:wp14="http://schemas.microsoft.com/office/word/2010/wordprocessingDrawing" xmlns:wp="http://schemas.openxmlformats.org/drawingml/2006/wordprocessingDrawing" xmlns:w10="urn:schemas-microsoft-com:office:word" xmlns:w="http://schemas.openxmlformats.org/wordprocessingml/2006/main" xmlns:w14="http://schemas.microsoft.com/office/word/2010/wordml" xmlns:wpg="http://schemas.microsoft.com/office/word/2010/wordprocessingGroup" xmlns:wpi="http://schemas.microsoft.com/office/word/2010/wordprocessingInk" xmlns:wne="http://schemas.microsoft.com/office/word/2006/wordml" xmlns:wps="http://schemas.microsoft.com/office/word/2010/wordprocessingShape" mc:Ignorable="w14 wp14">
-  <w:docDefaults>
-    <w:rPrDefault>
-      <w:rPr>
-        <w:rFonts w:asciiTheme="minorHAnsi" w:eastAsiaTheme="minorEastAsia" w:hAnsiTheme="minorHAnsi" w:cstheme="minorBidi"/>
-        <w:sz w:val="22"/>
-        <w:szCs w:val="22"/>
-        <w:lang w:val="en-US" w:eastAsia="en-US" w:bidi="en-US"/>
-      </w:rPr>
-    </w:rPrDefault>
-    <w:pPrDefault>
-      <w:pPr>
-        <w:spacing w:after="200" w:line="276" w:lineRule="auto"/>
-      </w:pPr>
-    </w:pPrDefault>
-  </w:docDefaults>
-  <w:latentStyles w:defLockedState="0" w:defUIPriority="0" w:defSemiHidden="1" w:defUnhideWhenUsed="1" w:defQFormat="0" w:count="267">
-    <w:lsdException w:name="Normal" w:semiHidden="0" w:unhideWhenUsed="0" w:qFormat="1"/>
-    <w:lsdException w:name="heading 1" w:semiHidden="0" w:uiPriority="9" w:unhideWhenUsed="0" w:qFormat="1"/>
-    <w:lsdException w:name="heading 2" w:semiHidden="0" w:uiPriority="9" w:unhideWhenUsed="0" w:qFormat="1"/>
-    <w:lsdException w:name="heading 3" w:semiHidden="0" w:uiPriority="9" w:unhideWhenUsed="0" w:qFormat="1"/>
-    <w:lsdException w:name="heading 4" w:uiPriority="9" w:qFormat="1"/>
-    <w:lsdException w:name="heading 5" w:uiPriority="9" w:qFormat="1"/>
-    <w:lsdException w:name="heading 6" w:uiPriority="9" w:qFormat="1"/>
-    <w:lsdException w:name="heading 7" w:uiPriority="9" w:qFormat="1"/>
-    <w:lsdException w:name="heading 8" w:uiPriority="9" w:qFormat="1"/>
-    <w:lsdException w:name="heading 9" w:uiPriority="9" w:qFormat="1"/>
-    <w:lsdException w:name="toc 1" w:uiPriority="39"/>
-    <w:lsdException w:name="toc 2" w:uiPriority="39"/>
-    <w:lsdException w:name="toc 3" w:uiPriority="39"/>
-    <w:lsdException w:name="toc 4" w:uiPriority="39"/>
-    <w:lsdException w:name="footer" w:uiPriority="99"/>
-    <w:lsdException w:name="caption" w:uiPriority="35" w:qFormat="1"/>
-    <w:lsdException w:name="List Number" w:semiHidden="0" w:unhideWhenUsed="0"/>
-    <w:lsdException w:name="List 4" w:semiHidden="0" w:unhideWhenUsed="0"/>
-    <w:lsdException w:name="List 5" w:semiHidden="0" w:unhideWhenUsed="0"/>
-    <w:lsdException w:name="List Bullet 2" w:semiHidden="0" w:unhideWhenUsed="0"/>
-    <w:lsdException w:name="List Bullet 3" w:semiHidden="0" w:unhideWhenUsed="0"/>
-    <w:lsdException w:name="List Bullet 4" w:semiHidden="0" w:unhideWhenUsed="0"/>
-    <w:lsdException w:name="List Bullet 5" w:semiHidden="0" w:unhideWhenUsed="0"/>
-    <w:lsdException w:name="List Number 2" w:semiHidden="0" w:unhideWhenUsed="0"/>
-    <w:lsdException w:name="List Number 3" w:semiHidden="0" w:unhideWhenUsed="0"/>
-    <w:lsdException w:name="List Number 4" w:semiHidden="0" w:unhideWhenUsed="0"/>
-    <w:lsdException w:name="List Number 5" w:semiHidden="0" w:unhideWhenUsed="0"/>
-    <w:lsdException w:name="Title" w:semiHidden="0" w:uiPriority="10" w:unhideWhenUsed="0" w:qFormat="1"/>
-    <w:lsdException w:name="Subtitle" w:semiHidden="0" w:uiPriority="11" w:unhideWhenUsed="0" w:qFormat="1"/>
-    <w:lsdException w:name="Body Text Indent 3" w:semiHidden="0" w:unhideWhenUsed="0"/>
-    <w:lsdException w:name="Block Text" w:semiHidden="0" w:unhideWhenUsed="0"/>
-    <w:lsdException w:name="Hyperlink" w:semiHidden="0" w:uiPriority="99" w:unhideWhenUsed="0"/>
-    <w:lsdException w:name="FollowedHyperlink" w:semiHidden="0" w:unhideWhenUsed="0"/>
-    <w:lsdException w:name="Strong" w:semiHidden="0" w:uiPriority="22" w:unhideWhenUsed="0" w:qFormat="1"/>
-    <w:lsdException w:name="Emphasis" w:semiHidden="0" w:uiPriority="20" w:unhideWhenUsed="0" w:qFormat="1"/>
-    <w:lsdException w:name="Normal (Web)" w:uiPriority="99"/>
-    <w:lsdException w:name="Table Grid" w:semiHidden="0" w:unhideWhenUsed="0"/>
-    <w:lsdException w:name="Placeholder Text" w:uiPriority="99" w:unhideWhenUsed="0"/>
-    <w:lsdException w:name="No Spacing" w:semiHidden="0" w:uiPriority="1" w:unhideWhenUsed="0" w:qFormat="1"/>
-    <w:lsdException w:name="Light Shading" w:semiHidden="0" w:uiPriority="60" w:unhideWhenUsed="0"/>
-    <w:lsdException w:name="Light List" w:semiHidden="0" w:uiPriority="61" w:unhideWhenUsed="0"/>
-    <w:lsdException w:name="Light Grid" w:semiHidden="0" w:uiPriority="62" w:unhideWhenUsed="0"/>
-    <w:lsdException w:name="Medium Shading 1" w:semiHidden="0" w:uiPriority="63" w:unhideWhenUsed="0"/>
-    <w:lsdException w:name="Medium Shading 2" w:semiHidden="0" w:uiPriority="64" w:unhideWhenUsed="0"/>
-    <w:lsdException w:name="Medium List 1" w:semiHidden="0" w:uiPriority="65" w:unhideWhenUsed="0"/>
-    <w:lsdException w:name="Medium List 2" w:semiHidden="0" w:uiPriority="66" w:unhideWhenUsed="0"/>
-    <w:lsdException w:name="Medium Grid 1" w:semiHidden="0" w:uiPriority="67" w:unhideWhenUsed="0"/>
-    <w:lsdException w:name="Medium Grid 2" w:semiHidden="0" w:uiPriority="68" w:unhideWhenUsed="0"/>
-    <w:lsdException w:name="Medium Grid 3" w:semiHidden="0" w:uiPriority="69" w:unhideWhenUsed="0"/>
-    <w:lsdException w:name="Dark List" w:semiHidden="0" w:uiPriority="70" w:unhideWhenUsed="0"/>
-    <w:lsdException w:name="Colorful Shading" w:semiHidden="0" w:uiPriority="71" w:unhideWhenUsed="0"/>
-    <w:lsdException w:name="Colorful List" w:semiHidden="0" w:uiPriority="72" w:unhideWhenUsed="0"/>
-    <w:lsdException w:name="Colorful Grid" w:semiHidden="0" w:uiPriority="73" w:unhideWhenUsed="0"/>
-    <w:lsdException w:name="Light Shading Accent 1" w:semiHidden="0" w:uiPriority="60" w:unhideWhenUsed="0"/>
-    <w:lsdException w:name="Light List Accent 1" w:semiHidden="0" w:uiPriority="61" w:unhideWhenUsed="0"/>
-    <w:lsdException w:name="Light Grid Accent 1" w:semiHidden="0" w:uiPriority="62" w:unhideWhenUsed="0"/>
-    <w:lsdException w:name="Medium Shading 1 Accent 1" w:semiHidden="0" w:uiPriority="63" w:unhideWhenUsed="0"/>
-    <w:lsdException w:name="Medium Shading 2 Accent 1" w:semiHidden="0" w:uiPriority="64" w:unhideWhenUsed="0"/>
-    <w:lsdException w:name="Medium List 1 Accent 1" w:semiHidden="0" w:uiPriority="65" w:unhideWhenUsed="0"/>
-    <w:lsdException w:name="Revision" w:uiPriority="99" w:unhideWhenUsed="0"/>
-    <w:lsdException w:name="List Paragraph" w:semiHidden="0" w:uiPriority="34" w:unhideWhenUsed="0" w:qFormat="1"/>
-    <w:lsdException w:name="Quote" w:semiHidden="0" w:uiPriority="29" w:unhideWhenUsed="0"/>
-    <w:lsdException w:name="Intense Quote" w:semiHidden="0" w:uiPriority="30" w:unhideWhenUsed="0"/>
-    <w:lsdException w:name="Medium List 2 Accent 1" w:semiHidden="0" w:uiPriority="66" w:unhideWhenUsed="0"/>
-    <w:lsdException w:name="Medium Grid 1 Accent 1" w:semiHidden="0" w:uiPriority="67" w:unhideWhenUsed="0"/>
-    <w:lsdException w:name="Medium Grid 2 Accent 1" w:semiHidden="0" w:uiPriority="68" w:unhideWhenUsed="0"/>
-    <w:lsdException w:name="Medium Grid 3 Accent 1" w:semiHidden="0" w:uiPriority="69" w:unhideWhenUsed="0"/>
-    <w:lsdException w:name="Dark List Accent 1" w:semiHidden="0" w:uiPriority="70" w:unhideWhenUsed="0"/>
-    <w:lsdException w:name="Colorful Shading Accent 1" w:semiHidden="0" w:uiPriority="71" w:unhideWhenUsed="0"/>
-    <w:lsdException w:name="Colorful List Accent 1" w:semiHidden="0" w:uiPriority="72" w:unhideWhenUsed="0"/>
-    <w:lsdException w:name="Colorful Grid Accent 1" w:semiHidden="0" w:uiPriority="73" w:unhideWhenUsed="0"/>
-    <w:lsdException w:name="Light Shading Accent 2" w:semiHidden="0" w:uiPriority="60" w:unhideWhenUsed="0"/>
-    <w:lsdException w:name="Light List Accent 2" w:semiHidden="0" w:uiPriority="61" w:unhideWhenUsed="0"/>
-    <w:lsdException w:name="Light Grid Accent 2" w:semiHidden="0" w:uiPriority="62" w:unhideWhenUsed="0"/>
-    <w:lsdException w:name="Medium Shading 1 Accent 2" w:semiHidden="0" w:uiPriority="63" w:unhideWhenUsed="0"/>
-    <w:lsdException w:name="Medium Shading 2 Accent 2" w:semiHidden="0" w:uiPriority="64" w:unhideWhenUsed="0"/>
-    <w:lsdException w:name="Medium List 1 Accent 2" w:semiHidden="0" w:uiPriority="65" w:unhideWhenUsed="0"/>
-    <w:lsdException w:name="Medium List 2 Accent 2" w:semiHidden="0" w:uiPriority="66" w:unhideWhenUsed="0"/>
-    <w:lsdException w:name="Medium Grid 1 Accent 2" w:semiHidden="0" w:uiPriority="67" w:unhideWhenUsed="0"/>
-    <w:lsdException w:name="Medium Grid 2 Accent 2" w:semiHidden="0" w:uiPriority="68" w:unhideWhenUsed="0"/>
-    <w:lsdException w:name="Medium Grid 3 Accent 2" w:semiHidden="0" w:uiPriority="69" w:unhideWhenUsed="0"/>
-    <w:lsdException w:name="Dark List Accent 2" w:semiHidden="0" w:uiPriority="70" w:unhideWhenUsed="0"/>
-    <w:lsdException w:name="Colorful Shading Accent 2" w:semiHidden="0" w:uiPriority="71" w:unhideWhenUsed="0"/>
-    <w:lsdException w:name="Colorful List Accent 2" w:semiHidden="0" w:uiPriority="72" w:unhideWhenUsed="0"/>
-    <w:lsdException w:name="Colorful Grid Accent 2" w:semiHidden="0" w:uiPriority="73" w:unhideWhenUsed="0"/>
-    <w:lsdException w:name="Light Shading Accent 3" w:semiHidden="0" w:uiPriority="60" w:unhideWhenUsed="0"/>
-    <w:lsdException w:name="Light List Accent 3" w:semiHidden="0" w:uiPriority="61" w:unhideWhenUsed="0"/>
-    <w:lsdException w:name="Light Grid Accent 3" w:semiHidden="0" w:uiPriority="62" w:unhideWhenUsed="0"/>
-    <w:lsdException w:name="Medium Shading 1 Accent 3" w:semiHidden="0" w:uiPriority="63" w:unhideWhenUsed="0"/>
-    <w:lsdException w:name="Medium Shading 2 Accent 3" w:semiHidden="0" w:uiPriority="64" w:unhideWhenUsed="0"/>
-    <w:lsdException w:name="Medium List 1 Accent 3" w:semiHidden="0" w:uiPriority="65" w:unhideWhenUsed="0"/>
-    <w:lsdException w:name="Medium List 2 Accent 3" w:semiHidden="0" w:uiPriority="66" w:unhideWhenUsed="0"/>
-    <w:lsdException w:name="Medium Grid 1 Accent 3" w:semiHidden="0" w:uiPriority="67" w:unhideWhenUsed="0"/>
-    <w:lsdException w:name="Medium Grid 2 Accent 3" w:semiHidden="0" w:uiPriority="68" w:unhideWhenUsed="0"/>
-    <w:lsdException w:name="Medium Grid 3 Accent 3" w:semiHidden="0" w:uiPriority="69" w:unhideWhenUsed="0"/>
-    <w:lsdException w:name="Dark List Accent 3" w:semiHidden="0" w:uiPriority="70" w:unhideWhenUsed="0"/>
-    <w:lsdException w:name="Colorful Shading Accent 3" w:semiHidden="0" w:uiPriority="71" w:unhideWhenUsed="0"/>
-    <w:lsdException w:name="Colorful List Accent 3" w:semiHidden="0" w:uiPriority="72" w:unhideWhenUsed="0"/>
-    <w:lsdException w:name="Colorful Grid Accent 3" w:semiHidden="0" w:uiPriority="73" w:unhideWhenUsed="0"/>
-    <w:lsdException w:name="Light Shading Accent 4" w:semiHidden="0" w:uiPriority="60" w:unhideWhenUsed="0"/>
-    <w:lsdException w:name="Light List Accent 4" w:semiHidden="0" w:uiPriority="61" w:unhideWhenUsed="0"/>
-    <w:lsdException w:name="Light Grid Accent 4" w:semiHidden="0" w:uiPriority="62" w:unhideWhenUsed="0"/>
-    <w:lsdException w:name="Medium Shading 1 Accent 4" w:semiHidden="0" w:uiPriority="63" w:unhideWhenUsed="0"/>
-    <w:lsdException w:name="Medium Shading 2 Accent 4" w:semiHidden="0" w:uiPriority="64" w:unhideWhenUsed="0"/>
-    <w:lsdException w:name="Medium List 1 Accent 4" w:semiHidden="0" w:uiPriority="65" w:unhideWhenUsed="0"/>
-    <w:lsdException w:name="Medium List 2 Accent 4" w:semiHidden="0" w:uiPriority="66" w:unhideWhenUsed="0"/>
-    <w:lsdException w:name="Medium Grid 1 Accent 4" w:semiHidden="0" w:uiPriority="67" w:unhideWhenUsed="0"/>
-    <w:lsdException w:name="Medium Grid 2 Accent 4" w:semiHidden="0" w:uiPriority="68" w:unhideWhenUsed="0"/>
-    <w:lsdException w:name="Medium Grid 3 Accent 4" w:semiHidden="0" w:uiPriority="69" w:unhideWhenUsed="0"/>
-    <w:lsdException w:name="Dark List Accent 4" w:semiHidden="0" w:uiPriority="70" w:unhideWhenUsed="0"/>
-    <w:lsdException w:name="Colorful Shading Accent 4" w:semiHidden="0" w:uiPriority="71" w:unhideWhenUsed="0"/>
-    <w:lsdException w:name="Colorful List Accent 4" w:semiHidden="0" w:uiPriority="72" w:unhideWhenUsed="0"/>
-    <w:lsdException w:name="Colorful Grid Accent 4" w:semiHidden="0" w:uiPriority="73" w:unhideWhenUsed="0"/>
-    <w:lsdException w:name="Light Shading Accent 5" w:semiHidden="0" w:uiPriority="60" w:unhideWhenUsed="0"/>
-    <w:lsdException w:name="Light List Accent 5" w:semiHidden="0" w:uiPriority="61" w:unhideWhenUsed="0"/>
-    <w:lsdException w:name="Light Grid Accent 5" w:semiHidden="0" w:uiPriority="62" w:unhideWhenUsed="0"/>
-    <w:lsdException w:name="Medium Shading 1 Accent 5" w:semiHidden="0" w:uiPriority="63" w:unhideWhenUsed="0"/>
-    <w:lsdException w:name="Medium Shading 2 Accent 5" w:semiHidden="0" w:uiPriority="64" w:unhideWhenUsed="0"/>
-    <w:lsdException w:name="Medium List 1 Accent 5" w:semiHidden="0" w:uiPriority="65" w:unhideWhenUsed="0"/>
-    <w:lsdException w:name="Medium List 2 Accent 5" w:semiHidden="0" w:uiPriority="66" w:unhideWhenUsed="0"/>
-    <w:lsdException w:name="Medium Grid 1 Accent 5" w:semiHidden="0" w:uiPriority="67" w:unhideWhenUsed="0"/>
-    <w:lsdException w:name="Medium Grid 2 Accent 5" w:semiHidden="0" w:uiPriority="68" w:unhideWhenUsed="0"/>
-    <w:lsdException w:name="Medium Grid 3 Accent 5" w:semiHidden="0" w:uiPriority="69" w:unhideWhenUsed="0"/>
-    <w:lsdException w:name="Dark List Accent 5" w:semiHidden="0" w:uiPriority="70" w:unhideWhenUsed="0"/>
-    <w:lsdException w:name="Colorful Shading Accent 5" w:semiHidden="0" w:uiPriority="71" w:unhideWhenUsed="0"/>
-    <w:lsdException w:name="Colorful List Accent 5" w:semiHidden="0" w:uiPriority="72" w:unhideWhenUsed="0"/>
-    <w:lsdException w:name="Colorful Grid Accent 5" w:semiHidden="0" w:uiPriority="73" w:unhideWhenUsed="0"/>
-    <w:lsdException w:name="Light Shading Accent 6" w:semiHidden="0" w:uiPriority="60" w:unhideWhenUsed="0"/>
-    <w:lsdException w:name="Light List Accent 6" w:semiHidden="0" w:uiPriority="61" w:unhideWhenUsed="0"/>
-    <w:lsdException w:name="Light Grid Accent 6" w:semiHidden="0" w:uiPriority="62" w:unhideWhenUsed="0"/>
-    <w:lsdException w:name="Medium Shading 1 Accent 6" w:semiHidden="0" w:uiPriority="63" w:unhideWhenUsed="0"/>
-    <w:lsdException w:name="Medium Shading 2 Accent 6" w:semiHidden="0" w:uiPriority="64" w:unhideWhenUsed="0"/>
-    <w:lsdException w:name="Medium List 1 Accent 6" w:semiHidden="0" w:uiPriority="65" w:unhideWhenUsed="0"/>
-    <w:lsdException w:name="Medium List 2 Accent 6" w:semiHidden="0" w:uiPriority="66" w:unhideWhenUsed="0"/>
-    <w:lsdException w:name="Medium Grid 1 Accent 6" w:semiHidden="0" w:uiPriority="67" w:unhideWhenUsed="0"/>
-    <w:lsdException w:name="Medium Grid 2 Accent 6" w:semiHidden="0" w:uiPriority="68" w:unhideWhenUsed="0"/>
-    <w:lsdException w:name="Medium Grid 3 Accent 6" w:semiHidden="0" w:uiPriority="69" w:unhideWhenUsed="0"/>
-    <w:lsdException w:name="Dark List Accent 6" w:semiHidden="0" w:uiPriority="70" w:unhideWhenUsed="0"/>
-    <w:lsdException w:name="Colorful Shading Accent 6" w:semiHidden="0" w:uiPriority="71" w:unhideWhenUsed="0"/>
-    <w:lsdException w:name="Colorful List Accent 6" w:semiHidden="0" w:uiPriority="72" w:unhideWhenUsed="0"/>
-    <w:lsdException w:name="Colorful Grid Accent 6" w:semiHidden="0" w:uiPriority="73" w:unhideWhenUsed="0"/>
-    <w:lsdException w:name="Subtle Emphasis" w:semiHidden="0" w:uiPriority="19" w:unhideWhenUsed="0"/>
-    <w:lsdException w:name="Intense Emphasis" w:semiHidden="0" w:uiPriority="21" w:unhideWhenUsed="0"/>
-    <w:lsdException w:name="Subtle Reference" w:semiHidden="0" w:uiPriority="31" w:unhideWhenUsed="0"/>
-    <w:lsdException w:name="Intense Reference" w:semiHidden="0" w:uiPriority="32" w:unhideWhenUsed="0"/>
-    <w:lsdException w:name="Book Title" w:semiHidden="0" w:uiPriority="33" w:unhideWhenUsed="0"/>
-    <w:lsdException w:name="Bibliography" w:uiPriority="37"/>
-    <w:lsdException w:name="TOC Heading" w:uiPriority="39" w:qFormat="1"/>
-  </w:latentStyles>
-  <w:style w:type="paragraph" w:default="1" w:styleId="Normal">
-    <w:name w:val="Normal"/>
-    <w:qFormat/>
-    <w:rsid w:val="00D4667C"/>
-    <w:pPr>
-      <w:spacing w:after="120" w:line="240" w:lineRule="auto"/>
-      <w:ind w:left="737"/>
-      <w:jc w:val="both"/>
-    </w:pPr>
-    <w:rPr>
-      <w:rFonts w:ascii="Kalinga" w:hAnsi="Kalinga"/>
-      <w:sz w:val="18"/>
-    </w:rPr>
-  </w:style>
-  <w:style w:type="paragraph" w:styleId="Heading1">
-    <w:name w:val="heading 1"/>
-    <w:next w:val="Normal"/>
-    <w:link w:val="Heading1Char"/>
-    <w:uiPriority w:val="9"/>
-    <w:qFormat/>
-    <w:rsid w:val="00892EA2"/>
-    <w:pPr>
-      <w:keepNext/>
-      <w:keepLines/>
-      <w:numPr>
-        <w:numId w:val="32"/>
-      </w:numPr>
-      <w:spacing w:before="120" w:after="0" w:line="240" w:lineRule="auto"/>
-      <w:jc w:val="center"/>
-      <w:outlineLvl w:val="0"/>
-    </w:pPr>
-    <w:rPr>
-      <w:rFonts w:ascii="Eurostile LT Std Ext Two" w:eastAsiaTheme="majorEastAsia" w:hAnsi="Eurostile LT Std Ext Two" w:cstheme="majorBidi"/>
-      <w:b/>
-      <w:bCs/>
-      <w:color w:val="548DD4" w:themeColor="text2" w:themeTint="99"/>
-      <w:spacing w:val="-10"/>
-      <w:sz w:val="36"/>
-      <w:szCs w:val="28"/>
-    </w:rPr>
-  </w:style>
-  <w:style w:type="paragraph" w:styleId="Heading2">
-    <w:name w:val="heading 2"/>
-    <w:basedOn w:val="Normal"/>
-    <w:next w:val="Normal"/>
-    <w:link w:val="Heading2Char"/>
-    <w:uiPriority w:val="9"/>
-    <w:unhideWhenUsed/>
-    <w:qFormat/>
-    <w:rsid w:val="0079050D"/>
-    <w:pPr>
-      <w:keepNext/>
-      <w:keepLines/>
-      <w:numPr>
-        <w:ilvl w:val="1"/>
-        <w:numId w:val="32"/>
-      </w:numPr>
-      <w:spacing w:before="360"/>
-      <w:outlineLvl w:val="1"/>
-    </w:pPr>
-    <w:rPr>
-      <w:rFonts w:ascii="Myriad Pro" w:eastAsiaTheme="majorEastAsia" w:hAnsi="Myriad Pro" w:cstheme="majorBidi"/>
-      <w:b/>
-      <w:color w:val="548DD4" w:themeColor="text2" w:themeTint="99"/>
-      <w:spacing w:val="-20"/>
-      <w:sz w:val="32"/>
-      <w:szCs w:val="28"/>
-    </w:rPr>
-  </w:style>
-  <w:style w:type="paragraph" w:styleId="Heading3">
-    <w:name w:val="heading 3"/>
-    <w:basedOn w:val="Normal"/>
-    <w:next w:val="Normal"/>
-    <w:link w:val="Heading3Char"/>
-    <w:uiPriority w:val="9"/>
-    <w:unhideWhenUsed/>
-    <w:qFormat/>
-    <w:rsid w:val="0079050D"/>
-    <w:pPr>
-      <w:keepNext/>
-      <w:keepLines/>
-      <w:numPr>
-        <w:ilvl w:val="2"/>
-        <w:numId w:val="32"/>
-      </w:numPr>
-      <w:tabs>
-        <w:tab w:val="left" w:pos="964"/>
-      </w:tabs>
-      <w:spacing w:before="240"/>
-      <w:outlineLvl w:val="2"/>
-    </w:pPr>
-    <w:rPr>
-      <w:rFonts w:ascii="Myriad Pro" w:eastAsiaTheme="majorEastAsia" w:hAnsi="Myriad Pro" w:cstheme="majorBidi"/>
-      <w:b/>
-      <w:bCs/>
-      <w:color w:val="548DD4" w:themeColor="text2" w:themeTint="99"/>
-      <w:spacing w:val="-20"/>
-      <w:sz w:val="28"/>
-    </w:rPr>
-  </w:style>
-  <w:style w:type="paragraph" w:styleId="Heading4">
-    <w:name w:val="heading 4"/>
-    <w:basedOn w:val="Normal"/>
-    <w:next w:val="Normal"/>
-    <w:link w:val="Heading4Char"/>
-    <w:uiPriority w:val="9"/>
-    <w:unhideWhenUsed/>
-    <w:qFormat/>
-    <w:rsid w:val="0079050D"/>
-    <w:pPr>
-      <w:keepNext/>
-      <w:keepLines/>
-      <w:numPr>
-        <w:ilvl w:val="3"/>
-        <w:numId w:val="32"/>
-      </w:numPr>
-      <w:tabs>
-        <w:tab w:val="left" w:pos="1588"/>
-      </w:tabs>
-      <w:spacing w:before="120" w:after="180"/>
-      <w:outlineLvl w:val="3"/>
-    </w:pPr>
-    <w:rPr>
-      <w:rFonts w:ascii="Eurostile LT Std Ext Two" w:eastAsiaTheme="majorEastAsia" w:hAnsi="Eurostile LT Std Ext Two" w:cstheme="majorBidi"/>
-      <w:b/>
-      <w:bCs/>
-      <w:iCs/>
-      <w:color w:val="95B3D7" w:themeColor="accent1" w:themeTint="99"/>
-      <w:sz w:val="24"/>
-    </w:rPr>
-  </w:style>
-  <w:style w:type="paragraph" w:styleId="Heading5">
-    <w:name w:val="heading 5"/>
-    <w:basedOn w:val="Normal"/>
-    <w:next w:val="Normal"/>
-    <w:link w:val="Heading5Char"/>
-    <w:uiPriority w:val="9"/>
-    <w:semiHidden/>
-    <w:unhideWhenUsed/>
-    <w:qFormat/>
-    <w:rsid w:val="00D4667C"/>
-    <w:pPr>
-      <w:keepNext/>
-      <w:keepLines/>
-      <w:numPr>
-        <w:ilvl w:val="4"/>
-        <w:numId w:val="32"/>
-      </w:numPr>
-      <w:spacing w:before="200" w:after="0"/>
-      <w:outlineLvl w:val="4"/>
-    </w:pPr>
-    <w:rPr>
-      <w:rFonts w:asciiTheme="majorHAnsi" w:eastAsiaTheme="majorEastAsia" w:hAnsiTheme="majorHAnsi" w:cstheme="majorBidi"/>
-      <w:color w:val="243F60" w:themeColor="accent1" w:themeShade="7F"/>
-    </w:rPr>
-  </w:style>
-  <w:style w:type="paragraph" w:styleId="Heading6">
-    <w:name w:val="heading 6"/>
-    <w:basedOn w:val="Normal"/>
-    <w:next w:val="Normal"/>
-    <w:link w:val="Heading6Char"/>
-    <w:uiPriority w:val="9"/>
-    <w:semiHidden/>
-    <w:unhideWhenUsed/>
-    <w:qFormat/>
-    <w:rsid w:val="00D4667C"/>
-    <w:pPr>
-      <w:keepNext/>
-      <w:keepLines/>
-      <w:numPr>
-        <w:ilvl w:val="5"/>
-        <w:numId w:val="32"/>
-      </w:numPr>
-      <w:spacing w:before="200" w:after="0"/>
-      <w:outlineLvl w:val="5"/>
-    </w:pPr>
-    <w:rPr>
-      <w:rFonts w:asciiTheme="majorHAnsi" w:eastAsiaTheme="majorEastAsia" w:hAnsiTheme="majorHAnsi" w:cstheme="majorBidi"/>
-      <w:i/>
-      <w:iCs/>
-      <w:color w:val="243F60" w:themeColor="accent1" w:themeShade="7F"/>
-    </w:rPr>
-  </w:style>
-  <w:style w:type="paragraph" w:styleId="Heading7">
-    <w:name w:val="heading 7"/>
-    <w:basedOn w:val="Normal"/>
-    <w:next w:val="Normal"/>
-    <w:link w:val="Heading7Char"/>
-    <w:uiPriority w:val="9"/>
-    <w:semiHidden/>
-    <w:unhideWhenUsed/>
-    <w:qFormat/>
-    <w:rsid w:val="00D4667C"/>
-    <w:pPr>
-      <w:keepNext/>
-      <w:keepLines/>
-      <w:numPr>
-        <w:ilvl w:val="6"/>
-        <w:numId w:val="32"/>
-      </w:numPr>
-      <w:spacing w:before="200" w:after="0"/>
-      <w:outlineLvl w:val="6"/>
-    </w:pPr>
-    <w:rPr>
-      <w:rFonts w:asciiTheme="majorHAnsi" w:eastAsiaTheme="majorEastAsia" w:hAnsiTheme="majorHAnsi" w:cstheme="majorBidi"/>
-      <w:i/>
-      <w:iCs/>
-      <w:color w:val="404040" w:themeColor="text1" w:themeTint="BF"/>
-    </w:rPr>
-  </w:style>
-  <w:style w:type="paragraph" w:styleId="Heading8">
-    <w:name w:val="heading 8"/>
-    <w:basedOn w:val="Normal"/>
-    <w:next w:val="Normal"/>
-    <w:link w:val="Heading8Char"/>
-    <w:uiPriority w:val="9"/>
-    <w:semiHidden/>
-    <w:unhideWhenUsed/>
-    <w:qFormat/>
-    <w:rsid w:val="00D4667C"/>
-    <w:pPr>
-      <w:keepNext/>
-      <w:keepLines/>
-      <w:numPr>
-        <w:ilvl w:val="7"/>
-        <w:numId w:val="32"/>
-      </w:numPr>
-      <w:spacing w:before="200" w:after="0"/>
-      <w:outlineLvl w:val="7"/>
-    </w:pPr>
-    <w:rPr>
-      <w:rFonts w:asciiTheme="majorHAnsi" w:eastAsiaTheme="majorEastAsia" w:hAnsiTheme="majorHAnsi" w:cstheme="majorBidi"/>
-      <w:color w:val="4F81BD" w:themeColor="accent1"/>
-      <w:szCs w:val="20"/>
-    </w:rPr>
-  </w:style>
-  <w:style w:type="paragraph" w:styleId="Heading9">
-    <w:name w:val="heading 9"/>
-    <w:basedOn w:val="Normal"/>
-    <w:next w:val="Normal"/>
-    <w:link w:val="Heading9Char"/>
-    <w:uiPriority w:val="9"/>
-    <w:semiHidden/>
-    <w:unhideWhenUsed/>
-    <w:qFormat/>
-    <w:rsid w:val="00D4667C"/>
-    <w:pPr>
-      <w:keepNext/>
-      <w:keepLines/>
-      <w:spacing w:before="200" w:after="0"/>
-      <w:ind w:left="1584" w:hanging="1584"/>
-      <w:outlineLvl w:val="8"/>
-    </w:pPr>
-    <w:rPr>
-      <w:rFonts w:asciiTheme="majorHAnsi" w:eastAsiaTheme="majorEastAsia" w:hAnsiTheme="majorHAnsi" w:cstheme="majorBidi"/>
-      <w:i/>
-      <w:iCs/>
-      <w:color w:val="404040" w:themeColor="text1" w:themeTint="BF"/>
-      <w:szCs w:val="20"/>
-    </w:rPr>
-  </w:style>
-  <w:style w:type="character" w:default="1" w:styleId="DefaultParagraphFont">
-    <w:name w:val="Default Paragraph Font"/>
-    <w:uiPriority w:val="1"/>
-    <w:semiHidden/>
-    <w:unhideWhenUsed/>
-  </w:style>
-  <w:style w:type="table" w:default="1" w:styleId="TableNormal">
-    <w:name w:val="Normal Table"/>
-    <w:uiPriority w:val="99"/>
-    <w:semiHidden/>
-    <w:unhideWhenUsed/>
-    <w:tblPr>
-      <w:tblInd w:w="0" w:type="dxa"/>
-      <w:tblCellMar>
-        <w:top w:w="0" w:type="dxa"/>
-        <w:left w:w="108" w:type="dxa"/>
-        <w:bottom w:w="0" w:type="dxa"/>
-        <w:right w:w="108" w:type="dxa"/>
-      </w:tblCellMar>
-    </w:tblPr>
-  </w:style>
-  <w:style w:type="numbering" w:default="1" w:styleId="NoList">
-    <w:name w:val="No List"/>
-    <w:uiPriority w:val="99"/>
-    <w:semiHidden/>
-    <w:unhideWhenUsed/>
-  </w:style>
-  <w:style w:type="character" w:styleId="FootnoteReference">
-    <w:name w:val="footnote reference"/>
-    <w:semiHidden/>
-    <w:rsid w:val="00083CE4"/>
-  </w:style>
-  <w:style w:type="paragraph" w:customStyle="1" w:styleId="TOC11">
-    <w:name w:val="TOC 11"/>
-    <w:basedOn w:val="Normal"/>
-    <w:rsid w:val="00083CE4"/>
-    <w:pPr>
-      <w:ind w:left="720" w:hanging="720"/>
-    </w:pPr>
-  </w:style>
-  <w:style w:type="paragraph" w:customStyle="1" w:styleId="TOC21">
-    <w:name w:val="TOC 21"/>
-    <w:basedOn w:val="Normal"/>
-    <w:rsid w:val="00083CE4"/>
-    <w:pPr>
-      <w:ind w:left="1440" w:hanging="720"/>
-    </w:pPr>
-  </w:style>
-  <w:style w:type="paragraph" w:customStyle="1" w:styleId="TOC31">
-    <w:name w:val="TOC 31"/>
-    <w:basedOn w:val="Normal"/>
-    <w:rsid w:val="00083CE4"/>
-    <w:pPr>
-      <w:ind w:left="2160" w:hanging="720"/>
-    </w:pPr>
-  </w:style>
-  <w:style w:type="paragraph" w:styleId="Title">
-    <w:name w:val="Title"/>
-    <w:aliases w:val="Titre4"/>
-    <w:basedOn w:val="Normal"/>
-    <w:next w:val="Normal"/>
-    <w:link w:val="TitleChar"/>
-    <w:uiPriority w:val="10"/>
-    <w:qFormat/>
-    <w:rsid w:val="00F45105"/>
-    <w:pPr>
-      <w:spacing w:before="360"/>
-      <w:ind w:left="284"/>
-      <w:jc w:val="center"/>
-    </w:pPr>
-    <w:rPr>
-      <w:rFonts w:ascii="Myriad Pro" w:eastAsiaTheme="majorEastAsia" w:hAnsi="Myriad Pro" w:cstheme="majorBidi"/>
-      <w:b/>
-      <w:bCs/>
-      <w:color w:val="17365D" w:themeColor="text2" w:themeShade="BF"/>
-      <w:spacing w:val="5"/>
-      <w:kern w:val="28"/>
-      <w:sz w:val="32"/>
-      <w:szCs w:val="32"/>
-    </w:rPr>
-  </w:style>
-  <w:style w:type="paragraph" w:styleId="BodyText">
-    <w:name w:val="Body Text"/>
-    <w:basedOn w:val="Normal"/>
-    <w:rsid w:val="00083CE4"/>
-    <w:rPr>
-      <w:rFonts w:ascii="Times New Roman" w:hAnsi="Times New Roman"/>
-      <w:b/>
-      <w:i/>
-      <w:lang w:val="fr-CA"/>
-    </w:rPr>
-  </w:style>
-  <w:style w:type="paragraph" w:styleId="BodyText2">
-    <w:name w:val="Body Text 2"/>
-    <w:basedOn w:val="Normal"/>
-    <w:rsid w:val="00083CE4"/>
-    <w:rPr>
-      <w:rFonts w:ascii="Times New Roman" w:hAnsi="Times New Roman"/>
-      <w:b/>
-      <w:i/>
-      <w:sz w:val="28"/>
-      <w:lang w:val="fr-CA"/>
-    </w:rPr>
-  </w:style>
-  <w:style w:type="table" w:styleId="TableGrid">
-    <w:name w:val="Table Grid"/>
-    <w:basedOn w:val="TableNormal"/>
-    <w:rsid w:val="00976741"/>
-    <w:pPr>
-      <w:widowControl w:val="0"/>
-    </w:pPr>
-    <w:tblPr>
-      <w:tblInd w:w="0" w:type="dxa"/>
-      <w:tblBorders>
-        <w:top w:val="single" w:sz="4" w:space="0" w:color="auto"/>
-        <w:left w:val="single" w:sz="4" w:space="0" w:color="auto"/>
-        <w:bottom w:val="single" w:sz="4" w:space="0" w:color="auto"/>
-        <w:right w:val="single" w:sz="4" w:space="0" w:color="auto"/>
-        <w:insideH w:val="single" w:sz="4" w:space="0" w:color="auto"/>
-        <w:insideV w:val="single" w:sz="4" w:space="0" w:color="auto"/>
-      </w:tblBorders>
-      <w:tblCellMar>
-        <w:top w:w="0" w:type="dxa"/>
-        <w:left w:w="108" w:type="dxa"/>
-        <w:bottom w:w="0" w:type="dxa"/>
-        <w:right w:w="108" w:type="dxa"/>
-      </w:tblCellMar>
-    </w:tblPr>
-  </w:style>
-  <w:style w:type="paragraph" w:styleId="Header">
-    <w:name w:val="header"/>
-    <w:basedOn w:val="Normal"/>
-    <w:link w:val="HeaderChar"/>
-    <w:rsid w:val="003D4A71"/>
-    <w:pPr>
-      <w:tabs>
-        <w:tab w:val="center" w:pos="4320"/>
-        <w:tab w:val="right" w:pos="8640"/>
-      </w:tabs>
-    </w:pPr>
-  </w:style>
-  <w:style w:type="paragraph" w:styleId="Footer">
-    <w:name w:val="footer"/>
-    <w:basedOn w:val="Normal"/>
-    <w:link w:val="FooterChar"/>
-    <w:uiPriority w:val="99"/>
-    <w:rsid w:val="003D4A71"/>
-    <w:pPr>
-      <w:tabs>
-        <w:tab w:val="center" w:pos="4320"/>
-        <w:tab w:val="right" w:pos="8640"/>
-      </w:tabs>
-    </w:pPr>
-  </w:style>
-  <w:style w:type="paragraph" w:styleId="TOC1">
-    <w:name w:val="toc 1"/>
-    <w:basedOn w:val="Normal"/>
-    <w:next w:val="Normal"/>
-    <w:autoRedefine/>
-    <w:uiPriority w:val="39"/>
-    <w:rsid w:val="00A8413B"/>
-    <w:pPr>
-      <w:spacing w:before="120"/>
-    </w:pPr>
-    <w:rPr>
-      <w:rFonts w:asciiTheme="minorHAnsi" w:hAnsiTheme="minorHAnsi" w:cstheme="minorHAnsi"/>
-      <w:b/>
-      <w:bCs/>
-      <w:caps/>
-      <w:szCs w:val="20"/>
-    </w:rPr>
-  </w:style>
-  <w:style w:type="paragraph" w:styleId="TOC2">
-    <w:name w:val="toc 2"/>
-    <w:basedOn w:val="Normal"/>
-    <w:next w:val="Normal"/>
-    <w:autoRedefine/>
-    <w:uiPriority w:val="39"/>
-    <w:rsid w:val="00A8413B"/>
-    <w:pPr>
-      <w:spacing w:after="0"/>
-      <w:ind w:left="220"/>
-    </w:pPr>
-    <w:rPr>
-      <w:rFonts w:asciiTheme="minorHAnsi" w:hAnsiTheme="minorHAnsi" w:cstheme="minorHAnsi"/>
-      <w:smallCaps/>
-      <w:szCs w:val="20"/>
-    </w:rPr>
-  </w:style>
-  <w:style w:type="paragraph" w:styleId="TOC3">
-    <w:name w:val="toc 3"/>
-    <w:basedOn w:val="Normal"/>
-    <w:next w:val="Normal"/>
-    <w:autoRedefine/>
-    <w:uiPriority w:val="39"/>
-    <w:rsid w:val="00A8413B"/>
-    <w:pPr>
-      <w:spacing w:after="0"/>
-      <w:ind w:left="440"/>
-    </w:pPr>
-    <w:rPr>
-      <w:rFonts w:asciiTheme="minorHAnsi" w:hAnsiTheme="minorHAnsi" w:cstheme="minorHAnsi"/>
-      <w:i/>
-      <w:iCs/>
-      <w:szCs w:val="20"/>
-    </w:rPr>
-  </w:style>
-  <w:style w:type="character" w:styleId="PageNumber">
-    <w:name w:val="page number"/>
-    <w:basedOn w:val="DefaultParagraphFont"/>
-    <w:rsid w:val="00640169"/>
-  </w:style>
-  <w:style w:type="character" w:styleId="CommentReference">
-    <w:name w:val="annotation reference"/>
-    <w:basedOn w:val="DefaultParagraphFont"/>
-    <w:semiHidden/>
-    <w:rsid w:val="00622608"/>
-    <w:rPr>
-      <w:sz w:val="16"/>
-      <w:szCs w:val="16"/>
-    </w:rPr>
-  </w:style>
-  <w:style w:type="paragraph" w:styleId="CommentText">
-    <w:name w:val="annotation text"/>
-    <w:basedOn w:val="Normal"/>
-    <w:semiHidden/>
-    <w:rsid w:val="00622608"/>
-  </w:style>
-  <w:style w:type="paragraph" w:styleId="CommentSubject">
-    <w:name w:val="annotation subject"/>
-    <w:basedOn w:val="CommentText"/>
-    <w:next w:val="CommentText"/>
-    <w:semiHidden/>
-    <w:rsid w:val="00622608"/>
-    <w:rPr>
-      <w:b/>
-      <w:bCs/>
-    </w:rPr>
-  </w:style>
-  <w:style w:type="paragraph" w:styleId="BalloonText">
-    <w:name w:val="Balloon Text"/>
-    <w:basedOn w:val="Normal"/>
-    <w:semiHidden/>
-    <w:rsid w:val="00622608"/>
-    <w:rPr>
-      <w:rFonts w:ascii="Tahoma" w:hAnsi="Tahoma" w:cs="Tahoma"/>
-      <w:sz w:val="16"/>
-      <w:szCs w:val="16"/>
-    </w:rPr>
-  </w:style>
-  <w:style w:type="character" w:styleId="Hyperlink">
-    <w:name w:val="Hyperlink"/>
-    <w:basedOn w:val="DefaultParagraphFont"/>
-    <w:uiPriority w:val="99"/>
-    <w:rsid w:val="0043773B"/>
-    <w:rPr>
-      <w:color w:val="0000FF" w:themeColor="hyperlink"/>
-      <w:u w:val="single"/>
-    </w:rPr>
-  </w:style>
-  <w:style w:type="paragraph" w:styleId="ListParagraph">
-    <w:name w:val="List Paragraph"/>
-    <w:uiPriority w:val="34"/>
-    <w:qFormat/>
-    <w:rsid w:val="00D4667C"/>
-    <w:pPr>
-      <w:spacing w:after="120" w:line="240" w:lineRule="auto"/>
-      <w:contextualSpacing/>
-      <w:jc w:val="both"/>
-    </w:pPr>
-    <w:rPr>
-      <w:rFonts w:ascii="Kalinga" w:hAnsi="Kalinga"/>
-      <w:sz w:val="18"/>
-    </w:rPr>
-  </w:style>
-  <w:style w:type="character" w:customStyle="1" w:styleId="Heading1Char">
-    <w:name w:val="Heading 1 Char"/>
-    <w:basedOn w:val="DefaultParagraphFont"/>
-    <w:link w:val="Heading1"/>
-    <w:uiPriority w:val="9"/>
-    <w:rsid w:val="00892EA2"/>
-    <w:rPr>
-      <w:rFonts w:ascii="Eurostile LT Std Ext Two" w:eastAsiaTheme="majorEastAsia" w:hAnsi="Eurostile LT Std Ext Two" w:cstheme="majorBidi"/>
-      <w:b/>
-      <w:bCs/>
-      <w:color w:val="548DD4" w:themeColor="text2" w:themeTint="99"/>
-      <w:spacing w:val="-10"/>
-      <w:sz w:val="36"/>
-      <w:szCs w:val="28"/>
-    </w:rPr>
-  </w:style>
-  <w:style w:type="character" w:customStyle="1" w:styleId="Heading2Char">
-    <w:name w:val="Heading 2 Char"/>
-    <w:basedOn w:val="DefaultParagraphFont"/>
-    <w:link w:val="Heading2"/>
-    <w:uiPriority w:val="9"/>
-    <w:rsid w:val="0079050D"/>
-    <w:rPr>
-      <w:rFonts w:ascii="Myriad Pro" w:eastAsiaTheme="majorEastAsia" w:hAnsi="Myriad Pro" w:cstheme="majorBidi"/>
-      <w:b/>
-      <w:color w:val="548DD4" w:themeColor="text2" w:themeTint="99"/>
-      <w:spacing w:val="-20"/>
-      <w:sz w:val="32"/>
-      <w:szCs w:val="28"/>
-    </w:rPr>
-  </w:style>
-  <w:style w:type="character" w:customStyle="1" w:styleId="Heading3Char">
-    <w:name w:val="Heading 3 Char"/>
-    <w:basedOn w:val="DefaultParagraphFont"/>
-    <w:link w:val="Heading3"/>
-    <w:uiPriority w:val="9"/>
-    <w:rsid w:val="0079050D"/>
-    <w:rPr>
-      <w:rFonts w:ascii="Myriad Pro" w:eastAsiaTheme="majorEastAsia" w:hAnsi="Myriad Pro" w:cstheme="majorBidi"/>
-      <w:b/>
-      <w:bCs/>
-      <w:color w:val="548DD4" w:themeColor="text2" w:themeTint="99"/>
-      <w:spacing w:val="-20"/>
-      <w:sz w:val="28"/>
-    </w:rPr>
-  </w:style>
-  <w:style w:type="character" w:customStyle="1" w:styleId="Heading4Char">
-    <w:name w:val="Heading 4 Char"/>
-    <w:basedOn w:val="DefaultParagraphFont"/>
-    <w:link w:val="Heading4"/>
-    <w:uiPriority w:val="9"/>
-    <w:rsid w:val="0079050D"/>
-    <w:rPr>
-      <w:rFonts w:ascii="Eurostile LT Std Ext Two" w:eastAsiaTheme="majorEastAsia" w:hAnsi="Eurostile LT Std Ext Two" w:cstheme="majorBidi"/>
-      <w:b/>
-      <w:bCs/>
-      <w:iCs/>
-      <w:color w:val="95B3D7" w:themeColor="accent1" w:themeTint="99"/>
-      <w:sz w:val="24"/>
-    </w:rPr>
-  </w:style>
-  <w:style w:type="character" w:customStyle="1" w:styleId="Heading5Char">
-    <w:name w:val="Heading 5 Char"/>
-    <w:basedOn w:val="DefaultParagraphFont"/>
-    <w:link w:val="Heading5"/>
-    <w:uiPriority w:val="9"/>
-    <w:semiHidden/>
-    <w:rsid w:val="00D4667C"/>
-    <w:rPr>
-      <w:rFonts w:asciiTheme="majorHAnsi" w:eastAsiaTheme="majorEastAsia" w:hAnsiTheme="majorHAnsi" w:cstheme="majorBidi"/>
-      <w:color w:val="243F60" w:themeColor="accent1" w:themeShade="7F"/>
-      <w:sz w:val="18"/>
-    </w:rPr>
-  </w:style>
-  <w:style w:type="character" w:customStyle="1" w:styleId="Heading6Char">
-    <w:name w:val="Heading 6 Char"/>
-    <w:basedOn w:val="DefaultParagraphFont"/>
-    <w:link w:val="Heading6"/>
-    <w:uiPriority w:val="9"/>
-    <w:semiHidden/>
-    <w:rsid w:val="00D4667C"/>
-    <w:rPr>
-      <w:rFonts w:asciiTheme="majorHAnsi" w:eastAsiaTheme="majorEastAsia" w:hAnsiTheme="majorHAnsi" w:cstheme="majorBidi"/>
-      <w:i/>
-      <w:iCs/>
-      <w:color w:val="243F60" w:themeColor="accent1" w:themeShade="7F"/>
-      <w:sz w:val="18"/>
-    </w:rPr>
-  </w:style>
-  <w:style w:type="character" w:customStyle="1" w:styleId="Heading7Char">
-    <w:name w:val="Heading 7 Char"/>
-    <w:basedOn w:val="DefaultParagraphFont"/>
-    <w:link w:val="Heading7"/>
-    <w:uiPriority w:val="9"/>
-    <w:semiHidden/>
-    <w:rsid w:val="00D4667C"/>
-    <w:rPr>
-      <w:rFonts w:asciiTheme="majorHAnsi" w:eastAsiaTheme="majorEastAsia" w:hAnsiTheme="majorHAnsi" w:cstheme="majorBidi"/>
-      <w:i/>
-      <w:iCs/>
-      <w:color w:val="404040" w:themeColor="text1" w:themeTint="BF"/>
-      <w:sz w:val="18"/>
-    </w:rPr>
-  </w:style>
-  <w:style w:type="character" w:customStyle="1" w:styleId="Heading8Char">
-    <w:name w:val="Heading 8 Char"/>
-    <w:basedOn w:val="DefaultParagraphFont"/>
-    <w:link w:val="Heading8"/>
-    <w:uiPriority w:val="9"/>
-    <w:semiHidden/>
-    <w:rsid w:val="00D4667C"/>
-    <w:rPr>
-      <w:rFonts w:asciiTheme="majorHAnsi" w:eastAsiaTheme="majorEastAsia" w:hAnsiTheme="majorHAnsi" w:cstheme="majorBidi"/>
-      <w:color w:val="4F81BD" w:themeColor="accent1"/>
-      <w:sz w:val="18"/>
-      <w:szCs w:val="20"/>
-    </w:rPr>
-  </w:style>
-  <w:style w:type="character" w:customStyle="1" w:styleId="Heading9Char">
-    <w:name w:val="Heading 9 Char"/>
-    <w:basedOn w:val="DefaultParagraphFont"/>
-    <w:link w:val="Heading9"/>
-    <w:uiPriority w:val="9"/>
-    <w:semiHidden/>
-    <w:rsid w:val="00D4667C"/>
-    <w:rPr>
-      <w:rFonts w:asciiTheme="majorHAnsi" w:eastAsiaTheme="majorEastAsia" w:hAnsiTheme="majorHAnsi" w:cstheme="majorBidi"/>
-      <w:i/>
-      <w:iCs/>
-      <w:color w:val="404040" w:themeColor="text1" w:themeTint="BF"/>
-      <w:sz w:val="18"/>
-      <w:szCs w:val="20"/>
-    </w:rPr>
-  </w:style>
-  <w:style w:type="paragraph" w:styleId="Caption">
-    <w:name w:val="caption"/>
-    <w:basedOn w:val="Normal"/>
-    <w:next w:val="Normal"/>
-    <w:uiPriority w:val="35"/>
-    <w:semiHidden/>
-    <w:unhideWhenUsed/>
-    <w:qFormat/>
-    <w:rsid w:val="00D4667C"/>
-    <w:rPr>
-      <w:b/>
-      <w:bCs/>
-      <w:color w:val="4F81BD" w:themeColor="accent1"/>
-      <w:szCs w:val="18"/>
-    </w:rPr>
-  </w:style>
-  <w:style w:type="character" w:customStyle="1" w:styleId="TitleChar">
-    <w:name w:val="Title Char"/>
-    <w:aliases w:val="Titre4 Char"/>
-    <w:basedOn w:val="DefaultParagraphFont"/>
-    <w:link w:val="Title"/>
-    <w:uiPriority w:val="10"/>
-    <w:rsid w:val="00F45105"/>
-    <w:rPr>
-      <w:rFonts w:ascii="Myriad Pro" w:eastAsiaTheme="majorEastAsia" w:hAnsi="Myriad Pro" w:cstheme="majorBidi"/>
-      <w:b/>
-      <w:bCs/>
-      <w:color w:val="17365D" w:themeColor="text2" w:themeShade="BF"/>
-      <w:spacing w:val="5"/>
-      <w:kern w:val="28"/>
-      <w:sz w:val="32"/>
-      <w:szCs w:val="32"/>
-    </w:rPr>
-  </w:style>
-  <w:style w:type="paragraph" w:styleId="Subtitle">
-    <w:name w:val="Subtitle"/>
-    <w:aliases w:val="Liste"/>
-    <w:basedOn w:val="Normal"/>
-    <w:next w:val="Normal"/>
-    <w:link w:val="SubtitleChar"/>
-    <w:uiPriority w:val="11"/>
-    <w:qFormat/>
-    <w:rsid w:val="00D4667C"/>
-    <w:pPr>
-      <w:spacing w:before="120"/>
-      <w:ind w:left="720" w:hanging="360"/>
-      <w:contextualSpacing/>
-    </w:pPr>
-    <w:rPr>
-      <w:rFonts w:eastAsiaTheme="majorEastAsia" w:cstheme="majorBidi"/>
-      <w:i/>
-      <w:iCs/>
-      <w:spacing w:val="-2"/>
-      <w:sz w:val="20"/>
-      <w:szCs w:val="24"/>
-    </w:rPr>
-  </w:style>
-  <w:style w:type="character" w:customStyle="1" w:styleId="SubtitleChar">
-    <w:name w:val="Subtitle Char"/>
-    <w:aliases w:val="Liste Char"/>
-    <w:basedOn w:val="DefaultParagraphFont"/>
-    <w:link w:val="Subtitle"/>
-    <w:uiPriority w:val="11"/>
-    <w:rsid w:val="00D4667C"/>
-    <w:rPr>
-      <w:rFonts w:ascii="Kalinga" w:eastAsiaTheme="majorEastAsia" w:hAnsi="Kalinga" w:cstheme="majorBidi"/>
-      <w:i/>
-      <w:iCs/>
-      <w:spacing w:val="-2"/>
-      <w:sz w:val="20"/>
-      <w:szCs w:val="24"/>
-    </w:rPr>
-  </w:style>
-  <w:style w:type="character" w:styleId="Strong">
-    <w:name w:val="Strong"/>
-    <w:basedOn w:val="DefaultParagraphFont"/>
-    <w:uiPriority w:val="22"/>
-    <w:qFormat/>
-    <w:rsid w:val="00D4667C"/>
-    <w:rPr>
-      <w:b/>
-      <w:bCs/>
-    </w:rPr>
-  </w:style>
-  <w:style w:type="character" w:styleId="Emphasis">
-    <w:name w:val="Emphasis"/>
-    <w:basedOn w:val="DefaultParagraphFont"/>
-    <w:uiPriority w:val="20"/>
-    <w:qFormat/>
-    <w:rsid w:val="00D4667C"/>
-    <w:rPr>
-      <w:i/>
-      <w:iCs/>
-    </w:rPr>
-  </w:style>
-  <w:style w:type="paragraph" w:styleId="NoSpacing">
-    <w:name w:val="No Spacing"/>
-    <w:aliases w:val="Texte"/>
-    <w:next w:val="Normal"/>
-    <w:link w:val="NoSpacingChar"/>
-    <w:uiPriority w:val="1"/>
-    <w:qFormat/>
-    <w:rsid w:val="00D4667C"/>
-    <w:pPr>
-      <w:ind w:left="680"/>
-      <w:jc w:val="both"/>
-    </w:pPr>
-    <w:rPr>
-      <w:rFonts w:ascii="Kalinga" w:hAnsi="Kalinga"/>
-    </w:rPr>
-  </w:style>
-  <w:style w:type="paragraph" w:styleId="Quote">
-    <w:name w:val="Quote"/>
-    <w:basedOn w:val="Normal"/>
-    <w:next w:val="Normal"/>
-    <w:link w:val="QuoteChar"/>
-    <w:uiPriority w:val="29"/>
-    <w:rsid w:val="00D4667C"/>
-    <w:rPr>
-      <w:rFonts w:asciiTheme="minorHAnsi" w:hAnsiTheme="minorHAnsi"/>
-      <w:i/>
-      <w:iCs/>
-      <w:color w:val="000000" w:themeColor="text1"/>
-      <w:sz w:val="22"/>
-    </w:rPr>
-  </w:style>
-  <w:style w:type="character" w:customStyle="1" w:styleId="QuoteChar">
-    <w:name w:val="Quote Char"/>
-    <w:basedOn w:val="DefaultParagraphFont"/>
-    <w:link w:val="Quote"/>
-    <w:uiPriority w:val="29"/>
-    <w:rsid w:val="00D4667C"/>
-    <w:rPr>
-      <w:i/>
-      <w:iCs/>
-      <w:color w:val="000000" w:themeColor="text1"/>
-    </w:rPr>
-  </w:style>
-  <w:style w:type="paragraph" w:styleId="IntenseQuote">
-    <w:name w:val="Intense Quote"/>
-    <w:basedOn w:val="Normal"/>
-    <w:next w:val="Normal"/>
-    <w:link w:val="IntenseQuoteChar"/>
-    <w:uiPriority w:val="30"/>
-    <w:rsid w:val="00D4667C"/>
-    <w:pPr>
-      <w:pBdr>
-        <w:bottom w:val="single" w:sz="4" w:space="4" w:color="4F81BD" w:themeColor="accent1"/>
-      </w:pBdr>
-      <w:spacing w:before="200" w:after="280"/>
-      <w:ind w:left="936" w:right="936"/>
-    </w:pPr>
-    <w:rPr>
-      <w:rFonts w:asciiTheme="minorHAnsi" w:hAnsiTheme="minorHAnsi"/>
-      <w:b/>
-      <w:bCs/>
-      <w:i/>
-      <w:iCs/>
-      <w:color w:val="4F81BD" w:themeColor="accent1"/>
-      <w:sz w:val="22"/>
-    </w:rPr>
-  </w:style>
-  <w:style w:type="character" w:customStyle="1" w:styleId="IntenseQuoteChar">
-    <w:name w:val="Intense Quote Char"/>
-    <w:basedOn w:val="DefaultParagraphFont"/>
-    <w:link w:val="IntenseQuote"/>
-    <w:uiPriority w:val="30"/>
-    <w:rsid w:val="00D4667C"/>
-    <w:rPr>
-      <w:b/>
-      <w:bCs/>
-      <w:i/>
-      <w:iCs/>
-      <w:color w:val="4F81BD" w:themeColor="accent1"/>
-    </w:rPr>
-  </w:style>
-  <w:style w:type="character" w:styleId="SubtleEmphasis">
-    <w:name w:val="Subtle Emphasis"/>
-    <w:basedOn w:val="grec"/>
-    <w:uiPriority w:val="19"/>
-    <w:rsid w:val="00D4667C"/>
-    <w:rPr>
-      <w:rFonts w:ascii="Times New Roman" w:hAnsi="Times New Roman"/>
-      <w:i/>
-      <w:iCs/>
-      <w:color w:val="404040" w:themeColor="text1" w:themeTint="BF"/>
-      <w:sz w:val="28"/>
-    </w:rPr>
-  </w:style>
-  <w:style w:type="character" w:styleId="IntenseEmphasis">
-    <w:name w:val="Intense Emphasis"/>
-    <w:basedOn w:val="DefaultParagraphFont"/>
-    <w:uiPriority w:val="21"/>
-    <w:rsid w:val="00D4667C"/>
-    <w:rPr>
-      <w:b/>
-      <w:bCs/>
-      <w:i/>
-      <w:iCs/>
-      <w:color w:val="4F81BD" w:themeColor="accent1"/>
-    </w:rPr>
-  </w:style>
-  <w:style w:type="character" w:styleId="SubtleReference">
-    <w:name w:val="Subtle Reference"/>
-    <w:basedOn w:val="DefaultParagraphFont"/>
-    <w:uiPriority w:val="31"/>
-    <w:rsid w:val="00D4667C"/>
-    <w:rPr>
-      <w:smallCaps/>
-      <w:color w:val="C0504D" w:themeColor="accent2"/>
-      <w:u w:val="single"/>
-    </w:rPr>
-  </w:style>
-  <w:style w:type="character" w:styleId="IntenseReference">
-    <w:name w:val="Intense Reference"/>
-    <w:basedOn w:val="DefaultParagraphFont"/>
-    <w:uiPriority w:val="32"/>
-    <w:rsid w:val="00D4667C"/>
-    <w:rPr>
-      <w:b/>
-      <w:bCs/>
-      <w:smallCaps/>
-      <w:color w:val="C0504D" w:themeColor="accent2"/>
-      <w:spacing w:val="5"/>
-      <w:u w:val="single"/>
-    </w:rPr>
-  </w:style>
-  <w:style w:type="character" w:styleId="BookTitle">
-    <w:name w:val="Book Title"/>
-    <w:basedOn w:val="DefaultParagraphFont"/>
-    <w:uiPriority w:val="33"/>
-    <w:rsid w:val="00D4667C"/>
-    <w:rPr>
-      <w:b/>
-      <w:bCs/>
-      <w:smallCaps/>
-      <w:spacing w:val="5"/>
-    </w:rPr>
-  </w:style>
-  <w:style w:type="paragraph" w:styleId="TOCHeading">
-    <w:name w:val="TOC Heading"/>
-    <w:basedOn w:val="Heading1"/>
-    <w:next w:val="Normal"/>
-    <w:uiPriority w:val="39"/>
-    <w:semiHidden/>
-    <w:unhideWhenUsed/>
-    <w:qFormat/>
-    <w:rsid w:val="00D4667C"/>
-    <w:pPr>
-      <w:numPr>
-        <w:numId w:val="0"/>
-      </w:numPr>
-      <w:outlineLvl w:val="9"/>
-    </w:pPr>
-  </w:style>
-  <w:style w:type="character" w:customStyle="1" w:styleId="apple-style-span">
-    <w:name w:val="apple-style-span"/>
-    <w:basedOn w:val="DefaultParagraphFont"/>
-    <w:rsid w:val="00234D43"/>
-  </w:style>
-  <w:style w:type="character" w:styleId="PlaceholderText">
-    <w:name w:val="Placeholder Text"/>
-    <w:basedOn w:val="DefaultParagraphFont"/>
-    <w:uiPriority w:val="99"/>
-    <w:semiHidden/>
-    <w:rsid w:val="004F0E0E"/>
-    <w:rPr>
-      <w:color w:val="808080"/>
-    </w:rPr>
-  </w:style>
-  <w:style w:type="paragraph" w:customStyle="1" w:styleId="Palatino">
-    <w:name w:val="Palatino"/>
-    <w:basedOn w:val="Normal"/>
-    <w:rsid w:val="004F0E0E"/>
-    <w:pPr>
-      <w:spacing w:before="120" w:after="0"/>
-      <w:ind w:left="431" w:hanging="431"/>
-    </w:pPr>
-    <w:rPr>
-      <w:rFonts w:ascii="New York" w:eastAsia="Times New Roman" w:hAnsi="New York" w:cs="Times New Roman"/>
-      <w:szCs w:val="20"/>
-      <w:lang w:bidi="ar-SA"/>
-    </w:rPr>
-  </w:style>
-  <w:style w:type="character" w:customStyle="1" w:styleId="HeaderChar">
-    <w:name w:val="Header Char"/>
-    <w:basedOn w:val="DefaultParagraphFont"/>
-    <w:link w:val="Header"/>
-    <w:rsid w:val="00810377"/>
-  </w:style>
-  <w:style w:type="paragraph" w:customStyle="1" w:styleId="Normal1">
-    <w:name w:val="Normal1"/>
-    <w:next w:val="Normal"/>
-    <w:qFormat/>
-    <w:rsid w:val="00D4667C"/>
-    <w:rPr>
-      <w:rFonts w:ascii="Futura Bk BT" w:hAnsi="Futura Bk BT"/>
-    </w:rPr>
-  </w:style>
-  <w:style w:type="character" w:customStyle="1" w:styleId="grec">
-    <w:name w:val="grec"/>
-    <w:basedOn w:val="DefaultParagraphFont"/>
-    <w:rsid w:val="004C28AD"/>
-  </w:style>
-  <w:style w:type="paragraph" w:styleId="NormalWeb">
-    <w:name w:val="Normal (Web)"/>
-    <w:basedOn w:val="Normal"/>
-    <w:uiPriority w:val="99"/>
-    <w:unhideWhenUsed/>
-    <w:rsid w:val="004C28AD"/>
-    <w:pPr>
-      <w:spacing w:before="100" w:beforeAutospacing="1" w:after="100" w:afterAutospacing="1"/>
-    </w:pPr>
-    <w:rPr>
-      <w:rFonts w:ascii="Times New Roman" w:eastAsia="Times New Roman" w:hAnsi="Times New Roman" w:cs="Times New Roman"/>
-      <w:szCs w:val="24"/>
-      <w:lang w:val="fr-CA" w:eastAsia="fr-CA" w:bidi="ar-SA"/>
-    </w:rPr>
-  </w:style>
-  <w:style w:type="character" w:customStyle="1" w:styleId="mw-headline">
-    <w:name w:val="mw-headline"/>
-    <w:basedOn w:val="DefaultParagraphFont"/>
-    <w:rsid w:val="004C28AD"/>
-  </w:style>
-  <w:style w:type="character" w:customStyle="1" w:styleId="api1">
-    <w:name w:val="api1"/>
-    <w:basedOn w:val="DefaultParagraphFont"/>
-    <w:rsid w:val="004C28AD"/>
-    <w:rPr>
-      <w:rFonts w:ascii="Segoe UI" w:hAnsi="Segoe UI" w:cs="Segoe UI" w:hint="default"/>
-    </w:rPr>
-  </w:style>
-  <w:style w:type="character" w:customStyle="1" w:styleId="FooterChar">
-    <w:name w:val="Footer Char"/>
-    <w:basedOn w:val="DefaultParagraphFont"/>
-    <w:link w:val="Footer"/>
-    <w:uiPriority w:val="99"/>
-    <w:rsid w:val="00BF676E"/>
-    <w:rPr>
-      <w:rFonts w:ascii="Futura Bk BT" w:hAnsi="Futura Bk BT"/>
-    </w:rPr>
-  </w:style>
-  <w:style w:type="character" w:customStyle="1" w:styleId="Style2">
-    <w:name w:val="Style2"/>
-    <w:basedOn w:val="DefaultParagraphFont"/>
-    <w:uiPriority w:val="1"/>
-    <w:rsid w:val="00BF676E"/>
-    <w:rPr>
-      <w:rFonts w:ascii="Arial" w:hAnsi="Arial"/>
-      <w:b/>
-      <w:sz w:val="24"/>
-    </w:rPr>
-  </w:style>
-  <w:style w:type="paragraph" w:styleId="TOC4">
-    <w:name w:val="toc 4"/>
-    <w:basedOn w:val="Normal"/>
-    <w:next w:val="Normal"/>
-    <w:autoRedefine/>
-    <w:uiPriority w:val="39"/>
-    <w:rsid w:val="008103CF"/>
-    <w:pPr>
-      <w:spacing w:after="0"/>
-      <w:ind w:left="660"/>
-    </w:pPr>
-    <w:rPr>
-      <w:rFonts w:asciiTheme="minorHAnsi" w:hAnsiTheme="minorHAnsi" w:cstheme="minorHAnsi"/>
-      <w:szCs w:val="18"/>
-    </w:rPr>
-  </w:style>
-  <w:style w:type="paragraph" w:styleId="TOC5">
-    <w:name w:val="toc 5"/>
-    <w:basedOn w:val="Normal"/>
-    <w:next w:val="Normal"/>
-    <w:autoRedefine/>
-    <w:rsid w:val="008103CF"/>
-    <w:pPr>
-      <w:spacing w:after="0"/>
-      <w:ind w:left="880"/>
-    </w:pPr>
-    <w:rPr>
-      <w:rFonts w:asciiTheme="minorHAnsi" w:hAnsiTheme="minorHAnsi" w:cstheme="minorHAnsi"/>
-      <w:szCs w:val="18"/>
-    </w:rPr>
-  </w:style>
-  <w:style w:type="paragraph" w:styleId="TOC6">
-    <w:name w:val="toc 6"/>
-    <w:basedOn w:val="Normal"/>
-    <w:next w:val="Normal"/>
-    <w:autoRedefine/>
-    <w:rsid w:val="008103CF"/>
-    <w:pPr>
-      <w:spacing w:after="0"/>
-      <w:ind w:left="1100"/>
-    </w:pPr>
-    <w:rPr>
-      <w:rFonts w:asciiTheme="minorHAnsi" w:hAnsiTheme="minorHAnsi" w:cstheme="minorHAnsi"/>
-      <w:szCs w:val="18"/>
-    </w:rPr>
-  </w:style>
-  <w:style w:type="paragraph" w:styleId="TOC7">
-    <w:name w:val="toc 7"/>
-    <w:basedOn w:val="Normal"/>
-    <w:next w:val="Normal"/>
-    <w:autoRedefine/>
-    <w:rsid w:val="008103CF"/>
-    <w:pPr>
-      <w:spacing w:after="0"/>
-      <w:ind w:left="1320"/>
-    </w:pPr>
-    <w:rPr>
-      <w:rFonts w:asciiTheme="minorHAnsi" w:hAnsiTheme="minorHAnsi" w:cstheme="minorHAnsi"/>
-      <w:szCs w:val="18"/>
-    </w:rPr>
-  </w:style>
-  <w:style w:type="paragraph" w:styleId="TOC8">
-    <w:name w:val="toc 8"/>
-    <w:basedOn w:val="Normal"/>
-    <w:next w:val="Normal"/>
-    <w:autoRedefine/>
-    <w:rsid w:val="008103CF"/>
-    <w:pPr>
-      <w:spacing w:after="0"/>
-      <w:ind w:left="1540"/>
-    </w:pPr>
-    <w:rPr>
-      <w:rFonts w:asciiTheme="minorHAnsi" w:hAnsiTheme="minorHAnsi" w:cstheme="minorHAnsi"/>
-      <w:szCs w:val="18"/>
-    </w:rPr>
-  </w:style>
-  <w:style w:type="paragraph" w:styleId="TOC9">
-    <w:name w:val="toc 9"/>
-    <w:basedOn w:val="Normal"/>
-    <w:next w:val="Normal"/>
-    <w:autoRedefine/>
-    <w:rsid w:val="008103CF"/>
-    <w:pPr>
-      <w:spacing w:after="0"/>
-      <w:ind w:left="1760"/>
-    </w:pPr>
-    <w:rPr>
-      <w:rFonts w:asciiTheme="minorHAnsi" w:hAnsiTheme="minorHAnsi" w:cstheme="minorHAnsi"/>
-      <w:szCs w:val="18"/>
-    </w:rPr>
-  </w:style>
-  <w:style w:type="paragraph" w:styleId="FootnoteText">
-    <w:name w:val="footnote text"/>
-    <w:basedOn w:val="Normal"/>
-    <w:link w:val="FootnoteTextChar"/>
-    <w:rsid w:val="00094A92"/>
-    <w:pPr>
-      <w:spacing w:after="0"/>
-    </w:pPr>
-    <w:rPr>
-      <w:szCs w:val="20"/>
-    </w:rPr>
-  </w:style>
-  <w:style w:type="character" w:customStyle="1" w:styleId="FootnoteTextChar">
-    <w:name w:val="Footnote Text Char"/>
-    <w:basedOn w:val="DefaultParagraphFont"/>
-    <w:link w:val="FootnoteText"/>
-    <w:rsid w:val="00094A92"/>
-    <w:rPr>
-      <w:rFonts w:ascii="Futura Bk BT" w:hAnsi="Futura Bk BT"/>
-      <w:sz w:val="20"/>
-      <w:szCs w:val="20"/>
-    </w:rPr>
-  </w:style>
-  <w:style w:type="paragraph" w:customStyle="1" w:styleId="Titre2SansNumro">
-    <w:name w:val="Titre 2: Sans Numéro"/>
-    <w:link w:val="Titre2SansNumroCar"/>
-    <w:qFormat/>
-    <w:rsid w:val="00D4667C"/>
-    <w:rPr>
-      <w:rFonts w:ascii="Futura Md BT" w:eastAsiaTheme="majorEastAsia" w:hAnsi="Futura Md BT" w:cstheme="majorBidi"/>
-      <w:bCs/>
-      <w:color w:val="17365D" w:themeColor="text2" w:themeShade="BF"/>
-      <w:spacing w:val="-20"/>
-      <w:sz w:val="36"/>
-      <w:szCs w:val="26"/>
-      <w:lang w:val="fr-CA"/>
-    </w:rPr>
-  </w:style>
-  <w:style w:type="character" w:customStyle="1" w:styleId="Titre2SansNumroCar">
-    <w:name w:val="Titre 2: Sans Numéro Car"/>
-    <w:basedOn w:val="Heading2Char"/>
-    <w:link w:val="Titre2SansNumro"/>
-    <w:rsid w:val="00D4667C"/>
-    <w:rPr>
-      <w:rFonts w:ascii="Futura Md BT" w:eastAsiaTheme="majorEastAsia" w:hAnsi="Futura Md BT" w:cstheme="majorBidi"/>
-      <w:b/>
-      <w:bCs w:val="0"/>
-      <w:color w:val="17365D" w:themeColor="text2" w:themeShade="BF"/>
-      <w:spacing w:val="-20"/>
-      <w:sz w:val="36"/>
-      <w:szCs w:val="26"/>
-      <w:lang w:val="fr-CA"/>
-    </w:rPr>
-  </w:style>
-  <w:style w:type="paragraph" w:customStyle="1" w:styleId="TableauTitre">
-    <w:name w:val="Tableau_Titre"/>
-    <w:basedOn w:val="Normal"/>
-    <w:link w:val="TableauTitreCar"/>
-    <w:qFormat/>
-    <w:rsid w:val="00D4667C"/>
-    <w:pPr>
-      <w:widowControl w:val="0"/>
-      <w:tabs>
-        <w:tab w:val="left" w:pos="-1440"/>
-        <w:tab w:val="left" w:pos="-720"/>
-        <w:tab w:val="left" w:pos="0"/>
-        <w:tab w:val="left" w:pos="355"/>
-        <w:tab w:val="left" w:pos="720"/>
-        <w:tab w:val="left" w:pos="900"/>
-        <w:tab w:val="left" w:pos="1890"/>
-        <w:tab w:val="left" w:pos="2880"/>
-        <w:tab w:val="left" w:pos="3150"/>
-        <w:tab w:val="left" w:pos="4590"/>
-        <w:tab w:val="left" w:pos="4860"/>
-        <w:tab w:val="left" w:pos="5310"/>
-        <w:tab w:val="left" w:pos="5850"/>
-        <w:tab w:val="left" w:pos="6840"/>
-        <w:tab w:val="left" w:pos="8280"/>
-        <w:tab w:val="left" w:leader="dot" w:pos="8460"/>
-        <w:tab w:val="left" w:pos="9000"/>
-        <w:tab w:val="left" w:pos="9360"/>
-      </w:tabs>
-      <w:spacing w:before="120"/>
-      <w:jc w:val="center"/>
-    </w:pPr>
-    <w:rPr>
-      <w:rFonts w:ascii="Futura Md BT" w:hAnsi="Futura Md BT" w:cs="Arial"/>
-      <w:smallCaps/>
-      <w:sz w:val="22"/>
-      <w:szCs w:val="21"/>
-      <w:lang w:val="fr-CA"/>
-    </w:rPr>
-  </w:style>
-  <w:style w:type="table" w:styleId="DarkList-Accent1">
-    <w:name w:val="Dark List Accent 1"/>
-    <w:basedOn w:val="TableNormal"/>
-    <w:uiPriority w:val="70"/>
-    <w:rsid w:val="00C6290C"/>
-    <w:pPr>
-      <w:spacing w:after="0" w:line="240" w:lineRule="auto"/>
-    </w:pPr>
-    <w:rPr>
-      <w:color w:val="FFFFFF" w:themeColor="background1"/>
-    </w:rPr>
-    <w:tblPr>
-      <w:tblStyleRowBandSize w:val="1"/>
-      <w:tblStyleColBandSize w:val="1"/>
-      <w:tblInd w:w="0" w:type="dxa"/>
-      <w:tblCellMar>
-        <w:top w:w="0" w:type="dxa"/>
-        <w:left w:w="108" w:type="dxa"/>
-        <w:bottom w:w="0" w:type="dxa"/>
-        <w:right w:w="108" w:type="dxa"/>
-      </w:tblCellMar>
-    </w:tblPr>
-    <w:tcPr>
-      <w:shd w:val="clear" w:color="auto" w:fill="4F81BD" w:themeFill="accent1"/>
-    </w:tcPr>
-    <w:tblStylePr w:type="firstRow">
-      <w:rPr>
-        <w:b/>
-        <w:bCs/>
-      </w:rPr>
-      <w:tblPr/>
-      <w:tcPr>
-        <w:tcBorders>
-          <w:top w:val="nil"/>
-          <w:left w:val="nil"/>
-          <w:bottom w:val="single" w:sz="18" w:space="0" w:color="FFFFFF" w:themeColor="background1"/>
-          <w:right w:val="nil"/>
-          <w:insideH w:val="nil"/>
-          <w:insideV w:val="nil"/>
-        </w:tcBorders>
-        <w:shd w:val="clear" w:color="auto" w:fill="000000" w:themeFill="text1"/>
-      </w:tcPr>
-    </w:tblStylePr>
-    <w:tblStylePr w:type="lastRow">
-      <w:tblPr/>
-      <w:tcPr>
-        <w:tcBorders>
-          <w:top w:val="single" w:sz="18" w:space="0" w:color="FFFFFF" w:themeColor="background1"/>
-          <w:left w:val="nil"/>
-          <w:bottom w:val="nil"/>
-          <w:right w:val="nil"/>
-          <w:insideH w:val="nil"/>
-          <w:insideV w:val="nil"/>
-        </w:tcBorders>
-        <w:shd w:val="clear" w:color="auto" w:fill="243F60" w:themeFill="accent1" w:themeFillShade="7F"/>
-      </w:tcPr>
-    </w:tblStylePr>
-    <w:tblStylePr w:type="firstCol">
-      <w:tblPr/>
-      <w:tcPr>
-        <w:tcBorders>
-          <w:top w:val="nil"/>
-          <w:left w:val="nil"/>
-          <w:bottom w:val="nil"/>
-          <w:right w:val="single" w:sz="18" w:space="0" w:color="FFFFFF" w:themeColor="background1"/>
-          <w:insideH w:val="nil"/>
-          <w:insideV w:val="nil"/>
-        </w:tcBorders>
-        <w:shd w:val="clear" w:color="auto" w:fill="365F91" w:themeFill="accent1" w:themeFillShade="BF"/>
-      </w:tcPr>
-    </w:tblStylePr>
-    <w:tblStylePr w:type="lastCol">
-      <w:tblPr/>
-      <w:tcPr>
-        <w:tcBorders>
-          <w:top w:val="nil"/>
-          <w:left w:val="single" w:sz="18" w:space="0" w:color="FFFFFF" w:themeColor="background1"/>
-          <w:bottom w:val="nil"/>
-          <w:right w:val="nil"/>
-          <w:insideH w:val="nil"/>
-          <w:insideV w:val="nil"/>
-        </w:tcBorders>
-        <w:shd w:val="clear" w:color="auto" w:fill="365F91" w:themeFill="accent1" w:themeFillShade="BF"/>
-      </w:tcPr>
-    </w:tblStylePr>
-    <w:tblStylePr w:type="band1Vert">
-      <w:tblPr/>
-      <w:tcPr>
-        <w:tcBorders>
-          <w:top w:val="nil"/>
-          <w:left w:val="nil"/>
-          <w:bottom w:val="nil"/>
-          <w:right w:val="nil"/>
-          <w:insideH w:val="nil"/>
-          <w:insideV w:val="nil"/>
-        </w:tcBorders>
-        <w:shd w:val="clear" w:color="auto" w:fill="365F91" w:themeFill="accent1" w:themeFillShade="BF"/>
-      </w:tcPr>
-    </w:tblStylePr>
-    <w:tblStylePr w:type="band1Horz">
-      <w:tblPr/>
-      <w:tcPr>
-        <w:tcBorders>
-          <w:top w:val="nil"/>
-          <w:left w:val="nil"/>
-          <w:bottom w:val="nil"/>
-          <w:right w:val="nil"/>
-          <w:insideH w:val="nil"/>
-          <w:insideV w:val="nil"/>
-        </w:tcBorders>
-        <w:shd w:val="clear" w:color="auto" w:fill="365F91" w:themeFill="accent1" w:themeFillShade="BF"/>
-      </w:tcPr>
-    </w:tblStylePr>
-  </w:style>
-  <w:style w:type="character" w:customStyle="1" w:styleId="TableauTitreCar">
-    <w:name w:val="Tableau_Titre Car"/>
-    <w:basedOn w:val="DefaultParagraphFont"/>
-    <w:link w:val="TableauTitre"/>
-    <w:rsid w:val="00D4667C"/>
-    <w:rPr>
-      <w:rFonts w:ascii="Futura Md BT" w:hAnsi="Futura Md BT" w:cs="Arial"/>
-      <w:smallCaps/>
-      <w:szCs w:val="21"/>
-      <w:lang w:val="fr-CA"/>
-    </w:rPr>
-  </w:style>
-  <w:style w:type="paragraph" w:customStyle="1" w:styleId="TabloTexte">
-    <w:name w:val="Tablo_Texte"/>
-    <w:basedOn w:val="TableauTitre"/>
-    <w:link w:val="TabloTexteCar"/>
-    <w:qFormat/>
-    <w:rsid w:val="00F45105"/>
-    <w:pPr>
-      <w:spacing w:before="80" w:after="80"/>
-      <w:ind w:left="0"/>
-      <w:jc w:val="left"/>
-    </w:pPr>
-    <w:rPr>
-      <w:rFonts w:ascii="Myriad Pro" w:hAnsi="Myriad Pro"/>
-      <w:smallCaps w:val="0"/>
-      <w:sz w:val="24"/>
-      <w:szCs w:val="22"/>
-    </w:rPr>
-  </w:style>
-  <w:style w:type="paragraph" w:customStyle="1" w:styleId="LstTablo">
-    <w:name w:val="Lst_Tablo"/>
-    <w:basedOn w:val="Subtitle"/>
-    <w:link w:val="LstTabloCar"/>
-    <w:qFormat/>
-    <w:rsid w:val="00D4667C"/>
-    <w:pPr>
-      <w:widowControl w:val="0"/>
-      <w:tabs>
-        <w:tab w:val="left" w:pos="284"/>
-      </w:tabs>
-      <w:spacing w:before="80" w:after="200"/>
-      <w:ind w:left="714" w:hanging="357"/>
-    </w:pPr>
-    <w:rPr>
-      <w:smallCaps/>
-      <w:color w:val="1F497D" w:themeColor="text2"/>
-      <w:lang w:val="fr-CA"/>
-    </w:rPr>
-  </w:style>
-  <w:style w:type="character" w:customStyle="1" w:styleId="TabloTexteCar">
-    <w:name w:val="Tablo_Texte Car"/>
-    <w:basedOn w:val="TableauTitreCar"/>
-    <w:link w:val="TabloTexte"/>
-    <w:rsid w:val="00F45105"/>
-    <w:rPr>
-      <w:rFonts w:ascii="Myriad Pro" w:hAnsi="Myriad Pro" w:cs="Arial"/>
-      <w:smallCaps w:val="0"/>
-      <w:sz w:val="24"/>
-      <w:szCs w:val="21"/>
-      <w:lang w:val="fr-CA"/>
-    </w:rPr>
-  </w:style>
-  <w:style w:type="table" w:styleId="TableColumns2">
-    <w:name w:val="Table Columns 2"/>
-    <w:basedOn w:val="TableNormal"/>
-    <w:rsid w:val="00D56623"/>
-    <w:rPr>
-      <w:b/>
-      <w:bCs/>
-    </w:rPr>
-    <w:tblPr>
-      <w:tblStyleColBandSize w:val="1"/>
-      <w:tblInd w:w="0" w:type="dxa"/>
-      <w:tblCellMar>
-        <w:top w:w="0" w:type="dxa"/>
-        <w:left w:w="108" w:type="dxa"/>
-        <w:bottom w:w="0" w:type="dxa"/>
-        <w:right w:w="108" w:type="dxa"/>
-      </w:tblCellMar>
-    </w:tblPr>
-    <w:tblStylePr w:type="firstRow">
-      <w:rPr>
-        <w:color w:val="FFFFFF"/>
-      </w:rPr>
-      <w:tblPr/>
-      <w:tcPr>
-        <w:tcBorders>
-          <w:tl2br w:val="none" w:sz="0" w:space="0" w:color="auto"/>
-          <w:tr2bl w:val="none" w:sz="0" w:space="0" w:color="auto"/>
-        </w:tcBorders>
-        <w:shd w:val="solid" w:color="000080" w:fill="FFFFFF"/>
-      </w:tcPr>
-    </w:tblStylePr>
-    <w:tblStylePr w:type="lastRow">
-      <w:rPr>
-        <w:b w:val="0"/>
-        <w:bCs w:val="0"/>
-      </w:rPr>
-      <w:tblPr/>
-      <w:tcPr>
-        <w:tcBorders>
-          <w:tl2br w:val="none" w:sz="0" w:space="0" w:color="auto"/>
-          <w:tr2bl w:val="none" w:sz="0" w:space="0" w:color="auto"/>
-        </w:tcBorders>
-      </w:tcPr>
-    </w:tblStylePr>
-    <w:tblStylePr w:type="firstCol">
-      <w:rPr>
-        <w:b w:val="0"/>
-        <w:bCs w:val="0"/>
-        <w:color w:val="000000"/>
-      </w:rPr>
-      <w:tblPr/>
-      <w:tcPr>
-        <w:tcBorders>
-          <w:tl2br w:val="none" w:sz="0" w:space="0" w:color="auto"/>
-          <w:tr2bl w:val="none" w:sz="0" w:space="0" w:color="auto"/>
-        </w:tcBorders>
-      </w:tcPr>
-    </w:tblStylePr>
-    <w:tblStylePr w:type="lastCol">
-      <w:rPr>
-        <w:b w:val="0"/>
-        <w:bCs w:val="0"/>
-      </w:rPr>
-      <w:tblPr/>
-      <w:tcPr>
-        <w:tcBorders>
-          <w:tl2br w:val="none" w:sz="0" w:space="0" w:color="auto"/>
-          <w:tr2bl w:val="none" w:sz="0" w:space="0" w:color="auto"/>
-        </w:tcBorders>
-      </w:tcPr>
-    </w:tblStylePr>
-    <w:tblStylePr w:type="band1Vert">
-      <w:rPr>
-        <w:color w:val="auto"/>
-      </w:rPr>
-      <w:tblPr/>
-      <w:tcPr>
-        <w:shd w:val="pct30" w:color="000000" w:fill="FFFFFF"/>
-      </w:tcPr>
-    </w:tblStylePr>
-    <w:tblStylePr w:type="band2Vert">
-      <w:rPr>
-        <w:color w:val="auto"/>
-      </w:rPr>
-      <w:tblPr/>
-      <w:tcPr>
-        <w:shd w:val="pct25" w:color="00FF00" w:fill="FFFFFF"/>
-      </w:tcPr>
-    </w:tblStylePr>
-    <w:tblStylePr w:type="neCell">
-      <w:rPr>
-        <w:b/>
-        <w:bCs/>
-      </w:rPr>
-      <w:tblPr/>
-      <w:tcPr>
-        <w:tcBorders>
-          <w:tl2br w:val="none" w:sz="0" w:space="0" w:color="auto"/>
-          <w:tr2bl w:val="none" w:sz="0" w:space="0" w:color="auto"/>
-        </w:tcBorders>
-      </w:tcPr>
-    </w:tblStylePr>
-    <w:tblStylePr w:type="swCell">
-      <w:rPr>
-        <w:b/>
-        <w:bCs/>
-      </w:rPr>
-      <w:tblPr/>
-      <w:tcPr>
-        <w:tcBorders>
-          <w:tl2br w:val="none" w:sz="0" w:space="0" w:color="auto"/>
-          <w:tr2bl w:val="none" w:sz="0" w:space="0" w:color="auto"/>
-        </w:tcBorders>
-      </w:tcPr>
-    </w:tblStylePr>
-  </w:style>
-  <w:style w:type="character" w:customStyle="1" w:styleId="LstTabloCar">
-    <w:name w:val="Lst_Tablo Car"/>
-    <w:basedOn w:val="SubtitleChar"/>
-    <w:link w:val="LstTablo"/>
-    <w:rsid w:val="00D4667C"/>
-    <w:rPr>
-      <w:rFonts w:ascii="Kalinga" w:eastAsiaTheme="majorEastAsia" w:hAnsi="Kalinga" w:cstheme="majorBidi"/>
-      <w:i/>
-      <w:iCs/>
-      <w:smallCaps/>
-      <w:color w:val="1F497D" w:themeColor="text2"/>
-      <w:spacing w:val="-2"/>
-      <w:sz w:val="20"/>
-      <w:szCs w:val="24"/>
-      <w:lang w:val="fr-CA"/>
-    </w:rPr>
-  </w:style>
-  <w:style w:type="table" w:styleId="TableClassic3">
-    <w:name w:val="Table Classic 3"/>
-    <w:basedOn w:val="TableNormal"/>
-    <w:rsid w:val="00D56623"/>
-    <w:rPr>
-      <w:color w:val="000080"/>
-    </w:rPr>
-    <w:tblPr>
-      <w:tblInd w:w="0" w:type="dxa"/>
-      <w:tblBorders>
-        <w:top w:val="single" w:sz="12" w:space="0" w:color="000000"/>
-        <w:left w:val="single" w:sz="12" w:space="0" w:color="000000"/>
-        <w:bottom w:val="single" w:sz="12" w:space="0" w:color="000000"/>
-        <w:right w:val="single" w:sz="12" w:space="0" w:color="000000"/>
-      </w:tblBorders>
-      <w:tblCellMar>
-        <w:top w:w="0" w:type="dxa"/>
-        <w:left w:w="108" w:type="dxa"/>
-        <w:bottom w:w="0" w:type="dxa"/>
-        <w:right w:w="108" w:type="dxa"/>
-      </w:tblCellMar>
-    </w:tblPr>
-    <w:tcPr>
-      <w:shd w:val="solid" w:color="C0C0C0" w:fill="FFFFFF"/>
-    </w:tcPr>
-    <w:tblStylePr w:type="firstRow">
-      <w:rPr>
-        <w:b/>
-        <w:bCs/>
-        <w:i/>
-        <w:iCs/>
-        <w:color w:val="FFFFFF"/>
-      </w:rPr>
-      <w:tblPr/>
-      <w:tcPr>
-        <w:tcBorders>
-          <w:bottom w:val="single" w:sz="6" w:space="0" w:color="000000"/>
-          <w:tl2br w:val="none" w:sz="0" w:space="0" w:color="auto"/>
-          <w:tr2bl w:val="none" w:sz="0" w:space="0" w:color="auto"/>
-        </w:tcBorders>
-        <w:shd w:val="solid" w:color="000080" w:fill="FFFFFF"/>
-      </w:tcPr>
-    </w:tblStylePr>
-    <w:tblStylePr w:type="lastRow">
-      <w:rPr>
-        <w:color w:val="000080"/>
-      </w:rPr>
-      <w:tblPr/>
-      <w:tcPr>
-        <w:tcBorders>
-          <w:top w:val="single" w:sz="12" w:space="0" w:color="000000"/>
-          <w:tl2br w:val="none" w:sz="0" w:space="0" w:color="auto"/>
-          <w:tr2bl w:val="none" w:sz="0" w:space="0" w:color="auto"/>
-        </w:tcBorders>
-        <w:shd w:val="solid" w:color="FFFFFF" w:fill="FFFFFF"/>
-      </w:tcPr>
-    </w:tblStylePr>
-    <w:tblStylePr w:type="firstCol">
-      <w:rPr>
-        <w:b/>
-        <w:bCs/>
-        <w:color w:val="000000"/>
-      </w:rPr>
-      <w:tblPr/>
-      <w:tcPr>
-        <w:tcBorders>
-          <w:tl2br w:val="none" w:sz="0" w:space="0" w:color="auto"/>
-          <w:tr2bl w:val="none" w:sz="0" w:space="0" w:color="auto"/>
-        </w:tcBorders>
-      </w:tcPr>
-    </w:tblStylePr>
-  </w:style>
-  <w:style w:type="paragraph" w:customStyle="1" w:styleId="timologie">
-    <w:name w:val="Étimologie"/>
-    <w:basedOn w:val="NoSpacing"/>
-    <w:link w:val="timologieCar"/>
-    <w:rsid w:val="00776259"/>
-    <w:pPr>
-      <w:pBdr>
-        <w:top w:val="threeDEmboss" w:sz="24" w:space="6" w:color="auto"/>
-        <w:left w:val="threeDEmboss" w:sz="24" w:space="6" w:color="auto"/>
-        <w:bottom w:val="threeDEmboss" w:sz="24" w:space="6" w:color="auto"/>
-        <w:right w:val="threeDEmboss" w:sz="24" w:space="6" w:color="auto"/>
-      </w:pBdr>
-      <w:spacing w:before="240" w:after="240" w:line="240" w:lineRule="auto"/>
-      <w:contextualSpacing/>
-    </w:pPr>
-    <w:rPr>
-      <w:b/>
-      <w:szCs w:val="24"/>
-      <w:lang w:val="fr-CA"/>
-    </w:rPr>
-  </w:style>
-  <w:style w:type="character" w:customStyle="1" w:styleId="NoSpacingChar">
-    <w:name w:val="No Spacing Char"/>
-    <w:aliases w:val="Texte Char"/>
-    <w:basedOn w:val="DefaultParagraphFont"/>
-    <w:link w:val="NoSpacing"/>
-    <w:uiPriority w:val="1"/>
-    <w:rsid w:val="00D4667C"/>
-    <w:rPr>
-      <w:rFonts w:ascii="Kalinga" w:hAnsi="Kalinga"/>
-    </w:rPr>
-  </w:style>
-  <w:style w:type="character" w:customStyle="1" w:styleId="timologieCar">
-    <w:name w:val="Étimologie Car"/>
-    <w:basedOn w:val="NoSpacingChar"/>
-    <w:link w:val="timologie"/>
-    <w:rsid w:val="00776259"/>
-    <w:rPr>
-      <w:rFonts w:ascii="Futura Bk BT" w:hAnsi="Futura Bk BT"/>
-      <w:spacing w:val="4"/>
-    </w:rPr>
-  </w:style>
-  <w:style w:type="paragraph" w:customStyle="1" w:styleId="Accent">
-    <w:name w:val="Accent"/>
-    <w:basedOn w:val="NoSpacing"/>
-    <w:next w:val="PlainText"/>
-    <w:link w:val="AccentCar"/>
-    <w:rsid w:val="00742004"/>
-    <w:pPr>
-      <w:spacing w:after="0" w:line="240" w:lineRule="auto"/>
-      <w:ind w:left="0"/>
-      <w:contextualSpacing/>
-    </w:pPr>
-    <w:rPr>
-      <w:b/>
-      <w:smallCaps/>
-      <w:lang w:val="fr-CA"/>
-    </w:rPr>
-  </w:style>
-  <w:style w:type="paragraph" w:customStyle="1" w:styleId="Figure">
-    <w:name w:val="Figure"/>
-    <w:basedOn w:val="Normal"/>
-    <w:link w:val="FigureCar"/>
-    <w:qFormat/>
-    <w:rsid w:val="00D4667C"/>
-    <w:pPr>
-      <w:pBdr>
-        <w:bottom w:val="single" w:sz="4" w:space="1" w:color="auto"/>
-      </w:pBdr>
-      <w:spacing w:before="120" w:after="40"/>
-      <w:ind w:left="510"/>
-    </w:pPr>
-    <w:rPr>
-      <w:rFonts w:ascii="Futura Md BT" w:hAnsi="Futura Md BT"/>
-      <w:i/>
-      <w:smallCaps/>
-      <w:color w:val="595959" w:themeColor="text1" w:themeTint="A6"/>
-      <w:sz w:val="16"/>
-      <w:szCs w:val="18"/>
-      <w:lang w:val="fr-CA"/>
-    </w:rPr>
-  </w:style>
-  <w:style w:type="character" w:customStyle="1" w:styleId="AccentCar">
-    <w:name w:val="Accent Car"/>
-    <w:basedOn w:val="NoSpacingChar"/>
-    <w:link w:val="Accent"/>
-    <w:rsid w:val="00742004"/>
-    <w:rPr>
-      <w:rFonts w:ascii="Futura Bk BT" w:hAnsi="Futura Bk BT"/>
-      <w:b/>
-      <w:smallCaps/>
-      <w:spacing w:val="4"/>
-      <w:lang w:val="fr-CA"/>
-    </w:rPr>
-  </w:style>
-  <w:style w:type="paragraph" w:styleId="PlainText">
-    <w:name w:val="Plain Text"/>
-    <w:basedOn w:val="Normal"/>
-    <w:link w:val="PlainTextChar"/>
-    <w:rsid w:val="00FA38F6"/>
-    <w:pPr>
-      <w:spacing w:after="0"/>
-    </w:pPr>
-    <w:rPr>
-      <w:rFonts w:ascii="Consolas" w:hAnsi="Consolas" w:cs="Consolas"/>
-      <w:sz w:val="21"/>
-      <w:szCs w:val="21"/>
-    </w:rPr>
-  </w:style>
-  <w:style w:type="character" w:customStyle="1" w:styleId="PlainTextChar">
-    <w:name w:val="Plain Text Char"/>
-    <w:basedOn w:val="DefaultParagraphFont"/>
-    <w:link w:val="PlainText"/>
-    <w:rsid w:val="00FA38F6"/>
-    <w:rPr>
-      <w:rFonts w:ascii="Consolas" w:hAnsi="Consolas" w:cs="Consolas"/>
-      <w:sz w:val="21"/>
-      <w:szCs w:val="21"/>
-    </w:rPr>
-  </w:style>
-  <w:style w:type="character" w:customStyle="1" w:styleId="FigureCar">
-    <w:name w:val="Figure Car"/>
-    <w:basedOn w:val="DefaultParagraphFont"/>
-    <w:link w:val="Figure"/>
-    <w:rsid w:val="00D4667C"/>
-    <w:rPr>
-      <w:rFonts w:ascii="Futura Md BT" w:hAnsi="Futura Md BT"/>
-      <w:i/>
-      <w:smallCaps/>
-      <w:color w:val="595959" w:themeColor="text1" w:themeTint="A6"/>
-      <w:sz w:val="16"/>
-      <w:szCs w:val="18"/>
-      <w:lang w:val="fr-CA"/>
-    </w:rPr>
-  </w:style>
-  <w:style w:type="paragraph" w:customStyle="1" w:styleId="Default">
-    <w:name w:val="Default"/>
-    <w:rsid w:val="00415DD9"/>
-    <w:pPr>
-      <w:autoSpaceDE w:val="0"/>
-      <w:autoSpaceDN w:val="0"/>
-      <w:adjustRightInd w:val="0"/>
-      <w:spacing w:after="0" w:line="240" w:lineRule="auto"/>
-    </w:pPr>
-    <w:rPr>
-      <w:rFonts w:ascii="Times New Roman" w:hAnsi="Times New Roman" w:cs="Times New Roman"/>
-      <w:color w:val="000000"/>
-      <w:sz w:val="24"/>
-      <w:szCs w:val="24"/>
-      <w:lang w:val="fr-CA" w:bidi="ar-SA"/>
-    </w:rPr>
-  </w:style>
-  <w:style w:type="paragraph" w:styleId="DocumentMap">
-    <w:name w:val="Document Map"/>
-    <w:basedOn w:val="Normal"/>
-    <w:link w:val="DocumentMapChar"/>
-    <w:rsid w:val="0043039C"/>
-    <w:pPr>
-      <w:spacing w:after="0"/>
-    </w:pPr>
-    <w:rPr>
-      <w:rFonts w:ascii="Tahoma" w:hAnsi="Tahoma" w:cs="Tahoma"/>
-      <w:sz w:val="16"/>
-      <w:szCs w:val="16"/>
-    </w:rPr>
-  </w:style>
-  <w:style w:type="character" w:customStyle="1" w:styleId="DocumentMapChar">
-    <w:name w:val="Document Map Char"/>
-    <w:basedOn w:val="DefaultParagraphFont"/>
-    <w:link w:val="DocumentMap"/>
-    <w:rsid w:val="0043039C"/>
-    <w:rPr>
-      <w:rFonts w:ascii="Tahoma" w:hAnsi="Tahoma" w:cs="Tahoma"/>
-      <w:sz w:val="16"/>
-      <w:szCs w:val="16"/>
-    </w:rPr>
-  </w:style>
-  <w:style w:type="paragraph" w:customStyle="1" w:styleId="INFOLOGIQUE">
-    <w:name w:val="INFOLOGIQUE"/>
-    <w:link w:val="INFOLOGIQUECar"/>
-    <w:qFormat/>
-    <w:rsid w:val="00D4667C"/>
-    <w:rPr>
-      <w:rFonts w:ascii="Eurostile LT Std Ext Two" w:hAnsi="Eurostile LT Std Ext Two"/>
-      <w:smallCaps/>
-      <w:spacing w:val="-1"/>
-      <w:sz w:val="16"/>
-    </w:rPr>
-  </w:style>
-  <w:style w:type="character" w:customStyle="1" w:styleId="INFOLOGIQUECar">
-    <w:name w:val="INFOLOGIQUE Car"/>
-    <w:basedOn w:val="NoSpacingChar"/>
-    <w:link w:val="INFOLOGIQUE"/>
-    <w:rsid w:val="00D4667C"/>
-    <w:rPr>
-      <w:rFonts w:ascii="Eurostile LT Std Ext Two" w:hAnsi="Eurostile LT Std Ext Two"/>
-      <w:smallCaps/>
-      <w:spacing w:val="-1"/>
-      <w:sz w:val="16"/>
-    </w:rPr>
-  </w:style>
-  <w:style w:type="table" w:styleId="TableClassic1">
-    <w:name w:val="Table Classic 1"/>
-    <w:basedOn w:val="TableNormal"/>
-    <w:rsid w:val="006A3149"/>
-    <w:tblPr>
-      <w:tblInd w:w="0" w:type="dxa"/>
-      <w:tblBorders>
-        <w:top w:val="single" w:sz="12" w:space="0" w:color="000000"/>
-        <w:bottom w:val="single" w:sz="12" w:space="0" w:color="000000"/>
-      </w:tblBorders>
-      <w:tblCellMar>
-        <w:top w:w="0" w:type="dxa"/>
-        <w:left w:w="108" w:type="dxa"/>
-        <w:bottom w:w="0" w:type="dxa"/>
-        <w:right w:w="108" w:type="dxa"/>
-      </w:tblCellMar>
-    </w:tblPr>
-    <w:tcPr>
-      <w:shd w:val="clear" w:color="auto" w:fill="auto"/>
-    </w:tcPr>
-    <w:tblStylePr w:type="firstRow">
-      <w:rPr>
-        <w:i/>
-        <w:iCs/>
-      </w:rPr>
-      <w:tblPr/>
-      <w:tcPr>
-        <w:tcBorders>
-          <w:bottom w:val="single" w:sz="6" w:space="0" w:color="000000"/>
-          <w:tl2br w:val="none" w:sz="0" w:space="0" w:color="auto"/>
-          <w:tr2bl w:val="none" w:sz="0" w:space="0" w:color="auto"/>
-        </w:tcBorders>
-      </w:tcPr>
-    </w:tblStylePr>
-    <w:tblStylePr w:type="lastRow">
-      <w:rPr>
-        <w:color w:val="auto"/>
-      </w:rPr>
-      <w:tblPr/>
-      <w:tcPr>
-        <w:tcBorders>
-          <w:top w:val="single" w:sz="6" w:space="0" w:color="000000"/>
-          <w:tl2br w:val="none" w:sz="0" w:space="0" w:color="auto"/>
-          <w:tr2bl w:val="none" w:sz="0" w:space="0" w:color="auto"/>
-        </w:tcBorders>
-      </w:tcPr>
-    </w:tblStylePr>
-    <w:tblStylePr w:type="firstCol">
-      <w:tblPr/>
-      <w:tcPr>
-        <w:tcBorders>
-          <w:right w:val="single" w:sz="6" w:space="0" w:color="000000"/>
-          <w:tl2br w:val="none" w:sz="0" w:space="0" w:color="auto"/>
-          <w:tr2bl w:val="none" w:sz="0" w:space="0" w:color="auto"/>
-        </w:tcBorders>
-      </w:tcPr>
-    </w:tblStylePr>
-    <w:tblStylePr w:type="neCell">
-      <w:rPr>
-        <w:b/>
-        <w:bCs/>
-        <w:i w:val="0"/>
-        <w:iCs w:val="0"/>
-      </w:rPr>
-      <w:tblPr/>
-      <w:tcPr>
-        <w:tcBorders>
-          <w:tl2br w:val="none" w:sz="0" w:space="0" w:color="auto"/>
-          <w:tr2bl w:val="none" w:sz="0" w:space="0" w:color="auto"/>
-        </w:tcBorders>
-      </w:tcPr>
-    </w:tblStylePr>
-    <w:tblStylePr w:type="swCell">
-      <w:rPr>
-        <w:b/>
-        <w:bCs/>
-      </w:rPr>
-      <w:tblPr/>
-      <w:tcPr>
-        <w:tcBorders>
-          <w:tl2br w:val="none" w:sz="0" w:space="0" w:color="auto"/>
-          <w:tr2bl w:val="none" w:sz="0" w:space="0" w:color="auto"/>
-        </w:tcBorders>
-      </w:tcPr>
-    </w:tblStylePr>
-  </w:style>
-  <w:style w:type="table" w:styleId="MediumList2-Accent1">
-    <w:name w:val="Medium List 2 Accent 1"/>
-    <w:basedOn w:val="TableNormal"/>
-    <w:uiPriority w:val="66"/>
-    <w:rsid w:val="00C3166A"/>
-    <w:pPr>
-      <w:spacing w:after="0" w:line="240" w:lineRule="auto"/>
-    </w:pPr>
-    <w:rPr>
-      <w:rFonts w:asciiTheme="majorHAnsi" w:eastAsiaTheme="majorEastAsia" w:hAnsiTheme="majorHAnsi" w:cstheme="majorBidi"/>
-      <w:color w:val="000000" w:themeColor="text1"/>
-      <w:lang w:eastAsia="ja-JP" w:bidi="ar-SA"/>
-    </w:rPr>
-    <w:tblPr>
-      <w:tblStyleRowBandSize w:val="1"/>
-      <w:tblStyleColBandSize w:val="1"/>
-      <w:tblInd w:w="0" w:type="dxa"/>
-      <w:tblBorders>
-        <w:top w:val="single" w:sz="8" w:space="0" w:color="4F81BD" w:themeColor="accent1"/>
-        <w:left w:val="single" w:sz="8" w:space="0" w:color="4F81BD" w:themeColor="accent1"/>
-        <w:bottom w:val="single" w:sz="8" w:space="0" w:color="4F81BD" w:themeColor="accent1"/>
-        <w:right w:val="single" w:sz="8" w:space="0" w:color="4F81BD" w:themeColor="accent1"/>
-      </w:tblBorders>
-      <w:tblCellMar>
-        <w:top w:w="0" w:type="dxa"/>
-        <w:left w:w="108" w:type="dxa"/>
-        <w:bottom w:w="0" w:type="dxa"/>
-        <w:right w:w="108" w:type="dxa"/>
-      </w:tblCellMar>
-    </w:tblPr>
-    <w:tblStylePr w:type="firstRow">
-      <w:rPr>
-        <w:sz w:val="24"/>
-        <w:szCs w:val="24"/>
-      </w:rPr>
-      <w:tblPr/>
-      <w:tcPr>
-        <w:tcBorders>
-          <w:top w:val="nil"/>
-          <w:left w:val="nil"/>
-          <w:bottom w:val="single" w:sz="24" w:space="0" w:color="4F81BD" w:themeColor="accent1"/>
-          <w:right w:val="nil"/>
-          <w:insideH w:val="nil"/>
-          <w:insideV w:val="nil"/>
-        </w:tcBorders>
-        <w:shd w:val="clear" w:color="auto" w:fill="FFFFFF" w:themeFill="background1"/>
-      </w:tcPr>
-    </w:tblStylePr>
-    <w:tblStylePr w:type="lastRow">
-      <w:tblPr/>
-      <w:tcPr>
-        <w:tcBorders>
-          <w:top w:val="single" w:sz="8" w:space="0" w:color="4F81BD" w:themeColor="accent1"/>
-          <w:left w:val="nil"/>
-          <w:bottom w:val="nil"/>
-          <w:right w:val="nil"/>
-          <w:insideH w:val="nil"/>
-          <w:insideV w:val="nil"/>
-        </w:tcBorders>
-        <w:shd w:val="clear" w:color="auto" w:fill="FFFFFF" w:themeFill="background1"/>
-      </w:tcPr>
-    </w:tblStylePr>
-    <w:tblStylePr w:type="firstCol">
-      <w:tblPr/>
-      <w:tcPr>
-        <w:tcBorders>
-          <w:top w:val="nil"/>
-          <w:left w:val="nil"/>
-          <w:bottom w:val="nil"/>
-          <w:right w:val="single" w:sz="8" w:space="0" w:color="4F81BD" w:themeColor="accent1"/>
-          <w:insideH w:val="nil"/>
-          <w:insideV w:val="nil"/>
-        </w:tcBorders>
-        <w:shd w:val="clear" w:color="auto" w:fill="FFFFFF" w:themeFill="background1"/>
-      </w:tcPr>
-    </w:tblStylePr>
-    <w:tblStylePr w:type="lastCol">
-      <w:tblPr/>
-      <w:tcPr>
-        <w:tcBorders>
-          <w:top w:val="nil"/>
-          <w:left w:val="single" w:sz="8" w:space="0" w:color="4F81BD" w:themeColor="accent1"/>
-          <w:bottom w:val="nil"/>
-          <w:right w:val="nil"/>
-          <w:insideH w:val="nil"/>
-          <w:insideV w:val="nil"/>
-        </w:tcBorders>
-        <w:shd w:val="clear" w:color="auto" w:fill="FFFFFF" w:themeFill="background1"/>
-      </w:tcPr>
-    </w:tblStylePr>
-    <w:tblStylePr w:type="band1Vert">
-      <w:tblPr/>
-      <w:tcPr>
-        <w:tcBorders>
-          <w:left w:val="nil"/>
-          <w:right w:val="nil"/>
-          <w:insideH w:val="nil"/>
-          <w:insideV w:val="nil"/>
-        </w:tcBorders>
-        <w:shd w:val="clear" w:color="auto" w:fill="D3DFEE" w:themeFill="accent1" w:themeFillTint="3F"/>
-      </w:tcPr>
-    </w:tblStylePr>
-    <w:tblStylePr w:type="band1Horz">
-      <w:tblPr/>
-      <w:tcPr>
-        <w:tcBorders>
-          <w:top w:val="nil"/>
-          <w:bottom w:val="nil"/>
-          <w:insideH w:val="nil"/>
-          <w:insideV w:val="nil"/>
-        </w:tcBorders>
-        <w:shd w:val="clear" w:color="auto" w:fill="D3DFEE" w:themeFill="accent1" w:themeFillTint="3F"/>
-      </w:tcPr>
-    </w:tblStylePr>
-    <w:tblStylePr w:type="nwCell">
-      <w:tblPr/>
-      <w:tcPr>
-        <w:shd w:val="clear" w:color="auto" w:fill="FFFFFF" w:themeFill="background1"/>
-      </w:tcPr>
-    </w:tblStylePr>
-    <w:tblStylePr w:type="swCell">
-      <w:tblPr/>
-      <w:tcPr>
-        <w:tcBorders>
-          <w:top w:val="nil"/>
-        </w:tcBorders>
-      </w:tcPr>
-    </w:tblStylePr>
-  </w:style>
-  <w:style w:type="paragraph" w:customStyle="1" w:styleId="Salari">
-    <w:name w:val="Salarié"/>
-    <w:basedOn w:val="Normal"/>
-    <w:link w:val="SalariChar"/>
-    <w:qFormat/>
-    <w:rsid w:val="00D4667C"/>
-    <w:pPr>
-      <w:tabs>
-        <w:tab w:val="left" w:pos="2200"/>
-      </w:tabs>
-      <w:spacing w:after="0"/>
-      <w:ind w:left="567"/>
-    </w:pPr>
-    <w:rPr>
-      <w:smallCaps/>
-      <w:spacing w:val="10"/>
-      <w:sz w:val="16"/>
-      <w:szCs w:val="21"/>
-      <w:lang w:val="fr-CA"/>
-    </w:rPr>
-  </w:style>
-  <w:style w:type="character" w:customStyle="1" w:styleId="SalariChar">
-    <w:name w:val="Salarié Char"/>
-    <w:basedOn w:val="DefaultParagraphFont"/>
-    <w:link w:val="Salari"/>
-    <w:rsid w:val="00D4667C"/>
-    <w:rPr>
-      <w:rFonts w:ascii="Kalinga" w:hAnsi="Kalinga"/>
-      <w:smallCaps/>
-      <w:spacing w:val="10"/>
-      <w:sz w:val="16"/>
-      <w:szCs w:val="21"/>
-      <w:lang w:val="fr-CA"/>
-    </w:rPr>
-  </w:style>
-  <w:style w:type="paragraph" w:customStyle="1" w:styleId="FooterText">
-    <w:name w:val="FooterText"/>
-    <w:basedOn w:val="Normal"/>
-    <w:link w:val="FooterTextChar"/>
-    <w:qFormat/>
-    <w:rsid w:val="00D4667C"/>
-    <w:pPr>
-      <w:tabs>
-        <w:tab w:val="left" w:pos="6804"/>
-      </w:tabs>
-      <w:spacing w:after="0"/>
-      <w:ind w:left="0"/>
-      <w:jc w:val="left"/>
-    </w:pPr>
-    <w:rPr>
-      <w:rFonts w:ascii="Myriad Pro" w:hAnsi="Myriad Pro"/>
-      <w:color w:val="808080" w:themeColor="background1" w:themeShade="80"/>
-      <w:spacing w:val="-10"/>
-      <w:sz w:val="16"/>
-      <w:szCs w:val="16"/>
-      <w:lang w:val="fr-CA"/>
-    </w:rPr>
-  </w:style>
-  <w:style w:type="character" w:customStyle="1" w:styleId="FooterTextChar">
-    <w:name w:val="FooterText Char"/>
-    <w:basedOn w:val="SubtitleChar"/>
-    <w:link w:val="FooterText"/>
-    <w:rsid w:val="00D4667C"/>
-    <w:rPr>
-      <w:rFonts w:ascii="Myriad Pro" w:eastAsiaTheme="majorEastAsia" w:hAnsi="Myriad Pro" w:cstheme="majorBidi"/>
-      <w:i w:val="0"/>
-      <w:iCs w:val="0"/>
-      <w:color w:val="808080" w:themeColor="background1" w:themeShade="80"/>
-      <w:spacing w:val="-10"/>
-      <w:sz w:val="16"/>
-      <w:szCs w:val="16"/>
-      <w:lang w:val="fr-CA"/>
-    </w:rPr>
-  </w:style>
-  <w:style w:type="character" w:customStyle="1" w:styleId="apple-converted-space">
-    <w:name w:val="apple-converted-space"/>
-    <w:basedOn w:val="DefaultParagraphFont"/>
-    <w:rsid w:val="00F469DF"/>
-  </w:style>
-</w:styles>
-</file>
-
 <file path=word/glossary/document.xml><?xml version="1.0" encoding="utf-8"?>
-<w:glossaryDocument xmlns:wpc="http://schemas.microsoft.com/office/word/2010/wordprocessingCanvas" xmlns:mc="http://schemas.openxmlformats.org/markup-compatibility/2006" xmlns:o="urn:schemas-microsoft-com:office:office" xmlns:r="http://schemas.openxmlformats.org/officeDocument/2006/relationships" xmlns:m="http://schemas.openxmlformats.org/officeDocument/2006/math" xmlns:v="urn:schemas-microsoft-com:vml" xmlns:wp14="http://schemas.microsoft.com/office/word/2010/wordprocessingDrawing" xmlns:wp="http://schemas.openxmlformats.org/drawingml/2006/wordprocessingDrawing" xmlns:w10="urn:schemas-microsoft-com:office:word" xmlns:w="http://schemas.openxmlformats.org/wordprocessingml/2006/main" xmlns:w14="http://schemas.microsoft.com/office/word/2010/wordml" xmlns:wpg="http://schemas.microsoft.com/office/word/2010/wordprocessingGroup" xmlns:wpi="http://schemas.microsoft.com/office/word/2010/wordprocessingInk" xmlns:wne="http://schemas.microsoft.com/office/word/2006/wordml" xmlns:wps="http://schemas.microsoft.com/office/word/2010/wordprocessingShape" mc:Ignorable="w14 wp14">
+<w:glossaryDocument xmlns:wpc="http://schemas.microsoft.com/office/word/2010/wordprocessingCanvas" xmlns:mo="http://schemas.microsoft.com/office/mac/office/2008/main" xmlns:mc="http://schemas.openxmlformats.org/markup-compatibility/2006" xmlns:mv="urn:schemas-microsoft-com:mac:vml" xmlns:o="urn:schemas-microsoft-com:office:office" xmlns:r="http://schemas.openxmlformats.org/officeDocument/2006/relationships" xmlns:m="http://schemas.openxmlformats.org/officeDocument/2006/math" xmlns:v="urn:schemas-microsoft-com:vml" xmlns:wp14="http://schemas.microsoft.com/office/word/2010/wordprocessingDrawing" xmlns:wp="http://schemas.openxmlformats.org/drawingml/2006/wordprocessingDrawing" xmlns:w10="urn:schemas-microsoft-com:office:word" xmlns:w="http://schemas.openxmlformats.org/wordprocessingml/2006/main" xmlns:w14="http://schemas.microsoft.com/office/word/2010/wordml" xmlns:w15="http://schemas.microsoft.com/office/word/2012/wordml" xmlns:wpg="http://schemas.microsoft.com/office/word/2010/wordprocessingGroup" xmlns:wpi="http://schemas.microsoft.com/office/word/2010/wordprocessingInk" xmlns:wne="http://schemas.microsoft.com/office/word/2006/wordml" xmlns:wps="http://schemas.microsoft.com/office/word/2010/wordprocessingShape" mc:Ignorable="w14 w15 wp14">
   <w:docParts>
     <w:docPart>
       <w:docPartPr>
@@ -11815,26 +9844,26 @@
 </file>
 
 <file path=word/glossary/fontTable.xml><?xml version="1.0" encoding="utf-8"?>
-<w:fonts xmlns:mc="http://schemas.openxmlformats.org/markup-compatibility/2006" xmlns:r="http://schemas.openxmlformats.org/officeDocument/2006/relationships" xmlns:w="http://schemas.openxmlformats.org/wordprocessingml/2006/main" xmlns:w14="http://schemas.microsoft.com/office/word/2010/wordml" mc:Ignorable="w14">
+<w:fonts xmlns:mc="http://schemas.openxmlformats.org/markup-compatibility/2006" xmlns:r="http://schemas.openxmlformats.org/officeDocument/2006/relationships" xmlns:w="http://schemas.openxmlformats.org/wordprocessingml/2006/main" xmlns:w14="http://schemas.microsoft.com/office/word/2010/wordml" xmlns:w15="http://schemas.microsoft.com/office/word/2012/wordml" mc:Ignorable="w14 w15">
   <w:font w:name="Times New Roman">
     <w:panose1 w:val="02020603050405020304"/>
     <w:charset w:val="00"/>
-    <w:family w:val="roman"/>
+    <w:family w:val="auto"/>
     <w:pitch w:val="variable"/>
-    <w:sig w:usb0="E0002AFF" w:usb1="C0007841" w:usb2="00000009" w:usb3="00000000" w:csb0="000001FF" w:csb1="00000000"/>
+    <w:sig w:usb0="00000287" w:usb1="00000000" w:usb2="00000000" w:usb3="00000000" w:csb0="0000009F" w:csb1="00000000"/>
   </w:font>
   <w:font w:name="Symbol">
-    <w:panose1 w:val="05050102010706020507"/>
+    <w:panose1 w:val="00000000000000000000"/>
     <w:charset w:val="02"/>
-    <w:family w:val="roman"/>
+    <w:family w:val="auto"/>
     <w:pitch w:val="variable"/>
     <w:sig w:usb0="00000000" w:usb1="10000000" w:usb2="00000000" w:usb3="00000000" w:csb0="80000000" w:csb1="00000000"/>
   </w:font>
   <w:font w:name="Courier New">
     <w:panose1 w:val="02070309020205020404"/>
     <w:charset w:val="00"/>
-    <w:family w:val="modern"/>
-    <w:pitch w:val="fixed"/>
+    <w:family w:val="auto"/>
+    <w:pitch w:val="variable"/>
     <w:sig w:usb0="E0002AFF" w:usb1="C0007843" w:usb2="00000009" w:usb3="00000000" w:csb0="000001FF" w:csb1="00000000"/>
   </w:font>
   <w:font w:name="Wingdings">
@@ -11847,63 +9876,60 @@
   <w:font w:name="Calibri">
     <w:panose1 w:val="020F0502020204030204"/>
     <w:charset w:val="00"/>
-    <w:family w:val="swiss"/>
+    <w:family w:val="auto"/>
     <w:pitch w:val="variable"/>
     <w:sig w:usb0="E00002FF" w:usb1="4000ACFF" w:usb2="00000001" w:usb3="00000000" w:csb0="0000019F" w:csb1="00000000"/>
   </w:font>
   <w:font w:name="Kalinga">
     <w:altName w:val="Calibri"/>
-    <w:panose1 w:val="020B0502040204020203"/>
     <w:charset w:val="00"/>
     <w:family w:val="swiss"/>
     <w:pitch w:val="variable"/>
     <w:sig w:usb0="00080003" w:usb1="00000000" w:usb2="00000000" w:usb3="00000000" w:csb0="00000001" w:csb1="00000000"/>
   </w:font>
   <w:font w:name="Eurostile LT Std Ext Two">
-    <w:altName w:val="Calibri"/>
     <w:charset w:val="00"/>
     <w:family w:val="auto"/>
     <w:pitch w:val="variable"/>
     <w:sig w:usb0="00000003" w:usb1="00000000" w:usb2="00000000" w:usb3="00000000" w:csb0="00000001" w:csb1="00000000"/>
   </w:font>
   <w:font w:name="Myriad Pro">
-    <w:altName w:val="Corbel"/>
+    <w:panose1 w:val="020B0503030403020204"/>
     <w:charset w:val="00"/>
     <w:family w:val="auto"/>
     <w:pitch w:val="variable"/>
-    <w:sig w:usb0="00000001" w:usb1="00000001" w:usb2="00000000" w:usb3="00000000" w:csb0="0000019F" w:csb1="00000000"/>
+    <w:sig w:usb0="20000287" w:usb1="00000001" w:usb2="00000000" w:usb3="00000000" w:csb0="0000019F" w:csb1="00000000"/>
   </w:font>
   <w:font w:name="Cambria">
     <w:panose1 w:val="02040503050406030204"/>
     <w:charset w:val="00"/>
-    <w:family w:val="roman"/>
+    <w:family w:val="auto"/>
     <w:pitch w:val="variable"/>
     <w:sig w:usb0="E00002FF" w:usb1="400004FF" w:usb2="00000000" w:usb3="00000000" w:csb0="0000019F" w:csb1="00000000"/>
   </w:font>
   <w:font w:name="Tahoma">
     <w:panose1 w:val="020B0604030504040204"/>
     <w:charset w:val="00"/>
-    <w:family w:val="swiss"/>
+    <w:family w:val="auto"/>
     <w:pitch w:val="variable"/>
     <w:sig w:usb0="E1002EFF" w:usb1="C000605B" w:usb2="00000029" w:usb3="00000000" w:csb0="000101FF" w:csb1="00000000"/>
   </w:font>
   <w:font w:name="New York">
-    <w:panose1 w:val="02040503060506020304"/>
-    <w:charset w:val="00"/>
+    <w:panose1 w:val="00000000000000000000"/>
+    <w:charset w:val="4D"/>
     <w:family w:val="roman"/>
     <w:notTrueType/>
     <w:pitch w:val="variable"/>
     <w:sig w:usb0="00000003" w:usb1="00000000" w:usb2="00000000" w:usb3="00000000" w:csb0="00000001" w:csb1="00000000"/>
   </w:font>
   <w:font w:name="Futura Bk BT">
-    <w:altName w:val="Arial"/>
+    <w:altName w:val="Futura"/>
     <w:charset w:val="00"/>
     <w:family w:val="swiss"/>
     <w:pitch w:val="variable"/>
     <w:sig w:usb0="00000001" w:usb1="00000000" w:usb2="00000000" w:usb3="00000000" w:csb0="0000001B" w:csb1="00000000"/>
   </w:font>
   <w:font w:name="Segoe UI">
-    <w:panose1 w:val="020B0502040204020203"/>
     <w:charset w:val="00"/>
     <w:family w:val="swiss"/>
     <w:pitch w:val="variable"/>
@@ -11912,12 +9938,12 @@
   <w:font w:name="Arial">
     <w:panose1 w:val="020B0604020202020204"/>
     <w:charset w:val="00"/>
-    <w:family w:val="swiss"/>
+    <w:family w:val="auto"/>
     <w:pitch w:val="variable"/>
     <w:sig w:usb0="E0002AFF" w:usb1="C0007843" w:usb2="00000009" w:usb3="00000000" w:csb0="000001FF" w:csb1="00000000"/>
   </w:font>
   <w:font w:name="Futura Md BT">
-    <w:altName w:val="Times New Roman"/>
+    <w:altName w:val="Futura"/>
     <w:charset w:val="00"/>
     <w:family w:val="auto"/>
     <w:pitch w:val="variable"/>
@@ -11926,22 +9952,28 @@
   <w:font w:name="Consolas">
     <w:panose1 w:val="020B0609020204030204"/>
     <w:charset w:val="00"/>
-    <w:family w:val="modern"/>
-    <w:pitch w:val="fixed"/>
+    <w:family w:val="auto"/>
+    <w:pitch w:val="variable"/>
     <w:sig w:usb0="E10002FF" w:usb1="4000FCFF" w:usb2="00000009" w:usb3="00000000" w:csb0="0000019F" w:csb1="00000000"/>
   </w:font>
   <w:font w:name="Kartika">
-    <w:panose1 w:val="02020503030404060203"/>
     <w:charset w:val="00"/>
     <w:family w:val="roman"/>
     <w:pitch w:val="variable"/>
     <w:sig w:usb0="00800003" w:usb1="00000000" w:usb2="00000000" w:usb3="00000000" w:csb0="00000001" w:csb1="00000000"/>
   </w:font>
+  <w:font w:name="Calibri Light">
+    <w:panose1 w:val="020F0302020204030204"/>
+    <w:charset w:val="00"/>
+    <w:family w:val="auto"/>
+    <w:pitch w:val="variable"/>
+    <w:sig w:usb0="A00002EF" w:usb1="4000207B" w:usb2="00000000" w:usb3="00000000" w:csb0="0000019F" w:csb1="00000000"/>
+  </w:font>
 </w:fonts>
 </file>
 
 <file path=word/glossary/settings.xml><?xml version="1.0" encoding="utf-8"?>
-<w:settings xmlns:mc="http://schemas.openxmlformats.org/markup-compatibility/2006" xmlns:o="urn:schemas-microsoft-com:office:office" xmlns:r="http://schemas.openxmlformats.org/officeDocument/2006/relationships" xmlns:m="http://schemas.openxmlformats.org/officeDocument/2006/math" xmlns:v="urn:schemas-microsoft-com:vml" xmlns:w10="urn:schemas-microsoft-com:office:word" xmlns:w="http://schemas.openxmlformats.org/wordprocessingml/2006/main" xmlns:w14="http://schemas.microsoft.com/office/word/2010/wordml" xmlns:sl="http://schemas.openxmlformats.org/schemaLibrary/2006/main" mc:Ignorable="w14">
+<w:settings xmlns:mc="http://schemas.openxmlformats.org/markup-compatibility/2006" xmlns:o="urn:schemas-microsoft-com:office:office" xmlns:r="http://schemas.openxmlformats.org/officeDocument/2006/relationships" xmlns:m="http://schemas.openxmlformats.org/officeDocument/2006/math" xmlns:v="urn:schemas-microsoft-com:vml" xmlns:w10="urn:schemas-microsoft-com:office:word" xmlns:w="http://schemas.openxmlformats.org/wordprocessingml/2006/main" xmlns:w14="http://schemas.microsoft.com/office/word/2010/wordml" xmlns:w15="http://schemas.microsoft.com/office/word/2012/wordml" xmlns:sl="http://schemas.openxmlformats.org/schemaLibrary/2006/main" mc:Ignorable="w14 w15">
   <w:view w:val="normal"/>
   <w:defaultTabStop w:val="708"/>
   <w:hyphenationZone w:val="425"/>
@@ -11959,6 +9991,7 @@
     <w:rsid w:val="007059F1"/>
     <w:rsid w:val="00751946"/>
     <w:rsid w:val="007870E3"/>
+    <w:rsid w:val="00A860CA"/>
     <w:rsid w:val="00CC1E39"/>
   </w:rsids>
   <m:mathPr>
@@ -11982,7 +10015,7 @@
 </file>
 
 <file path=word/glossary/styles.xml><?xml version="1.0" encoding="utf-8"?>
-<w:styles xmlns:mc="http://schemas.openxmlformats.org/markup-compatibility/2006" xmlns:r="http://schemas.openxmlformats.org/officeDocument/2006/relationships" xmlns:w="http://schemas.openxmlformats.org/wordprocessingml/2006/main" xmlns:w14="http://schemas.microsoft.com/office/word/2010/wordml" mc:Ignorable="w14">
+<w:styles xmlns:mc="http://schemas.openxmlformats.org/markup-compatibility/2006" xmlns:r="http://schemas.openxmlformats.org/officeDocument/2006/relationships" xmlns:w="http://schemas.openxmlformats.org/wordprocessingml/2006/main" xmlns:w14="http://schemas.microsoft.com/office/word/2010/wordml" xmlns:w15="http://schemas.microsoft.com/office/word/2012/wordml" mc:Ignorable="w14 w15">
   <w:docDefaults>
     <w:rPrDefault>
       <w:rPr>
@@ -11998,144 +10031,387 @@
       </w:pPr>
     </w:pPrDefault>
   </w:docDefaults>
-  <w:latentStyles w:defLockedState="0" w:defUIPriority="99" w:defSemiHidden="1" w:defUnhideWhenUsed="1" w:defQFormat="0" w:count="267">
-    <w:lsdException w:name="Normal" w:semiHidden="0" w:uiPriority="0" w:unhideWhenUsed="0" w:qFormat="1"/>
-    <w:lsdException w:name="heading 1" w:semiHidden="0" w:uiPriority="9" w:unhideWhenUsed="0" w:qFormat="1"/>
-    <w:lsdException w:name="heading 2" w:uiPriority="9" w:qFormat="1"/>
-    <w:lsdException w:name="heading 3" w:uiPriority="9" w:qFormat="1"/>
-    <w:lsdException w:name="heading 4" w:uiPriority="9" w:qFormat="1"/>
-    <w:lsdException w:name="heading 5" w:uiPriority="9" w:qFormat="1"/>
-    <w:lsdException w:name="heading 6" w:uiPriority="9" w:qFormat="1"/>
-    <w:lsdException w:name="heading 7" w:uiPriority="9" w:qFormat="1"/>
-    <w:lsdException w:name="heading 8" w:uiPriority="9" w:qFormat="1"/>
-    <w:lsdException w:name="heading 9" w:uiPriority="9" w:qFormat="1"/>
-    <w:lsdException w:name="toc 1" w:uiPriority="39"/>
-    <w:lsdException w:name="toc 2" w:uiPriority="39"/>
-    <w:lsdException w:name="toc 3" w:uiPriority="39"/>
-    <w:lsdException w:name="toc 4" w:uiPriority="39"/>
-    <w:lsdException w:name="toc 5" w:uiPriority="39"/>
-    <w:lsdException w:name="toc 6" w:uiPriority="39"/>
-    <w:lsdException w:name="toc 7" w:uiPriority="39"/>
-    <w:lsdException w:name="toc 8" w:uiPriority="39"/>
-    <w:lsdException w:name="toc 9" w:uiPriority="39"/>
-    <w:lsdException w:name="caption" w:uiPriority="35" w:qFormat="1"/>
-    <w:lsdException w:name="Title" w:semiHidden="0" w:uiPriority="10" w:unhideWhenUsed="0" w:qFormat="1"/>
-    <w:lsdException w:name="Default Paragraph Font" w:uiPriority="1"/>
-    <w:lsdException w:name="Subtitle" w:semiHidden="0" w:uiPriority="11" w:unhideWhenUsed="0" w:qFormat="1"/>
-    <w:lsdException w:name="Strong" w:semiHidden="0" w:uiPriority="22" w:unhideWhenUsed="0" w:qFormat="1"/>
-    <w:lsdException w:name="Emphasis" w:semiHidden="0" w:uiPriority="20" w:unhideWhenUsed="0" w:qFormat="1"/>
-    <w:lsdException w:name="Table Grid" w:semiHidden="0" w:uiPriority="59" w:unhideWhenUsed="0"/>
-    <w:lsdException w:name="Placeholder Text" w:unhideWhenUsed="0"/>
-    <w:lsdException w:name="No Spacing" w:semiHidden="0" w:uiPriority="1" w:unhideWhenUsed="0" w:qFormat="1"/>
-    <w:lsdException w:name="Light Shading" w:semiHidden="0" w:uiPriority="60" w:unhideWhenUsed="0"/>
-    <w:lsdException w:name="Light List" w:semiHidden="0" w:uiPriority="61" w:unhideWhenUsed="0"/>
-    <w:lsdException w:name="Light Grid" w:semiHidden="0" w:uiPriority="62" w:unhideWhenUsed="0"/>
-    <w:lsdException w:name="Medium Shading 1" w:semiHidden="0" w:uiPriority="63" w:unhideWhenUsed="0"/>
-    <w:lsdException w:name="Medium Shading 2" w:semiHidden="0" w:uiPriority="64" w:unhideWhenUsed="0"/>
-    <w:lsdException w:name="Medium List 1" w:semiHidden="0" w:uiPriority="65" w:unhideWhenUsed="0"/>
-    <w:lsdException w:name="Medium List 2" w:semiHidden="0" w:uiPriority="66" w:unhideWhenUsed="0"/>
-    <w:lsdException w:name="Medium Grid 1" w:semiHidden="0" w:uiPriority="67" w:unhideWhenUsed="0"/>
-    <w:lsdException w:name="Medium Grid 2" w:semiHidden="0" w:uiPriority="68" w:unhideWhenUsed="0"/>
-    <w:lsdException w:name="Medium Grid 3" w:semiHidden="0" w:uiPriority="69" w:unhideWhenUsed="0"/>
-    <w:lsdException w:name="Dark List" w:semiHidden="0" w:uiPriority="70" w:unhideWhenUsed="0"/>
-    <w:lsdException w:name="Colorful Shading" w:semiHidden="0" w:uiPriority="71" w:unhideWhenUsed="0"/>
-    <w:lsdException w:name="Colorful List" w:semiHidden="0" w:uiPriority="72" w:unhideWhenUsed="0"/>
-    <w:lsdException w:name="Colorful Grid" w:semiHidden="0" w:uiPriority="73" w:unhideWhenUsed="0"/>
-    <w:lsdException w:name="Light Shading Accent 1" w:semiHidden="0" w:uiPriority="60" w:unhideWhenUsed="0"/>
-    <w:lsdException w:name="Light List Accent 1" w:semiHidden="0" w:uiPriority="61" w:unhideWhenUsed="0"/>
-    <w:lsdException w:name="Light Grid Accent 1" w:semiHidden="0" w:uiPriority="62" w:unhideWhenUsed="0"/>
-    <w:lsdException w:name="Medium Shading 1 Accent 1" w:semiHidden="0" w:uiPriority="63" w:unhideWhenUsed="0"/>
-    <w:lsdException w:name="Medium Shading 2 Accent 1" w:semiHidden="0" w:uiPriority="64" w:unhideWhenUsed="0"/>
-    <w:lsdException w:name="Medium List 1 Accent 1" w:semiHidden="0" w:uiPriority="65" w:unhideWhenUsed="0"/>
-    <w:lsdException w:name="Revision" w:unhideWhenUsed="0"/>
-    <w:lsdException w:name="List Paragraph" w:semiHidden="0" w:uiPriority="34" w:unhideWhenUsed="0" w:qFormat="1"/>
-    <w:lsdException w:name="Quote" w:semiHidden="0" w:uiPriority="29" w:unhideWhenUsed="0" w:qFormat="1"/>
-    <w:lsdException w:name="Intense Quote" w:semiHidden="0" w:uiPriority="30" w:unhideWhenUsed="0" w:qFormat="1"/>
-    <w:lsdException w:name="Medium List 2 Accent 1" w:semiHidden="0" w:uiPriority="66" w:unhideWhenUsed="0"/>
-    <w:lsdException w:name="Medium Grid 1 Accent 1" w:semiHidden="0" w:uiPriority="67" w:unhideWhenUsed="0"/>
-    <w:lsdException w:name="Medium Grid 2 Accent 1" w:semiHidden="0" w:uiPriority="68" w:unhideWhenUsed="0"/>
-    <w:lsdException w:name="Medium Grid 3 Accent 1" w:semiHidden="0" w:uiPriority="69" w:unhideWhenUsed="0"/>
-    <w:lsdException w:name="Dark List Accent 1" w:semiHidden="0" w:uiPriority="70" w:unhideWhenUsed="0"/>
-    <w:lsdException w:name="Colorful Shading Accent 1" w:semiHidden="0" w:uiPriority="71" w:unhideWhenUsed="0"/>
-    <w:lsdException w:name="Colorful List Accent 1" w:semiHidden="0" w:uiPriority="72" w:unhideWhenUsed="0"/>
-    <w:lsdException w:name="Colorful Grid Accent 1" w:semiHidden="0" w:uiPriority="73" w:unhideWhenUsed="0"/>
-    <w:lsdException w:name="Light Shading Accent 2" w:semiHidden="0" w:uiPriority="60" w:unhideWhenUsed="0"/>
-    <w:lsdException w:name="Light List Accent 2" w:semiHidden="0" w:uiPriority="61" w:unhideWhenUsed="0"/>
-    <w:lsdException w:name="Light Grid Accent 2" w:semiHidden="0" w:uiPriority="62" w:unhideWhenUsed="0"/>
-    <w:lsdException w:name="Medium Shading 1 Accent 2" w:semiHidden="0" w:uiPriority="63" w:unhideWhenUsed="0"/>
-    <w:lsdException w:name="Medium Shading 2 Accent 2" w:semiHidden="0" w:uiPriority="64" w:unhideWhenUsed="0"/>
-    <w:lsdException w:name="Medium List 1 Accent 2" w:semiHidden="0" w:uiPriority="65" w:unhideWhenUsed="0"/>
-    <w:lsdException w:name="Medium List 2 Accent 2" w:semiHidden="0" w:uiPriority="66" w:unhideWhenUsed="0"/>
-    <w:lsdException w:name="Medium Grid 1 Accent 2" w:semiHidden="0" w:uiPriority="67" w:unhideWhenUsed="0"/>
-    <w:lsdException w:name="Medium Grid 2 Accent 2" w:semiHidden="0" w:uiPriority="68" w:unhideWhenUsed="0"/>
-    <w:lsdException w:name="Medium Grid 3 Accent 2" w:semiHidden="0" w:uiPriority="69" w:unhideWhenUsed="0"/>
-    <w:lsdException w:name="Dark List Accent 2" w:semiHidden="0" w:uiPriority="70" w:unhideWhenUsed="0"/>
-    <w:lsdException w:name="Colorful Shading Accent 2" w:semiHidden="0" w:uiPriority="71" w:unhideWhenUsed="0"/>
-    <w:lsdException w:name="Colorful List Accent 2" w:semiHidden="0" w:uiPriority="72" w:unhideWhenUsed="0"/>
-    <w:lsdException w:name="Colorful Grid Accent 2" w:semiHidden="0" w:uiPriority="73" w:unhideWhenUsed="0"/>
-    <w:lsdException w:name="Light Shading Accent 3" w:semiHidden="0" w:uiPriority="60" w:unhideWhenUsed="0"/>
-    <w:lsdException w:name="Light List Accent 3" w:semiHidden="0" w:uiPriority="61" w:unhideWhenUsed="0"/>
-    <w:lsdException w:name="Light Grid Accent 3" w:semiHidden="0" w:uiPriority="62" w:unhideWhenUsed="0"/>
-    <w:lsdException w:name="Medium Shading 1 Accent 3" w:semiHidden="0" w:uiPriority="63" w:unhideWhenUsed="0"/>
-    <w:lsdException w:name="Medium Shading 2 Accent 3" w:semiHidden="0" w:uiPriority="64" w:unhideWhenUsed="0"/>
-    <w:lsdException w:name="Medium List 1 Accent 3" w:semiHidden="0" w:uiPriority="65" w:unhideWhenUsed="0"/>
-    <w:lsdException w:name="Medium List 2 Accent 3" w:semiHidden="0" w:uiPriority="66" w:unhideWhenUsed="0"/>
-    <w:lsdException w:name="Medium Grid 1 Accent 3" w:semiHidden="0" w:uiPriority="67" w:unhideWhenUsed="0"/>
-    <w:lsdException w:name="Medium Grid 2 Accent 3" w:semiHidden="0" w:uiPriority="68" w:unhideWhenUsed="0"/>
-    <w:lsdException w:name="Medium Grid 3 Accent 3" w:semiHidden="0" w:uiPriority="69" w:unhideWhenUsed="0"/>
-    <w:lsdException w:name="Dark List Accent 3" w:semiHidden="0" w:uiPriority="70" w:unhideWhenUsed="0"/>
-    <w:lsdException w:name="Colorful Shading Accent 3" w:semiHidden="0" w:uiPriority="71" w:unhideWhenUsed="0"/>
-    <w:lsdException w:name="Colorful List Accent 3" w:semiHidden="0" w:uiPriority="72" w:unhideWhenUsed="0"/>
-    <w:lsdException w:name="Colorful Grid Accent 3" w:semiHidden="0" w:uiPriority="73" w:unhideWhenUsed="0"/>
-    <w:lsdException w:name="Light Shading Accent 4" w:semiHidden="0" w:uiPriority="60" w:unhideWhenUsed="0"/>
-    <w:lsdException w:name="Light List Accent 4" w:semiHidden="0" w:uiPriority="61" w:unhideWhenUsed="0"/>
-    <w:lsdException w:name="Light Grid Accent 4" w:semiHidden="0" w:uiPriority="62" w:unhideWhenUsed="0"/>
-    <w:lsdException w:name="Medium Shading 1 Accent 4" w:semiHidden="0" w:uiPriority="63" w:unhideWhenUsed="0"/>
-    <w:lsdException w:name="Medium Shading 2 Accent 4" w:semiHidden="0" w:uiPriority="64" w:unhideWhenUsed="0"/>
-    <w:lsdException w:name="Medium List 1 Accent 4" w:semiHidden="0" w:uiPriority="65" w:unhideWhenUsed="0"/>
-    <w:lsdException w:name="Medium List 2 Accent 4" w:semiHidden="0" w:uiPriority="66" w:unhideWhenUsed="0"/>
-    <w:lsdException w:name="Medium Grid 1 Accent 4" w:semiHidden="0" w:uiPriority="67" w:unhideWhenUsed="0"/>
-    <w:lsdException w:name="Medium Grid 2 Accent 4" w:semiHidden="0" w:uiPriority="68" w:unhideWhenUsed="0"/>
-    <w:lsdException w:name="Medium Grid 3 Accent 4" w:semiHidden="0" w:uiPriority="69" w:unhideWhenUsed="0"/>
-    <w:lsdException w:name="Dark List Accent 4" w:semiHidden="0" w:uiPriority="70" w:unhideWhenUsed="0"/>
-    <w:lsdException w:name="Colorful Shading Accent 4" w:semiHidden="0" w:uiPriority="71" w:unhideWhenUsed="0"/>
-    <w:lsdException w:name="Colorful List Accent 4" w:semiHidden="0" w:uiPriority="72" w:unhideWhenUsed="0"/>
-    <w:lsdException w:name="Colorful Grid Accent 4" w:semiHidden="0" w:uiPriority="73" w:unhideWhenUsed="0"/>
-    <w:lsdException w:name="Light Shading Accent 5" w:semiHidden="0" w:uiPriority="60" w:unhideWhenUsed="0"/>
-    <w:lsdException w:name="Light List Accent 5" w:semiHidden="0" w:uiPriority="61" w:unhideWhenUsed="0"/>
-    <w:lsdException w:name="Light Grid Accent 5" w:semiHidden="0" w:uiPriority="62" w:unhideWhenUsed="0"/>
-    <w:lsdException w:name="Medium Shading 1 Accent 5" w:semiHidden="0" w:uiPriority="63" w:unhideWhenUsed="0"/>
-    <w:lsdException w:name="Medium Shading 2 Accent 5" w:semiHidden="0" w:uiPriority="64" w:unhideWhenUsed="0"/>
-    <w:lsdException w:name="Medium List 1 Accent 5" w:semiHidden="0" w:uiPriority="65" w:unhideWhenUsed="0"/>
-    <w:lsdException w:name="Medium List 2 Accent 5" w:semiHidden="0" w:uiPriority="66" w:unhideWhenUsed="0"/>
-    <w:lsdException w:name="Medium Grid 1 Accent 5" w:semiHidden="0" w:uiPriority="67" w:unhideWhenUsed="0"/>
-    <w:lsdException w:name="Medium Grid 2 Accent 5" w:semiHidden="0" w:uiPriority="68" w:unhideWhenUsed="0"/>
-    <w:lsdException w:name="Medium Grid 3 Accent 5" w:semiHidden="0" w:uiPriority="69" w:unhideWhenUsed="0"/>
-    <w:lsdException w:name="Dark List Accent 5" w:semiHidden="0" w:uiPriority="70" w:unhideWhenUsed="0"/>
-    <w:lsdException w:name="Colorful Shading Accent 5" w:semiHidden="0" w:uiPriority="71" w:unhideWhenUsed="0"/>
-    <w:lsdException w:name="Colorful List Accent 5" w:semiHidden="0" w:uiPriority="72" w:unhideWhenUsed="0"/>
-    <w:lsdException w:name="Colorful Grid Accent 5" w:semiHidden="0" w:uiPriority="73" w:unhideWhenUsed="0"/>
-    <w:lsdException w:name="Light Shading Accent 6" w:semiHidden="0" w:uiPriority="60" w:unhideWhenUsed="0"/>
-    <w:lsdException w:name="Light List Accent 6" w:semiHidden="0" w:uiPriority="61" w:unhideWhenUsed="0"/>
-    <w:lsdException w:name="Light Grid Accent 6" w:semiHidden="0" w:uiPriority="62" w:unhideWhenUsed="0"/>
-    <w:lsdException w:name="Medium Shading 1 Accent 6" w:semiHidden="0" w:uiPriority="63" w:unhideWhenUsed="0"/>
-    <w:lsdException w:name="Medium Shading 2 Accent 6" w:semiHidden="0" w:uiPriority="64" w:unhideWhenUsed="0"/>
-    <w:lsdException w:name="Medium List 1 Accent 6" w:semiHidden="0" w:uiPriority="65" w:unhideWhenUsed="0"/>
-    <w:lsdException w:name="Medium List 2 Accent 6" w:semiHidden="0" w:uiPriority="66" w:unhideWhenUsed="0"/>
-    <w:lsdException w:name="Medium Grid 1 Accent 6" w:semiHidden="0" w:uiPriority="67" w:unhideWhenUsed="0"/>
-    <w:lsdException w:name="Medium Grid 2 Accent 6" w:semiHidden="0" w:uiPriority="68" w:unhideWhenUsed="0"/>
-    <w:lsdException w:name="Medium Grid 3 Accent 6" w:semiHidden="0" w:uiPriority="69" w:unhideWhenUsed="0"/>
-    <w:lsdException w:name="Dark List Accent 6" w:semiHidden="0" w:uiPriority="70" w:unhideWhenUsed="0"/>
-    <w:lsdException w:name="Colorful Shading Accent 6" w:semiHidden="0" w:uiPriority="71" w:unhideWhenUsed="0"/>
-    <w:lsdException w:name="Colorful List Accent 6" w:semiHidden="0" w:uiPriority="72" w:unhideWhenUsed="0"/>
-    <w:lsdException w:name="Colorful Grid Accent 6" w:semiHidden="0" w:uiPriority="73" w:unhideWhenUsed="0"/>
-    <w:lsdException w:name="Subtle Emphasis" w:semiHidden="0" w:uiPriority="19" w:unhideWhenUsed="0" w:qFormat="1"/>
-    <w:lsdException w:name="Intense Emphasis" w:semiHidden="0" w:uiPriority="21" w:unhideWhenUsed="0" w:qFormat="1"/>
-    <w:lsdException w:name="Subtle Reference" w:semiHidden="0" w:uiPriority="31" w:unhideWhenUsed="0" w:qFormat="1"/>
-    <w:lsdException w:name="Intense Reference" w:semiHidden="0" w:uiPriority="32" w:unhideWhenUsed="0" w:qFormat="1"/>
-    <w:lsdException w:name="Book Title" w:semiHidden="0" w:uiPriority="33" w:unhideWhenUsed="0" w:qFormat="1"/>
-    <w:lsdException w:name="Bibliography" w:uiPriority="37"/>
-    <w:lsdException w:name="TOC Heading" w:uiPriority="39" w:qFormat="1"/>
+  <w:latentStyles w:defLockedState="0" w:defUIPriority="99" w:defSemiHidden="0" w:defUnhideWhenUsed="0" w:defQFormat="0" w:count="380">
+    <w:lsdException w:name="Normal" w:uiPriority="0" w:qFormat="1"/>
+    <w:lsdException w:name="heading 1" w:uiPriority="9" w:qFormat="1"/>
+    <w:lsdException w:name="heading 2" w:semiHidden="1" w:uiPriority="9" w:unhideWhenUsed="1" w:qFormat="1"/>
+    <w:lsdException w:name="heading 3" w:semiHidden="1" w:uiPriority="9" w:unhideWhenUsed="1" w:qFormat="1"/>
+    <w:lsdException w:name="heading 4" w:semiHidden="1" w:uiPriority="9" w:unhideWhenUsed="1" w:qFormat="1"/>
+    <w:lsdException w:name="heading 5" w:semiHidden="1" w:uiPriority="9" w:unhideWhenUsed="1" w:qFormat="1"/>
+    <w:lsdException w:name="heading 6" w:semiHidden="1" w:uiPriority="9" w:unhideWhenUsed="1" w:qFormat="1"/>
+    <w:lsdException w:name="heading 7" w:semiHidden="1" w:uiPriority="9" w:unhideWhenUsed="1" w:qFormat="1"/>
+    <w:lsdException w:name="heading 8" w:semiHidden="1" w:uiPriority="9" w:unhideWhenUsed="1" w:qFormat="1"/>
+    <w:lsdException w:name="heading 9" w:semiHidden="1" w:uiPriority="9" w:unhideWhenUsed="1" w:qFormat="1"/>
+    <w:lsdException w:name="index 1" w:semiHidden="1" w:unhideWhenUsed="1"/>
+    <w:lsdException w:name="index 2" w:semiHidden="1" w:unhideWhenUsed="1"/>
+    <w:lsdException w:name="index 3" w:semiHidden="1" w:unhideWhenUsed="1"/>
+    <w:lsdException w:name="index 4" w:semiHidden="1" w:unhideWhenUsed="1"/>
+    <w:lsdException w:name="index 5" w:semiHidden="1" w:unhideWhenUsed="1"/>
+    <w:lsdException w:name="index 6" w:semiHidden="1" w:unhideWhenUsed="1"/>
+    <w:lsdException w:name="index 7" w:semiHidden="1" w:unhideWhenUsed="1"/>
+    <w:lsdException w:name="index 8" w:semiHidden="1" w:unhideWhenUsed="1"/>
+    <w:lsdException w:name="index 9" w:semiHidden="1" w:unhideWhenUsed="1"/>
+    <w:lsdException w:name="toc 1" w:semiHidden="1" w:uiPriority="39" w:unhideWhenUsed="1"/>
+    <w:lsdException w:name="toc 2" w:semiHidden="1" w:uiPriority="39" w:unhideWhenUsed="1"/>
+    <w:lsdException w:name="toc 3" w:semiHidden="1" w:uiPriority="39" w:unhideWhenUsed="1"/>
+    <w:lsdException w:name="toc 4" w:semiHidden="1" w:uiPriority="39" w:unhideWhenUsed="1"/>
+    <w:lsdException w:name="toc 5" w:semiHidden="1" w:uiPriority="39" w:unhideWhenUsed="1"/>
+    <w:lsdException w:name="toc 6" w:semiHidden="1" w:uiPriority="39" w:unhideWhenUsed="1"/>
+    <w:lsdException w:name="toc 7" w:semiHidden="1" w:uiPriority="39" w:unhideWhenUsed="1"/>
+    <w:lsdException w:name="toc 8" w:semiHidden="1" w:uiPriority="39" w:unhideWhenUsed="1"/>
+    <w:lsdException w:name="toc 9" w:semiHidden="1" w:uiPriority="39" w:unhideWhenUsed="1"/>
+    <w:lsdException w:name="Normal Indent" w:semiHidden="1" w:unhideWhenUsed="1"/>
+    <w:lsdException w:name="footnote text" w:semiHidden="1" w:unhideWhenUsed="1"/>
+    <w:lsdException w:name="annotation text" w:semiHidden="1" w:unhideWhenUsed="1"/>
+    <w:lsdException w:name="header" w:semiHidden="1" w:unhideWhenUsed="1"/>
+    <w:lsdException w:name="footer" w:semiHidden="1" w:unhideWhenUsed="1"/>
+    <w:lsdException w:name="index heading" w:semiHidden="1" w:unhideWhenUsed="1"/>
+    <w:lsdException w:name="caption" w:semiHidden="1" w:uiPriority="35" w:unhideWhenUsed="1" w:qFormat="1"/>
+    <w:lsdException w:name="table of figures" w:semiHidden="1" w:unhideWhenUsed="1"/>
+    <w:lsdException w:name="envelope address" w:semiHidden="1" w:unhideWhenUsed="1"/>
+    <w:lsdException w:name="envelope return" w:semiHidden="1" w:unhideWhenUsed="1"/>
+    <w:lsdException w:name="footnote reference" w:semiHidden="1" w:unhideWhenUsed="1"/>
+    <w:lsdException w:name="annotation reference" w:semiHidden="1" w:unhideWhenUsed="1"/>
+    <w:lsdException w:name="line number" w:semiHidden="1" w:unhideWhenUsed="1"/>
+    <w:lsdException w:name="page number" w:semiHidden="1" w:unhideWhenUsed="1"/>
+    <w:lsdException w:name="endnote reference" w:semiHidden="1" w:unhideWhenUsed="1"/>
+    <w:lsdException w:name="endnote text" w:semiHidden="1" w:unhideWhenUsed="1"/>
+    <w:lsdException w:name="table of authorities" w:semiHidden="1" w:unhideWhenUsed="1"/>
+    <w:lsdException w:name="macro" w:semiHidden="1" w:unhideWhenUsed="1"/>
+    <w:lsdException w:name="toa heading" w:semiHidden="1" w:unhideWhenUsed="1"/>
+    <w:lsdException w:name="List" w:semiHidden="1" w:unhideWhenUsed="1"/>
+    <w:lsdException w:name="List Bullet" w:semiHidden="1" w:unhideWhenUsed="1"/>
+    <w:lsdException w:name="List Number" w:semiHidden="1" w:unhideWhenUsed="1"/>
+    <w:lsdException w:name="List 2" w:semiHidden="1" w:unhideWhenUsed="1"/>
+    <w:lsdException w:name="List 3" w:semiHidden="1" w:unhideWhenUsed="1"/>
+    <w:lsdException w:name="List 4" w:semiHidden="1" w:unhideWhenUsed="1"/>
+    <w:lsdException w:name="List 5" w:semiHidden="1" w:unhideWhenUsed="1"/>
+    <w:lsdException w:name="List Bullet 2" w:semiHidden="1" w:unhideWhenUsed="1"/>
+    <w:lsdException w:name="List Bullet 3" w:semiHidden="1" w:unhideWhenUsed="1"/>
+    <w:lsdException w:name="List Bullet 4" w:semiHidden="1" w:unhideWhenUsed="1"/>
+    <w:lsdException w:name="List Bullet 5" w:semiHidden="1" w:unhideWhenUsed="1"/>
+    <w:lsdException w:name="List Number 2" w:semiHidden="1" w:unhideWhenUsed="1"/>
+    <w:lsdException w:name="List Number 3" w:semiHidden="1" w:unhideWhenUsed="1"/>
+    <w:lsdException w:name="List Number 4" w:semiHidden="1" w:unhideWhenUsed="1"/>
+    <w:lsdException w:name="List Number 5" w:semiHidden="1" w:unhideWhenUsed="1"/>
+    <w:lsdException w:name="Title" w:uiPriority="10" w:qFormat="1"/>
+    <w:lsdException w:name="Closing" w:semiHidden="1" w:unhideWhenUsed="1"/>
+    <w:lsdException w:name="Signature" w:semiHidden="1" w:unhideWhenUsed="1"/>
+    <w:lsdException w:name="Default Paragraph Font" w:semiHidden="1" w:uiPriority="1" w:unhideWhenUsed="1"/>
+    <w:lsdException w:name="Body Text" w:semiHidden="1" w:unhideWhenUsed="1"/>
+    <w:lsdException w:name="Body Text Indent" w:semiHidden="1" w:unhideWhenUsed="1"/>
+    <w:lsdException w:name="List Continue" w:semiHidden="1" w:unhideWhenUsed="1"/>
+    <w:lsdException w:name="List Continue 2" w:semiHidden="1" w:unhideWhenUsed="1"/>
+    <w:lsdException w:name="List Continue 3" w:semiHidden="1" w:unhideWhenUsed="1"/>
+    <w:lsdException w:name="List Continue 4" w:semiHidden="1" w:unhideWhenUsed="1"/>
+    <w:lsdException w:name="List Continue 5" w:semiHidden="1" w:unhideWhenUsed="1"/>
+    <w:lsdException w:name="Message Header" w:semiHidden="1" w:unhideWhenUsed="1"/>
+    <w:lsdException w:name="Subtitle" w:uiPriority="11" w:qFormat="1"/>
+    <w:lsdException w:name="Salutation" w:semiHidden="1" w:unhideWhenUsed="1"/>
+    <w:lsdException w:name="Date" w:semiHidden="1" w:unhideWhenUsed="1"/>
+    <w:lsdException w:name="Body Text First Indent" w:semiHidden="1" w:unhideWhenUsed="1"/>
+    <w:lsdException w:name="Body Text First Indent 2" w:semiHidden="1" w:unhideWhenUsed="1"/>
+    <w:lsdException w:name="Note Heading" w:semiHidden="1" w:unhideWhenUsed="1"/>
+    <w:lsdException w:name="Body Text 2" w:semiHidden="1" w:unhideWhenUsed="1"/>
+    <w:lsdException w:name="Body Text 3" w:semiHidden="1" w:unhideWhenUsed="1"/>
+    <w:lsdException w:name="Body Text Indent 2" w:semiHidden="1" w:unhideWhenUsed="1"/>
+    <w:lsdException w:name="Body Text Indent 3" w:semiHidden="1" w:unhideWhenUsed="1"/>
+    <w:lsdException w:name="Block Text" w:semiHidden="1" w:unhideWhenUsed="1"/>
+    <w:lsdException w:name="Hyperlink" w:semiHidden="1" w:unhideWhenUsed="1"/>
+    <w:lsdException w:name="FollowedHyperlink" w:semiHidden="1" w:unhideWhenUsed="1"/>
+    <w:lsdException w:name="Strong" w:uiPriority="22" w:qFormat="1"/>
+    <w:lsdException w:name="Emphasis" w:uiPriority="20" w:qFormat="1"/>
+    <w:lsdException w:name="Document Map" w:semiHidden="1" w:unhideWhenUsed="1"/>
+    <w:lsdException w:name="Plain Text" w:semiHidden="1" w:unhideWhenUsed="1"/>
+    <w:lsdException w:name="E-mail Signature" w:semiHidden="1" w:unhideWhenUsed="1"/>
+    <w:lsdException w:name="HTML Top of Form" w:semiHidden="1" w:unhideWhenUsed="1"/>
+    <w:lsdException w:name="HTML Bottom of Form" w:semiHidden="1" w:unhideWhenUsed="1"/>
+    <w:lsdException w:name="Normal (Web)" w:semiHidden="1" w:unhideWhenUsed="1"/>
+    <w:lsdException w:name="HTML Acronym" w:semiHidden="1" w:unhideWhenUsed="1"/>
+    <w:lsdException w:name="HTML Address" w:semiHidden="1" w:unhideWhenUsed="1"/>
+    <w:lsdException w:name="HTML Cite" w:semiHidden="1" w:unhideWhenUsed="1"/>
+    <w:lsdException w:name="HTML Code" w:semiHidden="1" w:unhideWhenUsed="1"/>
+    <w:lsdException w:name="HTML Definition" w:semiHidden="1" w:unhideWhenUsed="1"/>
+    <w:lsdException w:name="HTML Keyboard" w:semiHidden="1" w:unhideWhenUsed="1"/>
+    <w:lsdException w:name="HTML Preformatted" w:semiHidden="1" w:unhideWhenUsed="1"/>
+    <w:lsdException w:name="HTML Sample" w:semiHidden="1" w:unhideWhenUsed="1"/>
+    <w:lsdException w:name="HTML Typewriter" w:semiHidden="1" w:unhideWhenUsed="1"/>
+    <w:lsdException w:name="HTML Variable" w:semiHidden="1" w:unhideWhenUsed="1"/>
+    <w:lsdException w:name="Normal Table" w:semiHidden="1" w:unhideWhenUsed="1"/>
+    <w:lsdException w:name="annotation subject" w:semiHidden="1" w:unhideWhenUsed="1"/>
+    <w:lsdException w:name="No List" w:semiHidden="1" w:unhideWhenUsed="1"/>
+    <w:lsdException w:name="Outline List 1" w:semiHidden="1" w:unhideWhenUsed="1"/>
+    <w:lsdException w:name="Outline List 2" w:semiHidden="1" w:unhideWhenUsed="1"/>
+    <w:lsdException w:name="Outline List 3" w:semiHidden="1" w:unhideWhenUsed="1"/>
+    <w:lsdException w:name="Table Simple 1" w:semiHidden="1" w:unhideWhenUsed="1"/>
+    <w:lsdException w:name="Table Simple 2" w:semiHidden="1" w:unhideWhenUsed="1"/>
+    <w:lsdException w:name="Table Simple 3" w:semiHidden="1" w:unhideWhenUsed="1"/>
+    <w:lsdException w:name="Table Classic 1" w:semiHidden="1" w:unhideWhenUsed="1"/>
+    <w:lsdException w:name="Table Classic 2" w:semiHidden="1" w:unhideWhenUsed="1"/>
+    <w:lsdException w:name="Table Classic 3" w:semiHidden="1" w:unhideWhenUsed="1"/>
+    <w:lsdException w:name="Table Classic 4" w:semiHidden="1" w:unhideWhenUsed="1"/>
+    <w:lsdException w:name="Table Colorful 1" w:semiHidden="1" w:unhideWhenUsed="1"/>
+    <w:lsdException w:name="Table Colorful 2" w:semiHidden="1" w:unhideWhenUsed="1"/>
+    <w:lsdException w:name="Table Colorful 3" w:semiHidden="1" w:unhideWhenUsed="1"/>
+    <w:lsdException w:name="Table Columns 1" w:semiHidden="1" w:unhideWhenUsed="1"/>
+    <w:lsdException w:name="Table Columns 2" w:semiHidden="1" w:unhideWhenUsed="1"/>
+    <w:lsdException w:name="Table Columns 3" w:semiHidden="1" w:unhideWhenUsed="1"/>
+    <w:lsdException w:name="Table Columns 4" w:semiHidden="1" w:unhideWhenUsed="1"/>
+    <w:lsdException w:name="Table Columns 5" w:semiHidden="1" w:unhideWhenUsed="1"/>
+    <w:lsdException w:name="Table Grid 1" w:semiHidden="1" w:unhideWhenUsed="1"/>
+    <w:lsdException w:name="Table Grid 2" w:semiHidden="1" w:unhideWhenUsed="1"/>
+    <w:lsdException w:name="Table Grid 3" w:semiHidden="1" w:unhideWhenUsed="1"/>
+    <w:lsdException w:name="Table Grid 4" w:semiHidden="1" w:unhideWhenUsed="1"/>
+    <w:lsdException w:name="Table Grid 5" w:semiHidden="1" w:unhideWhenUsed="1"/>
+    <w:lsdException w:name="Table Grid 6" w:semiHidden="1" w:unhideWhenUsed="1"/>
+    <w:lsdException w:name="Table Grid 7" w:semiHidden="1" w:unhideWhenUsed="1"/>
+    <w:lsdException w:name="Table Grid 8" w:semiHidden="1" w:unhideWhenUsed="1"/>
+    <w:lsdException w:name="Table List 1" w:semiHidden="1" w:unhideWhenUsed="1"/>
+    <w:lsdException w:name="Table List 2" w:semiHidden="1" w:unhideWhenUsed="1"/>
+    <w:lsdException w:name="Table List 3" w:semiHidden="1" w:unhideWhenUsed="1"/>
+    <w:lsdException w:name="Table List 4" w:semiHidden="1" w:unhideWhenUsed="1"/>
+    <w:lsdException w:name="Table List 5" w:semiHidden="1" w:unhideWhenUsed="1"/>
+    <w:lsdException w:name="Table List 6" w:semiHidden="1" w:unhideWhenUsed="1"/>
+    <w:lsdException w:name="Table List 7" w:semiHidden="1" w:unhideWhenUsed="1"/>
+    <w:lsdException w:name="Table List 8" w:semiHidden="1" w:unhideWhenUsed="1"/>
+    <w:lsdException w:name="Table 3D effects 1" w:semiHidden="1" w:unhideWhenUsed="1"/>
+    <w:lsdException w:name="Table 3D effects 2" w:semiHidden="1" w:unhideWhenUsed="1"/>
+    <w:lsdException w:name="Table 3D effects 3" w:semiHidden="1" w:unhideWhenUsed="1"/>
+    <w:lsdException w:name="Table Contemporary" w:semiHidden="1" w:unhideWhenUsed="1"/>
+    <w:lsdException w:name="Table Elegant" w:semiHidden="1" w:unhideWhenUsed="1"/>
+    <w:lsdException w:name="Table Professional" w:semiHidden="1" w:unhideWhenUsed="1"/>
+    <w:lsdException w:name="Table Subtle 1" w:semiHidden="1" w:unhideWhenUsed="1"/>
+    <w:lsdException w:name="Table Subtle 2" w:semiHidden="1" w:unhideWhenUsed="1"/>
+    <w:lsdException w:name="Table Web 1" w:semiHidden="1" w:unhideWhenUsed="1"/>
+    <w:lsdException w:name="Table Web 2" w:semiHidden="1" w:unhideWhenUsed="1"/>
+    <w:lsdException w:name="Table Web 3" w:semiHidden="1" w:unhideWhenUsed="1"/>
+    <w:lsdException w:name="Balloon Text" w:semiHidden="1" w:unhideWhenUsed="1"/>
+    <w:lsdException w:name="Table Grid" w:uiPriority="59"/>
+    <w:lsdException w:name="Table Theme" w:semiHidden="1" w:unhideWhenUsed="1"/>
+    <w:lsdException w:name="Note Level 1" w:semiHidden="1" w:unhideWhenUsed="1"/>
+    <w:lsdException w:name="Note Level 2" w:semiHidden="1" w:unhideWhenUsed="1"/>
+    <w:lsdException w:name="Note Level 3" w:semiHidden="1" w:unhideWhenUsed="1"/>
+    <w:lsdException w:name="Note Level 4" w:semiHidden="1" w:unhideWhenUsed="1"/>
+    <w:lsdException w:name="Note Level 5" w:semiHidden="1" w:unhideWhenUsed="1"/>
+    <w:lsdException w:name="Note Level 6" w:semiHidden="1" w:unhideWhenUsed="1"/>
+    <w:lsdException w:name="Note Level 7" w:semiHidden="1" w:unhideWhenUsed="1"/>
+    <w:lsdException w:name="Note Level 8" w:semiHidden="1" w:unhideWhenUsed="1"/>
+    <w:lsdException w:name="Note Level 9" w:semiHidden="1" w:unhideWhenUsed="1"/>
+    <w:lsdException w:name="Placeholder Text" w:semiHidden="1"/>
+    <w:lsdException w:name="No Spacing" w:uiPriority="1" w:qFormat="1"/>
+    <w:lsdException w:name="Light Shading" w:uiPriority="60"/>
+    <w:lsdException w:name="Light List" w:uiPriority="61"/>
+    <w:lsdException w:name="Light Grid" w:uiPriority="62"/>
+    <w:lsdException w:name="Medium Shading 1" w:uiPriority="63"/>
+    <w:lsdException w:name="Medium Shading 2" w:uiPriority="64"/>
+    <w:lsdException w:name="Medium List 1" w:uiPriority="65"/>
+    <w:lsdException w:name="Medium List 2" w:uiPriority="66"/>
+    <w:lsdException w:name="Medium Grid 1" w:uiPriority="67"/>
+    <w:lsdException w:name="Medium Grid 2" w:uiPriority="68"/>
+    <w:lsdException w:name="Medium Grid 3" w:uiPriority="69"/>
+    <w:lsdException w:name="Dark List" w:uiPriority="70"/>
+    <w:lsdException w:name="Colorful Shading" w:uiPriority="71"/>
+    <w:lsdException w:name="Colorful List" w:uiPriority="72"/>
+    <w:lsdException w:name="Colorful Grid" w:uiPriority="73"/>
+    <w:lsdException w:name="Light Shading Accent 1" w:uiPriority="60"/>
+    <w:lsdException w:name="Light List Accent 1" w:uiPriority="61"/>
+    <w:lsdException w:name="Light Grid Accent 1" w:uiPriority="62"/>
+    <w:lsdException w:name="Medium Shading 1 Accent 1" w:uiPriority="63"/>
+    <w:lsdException w:name="Medium Shading 2 Accent 1" w:uiPriority="64"/>
+    <w:lsdException w:name="Medium List 1 Accent 1" w:uiPriority="65"/>
+    <w:lsdException w:name="Revision" w:semiHidden="1"/>
+    <w:lsdException w:name="List Paragraph" w:uiPriority="34" w:qFormat="1"/>
+    <w:lsdException w:name="Quote" w:uiPriority="29" w:qFormat="1"/>
+    <w:lsdException w:name="Intense Quote" w:uiPriority="30" w:qFormat="1"/>
+    <w:lsdException w:name="Medium List 2 Accent 1" w:uiPriority="66"/>
+    <w:lsdException w:name="Medium Grid 1 Accent 1" w:uiPriority="67"/>
+    <w:lsdException w:name="Medium Grid 2 Accent 1" w:uiPriority="68"/>
+    <w:lsdException w:name="Medium Grid 3 Accent 1" w:uiPriority="69"/>
+    <w:lsdException w:name="Dark List Accent 1" w:uiPriority="70"/>
+    <w:lsdException w:name="Colorful Shading Accent 1" w:uiPriority="71"/>
+    <w:lsdException w:name="Colorful List Accent 1" w:uiPriority="72"/>
+    <w:lsdException w:name="Colorful Grid Accent 1" w:uiPriority="73"/>
+    <w:lsdException w:name="Light Shading Accent 2" w:uiPriority="60"/>
+    <w:lsdException w:name="Light List Accent 2" w:uiPriority="61"/>
+    <w:lsdException w:name="Light Grid Accent 2" w:uiPriority="62"/>
+    <w:lsdException w:name="Medium Shading 1 Accent 2" w:uiPriority="63"/>
+    <w:lsdException w:name="Medium Shading 2 Accent 2" w:uiPriority="64"/>
+    <w:lsdException w:name="Medium List 1 Accent 2" w:uiPriority="65"/>
+    <w:lsdException w:name="Medium List 2 Accent 2" w:uiPriority="66"/>
+    <w:lsdException w:name="Medium Grid 1 Accent 2" w:uiPriority="67"/>
+    <w:lsdException w:name="Medium Grid 2 Accent 2" w:uiPriority="68"/>
+    <w:lsdException w:name="Medium Grid 3 Accent 2" w:uiPriority="69"/>
+    <w:lsdException w:name="Dark List Accent 2" w:uiPriority="70"/>
+    <w:lsdException w:name="Colorful Shading Accent 2" w:uiPriority="71"/>
+    <w:lsdException w:name="Colorful List Accent 2" w:uiPriority="72"/>
+    <w:lsdException w:name="Colorful Grid Accent 2" w:uiPriority="73"/>
+    <w:lsdException w:name="Light Shading Accent 3" w:uiPriority="60"/>
+    <w:lsdException w:name="Light List Accent 3" w:uiPriority="61"/>
+    <w:lsdException w:name="Light Grid Accent 3" w:uiPriority="62"/>
+    <w:lsdException w:name="Medium Shading 1 Accent 3" w:uiPriority="63"/>
+    <w:lsdException w:name="Medium Shading 2 Accent 3" w:uiPriority="64"/>
+    <w:lsdException w:name="Medium List 1 Accent 3" w:uiPriority="65"/>
+    <w:lsdException w:name="Medium List 2 Accent 3" w:uiPriority="66"/>
+    <w:lsdException w:name="Medium Grid 1 Accent 3" w:uiPriority="67"/>
+    <w:lsdException w:name="Medium Grid 2 Accent 3" w:uiPriority="68"/>
+    <w:lsdException w:name="Medium Grid 3 Accent 3" w:uiPriority="69"/>
+    <w:lsdException w:name="Dark List Accent 3" w:uiPriority="70"/>
+    <w:lsdException w:name="Colorful Shading Accent 3" w:uiPriority="71"/>
+    <w:lsdException w:name="Colorful List Accent 3" w:uiPriority="72"/>
+    <w:lsdException w:name="Colorful Grid Accent 3" w:uiPriority="73"/>
+    <w:lsdException w:name="Light Shading Accent 4" w:uiPriority="60"/>
+    <w:lsdException w:name="Light List Accent 4" w:uiPriority="61"/>
+    <w:lsdException w:name="Light Grid Accent 4" w:uiPriority="62"/>
+    <w:lsdException w:name="Medium Shading 1 Accent 4" w:uiPriority="63"/>
+    <w:lsdException w:name="Medium Shading 2 Accent 4" w:uiPriority="64"/>
+    <w:lsdException w:name="Medium List 1 Accent 4" w:uiPriority="65"/>
+    <w:lsdException w:name="Medium List 2 Accent 4" w:uiPriority="66"/>
+    <w:lsdException w:name="Medium Grid 1 Accent 4" w:uiPriority="67"/>
+    <w:lsdException w:name="Medium Grid 2 Accent 4" w:uiPriority="68"/>
+    <w:lsdException w:name="Medium Grid 3 Accent 4" w:uiPriority="69"/>
+    <w:lsdException w:name="Dark List Accent 4" w:uiPriority="70"/>
+    <w:lsdException w:name="Colorful Shading Accent 4" w:uiPriority="71"/>
+    <w:lsdException w:name="Colorful List Accent 4" w:uiPriority="72"/>
+    <w:lsdException w:name="Colorful Grid Accent 4" w:uiPriority="73"/>
+    <w:lsdException w:name="Light Shading Accent 5" w:uiPriority="60"/>
+    <w:lsdException w:name="Light List Accent 5" w:uiPriority="61"/>
+    <w:lsdException w:name="Light Grid Accent 5" w:uiPriority="62"/>
+    <w:lsdException w:name="Medium Shading 1 Accent 5" w:uiPriority="63"/>
+    <w:lsdException w:name="Medium Shading 2 Accent 5" w:uiPriority="64"/>
+    <w:lsdException w:name="Medium List 1 Accent 5" w:uiPriority="65"/>
+    <w:lsdException w:name="Medium List 2 Accent 5" w:uiPriority="66"/>
+    <w:lsdException w:name="Medium Grid 1 Accent 5" w:uiPriority="67"/>
+    <w:lsdException w:name="Medium Grid 2 Accent 5" w:uiPriority="68"/>
+    <w:lsdException w:name="Medium Grid 3 Accent 5" w:uiPriority="69"/>
+    <w:lsdException w:name="Dark List Accent 5" w:uiPriority="70"/>
+    <w:lsdException w:name="Colorful Shading Accent 5" w:uiPriority="71"/>
+    <w:lsdException w:name="Colorful List Accent 5" w:uiPriority="72"/>
+    <w:lsdException w:name="Colorful Grid Accent 5" w:uiPriority="73"/>
+    <w:lsdException w:name="Light Shading Accent 6" w:uiPriority="60"/>
+    <w:lsdException w:name="Light List Accent 6" w:uiPriority="61"/>
+    <w:lsdException w:name="Light Grid Accent 6" w:uiPriority="62"/>
+    <w:lsdException w:name="Medium Shading 1 Accent 6" w:uiPriority="63"/>
+    <w:lsdException w:name="Medium Shading 2 Accent 6" w:uiPriority="64"/>
+    <w:lsdException w:name="Medium List 1 Accent 6" w:uiPriority="65"/>
+    <w:lsdException w:name="Medium List 2 Accent 6" w:uiPriority="66"/>
+    <w:lsdException w:name="Medium Grid 1 Accent 6" w:uiPriority="67"/>
+    <w:lsdException w:name="Medium Grid 2 Accent 6" w:uiPriority="68"/>
+    <w:lsdException w:name="Medium Grid 3 Accent 6" w:uiPriority="69"/>
+    <w:lsdException w:name="Dark List Accent 6" w:uiPriority="70"/>
+    <w:lsdException w:name="Colorful Shading Accent 6" w:uiPriority="71"/>
+    <w:lsdException w:name="Colorful List Accent 6" w:uiPriority="72"/>
+    <w:lsdException w:name="Colorful Grid Accent 6" w:uiPriority="73"/>
+    <w:lsdException w:name="Subtle Emphasis" w:uiPriority="19" w:qFormat="1"/>
+    <w:lsdException w:name="Intense Emphasis" w:uiPriority="21" w:qFormat="1"/>
+    <w:lsdException w:name="Subtle Reference" w:uiPriority="31" w:qFormat="1"/>
+    <w:lsdException w:name="Intense Reference" w:uiPriority="32" w:qFormat="1"/>
+    <w:lsdException w:name="Book Title" w:uiPriority="33" w:qFormat="1"/>
+    <w:lsdException w:name="Bibliography" w:semiHidden="1" w:uiPriority="37" w:unhideWhenUsed="1"/>
+    <w:lsdException w:name="TOC Heading" w:semiHidden="1" w:uiPriority="39" w:unhideWhenUsed="1" w:qFormat="1"/>
+    <w:lsdException w:name="Plain Table 1" w:uiPriority="41"/>
+    <w:lsdException w:name="Plain Table 2" w:uiPriority="42"/>
+    <w:lsdException w:name="Plain Table 3" w:uiPriority="43"/>
+    <w:lsdException w:name="Plain Table 4" w:uiPriority="44"/>
+    <w:lsdException w:name="Plain Table 5" w:uiPriority="45"/>
+    <w:lsdException w:name="Grid Table Light" w:uiPriority="40"/>
+    <w:lsdException w:name="Grid Table 1 Light" w:uiPriority="46"/>
+    <w:lsdException w:name="Grid Table 2" w:uiPriority="47"/>
+    <w:lsdException w:name="Grid Table 3" w:uiPriority="48"/>
+    <w:lsdException w:name="Grid Table 4" w:uiPriority="49"/>
+    <w:lsdException w:name="Grid Table 5 Dark" w:uiPriority="50"/>
+    <w:lsdException w:name="Grid Table 6 Colorful" w:uiPriority="51"/>
+    <w:lsdException w:name="Grid Table 7 Colorful" w:uiPriority="52"/>
+    <w:lsdException w:name="Grid Table 1 Light Accent 1" w:uiPriority="46"/>
+    <w:lsdException w:name="Grid Table 2 Accent 1" w:uiPriority="47"/>
+    <w:lsdException w:name="Grid Table 3 Accent 1" w:uiPriority="48"/>
+    <w:lsdException w:name="Grid Table 4 Accent 1" w:uiPriority="49"/>
+    <w:lsdException w:name="Grid Table 5 Dark Accent 1" w:uiPriority="50"/>
+    <w:lsdException w:name="Grid Table 6 Colorful Accent 1" w:uiPriority="51"/>
+    <w:lsdException w:name="Grid Table 7 Colorful Accent 1" w:uiPriority="52"/>
+    <w:lsdException w:name="Grid Table 1 Light Accent 2" w:uiPriority="46"/>
+    <w:lsdException w:name="Grid Table 2 Accent 2" w:uiPriority="47"/>
+    <w:lsdException w:name="Grid Table 3 Accent 2" w:uiPriority="48"/>
+    <w:lsdException w:name="Grid Table 4 Accent 2" w:uiPriority="49"/>
+    <w:lsdException w:name="Grid Table 5 Dark Accent 2" w:uiPriority="50"/>
+    <w:lsdException w:name="Grid Table 6 Colorful Accent 2" w:uiPriority="51"/>
+    <w:lsdException w:name="Grid Table 7 Colorful Accent 2" w:uiPriority="52"/>
+    <w:lsdException w:name="Grid Table 1 Light Accent 3" w:uiPriority="46"/>
+    <w:lsdException w:name="Grid Table 2 Accent 3" w:uiPriority="47"/>
+    <w:lsdException w:name="Grid Table 3 Accent 3" w:uiPriority="48"/>
+    <w:lsdException w:name="Grid Table 4 Accent 3" w:uiPriority="49"/>
+    <w:lsdException w:name="Grid Table 5 Dark Accent 3" w:uiPriority="50"/>
+    <w:lsdException w:name="Grid Table 6 Colorful Accent 3" w:uiPriority="51"/>
+    <w:lsdException w:name="Grid Table 7 Colorful Accent 3" w:uiPriority="52"/>
+    <w:lsdException w:name="Grid Table 1 Light Accent 4" w:uiPriority="46"/>
+    <w:lsdException w:name="Grid Table 2 Accent 4" w:uiPriority="47"/>
+    <w:lsdException w:name="Grid Table 3 Accent 4" w:uiPriority="48"/>
+    <w:lsdException w:name="Grid Table 4 Accent 4" w:uiPriority="49"/>
+    <w:lsdException w:name="Grid Table 5 Dark Accent 4" w:uiPriority="50"/>
+    <w:lsdException w:name="Grid Table 6 Colorful Accent 4" w:uiPriority="51"/>
+    <w:lsdException w:name="Grid Table 7 Colorful Accent 4" w:uiPriority="52"/>
+    <w:lsdException w:name="Grid Table 1 Light Accent 5" w:uiPriority="46"/>
+    <w:lsdException w:name="Grid Table 2 Accent 5" w:uiPriority="47"/>
+    <w:lsdException w:name="Grid Table 3 Accent 5" w:uiPriority="48"/>
+    <w:lsdException w:name="Grid Table 4 Accent 5" w:uiPriority="49"/>
+    <w:lsdException w:name="Grid Table 5 Dark Accent 5" w:uiPriority="50"/>
+    <w:lsdException w:name="Grid Table 6 Colorful Accent 5" w:uiPriority="51"/>
+    <w:lsdException w:name="Grid Table 7 Colorful Accent 5" w:uiPriority="52"/>
+    <w:lsdException w:name="Grid Table 1 Light Accent 6" w:uiPriority="46"/>
+    <w:lsdException w:name="Grid Table 2 Accent 6" w:uiPriority="47"/>
+    <w:lsdException w:name="Grid Table 3 Accent 6" w:uiPriority="48"/>
+    <w:lsdException w:name="Grid Table 4 Accent 6" w:uiPriority="49"/>
+    <w:lsdException w:name="Grid Table 5 Dark Accent 6" w:uiPriority="50"/>
+    <w:lsdException w:name="Grid Table 6 Colorful Accent 6" w:uiPriority="51"/>
+    <w:lsdException w:name="Grid Table 7 Colorful Accent 6" w:uiPriority="52"/>
+    <w:lsdException w:name="List Table 1 Light" w:uiPriority="46"/>
+    <w:lsdException w:name="List Table 2" w:uiPriority="47"/>
+    <w:lsdException w:name="List Table 3" w:uiPriority="48"/>
+    <w:lsdException w:name="List Table 4" w:uiPriority="49"/>
+    <w:lsdException w:name="List Table 5 Dark" w:uiPriority="50"/>
+    <w:lsdException w:name="List Table 6 Colorful" w:uiPriority="51"/>
+    <w:lsdException w:name="List Table 7 Colorful" w:uiPriority="52"/>
+    <w:lsdException w:name="List Table 1 Light Accent 1" w:uiPriority="46"/>
+    <w:lsdException w:name="List Table 2 Accent 1" w:uiPriority="47"/>
+    <w:lsdException w:name="List Table 3 Accent 1" w:uiPriority="48"/>
+    <w:lsdException w:name="List Table 4 Accent 1" w:uiPriority="49"/>
+    <w:lsdException w:name="List Table 5 Dark Accent 1" w:uiPriority="50"/>
+    <w:lsdException w:name="List Table 6 Colorful Accent 1" w:uiPriority="51"/>
+    <w:lsdException w:name="List Table 7 Colorful Accent 1" w:uiPriority="52"/>
+    <w:lsdException w:name="List Table 1 Light Accent 2" w:uiPriority="46"/>
+    <w:lsdException w:name="List Table 2 Accent 2" w:uiPriority="47"/>
+    <w:lsdException w:name="List Table 3 Accent 2" w:uiPriority="48"/>
+    <w:lsdException w:name="List Table 4 Accent 2" w:uiPriority="49"/>
+    <w:lsdException w:name="List Table 5 Dark Accent 2" w:uiPriority="50"/>
+    <w:lsdException w:name="List Table 6 Colorful Accent 2" w:uiPriority="51"/>
+    <w:lsdException w:name="List Table 7 Colorful Accent 2" w:uiPriority="52"/>
+    <w:lsdException w:name="List Table 1 Light Accent 3" w:uiPriority="46"/>
+    <w:lsdException w:name="List Table 2 Accent 3" w:uiPriority="47"/>
+    <w:lsdException w:name="List Table 3 Accent 3" w:uiPriority="48"/>
+    <w:lsdException w:name="List Table 4 Accent 3" w:uiPriority="49"/>
+    <w:lsdException w:name="List Table 5 Dark Accent 3" w:uiPriority="50"/>
+    <w:lsdException w:name="List Table 6 Colorful Accent 3" w:uiPriority="51"/>
+    <w:lsdException w:name="List Table 7 Colorful Accent 3" w:uiPriority="52"/>
+    <w:lsdException w:name="List Table 1 Light Accent 4" w:uiPriority="46"/>
+    <w:lsdException w:name="List Table 2 Accent 4" w:uiPriority="47"/>
+    <w:lsdException w:name="List Table 3 Accent 4" w:uiPriority="48"/>
+    <w:lsdException w:name="List Table 4 Accent 4" w:uiPriority="49"/>
+    <w:lsdException w:name="List Table 5 Dark Accent 4" w:uiPriority="50"/>
+    <w:lsdException w:name="List Table 6 Colorful Accent 4" w:uiPriority="51"/>
+    <w:lsdException w:name="List Table 7 Colorful Accent 4" w:uiPriority="52"/>
+    <w:lsdException w:name="List Table 1 Light Accent 5" w:uiPriority="46"/>
+    <w:lsdException w:name="List Table 2 Accent 5" w:uiPriority="47"/>
+    <w:lsdException w:name="List Table 3 Accent 5" w:uiPriority="48"/>
+    <w:lsdException w:name="List Table 4 Accent 5" w:uiPriority="49"/>
+    <w:lsdException w:name="List Table 5 Dark Accent 5" w:uiPriority="50"/>
+    <w:lsdException w:name="List Table 6 Colorful Accent 5" w:uiPriority="51"/>
+    <w:lsdException w:name="List Table 7 Colorful Accent 5" w:uiPriority="52"/>
+    <w:lsdException w:name="List Table 1 Light Accent 6" w:uiPriority="46"/>
+    <w:lsdException w:name="List Table 2 Accent 6" w:uiPriority="47"/>
+    <w:lsdException w:name="List Table 3 Accent 6" w:uiPriority="48"/>
+    <w:lsdException w:name="List Table 4 Accent 6" w:uiPriority="49"/>
+    <w:lsdException w:name="List Table 5 Dark Accent 6" w:uiPriority="50"/>
+    <w:lsdException w:name="List Table 6 Colorful Accent 6" w:uiPriority="51"/>
+    <w:lsdException w:name="List Table 7 Colorful Accent 6" w:uiPriority="52"/>
   </w:latentStyles>
   <w:style w:type="paragraph" w:default="1" w:styleId="Normal">
     <w:name w:val="Normal"/>
@@ -12199,228 +10475,11 @@
 </w:styles>
 </file>
 
-<file path=word/glossary/stylesWithEffects.xml><?xml version="1.0" encoding="utf-8"?>
-<w:styles xmlns:wpc="http://schemas.microsoft.com/office/word/2010/wordprocessingCanvas" xmlns:mc="http://schemas.openxmlformats.org/markup-compatibility/2006" xmlns:o="urn:schemas-microsoft-com:office:office" xmlns:r="http://schemas.openxmlformats.org/officeDocument/2006/relationships" xmlns:m="http://schemas.openxmlformats.org/officeDocument/2006/math" xmlns:v="urn:schemas-microsoft-com:vml" xmlns:wp14="http://schemas.microsoft.com/office/word/2010/wordprocessingDrawing" xmlns:wp="http://schemas.openxmlformats.org/drawingml/2006/wordprocessingDrawing" xmlns:w10="urn:schemas-microsoft-com:office:word" xmlns:w="http://schemas.openxmlformats.org/wordprocessingml/2006/main" xmlns:w14="http://schemas.microsoft.com/office/word/2010/wordml" xmlns:wpg="http://schemas.microsoft.com/office/word/2010/wordprocessingGroup" xmlns:wpi="http://schemas.microsoft.com/office/word/2010/wordprocessingInk" xmlns:wne="http://schemas.microsoft.com/office/word/2006/wordml" xmlns:wps="http://schemas.microsoft.com/office/word/2010/wordprocessingShape" mc:Ignorable="w14 wp14">
-  <w:docDefaults>
-    <w:rPrDefault>
-      <w:rPr>
-        <w:rFonts w:asciiTheme="minorHAnsi" w:eastAsiaTheme="minorEastAsia" w:hAnsiTheme="minorHAnsi" w:cstheme="minorBidi"/>
-        <w:sz w:val="22"/>
-        <w:szCs w:val="22"/>
-        <w:lang w:val="fr-FR" w:eastAsia="fr-FR" w:bidi="ar-SA"/>
-      </w:rPr>
-    </w:rPrDefault>
-    <w:pPrDefault>
-      <w:pPr>
-        <w:spacing w:after="200" w:line="276" w:lineRule="auto"/>
-      </w:pPr>
-    </w:pPrDefault>
-  </w:docDefaults>
-  <w:latentStyles w:defLockedState="0" w:defUIPriority="99" w:defSemiHidden="1" w:defUnhideWhenUsed="1" w:defQFormat="0" w:count="267">
-    <w:lsdException w:name="Normal" w:semiHidden="0" w:uiPriority="0" w:unhideWhenUsed="0" w:qFormat="1"/>
-    <w:lsdException w:name="heading 1" w:semiHidden="0" w:uiPriority="9" w:unhideWhenUsed="0" w:qFormat="1"/>
-    <w:lsdException w:name="heading 2" w:uiPriority="9" w:qFormat="1"/>
-    <w:lsdException w:name="heading 3" w:uiPriority="9" w:qFormat="1"/>
-    <w:lsdException w:name="heading 4" w:uiPriority="9" w:qFormat="1"/>
-    <w:lsdException w:name="heading 5" w:uiPriority="9" w:qFormat="1"/>
-    <w:lsdException w:name="heading 6" w:uiPriority="9" w:qFormat="1"/>
-    <w:lsdException w:name="heading 7" w:uiPriority="9" w:qFormat="1"/>
-    <w:lsdException w:name="heading 8" w:uiPriority="9" w:qFormat="1"/>
-    <w:lsdException w:name="heading 9" w:uiPriority="9" w:qFormat="1"/>
-    <w:lsdException w:name="toc 1" w:uiPriority="39"/>
-    <w:lsdException w:name="toc 2" w:uiPriority="39"/>
-    <w:lsdException w:name="toc 3" w:uiPriority="39"/>
-    <w:lsdException w:name="toc 4" w:uiPriority="39"/>
-    <w:lsdException w:name="toc 5" w:uiPriority="39"/>
-    <w:lsdException w:name="toc 6" w:uiPriority="39"/>
-    <w:lsdException w:name="toc 7" w:uiPriority="39"/>
-    <w:lsdException w:name="toc 8" w:uiPriority="39"/>
-    <w:lsdException w:name="toc 9" w:uiPriority="39"/>
-    <w:lsdException w:name="caption" w:uiPriority="35" w:qFormat="1"/>
-    <w:lsdException w:name="Title" w:semiHidden="0" w:uiPriority="10" w:unhideWhenUsed="0" w:qFormat="1"/>
-    <w:lsdException w:name="Default Paragraph Font" w:uiPriority="1"/>
-    <w:lsdException w:name="Subtitle" w:semiHidden="0" w:uiPriority="11" w:unhideWhenUsed="0" w:qFormat="1"/>
-    <w:lsdException w:name="Strong" w:semiHidden="0" w:uiPriority="22" w:unhideWhenUsed="0" w:qFormat="1"/>
-    <w:lsdException w:name="Emphasis" w:semiHidden="0" w:uiPriority="20" w:unhideWhenUsed="0" w:qFormat="1"/>
-    <w:lsdException w:name="Table Grid" w:semiHidden="0" w:uiPriority="59" w:unhideWhenUsed="0"/>
-    <w:lsdException w:name="Placeholder Text" w:unhideWhenUsed="0"/>
-    <w:lsdException w:name="No Spacing" w:semiHidden="0" w:uiPriority="1" w:unhideWhenUsed="0" w:qFormat="1"/>
-    <w:lsdException w:name="Light Shading" w:semiHidden="0" w:uiPriority="60" w:unhideWhenUsed="0"/>
-    <w:lsdException w:name="Light List" w:semiHidden="0" w:uiPriority="61" w:unhideWhenUsed="0"/>
-    <w:lsdException w:name="Light Grid" w:semiHidden="0" w:uiPriority="62" w:unhideWhenUsed="0"/>
-    <w:lsdException w:name="Medium Shading 1" w:semiHidden="0" w:uiPriority="63" w:unhideWhenUsed="0"/>
-    <w:lsdException w:name="Medium Shading 2" w:semiHidden="0" w:uiPriority="64" w:unhideWhenUsed="0"/>
-    <w:lsdException w:name="Medium List 1" w:semiHidden="0" w:uiPriority="65" w:unhideWhenUsed="0"/>
-    <w:lsdException w:name="Medium List 2" w:semiHidden="0" w:uiPriority="66" w:unhideWhenUsed="0"/>
-    <w:lsdException w:name="Medium Grid 1" w:semiHidden="0" w:uiPriority="67" w:unhideWhenUsed="0"/>
-    <w:lsdException w:name="Medium Grid 2" w:semiHidden="0" w:uiPriority="68" w:unhideWhenUsed="0"/>
-    <w:lsdException w:name="Medium Grid 3" w:semiHidden="0" w:uiPriority="69" w:unhideWhenUsed="0"/>
-    <w:lsdException w:name="Dark List" w:semiHidden="0" w:uiPriority="70" w:unhideWhenUsed="0"/>
-    <w:lsdException w:name="Colorful Shading" w:semiHidden="0" w:uiPriority="71" w:unhideWhenUsed="0"/>
-    <w:lsdException w:name="Colorful List" w:semiHidden="0" w:uiPriority="72" w:unhideWhenUsed="0"/>
-    <w:lsdException w:name="Colorful Grid" w:semiHidden="0" w:uiPriority="73" w:unhideWhenUsed="0"/>
-    <w:lsdException w:name="Light Shading Accent 1" w:semiHidden="0" w:uiPriority="60" w:unhideWhenUsed="0"/>
-    <w:lsdException w:name="Light List Accent 1" w:semiHidden="0" w:uiPriority="61" w:unhideWhenUsed="0"/>
-    <w:lsdException w:name="Light Grid Accent 1" w:semiHidden="0" w:uiPriority="62" w:unhideWhenUsed="0"/>
-    <w:lsdException w:name="Medium Shading 1 Accent 1" w:semiHidden="0" w:uiPriority="63" w:unhideWhenUsed="0"/>
-    <w:lsdException w:name="Medium Shading 2 Accent 1" w:semiHidden="0" w:uiPriority="64" w:unhideWhenUsed="0"/>
-    <w:lsdException w:name="Medium List 1 Accent 1" w:semiHidden="0" w:uiPriority="65" w:unhideWhenUsed="0"/>
-    <w:lsdException w:name="Revision" w:unhideWhenUsed="0"/>
-    <w:lsdException w:name="List Paragraph" w:semiHidden="0" w:uiPriority="34" w:unhideWhenUsed="0" w:qFormat="1"/>
-    <w:lsdException w:name="Quote" w:semiHidden="0" w:uiPriority="29" w:unhideWhenUsed="0" w:qFormat="1"/>
-    <w:lsdException w:name="Intense Quote" w:semiHidden="0" w:uiPriority="30" w:unhideWhenUsed="0" w:qFormat="1"/>
-    <w:lsdException w:name="Medium List 2 Accent 1" w:semiHidden="0" w:uiPriority="66" w:unhideWhenUsed="0"/>
-    <w:lsdException w:name="Medium Grid 1 Accent 1" w:semiHidden="0" w:uiPriority="67" w:unhideWhenUsed="0"/>
-    <w:lsdException w:name="Medium Grid 2 Accent 1" w:semiHidden="0" w:uiPriority="68" w:unhideWhenUsed="0"/>
-    <w:lsdException w:name="Medium Grid 3 Accent 1" w:semiHidden="0" w:uiPriority="69" w:unhideWhenUsed="0"/>
-    <w:lsdException w:name="Dark List Accent 1" w:semiHidden="0" w:uiPriority="70" w:unhideWhenUsed="0"/>
-    <w:lsdException w:name="Colorful Shading Accent 1" w:semiHidden="0" w:uiPriority="71" w:unhideWhenUsed="0"/>
-    <w:lsdException w:name="Colorful List Accent 1" w:semiHidden="0" w:uiPriority="72" w:unhideWhenUsed="0"/>
-    <w:lsdException w:name="Colorful Grid Accent 1" w:semiHidden="0" w:uiPriority="73" w:unhideWhenUsed="0"/>
-    <w:lsdException w:name="Light Shading Accent 2" w:semiHidden="0" w:uiPriority="60" w:unhideWhenUsed="0"/>
-    <w:lsdException w:name="Light List Accent 2" w:semiHidden="0" w:uiPriority="61" w:unhideWhenUsed="0"/>
-    <w:lsdException w:name="Light Grid Accent 2" w:semiHidden="0" w:uiPriority="62" w:unhideWhenUsed="0"/>
-    <w:lsdException w:name="Medium Shading 1 Accent 2" w:semiHidden="0" w:uiPriority="63" w:unhideWhenUsed="0"/>
-    <w:lsdException w:name="Medium Shading 2 Accent 2" w:semiHidden="0" w:uiPriority="64" w:unhideWhenUsed="0"/>
-    <w:lsdException w:name="Medium List 1 Accent 2" w:semiHidden="0" w:uiPriority="65" w:unhideWhenUsed="0"/>
-    <w:lsdException w:name="Medium List 2 Accent 2" w:semiHidden="0" w:uiPriority="66" w:unhideWhenUsed="0"/>
-    <w:lsdException w:name="Medium Grid 1 Accent 2" w:semiHidden="0" w:uiPriority="67" w:unhideWhenUsed="0"/>
-    <w:lsdException w:name="Medium Grid 2 Accent 2" w:semiHidden="0" w:uiPriority="68" w:unhideWhenUsed="0"/>
-    <w:lsdException w:name="Medium Grid 3 Accent 2" w:semiHidden="0" w:uiPriority="69" w:unhideWhenUsed="0"/>
-    <w:lsdException w:name="Dark List Accent 2" w:semiHidden="0" w:uiPriority="70" w:unhideWhenUsed="0"/>
-    <w:lsdException w:name="Colorful Shading Accent 2" w:semiHidden="0" w:uiPriority="71" w:unhideWhenUsed="0"/>
-    <w:lsdException w:name="Colorful List Accent 2" w:semiHidden="0" w:uiPriority="72" w:unhideWhenUsed="0"/>
-    <w:lsdException w:name="Colorful Grid Accent 2" w:semiHidden="0" w:uiPriority="73" w:unhideWhenUsed="0"/>
-    <w:lsdException w:name="Light Shading Accent 3" w:semiHidden="0" w:uiPriority="60" w:unhideWhenUsed="0"/>
-    <w:lsdException w:name="Light List Accent 3" w:semiHidden="0" w:uiPriority="61" w:unhideWhenUsed="0"/>
-    <w:lsdException w:name="Light Grid Accent 3" w:semiHidden="0" w:uiPriority="62" w:unhideWhenUsed="0"/>
-    <w:lsdException w:name="Medium Shading 1 Accent 3" w:semiHidden="0" w:uiPriority="63" w:unhideWhenUsed="0"/>
-    <w:lsdException w:name="Medium Shading 2 Accent 3" w:semiHidden="0" w:uiPriority="64" w:unhideWhenUsed="0"/>
-    <w:lsdException w:name="Medium List 1 Accent 3" w:semiHidden="0" w:uiPriority="65" w:unhideWhenUsed="0"/>
-    <w:lsdException w:name="Medium List 2 Accent 3" w:semiHidden="0" w:uiPriority="66" w:unhideWhenUsed="0"/>
-    <w:lsdException w:name="Medium Grid 1 Accent 3" w:semiHidden="0" w:uiPriority="67" w:unhideWhenUsed="0"/>
-    <w:lsdException w:name="Medium Grid 2 Accent 3" w:semiHidden="0" w:uiPriority="68" w:unhideWhenUsed="0"/>
-    <w:lsdException w:name="Medium Grid 3 Accent 3" w:semiHidden="0" w:uiPriority="69" w:unhideWhenUsed="0"/>
-    <w:lsdException w:name="Dark List Accent 3" w:semiHidden="0" w:uiPriority="70" w:unhideWhenUsed="0"/>
-    <w:lsdException w:name="Colorful Shading Accent 3" w:semiHidden="0" w:uiPriority="71" w:unhideWhenUsed="0"/>
-    <w:lsdException w:name="Colorful List Accent 3" w:semiHidden="0" w:uiPriority="72" w:unhideWhenUsed="0"/>
-    <w:lsdException w:name="Colorful Grid Accent 3" w:semiHidden="0" w:uiPriority="73" w:unhideWhenUsed="0"/>
-    <w:lsdException w:name="Light Shading Accent 4" w:semiHidden="0" w:uiPriority="60" w:unhideWhenUsed="0"/>
-    <w:lsdException w:name="Light List Accent 4" w:semiHidden="0" w:uiPriority="61" w:unhideWhenUsed="0"/>
-    <w:lsdException w:name="Light Grid Accent 4" w:semiHidden="0" w:uiPriority="62" w:unhideWhenUsed="0"/>
-    <w:lsdException w:name="Medium Shading 1 Accent 4" w:semiHidden="0" w:uiPriority="63" w:unhideWhenUsed="0"/>
-    <w:lsdException w:name="Medium Shading 2 Accent 4" w:semiHidden="0" w:uiPriority="64" w:unhideWhenUsed="0"/>
-    <w:lsdException w:name="Medium List 1 Accent 4" w:semiHidden="0" w:uiPriority="65" w:unhideWhenUsed="0"/>
-    <w:lsdException w:name="Medium List 2 Accent 4" w:semiHidden="0" w:uiPriority="66" w:unhideWhenUsed="0"/>
-    <w:lsdException w:name="Medium Grid 1 Accent 4" w:semiHidden="0" w:uiPriority="67" w:unhideWhenUsed="0"/>
-    <w:lsdException w:name="Medium Grid 2 Accent 4" w:semiHidden="0" w:uiPriority="68" w:unhideWhenUsed="0"/>
-    <w:lsdException w:name="Medium Grid 3 Accent 4" w:semiHidden="0" w:uiPriority="69" w:unhideWhenUsed="0"/>
-    <w:lsdException w:name="Dark List Accent 4" w:semiHidden="0" w:uiPriority="70" w:unhideWhenUsed="0"/>
-    <w:lsdException w:name="Colorful Shading Accent 4" w:semiHidden="0" w:uiPriority="71" w:unhideWhenUsed="0"/>
-    <w:lsdException w:name="Colorful List Accent 4" w:semiHidden="0" w:uiPriority="72" w:unhideWhenUsed="0"/>
-    <w:lsdException w:name="Colorful Grid Accent 4" w:semiHidden="0" w:uiPriority="73" w:unhideWhenUsed="0"/>
-    <w:lsdException w:name="Light Shading Accent 5" w:semiHidden="0" w:uiPriority="60" w:unhideWhenUsed="0"/>
-    <w:lsdException w:name="Light List Accent 5" w:semiHidden="0" w:uiPriority="61" w:unhideWhenUsed="0"/>
-    <w:lsdException w:name="Light Grid Accent 5" w:semiHidden="0" w:uiPriority="62" w:unhideWhenUsed="0"/>
-    <w:lsdException w:name="Medium Shading 1 Accent 5" w:semiHidden="0" w:uiPriority="63" w:unhideWhenUsed="0"/>
-    <w:lsdException w:name="Medium Shading 2 Accent 5" w:semiHidden="0" w:uiPriority="64" w:unhideWhenUsed="0"/>
-    <w:lsdException w:name="Medium List 1 Accent 5" w:semiHidden="0" w:uiPriority="65" w:unhideWhenUsed="0"/>
-    <w:lsdException w:name="Medium List 2 Accent 5" w:semiHidden="0" w:uiPriority="66" w:unhideWhenUsed="0"/>
-    <w:lsdException w:name="Medium Grid 1 Accent 5" w:semiHidden="0" w:uiPriority="67" w:unhideWhenUsed="0"/>
-    <w:lsdException w:name="Medium Grid 2 Accent 5" w:semiHidden="0" w:uiPriority="68" w:unhideWhenUsed="0"/>
-    <w:lsdException w:name="Medium Grid 3 Accent 5" w:semiHidden="0" w:uiPriority="69" w:unhideWhenUsed="0"/>
-    <w:lsdException w:name="Dark List Accent 5" w:semiHidden="0" w:uiPriority="70" w:unhideWhenUsed="0"/>
-    <w:lsdException w:name="Colorful Shading Accent 5" w:semiHidden="0" w:uiPriority="71" w:unhideWhenUsed="0"/>
-    <w:lsdException w:name="Colorful List Accent 5" w:semiHidden="0" w:uiPriority="72" w:unhideWhenUsed="0"/>
-    <w:lsdException w:name="Colorful Grid Accent 5" w:semiHidden="0" w:uiPriority="73" w:unhideWhenUsed="0"/>
-    <w:lsdException w:name="Light Shading Accent 6" w:semiHidden="0" w:uiPriority="60" w:unhideWhenUsed="0"/>
-    <w:lsdException w:name="Light List Accent 6" w:semiHidden="0" w:uiPriority="61" w:unhideWhenUsed="0"/>
-    <w:lsdException w:name="Light Grid Accent 6" w:semiHidden="0" w:uiPriority="62" w:unhideWhenUsed="0"/>
-    <w:lsdException w:name="Medium Shading 1 Accent 6" w:semiHidden="0" w:uiPriority="63" w:unhideWhenUsed="0"/>
-    <w:lsdException w:name="Medium Shading 2 Accent 6" w:semiHidden="0" w:uiPriority="64" w:unhideWhenUsed="0"/>
-    <w:lsdException w:name="Medium List 1 Accent 6" w:semiHidden="0" w:uiPriority="65" w:unhideWhenUsed="0"/>
-    <w:lsdException w:name="Medium List 2 Accent 6" w:semiHidden="0" w:uiPriority="66" w:unhideWhenUsed="0"/>
-    <w:lsdException w:name="Medium Grid 1 Accent 6" w:semiHidden="0" w:uiPriority="67" w:unhideWhenUsed="0"/>
-    <w:lsdException w:name="Medium Grid 2 Accent 6" w:semiHidden="0" w:uiPriority="68" w:unhideWhenUsed="0"/>
-    <w:lsdException w:name="Medium Grid 3 Accent 6" w:semiHidden="0" w:uiPriority="69" w:unhideWhenUsed="0"/>
-    <w:lsdException w:name="Dark List Accent 6" w:semiHidden="0" w:uiPriority="70" w:unhideWhenUsed="0"/>
-    <w:lsdException w:name="Colorful Shading Accent 6" w:semiHidden="0" w:uiPriority="71" w:unhideWhenUsed="0"/>
-    <w:lsdException w:name="Colorful List Accent 6" w:semiHidden="0" w:uiPriority="72" w:unhideWhenUsed="0"/>
-    <w:lsdException w:name="Colorful Grid Accent 6" w:semiHidden="0" w:uiPriority="73" w:unhideWhenUsed="0"/>
-    <w:lsdException w:name="Subtle Emphasis" w:semiHidden="0" w:uiPriority="19" w:unhideWhenUsed="0" w:qFormat="1"/>
-    <w:lsdException w:name="Intense Emphasis" w:semiHidden="0" w:uiPriority="21" w:unhideWhenUsed="0" w:qFormat="1"/>
-    <w:lsdException w:name="Subtle Reference" w:semiHidden="0" w:uiPriority="31" w:unhideWhenUsed="0" w:qFormat="1"/>
-    <w:lsdException w:name="Intense Reference" w:semiHidden="0" w:uiPriority="32" w:unhideWhenUsed="0" w:qFormat="1"/>
-    <w:lsdException w:name="Book Title" w:semiHidden="0" w:uiPriority="33" w:unhideWhenUsed="0" w:qFormat="1"/>
-    <w:lsdException w:name="Bibliography" w:uiPriority="37"/>
-    <w:lsdException w:name="TOC Heading" w:uiPriority="39" w:qFormat="1"/>
-  </w:latentStyles>
-  <w:style w:type="paragraph" w:default="1" w:styleId="Normal">
-    <w:name w:val="Normal"/>
-    <w:qFormat/>
-    <w:rsid w:val="007059F1"/>
-    <w:rPr>
-      <w:rFonts w:cs="Times New Roman"/>
-      <w:sz w:val="3276"/>
-      <w:szCs w:val="3276"/>
-    </w:rPr>
-  </w:style>
-  <w:style w:type="character" w:default="1" w:styleId="DefaultParagraphFont">
-    <w:name w:val="Default Paragraph Font"/>
-    <w:uiPriority w:val="1"/>
-    <w:semiHidden/>
-    <w:unhideWhenUsed/>
-  </w:style>
-  <w:style w:type="table" w:default="1" w:styleId="TableNormal">
-    <w:name w:val="Normal Table"/>
-    <w:uiPriority w:val="99"/>
-    <w:semiHidden/>
-    <w:unhideWhenUsed/>
-    <w:tblPr>
-      <w:tblInd w:w="0" w:type="dxa"/>
-      <w:tblCellMar>
-        <w:top w:w="0" w:type="dxa"/>
-        <w:left w:w="108" w:type="dxa"/>
-        <w:bottom w:w="0" w:type="dxa"/>
-        <w:right w:w="108" w:type="dxa"/>
-      </w:tblCellMar>
-    </w:tblPr>
-  </w:style>
-  <w:style w:type="numbering" w:default="1" w:styleId="NoList">
-    <w:name w:val="No List"/>
-    <w:uiPriority w:val="99"/>
-    <w:semiHidden/>
-    <w:unhideWhenUsed/>
-  </w:style>
-  <w:style w:type="character" w:styleId="PlaceholderText">
-    <w:name w:val="Placeholder Text"/>
-    <w:basedOn w:val="DefaultParagraphFont"/>
-    <w:uiPriority w:val="99"/>
-    <w:semiHidden/>
-    <w:rsid w:val="006560E6"/>
-    <w:rPr>
-      <w:color w:val="808080"/>
-    </w:rPr>
-  </w:style>
-  <w:style w:type="paragraph" w:customStyle="1" w:styleId="E91E26F97CD9C34383F4AC88054B4DF2">
-    <w:name w:val="E91E26F97CD9C34383F4AC88054B4DF2"/>
-    <w:rsid w:val="006560E6"/>
-    <w:pPr>
-      <w:spacing w:after="0" w:line="240" w:lineRule="auto"/>
-    </w:pPr>
-    <w:rPr>
-      <w:sz w:val="24"/>
-      <w:szCs w:val="24"/>
-      <w:lang w:val="en-US" w:eastAsia="en-US"/>
-    </w:rPr>
-  </w:style>
-</w:styles>
-</file>
-
 <file path=word/glossary/webSettings.xml><?xml version="1.0" encoding="utf-8"?>
-<w:webSettings xmlns:mc="http://schemas.openxmlformats.org/markup-compatibility/2006" xmlns:r="http://schemas.openxmlformats.org/officeDocument/2006/relationships" xmlns:w="http://schemas.openxmlformats.org/wordprocessingml/2006/main" xmlns:w14="http://schemas.microsoft.com/office/word/2010/wordml" mc:Ignorable="w14">
+<w:webSettings xmlns:mc="http://schemas.openxmlformats.org/markup-compatibility/2006" xmlns:r="http://schemas.openxmlformats.org/officeDocument/2006/relationships" xmlns:w="http://schemas.openxmlformats.org/wordprocessingml/2006/main" xmlns:w14="http://schemas.microsoft.com/office/word/2010/wordml" xmlns:w15="http://schemas.microsoft.com/office/word/2012/wordml" mc:Ignorable="w14 w15">
   <w:optimizeForBrowser/>
   <w:allowPNG/>
+  <w:doNotSaveAsSingleFile/>
 </w:webSettings>
 </file>
 
@@ -12779,7 +10838,7 @@
 </file>
 
 <file path=customXml/itemProps2.xml><?xml version="1.0" encoding="utf-8"?>
-<ds:datastoreItem xmlns:ds="http://schemas.openxmlformats.org/officeDocument/2006/customXml" ds:itemID="{21F66152-AA42-4882-8F5B-EB624B10AAB9}">
+<ds:datastoreItem xmlns:ds="http://schemas.openxmlformats.org/officeDocument/2006/customXml" ds:itemID="{ED2EAE7D-FCDF-DC4D-9D8D-DA039142AC3D}">
   <ds:schemaRefs>
     <ds:schemaRef ds:uri="http://schemas.openxmlformats.org/officeDocument/2006/bibliography"/>
   </ds:schemaRefs>

--- a/Analyse/Analyse (équipe #11).docx
+++ b/Analyse/Analyse (équipe #11).docx
@@ -1,228 +1,518 @@
 
 <file path=word/document.xml><?xml version="1.0" encoding="utf-8"?>
-<w:document xmlns:wpc="http://schemas.microsoft.com/office/word/2010/wordprocessingCanvas" xmlns:mo="http://schemas.microsoft.com/office/mac/office/2008/main" xmlns:mc="http://schemas.openxmlformats.org/markup-compatibility/2006" xmlns:mv="urn:schemas-microsoft-com:mac:vml" xmlns:o="urn:schemas-microsoft-com:office:office" xmlns:r="http://schemas.openxmlformats.org/officeDocument/2006/relationships" xmlns:m="http://schemas.openxmlformats.org/officeDocument/2006/math" xmlns:v="urn:schemas-microsoft-com:vml" xmlns:wp14="http://schemas.microsoft.com/office/word/2010/wordprocessingDrawing" xmlns:wp="http://schemas.openxmlformats.org/drawingml/2006/wordprocessingDrawing" xmlns:w10="urn:schemas-microsoft-com:office:word" xmlns:w="http://schemas.openxmlformats.org/wordprocessingml/2006/main" xmlns:w14="http://schemas.microsoft.com/office/word/2010/wordml" xmlns:w15="http://schemas.microsoft.com/office/word/2012/wordml" xmlns:wpg="http://schemas.microsoft.com/office/word/2010/wordprocessingGroup" xmlns:wpi="http://schemas.microsoft.com/office/word/2010/wordprocessingInk" xmlns:wne="http://schemas.microsoft.com/office/word/2006/wordml" xmlns:wps="http://schemas.microsoft.com/office/word/2010/wordprocessingShape" mc:Ignorable="w14 w15 wp14">
+<w:document xmlns:wpc="http://schemas.microsoft.com/office/word/2010/wordprocessingCanvas" xmlns:mc="http://schemas.openxmlformats.org/markup-compatibility/2006" xmlns:o="urn:schemas-microsoft-com:office:office" xmlns:r="http://schemas.openxmlformats.org/officeDocument/2006/relationships" xmlns:m="http://schemas.openxmlformats.org/officeDocument/2006/math" xmlns:v="urn:schemas-microsoft-com:vml" xmlns:wp14="http://schemas.microsoft.com/office/word/2010/wordprocessingDrawing" xmlns:wp="http://schemas.openxmlformats.org/drawingml/2006/wordprocessingDrawing" xmlns:w10="urn:schemas-microsoft-com:office:word" xmlns:w="http://schemas.openxmlformats.org/wordprocessingml/2006/main" xmlns:w14="http://schemas.microsoft.com/office/word/2010/wordml" xmlns:wpg="http://schemas.microsoft.com/office/word/2010/wordprocessingGroup" xmlns:wpi="http://schemas.microsoft.com/office/word/2010/wordprocessingInk" xmlns:wne="http://schemas.microsoft.com/office/word/2006/wordml" xmlns:wps="http://schemas.microsoft.com/office/word/2010/wordprocessingShape" mc:Ignorable="w14 wp14">
   <w:body>
     <w:p>
       <w:pPr>
-        <w:pStyle w:val="Heading1"/>
-        <w:rPr>
-          <w:lang w:val="fr-CA"/>
-        </w:rPr>
-      </w:pPr>
-      <w:r>
-        <w:rPr>
-          <w:lang w:val="fr-CA"/>
-        </w:rPr>
-        <w:t>Mise-en-situation</w:t>
-      </w:r>
+        <w:spacing w:after="200" w:line="360" w:lineRule="auto"/>
+        <w:ind w:left="0"/>
+        <w:jc w:val="center"/>
+        <w:rPr>
+          <w:rFonts w:asciiTheme="minorHAnsi" w:eastAsia="Times New Roman" w:hAnsiTheme="minorHAnsi" w:cs="Calibri"/>
+          <w:b/>
+          <w:sz w:val="28"/>
+          <w:szCs w:val="28"/>
+          <w:lang w:val="fr-CA" w:eastAsia="fr-CA" w:bidi="ar-SA"/>
+        </w:rPr>
+      </w:pPr>
     </w:p>
     <w:p>
       <w:pPr>
-        <w:pStyle w:val="NoSpacing"/>
-        <w:rPr>
-          <w:lang w:val="fr-CA"/>
-        </w:rPr>
-      </w:pPr>
-      <w:r>
-        <w:rPr>
-          <w:lang w:val="fr-CA"/>
-        </w:rPr>
-        <w:t xml:space="preserve">Lors de notre recherche de projet nous avons eu la chance de se faire proposer le développement d’une interface utilisateur qui sera utilisée dans le monde réel.  Ayant des besoins en matière de développement une entreprise de la région de Trois-Rivières (que nous nommerons ici ABC </w:t>
-      </w:r>
-      <w:proofErr w:type="spellStart"/>
-      <w:r>
-        <w:rPr>
-          <w:lang w:val="fr-CA"/>
-        </w:rPr>
-        <w:t>Inc</w:t>
-      </w:r>
-      <w:proofErr w:type="spellEnd"/>
-      <w:r>
-        <w:rPr>
-          <w:lang w:val="fr-CA"/>
-        </w:rPr>
-        <w:t xml:space="preserve">) a contacté </w:t>
-      </w:r>
-      <w:proofErr w:type="spellStart"/>
-      <w:r>
-        <w:rPr>
-          <w:lang w:val="fr-CA"/>
-        </w:rPr>
-        <w:t>Maro</w:t>
-      </w:r>
-      <w:proofErr w:type="spellEnd"/>
-      <w:r>
-        <w:rPr>
-          <w:lang w:val="fr-CA"/>
-        </w:rPr>
-        <w:t xml:space="preserve"> </w:t>
-      </w:r>
-      <w:proofErr w:type="spellStart"/>
-      <w:r>
-        <w:rPr>
-          <w:lang w:val="fr-CA"/>
-        </w:rPr>
-        <w:t>Guilmette</w:t>
-      </w:r>
-      <w:proofErr w:type="spellEnd"/>
-      <w:r>
-        <w:rPr>
-          <w:lang w:val="fr-CA"/>
-        </w:rPr>
-        <w:t xml:space="preserve"> afin de lui faire part de leur besoin en matière d’outils de </w:t>
-      </w:r>
-      <w:r>
-        <w:rPr>
-          <w:u w:val="single"/>
-          <w:lang w:val="fr-CA"/>
-        </w:rPr>
-        <w:t>gestion des candidatures</w:t>
-      </w:r>
-      <w:r>
-        <w:rPr>
-          <w:lang w:val="fr-CA"/>
-        </w:rPr>
-        <w:t>.  S’en est suivi une entrevu de 45 minutes avec la personne responsable du développement ainsi qu’une observation d’une demi-journée.</w:t>
-      </w:r>
+        <w:spacing w:after="200" w:line="360" w:lineRule="auto"/>
+        <w:ind w:left="0"/>
+        <w:jc w:val="center"/>
+        <w:rPr>
+          <w:rFonts w:asciiTheme="minorHAnsi" w:eastAsia="Times New Roman" w:hAnsiTheme="minorHAnsi" w:cs="Calibri"/>
+          <w:b/>
+          <w:sz w:val="28"/>
+          <w:szCs w:val="28"/>
+          <w:lang w:val="fr-CA" w:eastAsia="fr-CA" w:bidi="ar-SA"/>
+        </w:rPr>
+      </w:pPr>
     </w:p>
     <w:p>
       <w:pPr>
-        <w:pStyle w:val="Heading1"/>
-        <w:rPr>
-          <w:lang w:val="fr-CA"/>
-        </w:rPr>
-      </w:pPr>
-      <w:r>
-        <w:rPr>
-          <w:lang w:val="fr-CA"/>
-        </w:rPr>
-        <w:t>Analyse</w:t>
+        <w:spacing w:after="200" w:line="360" w:lineRule="auto"/>
+        <w:ind w:left="0"/>
+        <w:jc w:val="center"/>
+        <w:rPr>
+          <w:rFonts w:asciiTheme="minorHAnsi" w:eastAsia="Times New Roman" w:hAnsiTheme="minorHAnsi" w:cs="Calibri"/>
+          <w:b/>
+          <w:sz w:val="28"/>
+          <w:szCs w:val="28"/>
+          <w:lang w:val="fr-CA" w:eastAsia="fr-CA" w:bidi="ar-SA"/>
+        </w:rPr>
+      </w:pPr>
+      <w:r>
+        <w:rPr>
+          <w:rFonts w:asciiTheme="minorHAnsi" w:eastAsia="Times New Roman" w:hAnsiTheme="minorHAnsi" w:cs="Calibri"/>
+          <w:b/>
+          <w:sz w:val="28"/>
+          <w:szCs w:val="28"/>
+          <w:lang w:val="fr-CA" w:eastAsia="fr-CA" w:bidi="ar-SA"/>
+        </w:rPr>
+        <w:t>Université du Québec à Trois-Rivières</w:t>
       </w:r>
     </w:p>
     <w:p>
       <w:pPr>
-        <w:pStyle w:val="Heading2"/>
-        <w:rPr>
-          <w:lang w:val="fr-CA"/>
-        </w:rPr>
-      </w:pPr>
-      <w:r>
-        <w:rPr>
-          <w:lang w:val="fr-CA"/>
-        </w:rPr>
-        <w:t>Collecte d’</w:t>
-      </w:r>
-      <w:r>
-        <w:rPr>
-          <w:lang w:val="fr-CA"/>
-        </w:rPr>
-        <w:t>information</w:t>
+        <w:spacing w:after="200" w:line="360" w:lineRule="auto"/>
+        <w:ind w:left="0"/>
+        <w:jc w:val="center"/>
+        <w:rPr>
+          <w:rFonts w:asciiTheme="minorHAnsi" w:eastAsia="Times New Roman" w:hAnsiTheme="minorHAnsi" w:cs="Calibri"/>
+          <w:b/>
+          <w:sz w:val="28"/>
+          <w:szCs w:val="28"/>
+          <w:lang w:val="fr-CA" w:eastAsia="fr-CA" w:bidi="ar-SA"/>
+        </w:rPr>
+      </w:pPr>
+      <w:r>
+        <w:rPr>
+          <w:rFonts w:asciiTheme="minorHAnsi" w:eastAsia="Times New Roman" w:hAnsiTheme="minorHAnsi" w:cs="Calibri"/>
+          <w:b/>
+          <w:sz w:val="28"/>
+          <w:szCs w:val="28"/>
+          <w:lang w:val="fr-CA" w:eastAsia="fr-CA" w:bidi="ar-SA"/>
+        </w:rPr>
+        <w:t>Département de Mathématiques et Informatique</w:t>
       </w:r>
     </w:p>
     <w:p>
       <w:pPr>
-        <w:pStyle w:val="Heading3"/>
-        <w:rPr>
-          <w:lang w:val="fr-CA"/>
-        </w:rPr>
-      </w:pPr>
-      <w:r>
-        <w:rPr>
-          <w:lang w:val="fr-CA"/>
-        </w:rPr>
-        <w:t>Questionnaires</w:t>
-      </w:r>
+        <w:spacing w:after="200" w:line="360" w:lineRule="auto"/>
+        <w:ind w:left="0"/>
+        <w:jc w:val="left"/>
+        <w:rPr>
+          <w:rFonts w:asciiTheme="minorHAnsi" w:eastAsia="Times New Roman" w:hAnsiTheme="minorHAnsi" w:cs="Calibri"/>
+          <w:b/>
+          <w:sz w:val="28"/>
+          <w:szCs w:val="28"/>
+          <w:lang w:val="fr-CA" w:eastAsia="fr-CA" w:bidi="ar-SA"/>
+        </w:rPr>
+      </w:pPr>
     </w:p>
     <w:p>
       <w:pPr>
-        <w:pStyle w:val="NoSpacing"/>
-        <w:rPr>
-          <w:lang w:val="fr-CA"/>
-        </w:rPr>
-      </w:pPr>
-      <w:r>
-        <w:rPr>
-          <w:lang w:val="fr-CA"/>
-        </w:rPr>
-        <w:t>Des questionnaires seront préparés lors de la seconde phase de l’analyse.  Rappelons ici que la démarche de réalisation d’un tel travail se fera en mode d’évaluation continue (conception, implantation, évaluation, conception, etc.) ce qui nous forcera fort probablement à effectuer plus d’une itération de la phase d’analyse.  Le projet nous paraîtra alors plus clair et les besoins du client plus précis.  Cela nous permettre d’élaborer un questionnaire efficace et concis.</w:t>
-      </w:r>
+        <w:spacing w:after="200" w:line="360" w:lineRule="auto"/>
+        <w:ind w:left="0"/>
+        <w:jc w:val="center"/>
+        <w:rPr>
+          <w:rFonts w:asciiTheme="minorHAnsi" w:eastAsia="Times New Roman" w:hAnsiTheme="minorHAnsi" w:cs="Calibri"/>
+          <w:b/>
+          <w:sz w:val="28"/>
+          <w:szCs w:val="28"/>
+          <w:lang w:val="fr-CA" w:eastAsia="fr-CA" w:bidi="ar-SA"/>
+        </w:rPr>
+      </w:pPr>
     </w:p>
     <w:p>
       <w:pPr>
-        <w:pStyle w:val="Heading3"/>
-        <w:rPr>
-          <w:lang w:val="fr-CA"/>
-        </w:rPr>
-      </w:pPr>
-      <w:r>
-        <w:rPr>
-          <w:lang w:val="fr-CA"/>
-        </w:rPr>
-        <w:t>Entrevue non structurés</w:t>
+        <w:spacing w:after="200" w:line="360" w:lineRule="auto"/>
+        <w:ind w:left="0"/>
+        <w:jc w:val="center"/>
+        <w:rPr>
+          <w:rFonts w:asciiTheme="minorHAnsi" w:eastAsia="Times New Roman" w:hAnsiTheme="minorHAnsi" w:cs="Calibri"/>
+          <w:b/>
+          <w:sz w:val="28"/>
+          <w:szCs w:val="28"/>
+          <w:lang w:val="fr-CA" w:eastAsia="fr-CA" w:bidi="ar-SA"/>
+        </w:rPr>
+      </w:pPr>
+      <w:r>
+        <w:rPr>
+          <w:rFonts w:asciiTheme="minorHAnsi" w:eastAsia="Times New Roman" w:hAnsiTheme="minorHAnsi" w:cs="Calibri"/>
+          <w:b/>
+          <w:sz w:val="28"/>
+          <w:szCs w:val="28"/>
+          <w:lang w:val="fr-CA" w:eastAsia="fr-CA" w:bidi="ar-SA"/>
+        </w:rPr>
+        <w:t>INF-1034</w:t>
       </w:r>
     </w:p>
     <w:p>
       <w:pPr>
-        <w:pStyle w:val="NoSpacing"/>
-        <w:rPr>
-          <w:lang w:val="fr-CA"/>
-        </w:rPr>
-      </w:pPr>
-      <w:r>
-        <w:rPr>
-          <w:lang w:val="fr-CA"/>
-        </w:rPr>
-        <w:t>Le client</w:t>
-      </w:r>
-      <w:r>
-        <w:rPr>
-          <w:lang w:val="fr-CA"/>
-        </w:rPr>
-        <w:t xml:space="preserve"> </w:t>
-      </w:r>
-      <w:r>
-        <w:rPr>
-          <w:lang w:val="fr-CA"/>
-        </w:rPr>
-        <w:t>a organisé une rencontre en personne afin de nous faire part de ses différents besoins en matière d’outils à la gestion des candidatures.</w:t>
-      </w:r>
-      <w:r>
-        <w:rPr>
-          <w:lang w:val="fr-CA"/>
-        </w:rPr>
-        <w:t xml:space="preserve">  Désireux de nous faire part de tous ses besoins et de ses idées, cette rencontre a plutôt eu l’effet de brouiller les cartes de notre côté.  Ce système qui nous semblait simple à priori s’est rapidement transformé en un système complexe.  Cette rencontre n’ayant pas donné les résultats espérés, nous nous sommes tournés vers une autre technique de collecte d’information, l’observation. </w:t>
+        <w:spacing w:after="0" w:line="360" w:lineRule="auto"/>
+        <w:ind w:left="0"/>
+        <w:jc w:val="center"/>
+        <w:rPr>
+          <w:rFonts w:asciiTheme="minorHAnsi" w:eastAsia="Times New Roman" w:hAnsiTheme="minorHAnsi" w:cs="Calibri"/>
+          <w:b/>
+          <w:sz w:val="28"/>
+          <w:szCs w:val="28"/>
+          <w:lang w:val="fr-CA" w:eastAsia="fr-CA" w:bidi="ar-SA"/>
+        </w:rPr>
+      </w:pPr>
+      <w:r>
+        <w:rPr>
+          <w:rFonts w:asciiTheme="minorHAnsi" w:eastAsia="Times New Roman" w:hAnsiTheme="minorHAnsi" w:cs="Calibri"/>
+          <w:b/>
+          <w:sz w:val="28"/>
+          <w:szCs w:val="28"/>
+          <w:lang w:val="fr-CA" w:eastAsia="fr-CA" w:bidi="ar-SA"/>
+        </w:rPr>
+        <w:t>Introduction au</w:t>
+      </w:r>
+      <w:r>
+        <w:rPr>
+          <w:rFonts w:asciiTheme="minorHAnsi" w:eastAsia="Times New Roman" w:hAnsiTheme="minorHAnsi" w:cs="Calibri"/>
+          <w:b/>
+          <w:sz w:val="28"/>
+          <w:szCs w:val="28"/>
+          <w:lang w:val="fr-CA" w:eastAsia="fr-CA" w:bidi="ar-SA"/>
+        </w:rPr>
+        <w:t>x interfaces utilisateur</w:t>
       </w:r>
     </w:p>
     <w:p>
       <w:pPr>
-        <w:pStyle w:val="Heading3"/>
-        <w:rPr>
-          <w:lang w:val="fr-CA"/>
-        </w:rPr>
-      </w:pPr>
-      <w:r>
-        <w:rPr>
-          <w:lang w:val="fr-CA"/>
-        </w:rPr>
-        <w:t>Observation</w:t>
-      </w:r>
+        <w:spacing w:after="0" w:line="360" w:lineRule="auto"/>
+        <w:ind w:left="0"/>
+        <w:jc w:val="center"/>
+        <w:rPr>
+          <w:rFonts w:asciiTheme="minorHAnsi" w:eastAsia="Times New Roman" w:hAnsiTheme="minorHAnsi" w:cs="Calibri"/>
+          <w:b/>
+          <w:sz w:val="28"/>
+          <w:szCs w:val="28"/>
+          <w:lang w:val="fr-CA" w:eastAsia="fr-CA" w:bidi="ar-SA"/>
+        </w:rPr>
+      </w:pPr>
     </w:p>
     <w:p>
       <w:pPr>
-        <w:pStyle w:val="NoSpacing"/>
-        <w:rPr>
-          <w:lang w:val="fr-CA"/>
-        </w:rPr>
-      </w:pPr>
-      <w:r>
-        <w:rPr>
-          <w:lang w:val="fr-CA"/>
-        </w:rPr>
-        <w:t>En matière de collecte d’information la technique d’observation est ici fort appropriée car le tems maximal à la réalisation des processus est relativement courte dans cette entreprise.  Par exemple, les étapes de recrutement et de sélection peuvent se répéter plusieurs fois dans la même journée ce qui nous transmet de nombreuses informations fort pertinentes sur le processus global actuel.</w:t>
-      </w:r>
+        <w:spacing w:after="0" w:line="360" w:lineRule="auto"/>
+        <w:ind w:left="0"/>
+        <w:jc w:val="center"/>
+        <w:rPr>
+          <w:rFonts w:asciiTheme="minorHAnsi" w:eastAsia="Times New Roman" w:hAnsiTheme="minorHAnsi" w:cs="Calibri"/>
+          <w:b/>
+          <w:sz w:val="28"/>
+          <w:szCs w:val="28"/>
+          <w:lang w:val="fr-CA" w:eastAsia="fr-CA" w:bidi="ar-SA"/>
+        </w:rPr>
+      </w:pPr>
     </w:p>
     <w:p>
       <w:pPr>
+        <w:spacing w:after="200" w:line="360" w:lineRule="auto"/>
+        <w:ind w:left="0"/>
+        <w:jc w:val="center"/>
+        <w:rPr>
+          <w:rFonts w:asciiTheme="minorHAnsi" w:eastAsia="Times New Roman" w:hAnsiTheme="minorHAnsi" w:cs="Calibri"/>
+          <w:b/>
+          <w:sz w:val="28"/>
+          <w:szCs w:val="28"/>
+          <w:lang w:val="fr-CA" w:eastAsia="fr-CA" w:bidi="ar-SA"/>
+        </w:rPr>
+      </w:pPr>
+      <w:r>
+        <w:rPr>
+          <w:rFonts w:asciiTheme="minorHAnsi" w:eastAsia="Times New Roman" w:hAnsiTheme="minorHAnsi" w:cs="Calibri"/>
+          <w:b/>
+          <w:sz w:val="28"/>
+          <w:szCs w:val="28"/>
+          <w:lang w:val="fr-CA" w:eastAsia="fr-CA" w:bidi="ar-SA"/>
+        </w:rPr>
+        <w:t>Hiver 2016</w:t>
+      </w:r>
+    </w:p>
+    <w:p>
+      <w:pPr>
+        <w:spacing w:after="200" w:line="360" w:lineRule="auto"/>
+        <w:ind w:left="0"/>
+        <w:jc w:val="center"/>
+        <w:rPr>
+          <w:rFonts w:asciiTheme="minorHAnsi" w:eastAsia="Times New Roman" w:hAnsiTheme="minorHAnsi" w:cs="Calibri"/>
+          <w:b/>
+          <w:sz w:val="28"/>
+          <w:szCs w:val="28"/>
+          <w:lang w:val="fr-CA" w:eastAsia="fr-CA" w:bidi="ar-SA"/>
+        </w:rPr>
+      </w:pPr>
+      <w:r>
+        <w:rPr>
+          <w:rFonts w:asciiTheme="minorHAnsi" w:eastAsia="Times New Roman" w:hAnsiTheme="minorHAnsi" w:cs="Calibri"/>
+          <w:b/>
+          <w:sz w:val="28"/>
+          <w:szCs w:val="28"/>
+          <w:lang w:val="fr-CA" w:eastAsia="fr-CA" w:bidi="ar-SA"/>
+        </w:rPr>
+        <w:t xml:space="preserve">Hélène </w:t>
+      </w:r>
+      <w:proofErr w:type="spellStart"/>
+      <w:r>
+        <w:rPr>
+          <w:rFonts w:asciiTheme="minorHAnsi" w:eastAsia="Times New Roman" w:hAnsiTheme="minorHAnsi" w:cs="Calibri"/>
+          <w:b/>
+          <w:sz w:val="28"/>
+          <w:szCs w:val="28"/>
+          <w:lang w:val="fr-CA" w:eastAsia="fr-CA" w:bidi="ar-SA"/>
+        </w:rPr>
+        <w:t>Desaulniers</w:t>
+      </w:r>
+      <w:proofErr w:type="spellEnd"/>
+    </w:p>
+    <w:p>
+      <w:pPr>
+        <w:spacing w:after="200" w:line="360" w:lineRule="auto"/>
+        <w:ind w:left="0"/>
+        <w:jc w:val="center"/>
+        <w:rPr>
+          <w:rFonts w:asciiTheme="minorHAnsi" w:eastAsia="Times New Roman" w:hAnsiTheme="minorHAnsi" w:cs="Calibri"/>
+          <w:b/>
+          <w:sz w:val="28"/>
+          <w:szCs w:val="28"/>
+          <w:lang w:val="fr-CA" w:eastAsia="fr-CA" w:bidi="ar-SA"/>
+        </w:rPr>
+      </w:pPr>
+    </w:p>
+    <w:p>
+      <w:pPr>
+        <w:spacing w:after="200" w:line="360" w:lineRule="auto"/>
+        <w:ind w:left="0"/>
+        <w:jc w:val="center"/>
+        <w:rPr>
+          <w:rFonts w:asciiTheme="minorHAnsi" w:eastAsia="Times New Roman" w:hAnsiTheme="minorHAnsi" w:cs="Calibri"/>
+          <w:b/>
+          <w:sz w:val="28"/>
+          <w:szCs w:val="28"/>
+          <w:lang w:val="fr-CA" w:eastAsia="fr-CA" w:bidi="ar-SA"/>
+        </w:rPr>
+      </w:pPr>
+    </w:p>
+    <w:p>
+      <w:pPr>
+        <w:spacing w:after="200" w:line="360" w:lineRule="auto"/>
+        <w:ind w:left="0"/>
+        <w:jc w:val="center"/>
+        <w:rPr>
+          <w:rFonts w:asciiTheme="minorHAnsi" w:eastAsia="Times New Roman" w:hAnsiTheme="minorHAnsi" w:cs="Calibri"/>
+          <w:b/>
+          <w:sz w:val="28"/>
+          <w:szCs w:val="28"/>
+          <w:lang w:val="fr-CA" w:eastAsia="fr-CA" w:bidi="ar-SA"/>
+        </w:rPr>
+      </w:pPr>
+      <w:r>
+        <w:rPr>
+          <w:rFonts w:asciiTheme="minorHAnsi" w:eastAsia="Times New Roman" w:hAnsiTheme="minorHAnsi" w:cs="Calibri"/>
+          <w:b/>
+          <w:sz w:val="28"/>
+          <w:szCs w:val="28"/>
+          <w:lang w:val="fr-CA" w:eastAsia="fr-CA" w:bidi="ar-SA"/>
+        </w:rPr>
+        <w:t xml:space="preserve">Rapport d’analyse - </w:t>
+      </w:r>
+      <w:proofErr w:type="spellStart"/>
+      <w:r>
+        <w:rPr>
+          <w:rFonts w:asciiTheme="minorHAnsi" w:eastAsia="Times New Roman" w:hAnsiTheme="minorHAnsi" w:cs="Calibri"/>
+          <w:b/>
+          <w:sz w:val="28"/>
+          <w:szCs w:val="28"/>
+          <w:lang w:val="fr-CA" w:eastAsia="fr-CA" w:bidi="ar-SA"/>
+        </w:rPr>
+        <w:t>HRBuddy</w:t>
+      </w:r>
+      <w:proofErr w:type="spellEnd"/>
+    </w:p>
+    <w:p>
+      <w:pPr>
+        <w:spacing w:after="200" w:line="360" w:lineRule="auto"/>
+        <w:ind w:left="0"/>
+        <w:jc w:val="center"/>
+        <w:rPr>
+          <w:rFonts w:asciiTheme="minorHAnsi" w:eastAsia="Times New Roman" w:hAnsiTheme="minorHAnsi" w:cs="Calibri"/>
+          <w:b/>
+          <w:sz w:val="28"/>
+          <w:szCs w:val="28"/>
+          <w:lang w:val="fr-CA" w:eastAsia="fr-CA" w:bidi="ar-SA"/>
+        </w:rPr>
+      </w:pPr>
+      <w:r>
+        <w:rPr>
+          <w:rFonts w:asciiTheme="minorHAnsi" w:eastAsia="Times New Roman" w:hAnsiTheme="minorHAnsi" w:cs="Calibri"/>
+          <w:b/>
+          <w:sz w:val="28"/>
+          <w:szCs w:val="28"/>
+          <w:lang w:val="fr-CA" w:eastAsia="fr-CA" w:bidi="ar-SA"/>
+        </w:rPr>
+        <w:t>17 février 2016</w:t>
+      </w:r>
+    </w:p>
+    <w:p>
+      <w:pPr>
+        <w:spacing w:after="200" w:line="360" w:lineRule="auto"/>
+        <w:ind w:left="0"/>
+        <w:jc w:val="center"/>
+        <w:rPr>
+          <w:rFonts w:asciiTheme="minorHAnsi" w:eastAsia="Times New Roman" w:hAnsiTheme="minorHAnsi" w:cs="Calibri"/>
+          <w:b/>
+          <w:sz w:val="28"/>
+          <w:szCs w:val="28"/>
+          <w:lang w:val="fr-CA" w:eastAsia="fr-CA" w:bidi="ar-SA"/>
+        </w:rPr>
+      </w:pPr>
+    </w:p>
+    <w:p>
+      <w:pPr>
+        <w:spacing w:after="0" w:line="360" w:lineRule="auto"/>
+        <w:ind w:left="0"/>
+        <w:jc w:val="center"/>
+        <w:rPr>
+          <w:rFonts w:asciiTheme="minorHAnsi" w:eastAsia="Times New Roman" w:hAnsiTheme="minorHAnsi" w:cs="Calibri"/>
+          <w:b/>
+          <w:sz w:val="28"/>
+          <w:szCs w:val="28"/>
+          <w:lang w:val="fr-CA" w:eastAsia="fr-CA" w:bidi="ar-SA"/>
+        </w:rPr>
+      </w:pPr>
+      <w:r>
+        <w:rPr>
+          <w:rFonts w:asciiTheme="minorHAnsi" w:eastAsia="Times New Roman" w:hAnsiTheme="minorHAnsi" w:cs="Calibri"/>
+          <w:b/>
+          <w:sz w:val="28"/>
+          <w:szCs w:val="28"/>
+          <w:lang w:val="fr-CA" w:eastAsia="fr-CA" w:bidi="ar-SA"/>
+        </w:rPr>
+        <w:t xml:space="preserve">Marco </w:t>
+      </w:r>
+      <w:proofErr w:type="spellStart"/>
+      <w:r>
+        <w:rPr>
+          <w:rFonts w:asciiTheme="minorHAnsi" w:eastAsia="Times New Roman" w:hAnsiTheme="minorHAnsi" w:cs="Calibri"/>
+          <w:b/>
+          <w:sz w:val="28"/>
+          <w:szCs w:val="28"/>
+          <w:lang w:val="fr-CA" w:eastAsia="fr-CA" w:bidi="ar-SA"/>
+        </w:rPr>
+        <w:t>Choinière-Guilmette</w:t>
+      </w:r>
+      <w:proofErr w:type="spellEnd"/>
+    </w:p>
+    <w:p>
+      <w:pPr>
+        <w:spacing w:after="200" w:line="360" w:lineRule="auto"/>
+        <w:ind w:left="0"/>
+        <w:jc w:val="center"/>
+        <w:rPr>
+          <w:lang w:val="fr-CA"/>
+        </w:rPr>
+        <w:sectPr>
+          <w:headerReference w:type="even" r:id="rId10"/>
+          <w:footerReference w:type="even" r:id="rId11"/>
+          <w:footerReference w:type="default" r:id="rId12"/>
+          <w:endnotePr>
+            <w:numFmt w:val="decimal"/>
+          </w:endnotePr>
+          <w:pgSz w:w="12240" w:h="15840" w:code="119"/>
+          <w:pgMar w:top="709" w:right="1080" w:bottom="851" w:left="1080" w:header="705" w:footer="359" w:gutter="0"/>
+          <w:pgNumType w:fmt="upperRoman"/>
+          <w:cols w:space="720"/>
+          <w:noEndnote/>
+          <w:docGrid w:linePitch="326"/>
+        </w:sectPr>
+      </w:pPr>
+      <w:proofErr w:type="spellStart"/>
+      <w:r>
+        <w:rPr>
+          <w:rFonts w:asciiTheme="minorHAnsi" w:eastAsia="Times New Roman" w:hAnsiTheme="minorHAnsi" w:cs="Calibri"/>
+          <w:b/>
+          <w:sz w:val="28"/>
+          <w:szCs w:val="28"/>
+          <w:lang w:val="fr-CA" w:eastAsia="fr-CA" w:bidi="ar-SA"/>
+        </w:rPr>
+        <w:t>Mélyna</w:t>
+      </w:r>
+      <w:proofErr w:type="spellEnd"/>
+      <w:r>
+        <w:rPr>
+          <w:rFonts w:asciiTheme="minorHAnsi" w:eastAsia="Times New Roman" w:hAnsiTheme="minorHAnsi" w:cs="Calibri"/>
+          <w:b/>
+          <w:sz w:val="28"/>
+          <w:szCs w:val="28"/>
+          <w:lang w:val="fr-CA" w:eastAsia="fr-CA" w:bidi="ar-SA"/>
+        </w:rPr>
+        <w:t xml:space="preserve"> Lachance</w:t>
+      </w:r>
+      <w:r>
+        <w:rPr>
+          <w:rFonts w:asciiTheme="minorHAnsi" w:eastAsia="Times New Roman" w:hAnsiTheme="minorHAnsi" w:cs="Calibri"/>
+          <w:b/>
+          <w:sz w:val="28"/>
+          <w:szCs w:val="28"/>
+          <w:lang w:val="fr-CA" w:eastAsia="fr-CA" w:bidi="ar-SA"/>
+        </w:rPr>
+        <w:br/>
+      </w:r>
+      <w:proofErr w:type="spellStart"/>
+      <w:r>
+        <w:rPr>
+          <w:rFonts w:asciiTheme="minorHAnsi" w:eastAsia="Times New Roman" w:hAnsiTheme="minorHAnsi" w:cs="Calibri"/>
+          <w:b/>
+          <w:sz w:val="28"/>
+          <w:szCs w:val="28"/>
+          <w:lang w:val="fr-CA" w:eastAsia="fr-CA" w:bidi="ar-SA"/>
+        </w:rPr>
+        <w:t>Leonnel</w:t>
+      </w:r>
+      <w:proofErr w:type="spellEnd"/>
+      <w:r>
+        <w:rPr>
+          <w:rFonts w:asciiTheme="minorHAnsi" w:eastAsia="Times New Roman" w:hAnsiTheme="minorHAnsi" w:cs="Calibri"/>
+          <w:b/>
+          <w:sz w:val="28"/>
+          <w:szCs w:val="28"/>
+          <w:lang w:val="fr-CA" w:eastAsia="fr-CA" w:bidi="ar-SA"/>
+        </w:rPr>
+        <w:t xml:space="preserve"> </w:t>
+      </w:r>
+      <w:proofErr w:type="spellStart"/>
+      <w:r>
+        <w:rPr>
+          <w:rFonts w:asciiTheme="minorHAnsi" w:eastAsia="Times New Roman" w:hAnsiTheme="minorHAnsi" w:cs="Calibri"/>
+          <w:b/>
+          <w:sz w:val="28"/>
+          <w:szCs w:val="28"/>
+          <w:lang w:val="fr-CA" w:eastAsia="fr-CA" w:bidi="ar-SA"/>
+        </w:rPr>
+        <w:t>Noundou</w:t>
+      </w:r>
+      <w:proofErr w:type="spellEnd"/>
+      <w:r>
+        <w:rPr>
+          <w:rFonts w:asciiTheme="minorHAnsi" w:eastAsia="Times New Roman" w:hAnsiTheme="minorHAnsi" w:cs="Calibri"/>
+          <w:b/>
+          <w:sz w:val="28"/>
+          <w:szCs w:val="28"/>
+          <w:lang w:val="fr-CA" w:eastAsia="fr-CA" w:bidi="ar-SA"/>
+        </w:rPr>
+        <w:br/>
+        <w:t>Nicolas Boisvert</w:t>
+      </w:r>
+    </w:p>
+    <w:p>
+      <w:pPr>
+        <w:pStyle w:val="Heading1"/>
+        <w:rPr>
+          <w:lang w:val="fr-CA"/>
+        </w:rPr>
+      </w:pPr>
+      <w:r>
+        <w:rPr>
+          <w:lang w:val="fr-CA"/>
+        </w:rPr>
+        <w:t xml:space="preserve">Mise en </w:t>
+      </w:r>
+      <w:r>
+        <w:rPr>
+          <w:lang w:val="fr-CA"/>
+        </w:rPr>
+        <w:t>situation</w:t>
+      </w:r>
+    </w:p>
+    <w:p>
+      <w:pPr>
         <w:pStyle w:val="NoSpacing"/>
         <w:rPr>
           <w:lang w:val="fr-CA"/>
@@ -230,10 +520,297 @@
       </w:pPr>
       <w:r>
         <w:rPr>
+          <w:lang w:val="fr-CA"/>
+        </w:rPr>
+        <w:t>Lors de notre recherche de projet nous avons eu la chance de se faire proposer le développement d’une interface utilisateur qui sera utilisée dans le monde réel.  Ayant des besoins en matière de développement une entreprise de la région de Trois-Rivières (que nous nommerons ici ABC</w:t>
+      </w:r>
+      <w:r>
+        <w:rPr>
+          <w:lang w:val="fr-CA"/>
+        </w:rPr>
+        <w:t xml:space="preserve"> </w:t>
+      </w:r>
+      <w:proofErr w:type="spellStart"/>
+      <w:r>
+        <w:rPr>
+          <w:lang w:val="fr-CA"/>
+        </w:rPr>
+        <w:t>Inc</w:t>
+      </w:r>
+      <w:proofErr w:type="spellEnd"/>
+      <w:r>
+        <w:rPr>
+          <w:lang w:val="fr-CA"/>
+        </w:rPr>
+        <w:t>) a contacté Mar</w:t>
+      </w:r>
+      <w:r>
+        <w:rPr>
+          <w:lang w:val="fr-CA"/>
+        </w:rPr>
+        <w:t>c</w:t>
+      </w:r>
+      <w:r>
+        <w:rPr>
+          <w:lang w:val="fr-CA"/>
+        </w:rPr>
+        <w:t xml:space="preserve">o </w:t>
+      </w:r>
+      <w:proofErr w:type="spellStart"/>
+      <w:r>
+        <w:rPr>
+          <w:lang w:val="fr-CA"/>
+        </w:rPr>
+        <w:t>Guilmette</w:t>
+      </w:r>
+      <w:proofErr w:type="spellEnd"/>
+      <w:r>
+        <w:rPr>
+          <w:lang w:val="fr-CA"/>
+        </w:rPr>
+        <w:t xml:space="preserve"> afin de lui faire part de leur besoin en matière d’outils de </w:t>
+      </w:r>
+      <w:r>
+        <w:rPr>
+          <w:lang w:val="fr-CA"/>
+        </w:rPr>
+        <w:t>gestion des candidatures</w:t>
+      </w:r>
+      <w:r>
+        <w:rPr>
+          <w:lang w:val="fr-CA"/>
+        </w:rPr>
+        <w:t>.</w:t>
+      </w:r>
+      <w:r>
+        <w:rPr>
+          <w:lang w:val="fr-CA"/>
+        </w:rPr>
+        <w:t xml:space="preserve">  Ce système devra répondre aux besoins de l’entreprise en matière de recrutement et d’embauche.</w:t>
+      </w:r>
+      <w:r>
+        <w:rPr>
+          <w:lang w:val="fr-CA"/>
+        </w:rPr>
+        <w:t xml:space="preserve">  Nous lui avons attribué le nom de code de </w:t>
+      </w:r>
+      <w:proofErr w:type="spellStart"/>
+      <w:r>
+        <w:rPr>
+          <w:lang w:val="fr-CA"/>
+        </w:rPr>
+        <w:t>HRBuddy</w:t>
+      </w:r>
+      <w:proofErr w:type="spellEnd"/>
+    </w:p>
+    <w:p>
+      <w:pPr>
+        <w:pStyle w:val="Heading1"/>
+        <w:rPr>
+          <w:lang w:val="fr-CA"/>
+        </w:rPr>
+      </w:pPr>
+      <w:r>
+        <w:rPr>
+          <w:lang w:val="fr-CA"/>
+        </w:rPr>
+        <w:t>Analyse</w:t>
+      </w:r>
+    </w:p>
+    <w:p>
+      <w:pPr>
+        <w:pStyle w:val="Heading2"/>
+        <w:rPr>
+          <w:lang w:val="fr-CA"/>
+        </w:rPr>
+      </w:pPr>
+      <w:r>
+        <w:rPr>
+          <w:lang w:val="fr-CA"/>
+        </w:rPr>
+        <w:t>Collecte d’</w:t>
+      </w:r>
+      <w:r>
+        <w:rPr>
+          <w:lang w:val="fr-CA"/>
+        </w:rPr>
+        <w:t>information</w:t>
+      </w:r>
+    </w:p>
+    <w:p>
+      <w:pPr>
+        <w:pStyle w:val="Heading3"/>
+        <w:rPr>
+          <w:lang w:val="fr-CA"/>
+        </w:rPr>
+      </w:pPr>
+      <w:r>
+        <w:rPr>
+          <w:lang w:val="fr-CA"/>
+        </w:rPr>
+        <w:t>Questionnaires</w:t>
+      </w:r>
+    </w:p>
+    <w:p>
+      <w:pPr>
+        <w:pStyle w:val="NoSpacing"/>
+        <w:rPr>
+          <w:lang w:val="fr-CA"/>
+        </w:rPr>
+      </w:pPr>
+      <w:r>
+        <w:rPr>
+          <w:lang w:val="fr-CA"/>
+        </w:rPr>
+        <w:t>Des questionnaires seront préparés lors de la seconde phase de l’analyse.  Rappelons ici que la démarche de réalisation d’un tel travail se fera en mode d’évaluation continue (conception, implantation, évaluation, conception, etc.) ce qui nous forcera fort probablement à effectuer plus d’une itération de la phase d’analyse.  Le projet nous paraîtra alors plus clair et les besoins du client plus précis.  Cela nous permettre d’élaborer un questionnaire efficace et concis.</w:t>
+      </w:r>
+    </w:p>
+    <w:p>
+      <w:pPr>
+        <w:pStyle w:val="Heading3"/>
+        <w:rPr>
+          <w:lang w:val="fr-CA"/>
+        </w:rPr>
+      </w:pPr>
+      <w:r>
+        <w:rPr>
+          <w:lang w:val="fr-CA"/>
+        </w:rPr>
+        <w:t>Entrevue non structurés</w:t>
+      </w:r>
+    </w:p>
+    <w:p>
+      <w:pPr>
+        <w:pStyle w:val="NoSpacing"/>
+        <w:rPr>
+          <w:lang w:val="fr-CA"/>
+        </w:rPr>
+      </w:pPr>
+      <w:r>
+        <w:rPr>
+          <w:lang w:val="fr-CA"/>
+        </w:rPr>
+        <w:t>Le client</w:t>
+      </w:r>
+      <w:r>
+        <w:rPr>
+          <w:lang w:val="fr-CA"/>
+        </w:rPr>
+        <w:t xml:space="preserve"> </w:t>
+      </w:r>
+      <w:r>
+        <w:rPr>
+          <w:lang w:val="fr-CA"/>
+        </w:rPr>
+        <w:t>a organisé une rencontre en personne afin de nous faire part de ses différents besoins en matière d’outils à la gestion des candidatures.</w:t>
+      </w:r>
+      <w:r>
+        <w:rPr>
+          <w:lang w:val="fr-CA"/>
+        </w:rPr>
+        <w:t xml:space="preserve">  Désireux de nous faire part de tous ses besoins et de ses idées, cette rencontre a plutôt eu l’effet de brouiller les cartes de notre côté.  Ce système qui nous semblait simple à priori s’est rapidement transformé en un système complexe.  Cette rencontre n’ayant pas donné les résultats espérés, nous nous sommes tournés vers une autre technique de collecte d’information, l’observation. </w:t>
+      </w:r>
+    </w:p>
+    <w:p>
+      <w:pPr>
+        <w:pStyle w:val="Heading3"/>
+        <w:rPr>
+          <w:lang w:val="fr-CA"/>
+        </w:rPr>
+      </w:pPr>
+      <w:r>
+        <w:rPr>
+          <w:lang w:val="fr-CA"/>
+        </w:rPr>
+        <w:t>Observation</w:t>
+      </w:r>
+    </w:p>
+    <w:p>
+      <w:pPr>
+        <w:pStyle w:val="NoSpacing"/>
+        <w:rPr>
+          <w:lang w:val="fr-CA"/>
+        </w:rPr>
+      </w:pPr>
+      <w:r>
+        <w:rPr>
+          <w:lang w:val="fr-CA"/>
+        </w:rPr>
+        <w:t>En matière de collecte d’information la technique d’observation est ici fort appropriée car le tem</w:t>
+      </w:r>
+      <w:r>
+        <w:rPr>
+          <w:lang w:val="fr-CA"/>
+        </w:rPr>
+        <w:t>p</w:t>
+      </w:r>
+      <w:r>
+        <w:rPr>
+          <w:lang w:val="fr-CA"/>
+        </w:rPr>
+        <w:t>s maximal à la réalisation de</w:t>
+      </w:r>
+      <w:r>
+        <w:rPr>
+          <w:lang w:val="fr-CA"/>
+        </w:rPr>
+        <w:t xml:space="preserve"> certains </w:t>
+      </w:r>
+      <w:r>
+        <w:rPr>
+          <w:lang w:val="fr-CA"/>
+        </w:rPr>
+        <w:t xml:space="preserve">processus est relativement </w:t>
+      </w:r>
+      <w:r>
+        <w:rPr>
+          <w:lang w:val="fr-CA"/>
+        </w:rPr>
+        <w:t>court</w:t>
+      </w:r>
+      <w:r>
+        <w:rPr>
+          <w:lang w:val="fr-CA"/>
+        </w:rPr>
+        <w:t xml:space="preserve"> dans cette entreprise.  Par exemple, les étapes de </w:t>
+      </w:r>
+      <w:r>
+        <w:rPr>
+          <w:lang w:val="fr-CA"/>
+        </w:rPr>
+        <w:t xml:space="preserve">création d’un devis de main d’œuvre </w:t>
+      </w:r>
+      <w:r>
+        <w:rPr>
+          <w:lang w:val="fr-CA"/>
+        </w:rPr>
+        <w:t>et</w:t>
+      </w:r>
+      <w:r>
+        <w:rPr>
+          <w:lang w:val="fr-CA"/>
+        </w:rPr>
+        <w:t xml:space="preserve"> d’affichage d’un poste</w:t>
+      </w:r>
+      <w:r>
+        <w:rPr>
+          <w:lang w:val="fr-CA"/>
+        </w:rPr>
+        <w:t xml:space="preserve"> peuvent se répéter plusieurs fois dans la même journée ce qui nous transmet de nombreuses informations fort pertinentes sur le processus global actuel.</w:t>
+      </w:r>
+    </w:p>
+    <w:p>
+      <w:pPr>
+        <w:pStyle w:val="NoSpacing"/>
+        <w:rPr>
+          <w:lang w:val="fr-CA"/>
+        </w:rPr>
+      </w:pPr>
+      <w:r>
+        <w:rPr>
           <w:noProof/>
-          <w:lang w:bidi="ar-SA"/>
-        </w:rPr>
-        <w:lastRenderedPageBreak/>
+          <w:lang w:val="en-CA" w:eastAsia="en-CA" w:bidi="ar-SA"/>
+        </w:rPr>
         <w:drawing>
           <wp:anchor distT="0" distB="0" distL="114300" distR="114300" simplePos="0" relativeHeight="251659264" behindDoc="0" locked="0" layoutInCell="1" allowOverlap="1" wp14:anchorId="5129CE48" wp14:editId="3A0143C7">
             <wp:simplePos x="0" y="0"/>
@@ -266,7 +843,7 @@
                     <pic:cNvPicPr/>
                   </pic:nvPicPr>
                   <pic:blipFill>
-                    <a:blip r:embed="rId9">
+                    <a:blip r:embed="rId13">
                       <a:extLst>
                         <a:ext uri="{28A0092B-C50C-407E-A947-70E740481C1C}">
                           <a14:useLocalDpi xmlns:a14="http://schemas.microsoft.com/office/drawing/2010/main" val="0"/>
@@ -432,13 +1009,43 @@
         <w:rPr>
           <w:lang w:val="fr-CA"/>
         </w:rPr>
-        <w:t>Suite à l’élaboration de de diagramme, n</w:t>
-      </w:r>
-      <w:r>
-        <w:rPr>
-          <w:lang w:val="fr-CA"/>
-        </w:rPr>
-        <w:t>ous avons observé que le processus se divisait en quatre grandes fonctionnalités.  La création du devis de main-d’œuvre, le recrutement, la postulation ainsi que le processus de sélection.</w:t>
+        <w:t>Suite à l’élaboration de c</w:t>
+      </w:r>
+      <w:r>
+        <w:rPr>
+          <w:lang w:val="fr-CA"/>
+        </w:rPr>
+        <w:t>e diagramme, n</w:t>
+      </w:r>
+      <w:r>
+        <w:rPr>
+          <w:lang w:val="fr-CA"/>
+        </w:rPr>
+        <w:t>ous avons observé que le processus se divisait en quatre grandes fonctionnalités.  La créat</w:t>
+      </w:r>
+      <w:r>
+        <w:rPr>
+          <w:lang w:val="fr-CA"/>
+        </w:rPr>
+        <w:t>ion du devis de main-d’œuvre, l‘affichage du poste</w:t>
+      </w:r>
+      <w:r>
+        <w:rPr>
+          <w:lang w:val="fr-CA"/>
+        </w:rPr>
+        <w:t>, la postulation</w:t>
+      </w:r>
+      <w:r>
+        <w:rPr>
+          <w:lang w:val="fr-CA"/>
+        </w:rPr>
+        <w:t xml:space="preserve"> par le candidat</w:t>
+      </w:r>
+      <w:r>
+        <w:rPr>
+          <w:lang w:val="fr-CA"/>
+        </w:rPr>
+        <w:t xml:space="preserve"> ainsi que le processus de sélection.</w:t>
       </w:r>
     </w:p>
     <w:p>
@@ -466,14 +1073,7 @@
         <w:rPr>
           <w:lang w:val="fr-CA"/>
         </w:rPr>
-        <w:t xml:space="preserve">Formulaire saisi à l’écran par le gestionnaire et contenant les éléments pertinents faisant état d’un besoin de main-d’œuvre à l’intérieur de son département et acheminé par voie électronique aux RH (via </w:t>
-      </w:r>
-      <w:r>
-        <w:rPr>
-          <w:lang w:val="fr-CA"/>
-        </w:rPr>
-        <w:lastRenderedPageBreak/>
-        <w:t>le SIRH). Le gestionnaire, qu’il s’agisse d’un directeur, d’un chef de service ou autre, devrait être l’émetteur du devis et des droits d’accès devraient être prévus en conséquence.</w:t>
+        <w:t>Formulaire saisi à l’écran par le gestionnaire et contenant les éléments pertinents faisant état d’un besoin de main-d’œuvre à l’intérieur de son département et acheminé par voie électronique aux RH (via le SIRH). Le gestionnaire, qu’il s’agisse d’un directeur, d’un chef de service ou autre, devrait être l’émetteur du devis et des droits d’accès devraient être prévus en conséquence.</w:t>
       </w:r>
     </w:p>
     <w:p>
@@ -487,71 +1087,77 @@
         <w:rPr>
           <w:lang w:val="fr-CA"/>
         </w:rPr>
-        <w:t>Recrutement</w:t>
+        <w:t>Affichage d’un poste</w:t>
       </w:r>
     </w:p>
     <w:p>
       <w:pPr>
         <w:pStyle w:val="NoSpacing"/>
-      </w:pPr>
-      <w:r>
+        <w:rPr>
+          <w:lang w:val="fr-CA"/>
+        </w:rPr>
+      </w:pPr>
+      <w:r>
+        <w:rPr>
+          <w:lang w:val="fr-CA"/>
+        </w:rPr>
         <w:t xml:space="preserve">Formulaire saisi à l’écran par le responsable du recrutement RH et étant destiné à la publication sur différents média électroniques externes (site web </w:t>
       </w:r>
       <w:proofErr w:type="spellStart"/>
       <w:r>
+        <w:rPr>
+          <w:lang w:val="fr-CA"/>
+        </w:rPr>
         <w:t>Infologique</w:t>
       </w:r>
       <w:proofErr w:type="spellEnd"/>
       <w:r>
+        <w:rPr>
+          <w:lang w:val="fr-CA"/>
+        </w:rPr>
         <w:t xml:space="preserve">, EQ, </w:t>
       </w:r>
       <w:proofErr w:type="spellStart"/>
       <w:r>
+        <w:rPr>
+          <w:lang w:val="fr-CA"/>
+        </w:rPr>
         <w:t>Jobboom</w:t>
       </w:r>
       <w:proofErr w:type="spellEnd"/>
       <w:r>
+        <w:rPr>
+          <w:lang w:val="fr-CA"/>
+        </w:rPr>
         <w:t>, etc.). Il peut également être destiné à l’affichage interne (via un Intranet). Ce formulaire devrait découler d’un devis de main-d’œuvre préalablement acheminé par un gestionnaire.</w:t>
       </w:r>
     </w:p>
     <w:p>
       <w:pPr>
         <w:pStyle w:val="NoSpacing"/>
-      </w:pPr>
-      <w:r>
+        <w:rPr>
+          <w:lang w:val="fr-CA"/>
+        </w:rPr>
+      </w:pPr>
+      <w:r>
+        <w:rPr>
+          <w:lang w:val="fr-CA"/>
+        </w:rPr>
         <w:t xml:space="preserve">Le responsable du recrutement RH est désigné comme étant en charge de l’émission de la réquisition mais celle-ci doit aussi être accessible à la personne responsable du placement publicitaire (Communications.) </w:t>
       </w:r>
     </w:p>
     <w:p>
       <w:pPr>
         <w:pStyle w:val="NoSpacing"/>
-      </w:pPr>
-      <w:r>
-        <w:t xml:space="preserve">La réquisition d’affichage de poste une fois qu’elle est publiée deviendra une offre d’emploi accessible à la clientèle visée. Toutefois, certaines données devront servir uniquement à des fins RH et ne </w:t>
-      </w:r>
-      <w:proofErr w:type="spellStart"/>
-      <w:r>
-        <w:t>seront</w:t>
-      </w:r>
-      <w:proofErr w:type="spellEnd"/>
-      <w:r>
-        <w:t xml:space="preserve"> </w:t>
-      </w:r>
-      <w:proofErr w:type="spellStart"/>
-      <w:r>
-        <w:t>donc</w:t>
-      </w:r>
-      <w:proofErr w:type="spellEnd"/>
-      <w:r>
-        <w:t xml:space="preserve"> pas </w:t>
-      </w:r>
-      <w:proofErr w:type="spellStart"/>
-      <w:r>
-        <w:t>publiques</w:t>
-      </w:r>
-      <w:proofErr w:type="spellEnd"/>
-      <w:r>
-        <w:t>.</w:t>
+        <w:rPr>
+          <w:lang w:val="fr-CA"/>
+        </w:rPr>
+      </w:pPr>
+      <w:r>
+        <w:rPr>
+          <w:lang w:val="fr-CA"/>
+        </w:rPr>
+        <w:t>La réquisition d’affichage de poste une fois qu’elle est publiée deviendra une offre d’emploi accessible à la clientèle visée. Toutefois, certaines données devront servir uniquement à des fins RH et ne seront donc pas publiques.</w:t>
       </w:r>
     </w:p>
     <w:p>
@@ -573,21 +1179,45 @@
         <w:rPr>
           <w:lang w:val="fr-CA"/>
         </w:rPr>
-        <w:t xml:space="preserve">Dans le cas qui nous intéresse, le processus de postulation se fera à l’aide d’un formulaire Web indépendant de </w:t>
+        <w:t xml:space="preserve">Dans le cas qui nous intéresse, le processus de postulation se fera à l’aide d’un </w:t>
+      </w:r>
+      <w:r>
+        <w:rPr>
+          <w:lang w:val="fr-CA"/>
+        </w:rPr>
+        <w:t xml:space="preserve">formulaire Web indépendant de </w:t>
       </w:r>
       <w:proofErr w:type="spellStart"/>
       <w:r>
         <w:rPr>
           <w:lang w:val="fr-CA"/>
         </w:rPr>
-        <w:t>RHBuddy</w:t>
+        <w:t>HR</w:t>
+      </w:r>
+      <w:r>
+        <w:rPr>
+          <w:lang w:val="fr-CA"/>
+        </w:rPr>
+        <w:t>Buddy</w:t>
       </w:r>
       <w:proofErr w:type="spellEnd"/>
       <w:r>
         <w:rPr>
           <w:lang w:val="fr-CA"/>
         </w:rPr>
-        <w:t>.  Ce site Web sera développé par une forme externe et ne fera donc pas partie de cette analyse au niveau des fonctionnalités car nous présumerons que les données reçus de ce formulaire ait été convenablement validées et formatées.</w:t>
+        <w:t>.  Ce si</w:t>
+      </w:r>
+      <w:r>
+        <w:rPr>
+          <w:lang w:val="fr-CA"/>
+        </w:rPr>
+        <w:t>te Web sera développé par une fi</w:t>
+      </w:r>
+      <w:r>
+        <w:rPr>
+          <w:lang w:val="fr-CA"/>
+        </w:rPr>
+        <w:t>rme externe et ne fera donc pas partie de cette analyse au niveau des fonctionnalités car nous présumerons que les données reçus de ce formulaire ait été convenablement validées et formatées.</w:t>
       </w:r>
     </w:p>
     <w:p>
@@ -720,7 +1350,6 @@
         <w:rPr>
           <w:lang w:val="fr-CA"/>
         </w:rPr>
-        <w:lastRenderedPageBreak/>
         <w:t>Autres sources</w:t>
       </w:r>
     </w:p>
@@ -790,7 +1419,6 @@
         <w:rPr>
           <w:lang w:val="fr-CA"/>
         </w:rPr>
-        <w:lastRenderedPageBreak/>
         <w:t>Analyse des tâches</w:t>
       </w:r>
     </w:p>
@@ -805,31 +1433,13 @@
         <w:rPr>
           <w:lang w:val="fr-CA"/>
         </w:rPr>
-        <w:t>Deux tâches seront analysées dans ce document</w:t>
-      </w:r>
-      <w:r>
-        <w:rPr>
-          <w:lang w:val="fr-CA"/>
-        </w:rPr>
-        <w:t xml:space="preserve"> ;</w:t>
-      </w:r>
-      <w:r>
-        <w:rPr>
-          <w:lang w:val="fr-CA"/>
-        </w:rPr>
-        <w:t xml:space="preserve"> recruter du personnel et </w:t>
-      </w:r>
-      <w:r>
-        <w:rPr>
-          <w:lang w:val="fr-CA"/>
-        </w:rPr>
-        <w:t>sélectionner</w:t>
-      </w:r>
-      <w:r>
-        <w:rPr>
-          <w:lang w:val="fr-CA"/>
-        </w:rPr>
-        <w:t xml:space="preserve"> du personnel.</w:t>
+        <w:t>Suite à l’observation que nous avons faite des besoins ainsi que du processus du client, nous avons réalisé que les deux tâches le plus importante dans ce systèmes étaient   afficher un poste ainsi que sélectionner un candidat.  Ces tâches seront donc priorisées d’autant plus que l’élaboration des interfaces respectivement liés nous permettra de valider rapidement notre compréhension des besoins avec le client</w:t>
+      </w:r>
+      <w:r>
+        <w:rPr>
+          <w:lang w:val="fr-CA"/>
+        </w:rPr>
+        <w:t>.</w:t>
       </w:r>
     </w:p>
     <w:p>
@@ -843,43 +1453,496 @@
         <w:rPr>
           <w:lang w:val="fr-CA"/>
         </w:rPr>
-        <w:t>Recruter du personnel</w:t>
+        <w:t>Afficher un poste</w:t>
       </w:r>
     </w:p>
     <w:p>
       <w:pPr>
         <w:pStyle w:val="NoSpacing"/>
         <w:rPr>
-          <w:sz w:val="18"/>
-          <w:lang w:val="fr-CA"/>
-        </w:rPr>
-      </w:pPr>
-      <w:r>
-        <w:rPr>
-          <w:sz w:val="18"/>
-          <w:highlight w:val="yellow"/>
-          <w:lang w:val="fr-CA"/>
-        </w:rPr>
-        <w:t>ANALYSE DE LA TÂCHE ICI</w:t>
+          <w:lang w:val="fr-CA"/>
+        </w:rPr>
+      </w:pPr>
+      <w:r>
+        <w:rPr>
+          <w:lang w:val="fr-CA"/>
+        </w:rPr>
+        <w:t xml:space="preserve">Un fois que le gestionnaire d’un département ait créé un devis de main d’œuvre, un </w:t>
+      </w:r>
+      <w:r>
+        <w:rPr>
+          <w:lang w:val="fr-CA"/>
+        </w:rPr>
+        <w:t>conseillère</w:t>
+      </w:r>
+      <w:r>
+        <w:rPr>
+          <w:lang w:val="fr-CA"/>
+        </w:rPr>
+        <w:t xml:space="preserve"> aux ressources humaines en est </w:t>
+      </w:r>
+      <w:r>
+        <w:rPr>
+          <w:lang w:val="fr-CA"/>
+        </w:rPr>
+        <w:t>informée</w:t>
+      </w:r>
+      <w:r>
+        <w:rPr>
+          <w:lang w:val="fr-CA"/>
+        </w:rPr>
+        <w:t xml:space="preserve"> et est responsable d’afficher un nouveau poste ou de modifier un poste existant selon le cas.  </w:t>
+      </w:r>
+      <w:r>
+        <w:rPr>
+          <w:lang w:val="fr-CA"/>
+        </w:rPr>
+        <w:t>La</w:t>
+      </w:r>
+      <w:r>
+        <w:rPr>
+          <w:lang w:val="fr-CA"/>
+        </w:rPr>
+        <w:t xml:space="preserve"> </w:t>
+      </w:r>
+      <w:r>
+        <w:rPr>
+          <w:lang w:val="fr-CA"/>
+        </w:rPr>
+        <w:t>conseillère</w:t>
+      </w:r>
+      <w:r>
+        <w:rPr>
+          <w:lang w:val="fr-CA"/>
+        </w:rPr>
+        <w:t xml:space="preserve"> commence donc par sélectionner un devis de main d’œuvre en faisant une recherche dans le système et en validant que le contenu est conforme aux normes de l’entreprise.  Elle vérifie ensuite qu’il n’existe pas un poste actuellement affiché qui répond aux besoins du devis de main d’œuvre sélectionné.  Si c’est le cas, elle modifie simplement la quantité de candidats recherchés dans le poste trouvé.  Si aucun poste affiché ne correspond au besoin du devis, elle crée une nouvelle réquisition d’affichage de poste en choisissant les critères de sélections (expérience, formation, questions précises, etc…).  Elle sélectionne également les différents sites </w:t>
+      </w:r>
+      <w:r>
+        <w:rPr>
+          <w:lang w:val="fr-CA"/>
+        </w:rPr>
+        <w:t>où</w:t>
+      </w:r>
+      <w:r>
+        <w:rPr>
+          <w:lang w:val="fr-CA"/>
+        </w:rPr>
+        <w:t xml:space="preserve"> elle désire afficher le poste et lui </w:t>
+      </w:r>
+      <w:r>
+        <w:rPr>
+          <w:lang w:val="fr-CA"/>
+        </w:rPr>
+        <w:t>attribue</w:t>
+      </w:r>
+      <w:r>
+        <w:rPr>
+          <w:lang w:val="fr-CA"/>
+        </w:rPr>
+        <w:t xml:space="preserve"> une </w:t>
+      </w:r>
+      <w:r>
+        <w:rPr>
+          <w:lang w:val="fr-CA"/>
+        </w:rPr>
+        <w:t>conseillère</w:t>
+      </w:r>
+      <w:r>
+        <w:rPr>
+          <w:lang w:val="fr-CA"/>
+        </w:rPr>
+        <w:t xml:space="preserve">. Une fois ce travail effectué, elle </w:t>
+      </w:r>
+      <w:r>
+        <w:rPr>
+          <w:lang w:val="fr-CA"/>
+        </w:rPr>
+        <w:t>envoie ce nouveau poste sur les sites sélectionnés.</w:t>
       </w:r>
     </w:p>
     <w:p>
       <w:pPr>
-        <w:rPr>
-          <w:lang w:val="fr-CA"/>
-        </w:rPr>
-      </w:pPr>
-      <w:bookmarkStart w:id="0" w:name="_GoBack"/>
+        <w:spacing w:after="200" w:line="276" w:lineRule="auto"/>
+        <w:ind w:left="0"/>
+        <w:jc w:val="left"/>
+        <w:rPr>
+          <w:rFonts w:ascii="Eurostile LT Std Ext Two" w:eastAsiaTheme="majorEastAsia" w:hAnsi="Eurostile LT Std Ext Two" w:cstheme="majorBidi"/>
+          <w:b/>
+          <w:bCs/>
+          <w:iCs/>
+          <w:color w:val="95B3D7" w:themeColor="accent1" w:themeTint="99"/>
+          <w:sz w:val="24"/>
+          <w:lang w:val="fr-CA"/>
+        </w:rPr>
+      </w:pPr>
+      <w:r>
+        <w:rPr>
+          <w:lang w:val="fr-CA"/>
+        </w:rPr>
+        <w:br w:type="page"/>
+      </w:r>
+    </w:p>
+    <w:p>
+      <w:pPr>
+        <w:pStyle w:val="Heading4"/>
+        <w:rPr>
+          <w:lang w:val="fr-CA"/>
+        </w:rPr>
+      </w:pPr>
+      <w:r>
+        <w:rPr>
+          <w:lang w:val="fr-CA"/>
+        </w:rPr>
+        <w:t>Analyse hiérarchique de « afficher un poste »</w:t>
+      </w:r>
+      <w:r>
+        <w:rPr>
+          <w:lang w:val="fr-CA"/>
+        </w:rPr>
+        <w:t xml:space="preserve"> </w:t>
+      </w:r>
+    </w:p>
+    <w:tbl>
+      <w:tblPr>
+        <w:tblStyle w:val="TableGrid"/>
+        <w:tblW w:w="0" w:type="auto"/>
+        <w:tblInd w:w="737" w:type="dxa"/>
+        <w:tblBorders>
+          <w:insideH w:val="none" w:sz="0" w:space="0" w:color="auto"/>
+        </w:tblBorders>
+        <w:tblLook w:val="04A0" w:firstRow="1" w:lastRow="0" w:firstColumn="1" w:lastColumn="0" w:noHBand="0" w:noVBand="1"/>
+      </w:tblPr>
+      <w:tblGrid>
+        <w:gridCol w:w="9559"/>
+      </w:tblGrid>
+      <w:tr>
+        <w:tc>
+          <w:tcPr>
+            <w:tcW w:w="9559" w:type="dxa"/>
+          </w:tcPr>
+          <w:p>
+            <w:pPr>
+              <w:pStyle w:val="TabloTexte"/>
+            </w:pPr>
+            <w:r>
+              <w:t>0 Afficher un poste</w:t>
+            </w:r>
+          </w:p>
+        </w:tc>
+      </w:tr>
+      <w:tr>
+        <w:tc>
+          <w:tcPr>
+            <w:tcW w:w="9559" w:type="dxa"/>
+          </w:tcPr>
+          <w:p>
+            <w:pPr>
+              <w:pStyle w:val="TabloTexte"/>
+            </w:pPr>
+            <w:r>
+              <w:tab/>
+              <w:t>1 Sélectionner un devis de main d’</w:t>
+            </w:r>
+            <w:r>
+              <w:t>œuvre</w:t>
+            </w:r>
+            <w:r>
+              <w:tab/>
+            </w:r>
+          </w:p>
+        </w:tc>
+      </w:tr>
+      <w:tr>
+        <w:tc>
+          <w:tcPr>
+            <w:tcW w:w="9559" w:type="dxa"/>
+          </w:tcPr>
+          <w:p>
+            <w:pPr>
+              <w:pStyle w:val="TabloTexte"/>
+            </w:pPr>
+            <w:r>
+              <w:tab/>
+            </w:r>
+            <w:r>
+              <w:tab/>
+              <w:t>1-1 Rechercher un devis</w:t>
+            </w:r>
+          </w:p>
+        </w:tc>
+      </w:tr>
+      <w:tr>
+        <w:tc>
+          <w:tcPr>
+            <w:tcW w:w="9559" w:type="dxa"/>
+          </w:tcPr>
+          <w:p>
+            <w:pPr>
+              <w:pStyle w:val="TabloTexte"/>
+            </w:pPr>
+            <w:r>
+              <w:tab/>
+            </w:r>
+            <w:r>
+              <w:tab/>
+              <w:t>1-2 Valider le contenu</w:t>
+            </w:r>
+          </w:p>
+        </w:tc>
+      </w:tr>
+      <w:tr>
+        <w:tc>
+          <w:tcPr>
+            <w:tcW w:w="9559" w:type="dxa"/>
+          </w:tcPr>
+          <w:p>
+            <w:pPr>
+              <w:pStyle w:val="TabloTexte"/>
+            </w:pPr>
+            <w:r>
+              <w:tab/>
+              <w:t>2 Vérifier les postes existants</w:t>
+            </w:r>
+          </w:p>
+        </w:tc>
+      </w:tr>
+      <w:tr>
+        <w:tc>
+          <w:tcPr>
+            <w:tcW w:w="9559" w:type="dxa"/>
+          </w:tcPr>
+          <w:p>
+            <w:pPr>
+              <w:pStyle w:val="TabloTexte"/>
+            </w:pPr>
+            <w:r>
+              <w:tab/>
+            </w:r>
+            <w:r>
+              <w:tab/>
+              <w:t>2-1 Comparer les besoins</w:t>
+            </w:r>
+          </w:p>
+        </w:tc>
+      </w:tr>
+      <w:tr>
+        <w:tc>
+          <w:tcPr>
+            <w:tcW w:w="9559" w:type="dxa"/>
+          </w:tcPr>
+          <w:p>
+            <w:pPr>
+              <w:pStyle w:val="TabloTexte"/>
+            </w:pPr>
+            <w:r>
+              <w:tab/>
+            </w:r>
+            <w:r>
+              <w:tab/>
+              <w:t>2-2 Modifier un poste existant (facultatif)</w:t>
+            </w:r>
+          </w:p>
+        </w:tc>
+      </w:tr>
+      <w:tr>
+        <w:tc>
+          <w:tcPr>
+            <w:tcW w:w="9559" w:type="dxa"/>
+          </w:tcPr>
+          <w:p>
+            <w:pPr>
+              <w:pStyle w:val="TabloTexte"/>
+            </w:pPr>
+            <w:r>
+              <w:tab/>
+              <w:t>3 Créer une réquisition d’affichage de poste</w:t>
+            </w:r>
+          </w:p>
+        </w:tc>
+      </w:tr>
+      <w:tr>
+        <w:tc>
+          <w:tcPr>
+            <w:tcW w:w="9559" w:type="dxa"/>
+          </w:tcPr>
+          <w:p>
+            <w:pPr>
+              <w:pStyle w:val="TabloTexte"/>
+            </w:pPr>
+            <w:r>
+              <w:tab/>
+            </w:r>
+            <w:r>
+              <w:tab/>
+              <w:t>3-1 Choisir les critères de sélection</w:t>
+            </w:r>
+          </w:p>
+        </w:tc>
+      </w:tr>
+      <w:tr>
+        <w:tc>
+          <w:tcPr>
+            <w:tcW w:w="9559" w:type="dxa"/>
+          </w:tcPr>
+          <w:p>
+            <w:pPr>
+              <w:pStyle w:val="TabloTexte"/>
+            </w:pPr>
+            <w:r>
+              <w:tab/>
+            </w:r>
+            <w:r>
+              <w:tab/>
+              <w:t>3-2 Sélectionner les sites ou publier les offres</w:t>
+            </w:r>
+          </w:p>
+        </w:tc>
+      </w:tr>
+      <w:tr>
+        <w:tc>
+          <w:tcPr>
+            <w:tcW w:w="9559" w:type="dxa"/>
+          </w:tcPr>
+          <w:p>
+            <w:pPr>
+              <w:pStyle w:val="TabloTexte"/>
+            </w:pPr>
+            <w:r>
+              <w:tab/>
+            </w:r>
+            <w:r>
+              <w:tab/>
+              <w:t>3-3 Affecter rune conseillère à la réquisition</w:t>
+            </w:r>
+          </w:p>
+        </w:tc>
+      </w:tr>
+      <w:tr>
+        <w:tc>
+          <w:tcPr>
+            <w:tcW w:w="9559" w:type="dxa"/>
+          </w:tcPr>
+          <w:p>
+            <w:pPr>
+              <w:pStyle w:val="TabloTexte"/>
+            </w:pPr>
+            <w:r>
+              <w:tab/>
+              <w:t>4 Envoyer les postulations</w:t>
+            </w:r>
+          </w:p>
+        </w:tc>
+      </w:tr>
+      <w:tr>
+        <w:tc>
+          <w:tcPr>
+            <w:tcW w:w="9559" w:type="dxa"/>
+          </w:tcPr>
+          <w:p>
+            <w:pPr>
+              <w:pStyle w:val="TabloTexte"/>
+            </w:pPr>
+          </w:p>
+        </w:tc>
+      </w:tr>
+      <w:tr>
+        <w:tc>
+          <w:tcPr>
+            <w:tcW w:w="9559" w:type="dxa"/>
+          </w:tcPr>
+          <w:p>
+            <w:pPr>
+              <w:pStyle w:val="TabloTexte"/>
+            </w:pPr>
+            <w:r>
+              <w:t>-</w:t>
+            </w:r>
+            <w:r>
+              <w:t>Plan 0</w:t>
+            </w:r>
+            <w:r>
+              <w:t xml:space="preserve"> : Les tâches 3 et 4 seront </w:t>
+            </w:r>
+            <w:r>
+              <w:t>remplacées</w:t>
+            </w:r>
+            <w:r>
+              <w:t xml:space="preserve"> par « 2-2 Modifier un poste existant » si la </w:t>
+            </w:r>
+            <w:r>
+              <w:t>conseillère</w:t>
+            </w:r>
+            <w:r>
+              <w:t xml:space="preserve"> juge qu’un poste existant correspond</w:t>
+            </w:r>
+            <w:r>
+              <w:t xml:space="preserve"> aux besoins du devis de main d’œuvre sélectionné.</w:t>
+            </w:r>
+          </w:p>
+        </w:tc>
+      </w:tr>
+    </w:tbl>
+    <w:p>
+      <w:pPr>
+        <w:rPr>
+          <w:lang w:val="fr-CA"/>
+        </w:rPr>
+      </w:pPr>
+    </w:p>
+    <w:p>
+      <w:pPr>
+        <w:spacing w:after="200" w:line="276" w:lineRule="auto"/>
+        <w:ind w:left="0"/>
+        <w:jc w:val="left"/>
+        <w:rPr>
+          <w:rFonts w:ascii="Eurostile LT Std Ext Two" w:eastAsiaTheme="majorEastAsia" w:hAnsi="Eurostile LT Std Ext Two" w:cstheme="majorBidi"/>
+          <w:b/>
+          <w:bCs/>
+          <w:iCs/>
+          <w:color w:val="95B3D7" w:themeColor="accent1" w:themeTint="99"/>
+          <w:sz w:val="24"/>
+          <w:lang w:val="fr-CA"/>
+        </w:rPr>
+      </w:pPr>
+      <w:r>
+        <w:rPr>
+          <w:lang w:val="fr-CA"/>
+        </w:rPr>
+        <w:br w:type="page"/>
+      </w:r>
+    </w:p>
+    <w:p>
+      <w:pPr>
+        <w:pStyle w:val="Heading4"/>
+        <w:rPr>
+          <w:lang w:val="fr-CA"/>
+        </w:rPr>
+      </w:pPr>
+      <w:r>
+        <w:rPr>
+          <w:lang w:val="fr-CA"/>
+        </w:rPr>
+        <w:t xml:space="preserve">Représentation graphique de « afficher un poste » </w:t>
+      </w:r>
+    </w:p>
+    <w:p>
+      <w:pPr>
+        <w:pStyle w:val="NoSpacing"/>
+        <w:ind w:left="0"/>
+        <w:rPr>
+          <w:lang w:val="fr-CA"/>
+        </w:rPr>
+      </w:pPr>
       <w:r>
         <w:rPr>
           <w:noProof/>
-          <w:lang w:bidi="ar-SA"/>
+          <w:lang w:val="en-CA" w:eastAsia="en-CA" w:bidi="ar-SA"/>
         </w:rPr>
         <w:drawing>
-          <wp:inline distT="0" distB="0" distL="0" distR="0" wp14:anchorId="1D72BB76" wp14:editId="6C9AC404">
-            <wp:extent cx="6003235" cy="2345634"/>
-            <wp:effectExtent l="0" t="0" r="0" b="0"/>
-            <wp:docPr id="1" name="Picture 1"/>
+          <wp:inline distT="0" distB="0" distL="0" distR="0" wp14:anchorId="03030345" wp14:editId="7B7FCB72">
+            <wp:extent cx="6392545" cy="3260090"/>
+            <wp:effectExtent l="0" t="0" r="8255" b="0"/>
+            <wp:docPr id="11" name="Picture 11" descr="\\psf\Home\\Downloads\Afficher un poste - New Page (2).png"/>
             <wp:cNvGraphicFramePr>
               <a:graphicFrameLocks xmlns:a="http://schemas.openxmlformats.org/drawingml/2006/main" noChangeAspect="1"/>
             </wp:cNvGraphicFramePr>
@@ -887,188 +1950,13 @@
               <a:graphicData uri="http://schemas.openxmlformats.org/drawingml/2006/picture">
                 <pic:pic xmlns:pic="http://schemas.openxmlformats.org/drawingml/2006/picture">
                   <pic:nvPicPr>
-                    <pic:cNvPr id="0" name=""/>
-                    <pic:cNvPicPr/>
-                  </pic:nvPicPr>
-                  <pic:blipFill>
-                    <a:blip r:embed="rId10"/>
-                    <a:stretch>
-                      <a:fillRect/>
-                    </a:stretch>
-                  </pic:blipFill>
-                  <pic:spPr>
-                    <a:xfrm>
-                      <a:off x="0" y="0"/>
-                      <a:ext cx="6009693" cy="2348157"/>
-                    </a:xfrm>
-                    <a:prstGeom prst="rect">
-                      <a:avLst/>
-                    </a:prstGeom>
-                  </pic:spPr>
-                </pic:pic>
-              </a:graphicData>
-            </a:graphic>
-          </wp:inline>
-        </w:drawing>
-      </w:r>
-      <w:bookmarkEnd w:id="0"/>
-    </w:p>
-    <w:p>
-      <w:pPr>
-        <w:pStyle w:val="Heading3"/>
-        <w:rPr>
-          <w:lang w:val="fr-CA"/>
-        </w:rPr>
-      </w:pPr>
-      <w:r>
-        <w:rPr>
-          <w:lang w:val="fr-CA"/>
-        </w:rPr>
-        <w:t>Sélectionner du personnel</w:t>
-      </w:r>
-    </w:p>
-    <w:p>
-      <w:pPr>
-        <w:pStyle w:val="NoSpacing"/>
-        <w:rPr>
-          <w:sz w:val="18"/>
-          <w:lang w:val="fr-CA"/>
-        </w:rPr>
-      </w:pPr>
-      <w:r>
-        <w:rPr>
-          <w:sz w:val="18"/>
-          <w:highlight w:val="yellow"/>
-          <w:lang w:val="fr-CA"/>
-        </w:rPr>
-        <w:t>ANALYSE DE LA TÂCHE ICI</w:t>
-      </w:r>
-    </w:p>
-    <w:p>
-      <w:pPr>
-        <w:rPr>
-          <w:lang w:val="fr-CA"/>
-        </w:rPr>
-      </w:pPr>
-      <w:r>
-        <w:rPr>
-          <w:noProof/>
-          <w:lang w:bidi="ar-SA"/>
-        </w:rPr>
-        <w:drawing>
-          <wp:inline distT="0" distB="0" distL="0" distR="0" wp14:anchorId="68A4F28F" wp14:editId="6DD6B125">
-            <wp:extent cx="6082748" cy="2107096"/>
-            <wp:effectExtent l="0" t="0" r="0" b="7620"/>
-            <wp:docPr id="3" name="Picture 3"/>
-            <wp:cNvGraphicFramePr>
-              <a:graphicFrameLocks xmlns:a="http://schemas.openxmlformats.org/drawingml/2006/main" noChangeAspect="1"/>
-            </wp:cNvGraphicFramePr>
-            <a:graphic xmlns:a="http://schemas.openxmlformats.org/drawingml/2006/main">
-              <a:graphicData uri="http://schemas.openxmlformats.org/drawingml/2006/picture">
-                <pic:pic xmlns:pic="http://schemas.openxmlformats.org/drawingml/2006/picture">
-                  <pic:nvPicPr>
-                    <pic:cNvPr id="0" name=""/>
-                    <pic:cNvPicPr/>
-                  </pic:nvPicPr>
-                  <pic:blipFill>
-                    <a:blip r:embed="rId10"/>
-                    <a:stretch>
-                      <a:fillRect/>
-                    </a:stretch>
-                  </pic:blipFill>
-                  <pic:spPr>
-                    <a:xfrm>
-                      <a:off x="0" y="0"/>
-                      <a:ext cx="6089292" cy="2109363"/>
-                    </a:xfrm>
-                    <a:prstGeom prst="rect">
-                      <a:avLst/>
-                    </a:prstGeom>
-                  </pic:spPr>
-                </pic:pic>
-              </a:graphicData>
-            </a:graphic>
-          </wp:inline>
-        </w:drawing>
-      </w:r>
-    </w:p>
-    <w:p>
-      <w:pPr>
-        <w:spacing w:after="200" w:line="276" w:lineRule="auto"/>
-        <w:ind w:left="0"/>
-        <w:jc w:val="left"/>
-        <w:rPr>
-          <w:rFonts w:ascii="Myriad Pro" w:eastAsiaTheme="majorEastAsia" w:hAnsi="Myriad Pro" w:cstheme="majorBidi"/>
-          <w:b/>
-          <w:color w:val="548DD4" w:themeColor="text2" w:themeTint="99"/>
-          <w:spacing w:val="-20"/>
-          <w:sz w:val="32"/>
-          <w:szCs w:val="28"/>
-          <w:lang w:val="fr-CA"/>
-        </w:rPr>
-      </w:pPr>
-      <w:r>
-        <w:rPr>
-          <w:lang w:val="fr-CA"/>
-        </w:rPr>
-        <w:br w:type="page"/>
-      </w:r>
-    </w:p>
-    <w:p>
-      <w:pPr>
-        <w:pStyle w:val="Heading2"/>
-        <w:rPr>
-          <w:lang w:val="fr-CA"/>
-        </w:rPr>
-      </w:pPr>
-      <w:r>
-        <w:rPr>
-          <w:lang w:val="fr-CA"/>
-        </w:rPr>
-        <w:lastRenderedPageBreak/>
-        <w:t>Diagramme des</w:t>
-      </w:r>
-      <w:r>
-        <w:rPr>
-          <w:lang w:val="fr-CA"/>
-        </w:rPr>
-        <w:t xml:space="preserve"> cas d’utilisation</w:t>
-      </w:r>
-    </w:p>
-    <w:p>
-      <w:pPr>
-        <w:ind w:left="-1080"/>
-      </w:pPr>
-      <w:r>
-        <w:rPr>
-          <w:rFonts w:ascii="Myriad Pro" w:eastAsiaTheme="majorEastAsia" w:hAnsi="Myriad Pro" w:cstheme="majorBidi"/>
-          <w:b/>
-          <w:noProof/>
-          <w:color w:val="548DD4" w:themeColor="text2" w:themeTint="99"/>
-          <w:spacing w:val="-20"/>
-          <w:sz w:val="32"/>
-          <w:szCs w:val="28"/>
-          <w:lang w:bidi="ar-SA"/>
-        </w:rPr>
-        <w:drawing>
-          <wp:inline distT="0" distB="0" distL="0" distR="0" wp14:anchorId="0DC87EFA" wp14:editId="09B2133E">
-            <wp:extent cx="8331628" cy="6432318"/>
-            <wp:effectExtent l="0" t="0" r="0" b="0"/>
-            <wp:docPr id="8" name="Picture 8" descr="../../../../Downloads/UCD-RHBuddy%20-%20Standard.png"/>
-            <wp:cNvGraphicFramePr>
-              <a:graphicFrameLocks xmlns:a="http://schemas.openxmlformats.org/drawingml/2006/main" noChangeAspect="1"/>
-            </wp:cNvGraphicFramePr>
-            <a:graphic xmlns:a="http://schemas.openxmlformats.org/drawingml/2006/main">
-              <a:graphicData uri="http://schemas.openxmlformats.org/drawingml/2006/picture">
-                <pic:pic xmlns:pic="http://schemas.openxmlformats.org/drawingml/2006/picture">
-                  <pic:nvPicPr>
-                    <pic:cNvPr id="0" name="Picture 8" descr="../../../../Downloads/UCD-RHBuddy%20-%20Standard.png"/>
+                    <pic:cNvPr id="0" name="Picture 10" descr="\\psf\Home\\Downloads\Afficher un poste - New Page (2).png"/>
                     <pic:cNvPicPr>
                       <a:picLocks noChangeAspect="1" noChangeArrowheads="1"/>
                     </pic:cNvPicPr>
                   </pic:nvPicPr>
                   <pic:blipFill>
-                    <a:blip r:embed="rId11">
+                    <a:blip r:embed="rId14" cstate="print">
                       <a:extLst>
                         <a:ext uri="{28A0092B-C50C-407E-A947-70E740481C1C}">
                           <a14:useLocalDpi xmlns:a14="http://schemas.microsoft.com/office/drawing/2010/main" val="0"/>
@@ -1083,7 +1971,7 @@
                   <pic:spPr bwMode="auto">
                     <a:xfrm>
                       <a:off x="0" y="0"/>
-                      <a:ext cx="8352215" cy="6448212"/>
+                      <a:ext cx="6392545" cy="3260090"/>
                     </a:xfrm>
                     <a:prstGeom prst="rect">
                       <a:avLst/>
@@ -1102,17 +1990,906 @@
     </w:p>
     <w:p>
       <w:pPr>
-        <w:spacing w:after="0"/>
+        <w:ind w:left="0"/>
+        <w:rPr>
+          <w:lang w:val="fr-CA"/>
+        </w:rPr>
+      </w:pPr>
+    </w:p>
+    <w:p>
+      <w:pPr>
+        <w:spacing w:after="200" w:line="276" w:lineRule="auto"/>
         <w:ind w:left="0"/>
         <w:jc w:val="left"/>
         <w:rPr>
-          <w:rFonts w:ascii="Times New Roman" w:eastAsia="Times New Roman" w:hAnsi="Times New Roman" w:cs="Times New Roman"/>
+          <w:rFonts w:ascii="Myriad Pro" w:eastAsiaTheme="majorEastAsia" w:hAnsi="Myriad Pro" w:cstheme="majorBidi"/>
+          <w:b/>
+          <w:bCs/>
+          <w:color w:val="548DD4" w:themeColor="text2" w:themeTint="99"/>
+          <w:spacing w:val="-20"/>
+          <w:sz w:val="28"/>
+          <w:lang w:val="fr-CA"/>
+        </w:rPr>
+      </w:pPr>
+      <w:r>
+        <w:rPr>
+          <w:lang w:val="fr-CA"/>
+        </w:rPr>
+        <w:br w:type="page"/>
+      </w:r>
+    </w:p>
+    <w:p>
+      <w:pPr>
+        <w:pStyle w:val="Heading3"/>
+        <w:rPr>
+          <w:lang w:val="fr-CA"/>
+        </w:rPr>
+      </w:pPr>
+      <w:r>
+        <w:rPr>
+          <w:lang w:val="fr-CA"/>
+        </w:rPr>
+        <w:t>Sélectionner un candidat</w:t>
+      </w:r>
+    </w:p>
+    <w:p>
+      <w:pPr>
+        <w:pStyle w:val="NoSpacing"/>
+        <w:rPr>
+          <w:lang w:val="fr-CA"/>
+        </w:rPr>
+      </w:pPr>
+      <w:r>
+        <w:rPr>
+          <w:lang w:val="fr-CA"/>
+        </w:rPr>
+        <w:t xml:space="preserve">Ayant analysé cette tâche en détail dans les derniers jours, nous nous sommes </w:t>
+      </w:r>
+      <w:r>
+        <w:rPr>
+          <w:lang w:val="fr-CA"/>
+        </w:rPr>
+        <w:t>aperçu</w:t>
+      </w:r>
+      <w:r>
+        <w:rPr>
+          <w:lang w:val="fr-CA"/>
+        </w:rPr>
+        <w:t xml:space="preserve"> qu’elle était beaucoup plus complexe qu’elle n’y paraissait.  Elle inclut une multitude d’exceptions et de sous-tâches.  Nous avons donc fait un effort afin de conserver </w:t>
+      </w:r>
+      <w:r>
+        <w:rPr>
+          <w:lang w:val="fr-CA"/>
+        </w:rPr>
+        <w:t>une</w:t>
+      </w:r>
+      <w:r>
+        <w:rPr>
+          <w:lang w:val="fr-CA"/>
+        </w:rPr>
+        <w:t xml:space="preserve"> clarté dans ce document en se concentrant principalement </w:t>
+      </w:r>
+      <w:r>
+        <w:rPr>
+          <w:lang w:val="fr-CA"/>
+        </w:rPr>
+        <w:t>sur les sous-taches les plus significatives</w:t>
+      </w:r>
+      <w:r>
+        <w:rPr>
+          <w:lang w:val="fr-CA"/>
+        </w:rPr>
+        <w:t>.  Donc, dans le scénario nominal, ce</w:t>
+      </w:r>
+      <w:r>
+        <w:rPr>
+          <w:lang w:val="fr-CA"/>
+        </w:rPr>
+        <w:t>tte tache se déroule comme suit.</w:t>
+      </w:r>
+    </w:p>
+    <w:p>
+      <w:pPr>
+        <w:pStyle w:val="NoSpacing"/>
+        <w:rPr>
+          <w:lang w:val="fr-CA"/>
+        </w:rPr>
+      </w:pPr>
+      <w:r>
+        <w:rPr>
+          <w:lang w:val="fr-CA"/>
+        </w:rPr>
+        <w:t xml:space="preserve"> </w:t>
+      </w:r>
+      <w:r>
+        <w:rPr>
+          <w:lang w:val="fr-CA"/>
+        </w:rPr>
+        <w:t>Un</w:t>
+      </w:r>
+      <w:r>
+        <w:rPr>
+          <w:lang w:val="fr-CA"/>
+        </w:rPr>
+        <w:t xml:space="preserve"> candidat soumet sa candidature sur un poste affiché (voir 2.2.1).  Un accusé de réception est d’abord envoyé au candidat et la </w:t>
+      </w:r>
+      <w:r>
+        <w:rPr>
+          <w:lang w:val="fr-CA"/>
+        </w:rPr>
+        <w:t>conseillère</w:t>
+      </w:r>
+      <w:r>
+        <w:rPr>
+          <w:lang w:val="fr-CA"/>
+        </w:rPr>
+        <w:t xml:space="preserve"> </w:t>
+      </w:r>
+      <w:r>
+        <w:rPr>
+          <w:lang w:val="fr-CA"/>
+        </w:rPr>
+        <w:t>associée à la réquisition d’affichage de poste est informée.  Elle est par la suite responsable de l’analyse globale de la candidature qui commencera par une communication avec le candidat.  Elle passera par la suite une interview ainsi que des tests à ce dernier et finalisera l’analyse par la vérification des références.  Un o</w:t>
+      </w:r>
+      <w:r>
+        <w:rPr>
+          <w:lang w:val="fr-CA"/>
+        </w:rPr>
+        <w:t xml:space="preserve">ffre d’emploi sera alors </w:t>
+      </w:r>
+      <w:proofErr w:type="gramStart"/>
+      <w:r>
+        <w:rPr>
+          <w:lang w:val="fr-CA"/>
+        </w:rPr>
+        <w:t>rédigé</w:t>
+      </w:r>
+      <w:proofErr w:type="gramEnd"/>
+      <w:r>
+        <w:rPr>
+          <w:lang w:val="fr-CA"/>
+        </w:rPr>
+        <w:t xml:space="preserve"> et envoyé au candidat qui aura un temps limité pour y répondre.  La conseillère s’occupe ensuite d’embaucher le candidat en rédigeant le contrat d’embauche et en convertissant la candidature en dossier d’employé.  La réquisition</w:t>
+      </w:r>
+      <w:r>
+        <w:rPr>
+          <w:lang w:val="fr-CA"/>
+        </w:rPr>
+        <w:t xml:space="preserve"> d’affichage de poste est ensuite modifiée et si c’était le dernier candidat à embaucher, une lettre est envoyée à tous les autres candidats non-retenus.</w:t>
+      </w:r>
+    </w:p>
+    <w:p>
+      <w:pPr>
+        <w:spacing w:after="200" w:line="276" w:lineRule="auto"/>
+        <w:ind w:left="0"/>
+        <w:jc w:val="left"/>
+        <w:rPr>
+          <w:rFonts w:ascii="Eurostile LT Std Ext Two" w:eastAsiaTheme="majorEastAsia" w:hAnsi="Eurostile LT Std Ext Two" w:cstheme="majorBidi"/>
+          <w:b/>
+          <w:bCs/>
+          <w:iCs/>
+          <w:color w:val="95B3D7" w:themeColor="accent1" w:themeTint="99"/>
           <w:sz w:val="24"/>
-          <w:szCs w:val="24"/>
-          <w:lang w:bidi="ar-SA"/>
-        </w:rPr>
-      </w:pPr>
-      <w:r>
+          <w:lang w:val="fr-CA"/>
+        </w:rPr>
+      </w:pPr>
+      <w:r>
+        <w:rPr>
+          <w:lang w:val="fr-CA"/>
+        </w:rPr>
+        <w:br w:type="page"/>
+      </w:r>
+    </w:p>
+    <w:p>
+      <w:pPr>
+        <w:pStyle w:val="Heading4"/>
+        <w:rPr>
+          <w:lang w:val="fr-CA"/>
+        </w:rPr>
+      </w:pPr>
+      <w:r>
+        <w:rPr>
+          <w:lang w:val="fr-CA"/>
+        </w:rPr>
+        <w:t xml:space="preserve">Analyse hiérarchique de « sélectionner un candidat » </w:t>
+      </w:r>
+    </w:p>
+    <w:tbl>
+      <w:tblPr>
+        <w:tblStyle w:val="TableGrid"/>
+        <w:tblW w:w="0" w:type="auto"/>
+        <w:tblInd w:w="737" w:type="dxa"/>
+        <w:tblBorders>
+          <w:insideH w:val="none" w:sz="0" w:space="0" w:color="auto"/>
+        </w:tblBorders>
+        <w:tblLook w:val="04A0" w:firstRow="1" w:lastRow="0" w:firstColumn="1" w:lastColumn="0" w:noHBand="0" w:noVBand="1"/>
+      </w:tblPr>
+      <w:tblGrid>
+        <w:gridCol w:w="9559"/>
+      </w:tblGrid>
+      <w:tr>
+        <w:tc>
+          <w:tcPr>
+            <w:tcW w:w="9559" w:type="dxa"/>
+          </w:tcPr>
+          <w:p>
+            <w:pPr>
+              <w:pStyle w:val="TabloTexte"/>
+            </w:pPr>
+            <w:r>
+              <w:t xml:space="preserve">0 </w:t>
+            </w:r>
+            <w:r>
+              <w:t>Sélectionner un candidat</w:t>
+            </w:r>
+          </w:p>
+        </w:tc>
+      </w:tr>
+      <w:tr>
+        <w:tc>
+          <w:tcPr>
+            <w:tcW w:w="9559" w:type="dxa"/>
+          </w:tcPr>
+          <w:p>
+            <w:pPr>
+              <w:pStyle w:val="TabloTexte"/>
+            </w:pPr>
+            <w:r>
+              <w:tab/>
+              <w:t xml:space="preserve">1 </w:t>
+            </w:r>
+            <w:r>
+              <w:t>Recevoir une candidature</w:t>
+            </w:r>
+            <w:r>
+              <w:tab/>
+            </w:r>
+          </w:p>
+        </w:tc>
+      </w:tr>
+      <w:tr>
+        <w:tc>
+          <w:tcPr>
+            <w:tcW w:w="9559" w:type="dxa"/>
+          </w:tcPr>
+          <w:p>
+            <w:pPr>
+              <w:pStyle w:val="TabloTexte"/>
+            </w:pPr>
+            <w:r>
+              <w:tab/>
+            </w:r>
+            <w:r>
+              <w:tab/>
+              <w:t xml:space="preserve">1-1 </w:t>
+            </w:r>
+            <w:r>
+              <w:t>Envoyé un accusé de réception</w:t>
+            </w:r>
+          </w:p>
+        </w:tc>
+      </w:tr>
+      <w:tr>
+        <w:tc>
+          <w:tcPr>
+            <w:tcW w:w="9559" w:type="dxa"/>
+          </w:tcPr>
+          <w:p>
+            <w:pPr>
+              <w:pStyle w:val="TabloTexte"/>
+            </w:pPr>
+            <w:r>
+              <w:tab/>
+            </w:r>
+            <w:r>
+              <w:tab/>
+              <w:t xml:space="preserve">1-2 </w:t>
+            </w:r>
+            <w:r>
+              <w:t>Informer la conseillère associée</w:t>
+            </w:r>
+          </w:p>
+        </w:tc>
+      </w:tr>
+      <w:tr>
+        <w:tc>
+          <w:tcPr>
+            <w:tcW w:w="9559" w:type="dxa"/>
+          </w:tcPr>
+          <w:p>
+            <w:pPr>
+              <w:pStyle w:val="TabloTexte"/>
+            </w:pPr>
+            <w:r>
+              <w:tab/>
+              <w:t xml:space="preserve">2 </w:t>
+            </w:r>
+            <w:r>
+              <w:t>Analyser la candidature</w:t>
+            </w:r>
+          </w:p>
+        </w:tc>
+      </w:tr>
+      <w:tr>
+        <w:tc>
+          <w:tcPr>
+            <w:tcW w:w="9559" w:type="dxa"/>
+          </w:tcPr>
+          <w:p>
+            <w:pPr>
+              <w:pStyle w:val="TabloTexte"/>
+            </w:pPr>
+            <w:r>
+              <w:tab/>
+            </w:r>
+            <w:r>
+              <w:tab/>
+              <w:t xml:space="preserve">2-1 </w:t>
+            </w:r>
+            <w:r>
+              <w:t>Contacter le candidat</w:t>
+            </w:r>
+          </w:p>
+        </w:tc>
+      </w:tr>
+      <w:tr>
+        <w:tc>
+          <w:tcPr>
+            <w:tcW w:w="9559" w:type="dxa"/>
+          </w:tcPr>
+          <w:p>
+            <w:pPr>
+              <w:pStyle w:val="TabloTexte"/>
+            </w:pPr>
+            <w:r>
+              <w:tab/>
+            </w:r>
+            <w:r>
+              <w:tab/>
+              <w:t xml:space="preserve">2-2 </w:t>
+            </w:r>
+            <w:r>
+              <w:t>Interviewer le candidat</w:t>
+            </w:r>
+          </w:p>
+        </w:tc>
+      </w:tr>
+      <w:tr>
+        <w:tc>
+          <w:tcPr>
+            <w:tcW w:w="9559" w:type="dxa"/>
+          </w:tcPr>
+          <w:p>
+            <w:pPr>
+              <w:pStyle w:val="TabloTexte"/>
+            </w:pPr>
+            <w:r>
+              <w:tab/>
+            </w:r>
+            <w:r>
+              <w:tab/>
+              <w:t>2-3 Passer des tests</w:t>
+            </w:r>
+          </w:p>
+        </w:tc>
+      </w:tr>
+      <w:tr>
+        <w:tc>
+          <w:tcPr>
+            <w:tcW w:w="9559" w:type="dxa"/>
+          </w:tcPr>
+          <w:p>
+            <w:pPr>
+              <w:pStyle w:val="TabloTexte"/>
+            </w:pPr>
+            <w:r>
+              <w:tab/>
+            </w:r>
+            <w:r>
+              <w:tab/>
+              <w:t>2-4 Vérifier références</w:t>
+            </w:r>
+          </w:p>
+        </w:tc>
+      </w:tr>
+      <w:tr>
+        <w:tc>
+          <w:tcPr>
+            <w:tcW w:w="9559" w:type="dxa"/>
+          </w:tcPr>
+          <w:p>
+            <w:pPr>
+              <w:pStyle w:val="TabloTexte"/>
+            </w:pPr>
+            <w:r>
+              <w:tab/>
+              <w:t xml:space="preserve">3 </w:t>
+            </w:r>
+            <w:r>
+              <w:t>Faire un offre d’emploi</w:t>
+            </w:r>
+          </w:p>
+        </w:tc>
+      </w:tr>
+      <w:tr>
+        <w:tc>
+          <w:tcPr>
+            <w:tcW w:w="9559" w:type="dxa"/>
+          </w:tcPr>
+          <w:p>
+            <w:pPr>
+              <w:pStyle w:val="TabloTexte"/>
+            </w:pPr>
+            <w:r>
+              <w:tab/>
+            </w:r>
+            <w:r>
+              <w:tab/>
+              <w:t xml:space="preserve">3-1 </w:t>
+            </w:r>
+            <w:r>
+              <w:t>Rédiger l’offre d’emploi</w:t>
+            </w:r>
+          </w:p>
+        </w:tc>
+      </w:tr>
+      <w:tr>
+        <w:tc>
+          <w:tcPr>
+            <w:tcW w:w="9559" w:type="dxa"/>
+          </w:tcPr>
+          <w:p>
+            <w:pPr>
+              <w:pStyle w:val="TabloTexte"/>
+            </w:pPr>
+            <w:r>
+              <w:tab/>
+            </w:r>
+            <w:r>
+              <w:tab/>
+              <w:t xml:space="preserve">3-2 </w:t>
+            </w:r>
+            <w:r>
+              <w:t>Envoyer l’offre</w:t>
+            </w:r>
+          </w:p>
+        </w:tc>
+      </w:tr>
+      <w:tr>
+        <w:tc>
+          <w:tcPr>
+            <w:tcW w:w="9559" w:type="dxa"/>
+          </w:tcPr>
+          <w:p>
+            <w:pPr>
+              <w:pStyle w:val="TabloTexte"/>
+            </w:pPr>
+            <w:r>
+              <w:tab/>
+              <w:t xml:space="preserve">4 </w:t>
+            </w:r>
+            <w:r>
+              <w:t>Embaucher le candidat</w:t>
+            </w:r>
+          </w:p>
+        </w:tc>
+      </w:tr>
+      <w:tr>
+        <w:tc>
+          <w:tcPr>
+            <w:tcW w:w="9559" w:type="dxa"/>
+          </w:tcPr>
+          <w:p>
+            <w:pPr>
+              <w:pStyle w:val="TabloTexte"/>
+            </w:pPr>
+            <w:r>
+              <w:tab/>
+            </w:r>
+            <w:r>
+              <w:tab/>
+              <w:t>4.1 Rédiger un contrat de travail</w:t>
+            </w:r>
+          </w:p>
+        </w:tc>
+      </w:tr>
+      <w:tr>
+        <w:tc>
+          <w:tcPr>
+            <w:tcW w:w="9559" w:type="dxa"/>
+          </w:tcPr>
+          <w:p>
+            <w:pPr>
+              <w:pStyle w:val="TabloTexte"/>
+            </w:pPr>
+            <w:r>
+              <w:tab/>
+            </w:r>
+            <w:r>
+              <w:tab/>
+              <w:t xml:space="preserve">4.2 </w:t>
+            </w:r>
+            <w:r>
+              <w:t>Convertir la candidature en dossier d’employé</w:t>
+            </w:r>
+          </w:p>
+        </w:tc>
+      </w:tr>
+      <w:tr>
+        <w:tc>
+          <w:tcPr>
+            <w:tcW w:w="9559" w:type="dxa"/>
+          </w:tcPr>
+          <w:p>
+            <w:pPr>
+              <w:pStyle w:val="TabloTexte"/>
+            </w:pPr>
+            <w:r>
+              <w:tab/>
+            </w:r>
+            <w:r>
+              <w:tab/>
+              <w:t xml:space="preserve">4.3 </w:t>
+            </w:r>
+            <w:r>
+              <w:t>Modifier la réquisition</w:t>
+            </w:r>
+          </w:p>
+        </w:tc>
+      </w:tr>
+      <w:tr>
+        <w:tc>
+          <w:tcPr>
+            <w:tcW w:w="9559" w:type="dxa"/>
+          </w:tcPr>
+          <w:p>
+            <w:pPr>
+              <w:pStyle w:val="TabloTexte"/>
+            </w:pPr>
+            <w:r>
+              <w:tab/>
+            </w:r>
+            <w:r>
+              <w:tab/>
+            </w:r>
+            <w:r>
+              <w:tab/>
+              <w:t>4.3.1 Envoyer une lettre aux autres candidats</w:t>
+            </w:r>
+          </w:p>
+        </w:tc>
+      </w:tr>
+      <w:tr>
+        <w:tc>
+          <w:tcPr>
+            <w:tcW w:w="9559" w:type="dxa"/>
+          </w:tcPr>
+          <w:p>
+            <w:pPr>
+              <w:pStyle w:val="TabloTexte"/>
+            </w:pPr>
+          </w:p>
+        </w:tc>
+      </w:tr>
+      <w:tr>
+        <w:tc>
+          <w:tcPr>
+            <w:tcW w:w="9559" w:type="dxa"/>
+          </w:tcPr>
+          <w:p>
+            <w:pPr>
+              <w:pStyle w:val="TabloTexte"/>
+            </w:pPr>
+            <w:r>
+              <w:t>-</w:t>
+            </w:r>
+            <w:r>
+              <w:t>Plan 0</w:t>
+            </w:r>
+            <w:r>
+              <w:t xml:space="preserve"> : Les tâches 3 et 4 seront ignorées dans la mesure </w:t>
+            </w:r>
+            <w:r>
+              <w:t>où</w:t>
+            </w:r>
+            <w:r>
+              <w:t xml:space="preserve"> l’analyse de la candidature serait négative.</w:t>
+            </w:r>
+          </w:p>
+          <w:p>
+            <w:pPr>
+              <w:pStyle w:val="TabloTexte"/>
+            </w:pPr>
+            <w:r>
+              <w:t>-</w:t>
+            </w:r>
+            <w:r>
+              <w:t xml:space="preserve">Plan </w:t>
+            </w:r>
+            <w:r>
+              <w:t>4 : Si le nombre de candidats requis sur la réquisition est plus grand que 1, l’étape 4.3.1 sera ignorée.</w:t>
+            </w:r>
+          </w:p>
+        </w:tc>
+      </w:tr>
+    </w:tbl>
+    <w:p>
+      <w:pPr>
+        <w:pStyle w:val="Heading4"/>
+        <w:numPr>
+          <w:ilvl w:val="0"/>
+          <w:numId w:val="0"/>
+        </w:numPr>
+        <w:ind w:left="864"/>
+        <w:rPr>
+          <w:lang w:val="fr-CA"/>
+        </w:rPr>
+      </w:pPr>
+    </w:p>
+    <w:p>
+      <w:pPr>
+        <w:spacing w:after="200" w:line="276" w:lineRule="auto"/>
+        <w:ind w:left="0"/>
+        <w:jc w:val="left"/>
+        <w:rPr>
+          <w:rFonts w:ascii="Eurostile LT Std Ext Two" w:eastAsiaTheme="majorEastAsia" w:hAnsi="Eurostile LT Std Ext Two" w:cstheme="majorBidi"/>
+          <w:b/>
+          <w:bCs/>
+          <w:iCs/>
+          <w:color w:val="95B3D7" w:themeColor="accent1" w:themeTint="99"/>
+          <w:sz w:val="24"/>
+          <w:lang w:val="fr-CA"/>
+        </w:rPr>
+      </w:pPr>
+      <w:r>
+        <w:rPr>
+          <w:lang w:val="fr-CA"/>
+        </w:rPr>
+        <w:br w:type="page"/>
+      </w:r>
+    </w:p>
+    <w:p>
+      <w:pPr>
+        <w:pStyle w:val="Heading4"/>
+        <w:rPr>
+          <w:lang w:val="fr-CA"/>
+        </w:rPr>
+      </w:pPr>
+      <w:r>
+        <w:rPr>
+          <w:lang w:val="fr-CA"/>
+        </w:rPr>
+        <w:t xml:space="preserve">Représentation graphique de « sélectionner un candidat » </w:t>
+      </w:r>
+    </w:p>
+    <w:p>
+      <w:pPr>
+        <w:rPr>
+          <w:lang w:val="fr-CA"/>
+        </w:rPr>
+      </w:pPr>
+      <w:r>
+        <w:rPr>
+          <w:noProof/>
+          <w:lang w:val="en-CA" w:eastAsia="en-CA" w:bidi="ar-SA"/>
+        </w:rPr>
+        <w:drawing>
+          <wp:inline distT="0" distB="0" distL="0" distR="0" wp14:anchorId="71FE1199" wp14:editId="4FCC45A9">
+            <wp:extent cx="5975478" cy="7734925"/>
+            <wp:effectExtent l="0" t="0" r="0" b="0"/>
+            <wp:docPr id="10" name="Picture 10" descr="\\psf\Home\\Downloads\Afficher un poste - New Page.png"/>
+            <wp:cNvGraphicFramePr>
+              <a:graphicFrameLocks xmlns:a="http://schemas.openxmlformats.org/drawingml/2006/main" noChangeAspect="1"/>
+            </wp:cNvGraphicFramePr>
+            <a:graphic xmlns:a="http://schemas.openxmlformats.org/drawingml/2006/main">
+              <a:graphicData uri="http://schemas.openxmlformats.org/drawingml/2006/picture">
+                <pic:pic xmlns:pic="http://schemas.openxmlformats.org/drawingml/2006/picture">
+                  <pic:nvPicPr>
+                    <pic:cNvPr id="0" name="Picture 9" descr="\\psf\Home\\Downloads\Afficher un poste - New Page.png"/>
+                    <pic:cNvPicPr>
+                      <a:picLocks noChangeAspect="1" noChangeArrowheads="1"/>
+                    </pic:cNvPicPr>
+                  </pic:nvPicPr>
+                  <pic:blipFill>
+                    <a:blip r:embed="rId15" cstate="print">
+                      <a:extLst>
+                        <a:ext uri="{28A0092B-C50C-407E-A947-70E740481C1C}">
+                          <a14:useLocalDpi xmlns:a14="http://schemas.microsoft.com/office/drawing/2010/main" val="0"/>
+                        </a:ext>
+                      </a:extLst>
+                    </a:blip>
+                    <a:srcRect/>
+                    <a:stretch>
+                      <a:fillRect/>
+                    </a:stretch>
+                  </pic:blipFill>
+                  <pic:spPr bwMode="auto">
+                    <a:xfrm>
+                      <a:off x="0" y="0"/>
+                      <a:ext cx="5981070" cy="7742164"/>
+                    </a:xfrm>
+                    <a:prstGeom prst="rect">
+                      <a:avLst/>
+                    </a:prstGeom>
+                    <a:noFill/>
+                    <a:ln>
+                      <a:noFill/>
+                    </a:ln>
+                  </pic:spPr>
+                </pic:pic>
+              </a:graphicData>
+            </a:graphic>
+          </wp:inline>
+        </w:drawing>
+      </w:r>
+    </w:p>
+    <w:p>
+      <w:pPr>
+        <w:pStyle w:val="Heading2"/>
+        <w:numPr>
+          <w:ilvl w:val="0"/>
+          <w:numId w:val="0"/>
+        </w:numPr>
+        <w:rPr>
+          <w:lang w:val="fr-CA"/>
+        </w:rPr>
+      </w:pPr>
+      <w:r>
+        <w:rPr>
+          <w:lang w:val="fr-CA"/>
+        </w:rPr>
+        <w:br w:type="page"/>
+        <w:t xml:space="preserve">Diagramme des cas </w:t>
+      </w:r>
+      <w:r>
+        <w:rPr>
+          <w:lang w:val="fr-CA"/>
+        </w:rPr>
+        <w:t>d’utilisation</w:t>
+      </w:r>
+    </w:p>
+    <w:p>
+      <w:pPr>
+        <w:pStyle w:val="NoSpacing"/>
+        <w:rPr>
+          <w:lang w:val="fr-CA"/>
+        </w:rPr>
+      </w:pPr>
+      <w:r>
+        <w:rPr>
+          <w:lang w:val="fr-CA"/>
+        </w:rPr>
+        <w:t xml:space="preserve">Le processus global d’embauche chez ABC </w:t>
+      </w:r>
+      <w:proofErr w:type="spellStart"/>
+      <w:r>
+        <w:rPr>
+          <w:lang w:val="fr-CA"/>
+        </w:rPr>
+        <w:t>inc.</w:t>
+      </w:r>
+      <w:proofErr w:type="spellEnd"/>
+      <w:r>
+        <w:rPr>
+          <w:lang w:val="fr-CA"/>
+        </w:rPr>
+        <w:t xml:space="preserve"> </w:t>
+      </w:r>
+      <w:r>
+        <w:rPr>
+          <w:lang w:val="fr-CA"/>
+        </w:rPr>
+        <w:t>est déclenché par un gestionnaire de département qui, suite à un manque de ressource humaine, crée un devis de main d’œuvre.  Une conseillère aux ressources humaines affiche ensuite le poste demandé et un candidat envoie sa candidature.  La conseillère sélectionne un candidat</w:t>
+      </w:r>
+      <w:r>
+        <w:rPr>
+          <w:lang w:val="fr-CA"/>
+        </w:rPr>
+        <w:t xml:space="preserve"> et procède à son embauche</w:t>
+      </w:r>
+      <w:r>
+        <w:rPr>
+          <w:lang w:val="fr-CA"/>
+        </w:rPr>
+        <w:t>.</w:t>
+      </w:r>
+      <w:r>
+        <w:rPr>
+          <w:lang w:val="fr-CA"/>
+        </w:rPr>
+        <w:t xml:space="preserve">  Les deux cas d’utilisation qui seront retenus seront « affiche un poste » et « embauche un candidat » car la création des interfaces utilisateurs pour ces deux cas sera rapidement validée par le client.</w:t>
+      </w:r>
+    </w:p>
+    <w:p>
+      <w:pPr>
+        <w:rPr>
+          <w:u w:val="single"/>
+          <w:lang w:val="fr-CA"/>
+        </w:rPr>
+      </w:pPr>
+      <w:r>
+        <w:rPr>
+          <w:u w:val="single"/>
+          <w:lang w:val="fr-CA"/>
+        </w:rPr>
+        <w:t>Figure 2.</w:t>
+      </w:r>
+      <w:r>
+        <w:rPr>
+          <w:u w:val="single"/>
+          <w:lang w:val="fr-CA"/>
+        </w:rPr>
+        <w:t>2</w:t>
+      </w:r>
+      <w:r>
+        <w:rPr>
+          <w:u w:val="single"/>
+          <w:lang w:val="fr-CA"/>
+        </w:rPr>
+        <w:t xml:space="preserve"> </w:t>
+      </w:r>
+      <w:r>
+        <w:rPr>
+          <w:u w:val="single"/>
+          <w:lang w:val="fr-CA"/>
+        </w:rPr>
+        <w:t>Diagramme des cas d’utilisation</w:t>
+      </w:r>
+      <w:r>
+        <w:rPr>
+          <w:u w:val="single"/>
+          <w:lang w:val="fr-CA"/>
+        </w:rPr>
+        <w:tab/>
+      </w:r>
+      <w:r>
+        <w:rPr>
+          <w:u w:val="single"/>
+          <w:lang w:val="fr-CA"/>
+        </w:rPr>
+        <w:tab/>
+      </w:r>
+      <w:r>
+        <w:rPr>
+          <w:u w:val="single"/>
+          <w:lang w:val="fr-CA"/>
+        </w:rPr>
+        <w:tab/>
+      </w:r>
+      <w:r>
+        <w:rPr>
+          <w:u w:val="single"/>
+          <w:lang w:val="fr-CA"/>
+        </w:rPr>
+        <w:tab/>
+      </w:r>
+      <w:r>
+        <w:rPr>
+          <w:u w:val="single"/>
+          <w:lang w:val="fr-CA"/>
+        </w:rPr>
+        <w:tab/>
+      </w:r>
+      <w:r>
+        <w:rPr>
+          <w:u w:val="single"/>
+          <w:lang w:val="fr-CA"/>
+        </w:rPr>
+        <w:tab/>
+      </w:r>
+      <w:r>
+        <w:rPr>
+          <w:u w:val="single"/>
+          <w:lang w:val="fr-CA"/>
+        </w:rPr>
+        <w:tab/>
+      </w:r>
+    </w:p>
+    <w:p>
+      <w:pPr>
+        <w:spacing w:after="200" w:line="276" w:lineRule="auto"/>
+        <w:ind w:left="0"/>
+        <w:jc w:val="left"/>
         <w:rPr>
           <w:rFonts w:ascii="Myriad Pro" w:eastAsiaTheme="majorEastAsia" w:hAnsi="Myriad Pro" w:cstheme="majorBidi"/>
           <w:b/>
@@ -1122,24 +2899,67 @@
           <w:szCs w:val="28"/>
           <w:lang w:val="fr-CA"/>
         </w:rPr>
-        <w:br w:type="page"/>
-      </w:r>
-    </w:p>
-    <w:p>
-      <w:pPr>
-        <w:spacing w:after="200" w:line="276" w:lineRule="auto"/>
-        <w:ind w:left="0"/>
-        <w:jc w:val="left"/>
+      </w:pPr>
+      <w:r>
         <w:rPr>
           <w:rFonts w:ascii="Myriad Pro" w:eastAsiaTheme="majorEastAsia" w:hAnsi="Myriad Pro" w:cstheme="majorBidi"/>
           <w:b/>
+          <w:noProof/>
           <w:color w:val="548DD4" w:themeColor="text2" w:themeTint="99"/>
           <w:spacing w:val="-20"/>
           <w:sz w:val="32"/>
           <w:szCs w:val="28"/>
-          <w:lang w:val="fr-CA"/>
-        </w:rPr>
-      </w:pPr>
+          <w:lang w:val="en-CA" w:eastAsia="en-CA" w:bidi="ar-SA"/>
+        </w:rPr>
+        <w:drawing>
+          <wp:inline distT="0" distB="0" distL="0" distR="0" wp14:anchorId="5CF027FC" wp14:editId="149C45DD">
+            <wp:extent cx="6313336" cy="5497863"/>
+            <wp:effectExtent l="0" t="0" r="0" b="7620"/>
+            <wp:docPr id="9" name="Picture 9" descr="\\psf\Home\\Downloads\UCD-RHBuddy - Standard (3).png"/>
+            <wp:cNvGraphicFramePr>
+              <a:graphicFrameLocks xmlns:a="http://schemas.openxmlformats.org/drawingml/2006/main" noChangeAspect="1"/>
+            </wp:cNvGraphicFramePr>
+            <a:graphic xmlns:a="http://schemas.openxmlformats.org/drawingml/2006/main">
+              <a:graphicData uri="http://schemas.openxmlformats.org/drawingml/2006/picture">
+                <pic:pic xmlns:pic="http://schemas.openxmlformats.org/drawingml/2006/picture">
+                  <pic:nvPicPr>
+                    <pic:cNvPr id="0" name="Picture 8" descr="\\psf\Home\\Downloads\UCD-RHBuddy - Standard (3).png"/>
+                    <pic:cNvPicPr>
+                      <a:picLocks noChangeAspect="1" noChangeArrowheads="1"/>
+                    </pic:cNvPicPr>
+                  </pic:nvPicPr>
+                  <pic:blipFill>
+                    <a:blip r:embed="rId16" cstate="print">
+                      <a:extLst>
+                        <a:ext uri="{28A0092B-C50C-407E-A947-70E740481C1C}">
+                          <a14:useLocalDpi xmlns:a14="http://schemas.microsoft.com/office/drawing/2010/main" val="0"/>
+                        </a:ext>
+                      </a:extLst>
+                    </a:blip>
+                    <a:srcRect/>
+                    <a:stretch>
+                      <a:fillRect/>
+                    </a:stretch>
+                  </pic:blipFill>
+                  <pic:spPr bwMode="auto">
+                    <a:xfrm>
+                      <a:off x="0" y="0"/>
+                      <a:ext cx="6313524" cy="5498027"/>
+                    </a:xfrm>
+                    <a:prstGeom prst="rect">
+                      <a:avLst/>
+                    </a:prstGeom>
+                    <a:noFill/>
+                    <a:ln>
+                      <a:noFill/>
+                    </a:ln>
+                  </pic:spPr>
+                </pic:pic>
+              </a:graphicData>
+            </a:graphic>
+          </wp:inline>
+        </w:drawing>
+      </w:r>
     </w:p>
     <w:p>
       <w:pPr>
@@ -1153,164 +2973,6 @@
           <w:lang w:val="fr-CA"/>
         </w:rPr>
         <w:t>Cas d’utilisation</w:t>
-      </w:r>
-    </w:p>
-    <w:p>
-      <w:pPr>
-        <w:pStyle w:val="NoSpacing"/>
-      </w:pPr>
-      <w:r>
-        <w:t xml:space="preserve">Il </w:t>
-      </w:r>
-      <w:proofErr w:type="spellStart"/>
-      <w:r>
-        <w:t>existe</w:t>
-      </w:r>
-      <w:proofErr w:type="spellEnd"/>
-      <w:r>
-        <w:t xml:space="preserve"> </w:t>
-      </w:r>
-      <w:proofErr w:type="spellStart"/>
-      <w:r>
-        <w:t>plusieurs</w:t>
-      </w:r>
-      <w:proofErr w:type="spellEnd"/>
-      <w:r>
-        <w:t xml:space="preserve"> </w:t>
-      </w:r>
-      <w:proofErr w:type="spellStart"/>
-      <w:r>
-        <w:t>cas</w:t>
-      </w:r>
-      <w:proofErr w:type="spellEnd"/>
-      <w:r>
-        <w:t xml:space="preserve"> </w:t>
-      </w:r>
-      <w:proofErr w:type="spellStart"/>
-      <w:r>
-        <w:t>d’utilisation</w:t>
-      </w:r>
-      <w:proofErr w:type="spellEnd"/>
-      <w:r>
-        <w:t xml:space="preserve"> </w:t>
-      </w:r>
-      <w:proofErr w:type="spellStart"/>
-      <w:r>
-        <w:t>dans</w:t>
-      </w:r>
-      <w:proofErr w:type="spellEnd"/>
-      <w:r>
-        <w:t xml:space="preserve"> </w:t>
-      </w:r>
-      <w:proofErr w:type="spellStart"/>
-      <w:r>
-        <w:t>ce</w:t>
-      </w:r>
-      <w:proofErr w:type="spellEnd"/>
-      <w:r>
-        <w:t xml:space="preserve"> </w:t>
-      </w:r>
-      <w:proofErr w:type="spellStart"/>
-      <w:r>
-        <w:t>projet</w:t>
-      </w:r>
-      <w:proofErr w:type="spellEnd"/>
-      <w:r>
-        <w:t xml:space="preserve"> </w:t>
-      </w:r>
-      <w:proofErr w:type="spellStart"/>
-      <w:r>
-        <w:t>mais</w:t>
-      </w:r>
-      <w:proofErr w:type="spellEnd"/>
-      <w:r>
-        <w:t xml:space="preserve"> nous </w:t>
-      </w:r>
-      <w:proofErr w:type="spellStart"/>
-      <w:r>
-        <w:t>avons</w:t>
-      </w:r>
-      <w:proofErr w:type="spellEnd"/>
-      <w:r>
-        <w:t xml:space="preserve"> </w:t>
-      </w:r>
-      <w:proofErr w:type="spellStart"/>
-      <w:r>
-        <w:t>opté</w:t>
-      </w:r>
-      <w:proofErr w:type="spellEnd"/>
-      <w:r>
-        <w:t xml:space="preserve"> pour </w:t>
-      </w:r>
-      <w:proofErr w:type="spellStart"/>
-      <w:r>
-        <w:t>élaborer</w:t>
-      </w:r>
-      <w:proofErr w:type="spellEnd"/>
-      <w:r>
-        <w:t xml:space="preserve"> les </w:t>
-      </w:r>
-      <w:proofErr w:type="spellStart"/>
-      <w:r>
-        <w:t>deux</w:t>
-      </w:r>
-      <w:proofErr w:type="spellEnd"/>
-      <w:r>
-        <w:t xml:space="preserve"> qui n</w:t>
-      </w:r>
-      <w:r>
-        <w:t>o</w:t>
-      </w:r>
-      <w:r>
-        <w:t xml:space="preserve">us </w:t>
-      </w:r>
-      <w:proofErr w:type="spellStart"/>
-      <w:r>
-        <w:t>semblaient</w:t>
-      </w:r>
-      <w:proofErr w:type="spellEnd"/>
-      <w:r>
-        <w:t xml:space="preserve"> les plus </w:t>
-      </w:r>
-      <w:proofErr w:type="gramStart"/>
-      <w:r>
-        <w:t>important ;</w:t>
-      </w:r>
-      <w:proofErr w:type="gramEnd"/>
-      <w:r>
-        <w:t xml:space="preserve"> </w:t>
-      </w:r>
-      <w:proofErr w:type="spellStart"/>
-      <w:r>
-        <w:t>l’affichage</w:t>
-      </w:r>
-      <w:proofErr w:type="spellEnd"/>
-      <w:r>
-        <w:t xml:space="preserve"> de poste </w:t>
-      </w:r>
-      <w:proofErr w:type="spellStart"/>
-      <w:r>
-        <w:t>ainsi</w:t>
-      </w:r>
-      <w:proofErr w:type="spellEnd"/>
-      <w:r>
-        <w:t xml:space="preserve"> </w:t>
-      </w:r>
-      <w:proofErr w:type="spellStart"/>
-      <w:r>
-        <w:t>que</w:t>
-      </w:r>
-      <w:proofErr w:type="spellEnd"/>
-      <w:r>
-        <w:t xml:space="preserve"> la selection d’un </w:t>
-      </w:r>
-      <w:proofErr w:type="spellStart"/>
-      <w:r>
-        <w:t>candidat</w:t>
-      </w:r>
-      <w:proofErr w:type="spellEnd"/>
-      <w:r>
-        <w:t>.</w:t>
       </w:r>
     </w:p>
     <w:tbl>
@@ -1355,10 +3017,9 @@
                 <w:color w:val="000000"/>
                 <w:sz w:val="21"/>
                 <w:szCs w:val="21"/>
-                <w:lang w:bidi="ar-SA"/>
+                <w:lang w:val="fr-CA" w:bidi="ar-SA"/>
               </w:rPr>
             </w:pPr>
-            <w:proofErr w:type="spellStart"/>
             <w:r>
               <w:rPr>
                 <w:rFonts w:ascii="Arial" w:eastAsia="Times New Roman" w:hAnsi="Arial" w:cs="Arial"/>
@@ -1367,22 +3028,9 @@
                 <w:color w:val="000000"/>
                 <w:sz w:val="21"/>
                 <w:szCs w:val="21"/>
-                <w:lang w:bidi="ar-SA"/>
-              </w:rPr>
-              <w:t>Cas</w:t>
-            </w:r>
-            <w:proofErr w:type="spellEnd"/>
-            <w:r>
-              <w:rPr>
-                <w:rFonts w:ascii="Arial" w:eastAsia="Times New Roman" w:hAnsi="Arial" w:cs="Arial"/>
-                <w:b/>
-                <w:bCs/>
-                <w:color w:val="000000"/>
-                <w:sz w:val="21"/>
-                <w:szCs w:val="21"/>
-                <w:lang w:bidi="ar-SA"/>
-              </w:rPr>
-              <w:t xml:space="preserve"> n° 1</w:t>
+                <w:lang w:val="fr-CA" w:bidi="ar-SA"/>
+              </w:rPr>
+              <w:t>Cas n° 1</w:t>
             </w:r>
           </w:p>
         </w:tc>
@@ -1498,7 +3146,17 @@
                 <w:szCs w:val="21"/>
                 <w:lang w:val="fr-CA" w:bidi="ar-SA"/>
               </w:rPr>
-              <w:t>Conseillère en ressource humaine (junior)</w:t>
+              <w:t>Co</w:t>
+            </w:r>
+            <w:r>
+              <w:rPr>
+                <w:rFonts w:ascii="Arial" w:eastAsia="Times New Roman" w:hAnsi="Arial" w:cs="Arial"/>
+                <w:color w:val="000000"/>
+                <w:sz w:val="21"/>
+                <w:szCs w:val="21"/>
+                <w:lang w:val="fr-CA" w:bidi="ar-SA"/>
+              </w:rPr>
+              <w:t>nseillère en ressource humaine</w:t>
             </w:r>
             <w:r>
               <w:rPr>
@@ -1584,29 +3242,7 @@
                 <w:szCs w:val="21"/>
                 <w:lang w:val="fr-CA" w:bidi="ar-SA"/>
               </w:rPr>
-              <w:t xml:space="preserve">, </w:t>
-            </w:r>
-            <w:proofErr w:type="spellStart"/>
-            <w:r>
-              <w:rPr>
-                <w:rFonts w:ascii="Arial" w:eastAsia="Times New Roman" w:hAnsi="Arial" w:cs="Arial"/>
-                <w:color w:val="000000"/>
-                <w:sz w:val="21"/>
-                <w:szCs w:val="21"/>
-                <w:lang w:val="fr-CA" w:bidi="ar-SA"/>
-              </w:rPr>
-              <w:t>etc</w:t>
-            </w:r>
-            <w:proofErr w:type="spellEnd"/>
-            <w:r>
-              <w:rPr>
-                <w:rFonts w:ascii="Arial" w:eastAsia="Times New Roman" w:hAnsi="Arial" w:cs="Arial"/>
-                <w:color w:val="000000"/>
-                <w:sz w:val="21"/>
-                <w:szCs w:val="21"/>
-                <w:lang w:val="fr-CA" w:bidi="ar-SA"/>
-              </w:rPr>
-              <w:t>…)</w:t>
+              <w:t>, etc…)</w:t>
             </w:r>
             <w:r>
               <w:rPr>
@@ -1712,7 +3348,47 @@
                 <w:szCs w:val="21"/>
                 <w:lang w:val="fr-CA" w:bidi="ar-SA"/>
               </w:rPr>
-              <w:t>6-02-10</w:t>
+              <w:t>6</w:t>
+            </w:r>
+            <w:r>
+              <w:rPr>
+                <w:rFonts w:ascii="Arial" w:eastAsia="Times New Roman" w:hAnsi="Arial" w:cs="Arial"/>
+                <w:color w:val="000000"/>
+                <w:sz w:val="21"/>
+                <w:szCs w:val="21"/>
+                <w:lang w:val="fr-CA" w:bidi="ar-SA"/>
+              </w:rPr>
+              <w:t>-0</w:t>
+            </w:r>
+            <w:r>
+              <w:rPr>
+                <w:rFonts w:ascii="Arial" w:eastAsia="Times New Roman" w:hAnsi="Arial" w:cs="Arial"/>
+                <w:color w:val="000000"/>
+                <w:sz w:val="21"/>
+                <w:szCs w:val="21"/>
+                <w:lang w:val="fr-CA" w:bidi="ar-SA"/>
+              </w:rPr>
+              <w:t>2</w:t>
+            </w:r>
+            <w:r>
+              <w:rPr>
+                <w:rFonts w:ascii="Arial" w:eastAsia="Times New Roman" w:hAnsi="Arial" w:cs="Arial"/>
+                <w:color w:val="000000"/>
+                <w:sz w:val="21"/>
+                <w:szCs w:val="21"/>
+                <w:lang w:val="fr-CA" w:bidi="ar-SA"/>
+              </w:rPr>
+              <w:t>-0</w:t>
+            </w:r>
+            <w:r>
+              <w:rPr>
+                <w:rFonts w:ascii="Arial" w:eastAsia="Times New Roman" w:hAnsi="Arial" w:cs="Arial"/>
+                <w:color w:val="000000"/>
+                <w:sz w:val="21"/>
+                <w:szCs w:val="21"/>
+                <w:lang w:val="fr-CA" w:bidi="ar-SA"/>
+              </w:rPr>
+              <w:t>8</w:t>
             </w:r>
             <w:r>
               <w:rPr>
@@ -1841,6 +3517,16 @@
                 <w:lang w:val="fr-CA" w:bidi="ar-SA"/>
               </w:rPr>
               <w:t xml:space="preserve"> »</w:t>
+            </w:r>
+            <w:r>
+              <w:rPr>
+                <w:rFonts w:ascii="Arial" w:eastAsia="Times New Roman" w:hAnsi="Arial" w:cs="Arial"/>
+                <w:color w:val="000000"/>
+                <w:sz w:val="21"/>
+                <w:szCs w:val="21"/>
+                <w:lang w:val="fr-CA" w:bidi="ar-SA"/>
+              </w:rPr>
+              <w:t>.</w:t>
             </w:r>
           </w:p>
         </w:tc>
@@ -1910,7 +3596,6 @@
               </w:rPr>
               <w:t xml:space="preserve">Le </w:t>
             </w:r>
-            <w:proofErr w:type="spellStart"/>
             <w:r>
               <w:rPr>
                 <w:rFonts w:ascii="Arial" w:eastAsia="Times New Roman" w:hAnsi="Arial" w:cs="Arial"/>
@@ -1921,9 +3606,8 @@
                 <w:szCs w:val="21"/>
                 <w:lang w:bidi="ar-SA"/>
               </w:rPr>
-              <w:t>scénario</w:t>
-            </w:r>
-            <w:proofErr w:type="spellEnd"/>
+              <w:t>scenario</w:t>
+            </w:r>
             <w:r>
               <w:rPr>
                 <w:rFonts w:ascii="Arial" w:eastAsia="Times New Roman" w:hAnsi="Arial" w:cs="Arial"/>
@@ -2506,7 +4190,7 @@
         <w:tblLook w:val="04A0" w:firstRow="1" w:lastRow="0" w:firstColumn="1" w:lastColumn="0" w:noHBand="0" w:noVBand="1"/>
       </w:tblPr>
       <w:tblGrid>
-        <w:gridCol w:w="10356"/>
+        <w:gridCol w:w="9545"/>
       </w:tblGrid>
       <w:tr>
         <w:trPr>
@@ -2514,7 +4198,7 @@
         </w:trPr>
         <w:tc>
           <w:tcPr>
-            <w:tcW w:w="10296" w:type="dxa"/>
+            <w:tcW w:w="0" w:type="auto"/>
             <w:shd w:val="clear" w:color="auto" w:fill="FBFBFB"/>
             <w:tcMar>
               <w:top w:w="120" w:type="dxa"/>
@@ -2598,7 +4282,7 @@
         </w:trPr>
         <w:tc>
           <w:tcPr>
-            <w:tcW w:w="10296" w:type="dxa"/>
+            <w:tcW w:w="0" w:type="auto"/>
             <w:shd w:val="clear" w:color="auto" w:fill="ECECEC"/>
             <w:tcMar>
               <w:top w:w="120" w:type="dxa"/>
@@ -2618,18 +4302,30 @@
                 <w:color w:val="000000"/>
                 <w:sz w:val="21"/>
                 <w:szCs w:val="21"/>
-                <w:lang w:bidi="ar-SA"/>
+                <w:lang w:val="fr-CA" w:bidi="ar-SA"/>
               </w:rPr>
             </w:pPr>
-            <w:r>
-              <w:rPr>
-                <w:rFonts w:ascii="Arial" w:eastAsia="Times New Roman" w:hAnsi="Arial" w:cs="Arial"/>
-                <w:color w:val="000000"/>
-                <w:sz w:val="21"/>
-                <w:szCs w:val="21"/>
-                <w:lang w:val="fr-CA" w:bidi="ar-SA"/>
-              </w:rPr>
-              <w:t>2.a </w:t>
+            <w:proofErr w:type="gramStart"/>
+            <w:r>
+              <w:rPr>
+                <w:rFonts w:ascii="Arial" w:eastAsia="Times New Roman" w:hAnsi="Arial" w:cs="Arial"/>
+                <w:color w:val="000000"/>
+                <w:sz w:val="21"/>
+                <w:szCs w:val="21"/>
+                <w:lang w:val="fr-CA" w:bidi="ar-SA"/>
+              </w:rPr>
+              <w:t>2.a</w:t>
+            </w:r>
+            <w:proofErr w:type="gramEnd"/>
+            <w:r>
+              <w:rPr>
+                <w:rFonts w:ascii="Arial" w:eastAsia="Times New Roman" w:hAnsi="Arial" w:cs="Arial"/>
+                <w:color w:val="000000"/>
+                <w:sz w:val="21"/>
+                <w:szCs w:val="21"/>
+                <w:lang w:val="fr-CA" w:bidi="ar-SA"/>
+              </w:rPr>
+              <w:t> </w:t>
             </w:r>
             <w:r>
               <w:rPr>
@@ -2672,6 +4368,16 @@
                 <w:lang w:val="fr-CA" w:bidi="ar-SA"/>
               </w:rPr>
               <w:t>. </w:t>
+            </w:r>
+            <w:r>
+              <w:rPr>
+                <w:rFonts w:ascii="Arial" w:eastAsia="Times New Roman" w:hAnsi="Arial" w:cs="Arial"/>
+                <w:color w:val="000000"/>
+                <w:sz w:val="21"/>
+                <w:szCs w:val="21"/>
+                <w:lang w:val="fr-CA" w:bidi="ar-SA"/>
+              </w:rPr>
+              <w:br/>
             </w:r>
           </w:p>
         </w:tc>
@@ -2679,15 +4385,44 @@
     </w:tbl>
     <w:p>
       <w:pPr>
-        <w:pStyle w:val="Heading2"/>
+        <w:pStyle w:val="Heading3"/>
         <w:numPr>
           <w:ilvl w:val="0"/>
           <w:numId w:val="0"/>
         </w:numPr>
-        <w:rPr>
-          <w:lang w:val="fr-CA"/>
-        </w:rPr>
-      </w:pPr>
+        <w:ind w:left="720" w:hanging="720"/>
+        <w:rPr>
+          <w:lang w:val="fr-CA"/>
+        </w:rPr>
+      </w:pPr>
+    </w:p>
+    <w:p>
+      <w:pPr>
+        <w:spacing w:after="200" w:line="276" w:lineRule="auto"/>
+        <w:ind w:left="0"/>
+        <w:jc w:val="left"/>
+        <w:rPr>
+          <w:rFonts w:ascii="Myriad Pro" w:eastAsiaTheme="majorEastAsia" w:hAnsi="Myriad Pro" w:cstheme="majorBidi"/>
+          <w:b/>
+          <w:bCs/>
+          <w:color w:val="548DD4" w:themeColor="text2" w:themeTint="99"/>
+          <w:spacing w:val="-20"/>
+          <w:sz w:val="28"/>
+          <w:lang w:val="fr-CA"/>
+        </w:rPr>
+      </w:pPr>
+      <w:r>
+        <w:rPr>
+          <w:rFonts w:ascii="Myriad Pro" w:eastAsiaTheme="majorEastAsia" w:hAnsi="Myriad Pro" w:cstheme="majorBidi"/>
+          <w:b/>
+          <w:color w:val="548DD4" w:themeColor="text2" w:themeTint="99"/>
+          <w:spacing w:val="-20"/>
+          <w:sz w:val="32"/>
+          <w:szCs w:val="28"/>
+          <w:lang w:val="fr-CA"/>
+        </w:rPr>
+        <w:br w:type="page"/>
+      </w:r>
     </w:p>
     <w:tbl>
       <w:tblPr>
@@ -2834,7 +4569,7 @@
                 <w:szCs w:val="21"/>
                 <w:lang w:val="fr-CA" w:bidi="ar-SA"/>
               </w:rPr>
-              <w:t>Sélectionner un candidat</w:t>
+              <w:t>Embaucher un candidat</w:t>
             </w:r>
             <w:r>
               <w:rPr>
@@ -2876,7 +4611,7 @@
                 <w:szCs w:val="21"/>
                 <w:lang w:val="fr-CA" w:bidi="ar-SA"/>
               </w:rPr>
-              <w:t>Conseillère en ressource humaine (senior)</w:t>
+              <w:t>Conseillère en ressource humaine</w:t>
             </w:r>
             <w:r>
               <w:rPr>
@@ -2908,17 +4643,17 @@
                 <w:szCs w:val="21"/>
                 <w:lang w:val="fr-CA" w:bidi="ar-SA"/>
               </w:rPr>
-              <w:t xml:space="preserve"> : La </w:t>
-            </w:r>
-            <w:r>
-              <w:rPr>
-                <w:rFonts w:ascii="Arial" w:eastAsia="Times New Roman" w:hAnsi="Arial" w:cs="Arial"/>
-                <w:color w:val="000000"/>
-                <w:sz w:val="21"/>
-                <w:szCs w:val="21"/>
-                <w:lang w:val="fr-CA" w:bidi="ar-SA"/>
-              </w:rPr>
-              <w:t>sélection d’un candidat doit être possible selon un processus établis</w:t>
+              <w:t> : </w:t>
+            </w:r>
+            <w:r>
+              <w:rPr>
+                <w:rFonts w:ascii="Arial" w:eastAsia="Times New Roman" w:hAnsi="Arial" w:cs="Arial"/>
+                <w:color w:val="000000"/>
+                <w:sz w:val="21"/>
+                <w:szCs w:val="21"/>
+                <w:lang w:val="fr-CA" w:bidi="ar-SA"/>
+              </w:rPr>
+              <w:t>Finaliser le processus de recrutement positivement par une embauche</w:t>
             </w:r>
             <w:r>
               <w:rPr>
@@ -3014,27 +4749,29 @@
                 <w:szCs w:val="21"/>
                 <w:lang w:val="fr-CA" w:bidi="ar-SA"/>
               </w:rPr>
-              <w:t xml:space="preserve"> : </w:t>
-            </w:r>
-            <w:r>
-              <w:rPr>
-                <w:rFonts w:ascii="Arial" w:eastAsia="Times New Roman" w:hAnsi="Arial" w:cs="Arial"/>
-                <w:color w:val="000000"/>
-                <w:sz w:val="21"/>
-                <w:szCs w:val="21"/>
-                <w:lang w:val="fr-CA" w:bidi="ar-SA"/>
-              </w:rPr>
-              <w:t>201</w:t>
-            </w:r>
-            <w:r>
-              <w:rPr>
-                <w:rFonts w:ascii="Arial" w:eastAsia="Times New Roman" w:hAnsi="Arial" w:cs="Arial"/>
-                <w:color w:val="000000"/>
-                <w:sz w:val="21"/>
-                <w:szCs w:val="21"/>
-                <w:lang w:val="fr-CA" w:bidi="ar-SA"/>
-              </w:rPr>
-              <w:t>5-08-02</w:t>
+              <w:t> : 201</w:t>
+            </w:r>
+            <w:r>
+              <w:rPr>
+                <w:rFonts w:ascii="Arial" w:eastAsia="Times New Roman" w:hAnsi="Arial" w:cs="Arial"/>
+                <w:color w:val="000000"/>
+                <w:sz w:val="21"/>
+                <w:szCs w:val="21"/>
+                <w:lang w:val="fr-CA" w:bidi="ar-SA"/>
+              </w:rPr>
+              <w:t>6</w:t>
+            </w:r>
+            <w:bookmarkStart w:id="0" w:name="_GoBack"/>
+            <w:bookmarkEnd w:id="0"/>
+            <w:r>
+              <w:rPr>
+                <w:rFonts w:ascii="Arial" w:eastAsia="Times New Roman" w:hAnsi="Arial" w:cs="Arial"/>
+                <w:color w:val="000000"/>
+                <w:sz w:val="21"/>
+                <w:szCs w:val="21"/>
+                <w:lang w:val="fr-CA" w:bidi="ar-SA"/>
+              </w:rPr>
+              <w:t>-02-08</w:t>
             </w:r>
             <w:r>
               <w:rPr>
@@ -3080,38 +4817,32 @@
                 <w:szCs w:val="21"/>
                 <w:lang w:val="fr-CA" w:bidi="ar-SA"/>
               </w:rPr>
-              <w:t xml:space="preserve"> : </w:t>
-            </w:r>
-            <w:r>
-              <w:rPr>
-                <w:rFonts w:ascii="Arial" w:eastAsia="Times New Roman" w:hAnsi="Arial" w:cs="Arial"/>
-                <w:color w:val="000000"/>
-                <w:sz w:val="21"/>
-                <w:szCs w:val="21"/>
-                <w:lang w:val="fr-CA" w:bidi="ar-SA"/>
-              </w:rPr>
-              <w:t>L’ut</w:t>
-            </w:r>
-            <w:r>
-              <w:rPr>
-                <w:rFonts w:ascii="Arial" w:eastAsia="Times New Roman" w:hAnsi="Arial" w:cs="Arial"/>
-                <w:color w:val="000000"/>
-                <w:sz w:val="21"/>
-                <w:szCs w:val="21"/>
-                <w:lang w:val="fr-CA" w:bidi="ar-SA"/>
-              </w:rPr>
-              <w:t>ilisateur doit être authentifié, associé au rôle de sélecteur et un devis de main d’œuvre doit exister dans le système.  Un candidat doit avoir été présélectionné</w:t>
-            </w:r>
-            <w:r>
-              <w:rPr>
-                <w:rFonts w:ascii="Arial" w:eastAsia="Times New Roman" w:hAnsi="Arial" w:cs="Arial"/>
-                <w:color w:val="000000"/>
-                <w:sz w:val="21"/>
-                <w:szCs w:val="21"/>
-                <w:lang w:val="fr-CA" w:bidi="ar-SA"/>
-              </w:rPr>
-              <w:br/>
-            </w:r>
+              <w:t> : L’ut</w:t>
+            </w:r>
+            <w:r>
+              <w:rPr>
+                <w:rFonts w:ascii="Arial" w:eastAsia="Times New Roman" w:hAnsi="Arial" w:cs="Arial"/>
+                <w:color w:val="000000"/>
+                <w:sz w:val="21"/>
+                <w:szCs w:val="21"/>
+                <w:lang w:val="fr-CA" w:bidi="ar-SA"/>
+              </w:rPr>
+              <w:t>ilisateur doit être authentifié, associé au rôle de sélecteur et un candidat doit avoir été sélectionné.</w:t>
+            </w:r>
+          </w:p>
+          <w:p>
+            <w:pPr>
+              <w:spacing w:after="0" w:line="360" w:lineRule="atLeast"/>
+              <w:ind w:left="0"/>
+              <w:jc w:val="left"/>
+              <w:rPr>
+                <w:rFonts w:ascii="Arial" w:eastAsia="Times New Roman" w:hAnsi="Arial" w:cs="Arial"/>
+                <w:color w:val="000000"/>
+                <w:sz w:val="21"/>
+                <w:szCs w:val="21"/>
+                <w:lang w:val="fr-CA" w:bidi="ar-SA"/>
+              </w:rPr>
+            </w:pPr>
             <w:r>
               <w:rPr>
                 <w:rFonts w:ascii="Arial" w:eastAsia="Times New Roman" w:hAnsi="Arial" w:cs="Arial"/>
@@ -3122,7 +4853,7 @@
                 <w:szCs w:val="21"/>
                 <w:lang w:val="fr-CA" w:bidi="ar-SA"/>
               </w:rPr>
-              <w:t>Démarrage</w:t>
+              <w:t xml:space="preserve"> Démarrage</w:t>
             </w:r>
             <w:r>
               <w:rPr>
@@ -3142,7 +4873,7 @@
                 <w:szCs w:val="21"/>
                 <w:lang w:val="fr-CA" w:bidi="ar-SA"/>
               </w:rPr>
-              <w:t>Sélection d’un candidat</w:t>
+              <w:t>Embauche d’un candidat</w:t>
             </w:r>
             <w:r>
               <w:rPr>
@@ -3222,7 +4953,6 @@
               </w:rPr>
               <w:t xml:space="preserve">Le </w:t>
             </w:r>
-            <w:proofErr w:type="spellStart"/>
             <w:r>
               <w:rPr>
                 <w:rFonts w:ascii="Arial" w:eastAsia="Times New Roman" w:hAnsi="Arial" w:cs="Arial"/>
@@ -3233,9 +4963,8 @@
                 <w:szCs w:val="21"/>
                 <w:lang w:bidi="ar-SA"/>
               </w:rPr>
-              <w:t>scénario</w:t>
-            </w:r>
-            <w:proofErr w:type="spellEnd"/>
+              <w:t>scenario</w:t>
+            </w:r>
             <w:r>
               <w:rPr>
                 <w:rFonts w:ascii="Arial" w:eastAsia="Times New Roman" w:hAnsi="Arial" w:cs="Arial"/>
@@ -3300,9 +5029,119 @@
                 <w:szCs w:val="21"/>
                 <w:lang w:val="fr-CA" w:bidi="ar-SA"/>
               </w:rPr>
-              <w:t xml:space="preserve">Le </w:t>
-            </w:r>
-            <w:proofErr w:type="gramStart"/>
+              <w:t>Le système</w:t>
+            </w:r>
+            <w:r>
+              <w:rPr>
+                <w:rFonts w:ascii="Arial" w:eastAsia="Times New Roman" w:hAnsi="Arial" w:cs="Arial"/>
+                <w:color w:val="000000"/>
+                <w:sz w:val="21"/>
+                <w:szCs w:val="21"/>
+                <w:lang w:val="fr-CA" w:bidi="ar-SA"/>
+              </w:rPr>
+              <w:t> </w:t>
+            </w:r>
+            <w:r>
+              <w:rPr>
+                <w:rFonts w:ascii="Arial" w:eastAsia="Times New Roman" w:hAnsi="Arial" w:cs="Arial"/>
+                <w:color w:val="000000"/>
+                <w:sz w:val="21"/>
+                <w:szCs w:val="21"/>
+                <w:lang w:val="fr-CA" w:bidi="ar-SA"/>
+              </w:rPr>
+              <w:t xml:space="preserve">affiche une liste des candidatures associées à une réquisition d’affichage de poste qui ont étés retenus suite au processus de sélection </w:t>
+            </w:r>
+            <w:r>
+              <w:rPr>
+                <w:rFonts w:ascii="Arial" w:eastAsia="Times New Roman" w:hAnsi="Arial" w:cs="Arial"/>
+                <w:color w:val="000000"/>
+                <w:szCs w:val="21"/>
+                <w:lang w:val="fr-CA" w:bidi="ar-SA"/>
+              </w:rPr>
+              <w:t xml:space="preserve">(voir </w:t>
+            </w:r>
+            <w:r>
+              <w:rPr>
+                <w:rFonts w:ascii="Arial" w:eastAsia="Times New Roman" w:hAnsi="Arial" w:cs="Arial"/>
+                <w:color w:val="000000"/>
+                <w:szCs w:val="21"/>
+                <w:lang w:val="fr-CA" w:bidi="ar-SA"/>
+              </w:rPr>
+              <w:t>figure 2.1</w:t>
+            </w:r>
+            <w:r>
+              <w:rPr>
+                <w:rFonts w:ascii="Arial" w:eastAsia="Times New Roman" w:hAnsi="Arial" w:cs="Arial"/>
+                <w:color w:val="000000"/>
+                <w:szCs w:val="21"/>
+                <w:lang w:val="fr-CA" w:bidi="ar-SA"/>
+              </w:rPr>
+              <w:t>). </w:t>
+            </w:r>
+            <w:r>
+              <w:rPr>
+                <w:rFonts w:ascii="Arial" w:eastAsia="Times New Roman" w:hAnsi="Arial" w:cs="Arial"/>
+                <w:color w:val="000000"/>
+                <w:sz w:val="21"/>
+                <w:szCs w:val="21"/>
+                <w:lang w:val="fr-CA" w:bidi="ar-SA"/>
+              </w:rPr>
+              <w:br/>
+              <w:t>2. </w:t>
+            </w:r>
+            <w:r>
+              <w:rPr>
+                <w:rFonts w:ascii="Arial" w:eastAsia="Times New Roman" w:hAnsi="Arial" w:cs="Arial"/>
+                <w:i/>
+                <w:iCs/>
+                <w:color w:val="000000"/>
+                <w:sz w:val="21"/>
+                <w:szCs w:val="21"/>
+                <w:lang w:val="fr-CA" w:bidi="ar-SA"/>
+              </w:rPr>
+              <w:t>L’utilisateur</w:t>
+            </w:r>
+            <w:r>
+              <w:rPr>
+                <w:rFonts w:ascii="Arial" w:eastAsia="Times New Roman" w:hAnsi="Arial" w:cs="Arial"/>
+                <w:color w:val="000000"/>
+                <w:sz w:val="21"/>
+                <w:szCs w:val="21"/>
+                <w:lang w:val="fr-CA" w:bidi="ar-SA"/>
+              </w:rPr>
+              <w:t> </w:t>
+            </w:r>
+            <w:r>
+              <w:rPr>
+                <w:rFonts w:ascii="Arial" w:eastAsia="Times New Roman" w:hAnsi="Arial" w:cs="Arial"/>
+                <w:color w:val="000000"/>
+                <w:sz w:val="21"/>
+                <w:szCs w:val="21"/>
+                <w:lang w:val="fr-CA" w:bidi="ar-SA"/>
+              </w:rPr>
+              <w:t>sélectionne une candidature et ouvre le dossier.</w:t>
+            </w:r>
+            <w:r>
+              <w:rPr>
+                <w:rFonts w:ascii="Arial" w:eastAsia="Times New Roman" w:hAnsi="Arial" w:cs="Arial"/>
+                <w:color w:val="000000"/>
+                <w:sz w:val="21"/>
+                <w:szCs w:val="21"/>
+                <w:lang w:val="fr-CA" w:bidi="ar-SA"/>
+              </w:rPr>
+              <w:t xml:space="preserve"> </w:t>
+            </w:r>
+            <w:r>
+              <w:rPr>
+                <w:rFonts w:ascii="Arial" w:eastAsia="Times New Roman" w:hAnsi="Arial" w:cs="Arial"/>
+                <w:color w:val="000000"/>
+                <w:sz w:val="21"/>
+                <w:szCs w:val="21"/>
+                <w:lang w:val="fr-CA" w:bidi="ar-SA"/>
+              </w:rPr>
+              <w:br/>
+              <w:t>3. </w:t>
+            </w:r>
             <w:r>
               <w:rPr>
                 <w:rFonts w:ascii="Arial" w:eastAsia="Times New Roman" w:hAnsi="Arial" w:cs="Arial"/>
@@ -3313,19 +5152,8 @@
                 <w:szCs w:val="21"/>
                 <w:lang w:val="fr-CA" w:bidi="ar-SA"/>
               </w:rPr>
-              <w:t>système</w:t>
-            </w:r>
-            <w:r>
-              <w:rPr>
-                <w:rFonts w:ascii="Arial" w:eastAsia="Times New Roman" w:hAnsi="Arial" w:cs="Arial"/>
-                <w:color w:val="000000"/>
-                <w:sz w:val="21"/>
-                <w:szCs w:val="21"/>
-                <w:lang w:val="fr-CA" w:bidi="ar-SA"/>
-              </w:rPr>
-              <w:t> .</w:t>
-            </w:r>
-            <w:proofErr w:type="gramEnd"/>
+              <w:t>Le système</w:t>
+            </w:r>
             <w:r>
               <w:rPr>
                 <w:rFonts w:ascii="Arial" w:eastAsia="Times New Roman" w:hAnsi="Arial" w:cs="Arial"/>
@@ -3344,8 +5172,41 @@
                 <w:szCs w:val="21"/>
                 <w:lang w:val="fr-CA" w:bidi="ar-SA"/>
               </w:rPr>
-              <w:br/>
-              <w:t>2. </w:t>
+              <w:t>affiche le dossier de candidature.</w:t>
+            </w:r>
+          </w:p>
+          <w:p>
+            <w:pPr>
+              <w:spacing w:after="0" w:line="360" w:lineRule="atLeast"/>
+              <w:ind w:left="0"/>
+              <w:jc w:val="left"/>
+              <w:rPr>
+                <w:rFonts w:ascii="Arial" w:eastAsia="Times New Roman" w:hAnsi="Arial" w:cs="Arial"/>
+                <w:color w:val="000000"/>
+                <w:sz w:val="21"/>
+                <w:szCs w:val="21"/>
+                <w:lang w:val="fr-CA" w:bidi="ar-SA"/>
+              </w:rPr>
+            </w:pPr>
+            <w:r>
+              <w:rPr>
+                <w:rFonts w:ascii="Arial" w:eastAsia="Times New Roman" w:hAnsi="Arial" w:cs="Arial"/>
+                <w:color w:val="000000"/>
+                <w:sz w:val="21"/>
+                <w:szCs w:val="21"/>
+                <w:lang w:val="fr-CA" w:bidi="ar-SA"/>
+              </w:rPr>
+              <w:t>4</w:t>
+            </w:r>
+            <w:r>
+              <w:rPr>
+                <w:rFonts w:ascii="Arial" w:eastAsia="Times New Roman" w:hAnsi="Arial" w:cs="Arial"/>
+                <w:color w:val="000000"/>
+                <w:sz w:val="21"/>
+                <w:szCs w:val="21"/>
+                <w:lang w:val="fr-CA" w:bidi="ar-SA"/>
+              </w:rPr>
+              <w:t>. </w:t>
             </w:r>
             <w:r>
               <w:rPr>
@@ -3377,7 +5238,17 @@
                 <w:szCs w:val="21"/>
                 <w:lang w:val="fr-CA" w:bidi="ar-SA"/>
               </w:rPr>
-              <w:t xml:space="preserve"> </w:t>
+              <w:t>sélectionne un format de contrat de travail</w:t>
+            </w:r>
+            <w:r>
+              <w:rPr>
+                <w:rFonts w:ascii="Arial" w:eastAsia="Times New Roman" w:hAnsi="Arial" w:cs="Arial"/>
+                <w:color w:val="000000"/>
+                <w:sz w:val="21"/>
+                <w:szCs w:val="21"/>
+                <w:lang w:val="fr-CA" w:bidi="ar-SA"/>
+              </w:rPr>
+              <w:t>.</w:t>
             </w:r>
             <w:r>
               <w:rPr>
@@ -3388,7 +5259,26 @@
                 <w:lang w:val="fr-CA" w:bidi="ar-SA"/>
               </w:rPr>
               <w:br/>
-              <w:t>3. </w:t>
+            </w:r>
+            <w:r>
+              <w:rPr>
+                <w:rFonts w:ascii="Arial" w:eastAsia="Times New Roman" w:hAnsi="Arial" w:cs="Arial"/>
+                <w:color w:val="000000"/>
+                <w:sz w:val="21"/>
+                <w:szCs w:val="21"/>
+                <w:lang w:val="fr-CA" w:bidi="ar-SA"/>
+              </w:rPr>
+              <w:t>5</w:t>
+            </w:r>
+            <w:r>
+              <w:rPr>
+                <w:rFonts w:ascii="Arial" w:eastAsia="Times New Roman" w:hAnsi="Arial" w:cs="Arial"/>
+                <w:color w:val="000000"/>
+                <w:sz w:val="21"/>
+                <w:szCs w:val="21"/>
+                <w:lang w:val="fr-CA" w:bidi="ar-SA"/>
+              </w:rPr>
+              <w:t>. </w:t>
             </w:r>
             <w:r>
               <w:rPr>
@@ -3410,7 +5300,17 @@
                 <w:szCs w:val="21"/>
                 <w:lang w:val="fr-CA" w:bidi="ar-SA"/>
               </w:rPr>
-              <w:t> .</w:t>
+              <w:t> </w:t>
+            </w:r>
+            <w:r>
+              <w:rPr>
+                <w:rFonts w:ascii="Arial" w:eastAsia="Times New Roman" w:hAnsi="Arial" w:cs="Arial"/>
+                <w:color w:val="000000"/>
+                <w:sz w:val="21"/>
+                <w:szCs w:val="21"/>
+                <w:lang w:val="fr-CA" w:bidi="ar-SA"/>
+              </w:rPr>
+              <w:t>génère le contrat de travail en format Word.</w:t>
             </w:r>
             <w:r>
               <w:rPr>
@@ -3421,7 +5321,108 @@
                 <w:lang w:val="fr-CA" w:bidi="ar-SA"/>
               </w:rPr>
               <w:br/>
-              <w:t>4. </w:t>
+            </w:r>
+            <w:r>
+              <w:rPr>
+                <w:rFonts w:ascii="Arial" w:eastAsia="Times New Roman" w:hAnsi="Arial" w:cs="Arial"/>
+                <w:color w:val="000000"/>
+                <w:sz w:val="21"/>
+                <w:szCs w:val="21"/>
+                <w:lang w:val="fr-CA" w:bidi="ar-SA"/>
+              </w:rPr>
+              <w:t>6</w:t>
+            </w:r>
+            <w:r>
+              <w:rPr>
+                <w:rFonts w:ascii="Arial" w:eastAsia="Times New Roman" w:hAnsi="Arial" w:cs="Arial"/>
+                <w:color w:val="000000"/>
+                <w:sz w:val="21"/>
+                <w:szCs w:val="21"/>
+                <w:lang w:val="fr-CA" w:bidi="ar-SA"/>
+              </w:rPr>
+              <w:t>. </w:t>
+            </w:r>
+            <w:r>
+              <w:rPr>
+                <w:rFonts w:ascii="Arial" w:eastAsia="Times New Roman" w:hAnsi="Arial" w:cs="Arial"/>
+                <w:i/>
+                <w:iCs/>
+                <w:color w:val="000000"/>
+                <w:sz w:val="21"/>
+                <w:szCs w:val="21"/>
+                <w:lang w:val="fr-CA" w:bidi="ar-SA"/>
+              </w:rPr>
+              <w:t>L’utilisateur</w:t>
+            </w:r>
+            <w:r>
+              <w:rPr>
+                <w:rFonts w:ascii="Arial" w:eastAsia="Times New Roman" w:hAnsi="Arial" w:cs="Arial"/>
+                <w:color w:val="000000"/>
+                <w:sz w:val="21"/>
+                <w:szCs w:val="21"/>
+                <w:lang w:val="fr-CA" w:bidi="ar-SA"/>
+              </w:rPr>
+              <w:t> </w:t>
+            </w:r>
+            <w:r>
+              <w:rPr>
+                <w:rFonts w:ascii="Arial" w:eastAsia="Times New Roman" w:hAnsi="Arial" w:cs="Arial"/>
+                <w:color w:val="000000"/>
+                <w:sz w:val="21"/>
+                <w:szCs w:val="21"/>
+                <w:lang w:val="fr-CA" w:bidi="ar-SA"/>
+              </w:rPr>
+              <w:t>confirme l’embauche de l’employé</w:t>
+            </w:r>
+            <w:r>
+              <w:rPr>
+                <w:rFonts w:ascii="Arial" w:eastAsia="Times New Roman" w:hAnsi="Arial" w:cs="Arial"/>
+                <w:color w:val="000000"/>
+                <w:sz w:val="21"/>
+                <w:szCs w:val="21"/>
+                <w:lang w:val="fr-CA" w:bidi="ar-SA"/>
+              </w:rPr>
+              <w:t xml:space="preserve"> par l’action d’un bouton</w:t>
+            </w:r>
+            <w:r>
+              <w:rPr>
+                <w:rFonts w:ascii="Arial" w:eastAsia="Times New Roman" w:hAnsi="Arial" w:cs="Arial"/>
+                <w:color w:val="000000"/>
+                <w:sz w:val="21"/>
+                <w:szCs w:val="21"/>
+                <w:lang w:val="fr-CA" w:bidi="ar-SA"/>
+              </w:rPr>
+              <w:t>.</w:t>
+            </w:r>
+            <w:r>
+              <w:rPr>
+                <w:rFonts w:ascii="Arial" w:eastAsia="Times New Roman" w:hAnsi="Arial" w:cs="Arial"/>
+                <w:color w:val="000000"/>
+                <w:sz w:val="21"/>
+                <w:szCs w:val="21"/>
+                <w:lang w:val="fr-CA" w:bidi="ar-SA"/>
+              </w:rPr>
+              <w:br/>
+            </w:r>
+            <w:r>
+              <w:rPr>
+                <w:rFonts w:ascii="Arial" w:eastAsia="Times New Roman" w:hAnsi="Arial" w:cs="Arial"/>
+                <w:color w:val="000000"/>
+                <w:sz w:val="21"/>
+                <w:szCs w:val="21"/>
+                <w:lang w:val="fr-CA" w:bidi="ar-SA"/>
+              </w:rPr>
+              <w:t>7</w:t>
+            </w:r>
+            <w:r>
+              <w:rPr>
+                <w:rFonts w:ascii="Arial" w:eastAsia="Times New Roman" w:hAnsi="Arial" w:cs="Arial"/>
+                <w:color w:val="000000"/>
+                <w:sz w:val="21"/>
+                <w:szCs w:val="21"/>
+                <w:lang w:val="fr-CA" w:bidi="ar-SA"/>
+              </w:rPr>
+              <w:t>. </w:t>
             </w:r>
             <w:r>
               <w:rPr>
@@ -3443,28 +5444,51 @@
                 <w:szCs w:val="21"/>
                 <w:lang w:val="fr-CA" w:bidi="ar-SA"/>
               </w:rPr>
-              <w:t> </w:t>
-            </w:r>
-            <w:r>
-              <w:rPr>
-                <w:rFonts w:ascii="Arial" w:eastAsia="Times New Roman" w:hAnsi="Arial" w:cs="Arial"/>
-                <w:color w:val="000000"/>
-                <w:sz w:val="21"/>
-                <w:szCs w:val="21"/>
-                <w:lang w:val="fr-CA" w:bidi="ar-SA"/>
-              </w:rPr>
-              <w:t xml:space="preserve"> </w:t>
-            </w:r>
-            <w:r>
-              <w:rPr>
-                <w:rFonts w:ascii="Arial" w:eastAsia="Times New Roman" w:hAnsi="Arial" w:cs="Arial"/>
-                <w:color w:val="000000"/>
-                <w:sz w:val="21"/>
-                <w:szCs w:val="21"/>
-                <w:lang w:val="fr-CA" w:bidi="ar-SA"/>
-              </w:rPr>
-              <w:br/>
-              <w:t>5. </w:t>
+              <w:t> converti la candidature en dossier d’employé</w:t>
+            </w:r>
+            <w:r>
+              <w:rPr>
+                <w:rFonts w:ascii="Arial" w:eastAsia="Times New Roman" w:hAnsi="Arial" w:cs="Arial"/>
+                <w:color w:val="000000"/>
+                <w:sz w:val="21"/>
+                <w:szCs w:val="21"/>
+                <w:lang w:val="fr-CA" w:bidi="ar-SA"/>
+              </w:rPr>
+              <w:t>.</w:t>
+            </w:r>
+          </w:p>
+          <w:p>
+            <w:pPr>
+              <w:spacing w:after="0" w:line="360" w:lineRule="atLeast"/>
+              <w:ind w:left="0"/>
+              <w:jc w:val="left"/>
+              <w:rPr>
+                <w:rFonts w:ascii="Arial" w:eastAsia="Times New Roman" w:hAnsi="Arial" w:cs="Arial"/>
+                <w:color w:val="000000"/>
+                <w:sz w:val="21"/>
+                <w:szCs w:val="21"/>
+                <w:lang w:val="fr-CA" w:bidi="ar-SA"/>
+              </w:rPr>
+            </w:pPr>
+            <w:r>
+              <w:rPr>
+                <w:rFonts w:ascii="Arial" w:eastAsia="Times New Roman" w:hAnsi="Arial" w:cs="Arial"/>
+                <w:color w:val="000000"/>
+                <w:sz w:val="21"/>
+                <w:szCs w:val="21"/>
+                <w:lang w:val="fr-CA" w:bidi="ar-SA"/>
+              </w:rPr>
+              <w:t>8</w:t>
+            </w:r>
+            <w:r>
+              <w:rPr>
+                <w:rFonts w:ascii="Arial" w:eastAsia="Times New Roman" w:hAnsi="Arial" w:cs="Arial"/>
+                <w:color w:val="000000"/>
+                <w:sz w:val="21"/>
+                <w:szCs w:val="21"/>
+                <w:lang w:val="fr-CA" w:bidi="ar-SA"/>
+              </w:rPr>
+              <w:t>. </w:t>
             </w:r>
             <w:r>
               <w:rPr>
@@ -3486,28 +5510,81 @@
                 <w:szCs w:val="21"/>
                 <w:lang w:val="fr-CA" w:bidi="ar-SA"/>
               </w:rPr>
-              <w:t> </w:t>
-            </w:r>
-            <w:r>
-              <w:rPr>
-                <w:rFonts w:ascii="Arial" w:eastAsia="Times New Roman" w:hAnsi="Arial" w:cs="Arial"/>
-                <w:color w:val="000000"/>
-                <w:sz w:val="21"/>
-                <w:szCs w:val="21"/>
-                <w:lang w:val="fr-CA" w:bidi="ar-SA"/>
-              </w:rPr>
-              <w:t xml:space="preserve"> </w:t>
-            </w:r>
-            <w:r>
-              <w:rPr>
-                <w:rFonts w:ascii="Arial" w:eastAsia="Times New Roman" w:hAnsi="Arial" w:cs="Arial"/>
-                <w:color w:val="000000"/>
-                <w:sz w:val="21"/>
-                <w:szCs w:val="21"/>
-                <w:lang w:val="fr-CA" w:bidi="ar-SA"/>
-              </w:rPr>
-              <w:br/>
-              <w:t>6. </w:t>
+              <w:t> vérifie qu</w:t>
+            </w:r>
+            <w:r>
+              <w:rPr>
+                <w:rFonts w:ascii="Arial" w:eastAsia="Times New Roman" w:hAnsi="Arial" w:cs="Arial"/>
+                <w:color w:val="000000"/>
+                <w:sz w:val="21"/>
+                <w:szCs w:val="21"/>
+                <w:lang w:val="fr-CA" w:bidi="ar-SA"/>
+              </w:rPr>
+              <w:t xml:space="preserve">e la présente réquisition ne répond pas au besoin d’un </w:t>
+            </w:r>
+            <w:r>
+              <w:rPr>
+                <w:rFonts w:ascii="Arial" w:eastAsia="Times New Roman" w:hAnsi="Arial" w:cs="Arial"/>
+                <w:color w:val="000000"/>
+                <w:sz w:val="21"/>
+                <w:szCs w:val="21"/>
+                <w:lang w:val="fr-CA" w:bidi="ar-SA"/>
+              </w:rPr>
+              <w:t>nouveaux devis de main d’</w:t>
+            </w:r>
+            <w:r>
+              <w:rPr>
+                <w:rFonts w:ascii="Arial" w:eastAsia="Times New Roman" w:hAnsi="Arial" w:cs="Arial"/>
+                <w:color w:val="000000"/>
+                <w:sz w:val="21"/>
+                <w:szCs w:val="21"/>
+                <w:lang w:val="fr-CA" w:bidi="ar-SA"/>
+              </w:rPr>
+              <w:t>œuvre</w:t>
+            </w:r>
+            <w:r>
+              <w:rPr>
+                <w:rFonts w:ascii="Arial" w:eastAsia="Times New Roman" w:hAnsi="Arial" w:cs="Arial"/>
+                <w:color w:val="000000"/>
+                <w:sz w:val="21"/>
+                <w:szCs w:val="21"/>
+                <w:lang w:val="fr-CA" w:bidi="ar-SA"/>
+              </w:rPr>
+              <w:t>.</w:t>
+            </w:r>
+          </w:p>
+          <w:p>
+            <w:pPr>
+              <w:spacing w:after="0" w:line="360" w:lineRule="atLeast"/>
+              <w:ind w:left="0"/>
+              <w:jc w:val="left"/>
+              <w:rPr>
+                <w:rFonts w:ascii="Arial" w:eastAsia="Times New Roman" w:hAnsi="Arial" w:cs="Arial"/>
+                <w:color w:val="000000"/>
+                <w:sz w:val="21"/>
+                <w:szCs w:val="21"/>
+                <w:lang w:val="fr-CA" w:bidi="ar-SA"/>
+              </w:rPr>
+            </w:pPr>
+            <w:r>
+              <w:rPr>
+                <w:rFonts w:ascii="Arial" w:eastAsia="Times New Roman" w:hAnsi="Arial" w:cs="Arial"/>
+                <w:color w:val="000000"/>
+                <w:sz w:val="21"/>
+                <w:szCs w:val="21"/>
+                <w:lang w:val="fr-CA" w:bidi="ar-SA"/>
+              </w:rPr>
+              <w:t>9</w:t>
+            </w:r>
+            <w:r>
+              <w:rPr>
+                <w:rFonts w:ascii="Arial" w:eastAsia="Times New Roman" w:hAnsi="Arial" w:cs="Arial"/>
+                <w:color w:val="000000"/>
+                <w:sz w:val="21"/>
+                <w:szCs w:val="21"/>
+                <w:lang w:val="fr-CA" w:bidi="ar-SA"/>
+              </w:rPr>
+              <w:t>. </w:t>
             </w:r>
             <w:r>
               <w:rPr>
@@ -3539,7 +5616,7 @@
                 <w:szCs w:val="21"/>
                 <w:lang w:val="fr-CA" w:bidi="ar-SA"/>
               </w:rPr>
-              <w:t xml:space="preserve"> </w:t>
+              <w:t>modifie la réquisition d’affichage de poste.</w:t>
             </w:r>
             <w:r>
               <w:rPr>
@@ -3550,50 +5627,26 @@
                 <w:lang w:val="fr-CA" w:bidi="ar-SA"/>
               </w:rPr>
               <w:br/>
-              <w:t>7. </w:t>
-            </w:r>
-            <w:r>
-              <w:rPr>
-                <w:rFonts w:ascii="Arial" w:eastAsia="Times New Roman" w:hAnsi="Arial" w:cs="Arial"/>
-                <w:i/>
-                <w:iCs/>
-                <w:color w:val="000000"/>
-                <w:sz w:val="21"/>
-                <w:szCs w:val="21"/>
-                <w:lang w:val="fr-CA" w:bidi="ar-SA"/>
-              </w:rPr>
-              <w:t>L’utilisateur</w:t>
-            </w:r>
-            <w:r>
-              <w:rPr>
-                <w:rFonts w:ascii="Arial" w:eastAsia="Times New Roman" w:hAnsi="Arial" w:cs="Arial"/>
-                <w:color w:val="000000"/>
-                <w:sz w:val="21"/>
-                <w:szCs w:val="21"/>
-                <w:lang w:val="fr-CA" w:bidi="ar-SA"/>
-              </w:rPr>
-              <w:t> </w:t>
-            </w:r>
-            <w:r>
-              <w:rPr>
-                <w:rFonts w:ascii="Arial" w:eastAsia="Times New Roman" w:hAnsi="Arial" w:cs="Arial"/>
-                <w:color w:val="000000"/>
-                <w:sz w:val="21"/>
-                <w:szCs w:val="21"/>
-                <w:lang w:val="fr-CA" w:bidi="ar-SA"/>
-              </w:rPr>
-              <w:t xml:space="preserve"> </w:t>
-            </w:r>
-            <w:r>
-              <w:rPr>
-                <w:rFonts w:ascii="Arial" w:eastAsia="Times New Roman" w:hAnsi="Arial" w:cs="Arial"/>
-                <w:color w:val="000000"/>
-                <w:sz w:val="21"/>
-                <w:szCs w:val="21"/>
-                <w:lang w:val="fr-CA" w:bidi="ar-SA"/>
-              </w:rPr>
-              <w:br/>
-              <w:t>8. </w:t>
+            </w:r>
+            <w:r>
+              <w:rPr>
+                <w:rFonts w:ascii="Arial" w:eastAsia="Times New Roman" w:hAnsi="Arial" w:cs="Arial"/>
+                <w:color w:val="000000"/>
+                <w:sz w:val="21"/>
+                <w:szCs w:val="21"/>
+                <w:lang w:val="fr-CA" w:bidi="ar-SA"/>
+              </w:rPr>
+              <w:t>10</w:t>
+            </w:r>
+            <w:r>
+              <w:rPr>
+                <w:rFonts w:ascii="Arial" w:eastAsia="Times New Roman" w:hAnsi="Arial" w:cs="Arial"/>
+                <w:color w:val="000000"/>
+                <w:sz w:val="21"/>
+                <w:szCs w:val="21"/>
+                <w:lang w:val="fr-CA" w:bidi="ar-SA"/>
+              </w:rPr>
+              <w:t>. </w:t>
             </w:r>
             <w:r>
               <w:rPr>
@@ -3616,6 +5669,36 @@
                 <w:lang w:val="fr-CA" w:bidi="ar-SA"/>
               </w:rPr>
               <w:t> </w:t>
+            </w:r>
+            <w:r>
+              <w:rPr>
+                <w:rFonts w:ascii="Arial" w:eastAsia="Times New Roman" w:hAnsi="Arial" w:cs="Arial"/>
+                <w:color w:val="000000"/>
+                <w:sz w:val="21"/>
+                <w:szCs w:val="21"/>
+                <w:lang w:val="fr-CA" w:bidi="ar-SA"/>
+              </w:rPr>
+              <w:t>envoie une lettre aux autres candidats</w:t>
+            </w:r>
+            <w:r>
+              <w:rPr>
+                <w:rFonts w:ascii="Arial" w:eastAsia="Times New Roman" w:hAnsi="Arial" w:cs="Arial"/>
+                <w:color w:val="000000"/>
+                <w:sz w:val="21"/>
+                <w:szCs w:val="21"/>
+                <w:lang w:val="fr-CA" w:bidi="ar-SA"/>
+              </w:rPr>
+              <w:t xml:space="preserve"> non-retenus</w:t>
+            </w:r>
+            <w:r>
+              <w:rPr>
+                <w:rFonts w:ascii="Arial" w:eastAsia="Times New Roman" w:hAnsi="Arial" w:cs="Arial"/>
+                <w:color w:val="000000"/>
+                <w:sz w:val="21"/>
+                <w:szCs w:val="21"/>
+                <w:lang w:val="fr-CA" w:bidi="ar-SA"/>
+              </w:rPr>
+              <w:t>.</w:t>
             </w:r>
           </w:p>
         </w:tc>
@@ -3633,7 +5716,7 @@
     </w:p>
     <w:tbl>
       <w:tblPr>
-        <w:tblW w:w="10205" w:type="dxa"/>
+        <w:tblW w:w="10092" w:type="dxa"/>
         <w:tblCellSpacing w:w="15" w:type="dxa"/>
         <w:shd w:val="clear" w:color="auto" w:fill="FFFFFF"/>
         <w:tblCellMar>
@@ -3645,11 +5728,11 @@
         <w:tblLook w:val="04A0" w:firstRow="1" w:lastRow="0" w:firstColumn="1" w:lastColumn="0" w:noHBand="0" w:noVBand="1"/>
       </w:tblPr>
       <w:tblGrid>
-        <w:gridCol w:w="10205"/>
+        <w:gridCol w:w="10092"/>
       </w:tblGrid>
       <w:tr>
         <w:trPr>
-          <w:trHeight w:val="374"/>
+          <w:trHeight w:val="339"/>
           <w:tblCellSpacing w:w="15" w:type="dxa"/>
         </w:trPr>
         <w:tc>
@@ -3689,7 +5772,6 @@
               </w:rPr>
               <w:t xml:space="preserve">Les </w:t>
             </w:r>
-            <w:proofErr w:type="spellStart"/>
             <w:r>
               <w:rPr>
                 <w:rFonts w:ascii="Arial" w:eastAsia="Times New Roman" w:hAnsi="Arial" w:cs="Arial"/>
@@ -3700,9 +5782,8 @@
                 <w:szCs w:val="21"/>
                 <w:lang w:bidi="ar-SA"/>
               </w:rPr>
-              <w:t>scénarios</w:t>
-            </w:r>
-            <w:proofErr w:type="spellEnd"/>
+              <w:t>scenarios</w:t>
+            </w:r>
             <w:r>
               <w:rPr>
                 <w:rFonts w:ascii="Arial" w:eastAsia="Times New Roman" w:hAnsi="Arial" w:cs="Arial"/>
@@ -3734,7 +5815,7 @@
       </w:tr>
       <w:tr>
         <w:trPr>
-          <w:trHeight w:val="1795"/>
+          <w:trHeight w:val="1626"/>
           <w:tblCellSpacing w:w="15" w:type="dxa"/>
         </w:trPr>
         <w:tc>
@@ -3762,93 +5843,51 @@
                 <w:lang w:val="fr-CA" w:bidi="ar-SA"/>
               </w:rPr>
             </w:pPr>
-          </w:p>
-          <w:p>
-            <w:pPr>
-              <w:spacing w:after="0" w:line="360" w:lineRule="atLeast"/>
-              <w:ind w:left="0"/>
-              <w:jc w:val="left"/>
-              <w:rPr>
-                <w:rFonts w:ascii="Arial" w:eastAsia="Times New Roman" w:hAnsi="Arial" w:cs="Arial"/>
-                <w:color w:val="000000"/>
-                <w:sz w:val="21"/>
-                <w:szCs w:val="21"/>
-                <w:lang w:val="fr-CA" w:bidi="ar-SA"/>
-              </w:rPr>
-            </w:pPr>
-          </w:p>
-          <w:p>
-            <w:pPr>
-              <w:spacing w:after="0" w:line="360" w:lineRule="atLeast"/>
-              <w:ind w:left="0"/>
-              <w:jc w:val="left"/>
-              <w:rPr>
-                <w:rFonts w:ascii="Arial" w:eastAsia="Times New Roman" w:hAnsi="Arial" w:cs="Arial"/>
-                <w:color w:val="000000"/>
-                <w:sz w:val="21"/>
-                <w:szCs w:val="21"/>
-                <w:lang w:val="fr-CA" w:bidi="ar-SA"/>
-              </w:rPr>
-            </w:pPr>
-          </w:p>
-          <w:p>
-            <w:pPr>
-              <w:spacing w:after="0" w:line="360" w:lineRule="atLeast"/>
-              <w:ind w:left="0"/>
-              <w:jc w:val="left"/>
-              <w:rPr>
-                <w:rFonts w:ascii="Arial" w:eastAsia="Times New Roman" w:hAnsi="Arial" w:cs="Arial"/>
-                <w:color w:val="000000"/>
-                <w:sz w:val="21"/>
-                <w:szCs w:val="21"/>
-                <w:lang w:val="fr-CA" w:bidi="ar-SA"/>
-              </w:rPr>
-            </w:pPr>
-          </w:p>
-          <w:p>
-            <w:pPr>
-              <w:spacing w:after="0" w:line="360" w:lineRule="atLeast"/>
-              <w:ind w:left="0"/>
-              <w:jc w:val="left"/>
-              <w:rPr>
-                <w:rFonts w:ascii="Arial" w:eastAsia="Times New Roman" w:hAnsi="Arial" w:cs="Arial"/>
-                <w:color w:val="000000"/>
-                <w:sz w:val="21"/>
-                <w:szCs w:val="21"/>
-                <w:lang w:bidi="ar-SA"/>
-              </w:rPr>
-            </w:pPr>
+            <w:r>
+              <w:rPr>
+                <w:rFonts w:ascii="Arial" w:eastAsia="Times New Roman" w:hAnsi="Arial" w:cs="Arial"/>
+                <w:color w:val="000000"/>
+                <w:sz w:val="21"/>
+                <w:szCs w:val="21"/>
+                <w:lang w:val="fr-CA" w:bidi="ar-SA"/>
+              </w:rPr>
+              <w:t xml:space="preserve">8.1 Si la présente réquisition répond aux besoins d’un nouveaux devis de main d’œuvre existant, la conseillère l’indiquera et le système ignorera l’étape #9 et </w:t>
+            </w:r>
+            <w:r>
+              <w:rPr>
+                <w:rFonts w:ascii="Arial" w:eastAsia="Times New Roman" w:hAnsi="Arial" w:cs="Arial"/>
+                <w:color w:val="000000"/>
+                <w:sz w:val="21"/>
+                <w:szCs w:val="21"/>
+                <w:lang w:val="fr-CA" w:bidi="ar-SA"/>
+              </w:rPr>
+              <w:t>#</w:t>
+            </w:r>
+            <w:r>
+              <w:rPr>
+                <w:rFonts w:ascii="Arial" w:eastAsia="Times New Roman" w:hAnsi="Arial" w:cs="Arial"/>
+                <w:color w:val="000000"/>
+                <w:sz w:val="21"/>
+                <w:szCs w:val="21"/>
+                <w:lang w:val="fr-CA" w:bidi="ar-SA"/>
+              </w:rPr>
+              <w:t>10.</w:t>
+            </w:r>
           </w:p>
         </w:tc>
       </w:tr>
     </w:tbl>
     <w:p>
       <w:pPr>
-        <w:spacing w:after="200" w:line="276" w:lineRule="auto"/>
-        <w:ind w:left="0"/>
-        <w:jc w:val="left"/>
-        <w:rPr>
-          <w:rFonts w:ascii="Myriad Pro" w:eastAsiaTheme="majorEastAsia" w:hAnsi="Myriad Pro" w:cstheme="majorBidi"/>
-          <w:b/>
-          <w:color w:val="548DD4" w:themeColor="text2" w:themeTint="99"/>
-          <w:spacing w:val="-20"/>
-          <w:sz w:val="32"/>
-          <w:szCs w:val="28"/>
-          <w:lang w:val="fr-CA"/>
-        </w:rPr>
-      </w:pPr>
-      <w:r>
-        <w:rPr>
-          <w:rFonts w:ascii="Myriad Pro" w:eastAsiaTheme="majorEastAsia" w:hAnsi="Myriad Pro" w:cstheme="majorBidi"/>
-          <w:b/>
-          <w:color w:val="548DD4" w:themeColor="text2" w:themeTint="99"/>
-          <w:spacing w:val="-20"/>
-          <w:sz w:val="32"/>
-          <w:szCs w:val="28"/>
-          <w:lang w:val="fr-CA"/>
-        </w:rPr>
-        <w:br w:type="page"/>
-      </w:r>
+        <w:pStyle w:val="Heading2"/>
+        <w:numPr>
+          <w:ilvl w:val="0"/>
+          <w:numId w:val="0"/>
+        </w:numPr>
+        <w:rPr>
+          <w:lang w:val="fr-CA"/>
+        </w:rPr>
+      </w:pPr>
     </w:p>
     <w:p>
       <w:pPr>
@@ -3858,7 +5897,6 @@
         <w:rPr>
           <w:lang w:val="fr-CA"/>
         </w:rPr>
-        <w:lastRenderedPageBreak/>
         <w:t xml:space="preserve">Profil des utilisateurs </w:t>
       </w:r>
       <w:proofErr w:type="spellStart"/>
@@ -4003,16 +6041,14 @@
       </w:pPr>
     </w:p>
     <w:sectPr>
-      <w:headerReference w:type="even" r:id="rId12"/>
-      <w:headerReference w:type="default" r:id="rId13"/>
-      <w:footerReference w:type="even" r:id="rId14"/>
-      <w:footerReference w:type="default" r:id="rId15"/>
+      <w:headerReference w:type="default" r:id="rId17"/>
+      <w:footerReference w:type="default" r:id="rId18"/>
       <w:endnotePr>
         <w:numFmt w:val="decimal"/>
       </w:endnotePr>
       <w:pgSz w:w="12240" w:h="15840" w:code="119"/>
       <w:pgMar w:top="709" w:right="1080" w:bottom="851" w:left="1080" w:header="705" w:footer="359" w:gutter="0"/>
-      <w:pgNumType w:fmt="upperRoman"/>
+      <w:pgNumType w:fmt="upperRoman" w:start="1"/>
       <w:cols w:space="720"/>
       <w:noEndnote/>
       <w:docGrid w:linePitch="326"/>
@@ -4022,7 +6058,7 @@
 </file>
 
 <file path=word/endnotes.xml><?xml version="1.0" encoding="utf-8"?>
-<w:endnotes xmlns:wpc="http://schemas.microsoft.com/office/word/2010/wordprocessingCanvas" xmlns:mo="http://schemas.microsoft.com/office/mac/office/2008/main" xmlns:mc="http://schemas.openxmlformats.org/markup-compatibility/2006" xmlns:mv="urn:schemas-microsoft-com:mac:vml" xmlns:o="urn:schemas-microsoft-com:office:office" xmlns:r="http://schemas.openxmlformats.org/officeDocument/2006/relationships" xmlns:m="http://schemas.openxmlformats.org/officeDocument/2006/math" xmlns:v="urn:schemas-microsoft-com:vml" xmlns:wp14="http://schemas.microsoft.com/office/word/2010/wordprocessingDrawing" xmlns:wp="http://schemas.openxmlformats.org/drawingml/2006/wordprocessingDrawing" xmlns:w10="urn:schemas-microsoft-com:office:word" xmlns:w="http://schemas.openxmlformats.org/wordprocessingml/2006/main" xmlns:w14="http://schemas.microsoft.com/office/word/2010/wordml" xmlns:w15="http://schemas.microsoft.com/office/word/2012/wordml" xmlns:wpg="http://schemas.microsoft.com/office/word/2010/wordprocessingGroup" xmlns:wpi="http://schemas.microsoft.com/office/word/2010/wordprocessingInk" xmlns:wne="http://schemas.microsoft.com/office/word/2006/wordml" xmlns:wps="http://schemas.microsoft.com/office/word/2010/wordprocessingShape" mc:Ignorable="w14 w15 wp14">
+<w:endnotes xmlns:wpc="http://schemas.microsoft.com/office/word/2010/wordprocessingCanvas" xmlns:mc="http://schemas.openxmlformats.org/markup-compatibility/2006" xmlns:o="urn:schemas-microsoft-com:office:office" xmlns:r="http://schemas.openxmlformats.org/officeDocument/2006/relationships" xmlns:m="http://schemas.openxmlformats.org/officeDocument/2006/math" xmlns:v="urn:schemas-microsoft-com:vml" xmlns:wp14="http://schemas.microsoft.com/office/word/2010/wordprocessingDrawing" xmlns:wp="http://schemas.openxmlformats.org/drawingml/2006/wordprocessingDrawing" xmlns:w10="urn:schemas-microsoft-com:office:word" xmlns:w="http://schemas.openxmlformats.org/wordprocessingml/2006/main" xmlns:w14="http://schemas.microsoft.com/office/word/2010/wordml" xmlns:wpg="http://schemas.microsoft.com/office/word/2010/wordprocessingGroup" xmlns:wpi="http://schemas.microsoft.com/office/word/2010/wordprocessingInk" xmlns:wne="http://schemas.microsoft.com/office/word/2006/wordml" xmlns:wps="http://schemas.microsoft.com/office/word/2010/wordprocessingShape" mc:Ignorable="w14 wp14">
   <w:endnote w:type="separator" w:id="-1">
     <w:p>
       <w:r>
@@ -4045,7 +6081,7 @@
 </file>
 
 <file path=word/footer1.xml><?xml version="1.0" encoding="utf-8"?>
-<w:ftr xmlns:wpc="http://schemas.microsoft.com/office/word/2010/wordprocessingCanvas" xmlns:mo="http://schemas.microsoft.com/office/mac/office/2008/main" xmlns:mc="http://schemas.openxmlformats.org/markup-compatibility/2006" xmlns:mv="urn:schemas-microsoft-com:mac:vml" xmlns:o="urn:schemas-microsoft-com:office:office" xmlns:r="http://schemas.openxmlformats.org/officeDocument/2006/relationships" xmlns:m="http://schemas.openxmlformats.org/officeDocument/2006/math" xmlns:v="urn:schemas-microsoft-com:vml" xmlns:wp14="http://schemas.microsoft.com/office/word/2010/wordprocessingDrawing" xmlns:wp="http://schemas.openxmlformats.org/drawingml/2006/wordprocessingDrawing" xmlns:w10="urn:schemas-microsoft-com:office:word" xmlns:w="http://schemas.openxmlformats.org/wordprocessingml/2006/main" xmlns:w14="http://schemas.microsoft.com/office/word/2010/wordml" xmlns:w15="http://schemas.microsoft.com/office/word/2012/wordml" xmlns:wpg="http://schemas.microsoft.com/office/word/2010/wordprocessingGroup" xmlns:wpi="http://schemas.microsoft.com/office/word/2010/wordprocessingInk" xmlns:wne="http://schemas.microsoft.com/office/word/2006/wordml" xmlns:wps="http://schemas.microsoft.com/office/word/2010/wordprocessingShape" mc:Ignorable="w14 w15 wp14">
+<w:ftr xmlns:wpc="http://schemas.microsoft.com/office/word/2010/wordprocessingCanvas" xmlns:mc="http://schemas.openxmlformats.org/markup-compatibility/2006" xmlns:o="urn:schemas-microsoft-com:office:office" xmlns:r="http://schemas.openxmlformats.org/officeDocument/2006/relationships" xmlns:m="http://schemas.openxmlformats.org/officeDocument/2006/math" xmlns:v="urn:schemas-microsoft-com:vml" xmlns:wp14="http://schemas.microsoft.com/office/word/2010/wordprocessingDrawing" xmlns:wp="http://schemas.openxmlformats.org/drawingml/2006/wordprocessingDrawing" xmlns:w10="urn:schemas-microsoft-com:office:word" xmlns:w="http://schemas.openxmlformats.org/wordprocessingml/2006/main" xmlns:w14="http://schemas.microsoft.com/office/word/2010/wordml" xmlns:wpg="http://schemas.microsoft.com/office/word/2010/wordprocessingGroup" xmlns:wpi="http://schemas.microsoft.com/office/word/2010/wordprocessingInk" xmlns:wne="http://schemas.microsoft.com/office/word/2006/wordml" xmlns:wps="http://schemas.microsoft.com/office/word/2010/wordprocessingShape" mc:Ignorable="w14 wp14">
   <w:p>
     <w:pPr>
       <w:pStyle w:val="Footer"/>
@@ -4057,7 +6093,46 @@
 </file>
 
 <file path=word/footer2.xml><?xml version="1.0" encoding="utf-8"?>
-<w:ftr xmlns:wpc="http://schemas.microsoft.com/office/word/2010/wordprocessingCanvas" xmlns:mo="http://schemas.microsoft.com/office/mac/office/2008/main" xmlns:mc="http://schemas.openxmlformats.org/markup-compatibility/2006" xmlns:mv="urn:schemas-microsoft-com:mac:vml" xmlns:o="urn:schemas-microsoft-com:office:office" xmlns:r="http://schemas.openxmlformats.org/officeDocument/2006/relationships" xmlns:m="http://schemas.openxmlformats.org/officeDocument/2006/math" xmlns:v="urn:schemas-microsoft-com:vml" xmlns:wp14="http://schemas.microsoft.com/office/word/2010/wordprocessingDrawing" xmlns:wp="http://schemas.openxmlformats.org/drawingml/2006/wordprocessingDrawing" xmlns:w10="urn:schemas-microsoft-com:office:word" xmlns:w="http://schemas.openxmlformats.org/wordprocessingml/2006/main" xmlns:w14="http://schemas.microsoft.com/office/word/2010/wordml" xmlns:w15="http://schemas.microsoft.com/office/word/2012/wordml" xmlns:wpg="http://schemas.microsoft.com/office/word/2010/wordprocessingGroup" xmlns:wpi="http://schemas.microsoft.com/office/word/2010/wordprocessingInk" xmlns:wne="http://schemas.microsoft.com/office/word/2006/wordml" xmlns:wps="http://schemas.microsoft.com/office/word/2010/wordprocessingShape" mc:Ignorable="w14 w15 wp14">
+<w:ftr xmlns:wpc="http://schemas.microsoft.com/office/word/2010/wordprocessingCanvas" xmlns:mc="http://schemas.openxmlformats.org/markup-compatibility/2006" xmlns:o="urn:schemas-microsoft-com:office:office" xmlns:r="http://schemas.openxmlformats.org/officeDocument/2006/relationships" xmlns:m="http://schemas.openxmlformats.org/officeDocument/2006/math" xmlns:v="urn:schemas-microsoft-com:vml" xmlns:wp14="http://schemas.microsoft.com/office/word/2010/wordprocessingDrawing" xmlns:wp="http://schemas.openxmlformats.org/drawingml/2006/wordprocessingDrawing" xmlns:w10="urn:schemas-microsoft-com:office:word" xmlns:w="http://schemas.openxmlformats.org/wordprocessingml/2006/main" xmlns:w14="http://schemas.microsoft.com/office/word/2010/wordml" xmlns:wpg="http://schemas.microsoft.com/office/word/2010/wordprocessingGroup" xmlns:wpi="http://schemas.microsoft.com/office/word/2010/wordprocessingInk" xmlns:wne="http://schemas.microsoft.com/office/word/2006/wordml" xmlns:wps="http://schemas.microsoft.com/office/word/2010/wordprocessingShape" mc:Ignorable="w14 wp14">
+  <w:p>
+    <w:pPr>
+      <w:pStyle w:val="Footer"/>
+      <w:pBdr>
+        <w:top w:val="single" w:sz="4" w:space="0" w:color="D9D9D9" w:themeColor="background1" w:themeShade="D9"/>
+      </w:pBdr>
+      <w:tabs>
+        <w:tab w:val="clear" w:pos="4320"/>
+        <w:tab w:val="clear" w:pos="8640"/>
+        <w:tab w:val="left" w:pos="6804"/>
+      </w:tabs>
+      <w:spacing w:after="60"/>
+      <w:ind w:left="0"/>
+      <w:jc w:val="left"/>
+      <w:rPr>
+        <w:rFonts w:ascii="Myriad Pro" w:hAnsi="Myriad Pro"/>
+        <w:b/>
+        <w:color w:val="808080" w:themeColor="background1" w:themeShade="80"/>
+        <w:spacing w:val="-8"/>
+        <w:szCs w:val="20"/>
+        <w:lang w:val="fr-CA"/>
+      </w:rPr>
+    </w:pPr>
+    <w:r>
+      <w:rPr>
+        <w:rFonts w:ascii="Myriad Pro" w:hAnsi="Myriad Pro" w:cs="Arial"/>
+        <w:color w:val="808080" w:themeColor="background1" w:themeShade="80"/>
+        <w:spacing w:val="-8"/>
+        <w:szCs w:val="20"/>
+        <w:lang w:val="fr-CA"/>
+      </w:rPr>
+      <w:tab/>
+    </w:r>
+  </w:p>
+</w:ftr>
+</file>
+
+<file path=word/footer3.xml><?xml version="1.0" encoding="utf-8"?>
+<w:ftr xmlns:wpc="http://schemas.microsoft.com/office/word/2010/wordprocessingCanvas" xmlns:mc="http://schemas.openxmlformats.org/markup-compatibility/2006" xmlns:o="urn:schemas-microsoft-com:office:office" xmlns:r="http://schemas.openxmlformats.org/officeDocument/2006/relationships" xmlns:m="http://schemas.openxmlformats.org/officeDocument/2006/math" xmlns:v="urn:schemas-microsoft-com:vml" xmlns:wp14="http://schemas.microsoft.com/office/word/2010/wordprocessingDrawing" xmlns:wp="http://schemas.openxmlformats.org/drawingml/2006/wordprocessingDrawing" xmlns:w10="urn:schemas-microsoft-com:office:word" xmlns:w="http://schemas.openxmlformats.org/wordprocessingml/2006/main" xmlns:w14="http://schemas.microsoft.com/office/word/2010/wordml" xmlns:wpg="http://schemas.microsoft.com/office/word/2010/wordprocessingGroup" xmlns:wpi="http://schemas.microsoft.com/office/word/2010/wordprocessingInk" xmlns:wne="http://schemas.microsoft.com/office/word/2006/wordml" xmlns:wps="http://schemas.microsoft.com/office/word/2010/wordprocessingShape" mc:Ignorable="w14 wp14">
   <w:p>
     <w:pPr>
       <w:tabs>
@@ -4079,30 +6154,52 @@
         </w:rPr>
         <w:alias w:val="Subject"/>
         <w:tag w:val="tagSubject"/>
-        <w:id w:val="-690289934"/>
+        <w:id w:val="1207220479"/>
         <w:dataBinding w:prefixMappings="xmlns:ns0='http://purl.org/dc/elements/1.1/' xmlns:ns1='http://schemas.openxmlformats.org/package/2006/metadata/core-properties' " w:xpath="/ns1:coreProperties[1]/ns0:subject[1]" w:storeItemID="{6C3C8BC8-F283-45AE-878A-BAB7291924A1}"/>
         <w:text/>
       </w:sdtPr>
-      <w:sdtEndPr>
-        <w:rPr>
-          <w:rStyle w:val="FooterTextChar"/>
-        </w:rPr>
-      </w:sdtEndPr>
       <w:sdtContent>
         <w:proofErr w:type="spellStart"/>
         <w:r>
           <w:rPr>
             <w:rStyle w:val="FooterTextChar"/>
+            <w:lang w:val="en-US"/>
           </w:rPr>
-          <w:t>RHBuddy</w:t>
+          <w:t>HRBuddy</w:t>
         </w:r>
         <w:proofErr w:type="spellEnd"/>
         <w:r>
           <w:rPr>
             <w:rStyle w:val="FooterTextChar"/>
+            <w:lang w:val="en-US"/>
           </w:rPr>
-          <w:t xml:space="preserve"> – Rapport d’analyse d’IU</w:t>
+          <w:t xml:space="preserve"> – Rapport </w:t>
         </w:r>
+        <w:proofErr w:type="spellStart"/>
+        <w:r>
+          <w:rPr>
+            <w:rStyle w:val="FooterTextChar"/>
+            <w:lang w:val="en-US"/>
+          </w:rPr>
+          <w:t>d’analyse</w:t>
+        </w:r>
+        <w:proofErr w:type="spellEnd"/>
+        <w:r>
+          <w:rPr>
+            <w:rStyle w:val="FooterTextChar"/>
+            <w:lang w:val="en-US"/>
+          </w:rPr>
+          <w:t xml:space="preserve"> </w:t>
+        </w:r>
+        <w:proofErr w:type="spellStart"/>
+        <w:r>
+          <w:rPr>
+            <w:rStyle w:val="FooterTextChar"/>
+            <w:lang w:val="en-US"/>
+          </w:rPr>
+          <w:t>d’IU</w:t>
+        </w:r>
+        <w:proofErr w:type="spellEnd"/>
       </w:sdtContent>
     </w:sdt>
     <w:r>
@@ -4148,7 +6245,7 @@
           <w:spacing w:val="-8"/>
           <w:szCs w:val="20"/>
         </w:rPr>
-        <w:id w:val="1334265004"/>
+        <w:id w:val="2051876543"/>
         <w:docPartObj>
           <w:docPartGallery w:val="Page Numbers (Bottom of Page)"/>
           <w:docPartUnique/>
@@ -4183,7 +6280,7 @@
             <w:rStyle w:val="FooterTextChar"/>
             <w:noProof/>
           </w:rPr>
-          <w:t>1</w:t>
+          <w:t>13</w:t>
         </w:r>
         <w:r>
           <w:rPr>
@@ -4220,7 +6317,7 @@
             <w:rStyle w:val="FooterTextChar"/>
             <w:noProof/>
           </w:rPr>
-          <w:t>9</w:t>
+          <w:t>15</w:t>
         </w:r>
         <w:r>
           <w:rPr>
@@ -4262,7 +6359,7 @@
 </file>
 
 <file path=word/footnotes.xml><?xml version="1.0" encoding="utf-8"?>
-<w:footnotes xmlns:wpc="http://schemas.microsoft.com/office/word/2010/wordprocessingCanvas" xmlns:mo="http://schemas.microsoft.com/office/mac/office/2008/main" xmlns:mc="http://schemas.openxmlformats.org/markup-compatibility/2006" xmlns:mv="urn:schemas-microsoft-com:mac:vml" xmlns:o="urn:schemas-microsoft-com:office:office" xmlns:r="http://schemas.openxmlformats.org/officeDocument/2006/relationships" xmlns:m="http://schemas.openxmlformats.org/officeDocument/2006/math" xmlns:v="urn:schemas-microsoft-com:vml" xmlns:wp14="http://schemas.microsoft.com/office/word/2010/wordprocessingDrawing" xmlns:wp="http://schemas.openxmlformats.org/drawingml/2006/wordprocessingDrawing" xmlns:w10="urn:schemas-microsoft-com:office:word" xmlns:w="http://schemas.openxmlformats.org/wordprocessingml/2006/main" xmlns:w14="http://schemas.microsoft.com/office/word/2010/wordml" xmlns:w15="http://schemas.microsoft.com/office/word/2012/wordml" xmlns:wpg="http://schemas.microsoft.com/office/word/2010/wordprocessingGroup" xmlns:wpi="http://schemas.microsoft.com/office/word/2010/wordprocessingInk" xmlns:wne="http://schemas.microsoft.com/office/word/2006/wordml" xmlns:wps="http://schemas.microsoft.com/office/word/2010/wordprocessingShape" mc:Ignorable="w14 w15 wp14">
+<w:footnotes xmlns:wpc="http://schemas.microsoft.com/office/word/2010/wordprocessingCanvas" xmlns:mc="http://schemas.openxmlformats.org/markup-compatibility/2006" xmlns:o="urn:schemas-microsoft-com:office:office" xmlns:r="http://schemas.openxmlformats.org/officeDocument/2006/relationships" xmlns:m="http://schemas.openxmlformats.org/officeDocument/2006/math" xmlns:v="urn:schemas-microsoft-com:vml" xmlns:wp14="http://schemas.microsoft.com/office/word/2010/wordprocessingDrawing" xmlns:wp="http://schemas.openxmlformats.org/drawingml/2006/wordprocessingDrawing" xmlns:w10="urn:schemas-microsoft-com:office:word" xmlns:w="http://schemas.openxmlformats.org/wordprocessingml/2006/main" xmlns:w14="http://schemas.microsoft.com/office/word/2010/wordml" xmlns:wpg="http://schemas.microsoft.com/office/word/2010/wordprocessingGroup" xmlns:wpi="http://schemas.microsoft.com/office/word/2010/wordprocessingInk" xmlns:wne="http://schemas.microsoft.com/office/word/2006/wordml" xmlns:wps="http://schemas.microsoft.com/office/word/2010/wordprocessingShape" mc:Ignorable="w14 wp14">
   <w:footnote w:type="separator" w:id="-1">
     <w:p>
       <w:r>
@@ -4285,7 +6382,7 @@
 </file>
 
 <file path=word/header1.xml><?xml version="1.0" encoding="utf-8"?>
-<w:hdr xmlns:wpc="http://schemas.microsoft.com/office/word/2010/wordprocessingCanvas" xmlns:mo="http://schemas.microsoft.com/office/mac/office/2008/main" xmlns:mc="http://schemas.openxmlformats.org/markup-compatibility/2006" xmlns:mv="urn:schemas-microsoft-com:mac:vml" xmlns:o="urn:schemas-microsoft-com:office:office" xmlns:r="http://schemas.openxmlformats.org/officeDocument/2006/relationships" xmlns:m="http://schemas.openxmlformats.org/officeDocument/2006/math" xmlns:v="urn:schemas-microsoft-com:vml" xmlns:wp14="http://schemas.microsoft.com/office/word/2010/wordprocessingDrawing" xmlns:wp="http://schemas.openxmlformats.org/drawingml/2006/wordprocessingDrawing" xmlns:w10="urn:schemas-microsoft-com:office:word" xmlns:w="http://schemas.openxmlformats.org/wordprocessingml/2006/main" xmlns:w14="http://schemas.microsoft.com/office/word/2010/wordml" xmlns:w15="http://schemas.microsoft.com/office/word/2012/wordml" xmlns:wpg="http://schemas.microsoft.com/office/word/2010/wordprocessingGroup" xmlns:wpi="http://schemas.microsoft.com/office/word/2010/wordprocessingInk" xmlns:wne="http://schemas.microsoft.com/office/word/2006/wordml" xmlns:wps="http://schemas.microsoft.com/office/word/2010/wordprocessingShape" mc:Ignorable="w14 w15 wp14">
+<w:hdr xmlns:wpc="http://schemas.microsoft.com/office/word/2010/wordprocessingCanvas" xmlns:mc="http://schemas.openxmlformats.org/markup-compatibility/2006" xmlns:o="urn:schemas-microsoft-com:office:office" xmlns:r="http://schemas.openxmlformats.org/officeDocument/2006/relationships" xmlns:m="http://schemas.openxmlformats.org/officeDocument/2006/math" xmlns:v="urn:schemas-microsoft-com:vml" xmlns:wp14="http://schemas.microsoft.com/office/word/2010/wordprocessingDrawing" xmlns:wp="http://schemas.openxmlformats.org/drawingml/2006/wordprocessingDrawing" xmlns:w10="urn:schemas-microsoft-com:office:word" xmlns:w="http://schemas.openxmlformats.org/wordprocessingml/2006/main" xmlns:w14="http://schemas.microsoft.com/office/word/2010/wordml" xmlns:wpg="http://schemas.microsoft.com/office/word/2010/wordprocessingGroup" xmlns:wpi="http://schemas.microsoft.com/office/word/2010/wordprocessingInk" xmlns:wne="http://schemas.microsoft.com/office/word/2006/wordml" xmlns:wps="http://schemas.microsoft.com/office/word/2010/wordprocessingShape" mc:Ignorable="w14 wp14">
   <w:p>
     <w:pPr>
       <w:pStyle w:val="Header"/>
@@ -4297,7 +6394,7 @@
 </file>
 
 <file path=word/header2.xml><?xml version="1.0" encoding="utf-8"?>
-<w:hdr xmlns:wpc="http://schemas.microsoft.com/office/word/2010/wordprocessingCanvas" xmlns:mo="http://schemas.microsoft.com/office/mac/office/2008/main" xmlns:mc="http://schemas.openxmlformats.org/markup-compatibility/2006" xmlns:mv="urn:schemas-microsoft-com:mac:vml" xmlns:o="urn:schemas-microsoft-com:office:office" xmlns:r="http://schemas.openxmlformats.org/officeDocument/2006/relationships" xmlns:m="http://schemas.openxmlformats.org/officeDocument/2006/math" xmlns:v="urn:schemas-microsoft-com:vml" xmlns:wp14="http://schemas.microsoft.com/office/word/2010/wordprocessingDrawing" xmlns:wp="http://schemas.openxmlformats.org/drawingml/2006/wordprocessingDrawing" xmlns:w10="urn:schemas-microsoft-com:office:word" xmlns:w="http://schemas.openxmlformats.org/wordprocessingml/2006/main" xmlns:w14="http://schemas.microsoft.com/office/word/2010/wordml" xmlns:w15="http://schemas.microsoft.com/office/word/2012/wordml" xmlns:wpg="http://schemas.microsoft.com/office/word/2010/wordprocessingGroup" xmlns:wpi="http://schemas.microsoft.com/office/word/2010/wordprocessingInk" xmlns:wne="http://schemas.microsoft.com/office/word/2006/wordml" xmlns:wps="http://schemas.microsoft.com/office/word/2010/wordprocessingShape" mc:Ignorable="w14 w15 wp14">
+<w:hdr xmlns:wpc="http://schemas.microsoft.com/office/word/2010/wordprocessingCanvas" xmlns:mc="http://schemas.openxmlformats.org/markup-compatibility/2006" xmlns:o="urn:schemas-microsoft-com:office:office" xmlns:r="http://schemas.openxmlformats.org/officeDocument/2006/relationships" xmlns:m="http://schemas.openxmlformats.org/officeDocument/2006/math" xmlns:v="urn:schemas-microsoft-com:vml" xmlns:wp14="http://schemas.microsoft.com/office/word/2010/wordprocessingDrawing" xmlns:wp="http://schemas.openxmlformats.org/drawingml/2006/wordprocessingDrawing" xmlns:w10="urn:schemas-microsoft-com:office:word" xmlns:w="http://schemas.openxmlformats.org/wordprocessingml/2006/main" xmlns:w14="http://schemas.microsoft.com/office/word/2010/wordml" xmlns:wpg="http://schemas.microsoft.com/office/word/2010/wordprocessingGroup" xmlns:wpi="http://schemas.microsoft.com/office/word/2010/wordprocessingInk" xmlns:wne="http://schemas.microsoft.com/office/word/2006/wordml" xmlns:wps="http://schemas.microsoft.com/office/word/2010/wordprocessingShape" mc:Ignorable="w14 wp14">
   <w:tbl>
     <w:tblPr>
       <w:tblStyle w:val="TableGrid"/>
@@ -4342,10 +6439,10 @@
           <w:r>
             <w:rPr>
               <w:noProof/>
-              <w:lang w:bidi="ar-SA"/>
+              <w:lang w:val="en-CA" w:eastAsia="en-CA" w:bidi="ar-SA"/>
             </w:rPr>
             <w:drawing>
-              <wp:anchor distT="0" distB="0" distL="114300" distR="114300" simplePos="0" relativeHeight="251659264" behindDoc="0" locked="0" layoutInCell="1" allowOverlap="1" wp14:anchorId="40CC8F64" wp14:editId="02A5C640">
+              <wp:anchor distT="0" distB="0" distL="114300" distR="114300" simplePos="0" relativeHeight="251661312" behindDoc="0" locked="0" layoutInCell="1" allowOverlap="1" wp14:anchorId="1B0C50EF" wp14:editId="42899666">
                 <wp:simplePos x="0" y="0"/>
                 <wp:positionH relativeFrom="column">
                   <wp:posOffset>5715</wp:posOffset>
@@ -4356,7 +6453,7 @@
                 <wp:extent cx="1800860" cy="435610"/>
                 <wp:effectExtent l="0" t="0" r="8890" b="2540"/>
                 <wp:wrapNone/>
-                <wp:docPr id="11" name="Picture 11"/>
+                <wp:docPr id="1" name="Picture 1"/>
                 <wp:cNvGraphicFramePr>
                   <a:graphicFrameLocks xmlns:a="http://schemas.openxmlformats.org/drawingml/2006/main" noChangeAspect="1"/>
                 </wp:cNvGraphicFramePr>
@@ -4422,14 +6519,13 @@
             </w:rPr>
             <w:alias w:val="Subject"/>
             <w:tag w:val=""/>
-            <w:id w:val="2014247875"/>
+            <w:id w:val="-1936666125"/>
             <w:placeholder>
-              <w:docPart w:val="763A73335BF7443B8965F25859A9F848"/>
+              <w:docPart w:val="FE40851E5D8E4AFAA4325870741D7E1C"/>
             </w:placeholder>
             <w:dataBinding w:prefixMappings="xmlns:ns0='http://purl.org/dc/elements/1.1/' xmlns:ns1='http://schemas.openxmlformats.org/package/2006/metadata/core-properties' " w:xpath="/ns1:coreProperties[1]/ns0:subject[1]" w:storeItemID="{6C3C8BC8-F283-45AE-878A-BAB7291924A1}"/>
             <w:text/>
           </w:sdtPr>
-          <w:sdtEndPr/>
           <w:sdtContent>
             <w:p>
               <w:pPr>
@@ -4456,18 +6552,7 @@
                   <w:szCs w:val="32"/>
                   <w:lang w:val="fr-CA"/>
                 </w:rPr>
-                <w:t>R</w:t>
-              </w:r>
-              <w:r>
-                <w:rPr>
-                  <w:rFonts w:ascii="Myriad Pro" w:hAnsi="Myriad Pro" w:cs="Kartika"/>
-                  <w:color w:val="7F7F7F" w:themeColor="text1" w:themeTint="80"/>
-                  <w:spacing w:val="-10"/>
-                  <w:sz w:val="32"/>
-                  <w:szCs w:val="32"/>
-                  <w:lang w:val="fr-CA"/>
-                </w:rPr>
-                <w:t>HBuddy</w:t>
+                <w:t>HRBuddy</w:t>
               </w:r>
               <w:proofErr w:type="spellEnd"/>
               <w:r>
@@ -4513,7 +6598,7 @@
 </file>
 
 <file path=word/numbering.xml><?xml version="1.0" encoding="utf-8"?>
-<w:numbering xmlns:wpc="http://schemas.microsoft.com/office/word/2010/wordprocessingCanvas" xmlns:mo="http://schemas.microsoft.com/office/mac/office/2008/main" xmlns:mc="http://schemas.openxmlformats.org/markup-compatibility/2006" xmlns:mv="urn:schemas-microsoft-com:mac:vml" xmlns:o="urn:schemas-microsoft-com:office:office" xmlns:r="http://schemas.openxmlformats.org/officeDocument/2006/relationships" xmlns:m="http://schemas.openxmlformats.org/officeDocument/2006/math" xmlns:v="urn:schemas-microsoft-com:vml" xmlns:wp14="http://schemas.microsoft.com/office/word/2010/wordprocessingDrawing" xmlns:wp="http://schemas.openxmlformats.org/drawingml/2006/wordprocessingDrawing" xmlns:w10="urn:schemas-microsoft-com:office:word" xmlns:w="http://schemas.openxmlformats.org/wordprocessingml/2006/main" xmlns:w14="http://schemas.microsoft.com/office/word/2010/wordml" xmlns:w15="http://schemas.microsoft.com/office/word/2012/wordml" xmlns:wpg="http://schemas.microsoft.com/office/word/2010/wordprocessingGroup" xmlns:wpi="http://schemas.microsoft.com/office/word/2010/wordprocessingInk" xmlns:wne="http://schemas.microsoft.com/office/word/2006/wordml" xmlns:wps="http://schemas.microsoft.com/office/word/2010/wordprocessingShape" mc:Ignorable="w14 w15 wp14">
+<w:numbering xmlns:wpc="http://schemas.microsoft.com/office/word/2010/wordprocessingCanvas" xmlns:mc="http://schemas.openxmlformats.org/markup-compatibility/2006" xmlns:o="urn:schemas-microsoft-com:office:office" xmlns:r="http://schemas.openxmlformats.org/officeDocument/2006/relationships" xmlns:m="http://schemas.openxmlformats.org/officeDocument/2006/math" xmlns:v="urn:schemas-microsoft-com:vml" xmlns:wp14="http://schemas.microsoft.com/office/word/2010/wordprocessingDrawing" xmlns:wp="http://schemas.openxmlformats.org/drawingml/2006/wordprocessingDrawing" xmlns:w10="urn:schemas-microsoft-com:office:word" xmlns:w="http://schemas.openxmlformats.org/wordprocessingml/2006/main" xmlns:w14="http://schemas.microsoft.com/office/word/2010/wordml" xmlns:wpg="http://schemas.microsoft.com/office/word/2010/wordprocessingGroup" xmlns:wpi="http://schemas.microsoft.com/office/word/2010/wordprocessingInk" xmlns:wne="http://schemas.microsoft.com/office/word/2006/wordml" xmlns:wps="http://schemas.microsoft.com/office/word/2010/wordprocessingShape" mc:Ignorable="w14 wp14">
   <w:abstractNum w:abstractNumId="0">
     <w:nsid w:val="02EB2501"/>
     <w:multiLevelType w:val="multilevel"/>
@@ -5740,6 +7825,119 @@
     </w:lvl>
   </w:abstractNum>
   <w:abstractNum w:abstractNumId="11">
+    <w:nsid w:val="274075D6"/>
+    <w:multiLevelType w:val="hybridMultilevel"/>
+    <w:tmpl w:val="E960A078"/>
+    <w:lvl w:ilvl="0" w:tplc="5D40C7FE">
+      <w:start w:val="4"/>
+      <w:numFmt w:val="bullet"/>
+      <w:lvlText w:val="-"/>
+      <w:lvlJc w:val="left"/>
+      <w:pPr>
+        <w:ind w:left="720" w:hanging="360"/>
+      </w:pPr>
+      <w:rPr>
+        <w:rFonts w:ascii="Kalinga" w:eastAsiaTheme="minorEastAsia" w:hAnsi="Kalinga" w:cs="Kalinga" w:hint="default"/>
+      </w:rPr>
+    </w:lvl>
+    <w:lvl w:ilvl="1" w:tplc="04090003" w:tentative="1">
+      <w:start w:val="1"/>
+      <w:numFmt w:val="bullet"/>
+      <w:lvlText w:val="o"/>
+      <w:lvlJc w:val="left"/>
+      <w:pPr>
+        <w:ind w:left="1440" w:hanging="360"/>
+      </w:pPr>
+      <w:rPr>
+        <w:rFonts w:ascii="Courier New" w:hAnsi="Courier New" w:cs="Courier New" w:hint="default"/>
+      </w:rPr>
+    </w:lvl>
+    <w:lvl w:ilvl="2" w:tplc="04090005" w:tentative="1">
+      <w:start w:val="1"/>
+      <w:numFmt w:val="bullet"/>
+      <w:lvlText w:val=""/>
+      <w:lvlJc w:val="left"/>
+      <w:pPr>
+        <w:ind w:left="2160" w:hanging="360"/>
+      </w:pPr>
+      <w:rPr>
+        <w:rFonts w:ascii="Wingdings" w:hAnsi="Wingdings" w:hint="default"/>
+      </w:rPr>
+    </w:lvl>
+    <w:lvl w:ilvl="3" w:tplc="04090001" w:tentative="1">
+      <w:start w:val="1"/>
+      <w:numFmt w:val="bullet"/>
+      <w:lvlText w:val=""/>
+      <w:lvlJc w:val="left"/>
+      <w:pPr>
+        <w:ind w:left="2880" w:hanging="360"/>
+      </w:pPr>
+      <w:rPr>
+        <w:rFonts w:ascii="Symbol" w:hAnsi="Symbol" w:hint="default"/>
+      </w:rPr>
+    </w:lvl>
+    <w:lvl w:ilvl="4" w:tplc="04090003" w:tentative="1">
+      <w:start w:val="1"/>
+      <w:numFmt w:val="bullet"/>
+      <w:lvlText w:val="o"/>
+      <w:lvlJc w:val="left"/>
+      <w:pPr>
+        <w:ind w:left="3600" w:hanging="360"/>
+      </w:pPr>
+      <w:rPr>
+        <w:rFonts w:ascii="Courier New" w:hAnsi="Courier New" w:cs="Courier New" w:hint="default"/>
+      </w:rPr>
+    </w:lvl>
+    <w:lvl w:ilvl="5" w:tplc="04090005" w:tentative="1">
+      <w:start w:val="1"/>
+      <w:numFmt w:val="bullet"/>
+      <w:lvlText w:val=""/>
+      <w:lvlJc w:val="left"/>
+      <w:pPr>
+        <w:ind w:left="4320" w:hanging="360"/>
+      </w:pPr>
+      <w:rPr>
+        <w:rFonts w:ascii="Wingdings" w:hAnsi="Wingdings" w:hint="default"/>
+      </w:rPr>
+    </w:lvl>
+    <w:lvl w:ilvl="6" w:tplc="04090001" w:tentative="1">
+      <w:start w:val="1"/>
+      <w:numFmt w:val="bullet"/>
+      <w:lvlText w:val=""/>
+      <w:lvlJc w:val="left"/>
+      <w:pPr>
+        <w:ind w:left="5040" w:hanging="360"/>
+      </w:pPr>
+      <w:rPr>
+        <w:rFonts w:ascii="Symbol" w:hAnsi="Symbol" w:hint="default"/>
+      </w:rPr>
+    </w:lvl>
+    <w:lvl w:ilvl="7" w:tplc="04090003" w:tentative="1">
+      <w:start w:val="1"/>
+      <w:numFmt w:val="bullet"/>
+      <w:lvlText w:val="o"/>
+      <w:lvlJc w:val="left"/>
+      <w:pPr>
+        <w:ind w:left="5760" w:hanging="360"/>
+      </w:pPr>
+      <w:rPr>
+        <w:rFonts w:ascii="Courier New" w:hAnsi="Courier New" w:cs="Courier New" w:hint="default"/>
+      </w:rPr>
+    </w:lvl>
+    <w:lvl w:ilvl="8" w:tplc="04090005" w:tentative="1">
+      <w:start w:val="1"/>
+      <w:numFmt w:val="bullet"/>
+      <w:lvlText w:val=""/>
+      <w:lvlJc w:val="left"/>
+      <w:pPr>
+        <w:ind w:left="6480" w:hanging="360"/>
+      </w:pPr>
+      <w:rPr>
+        <w:rFonts w:ascii="Wingdings" w:hAnsi="Wingdings" w:hint="default"/>
+      </w:rPr>
+    </w:lvl>
+  </w:abstractNum>
+  <w:abstractNum w:abstractNumId="12">
     <w:nsid w:val="32995BCD"/>
     <w:multiLevelType w:val="hybridMultilevel"/>
     <w:tmpl w:val="14A4553A"/>
@@ -5825,7 +8023,7 @@
       </w:pPr>
     </w:lvl>
   </w:abstractNum>
-  <w:abstractNum w:abstractNumId="12">
+  <w:abstractNum w:abstractNumId="13">
     <w:nsid w:val="336C7BF5"/>
     <w:multiLevelType w:val="hybridMultilevel"/>
     <w:tmpl w:val="8C0A03D2"/>
@@ -5938,7 +8136,7 @@
       </w:rPr>
     </w:lvl>
   </w:abstractNum>
-  <w:abstractNum w:abstractNumId="13">
+  <w:abstractNum w:abstractNumId="14">
     <w:nsid w:val="365E67C8"/>
     <w:multiLevelType w:val="multilevel"/>
     <w:tmpl w:val="5876335C"/>
@@ -6087,7 +8285,7 @@
       </w:rPr>
     </w:lvl>
   </w:abstractNum>
-  <w:abstractNum w:abstractNumId="14">
+  <w:abstractNum w:abstractNumId="15">
     <w:nsid w:val="3D215152"/>
     <w:multiLevelType w:val="hybridMultilevel"/>
     <w:tmpl w:val="F118E39A"/>
@@ -6173,7 +8371,7 @@
       </w:pPr>
     </w:lvl>
   </w:abstractNum>
-  <w:abstractNum w:abstractNumId="15">
+  <w:abstractNum w:abstractNumId="16">
     <w:nsid w:val="43820662"/>
     <w:multiLevelType w:val="hybridMultilevel"/>
     <w:tmpl w:val="01F2F916"/>
@@ -6286,7 +8484,7 @@
       </w:rPr>
     </w:lvl>
   </w:abstractNum>
-  <w:abstractNum w:abstractNumId="16">
+  <w:abstractNum w:abstractNumId="17">
     <w:nsid w:val="4AA57072"/>
     <w:multiLevelType w:val="hybridMultilevel"/>
     <w:tmpl w:val="52E4795A"/>
@@ -6376,7 +8574,7 @@
       </w:pPr>
     </w:lvl>
   </w:abstractNum>
-  <w:abstractNum w:abstractNumId="17">
+  <w:abstractNum w:abstractNumId="18">
     <w:nsid w:val="4DC53305"/>
     <w:multiLevelType w:val="hybridMultilevel"/>
     <w:tmpl w:val="0FF0E37E"/>
@@ -6489,7 +8687,7 @@
       </w:rPr>
     </w:lvl>
   </w:abstractNum>
-  <w:abstractNum w:abstractNumId="18">
+  <w:abstractNum w:abstractNumId="19">
     <w:nsid w:val="54300B80"/>
     <w:multiLevelType w:val="hybridMultilevel"/>
     <w:tmpl w:val="CA281A70"/>
@@ -6602,7 +8800,7 @@
       </w:rPr>
     </w:lvl>
   </w:abstractNum>
-  <w:abstractNum w:abstractNumId="19">
+  <w:abstractNum w:abstractNumId="20">
     <w:nsid w:val="547E3F04"/>
     <w:multiLevelType w:val="hybridMultilevel"/>
     <w:tmpl w:val="353803C2"/>
@@ -6715,7 +8913,7 @@
       </w:rPr>
     </w:lvl>
   </w:abstractNum>
-  <w:abstractNum w:abstractNumId="20">
+  <w:abstractNum w:abstractNumId="21">
     <w:nsid w:val="5AE60536"/>
     <w:multiLevelType w:val="multilevel"/>
     <w:tmpl w:val="6524B350"/>
@@ -6822,7 +9020,7 @@
       </w:pPr>
     </w:lvl>
   </w:abstractNum>
-  <w:abstractNum w:abstractNumId="21">
+  <w:abstractNum w:abstractNumId="22">
     <w:nsid w:val="60295A17"/>
     <w:multiLevelType w:val="multilevel"/>
     <w:tmpl w:val="7102D37C"/>
@@ -6935,7 +9133,7 @@
       </w:pPr>
     </w:lvl>
   </w:abstractNum>
-  <w:abstractNum w:abstractNumId="22">
+  <w:abstractNum w:abstractNumId="23">
     <w:nsid w:val="61C1719B"/>
     <w:multiLevelType w:val="multilevel"/>
     <w:tmpl w:val="171AC3B8"/>
@@ -7084,7 +9282,7 @@
       </w:rPr>
     </w:lvl>
   </w:abstractNum>
-  <w:abstractNum w:abstractNumId="23">
+  <w:abstractNum w:abstractNumId="24">
     <w:nsid w:val="7B7B7748"/>
     <w:multiLevelType w:val="multilevel"/>
     <w:tmpl w:val="96FA703C"/>
@@ -7198,13 +9396,13 @@
     </w:lvl>
   </w:abstractNum>
   <w:num w:numId="1">
-    <w:abstractNumId w:val="19"/>
+    <w:abstractNumId w:val="20"/>
   </w:num>
   <w:num w:numId="2">
-    <w:abstractNumId w:val="20"/>
+    <w:abstractNumId w:val="21"/>
   </w:num>
   <w:num w:numId="3">
-    <w:abstractNumId w:val="20"/>
+    <w:abstractNumId w:val="21"/>
     <w:lvlOverride w:ilvl="0">
       <w:startOverride w:val="1"/>
     </w:lvlOverride>
@@ -7240,10 +9438,10 @@
     <w:abstractNumId w:val="5"/>
   </w:num>
   <w:num w:numId="6">
-    <w:abstractNumId w:val="21"/>
+    <w:abstractNumId w:val="22"/>
   </w:num>
   <w:num w:numId="7">
-    <w:abstractNumId w:val="23"/>
+    <w:abstractNumId w:val="24"/>
   </w:num>
   <w:num w:numId="8">
     <w:abstractNumId w:val="7"/>
@@ -7258,13 +9456,13 @@
     <w:abstractNumId w:val="8"/>
   </w:num>
   <w:num w:numId="12">
-    <w:abstractNumId w:val="14"/>
+    <w:abstractNumId w:val="15"/>
   </w:num>
   <w:num w:numId="13">
     <w:abstractNumId w:val="0"/>
   </w:num>
   <w:num w:numId="14">
-    <w:abstractNumId w:val="12"/>
+    <w:abstractNumId w:val="13"/>
   </w:num>
   <w:num w:numId="15">
     <w:abstractNumId w:val="0"/>
@@ -7273,7 +9471,7 @@
     <w:abstractNumId w:val="0"/>
   </w:num>
   <w:num w:numId="17">
-    <w:abstractNumId w:val="11"/>
+    <w:abstractNumId w:val="12"/>
   </w:num>
   <w:num w:numId="18">
     <w:abstractNumId w:val="9"/>
@@ -7282,65 +9480,68 @@
     <w:abstractNumId w:val="6"/>
   </w:num>
   <w:num w:numId="20">
-    <w:abstractNumId w:val="13"/>
+    <w:abstractNumId w:val="14"/>
   </w:num>
   <w:num w:numId="21">
-    <w:abstractNumId w:val="22"/>
+    <w:abstractNumId w:val="23"/>
   </w:num>
   <w:num w:numId="22">
     <w:abstractNumId w:val="3"/>
   </w:num>
   <w:num w:numId="23">
-    <w:abstractNumId w:val="16"/>
+    <w:abstractNumId w:val="17"/>
   </w:num>
   <w:num w:numId="24">
+    <w:abstractNumId w:val="21"/>
+  </w:num>
+  <w:num w:numId="25">
+    <w:abstractNumId w:val="21"/>
+  </w:num>
+  <w:num w:numId="26">
+    <w:abstractNumId w:val="21"/>
+  </w:num>
+  <w:num w:numId="27">
+    <w:abstractNumId w:val="21"/>
+  </w:num>
+  <w:num w:numId="28">
+    <w:abstractNumId w:val="21"/>
+  </w:num>
+  <w:num w:numId="29">
+    <w:abstractNumId w:val="21"/>
+  </w:num>
+  <w:num w:numId="30">
+    <w:abstractNumId w:val="21"/>
+  </w:num>
+  <w:num w:numId="31">
+    <w:abstractNumId w:val="21"/>
+  </w:num>
+  <w:num w:numId="32">
+    <w:abstractNumId w:val="21"/>
+  </w:num>
+  <w:num w:numId="33">
     <w:abstractNumId w:val="20"/>
   </w:num>
-  <w:num w:numId="25">
-    <w:abstractNumId w:val="20"/>
-  </w:num>
-  <w:num w:numId="26">
-    <w:abstractNumId w:val="20"/>
-  </w:num>
-  <w:num w:numId="27">
-    <w:abstractNumId w:val="20"/>
-  </w:num>
-  <w:num w:numId="28">
-    <w:abstractNumId w:val="20"/>
-  </w:num>
-  <w:num w:numId="29">
-    <w:abstractNumId w:val="20"/>
-  </w:num>
-  <w:num w:numId="30">
-    <w:abstractNumId w:val="20"/>
-  </w:num>
-  <w:num w:numId="31">
-    <w:abstractNumId w:val="20"/>
-  </w:num>
-  <w:num w:numId="32">
-    <w:abstractNumId w:val="20"/>
-  </w:num>
-  <w:num w:numId="33">
+  <w:num w:numId="34">
     <w:abstractNumId w:val="19"/>
   </w:num>
-  <w:num w:numId="34">
+  <w:num w:numId="35">
     <w:abstractNumId w:val="18"/>
   </w:num>
-  <w:num w:numId="35">
-    <w:abstractNumId w:val="17"/>
-  </w:num>
   <w:num w:numId="36">
-    <w:abstractNumId w:val="15"/>
+    <w:abstractNumId w:val="16"/>
   </w:num>
   <w:num w:numId="37">
     <w:abstractNumId w:val="10"/>
+  </w:num>
+  <w:num w:numId="38">
+    <w:abstractNumId w:val="11"/>
   </w:num>
   <w:numIdMacAtCleanup w:val="3"/>
 </w:numbering>
 </file>
 
 <file path=word/styles.xml><?xml version="1.0" encoding="utf-8"?>
-<w:styles xmlns:mc="http://schemas.openxmlformats.org/markup-compatibility/2006" xmlns:r="http://schemas.openxmlformats.org/officeDocument/2006/relationships" xmlns:w="http://schemas.openxmlformats.org/wordprocessingml/2006/main" xmlns:w14="http://schemas.microsoft.com/office/word/2010/wordml" xmlns:w15="http://schemas.microsoft.com/office/word/2012/wordml" mc:Ignorable="w14 w15">
+<w:styles xmlns:mc="http://schemas.openxmlformats.org/markup-compatibility/2006" xmlns:r="http://schemas.openxmlformats.org/officeDocument/2006/relationships" xmlns:w="http://schemas.openxmlformats.org/wordprocessingml/2006/main" xmlns:w14="http://schemas.microsoft.com/office/word/2010/wordml" mc:Ignorable="w14">
   <w:docDefaults>
     <w:rPrDefault>
       <w:rPr>
@@ -7356,372 +9557,155 @@
       </w:pPr>
     </w:pPrDefault>
   </w:docDefaults>
-  <w:latentStyles w:defLockedState="0" w:defUIPriority="0" w:defSemiHidden="0" w:defUnhideWhenUsed="0" w:defQFormat="0" w:count="380">
-    <w:lsdException w:name="Normal" w:qFormat="1"/>
-    <w:lsdException w:name="heading 1" w:uiPriority="9" w:qFormat="1"/>
-    <w:lsdException w:name="heading 2" w:uiPriority="9" w:qFormat="1"/>
-    <w:lsdException w:name="heading 3" w:uiPriority="9" w:qFormat="1"/>
-    <w:lsdException w:name="heading 4" w:semiHidden="1" w:uiPriority="9" w:unhideWhenUsed="1" w:qFormat="1"/>
-    <w:lsdException w:name="heading 5" w:semiHidden="1" w:uiPriority="9" w:unhideWhenUsed="1" w:qFormat="1"/>
-    <w:lsdException w:name="heading 6" w:semiHidden="1" w:uiPriority="9" w:unhideWhenUsed="1" w:qFormat="1"/>
-    <w:lsdException w:name="heading 7" w:semiHidden="1" w:uiPriority="9" w:unhideWhenUsed="1" w:qFormat="1"/>
-    <w:lsdException w:name="heading 8" w:semiHidden="1" w:uiPriority="9" w:unhideWhenUsed="1" w:qFormat="1"/>
-    <w:lsdException w:name="heading 9" w:semiHidden="1" w:uiPriority="9" w:unhideWhenUsed="1" w:qFormat="1"/>
-    <w:lsdException w:name="index 1" w:semiHidden="1" w:unhideWhenUsed="1"/>
-    <w:lsdException w:name="index 2" w:semiHidden="1" w:unhideWhenUsed="1"/>
-    <w:lsdException w:name="index 3" w:semiHidden="1" w:unhideWhenUsed="1"/>
-    <w:lsdException w:name="index 4" w:semiHidden="1" w:unhideWhenUsed="1"/>
-    <w:lsdException w:name="index 5" w:semiHidden="1" w:unhideWhenUsed="1"/>
-    <w:lsdException w:name="index 6" w:semiHidden="1" w:unhideWhenUsed="1"/>
-    <w:lsdException w:name="index 7" w:semiHidden="1" w:unhideWhenUsed="1"/>
-    <w:lsdException w:name="index 8" w:semiHidden="1" w:unhideWhenUsed="1"/>
-    <w:lsdException w:name="index 9" w:semiHidden="1" w:unhideWhenUsed="1"/>
-    <w:lsdException w:name="toc 1" w:semiHidden="1" w:uiPriority="39" w:unhideWhenUsed="1"/>
-    <w:lsdException w:name="toc 2" w:semiHidden="1" w:uiPriority="39" w:unhideWhenUsed="1"/>
-    <w:lsdException w:name="toc 3" w:semiHidden="1" w:uiPriority="39" w:unhideWhenUsed="1"/>
-    <w:lsdException w:name="toc 4" w:semiHidden="1" w:uiPriority="39" w:unhideWhenUsed="1"/>
-    <w:lsdException w:name="toc 5" w:semiHidden="1" w:unhideWhenUsed="1"/>
-    <w:lsdException w:name="toc 6" w:semiHidden="1" w:unhideWhenUsed="1"/>
-    <w:lsdException w:name="toc 7" w:semiHidden="1" w:unhideWhenUsed="1"/>
-    <w:lsdException w:name="toc 8" w:semiHidden="1" w:unhideWhenUsed="1"/>
-    <w:lsdException w:name="toc 9" w:semiHidden="1" w:unhideWhenUsed="1"/>
-    <w:lsdException w:name="Normal Indent" w:semiHidden="1" w:unhideWhenUsed="1"/>
-    <w:lsdException w:name="footnote text" w:semiHidden="1" w:unhideWhenUsed="1"/>
-    <w:lsdException w:name="annotation text" w:semiHidden="1" w:unhideWhenUsed="1"/>
-    <w:lsdException w:name="header" w:semiHidden="1" w:unhideWhenUsed="1"/>
-    <w:lsdException w:name="footer" w:semiHidden="1" w:uiPriority="99" w:unhideWhenUsed="1"/>
-    <w:lsdException w:name="index heading" w:semiHidden="1" w:unhideWhenUsed="1"/>
-    <w:lsdException w:name="caption" w:semiHidden="1" w:uiPriority="35" w:unhideWhenUsed="1" w:qFormat="1"/>
-    <w:lsdException w:name="table of figures" w:semiHidden="1" w:unhideWhenUsed="1"/>
-    <w:lsdException w:name="envelope address" w:semiHidden="1" w:unhideWhenUsed="1"/>
-    <w:lsdException w:name="envelope return" w:semiHidden="1" w:unhideWhenUsed="1"/>
-    <w:lsdException w:name="footnote reference" w:semiHidden="1" w:unhideWhenUsed="1"/>
-    <w:lsdException w:name="annotation reference" w:semiHidden="1" w:unhideWhenUsed="1"/>
-    <w:lsdException w:name="line number" w:semiHidden="1" w:unhideWhenUsed="1"/>
-    <w:lsdException w:name="page number" w:semiHidden="1" w:unhideWhenUsed="1"/>
-    <w:lsdException w:name="endnote reference" w:semiHidden="1" w:unhideWhenUsed="1"/>
-    <w:lsdException w:name="endnote text" w:semiHidden="1" w:unhideWhenUsed="1"/>
-    <w:lsdException w:name="table of authorities" w:semiHidden="1" w:unhideWhenUsed="1"/>
-    <w:lsdException w:name="macro" w:semiHidden="1" w:unhideWhenUsed="1"/>
-    <w:lsdException w:name="toa heading" w:semiHidden="1" w:unhideWhenUsed="1"/>
-    <w:lsdException w:name="List" w:semiHidden="1" w:unhideWhenUsed="1"/>
-    <w:lsdException w:name="List Bullet" w:semiHidden="1" w:unhideWhenUsed="1"/>
-    <w:lsdException w:name="List 2" w:semiHidden="1" w:unhideWhenUsed="1"/>
-    <w:lsdException w:name="List 3" w:semiHidden="1" w:unhideWhenUsed="1"/>
-    <w:lsdException w:name="Title" w:uiPriority="10" w:qFormat="1"/>
-    <w:lsdException w:name="Closing" w:semiHidden="1" w:unhideWhenUsed="1"/>
-    <w:lsdException w:name="Signature" w:semiHidden="1" w:unhideWhenUsed="1"/>
-    <w:lsdException w:name="Default Paragraph Font" w:semiHidden="1" w:unhideWhenUsed="1"/>
-    <w:lsdException w:name="Body Text" w:semiHidden="1" w:unhideWhenUsed="1"/>
-    <w:lsdException w:name="Body Text Indent" w:semiHidden="1" w:unhideWhenUsed="1"/>
-    <w:lsdException w:name="List Continue" w:semiHidden="1" w:unhideWhenUsed="1"/>
-    <w:lsdException w:name="List Continue 2" w:semiHidden="1" w:unhideWhenUsed="1"/>
-    <w:lsdException w:name="List Continue 3" w:semiHidden="1" w:unhideWhenUsed="1"/>
-    <w:lsdException w:name="List Continue 4" w:semiHidden="1" w:unhideWhenUsed="1"/>
-    <w:lsdException w:name="List Continue 5" w:semiHidden="1" w:unhideWhenUsed="1"/>
-    <w:lsdException w:name="Message Header" w:semiHidden="1" w:unhideWhenUsed="1"/>
-    <w:lsdException w:name="Subtitle" w:uiPriority="11" w:qFormat="1"/>
-    <w:lsdException w:name="Salutation" w:semiHidden="1" w:unhideWhenUsed="1"/>
-    <w:lsdException w:name="Date" w:semiHidden="1" w:unhideWhenUsed="1"/>
-    <w:lsdException w:name="Body Text First Indent" w:semiHidden="1" w:unhideWhenUsed="1"/>
-    <w:lsdException w:name="Body Text First Indent 2" w:semiHidden="1" w:unhideWhenUsed="1"/>
-    <w:lsdException w:name="Note Heading" w:semiHidden="1" w:unhideWhenUsed="1"/>
-    <w:lsdException w:name="Body Text 2" w:semiHidden="1" w:unhideWhenUsed="1"/>
-    <w:lsdException w:name="Body Text 3" w:semiHidden="1" w:unhideWhenUsed="1"/>
-    <w:lsdException w:name="Body Text Indent 2" w:semiHidden="1" w:unhideWhenUsed="1"/>
-    <w:lsdException w:name="Hyperlink" w:uiPriority="99"/>
-    <w:lsdException w:name="Strong" w:uiPriority="22" w:qFormat="1"/>
-    <w:lsdException w:name="Emphasis" w:uiPriority="20" w:qFormat="1"/>
-    <w:lsdException w:name="Document Map" w:semiHidden="1" w:unhideWhenUsed="1"/>
-    <w:lsdException w:name="Plain Text" w:semiHidden="1" w:unhideWhenUsed="1"/>
-    <w:lsdException w:name="E-mail Signature" w:semiHidden="1" w:unhideWhenUsed="1"/>
-    <w:lsdException w:name="HTML Top of Form" w:semiHidden="1" w:unhideWhenUsed="1"/>
-    <w:lsdException w:name="HTML Bottom of Form" w:semiHidden="1" w:unhideWhenUsed="1"/>
-    <w:lsdException w:name="Normal (Web)" w:semiHidden="1" w:uiPriority="99" w:unhideWhenUsed="1"/>
-    <w:lsdException w:name="HTML Acronym" w:semiHidden="1" w:unhideWhenUsed="1"/>
-    <w:lsdException w:name="HTML Address" w:semiHidden="1" w:unhideWhenUsed="1"/>
-    <w:lsdException w:name="HTML Cite" w:semiHidden="1" w:unhideWhenUsed="1"/>
-    <w:lsdException w:name="HTML Code" w:semiHidden="1" w:unhideWhenUsed="1"/>
-    <w:lsdException w:name="HTML Definition" w:semiHidden="1" w:unhideWhenUsed="1"/>
-    <w:lsdException w:name="HTML Keyboard" w:semiHidden="1" w:unhideWhenUsed="1"/>
-    <w:lsdException w:name="HTML Preformatted" w:semiHidden="1" w:unhideWhenUsed="1"/>
-    <w:lsdException w:name="HTML Sample" w:semiHidden="1" w:unhideWhenUsed="1"/>
-    <w:lsdException w:name="HTML Typewriter" w:semiHidden="1" w:unhideWhenUsed="1"/>
-    <w:lsdException w:name="HTML Variable" w:semiHidden="1" w:unhideWhenUsed="1"/>
-    <w:lsdException w:name="Normal Table" w:semiHidden="1" w:unhideWhenUsed="1"/>
-    <w:lsdException w:name="annotation subject" w:semiHidden="1" w:unhideWhenUsed="1"/>
-    <w:lsdException w:name="No List" w:semiHidden="1" w:unhideWhenUsed="1"/>
-    <w:lsdException w:name="Outline List 1" w:semiHidden="1" w:unhideWhenUsed="1"/>
-    <w:lsdException w:name="Outline List 2" w:semiHidden="1" w:unhideWhenUsed="1"/>
-    <w:lsdException w:name="Outline List 3" w:semiHidden="1" w:unhideWhenUsed="1"/>
-    <w:lsdException w:name="Table Simple 1" w:semiHidden="1" w:unhideWhenUsed="1"/>
-    <w:lsdException w:name="Table Simple 2" w:semiHidden="1" w:unhideWhenUsed="1"/>
-    <w:lsdException w:name="Table Simple 3" w:semiHidden="1" w:unhideWhenUsed="1"/>
-    <w:lsdException w:name="Table Classic 1" w:semiHidden="1" w:unhideWhenUsed="1"/>
-    <w:lsdException w:name="Table Classic 2" w:semiHidden="1" w:unhideWhenUsed="1"/>
-    <w:lsdException w:name="Table Classic 3" w:semiHidden="1" w:unhideWhenUsed="1"/>
-    <w:lsdException w:name="Table Classic 4" w:semiHidden="1" w:unhideWhenUsed="1"/>
-    <w:lsdException w:name="Table Colorful 1" w:semiHidden="1" w:unhideWhenUsed="1"/>
-    <w:lsdException w:name="Table Colorful 2" w:semiHidden="1" w:unhideWhenUsed="1"/>
-    <w:lsdException w:name="Table Colorful 3" w:semiHidden="1" w:unhideWhenUsed="1"/>
-    <w:lsdException w:name="Table Columns 1" w:semiHidden="1" w:unhideWhenUsed="1"/>
-    <w:lsdException w:name="Table Columns 2" w:semiHidden="1" w:unhideWhenUsed="1"/>
-    <w:lsdException w:name="Table Columns 3" w:semiHidden="1" w:unhideWhenUsed="1"/>
-    <w:lsdException w:name="Table Columns 4" w:semiHidden="1" w:unhideWhenUsed="1"/>
-    <w:lsdException w:name="Table Columns 5" w:semiHidden="1" w:unhideWhenUsed="1"/>
-    <w:lsdException w:name="Table Grid 1" w:semiHidden="1" w:unhideWhenUsed="1"/>
-    <w:lsdException w:name="Table Grid 2" w:semiHidden="1" w:unhideWhenUsed="1"/>
-    <w:lsdException w:name="Table Grid 3" w:semiHidden="1" w:unhideWhenUsed="1"/>
-    <w:lsdException w:name="Table Grid 4" w:semiHidden="1" w:unhideWhenUsed="1"/>
-    <w:lsdException w:name="Table Grid 5" w:semiHidden="1" w:unhideWhenUsed="1"/>
-    <w:lsdException w:name="Table Grid 6" w:semiHidden="1" w:unhideWhenUsed="1"/>
-    <w:lsdException w:name="Table Grid 7" w:semiHidden="1" w:unhideWhenUsed="1"/>
-    <w:lsdException w:name="Table Grid 8" w:semiHidden="1" w:unhideWhenUsed="1"/>
-    <w:lsdException w:name="Table List 1" w:semiHidden="1" w:unhideWhenUsed="1"/>
-    <w:lsdException w:name="Table List 2" w:semiHidden="1" w:unhideWhenUsed="1"/>
-    <w:lsdException w:name="Table List 3" w:semiHidden="1" w:unhideWhenUsed="1"/>
-    <w:lsdException w:name="Table List 4" w:semiHidden="1" w:unhideWhenUsed="1"/>
-    <w:lsdException w:name="Table List 5" w:semiHidden="1" w:unhideWhenUsed="1"/>
-    <w:lsdException w:name="Table List 6" w:semiHidden="1" w:unhideWhenUsed="1"/>
-    <w:lsdException w:name="Table List 7" w:semiHidden="1" w:unhideWhenUsed="1"/>
-    <w:lsdException w:name="Table List 8" w:semiHidden="1" w:unhideWhenUsed="1"/>
-    <w:lsdException w:name="Table 3D effects 1" w:semiHidden="1" w:unhideWhenUsed="1"/>
-    <w:lsdException w:name="Table 3D effects 2" w:semiHidden="1" w:unhideWhenUsed="1"/>
-    <w:lsdException w:name="Table 3D effects 3" w:semiHidden="1" w:unhideWhenUsed="1"/>
-    <w:lsdException w:name="Table Contemporary" w:semiHidden="1" w:unhideWhenUsed="1"/>
-    <w:lsdException w:name="Table Elegant" w:semiHidden="1" w:unhideWhenUsed="1"/>
-    <w:lsdException w:name="Table Professional" w:semiHidden="1" w:unhideWhenUsed="1"/>
-    <w:lsdException w:name="Table Subtle 1" w:semiHidden="1" w:unhideWhenUsed="1"/>
-    <w:lsdException w:name="Table Subtle 2" w:semiHidden="1" w:unhideWhenUsed="1"/>
-    <w:lsdException w:name="Table Web 1" w:semiHidden="1" w:unhideWhenUsed="1"/>
-    <w:lsdException w:name="Table Web 2" w:semiHidden="1" w:unhideWhenUsed="1"/>
-    <w:lsdException w:name="Table Web 3" w:semiHidden="1" w:unhideWhenUsed="1"/>
-    <w:lsdException w:name="Balloon Text" w:semiHidden="1" w:unhideWhenUsed="1"/>
-    <w:lsdException w:name="Table Theme" w:semiHidden="1" w:unhideWhenUsed="1"/>
-    <w:lsdException w:name="Note Level 1" w:semiHidden="1" w:unhideWhenUsed="1"/>
-    <w:lsdException w:name="Note Level 2" w:semiHidden="1" w:unhideWhenUsed="1"/>
-    <w:lsdException w:name="Note Level 3" w:semiHidden="1" w:unhideWhenUsed="1"/>
-    <w:lsdException w:name="Note Level 4" w:semiHidden="1" w:unhideWhenUsed="1"/>
-    <w:lsdException w:name="Note Level 5" w:semiHidden="1" w:unhideWhenUsed="1"/>
-    <w:lsdException w:name="Note Level 6" w:semiHidden="1" w:unhideWhenUsed="1"/>
-    <w:lsdException w:name="Note Level 7" w:semiHidden="1" w:unhideWhenUsed="1"/>
-    <w:lsdException w:name="Note Level 8" w:semiHidden="1" w:unhideWhenUsed="1"/>
-    <w:lsdException w:name="Note Level 9" w:semiHidden="1" w:unhideWhenUsed="1"/>
-    <w:lsdException w:name="Placeholder Text" w:semiHidden="1" w:uiPriority="99"/>
-    <w:lsdException w:name="No Spacing" w:uiPriority="1" w:qFormat="1"/>
-    <w:lsdException w:name="Light Shading" w:uiPriority="60"/>
-    <w:lsdException w:name="Light List" w:uiPriority="61"/>
-    <w:lsdException w:name="Light Grid" w:uiPriority="62"/>
-    <w:lsdException w:name="Medium Shading 1" w:uiPriority="63"/>
-    <w:lsdException w:name="Medium Shading 2" w:uiPriority="64"/>
-    <w:lsdException w:name="Medium List 1" w:uiPriority="65"/>
-    <w:lsdException w:name="Medium List 2" w:uiPriority="66"/>
-    <w:lsdException w:name="Medium Grid 1" w:uiPriority="67"/>
-    <w:lsdException w:name="Medium Grid 2" w:uiPriority="68"/>
-    <w:lsdException w:name="Medium Grid 3" w:uiPriority="69"/>
-    <w:lsdException w:name="Dark List" w:uiPriority="70"/>
-    <w:lsdException w:name="Colorful Shading" w:uiPriority="71"/>
-    <w:lsdException w:name="Colorful List" w:uiPriority="72"/>
-    <w:lsdException w:name="Colorful Grid" w:uiPriority="73"/>
-    <w:lsdException w:name="Light Shading Accent 1" w:uiPriority="60"/>
-    <w:lsdException w:name="Light List Accent 1" w:uiPriority="61"/>
-    <w:lsdException w:name="Light Grid Accent 1" w:uiPriority="62"/>
-    <w:lsdException w:name="Medium Shading 1 Accent 1" w:uiPriority="63"/>
-    <w:lsdException w:name="Medium Shading 2 Accent 1" w:uiPriority="64"/>
-    <w:lsdException w:name="Medium List 1 Accent 1" w:uiPriority="65"/>
-    <w:lsdException w:name="Revision" w:semiHidden="1" w:uiPriority="99"/>
-    <w:lsdException w:name="List Paragraph" w:uiPriority="34" w:qFormat="1"/>
-    <w:lsdException w:name="Quote" w:uiPriority="29"/>
-    <w:lsdException w:name="Intense Quote" w:uiPriority="30"/>
-    <w:lsdException w:name="Medium List 2 Accent 1" w:uiPriority="66"/>
-    <w:lsdException w:name="Medium Grid 1 Accent 1" w:uiPriority="67"/>
-    <w:lsdException w:name="Medium Grid 2 Accent 1" w:uiPriority="68"/>
-    <w:lsdException w:name="Medium Grid 3 Accent 1" w:uiPriority="69"/>
-    <w:lsdException w:name="Dark List Accent 1" w:uiPriority="70"/>
-    <w:lsdException w:name="Colorful Shading Accent 1" w:uiPriority="71"/>
-    <w:lsdException w:name="Colorful List Accent 1" w:uiPriority="72"/>
-    <w:lsdException w:name="Colorful Grid Accent 1" w:uiPriority="73"/>
-    <w:lsdException w:name="Light Shading Accent 2" w:uiPriority="60"/>
-    <w:lsdException w:name="Light List Accent 2" w:uiPriority="61"/>
-    <w:lsdException w:name="Light Grid Accent 2" w:uiPriority="62"/>
-    <w:lsdException w:name="Medium Shading 1 Accent 2" w:uiPriority="63"/>
-    <w:lsdException w:name="Medium Shading 2 Accent 2" w:uiPriority="64"/>
-    <w:lsdException w:name="Medium List 1 Accent 2" w:uiPriority="65"/>
-    <w:lsdException w:name="Medium List 2 Accent 2" w:uiPriority="66"/>
-    <w:lsdException w:name="Medium Grid 1 Accent 2" w:uiPriority="67"/>
-    <w:lsdException w:name="Medium Grid 2 Accent 2" w:uiPriority="68"/>
-    <w:lsdException w:name="Medium Grid 3 Accent 2" w:uiPriority="69"/>
-    <w:lsdException w:name="Dark List Accent 2" w:uiPriority="70"/>
-    <w:lsdException w:name="Colorful Shading Accent 2" w:uiPriority="71"/>
-    <w:lsdException w:name="Colorful List Accent 2" w:uiPriority="72"/>
-    <w:lsdException w:name="Colorful Grid Accent 2" w:uiPriority="73"/>
-    <w:lsdException w:name="Light Shading Accent 3" w:uiPriority="60"/>
-    <w:lsdException w:name="Light List Accent 3" w:uiPriority="61"/>
-    <w:lsdException w:name="Light Grid Accent 3" w:uiPriority="62"/>
-    <w:lsdException w:name="Medium Shading 1 Accent 3" w:uiPriority="63"/>
-    <w:lsdException w:name="Medium Shading 2 Accent 3" w:uiPriority="64"/>
-    <w:lsdException w:name="Medium List 1 Accent 3" w:uiPriority="65"/>
-    <w:lsdException w:name="Medium List 2 Accent 3" w:uiPriority="66"/>
-    <w:lsdException w:name="Medium Grid 1 Accent 3" w:uiPriority="67"/>
-    <w:lsdException w:name="Medium Grid 2 Accent 3" w:uiPriority="68"/>
-    <w:lsdException w:name="Medium Grid 3 Accent 3" w:uiPriority="69"/>
-    <w:lsdException w:name="Dark List Accent 3" w:uiPriority="70"/>
-    <w:lsdException w:name="Colorful Shading Accent 3" w:uiPriority="71"/>
-    <w:lsdException w:name="Colorful List Accent 3" w:uiPriority="72"/>
-    <w:lsdException w:name="Colorful Grid Accent 3" w:uiPriority="73"/>
-    <w:lsdException w:name="Light Shading Accent 4" w:uiPriority="60"/>
-    <w:lsdException w:name="Light List Accent 4" w:uiPriority="61"/>
-    <w:lsdException w:name="Light Grid Accent 4" w:uiPriority="62"/>
-    <w:lsdException w:name="Medium Shading 1 Accent 4" w:uiPriority="63"/>
-    <w:lsdException w:name="Medium Shading 2 Accent 4" w:uiPriority="64"/>
-    <w:lsdException w:name="Medium List 1 Accent 4" w:uiPriority="65"/>
-    <w:lsdException w:name="Medium List 2 Accent 4" w:uiPriority="66"/>
-    <w:lsdException w:name="Medium Grid 1 Accent 4" w:uiPriority="67"/>
-    <w:lsdException w:name="Medium Grid 2 Accent 4" w:uiPriority="68"/>
-    <w:lsdException w:name="Medium Grid 3 Accent 4" w:uiPriority="69"/>
-    <w:lsdException w:name="Dark List Accent 4" w:uiPriority="70"/>
-    <w:lsdException w:name="Colorful Shading Accent 4" w:uiPriority="71"/>
-    <w:lsdException w:name="Colorful List Accent 4" w:uiPriority="72"/>
-    <w:lsdException w:name="Colorful Grid Accent 4" w:uiPriority="73"/>
-    <w:lsdException w:name="Light Shading Accent 5" w:uiPriority="60"/>
-    <w:lsdException w:name="Light List Accent 5" w:uiPriority="61"/>
-    <w:lsdException w:name="Light Grid Accent 5" w:uiPriority="62"/>
-    <w:lsdException w:name="Medium Shading 1 Accent 5" w:uiPriority="63"/>
-    <w:lsdException w:name="Medium Shading 2 Accent 5" w:uiPriority="64"/>
-    <w:lsdException w:name="Medium List 1 Accent 5" w:uiPriority="65"/>
-    <w:lsdException w:name="Medium List 2 Accent 5" w:uiPriority="66"/>
-    <w:lsdException w:name="Medium Grid 1 Accent 5" w:uiPriority="67"/>
-    <w:lsdException w:name="Medium Grid 2 Accent 5" w:uiPriority="68"/>
-    <w:lsdException w:name="Medium Grid 3 Accent 5" w:uiPriority="69"/>
-    <w:lsdException w:name="Dark List Accent 5" w:uiPriority="70"/>
-    <w:lsdException w:name="Colorful Shading Accent 5" w:uiPriority="71"/>
-    <w:lsdException w:name="Colorful List Accent 5" w:uiPriority="72"/>
-    <w:lsdException w:name="Colorful Grid Accent 5" w:uiPriority="73"/>
-    <w:lsdException w:name="Light Shading Accent 6" w:uiPriority="60"/>
-    <w:lsdException w:name="Light List Accent 6" w:uiPriority="61"/>
-    <w:lsdException w:name="Light Grid Accent 6" w:uiPriority="62"/>
-    <w:lsdException w:name="Medium Shading 1 Accent 6" w:uiPriority="63"/>
-    <w:lsdException w:name="Medium Shading 2 Accent 6" w:uiPriority="64"/>
-    <w:lsdException w:name="Medium List 1 Accent 6" w:uiPriority="65"/>
-    <w:lsdException w:name="Medium List 2 Accent 6" w:uiPriority="66"/>
-    <w:lsdException w:name="Medium Grid 1 Accent 6" w:uiPriority="67"/>
-    <w:lsdException w:name="Medium Grid 2 Accent 6" w:uiPriority="68"/>
-    <w:lsdException w:name="Medium Grid 3 Accent 6" w:uiPriority="69"/>
-    <w:lsdException w:name="Dark List Accent 6" w:uiPriority="70"/>
-    <w:lsdException w:name="Colorful Shading Accent 6" w:uiPriority="71"/>
-    <w:lsdException w:name="Colorful List Accent 6" w:uiPriority="72"/>
-    <w:lsdException w:name="Colorful Grid Accent 6" w:uiPriority="73"/>
-    <w:lsdException w:name="Subtle Emphasis" w:uiPriority="19"/>
-    <w:lsdException w:name="Intense Emphasis" w:uiPriority="21"/>
-    <w:lsdException w:name="Subtle Reference" w:uiPriority="31"/>
-    <w:lsdException w:name="Intense Reference" w:uiPriority="32"/>
-    <w:lsdException w:name="Book Title" w:uiPriority="33"/>
-    <w:lsdException w:name="Bibliography" w:semiHidden="1" w:uiPriority="37" w:unhideWhenUsed="1"/>
-    <w:lsdException w:name="TOC Heading" w:semiHidden="1" w:uiPriority="39" w:unhideWhenUsed="1" w:qFormat="1"/>
-    <w:lsdException w:name="Plain Table 1" w:uiPriority="41"/>
-    <w:lsdException w:name="Plain Table 2" w:uiPriority="42"/>
-    <w:lsdException w:name="Plain Table 3" w:uiPriority="43"/>
-    <w:lsdException w:name="Plain Table 4" w:uiPriority="44"/>
-    <w:lsdException w:name="Plain Table 5" w:uiPriority="45"/>
-    <w:lsdException w:name="Grid Table Light" w:uiPriority="40"/>
-    <w:lsdException w:name="Grid Table 1 Light" w:uiPriority="46"/>
-    <w:lsdException w:name="Grid Table 2" w:uiPriority="47"/>
-    <w:lsdException w:name="Grid Table 3" w:uiPriority="48"/>
-    <w:lsdException w:name="Grid Table 4" w:uiPriority="49"/>
-    <w:lsdException w:name="Grid Table 5 Dark" w:uiPriority="50"/>
-    <w:lsdException w:name="Grid Table 6 Colorful" w:uiPriority="51"/>
-    <w:lsdException w:name="Grid Table 7 Colorful" w:uiPriority="52"/>
-    <w:lsdException w:name="Grid Table 1 Light Accent 1" w:uiPriority="46"/>
-    <w:lsdException w:name="Grid Table 2 Accent 1" w:uiPriority="47"/>
-    <w:lsdException w:name="Grid Table 3 Accent 1" w:uiPriority="48"/>
-    <w:lsdException w:name="Grid Table 4 Accent 1" w:uiPriority="49"/>
-    <w:lsdException w:name="Grid Table 5 Dark Accent 1" w:uiPriority="50"/>
-    <w:lsdException w:name="Grid Table 6 Colorful Accent 1" w:uiPriority="51"/>
-    <w:lsdException w:name="Grid Table 7 Colorful Accent 1" w:uiPriority="52"/>
-    <w:lsdException w:name="Grid Table 1 Light Accent 2" w:uiPriority="46"/>
-    <w:lsdException w:name="Grid Table 2 Accent 2" w:uiPriority="47"/>
-    <w:lsdException w:name="Grid Table 3 Accent 2" w:uiPriority="48"/>
-    <w:lsdException w:name="Grid Table 4 Accent 2" w:uiPriority="49"/>
-    <w:lsdException w:name="Grid Table 5 Dark Accent 2" w:uiPriority="50"/>
-    <w:lsdException w:name="Grid Table 6 Colorful Accent 2" w:uiPriority="51"/>
-    <w:lsdException w:name="Grid Table 7 Colorful Accent 2" w:uiPriority="52"/>
-    <w:lsdException w:name="Grid Table 1 Light Accent 3" w:uiPriority="46"/>
-    <w:lsdException w:name="Grid Table 2 Accent 3" w:uiPriority="47"/>
-    <w:lsdException w:name="Grid Table 3 Accent 3" w:uiPriority="48"/>
-    <w:lsdException w:name="Grid Table 4 Accent 3" w:uiPriority="49"/>
-    <w:lsdException w:name="Grid Table 5 Dark Accent 3" w:uiPriority="50"/>
-    <w:lsdException w:name="Grid Table 6 Colorful Accent 3" w:uiPriority="51"/>
-    <w:lsdException w:name="Grid Table 7 Colorful Accent 3" w:uiPriority="52"/>
-    <w:lsdException w:name="Grid Table 1 Light Accent 4" w:uiPriority="46"/>
-    <w:lsdException w:name="Grid Table 2 Accent 4" w:uiPriority="47"/>
-    <w:lsdException w:name="Grid Table 3 Accent 4" w:uiPriority="48"/>
-    <w:lsdException w:name="Grid Table 4 Accent 4" w:uiPriority="49"/>
-    <w:lsdException w:name="Grid Table 5 Dark Accent 4" w:uiPriority="50"/>
-    <w:lsdException w:name="Grid Table 6 Colorful Accent 4" w:uiPriority="51"/>
-    <w:lsdException w:name="Grid Table 7 Colorful Accent 4" w:uiPriority="52"/>
-    <w:lsdException w:name="Grid Table 1 Light Accent 5" w:uiPriority="46"/>
-    <w:lsdException w:name="Grid Table 2 Accent 5" w:uiPriority="47"/>
-    <w:lsdException w:name="Grid Table 3 Accent 5" w:uiPriority="48"/>
-    <w:lsdException w:name="Grid Table 4 Accent 5" w:uiPriority="49"/>
-    <w:lsdException w:name="Grid Table 5 Dark Accent 5" w:uiPriority="50"/>
-    <w:lsdException w:name="Grid Table 6 Colorful Accent 5" w:uiPriority="51"/>
-    <w:lsdException w:name="Grid Table 7 Colorful Accent 5" w:uiPriority="52"/>
-    <w:lsdException w:name="Grid Table 1 Light Accent 6" w:uiPriority="46"/>
-    <w:lsdException w:name="Grid Table 2 Accent 6" w:uiPriority="47"/>
-    <w:lsdException w:name="Grid Table 3 Accent 6" w:uiPriority="48"/>
-    <w:lsdException w:name="Grid Table 4 Accent 6" w:uiPriority="49"/>
-    <w:lsdException w:name="Grid Table 5 Dark Accent 6" w:uiPriority="50"/>
-    <w:lsdException w:name="Grid Table 6 Colorful Accent 6" w:uiPriority="51"/>
-    <w:lsdException w:name="Grid Table 7 Colorful Accent 6" w:uiPriority="52"/>
-    <w:lsdException w:name="List Table 1 Light" w:uiPriority="46"/>
-    <w:lsdException w:name="List Table 2" w:uiPriority="47"/>
-    <w:lsdException w:name="List Table 3" w:uiPriority="48"/>
-    <w:lsdException w:name="List Table 4" w:uiPriority="49"/>
-    <w:lsdException w:name="List Table 5 Dark" w:uiPriority="50"/>
-    <w:lsdException w:name="List Table 6 Colorful" w:uiPriority="51"/>
-    <w:lsdException w:name="List Table 7 Colorful" w:uiPriority="52"/>
-    <w:lsdException w:name="List Table 1 Light Accent 1" w:uiPriority="46"/>
-    <w:lsdException w:name="List Table 2 Accent 1" w:uiPriority="47"/>
-    <w:lsdException w:name="List Table 3 Accent 1" w:uiPriority="48"/>
-    <w:lsdException w:name="List Table 4 Accent 1" w:uiPriority="49"/>
-    <w:lsdException w:name="List Table 5 Dark Accent 1" w:uiPriority="50"/>
-    <w:lsdException w:name="List Table 6 Colorful Accent 1" w:uiPriority="51"/>
-    <w:lsdException w:name="List Table 7 Colorful Accent 1" w:uiPriority="52"/>
-    <w:lsdException w:name="List Table 1 Light Accent 2" w:uiPriority="46"/>
-    <w:lsdException w:name="List Table 2 Accent 2" w:uiPriority="47"/>
-    <w:lsdException w:name="List Table 3 Accent 2" w:uiPriority="48"/>
-    <w:lsdException w:name="List Table 4 Accent 2" w:uiPriority="49"/>
-    <w:lsdException w:name="List Table 5 Dark Accent 2" w:uiPriority="50"/>
-    <w:lsdException w:name="List Table 6 Colorful Accent 2" w:uiPriority="51"/>
-    <w:lsdException w:name="List Table 7 Colorful Accent 2" w:uiPriority="52"/>
-    <w:lsdException w:name="List Table 1 Light Accent 3" w:uiPriority="46"/>
-    <w:lsdException w:name="List Table 2 Accent 3" w:uiPriority="47"/>
-    <w:lsdException w:name="List Table 3 Accent 3" w:uiPriority="48"/>
-    <w:lsdException w:name="List Table 4 Accent 3" w:uiPriority="49"/>
-    <w:lsdException w:name="List Table 5 Dark Accent 3" w:uiPriority="50"/>
-    <w:lsdException w:name="List Table 6 Colorful Accent 3" w:uiPriority="51"/>
-    <w:lsdException w:name="List Table 7 Colorful Accent 3" w:uiPriority="52"/>
-    <w:lsdException w:name="List Table 1 Light Accent 4" w:uiPriority="46"/>
-    <w:lsdException w:name="List Table 2 Accent 4" w:uiPriority="47"/>
-    <w:lsdException w:name="List Table 3 Accent 4" w:uiPriority="48"/>
-    <w:lsdException w:name="List Table 4 Accent 4" w:uiPriority="49"/>
-    <w:lsdException w:name="List Table 5 Dark Accent 4" w:uiPriority="50"/>
-    <w:lsdException w:name="List Table 6 Colorful Accent 4" w:uiPriority="51"/>
-    <w:lsdException w:name="List Table 7 Colorful Accent 4" w:uiPriority="52"/>
-    <w:lsdException w:name="List Table 1 Light Accent 5" w:uiPriority="46"/>
-    <w:lsdException w:name="List Table 2 Accent 5" w:uiPriority="47"/>
-    <w:lsdException w:name="List Table 3 Accent 5" w:uiPriority="48"/>
-    <w:lsdException w:name="List Table 4 Accent 5" w:uiPriority="49"/>
-    <w:lsdException w:name="List Table 5 Dark Accent 5" w:uiPriority="50"/>
-    <w:lsdException w:name="List Table 6 Colorful Accent 5" w:uiPriority="51"/>
-    <w:lsdException w:name="List Table 7 Colorful Accent 5" w:uiPriority="52"/>
-    <w:lsdException w:name="List Table 1 Light Accent 6" w:uiPriority="46"/>
-    <w:lsdException w:name="List Table 2 Accent 6" w:uiPriority="47"/>
-    <w:lsdException w:name="List Table 3 Accent 6" w:uiPriority="48"/>
-    <w:lsdException w:name="List Table 4 Accent 6" w:uiPriority="49"/>
-    <w:lsdException w:name="List Table 5 Dark Accent 6" w:uiPriority="50"/>
-    <w:lsdException w:name="List Table 6 Colorful Accent 6" w:uiPriority="51"/>
-    <w:lsdException w:name="List Table 7 Colorful Accent 6" w:uiPriority="52"/>
+  <w:latentStyles w:defLockedState="0" w:defUIPriority="0" w:defSemiHidden="1" w:defUnhideWhenUsed="1" w:defQFormat="0" w:count="267">
+    <w:lsdException w:name="Normal" w:semiHidden="0" w:unhideWhenUsed="0" w:qFormat="1"/>
+    <w:lsdException w:name="heading 1" w:semiHidden="0" w:uiPriority="9" w:unhideWhenUsed="0" w:qFormat="1"/>
+    <w:lsdException w:name="heading 2" w:semiHidden="0" w:uiPriority="9" w:unhideWhenUsed="0" w:qFormat="1"/>
+    <w:lsdException w:name="heading 3" w:semiHidden="0" w:uiPriority="9" w:unhideWhenUsed="0" w:qFormat="1"/>
+    <w:lsdException w:name="heading 4" w:uiPriority="9" w:qFormat="1"/>
+    <w:lsdException w:name="heading 5" w:uiPriority="9" w:qFormat="1"/>
+    <w:lsdException w:name="heading 6" w:uiPriority="9" w:qFormat="1"/>
+    <w:lsdException w:name="heading 7" w:uiPriority="9" w:qFormat="1"/>
+    <w:lsdException w:name="heading 8" w:uiPriority="9" w:qFormat="1"/>
+    <w:lsdException w:name="heading 9" w:uiPriority="9" w:qFormat="1"/>
+    <w:lsdException w:name="toc 1" w:uiPriority="39"/>
+    <w:lsdException w:name="toc 2" w:uiPriority="39"/>
+    <w:lsdException w:name="toc 3" w:uiPriority="39"/>
+    <w:lsdException w:name="toc 4" w:uiPriority="39"/>
+    <w:lsdException w:name="footer" w:uiPriority="99"/>
+    <w:lsdException w:name="caption" w:uiPriority="35" w:qFormat="1"/>
+    <w:lsdException w:name="List Number" w:semiHidden="0" w:unhideWhenUsed="0"/>
+    <w:lsdException w:name="List 4" w:semiHidden="0" w:unhideWhenUsed="0"/>
+    <w:lsdException w:name="List 5" w:semiHidden="0" w:unhideWhenUsed="0"/>
+    <w:lsdException w:name="List Bullet 2" w:semiHidden="0" w:unhideWhenUsed="0"/>
+    <w:lsdException w:name="List Bullet 3" w:semiHidden="0" w:unhideWhenUsed="0"/>
+    <w:lsdException w:name="List Bullet 4" w:semiHidden="0" w:unhideWhenUsed="0"/>
+    <w:lsdException w:name="List Bullet 5" w:semiHidden="0" w:unhideWhenUsed="0"/>
+    <w:lsdException w:name="List Number 2" w:semiHidden="0" w:unhideWhenUsed="0"/>
+    <w:lsdException w:name="List Number 3" w:semiHidden="0" w:unhideWhenUsed="0"/>
+    <w:lsdException w:name="List Number 4" w:semiHidden="0" w:unhideWhenUsed="0"/>
+    <w:lsdException w:name="List Number 5" w:semiHidden="0" w:unhideWhenUsed="0"/>
+    <w:lsdException w:name="Title" w:semiHidden="0" w:uiPriority="10" w:unhideWhenUsed="0" w:qFormat="1"/>
+    <w:lsdException w:name="Subtitle" w:semiHidden="0" w:uiPriority="11" w:unhideWhenUsed="0" w:qFormat="1"/>
+    <w:lsdException w:name="Body Text Indent 3" w:semiHidden="0" w:unhideWhenUsed="0"/>
+    <w:lsdException w:name="Block Text" w:semiHidden="0" w:unhideWhenUsed="0"/>
+    <w:lsdException w:name="Hyperlink" w:semiHidden="0" w:uiPriority="99" w:unhideWhenUsed="0"/>
+    <w:lsdException w:name="FollowedHyperlink" w:semiHidden="0" w:unhideWhenUsed="0"/>
+    <w:lsdException w:name="Strong" w:semiHidden="0" w:uiPriority="22" w:unhideWhenUsed="0" w:qFormat="1"/>
+    <w:lsdException w:name="Emphasis" w:semiHidden="0" w:uiPriority="20" w:unhideWhenUsed="0" w:qFormat="1"/>
+    <w:lsdException w:name="Normal (Web)" w:uiPriority="99"/>
+    <w:lsdException w:name="Table Grid" w:semiHidden="0" w:unhideWhenUsed="0"/>
+    <w:lsdException w:name="Placeholder Text" w:uiPriority="99" w:unhideWhenUsed="0"/>
+    <w:lsdException w:name="No Spacing" w:semiHidden="0" w:uiPriority="1" w:unhideWhenUsed="0" w:qFormat="1"/>
+    <w:lsdException w:name="Light Shading" w:semiHidden="0" w:uiPriority="60" w:unhideWhenUsed="0"/>
+    <w:lsdException w:name="Light List" w:semiHidden="0" w:uiPriority="61" w:unhideWhenUsed="0"/>
+    <w:lsdException w:name="Light Grid" w:semiHidden="0" w:uiPriority="62" w:unhideWhenUsed="0"/>
+    <w:lsdException w:name="Medium Shading 1" w:semiHidden="0" w:uiPriority="63" w:unhideWhenUsed="0"/>
+    <w:lsdException w:name="Medium Shading 2" w:semiHidden="0" w:uiPriority="64" w:unhideWhenUsed="0"/>
+    <w:lsdException w:name="Medium List 1" w:semiHidden="0" w:uiPriority="65" w:unhideWhenUsed="0"/>
+    <w:lsdException w:name="Medium List 2" w:semiHidden="0" w:uiPriority="66" w:unhideWhenUsed="0"/>
+    <w:lsdException w:name="Medium Grid 1" w:semiHidden="0" w:uiPriority="67" w:unhideWhenUsed="0"/>
+    <w:lsdException w:name="Medium Grid 2" w:semiHidden="0" w:uiPriority="68" w:unhideWhenUsed="0"/>
+    <w:lsdException w:name="Medium Grid 3" w:semiHidden="0" w:uiPriority="69" w:unhideWhenUsed="0"/>
+    <w:lsdException w:name="Dark List" w:semiHidden="0" w:uiPriority="70" w:unhideWhenUsed="0"/>
+    <w:lsdException w:name="Colorful Shading" w:semiHidden="0" w:uiPriority="71" w:unhideWhenUsed="0"/>
+    <w:lsdException w:name="Colorful List" w:semiHidden="0" w:uiPriority="72" w:unhideWhenUsed="0"/>
+    <w:lsdException w:name="Colorful Grid" w:semiHidden="0" w:uiPriority="73" w:unhideWhenUsed="0"/>
+    <w:lsdException w:name="Light Shading Accent 1" w:semiHidden="0" w:uiPriority="60" w:unhideWhenUsed="0"/>
+    <w:lsdException w:name="Light List Accent 1" w:semiHidden="0" w:uiPriority="61" w:unhideWhenUsed="0"/>
+    <w:lsdException w:name="Light Grid Accent 1" w:semiHidden="0" w:uiPriority="62" w:unhideWhenUsed="0"/>
+    <w:lsdException w:name="Medium Shading 1 Accent 1" w:semiHidden="0" w:uiPriority="63" w:unhideWhenUsed="0"/>
+    <w:lsdException w:name="Medium Shading 2 Accent 1" w:semiHidden="0" w:uiPriority="64" w:unhideWhenUsed="0"/>
+    <w:lsdException w:name="Medium List 1 Accent 1" w:semiHidden="0" w:uiPriority="65" w:unhideWhenUsed="0"/>
+    <w:lsdException w:name="Revision" w:uiPriority="99" w:unhideWhenUsed="0"/>
+    <w:lsdException w:name="List Paragraph" w:semiHidden="0" w:uiPriority="34" w:unhideWhenUsed="0" w:qFormat="1"/>
+    <w:lsdException w:name="Quote" w:semiHidden="0" w:uiPriority="29" w:unhideWhenUsed="0"/>
+    <w:lsdException w:name="Intense Quote" w:semiHidden="0" w:uiPriority="30" w:unhideWhenUsed="0"/>
+    <w:lsdException w:name="Medium List 2 Accent 1" w:semiHidden="0" w:uiPriority="66" w:unhideWhenUsed="0"/>
+    <w:lsdException w:name="Medium Grid 1 Accent 1" w:semiHidden="0" w:uiPriority="67" w:unhideWhenUsed="0"/>
+    <w:lsdException w:name="Medium Grid 2 Accent 1" w:semiHidden="0" w:uiPriority="68" w:unhideWhenUsed="0"/>
+    <w:lsdException w:name="Medium Grid 3 Accent 1" w:semiHidden="0" w:uiPriority="69" w:unhideWhenUsed="0"/>
+    <w:lsdException w:name="Dark List Accent 1" w:semiHidden="0" w:uiPriority="70" w:unhideWhenUsed="0"/>
+    <w:lsdException w:name="Colorful Shading Accent 1" w:semiHidden="0" w:uiPriority="71" w:unhideWhenUsed="0"/>
+    <w:lsdException w:name="Colorful List Accent 1" w:semiHidden="0" w:uiPriority="72" w:unhideWhenUsed="0"/>
+    <w:lsdException w:name="Colorful Grid Accent 1" w:semiHidden="0" w:uiPriority="73" w:unhideWhenUsed="0"/>
+    <w:lsdException w:name="Light Shading Accent 2" w:semiHidden="0" w:uiPriority="60" w:unhideWhenUsed="0"/>
+    <w:lsdException w:name="Light List Accent 2" w:semiHidden="0" w:uiPriority="61" w:unhideWhenUsed="0"/>
+    <w:lsdException w:name="Light Grid Accent 2" w:semiHidden="0" w:uiPriority="62" w:unhideWhenUsed="0"/>
+    <w:lsdException w:name="Medium Shading 1 Accent 2" w:semiHidden="0" w:uiPriority="63" w:unhideWhenUsed="0"/>
+    <w:lsdException w:name="Medium Shading 2 Accent 2" w:semiHidden="0" w:uiPriority="64" w:unhideWhenUsed="0"/>
+    <w:lsdException w:name="Medium List 1 Accent 2" w:semiHidden="0" w:uiPriority="65" w:unhideWhenUsed="0"/>
+    <w:lsdException w:name="Medium List 2 Accent 2" w:semiHidden="0" w:uiPriority="66" w:unhideWhenUsed="0"/>
+    <w:lsdException w:name="Medium Grid 1 Accent 2" w:semiHidden="0" w:uiPriority="67" w:unhideWhenUsed="0"/>
+    <w:lsdException w:name="Medium Grid 2 Accent 2" w:semiHidden="0" w:uiPriority="68" w:unhideWhenUsed="0"/>
+    <w:lsdException w:name="Medium Grid 3 Accent 2" w:semiHidden="0" w:uiPriority="69" w:unhideWhenUsed="0"/>
+    <w:lsdException w:name="Dark List Accent 2" w:semiHidden="0" w:uiPriority="70" w:unhideWhenUsed="0"/>
+    <w:lsdException w:name="Colorful Shading Accent 2" w:semiHidden="0" w:uiPriority="71" w:unhideWhenUsed="0"/>
+    <w:lsdException w:name="Colorful List Accent 2" w:semiHidden="0" w:uiPriority="72" w:unhideWhenUsed="0"/>
+    <w:lsdException w:name="Colorful Grid Accent 2" w:semiHidden="0" w:uiPriority="73" w:unhideWhenUsed="0"/>
+    <w:lsdException w:name="Light Shading Accent 3" w:semiHidden="0" w:uiPriority="60" w:unhideWhenUsed="0"/>
+    <w:lsdException w:name="Light List Accent 3" w:semiHidden="0" w:uiPriority="61" w:unhideWhenUsed="0"/>
+    <w:lsdException w:name="Light Grid Accent 3" w:semiHidden="0" w:uiPriority="62" w:unhideWhenUsed="0"/>
+    <w:lsdException w:name="Medium Shading 1 Accent 3" w:semiHidden="0" w:uiPriority="63" w:unhideWhenUsed="0"/>
+    <w:lsdException w:name="Medium Shading 2 Accent 3" w:semiHidden="0" w:uiPriority="64" w:unhideWhenUsed="0"/>
+    <w:lsdException w:name="Medium List 1 Accent 3" w:semiHidden="0" w:uiPriority="65" w:unhideWhenUsed="0"/>
+    <w:lsdException w:name="Medium List 2 Accent 3" w:semiHidden="0" w:uiPriority="66" w:unhideWhenUsed="0"/>
+    <w:lsdException w:name="Medium Grid 1 Accent 3" w:semiHidden="0" w:uiPriority="67" w:unhideWhenUsed="0"/>
+    <w:lsdException w:name="Medium Grid 2 Accent 3" w:semiHidden="0" w:uiPriority="68" w:unhideWhenUsed="0"/>
+    <w:lsdException w:name="Medium Grid 3 Accent 3" w:semiHidden="0" w:uiPriority="69" w:unhideWhenUsed="0"/>
+    <w:lsdException w:name="Dark List Accent 3" w:semiHidden="0" w:uiPriority="70" w:unhideWhenUsed="0"/>
+    <w:lsdException w:name="Colorful Shading Accent 3" w:semiHidden="0" w:uiPriority="71" w:unhideWhenUsed="0"/>
+    <w:lsdException w:name="Colorful List Accent 3" w:semiHidden="0" w:uiPriority="72" w:unhideWhenUsed="0"/>
+    <w:lsdException w:name="Colorful Grid Accent 3" w:semiHidden="0" w:uiPriority="73" w:unhideWhenUsed="0"/>
+    <w:lsdException w:name="Light Shading Accent 4" w:semiHidden="0" w:uiPriority="60" w:unhideWhenUsed="0"/>
+    <w:lsdException w:name="Light List Accent 4" w:semiHidden="0" w:uiPriority="61" w:unhideWhenUsed="0"/>
+    <w:lsdException w:name="Light Grid Accent 4" w:semiHidden="0" w:uiPriority="62" w:unhideWhenUsed="0"/>
+    <w:lsdException w:name="Medium Shading 1 Accent 4" w:semiHidden="0" w:uiPriority="63" w:unhideWhenUsed="0"/>
+    <w:lsdException w:name="Medium Shading 2 Accent 4" w:semiHidden="0" w:uiPriority="64" w:unhideWhenUsed="0"/>
+    <w:lsdException w:name="Medium List 1 Accent 4" w:semiHidden="0" w:uiPriority="65" w:unhideWhenUsed="0"/>
+    <w:lsdException w:name="Medium List 2 Accent 4" w:semiHidden="0" w:uiPriority="66" w:unhideWhenUsed="0"/>
+    <w:lsdException w:name="Medium Grid 1 Accent 4" w:semiHidden="0" w:uiPriority="67" w:unhideWhenUsed="0"/>
+    <w:lsdException w:name="Medium Grid 2 Accent 4" w:semiHidden="0" w:uiPriority="68" w:unhideWhenUsed="0"/>
+    <w:lsdException w:name="Medium Grid 3 Accent 4" w:semiHidden="0" w:uiPriority="69" w:unhideWhenUsed="0"/>
+    <w:lsdException w:name="Dark List Accent 4" w:semiHidden="0" w:uiPriority="70" w:unhideWhenUsed="0"/>
+    <w:lsdException w:name="Colorful Shading Accent 4" w:semiHidden="0" w:uiPriority="71" w:unhideWhenUsed="0"/>
+    <w:lsdException w:name="Colorful List Accent 4" w:semiHidden="0" w:uiPriority="72" w:unhideWhenUsed="0"/>
+    <w:lsdException w:name="Colorful Grid Accent 4" w:semiHidden="0" w:uiPriority="73" w:unhideWhenUsed="0"/>
+    <w:lsdException w:name="Light Shading Accent 5" w:semiHidden="0" w:uiPriority="60" w:unhideWhenUsed="0"/>
+    <w:lsdException w:name="Light List Accent 5" w:semiHidden="0" w:uiPriority="61" w:unhideWhenUsed="0"/>
+    <w:lsdException w:name="Light Grid Accent 5" w:semiHidden="0" w:uiPriority="62" w:unhideWhenUsed="0"/>
+    <w:lsdException w:name="Medium Shading 1 Accent 5" w:semiHidden="0" w:uiPriority="63" w:unhideWhenUsed="0"/>
+    <w:lsdException w:name="Medium Shading 2 Accent 5" w:semiHidden="0" w:uiPriority="64" w:unhideWhenUsed="0"/>
+    <w:lsdException w:name="Medium List 1 Accent 5" w:semiHidden="0" w:uiPriority="65" w:unhideWhenUsed="0"/>
+    <w:lsdException w:name="Medium List 2 Accent 5" w:semiHidden="0" w:uiPriority="66" w:unhideWhenUsed="0"/>
+    <w:lsdException w:name="Medium Grid 1 Accent 5" w:semiHidden="0" w:uiPriority="67" w:unhideWhenUsed="0"/>
+    <w:lsdException w:name="Medium Grid 2 Accent 5" w:semiHidden="0" w:uiPriority="68" w:unhideWhenUsed="0"/>
+    <w:lsdException w:name="Medium Grid 3 Accent 5" w:semiHidden="0" w:uiPriority="69" w:unhideWhenUsed="0"/>
+    <w:lsdException w:name="Dark List Accent 5" w:semiHidden="0" w:uiPriority="70" w:unhideWhenUsed="0"/>
+    <w:lsdException w:name="Colorful Shading Accent 5" w:semiHidden="0" w:uiPriority="71" w:unhideWhenUsed="0"/>
+    <w:lsdException w:name="Colorful List Accent 5" w:semiHidden="0" w:uiPriority="72" w:unhideWhenUsed="0"/>
+    <w:lsdException w:name="Colorful Grid Accent 5" w:semiHidden="0" w:uiPriority="73" w:unhideWhenUsed="0"/>
+    <w:lsdException w:name="Light Shading Accent 6" w:semiHidden="0" w:uiPriority="60" w:unhideWhenUsed="0"/>
+    <w:lsdException w:name="Light List Accent 6" w:semiHidden="0" w:uiPriority="61" w:unhideWhenUsed="0"/>
+    <w:lsdException w:name="Light Grid Accent 6" w:semiHidden="0" w:uiPriority="62" w:unhideWhenUsed="0"/>
+    <w:lsdException w:name="Medium Shading 1 Accent 6" w:semiHidden="0" w:uiPriority="63" w:unhideWhenUsed="0"/>
+    <w:lsdException w:name="Medium Shading 2 Accent 6" w:semiHidden="0" w:uiPriority="64" w:unhideWhenUsed="0"/>
+    <w:lsdException w:name="Medium List 1 Accent 6" w:semiHidden="0" w:uiPriority="65" w:unhideWhenUsed="0"/>
+    <w:lsdException w:name="Medium List 2 Accent 6" w:semiHidden="0" w:uiPriority="66" w:unhideWhenUsed="0"/>
+    <w:lsdException w:name="Medium Grid 1 Accent 6" w:semiHidden="0" w:uiPriority="67" w:unhideWhenUsed="0"/>
+    <w:lsdException w:name="Medium Grid 2 Accent 6" w:semiHidden="0" w:uiPriority="68" w:unhideWhenUsed="0"/>
+    <w:lsdException w:name="Medium Grid 3 Accent 6" w:semiHidden="0" w:uiPriority="69" w:unhideWhenUsed="0"/>
+    <w:lsdException w:name="Dark List Accent 6" w:semiHidden="0" w:uiPriority="70" w:unhideWhenUsed="0"/>
+    <w:lsdException w:name="Colorful Shading Accent 6" w:semiHidden="0" w:uiPriority="71" w:unhideWhenUsed="0"/>
+    <w:lsdException w:name="Colorful List Accent 6" w:semiHidden="0" w:uiPriority="72" w:unhideWhenUsed="0"/>
+    <w:lsdException w:name="Colorful Grid Accent 6" w:semiHidden="0" w:uiPriority="73" w:unhideWhenUsed="0"/>
+    <w:lsdException w:name="Subtle Emphasis" w:semiHidden="0" w:uiPriority="19" w:unhideWhenUsed="0"/>
+    <w:lsdException w:name="Intense Emphasis" w:semiHidden="0" w:uiPriority="21" w:unhideWhenUsed="0"/>
+    <w:lsdException w:name="Subtle Reference" w:semiHidden="0" w:uiPriority="31" w:unhideWhenUsed="0"/>
+    <w:lsdException w:name="Intense Reference" w:semiHidden="0" w:uiPriority="32" w:unhideWhenUsed="0"/>
+    <w:lsdException w:name="Book Title" w:semiHidden="0" w:uiPriority="33" w:unhideWhenUsed="0"/>
+    <w:lsdException w:name="Bibliography" w:uiPriority="37"/>
+    <w:lsdException w:name="TOC Heading" w:uiPriority="39" w:qFormat="1"/>
   </w:latentStyles>
   <w:style w:type="paragraph" w:default="1" w:styleId="Normal">
     <w:name w:val="Normal"/>
@@ -7743,19 +9727,19 @@
     <w:link w:val="Heading1Char"/>
     <w:uiPriority w:val="9"/>
     <w:qFormat/>
-    <w:rsid w:val="00892EA2"/>
+    <w:rsid w:val="00747E31"/>
     <w:pPr>
       <w:keepNext/>
       <w:keepLines/>
       <w:numPr>
         <w:numId w:val="32"/>
       </w:numPr>
-      <w:spacing w:before="120" w:after="0" w:line="240" w:lineRule="auto"/>
+      <w:spacing w:before="120" w:after="120" w:line="240" w:lineRule="auto"/>
       <w:jc w:val="center"/>
       <w:outlineLvl w:val="0"/>
     </w:pPr>
     <w:rPr>
-      <w:rFonts w:ascii="Eurostile LT Std Ext Two" w:eastAsiaTheme="majorEastAsia" w:hAnsi="Eurostile LT Std Ext Two" w:cstheme="majorBidi"/>
+      <w:rFonts w:ascii="Myriad Pro" w:eastAsiaTheme="majorEastAsia" w:hAnsi="Myriad Pro" w:cstheme="majorBidi"/>
       <w:b/>
       <w:bCs/>
       <w:color w:val="548DD4" w:themeColor="text2" w:themeTint="99"/>
@@ -8264,9 +10248,9 @@
     <w:basedOn w:val="DefaultParagraphFont"/>
     <w:link w:val="Heading1"/>
     <w:uiPriority w:val="9"/>
-    <w:rsid w:val="00892EA2"/>
-    <w:rPr>
-      <w:rFonts w:ascii="Eurostile LT Std Ext Two" w:eastAsiaTheme="majorEastAsia" w:hAnsi="Eurostile LT Std Ext Two" w:cstheme="majorBidi"/>
+    <w:rsid w:val="00747E31"/>
+    <w:rPr>
+      <w:rFonts w:ascii="Myriad Pro" w:eastAsiaTheme="majorEastAsia" w:hAnsi="Myriad Pro" w:cstheme="majorBidi"/>
       <w:b/>
       <w:bCs/>
       <w:color w:val="548DD4" w:themeColor="text2" w:themeTint="99"/>
@@ -9810,12 +11794,2266 @@
 </w:styles>
 </file>
 
+<file path=word/stylesWithEffects.xml><?xml version="1.0" encoding="utf-8"?>
+<w:styles xmlns:wpc="http://schemas.microsoft.com/office/word/2010/wordprocessingCanvas" xmlns:mc="http://schemas.openxmlformats.org/markup-compatibility/2006" xmlns:o="urn:schemas-microsoft-com:office:office" xmlns:r="http://schemas.openxmlformats.org/officeDocument/2006/relationships" xmlns:m="http://schemas.openxmlformats.org/officeDocument/2006/math" xmlns:v="urn:schemas-microsoft-com:vml" xmlns:wp14="http://schemas.microsoft.com/office/word/2010/wordprocessingDrawing" xmlns:wp="http://schemas.openxmlformats.org/drawingml/2006/wordprocessingDrawing" xmlns:w10="urn:schemas-microsoft-com:office:word" xmlns:w="http://schemas.openxmlformats.org/wordprocessingml/2006/main" xmlns:w14="http://schemas.microsoft.com/office/word/2010/wordml" xmlns:wpg="http://schemas.microsoft.com/office/word/2010/wordprocessingGroup" xmlns:wpi="http://schemas.microsoft.com/office/word/2010/wordprocessingInk" xmlns:wne="http://schemas.microsoft.com/office/word/2006/wordml" xmlns:wps="http://schemas.microsoft.com/office/word/2010/wordprocessingShape" mc:Ignorable="w14 wp14">
+  <w:docDefaults>
+    <w:rPrDefault>
+      <w:rPr>
+        <w:rFonts w:asciiTheme="minorHAnsi" w:eastAsiaTheme="minorEastAsia" w:hAnsiTheme="minorHAnsi" w:cstheme="minorBidi"/>
+        <w:sz w:val="22"/>
+        <w:szCs w:val="22"/>
+        <w:lang w:val="en-US" w:eastAsia="en-US" w:bidi="en-US"/>
+      </w:rPr>
+    </w:rPrDefault>
+    <w:pPrDefault>
+      <w:pPr>
+        <w:spacing w:after="200" w:line="276" w:lineRule="auto"/>
+      </w:pPr>
+    </w:pPrDefault>
+  </w:docDefaults>
+  <w:latentStyles w:defLockedState="0" w:defUIPriority="0" w:defSemiHidden="1" w:defUnhideWhenUsed="1" w:defQFormat="0" w:count="267">
+    <w:lsdException w:name="Normal" w:semiHidden="0" w:unhideWhenUsed="0" w:qFormat="1"/>
+    <w:lsdException w:name="heading 1" w:semiHidden="0" w:uiPriority="9" w:unhideWhenUsed="0" w:qFormat="1"/>
+    <w:lsdException w:name="heading 2" w:semiHidden="0" w:uiPriority="9" w:unhideWhenUsed="0" w:qFormat="1"/>
+    <w:lsdException w:name="heading 3" w:semiHidden="0" w:uiPriority="9" w:unhideWhenUsed="0" w:qFormat="1"/>
+    <w:lsdException w:name="heading 4" w:uiPriority="9" w:qFormat="1"/>
+    <w:lsdException w:name="heading 5" w:uiPriority="9" w:qFormat="1"/>
+    <w:lsdException w:name="heading 6" w:uiPriority="9" w:qFormat="1"/>
+    <w:lsdException w:name="heading 7" w:uiPriority="9" w:qFormat="1"/>
+    <w:lsdException w:name="heading 8" w:uiPriority="9" w:qFormat="1"/>
+    <w:lsdException w:name="heading 9" w:uiPriority="9" w:qFormat="1"/>
+    <w:lsdException w:name="toc 1" w:uiPriority="39"/>
+    <w:lsdException w:name="toc 2" w:uiPriority="39"/>
+    <w:lsdException w:name="toc 3" w:uiPriority="39"/>
+    <w:lsdException w:name="toc 4" w:uiPriority="39"/>
+    <w:lsdException w:name="footer" w:uiPriority="99"/>
+    <w:lsdException w:name="caption" w:uiPriority="35" w:qFormat="1"/>
+    <w:lsdException w:name="List Number" w:semiHidden="0" w:unhideWhenUsed="0"/>
+    <w:lsdException w:name="List 4" w:semiHidden="0" w:unhideWhenUsed="0"/>
+    <w:lsdException w:name="List 5" w:semiHidden="0" w:unhideWhenUsed="0"/>
+    <w:lsdException w:name="List Bullet 2" w:semiHidden="0" w:unhideWhenUsed="0"/>
+    <w:lsdException w:name="List Bullet 3" w:semiHidden="0" w:unhideWhenUsed="0"/>
+    <w:lsdException w:name="List Bullet 4" w:semiHidden="0" w:unhideWhenUsed="0"/>
+    <w:lsdException w:name="List Bullet 5" w:semiHidden="0" w:unhideWhenUsed="0"/>
+    <w:lsdException w:name="List Number 2" w:semiHidden="0" w:unhideWhenUsed="0"/>
+    <w:lsdException w:name="List Number 3" w:semiHidden="0" w:unhideWhenUsed="0"/>
+    <w:lsdException w:name="List Number 4" w:semiHidden="0" w:unhideWhenUsed="0"/>
+    <w:lsdException w:name="List Number 5" w:semiHidden="0" w:unhideWhenUsed="0"/>
+    <w:lsdException w:name="Title" w:semiHidden="0" w:uiPriority="10" w:unhideWhenUsed="0" w:qFormat="1"/>
+    <w:lsdException w:name="Subtitle" w:semiHidden="0" w:uiPriority="11" w:unhideWhenUsed="0" w:qFormat="1"/>
+    <w:lsdException w:name="Body Text Indent 3" w:semiHidden="0" w:unhideWhenUsed="0"/>
+    <w:lsdException w:name="Block Text" w:semiHidden="0" w:unhideWhenUsed="0"/>
+    <w:lsdException w:name="Hyperlink" w:semiHidden="0" w:uiPriority="99" w:unhideWhenUsed="0"/>
+    <w:lsdException w:name="FollowedHyperlink" w:semiHidden="0" w:unhideWhenUsed="0"/>
+    <w:lsdException w:name="Strong" w:semiHidden="0" w:uiPriority="22" w:unhideWhenUsed="0" w:qFormat="1"/>
+    <w:lsdException w:name="Emphasis" w:semiHidden="0" w:uiPriority="20" w:unhideWhenUsed="0" w:qFormat="1"/>
+    <w:lsdException w:name="Normal (Web)" w:uiPriority="99"/>
+    <w:lsdException w:name="Table Grid" w:semiHidden="0" w:unhideWhenUsed="0"/>
+    <w:lsdException w:name="Placeholder Text" w:uiPriority="99" w:unhideWhenUsed="0"/>
+    <w:lsdException w:name="No Spacing" w:semiHidden="0" w:uiPriority="1" w:unhideWhenUsed="0" w:qFormat="1"/>
+    <w:lsdException w:name="Light Shading" w:semiHidden="0" w:uiPriority="60" w:unhideWhenUsed="0"/>
+    <w:lsdException w:name="Light List" w:semiHidden="0" w:uiPriority="61" w:unhideWhenUsed="0"/>
+    <w:lsdException w:name="Light Grid" w:semiHidden="0" w:uiPriority="62" w:unhideWhenUsed="0"/>
+    <w:lsdException w:name="Medium Shading 1" w:semiHidden="0" w:uiPriority="63" w:unhideWhenUsed="0"/>
+    <w:lsdException w:name="Medium Shading 2" w:semiHidden="0" w:uiPriority="64" w:unhideWhenUsed="0"/>
+    <w:lsdException w:name="Medium List 1" w:semiHidden="0" w:uiPriority="65" w:unhideWhenUsed="0"/>
+    <w:lsdException w:name="Medium List 2" w:semiHidden="0" w:uiPriority="66" w:unhideWhenUsed="0"/>
+    <w:lsdException w:name="Medium Grid 1" w:semiHidden="0" w:uiPriority="67" w:unhideWhenUsed="0"/>
+    <w:lsdException w:name="Medium Grid 2" w:semiHidden="0" w:uiPriority="68" w:unhideWhenUsed="0"/>
+    <w:lsdException w:name="Medium Grid 3" w:semiHidden="0" w:uiPriority="69" w:unhideWhenUsed="0"/>
+    <w:lsdException w:name="Dark List" w:semiHidden="0" w:uiPriority="70" w:unhideWhenUsed="0"/>
+    <w:lsdException w:name="Colorful Shading" w:semiHidden="0" w:uiPriority="71" w:unhideWhenUsed="0"/>
+    <w:lsdException w:name="Colorful List" w:semiHidden="0" w:uiPriority="72" w:unhideWhenUsed="0"/>
+    <w:lsdException w:name="Colorful Grid" w:semiHidden="0" w:uiPriority="73" w:unhideWhenUsed="0"/>
+    <w:lsdException w:name="Light Shading Accent 1" w:semiHidden="0" w:uiPriority="60" w:unhideWhenUsed="0"/>
+    <w:lsdException w:name="Light List Accent 1" w:semiHidden="0" w:uiPriority="61" w:unhideWhenUsed="0"/>
+    <w:lsdException w:name="Light Grid Accent 1" w:semiHidden="0" w:uiPriority="62" w:unhideWhenUsed="0"/>
+    <w:lsdException w:name="Medium Shading 1 Accent 1" w:semiHidden="0" w:uiPriority="63" w:unhideWhenUsed="0"/>
+    <w:lsdException w:name="Medium Shading 2 Accent 1" w:semiHidden="0" w:uiPriority="64" w:unhideWhenUsed="0"/>
+    <w:lsdException w:name="Medium List 1 Accent 1" w:semiHidden="0" w:uiPriority="65" w:unhideWhenUsed="0"/>
+    <w:lsdException w:name="Revision" w:uiPriority="99" w:unhideWhenUsed="0"/>
+    <w:lsdException w:name="List Paragraph" w:semiHidden="0" w:uiPriority="34" w:unhideWhenUsed="0" w:qFormat="1"/>
+    <w:lsdException w:name="Quote" w:semiHidden="0" w:uiPriority="29" w:unhideWhenUsed="0"/>
+    <w:lsdException w:name="Intense Quote" w:semiHidden="0" w:uiPriority="30" w:unhideWhenUsed="0"/>
+    <w:lsdException w:name="Medium List 2 Accent 1" w:semiHidden="0" w:uiPriority="66" w:unhideWhenUsed="0"/>
+    <w:lsdException w:name="Medium Grid 1 Accent 1" w:semiHidden="0" w:uiPriority="67" w:unhideWhenUsed="0"/>
+    <w:lsdException w:name="Medium Grid 2 Accent 1" w:semiHidden="0" w:uiPriority="68" w:unhideWhenUsed="0"/>
+    <w:lsdException w:name="Medium Grid 3 Accent 1" w:semiHidden="0" w:uiPriority="69" w:unhideWhenUsed="0"/>
+    <w:lsdException w:name="Dark List Accent 1" w:semiHidden="0" w:uiPriority="70" w:unhideWhenUsed="0"/>
+    <w:lsdException w:name="Colorful Shading Accent 1" w:semiHidden="0" w:uiPriority="71" w:unhideWhenUsed="0"/>
+    <w:lsdException w:name="Colorful List Accent 1" w:semiHidden="0" w:uiPriority="72" w:unhideWhenUsed="0"/>
+    <w:lsdException w:name="Colorful Grid Accent 1" w:semiHidden="0" w:uiPriority="73" w:unhideWhenUsed="0"/>
+    <w:lsdException w:name="Light Shading Accent 2" w:semiHidden="0" w:uiPriority="60" w:unhideWhenUsed="0"/>
+    <w:lsdException w:name="Light List Accent 2" w:semiHidden="0" w:uiPriority="61" w:unhideWhenUsed="0"/>
+    <w:lsdException w:name="Light Grid Accent 2" w:semiHidden="0" w:uiPriority="62" w:unhideWhenUsed="0"/>
+    <w:lsdException w:name="Medium Shading 1 Accent 2" w:semiHidden="0" w:uiPriority="63" w:unhideWhenUsed="0"/>
+    <w:lsdException w:name="Medium Shading 2 Accent 2" w:semiHidden="0" w:uiPriority="64" w:unhideWhenUsed="0"/>
+    <w:lsdException w:name="Medium List 1 Accent 2" w:semiHidden="0" w:uiPriority="65" w:unhideWhenUsed="0"/>
+    <w:lsdException w:name="Medium List 2 Accent 2" w:semiHidden="0" w:uiPriority="66" w:unhideWhenUsed="0"/>
+    <w:lsdException w:name="Medium Grid 1 Accent 2" w:semiHidden="0" w:uiPriority="67" w:unhideWhenUsed="0"/>
+    <w:lsdException w:name="Medium Grid 2 Accent 2" w:semiHidden="0" w:uiPriority="68" w:unhideWhenUsed="0"/>
+    <w:lsdException w:name="Medium Grid 3 Accent 2" w:semiHidden="0" w:uiPriority="69" w:unhideWhenUsed="0"/>
+    <w:lsdException w:name="Dark List Accent 2" w:semiHidden="0" w:uiPriority="70" w:unhideWhenUsed="0"/>
+    <w:lsdException w:name="Colorful Shading Accent 2" w:semiHidden="0" w:uiPriority="71" w:unhideWhenUsed="0"/>
+    <w:lsdException w:name="Colorful List Accent 2" w:semiHidden="0" w:uiPriority="72" w:unhideWhenUsed="0"/>
+    <w:lsdException w:name="Colorful Grid Accent 2" w:semiHidden="0" w:uiPriority="73" w:unhideWhenUsed="0"/>
+    <w:lsdException w:name="Light Shading Accent 3" w:semiHidden="0" w:uiPriority="60" w:unhideWhenUsed="0"/>
+    <w:lsdException w:name="Light List Accent 3" w:semiHidden="0" w:uiPriority="61" w:unhideWhenUsed="0"/>
+    <w:lsdException w:name="Light Grid Accent 3" w:semiHidden="0" w:uiPriority="62" w:unhideWhenUsed="0"/>
+    <w:lsdException w:name="Medium Shading 1 Accent 3" w:semiHidden="0" w:uiPriority="63" w:unhideWhenUsed="0"/>
+    <w:lsdException w:name="Medium Shading 2 Accent 3" w:semiHidden="0" w:uiPriority="64" w:unhideWhenUsed="0"/>
+    <w:lsdException w:name="Medium List 1 Accent 3" w:semiHidden="0" w:uiPriority="65" w:unhideWhenUsed="0"/>
+    <w:lsdException w:name="Medium List 2 Accent 3" w:semiHidden="0" w:uiPriority="66" w:unhideWhenUsed="0"/>
+    <w:lsdException w:name="Medium Grid 1 Accent 3" w:semiHidden="0" w:uiPriority="67" w:unhideWhenUsed="0"/>
+    <w:lsdException w:name="Medium Grid 2 Accent 3" w:semiHidden="0" w:uiPriority="68" w:unhideWhenUsed="0"/>
+    <w:lsdException w:name="Medium Grid 3 Accent 3" w:semiHidden="0" w:uiPriority="69" w:unhideWhenUsed="0"/>
+    <w:lsdException w:name="Dark List Accent 3" w:semiHidden="0" w:uiPriority="70" w:unhideWhenUsed="0"/>
+    <w:lsdException w:name="Colorful Shading Accent 3" w:semiHidden="0" w:uiPriority="71" w:unhideWhenUsed="0"/>
+    <w:lsdException w:name="Colorful List Accent 3" w:semiHidden="0" w:uiPriority="72" w:unhideWhenUsed="0"/>
+    <w:lsdException w:name="Colorful Grid Accent 3" w:semiHidden="0" w:uiPriority="73" w:unhideWhenUsed="0"/>
+    <w:lsdException w:name="Light Shading Accent 4" w:semiHidden="0" w:uiPriority="60" w:unhideWhenUsed="0"/>
+    <w:lsdException w:name="Light List Accent 4" w:semiHidden="0" w:uiPriority="61" w:unhideWhenUsed="0"/>
+    <w:lsdException w:name="Light Grid Accent 4" w:semiHidden="0" w:uiPriority="62" w:unhideWhenUsed="0"/>
+    <w:lsdException w:name="Medium Shading 1 Accent 4" w:semiHidden="0" w:uiPriority="63" w:unhideWhenUsed="0"/>
+    <w:lsdException w:name="Medium Shading 2 Accent 4" w:semiHidden="0" w:uiPriority="64" w:unhideWhenUsed="0"/>
+    <w:lsdException w:name="Medium List 1 Accent 4" w:semiHidden="0" w:uiPriority="65" w:unhideWhenUsed="0"/>
+    <w:lsdException w:name="Medium List 2 Accent 4" w:semiHidden="0" w:uiPriority="66" w:unhideWhenUsed="0"/>
+    <w:lsdException w:name="Medium Grid 1 Accent 4" w:semiHidden="0" w:uiPriority="67" w:unhideWhenUsed="0"/>
+    <w:lsdException w:name="Medium Grid 2 Accent 4" w:semiHidden="0" w:uiPriority="68" w:unhideWhenUsed="0"/>
+    <w:lsdException w:name="Medium Grid 3 Accent 4" w:semiHidden="0" w:uiPriority="69" w:unhideWhenUsed="0"/>
+    <w:lsdException w:name="Dark List Accent 4" w:semiHidden="0" w:uiPriority="70" w:unhideWhenUsed="0"/>
+    <w:lsdException w:name="Colorful Shading Accent 4" w:semiHidden="0" w:uiPriority="71" w:unhideWhenUsed="0"/>
+    <w:lsdException w:name="Colorful List Accent 4" w:semiHidden="0" w:uiPriority="72" w:unhideWhenUsed="0"/>
+    <w:lsdException w:name="Colorful Grid Accent 4" w:semiHidden="0" w:uiPriority="73" w:unhideWhenUsed="0"/>
+    <w:lsdException w:name="Light Shading Accent 5" w:semiHidden="0" w:uiPriority="60" w:unhideWhenUsed="0"/>
+    <w:lsdException w:name="Light List Accent 5" w:semiHidden="0" w:uiPriority="61" w:unhideWhenUsed="0"/>
+    <w:lsdException w:name="Light Grid Accent 5" w:semiHidden="0" w:uiPriority="62" w:unhideWhenUsed="0"/>
+    <w:lsdException w:name="Medium Shading 1 Accent 5" w:semiHidden="0" w:uiPriority="63" w:unhideWhenUsed="0"/>
+    <w:lsdException w:name="Medium Shading 2 Accent 5" w:semiHidden="0" w:uiPriority="64" w:unhideWhenUsed="0"/>
+    <w:lsdException w:name="Medium List 1 Accent 5" w:semiHidden="0" w:uiPriority="65" w:unhideWhenUsed="0"/>
+    <w:lsdException w:name="Medium List 2 Accent 5" w:semiHidden="0" w:uiPriority="66" w:unhideWhenUsed="0"/>
+    <w:lsdException w:name="Medium Grid 1 Accent 5" w:semiHidden="0" w:uiPriority="67" w:unhideWhenUsed="0"/>
+    <w:lsdException w:name="Medium Grid 2 Accent 5" w:semiHidden="0" w:uiPriority="68" w:unhideWhenUsed="0"/>
+    <w:lsdException w:name="Medium Grid 3 Accent 5" w:semiHidden="0" w:uiPriority="69" w:unhideWhenUsed="0"/>
+    <w:lsdException w:name="Dark List Accent 5" w:semiHidden="0" w:uiPriority="70" w:unhideWhenUsed="0"/>
+    <w:lsdException w:name="Colorful Shading Accent 5" w:semiHidden="0" w:uiPriority="71" w:unhideWhenUsed="0"/>
+    <w:lsdException w:name="Colorful List Accent 5" w:semiHidden="0" w:uiPriority="72" w:unhideWhenUsed="0"/>
+    <w:lsdException w:name="Colorful Grid Accent 5" w:semiHidden="0" w:uiPriority="73" w:unhideWhenUsed="0"/>
+    <w:lsdException w:name="Light Shading Accent 6" w:semiHidden="0" w:uiPriority="60" w:unhideWhenUsed="0"/>
+    <w:lsdException w:name="Light List Accent 6" w:semiHidden="0" w:uiPriority="61" w:unhideWhenUsed="0"/>
+    <w:lsdException w:name="Light Grid Accent 6" w:semiHidden="0" w:uiPriority="62" w:unhideWhenUsed="0"/>
+    <w:lsdException w:name="Medium Shading 1 Accent 6" w:semiHidden="0" w:uiPriority="63" w:unhideWhenUsed="0"/>
+    <w:lsdException w:name="Medium Shading 2 Accent 6" w:semiHidden="0" w:uiPriority="64" w:unhideWhenUsed="0"/>
+    <w:lsdException w:name="Medium List 1 Accent 6" w:semiHidden="0" w:uiPriority="65" w:unhideWhenUsed="0"/>
+    <w:lsdException w:name="Medium List 2 Accent 6" w:semiHidden="0" w:uiPriority="66" w:unhideWhenUsed="0"/>
+    <w:lsdException w:name="Medium Grid 1 Accent 6" w:semiHidden="0" w:uiPriority="67" w:unhideWhenUsed="0"/>
+    <w:lsdException w:name="Medium Grid 2 Accent 6" w:semiHidden="0" w:uiPriority="68" w:unhideWhenUsed="0"/>
+    <w:lsdException w:name="Medium Grid 3 Accent 6" w:semiHidden="0" w:uiPriority="69" w:unhideWhenUsed="0"/>
+    <w:lsdException w:name="Dark List Accent 6" w:semiHidden="0" w:uiPriority="70" w:unhideWhenUsed="0"/>
+    <w:lsdException w:name="Colorful Shading Accent 6" w:semiHidden="0" w:uiPriority="71" w:unhideWhenUsed="0"/>
+    <w:lsdException w:name="Colorful List Accent 6" w:semiHidden="0" w:uiPriority="72" w:unhideWhenUsed="0"/>
+    <w:lsdException w:name="Colorful Grid Accent 6" w:semiHidden="0" w:uiPriority="73" w:unhideWhenUsed="0"/>
+    <w:lsdException w:name="Subtle Emphasis" w:semiHidden="0" w:uiPriority="19" w:unhideWhenUsed="0"/>
+    <w:lsdException w:name="Intense Emphasis" w:semiHidden="0" w:uiPriority="21" w:unhideWhenUsed="0"/>
+    <w:lsdException w:name="Subtle Reference" w:semiHidden="0" w:uiPriority="31" w:unhideWhenUsed="0"/>
+    <w:lsdException w:name="Intense Reference" w:semiHidden="0" w:uiPriority="32" w:unhideWhenUsed="0"/>
+    <w:lsdException w:name="Book Title" w:semiHidden="0" w:uiPriority="33" w:unhideWhenUsed="0"/>
+    <w:lsdException w:name="Bibliography" w:uiPriority="37"/>
+    <w:lsdException w:name="TOC Heading" w:uiPriority="39" w:qFormat="1"/>
+  </w:latentStyles>
+  <w:style w:type="paragraph" w:default="1" w:styleId="Normal">
+    <w:name w:val="Normal"/>
+    <w:qFormat/>
+    <w:rsid w:val="00D4667C"/>
+    <w:pPr>
+      <w:spacing w:after="120" w:line="240" w:lineRule="auto"/>
+      <w:ind w:left="737"/>
+      <w:jc w:val="both"/>
+    </w:pPr>
+    <w:rPr>
+      <w:rFonts w:ascii="Kalinga" w:hAnsi="Kalinga"/>
+      <w:sz w:val="18"/>
+    </w:rPr>
+  </w:style>
+  <w:style w:type="paragraph" w:styleId="Heading1">
+    <w:name w:val="heading 1"/>
+    <w:next w:val="Normal"/>
+    <w:link w:val="Heading1Char"/>
+    <w:uiPriority w:val="9"/>
+    <w:qFormat/>
+    <w:rsid w:val="00747E31"/>
+    <w:pPr>
+      <w:keepNext/>
+      <w:keepLines/>
+      <w:numPr>
+        <w:numId w:val="32"/>
+      </w:numPr>
+      <w:spacing w:before="120" w:after="120" w:line="240" w:lineRule="auto"/>
+      <w:jc w:val="center"/>
+      <w:outlineLvl w:val="0"/>
+    </w:pPr>
+    <w:rPr>
+      <w:rFonts w:ascii="Myriad Pro" w:eastAsiaTheme="majorEastAsia" w:hAnsi="Myriad Pro" w:cstheme="majorBidi"/>
+      <w:b/>
+      <w:bCs/>
+      <w:color w:val="548DD4" w:themeColor="text2" w:themeTint="99"/>
+      <w:spacing w:val="-10"/>
+      <w:sz w:val="36"/>
+      <w:szCs w:val="28"/>
+    </w:rPr>
+  </w:style>
+  <w:style w:type="paragraph" w:styleId="Heading2">
+    <w:name w:val="heading 2"/>
+    <w:basedOn w:val="Normal"/>
+    <w:next w:val="Normal"/>
+    <w:link w:val="Heading2Char"/>
+    <w:uiPriority w:val="9"/>
+    <w:unhideWhenUsed/>
+    <w:qFormat/>
+    <w:rsid w:val="0079050D"/>
+    <w:pPr>
+      <w:keepNext/>
+      <w:keepLines/>
+      <w:numPr>
+        <w:ilvl w:val="1"/>
+        <w:numId w:val="32"/>
+      </w:numPr>
+      <w:spacing w:before="360"/>
+      <w:outlineLvl w:val="1"/>
+    </w:pPr>
+    <w:rPr>
+      <w:rFonts w:ascii="Myriad Pro" w:eastAsiaTheme="majorEastAsia" w:hAnsi="Myriad Pro" w:cstheme="majorBidi"/>
+      <w:b/>
+      <w:color w:val="548DD4" w:themeColor="text2" w:themeTint="99"/>
+      <w:spacing w:val="-20"/>
+      <w:sz w:val="32"/>
+      <w:szCs w:val="28"/>
+    </w:rPr>
+  </w:style>
+  <w:style w:type="paragraph" w:styleId="Heading3">
+    <w:name w:val="heading 3"/>
+    <w:basedOn w:val="Normal"/>
+    <w:next w:val="Normal"/>
+    <w:link w:val="Heading3Char"/>
+    <w:uiPriority w:val="9"/>
+    <w:unhideWhenUsed/>
+    <w:qFormat/>
+    <w:rsid w:val="0079050D"/>
+    <w:pPr>
+      <w:keepNext/>
+      <w:keepLines/>
+      <w:numPr>
+        <w:ilvl w:val="2"/>
+        <w:numId w:val="32"/>
+      </w:numPr>
+      <w:tabs>
+        <w:tab w:val="left" w:pos="964"/>
+      </w:tabs>
+      <w:spacing w:before="240"/>
+      <w:outlineLvl w:val="2"/>
+    </w:pPr>
+    <w:rPr>
+      <w:rFonts w:ascii="Myriad Pro" w:eastAsiaTheme="majorEastAsia" w:hAnsi="Myriad Pro" w:cstheme="majorBidi"/>
+      <w:b/>
+      <w:bCs/>
+      <w:color w:val="548DD4" w:themeColor="text2" w:themeTint="99"/>
+      <w:spacing w:val="-20"/>
+      <w:sz w:val="28"/>
+    </w:rPr>
+  </w:style>
+  <w:style w:type="paragraph" w:styleId="Heading4">
+    <w:name w:val="heading 4"/>
+    <w:basedOn w:val="Normal"/>
+    <w:next w:val="Normal"/>
+    <w:link w:val="Heading4Char"/>
+    <w:uiPriority w:val="9"/>
+    <w:unhideWhenUsed/>
+    <w:qFormat/>
+    <w:rsid w:val="0079050D"/>
+    <w:pPr>
+      <w:keepNext/>
+      <w:keepLines/>
+      <w:numPr>
+        <w:ilvl w:val="3"/>
+        <w:numId w:val="32"/>
+      </w:numPr>
+      <w:tabs>
+        <w:tab w:val="left" w:pos="1588"/>
+      </w:tabs>
+      <w:spacing w:before="120" w:after="180"/>
+      <w:outlineLvl w:val="3"/>
+    </w:pPr>
+    <w:rPr>
+      <w:rFonts w:ascii="Eurostile LT Std Ext Two" w:eastAsiaTheme="majorEastAsia" w:hAnsi="Eurostile LT Std Ext Two" w:cstheme="majorBidi"/>
+      <w:b/>
+      <w:bCs/>
+      <w:iCs/>
+      <w:color w:val="95B3D7" w:themeColor="accent1" w:themeTint="99"/>
+      <w:sz w:val="24"/>
+    </w:rPr>
+  </w:style>
+  <w:style w:type="paragraph" w:styleId="Heading5">
+    <w:name w:val="heading 5"/>
+    <w:basedOn w:val="Normal"/>
+    <w:next w:val="Normal"/>
+    <w:link w:val="Heading5Char"/>
+    <w:uiPriority w:val="9"/>
+    <w:semiHidden/>
+    <w:unhideWhenUsed/>
+    <w:qFormat/>
+    <w:rsid w:val="00D4667C"/>
+    <w:pPr>
+      <w:keepNext/>
+      <w:keepLines/>
+      <w:numPr>
+        <w:ilvl w:val="4"/>
+        <w:numId w:val="32"/>
+      </w:numPr>
+      <w:spacing w:before="200" w:after="0"/>
+      <w:outlineLvl w:val="4"/>
+    </w:pPr>
+    <w:rPr>
+      <w:rFonts w:asciiTheme="majorHAnsi" w:eastAsiaTheme="majorEastAsia" w:hAnsiTheme="majorHAnsi" w:cstheme="majorBidi"/>
+      <w:color w:val="243F60" w:themeColor="accent1" w:themeShade="7F"/>
+    </w:rPr>
+  </w:style>
+  <w:style w:type="paragraph" w:styleId="Heading6">
+    <w:name w:val="heading 6"/>
+    <w:basedOn w:val="Normal"/>
+    <w:next w:val="Normal"/>
+    <w:link w:val="Heading6Char"/>
+    <w:uiPriority w:val="9"/>
+    <w:semiHidden/>
+    <w:unhideWhenUsed/>
+    <w:qFormat/>
+    <w:rsid w:val="00D4667C"/>
+    <w:pPr>
+      <w:keepNext/>
+      <w:keepLines/>
+      <w:numPr>
+        <w:ilvl w:val="5"/>
+        <w:numId w:val="32"/>
+      </w:numPr>
+      <w:spacing w:before="200" w:after="0"/>
+      <w:outlineLvl w:val="5"/>
+    </w:pPr>
+    <w:rPr>
+      <w:rFonts w:asciiTheme="majorHAnsi" w:eastAsiaTheme="majorEastAsia" w:hAnsiTheme="majorHAnsi" w:cstheme="majorBidi"/>
+      <w:i/>
+      <w:iCs/>
+      <w:color w:val="243F60" w:themeColor="accent1" w:themeShade="7F"/>
+    </w:rPr>
+  </w:style>
+  <w:style w:type="paragraph" w:styleId="Heading7">
+    <w:name w:val="heading 7"/>
+    <w:basedOn w:val="Normal"/>
+    <w:next w:val="Normal"/>
+    <w:link w:val="Heading7Char"/>
+    <w:uiPriority w:val="9"/>
+    <w:semiHidden/>
+    <w:unhideWhenUsed/>
+    <w:qFormat/>
+    <w:rsid w:val="00D4667C"/>
+    <w:pPr>
+      <w:keepNext/>
+      <w:keepLines/>
+      <w:numPr>
+        <w:ilvl w:val="6"/>
+        <w:numId w:val="32"/>
+      </w:numPr>
+      <w:spacing w:before="200" w:after="0"/>
+      <w:outlineLvl w:val="6"/>
+    </w:pPr>
+    <w:rPr>
+      <w:rFonts w:asciiTheme="majorHAnsi" w:eastAsiaTheme="majorEastAsia" w:hAnsiTheme="majorHAnsi" w:cstheme="majorBidi"/>
+      <w:i/>
+      <w:iCs/>
+      <w:color w:val="404040" w:themeColor="text1" w:themeTint="BF"/>
+    </w:rPr>
+  </w:style>
+  <w:style w:type="paragraph" w:styleId="Heading8">
+    <w:name w:val="heading 8"/>
+    <w:basedOn w:val="Normal"/>
+    <w:next w:val="Normal"/>
+    <w:link w:val="Heading8Char"/>
+    <w:uiPriority w:val="9"/>
+    <w:semiHidden/>
+    <w:unhideWhenUsed/>
+    <w:qFormat/>
+    <w:rsid w:val="00D4667C"/>
+    <w:pPr>
+      <w:keepNext/>
+      <w:keepLines/>
+      <w:numPr>
+        <w:ilvl w:val="7"/>
+        <w:numId w:val="32"/>
+      </w:numPr>
+      <w:spacing w:before="200" w:after="0"/>
+      <w:outlineLvl w:val="7"/>
+    </w:pPr>
+    <w:rPr>
+      <w:rFonts w:asciiTheme="majorHAnsi" w:eastAsiaTheme="majorEastAsia" w:hAnsiTheme="majorHAnsi" w:cstheme="majorBidi"/>
+      <w:color w:val="4F81BD" w:themeColor="accent1"/>
+      <w:szCs w:val="20"/>
+    </w:rPr>
+  </w:style>
+  <w:style w:type="paragraph" w:styleId="Heading9">
+    <w:name w:val="heading 9"/>
+    <w:basedOn w:val="Normal"/>
+    <w:next w:val="Normal"/>
+    <w:link w:val="Heading9Char"/>
+    <w:uiPriority w:val="9"/>
+    <w:semiHidden/>
+    <w:unhideWhenUsed/>
+    <w:qFormat/>
+    <w:rsid w:val="00D4667C"/>
+    <w:pPr>
+      <w:keepNext/>
+      <w:keepLines/>
+      <w:spacing w:before="200" w:after="0"/>
+      <w:ind w:left="1584" w:hanging="1584"/>
+      <w:outlineLvl w:val="8"/>
+    </w:pPr>
+    <w:rPr>
+      <w:rFonts w:asciiTheme="majorHAnsi" w:eastAsiaTheme="majorEastAsia" w:hAnsiTheme="majorHAnsi" w:cstheme="majorBidi"/>
+      <w:i/>
+      <w:iCs/>
+      <w:color w:val="404040" w:themeColor="text1" w:themeTint="BF"/>
+      <w:szCs w:val="20"/>
+    </w:rPr>
+  </w:style>
+  <w:style w:type="character" w:default="1" w:styleId="DefaultParagraphFont">
+    <w:name w:val="Default Paragraph Font"/>
+    <w:uiPriority w:val="1"/>
+    <w:semiHidden/>
+    <w:unhideWhenUsed/>
+  </w:style>
+  <w:style w:type="table" w:default="1" w:styleId="TableNormal">
+    <w:name w:val="Normal Table"/>
+    <w:uiPriority w:val="99"/>
+    <w:semiHidden/>
+    <w:unhideWhenUsed/>
+    <w:tblPr>
+      <w:tblInd w:w="0" w:type="dxa"/>
+      <w:tblCellMar>
+        <w:top w:w="0" w:type="dxa"/>
+        <w:left w:w="108" w:type="dxa"/>
+        <w:bottom w:w="0" w:type="dxa"/>
+        <w:right w:w="108" w:type="dxa"/>
+      </w:tblCellMar>
+    </w:tblPr>
+  </w:style>
+  <w:style w:type="numbering" w:default="1" w:styleId="NoList">
+    <w:name w:val="No List"/>
+    <w:uiPriority w:val="99"/>
+    <w:semiHidden/>
+    <w:unhideWhenUsed/>
+  </w:style>
+  <w:style w:type="character" w:styleId="FootnoteReference">
+    <w:name w:val="footnote reference"/>
+    <w:semiHidden/>
+    <w:rsid w:val="00083CE4"/>
+  </w:style>
+  <w:style w:type="paragraph" w:customStyle="1" w:styleId="TOC11">
+    <w:name w:val="TOC 11"/>
+    <w:basedOn w:val="Normal"/>
+    <w:rsid w:val="00083CE4"/>
+    <w:pPr>
+      <w:ind w:left="720" w:hanging="720"/>
+    </w:pPr>
+  </w:style>
+  <w:style w:type="paragraph" w:customStyle="1" w:styleId="TOC21">
+    <w:name w:val="TOC 21"/>
+    <w:basedOn w:val="Normal"/>
+    <w:rsid w:val="00083CE4"/>
+    <w:pPr>
+      <w:ind w:left="1440" w:hanging="720"/>
+    </w:pPr>
+  </w:style>
+  <w:style w:type="paragraph" w:customStyle="1" w:styleId="TOC31">
+    <w:name w:val="TOC 31"/>
+    <w:basedOn w:val="Normal"/>
+    <w:rsid w:val="00083CE4"/>
+    <w:pPr>
+      <w:ind w:left="2160" w:hanging="720"/>
+    </w:pPr>
+  </w:style>
+  <w:style w:type="paragraph" w:styleId="Title">
+    <w:name w:val="Title"/>
+    <w:aliases w:val="Titre4"/>
+    <w:basedOn w:val="Normal"/>
+    <w:next w:val="Normal"/>
+    <w:link w:val="TitleChar"/>
+    <w:uiPriority w:val="10"/>
+    <w:qFormat/>
+    <w:rsid w:val="00F45105"/>
+    <w:pPr>
+      <w:spacing w:before="360"/>
+      <w:ind w:left="284"/>
+      <w:jc w:val="center"/>
+    </w:pPr>
+    <w:rPr>
+      <w:rFonts w:ascii="Myriad Pro" w:eastAsiaTheme="majorEastAsia" w:hAnsi="Myriad Pro" w:cstheme="majorBidi"/>
+      <w:b/>
+      <w:bCs/>
+      <w:color w:val="17365D" w:themeColor="text2" w:themeShade="BF"/>
+      <w:spacing w:val="5"/>
+      <w:kern w:val="28"/>
+      <w:sz w:val="32"/>
+      <w:szCs w:val="32"/>
+    </w:rPr>
+  </w:style>
+  <w:style w:type="paragraph" w:styleId="BodyText">
+    <w:name w:val="Body Text"/>
+    <w:basedOn w:val="Normal"/>
+    <w:rsid w:val="00083CE4"/>
+    <w:rPr>
+      <w:rFonts w:ascii="Times New Roman" w:hAnsi="Times New Roman"/>
+      <w:b/>
+      <w:i/>
+      <w:lang w:val="fr-CA"/>
+    </w:rPr>
+  </w:style>
+  <w:style w:type="paragraph" w:styleId="BodyText2">
+    <w:name w:val="Body Text 2"/>
+    <w:basedOn w:val="Normal"/>
+    <w:rsid w:val="00083CE4"/>
+    <w:rPr>
+      <w:rFonts w:ascii="Times New Roman" w:hAnsi="Times New Roman"/>
+      <w:b/>
+      <w:i/>
+      <w:sz w:val="28"/>
+      <w:lang w:val="fr-CA"/>
+    </w:rPr>
+  </w:style>
+  <w:style w:type="table" w:styleId="TableGrid">
+    <w:name w:val="Table Grid"/>
+    <w:basedOn w:val="TableNormal"/>
+    <w:rsid w:val="00976741"/>
+    <w:pPr>
+      <w:widowControl w:val="0"/>
+    </w:pPr>
+    <w:tblPr>
+      <w:tblInd w:w="0" w:type="dxa"/>
+      <w:tblBorders>
+        <w:top w:val="single" w:sz="4" w:space="0" w:color="auto"/>
+        <w:left w:val="single" w:sz="4" w:space="0" w:color="auto"/>
+        <w:bottom w:val="single" w:sz="4" w:space="0" w:color="auto"/>
+        <w:right w:val="single" w:sz="4" w:space="0" w:color="auto"/>
+        <w:insideH w:val="single" w:sz="4" w:space="0" w:color="auto"/>
+        <w:insideV w:val="single" w:sz="4" w:space="0" w:color="auto"/>
+      </w:tblBorders>
+      <w:tblCellMar>
+        <w:top w:w="0" w:type="dxa"/>
+        <w:left w:w="108" w:type="dxa"/>
+        <w:bottom w:w="0" w:type="dxa"/>
+        <w:right w:w="108" w:type="dxa"/>
+      </w:tblCellMar>
+    </w:tblPr>
+  </w:style>
+  <w:style w:type="paragraph" w:styleId="Header">
+    <w:name w:val="header"/>
+    <w:basedOn w:val="Normal"/>
+    <w:link w:val="HeaderChar"/>
+    <w:rsid w:val="003D4A71"/>
+    <w:pPr>
+      <w:tabs>
+        <w:tab w:val="center" w:pos="4320"/>
+        <w:tab w:val="right" w:pos="8640"/>
+      </w:tabs>
+    </w:pPr>
+  </w:style>
+  <w:style w:type="paragraph" w:styleId="Footer">
+    <w:name w:val="footer"/>
+    <w:basedOn w:val="Normal"/>
+    <w:link w:val="FooterChar"/>
+    <w:uiPriority w:val="99"/>
+    <w:rsid w:val="003D4A71"/>
+    <w:pPr>
+      <w:tabs>
+        <w:tab w:val="center" w:pos="4320"/>
+        <w:tab w:val="right" w:pos="8640"/>
+      </w:tabs>
+    </w:pPr>
+  </w:style>
+  <w:style w:type="paragraph" w:styleId="TOC1">
+    <w:name w:val="toc 1"/>
+    <w:basedOn w:val="Normal"/>
+    <w:next w:val="Normal"/>
+    <w:autoRedefine/>
+    <w:uiPriority w:val="39"/>
+    <w:rsid w:val="00A8413B"/>
+    <w:pPr>
+      <w:spacing w:before="120"/>
+    </w:pPr>
+    <w:rPr>
+      <w:rFonts w:asciiTheme="minorHAnsi" w:hAnsiTheme="minorHAnsi" w:cstheme="minorHAnsi"/>
+      <w:b/>
+      <w:bCs/>
+      <w:caps/>
+      <w:szCs w:val="20"/>
+    </w:rPr>
+  </w:style>
+  <w:style w:type="paragraph" w:styleId="TOC2">
+    <w:name w:val="toc 2"/>
+    <w:basedOn w:val="Normal"/>
+    <w:next w:val="Normal"/>
+    <w:autoRedefine/>
+    <w:uiPriority w:val="39"/>
+    <w:rsid w:val="00A8413B"/>
+    <w:pPr>
+      <w:spacing w:after="0"/>
+      <w:ind w:left="220"/>
+    </w:pPr>
+    <w:rPr>
+      <w:rFonts w:asciiTheme="minorHAnsi" w:hAnsiTheme="minorHAnsi" w:cstheme="minorHAnsi"/>
+      <w:smallCaps/>
+      <w:szCs w:val="20"/>
+    </w:rPr>
+  </w:style>
+  <w:style w:type="paragraph" w:styleId="TOC3">
+    <w:name w:val="toc 3"/>
+    <w:basedOn w:val="Normal"/>
+    <w:next w:val="Normal"/>
+    <w:autoRedefine/>
+    <w:uiPriority w:val="39"/>
+    <w:rsid w:val="00A8413B"/>
+    <w:pPr>
+      <w:spacing w:after="0"/>
+      <w:ind w:left="440"/>
+    </w:pPr>
+    <w:rPr>
+      <w:rFonts w:asciiTheme="minorHAnsi" w:hAnsiTheme="minorHAnsi" w:cstheme="minorHAnsi"/>
+      <w:i/>
+      <w:iCs/>
+      <w:szCs w:val="20"/>
+    </w:rPr>
+  </w:style>
+  <w:style w:type="character" w:styleId="PageNumber">
+    <w:name w:val="page number"/>
+    <w:basedOn w:val="DefaultParagraphFont"/>
+    <w:rsid w:val="00640169"/>
+  </w:style>
+  <w:style w:type="character" w:styleId="CommentReference">
+    <w:name w:val="annotation reference"/>
+    <w:basedOn w:val="DefaultParagraphFont"/>
+    <w:semiHidden/>
+    <w:rsid w:val="00622608"/>
+    <w:rPr>
+      <w:sz w:val="16"/>
+      <w:szCs w:val="16"/>
+    </w:rPr>
+  </w:style>
+  <w:style w:type="paragraph" w:styleId="CommentText">
+    <w:name w:val="annotation text"/>
+    <w:basedOn w:val="Normal"/>
+    <w:semiHidden/>
+    <w:rsid w:val="00622608"/>
+  </w:style>
+  <w:style w:type="paragraph" w:styleId="CommentSubject">
+    <w:name w:val="annotation subject"/>
+    <w:basedOn w:val="CommentText"/>
+    <w:next w:val="CommentText"/>
+    <w:semiHidden/>
+    <w:rsid w:val="00622608"/>
+    <w:rPr>
+      <w:b/>
+      <w:bCs/>
+    </w:rPr>
+  </w:style>
+  <w:style w:type="paragraph" w:styleId="BalloonText">
+    <w:name w:val="Balloon Text"/>
+    <w:basedOn w:val="Normal"/>
+    <w:semiHidden/>
+    <w:rsid w:val="00622608"/>
+    <w:rPr>
+      <w:rFonts w:ascii="Tahoma" w:hAnsi="Tahoma" w:cs="Tahoma"/>
+      <w:sz w:val="16"/>
+      <w:szCs w:val="16"/>
+    </w:rPr>
+  </w:style>
+  <w:style w:type="character" w:styleId="Hyperlink">
+    <w:name w:val="Hyperlink"/>
+    <w:basedOn w:val="DefaultParagraphFont"/>
+    <w:uiPriority w:val="99"/>
+    <w:rsid w:val="0043773B"/>
+    <w:rPr>
+      <w:color w:val="0000FF" w:themeColor="hyperlink"/>
+      <w:u w:val="single"/>
+    </w:rPr>
+  </w:style>
+  <w:style w:type="paragraph" w:styleId="ListParagraph">
+    <w:name w:val="List Paragraph"/>
+    <w:uiPriority w:val="34"/>
+    <w:qFormat/>
+    <w:rsid w:val="00D4667C"/>
+    <w:pPr>
+      <w:spacing w:after="120" w:line="240" w:lineRule="auto"/>
+      <w:contextualSpacing/>
+      <w:jc w:val="both"/>
+    </w:pPr>
+    <w:rPr>
+      <w:rFonts w:ascii="Kalinga" w:hAnsi="Kalinga"/>
+      <w:sz w:val="18"/>
+    </w:rPr>
+  </w:style>
+  <w:style w:type="character" w:customStyle="1" w:styleId="Heading1Char">
+    <w:name w:val="Heading 1 Char"/>
+    <w:basedOn w:val="DefaultParagraphFont"/>
+    <w:link w:val="Heading1"/>
+    <w:uiPriority w:val="9"/>
+    <w:rsid w:val="00747E31"/>
+    <w:rPr>
+      <w:rFonts w:ascii="Myriad Pro" w:eastAsiaTheme="majorEastAsia" w:hAnsi="Myriad Pro" w:cstheme="majorBidi"/>
+      <w:b/>
+      <w:bCs/>
+      <w:color w:val="548DD4" w:themeColor="text2" w:themeTint="99"/>
+      <w:spacing w:val="-10"/>
+      <w:sz w:val="36"/>
+      <w:szCs w:val="28"/>
+    </w:rPr>
+  </w:style>
+  <w:style w:type="character" w:customStyle="1" w:styleId="Heading2Char">
+    <w:name w:val="Heading 2 Char"/>
+    <w:basedOn w:val="DefaultParagraphFont"/>
+    <w:link w:val="Heading2"/>
+    <w:uiPriority w:val="9"/>
+    <w:rsid w:val="0079050D"/>
+    <w:rPr>
+      <w:rFonts w:ascii="Myriad Pro" w:eastAsiaTheme="majorEastAsia" w:hAnsi="Myriad Pro" w:cstheme="majorBidi"/>
+      <w:b/>
+      <w:color w:val="548DD4" w:themeColor="text2" w:themeTint="99"/>
+      <w:spacing w:val="-20"/>
+      <w:sz w:val="32"/>
+      <w:szCs w:val="28"/>
+    </w:rPr>
+  </w:style>
+  <w:style w:type="character" w:customStyle="1" w:styleId="Heading3Char">
+    <w:name w:val="Heading 3 Char"/>
+    <w:basedOn w:val="DefaultParagraphFont"/>
+    <w:link w:val="Heading3"/>
+    <w:uiPriority w:val="9"/>
+    <w:rsid w:val="0079050D"/>
+    <w:rPr>
+      <w:rFonts w:ascii="Myriad Pro" w:eastAsiaTheme="majorEastAsia" w:hAnsi="Myriad Pro" w:cstheme="majorBidi"/>
+      <w:b/>
+      <w:bCs/>
+      <w:color w:val="548DD4" w:themeColor="text2" w:themeTint="99"/>
+      <w:spacing w:val="-20"/>
+      <w:sz w:val="28"/>
+    </w:rPr>
+  </w:style>
+  <w:style w:type="character" w:customStyle="1" w:styleId="Heading4Char">
+    <w:name w:val="Heading 4 Char"/>
+    <w:basedOn w:val="DefaultParagraphFont"/>
+    <w:link w:val="Heading4"/>
+    <w:uiPriority w:val="9"/>
+    <w:rsid w:val="0079050D"/>
+    <w:rPr>
+      <w:rFonts w:ascii="Eurostile LT Std Ext Two" w:eastAsiaTheme="majorEastAsia" w:hAnsi="Eurostile LT Std Ext Two" w:cstheme="majorBidi"/>
+      <w:b/>
+      <w:bCs/>
+      <w:iCs/>
+      <w:color w:val="95B3D7" w:themeColor="accent1" w:themeTint="99"/>
+      <w:sz w:val="24"/>
+    </w:rPr>
+  </w:style>
+  <w:style w:type="character" w:customStyle="1" w:styleId="Heading5Char">
+    <w:name w:val="Heading 5 Char"/>
+    <w:basedOn w:val="DefaultParagraphFont"/>
+    <w:link w:val="Heading5"/>
+    <w:uiPriority w:val="9"/>
+    <w:semiHidden/>
+    <w:rsid w:val="00D4667C"/>
+    <w:rPr>
+      <w:rFonts w:asciiTheme="majorHAnsi" w:eastAsiaTheme="majorEastAsia" w:hAnsiTheme="majorHAnsi" w:cstheme="majorBidi"/>
+      <w:color w:val="243F60" w:themeColor="accent1" w:themeShade="7F"/>
+      <w:sz w:val="18"/>
+    </w:rPr>
+  </w:style>
+  <w:style w:type="character" w:customStyle="1" w:styleId="Heading6Char">
+    <w:name w:val="Heading 6 Char"/>
+    <w:basedOn w:val="DefaultParagraphFont"/>
+    <w:link w:val="Heading6"/>
+    <w:uiPriority w:val="9"/>
+    <w:semiHidden/>
+    <w:rsid w:val="00D4667C"/>
+    <w:rPr>
+      <w:rFonts w:asciiTheme="majorHAnsi" w:eastAsiaTheme="majorEastAsia" w:hAnsiTheme="majorHAnsi" w:cstheme="majorBidi"/>
+      <w:i/>
+      <w:iCs/>
+      <w:color w:val="243F60" w:themeColor="accent1" w:themeShade="7F"/>
+      <w:sz w:val="18"/>
+    </w:rPr>
+  </w:style>
+  <w:style w:type="character" w:customStyle="1" w:styleId="Heading7Char">
+    <w:name w:val="Heading 7 Char"/>
+    <w:basedOn w:val="DefaultParagraphFont"/>
+    <w:link w:val="Heading7"/>
+    <w:uiPriority w:val="9"/>
+    <w:semiHidden/>
+    <w:rsid w:val="00D4667C"/>
+    <w:rPr>
+      <w:rFonts w:asciiTheme="majorHAnsi" w:eastAsiaTheme="majorEastAsia" w:hAnsiTheme="majorHAnsi" w:cstheme="majorBidi"/>
+      <w:i/>
+      <w:iCs/>
+      <w:color w:val="404040" w:themeColor="text1" w:themeTint="BF"/>
+      <w:sz w:val="18"/>
+    </w:rPr>
+  </w:style>
+  <w:style w:type="character" w:customStyle="1" w:styleId="Heading8Char">
+    <w:name w:val="Heading 8 Char"/>
+    <w:basedOn w:val="DefaultParagraphFont"/>
+    <w:link w:val="Heading8"/>
+    <w:uiPriority w:val="9"/>
+    <w:semiHidden/>
+    <w:rsid w:val="00D4667C"/>
+    <w:rPr>
+      <w:rFonts w:asciiTheme="majorHAnsi" w:eastAsiaTheme="majorEastAsia" w:hAnsiTheme="majorHAnsi" w:cstheme="majorBidi"/>
+      <w:color w:val="4F81BD" w:themeColor="accent1"/>
+      <w:sz w:val="18"/>
+      <w:szCs w:val="20"/>
+    </w:rPr>
+  </w:style>
+  <w:style w:type="character" w:customStyle="1" w:styleId="Heading9Char">
+    <w:name w:val="Heading 9 Char"/>
+    <w:basedOn w:val="DefaultParagraphFont"/>
+    <w:link w:val="Heading9"/>
+    <w:uiPriority w:val="9"/>
+    <w:semiHidden/>
+    <w:rsid w:val="00D4667C"/>
+    <w:rPr>
+      <w:rFonts w:asciiTheme="majorHAnsi" w:eastAsiaTheme="majorEastAsia" w:hAnsiTheme="majorHAnsi" w:cstheme="majorBidi"/>
+      <w:i/>
+      <w:iCs/>
+      <w:color w:val="404040" w:themeColor="text1" w:themeTint="BF"/>
+      <w:sz w:val="18"/>
+      <w:szCs w:val="20"/>
+    </w:rPr>
+  </w:style>
+  <w:style w:type="paragraph" w:styleId="Caption">
+    <w:name w:val="caption"/>
+    <w:basedOn w:val="Normal"/>
+    <w:next w:val="Normal"/>
+    <w:uiPriority w:val="35"/>
+    <w:semiHidden/>
+    <w:unhideWhenUsed/>
+    <w:qFormat/>
+    <w:rsid w:val="00D4667C"/>
+    <w:rPr>
+      <w:b/>
+      <w:bCs/>
+      <w:color w:val="4F81BD" w:themeColor="accent1"/>
+      <w:szCs w:val="18"/>
+    </w:rPr>
+  </w:style>
+  <w:style w:type="character" w:customStyle="1" w:styleId="TitleChar">
+    <w:name w:val="Title Char"/>
+    <w:aliases w:val="Titre4 Char"/>
+    <w:basedOn w:val="DefaultParagraphFont"/>
+    <w:link w:val="Title"/>
+    <w:uiPriority w:val="10"/>
+    <w:rsid w:val="00F45105"/>
+    <w:rPr>
+      <w:rFonts w:ascii="Myriad Pro" w:eastAsiaTheme="majorEastAsia" w:hAnsi="Myriad Pro" w:cstheme="majorBidi"/>
+      <w:b/>
+      <w:bCs/>
+      <w:color w:val="17365D" w:themeColor="text2" w:themeShade="BF"/>
+      <w:spacing w:val="5"/>
+      <w:kern w:val="28"/>
+      <w:sz w:val="32"/>
+      <w:szCs w:val="32"/>
+    </w:rPr>
+  </w:style>
+  <w:style w:type="paragraph" w:styleId="Subtitle">
+    <w:name w:val="Subtitle"/>
+    <w:aliases w:val="Liste"/>
+    <w:basedOn w:val="Normal"/>
+    <w:next w:val="Normal"/>
+    <w:link w:val="SubtitleChar"/>
+    <w:uiPriority w:val="11"/>
+    <w:qFormat/>
+    <w:rsid w:val="00D4667C"/>
+    <w:pPr>
+      <w:spacing w:before="120"/>
+      <w:ind w:left="720" w:hanging="360"/>
+      <w:contextualSpacing/>
+    </w:pPr>
+    <w:rPr>
+      <w:rFonts w:eastAsiaTheme="majorEastAsia" w:cstheme="majorBidi"/>
+      <w:i/>
+      <w:iCs/>
+      <w:spacing w:val="-2"/>
+      <w:sz w:val="20"/>
+      <w:szCs w:val="24"/>
+    </w:rPr>
+  </w:style>
+  <w:style w:type="character" w:customStyle="1" w:styleId="SubtitleChar">
+    <w:name w:val="Subtitle Char"/>
+    <w:aliases w:val="Liste Char"/>
+    <w:basedOn w:val="DefaultParagraphFont"/>
+    <w:link w:val="Subtitle"/>
+    <w:uiPriority w:val="11"/>
+    <w:rsid w:val="00D4667C"/>
+    <w:rPr>
+      <w:rFonts w:ascii="Kalinga" w:eastAsiaTheme="majorEastAsia" w:hAnsi="Kalinga" w:cstheme="majorBidi"/>
+      <w:i/>
+      <w:iCs/>
+      <w:spacing w:val="-2"/>
+      <w:sz w:val="20"/>
+      <w:szCs w:val="24"/>
+    </w:rPr>
+  </w:style>
+  <w:style w:type="character" w:styleId="Strong">
+    <w:name w:val="Strong"/>
+    <w:basedOn w:val="DefaultParagraphFont"/>
+    <w:uiPriority w:val="22"/>
+    <w:qFormat/>
+    <w:rsid w:val="00D4667C"/>
+    <w:rPr>
+      <w:b/>
+      <w:bCs/>
+    </w:rPr>
+  </w:style>
+  <w:style w:type="character" w:styleId="Emphasis">
+    <w:name w:val="Emphasis"/>
+    <w:basedOn w:val="DefaultParagraphFont"/>
+    <w:uiPriority w:val="20"/>
+    <w:qFormat/>
+    <w:rsid w:val="00D4667C"/>
+    <w:rPr>
+      <w:i/>
+      <w:iCs/>
+    </w:rPr>
+  </w:style>
+  <w:style w:type="paragraph" w:styleId="NoSpacing">
+    <w:name w:val="No Spacing"/>
+    <w:aliases w:val="Texte"/>
+    <w:next w:val="Normal"/>
+    <w:link w:val="NoSpacingChar"/>
+    <w:uiPriority w:val="1"/>
+    <w:qFormat/>
+    <w:rsid w:val="00D4667C"/>
+    <w:pPr>
+      <w:ind w:left="680"/>
+      <w:jc w:val="both"/>
+    </w:pPr>
+    <w:rPr>
+      <w:rFonts w:ascii="Kalinga" w:hAnsi="Kalinga"/>
+    </w:rPr>
+  </w:style>
+  <w:style w:type="paragraph" w:styleId="Quote">
+    <w:name w:val="Quote"/>
+    <w:basedOn w:val="Normal"/>
+    <w:next w:val="Normal"/>
+    <w:link w:val="QuoteChar"/>
+    <w:uiPriority w:val="29"/>
+    <w:rsid w:val="00D4667C"/>
+    <w:rPr>
+      <w:rFonts w:asciiTheme="minorHAnsi" w:hAnsiTheme="minorHAnsi"/>
+      <w:i/>
+      <w:iCs/>
+      <w:color w:val="000000" w:themeColor="text1"/>
+      <w:sz w:val="22"/>
+    </w:rPr>
+  </w:style>
+  <w:style w:type="character" w:customStyle="1" w:styleId="QuoteChar">
+    <w:name w:val="Quote Char"/>
+    <w:basedOn w:val="DefaultParagraphFont"/>
+    <w:link w:val="Quote"/>
+    <w:uiPriority w:val="29"/>
+    <w:rsid w:val="00D4667C"/>
+    <w:rPr>
+      <w:i/>
+      <w:iCs/>
+      <w:color w:val="000000" w:themeColor="text1"/>
+    </w:rPr>
+  </w:style>
+  <w:style w:type="paragraph" w:styleId="IntenseQuote">
+    <w:name w:val="Intense Quote"/>
+    <w:basedOn w:val="Normal"/>
+    <w:next w:val="Normal"/>
+    <w:link w:val="IntenseQuoteChar"/>
+    <w:uiPriority w:val="30"/>
+    <w:rsid w:val="00D4667C"/>
+    <w:pPr>
+      <w:pBdr>
+        <w:bottom w:val="single" w:sz="4" w:space="4" w:color="4F81BD" w:themeColor="accent1"/>
+      </w:pBdr>
+      <w:spacing w:before="200" w:after="280"/>
+      <w:ind w:left="936" w:right="936"/>
+    </w:pPr>
+    <w:rPr>
+      <w:rFonts w:asciiTheme="minorHAnsi" w:hAnsiTheme="minorHAnsi"/>
+      <w:b/>
+      <w:bCs/>
+      <w:i/>
+      <w:iCs/>
+      <w:color w:val="4F81BD" w:themeColor="accent1"/>
+      <w:sz w:val="22"/>
+    </w:rPr>
+  </w:style>
+  <w:style w:type="character" w:customStyle="1" w:styleId="IntenseQuoteChar">
+    <w:name w:val="Intense Quote Char"/>
+    <w:basedOn w:val="DefaultParagraphFont"/>
+    <w:link w:val="IntenseQuote"/>
+    <w:uiPriority w:val="30"/>
+    <w:rsid w:val="00D4667C"/>
+    <w:rPr>
+      <w:b/>
+      <w:bCs/>
+      <w:i/>
+      <w:iCs/>
+      <w:color w:val="4F81BD" w:themeColor="accent1"/>
+    </w:rPr>
+  </w:style>
+  <w:style w:type="character" w:styleId="SubtleEmphasis">
+    <w:name w:val="Subtle Emphasis"/>
+    <w:basedOn w:val="grec"/>
+    <w:uiPriority w:val="19"/>
+    <w:rsid w:val="00D4667C"/>
+    <w:rPr>
+      <w:rFonts w:ascii="Times New Roman" w:hAnsi="Times New Roman"/>
+      <w:i/>
+      <w:iCs/>
+      <w:color w:val="404040" w:themeColor="text1" w:themeTint="BF"/>
+      <w:sz w:val="28"/>
+    </w:rPr>
+  </w:style>
+  <w:style w:type="character" w:styleId="IntenseEmphasis">
+    <w:name w:val="Intense Emphasis"/>
+    <w:basedOn w:val="DefaultParagraphFont"/>
+    <w:uiPriority w:val="21"/>
+    <w:rsid w:val="00D4667C"/>
+    <w:rPr>
+      <w:b/>
+      <w:bCs/>
+      <w:i/>
+      <w:iCs/>
+      <w:color w:val="4F81BD" w:themeColor="accent1"/>
+    </w:rPr>
+  </w:style>
+  <w:style w:type="character" w:styleId="SubtleReference">
+    <w:name w:val="Subtle Reference"/>
+    <w:basedOn w:val="DefaultParagraphFont"/>
+    <w:uiPriority w:val="31"/>
+    <w:rsid w:val="00D4667C"/>
+    <w:rPr>
+      <w:smallCaps/>
+      <w:color w:val="C0504D" w:themeColor="accent2"/>
+      <w:u w:val="single"/>
+    </w:rPr>
+  </w:style>
+  <w:style w:type="character" w:styleId="IntenseReference">
+    <w:name w:val="Intense Reference"/>
+    <w:basedOn w:val="DefaultParagraphFont"/>
+    <w:uiPriority w:val="32"/>
+    <w:rsid w:val="00D4667C"/>
+    <w:rPr>
+      <w:b/>
+      <w:bCs/>
+      <w:smallCaps/>
+      <w:color w:val="C0504D" w:themeColor="accent2"/>
+      <w:spacing w:val="5"/>
+      <w:u w:val="single"/>
+    </w:rPr>
+  </w:style>
+  <w:style w:type="character" w:styleId="BookTitle">
+    <w:name w:val="Book Title"/>
+    <w:basedOn w:val="DefaultParagraphFont"/>
+    <w:uiPriority w:val="33"/>
+    <w:rsid w:val="00D4667C"/>
+    <w:rPr>
+      <w:b/>
+      <w:bCs/>
+      <w:smallCaps/>
+      <w:spacing w:val="5"/>
+    </w:rPr>
+  </w:style>
+  <w:style w:type="paragraph" w:styleId="TOCHeading">
+    <w:name w:val="TOC Heading"/>
+    <w:basedOn w:val="Heading1"/>
+    <w:next w:val="Normal"/>
+    <w:uiPriority w:val="39"/>
+    <w:semiHidden/>
+    <w:unhideWhenUsed/>
+    <w:qFormat/>
+    <w:rsid w:val="00D4667C"/>
+    <w:pPr>
+      <w:numPr>
+        <w:numId w:val="0"/>
+      </w:numPr>
+      <w:outlineLvl w:val="9"/>
+    </w:pPr>
+  </w:style>
+  <w:style w:type="character" w:customStyle="1" w:styleId="apple-style-span">
+    <w:name w:val="apple-style-span"/>
+    <w:basedOn w:val="DefaultParagraphFont"/>
+    <w:rsid w:val="00234D43"/>
+  </w:style>
+  <w:style w:type="character" w:styleId="PlaceholderText">
+    <w:name w:val="Placeholder Text"/>
+    <w:basedOn w:val="DefaultParagraphFont"/>
+    <w:uiPriority w:val="99"/>
+    <w:semiHidden/>
+    <w:rsid w:val="004F0E0E"/>
+    <w:rPr>
+      <w:color w:val="808080"/>
+    </w:rPr>
+  </w:style>
+  <w:style w:type="paragraph" w:customStyle="1" w:styleId="Palatino">
+    <w:name w:val="Palatino"/>
+    <w:basedOn w:val="Normal"/>
+    <w:rsid w:val="004F0E0E"/>
+    <w:pPr>
+      <w:spacing w:before="120" w:after="0"/>
+      <w:ind w:left="431" w:hanging="431"/>
+    </w:pPr>
+    <w:rPr>
+      <w:rFonts w:ascii="New York" w:eastAsia="Times New Roman" w:hAnsi="New York" w:cs="Times New Roman"/>
+      <w:szCs w:val="20"/>
+      <w:lang w:bidi="ar-SA"/>
+    </w:rPr>
+  </w:style>
+  <w:style w:type="character" w:customStyle="1" w:styleId="HeaderChar">
+    <w:name w:val="Header Char"/>
+    <w:basedOn w:val="DefaultParagraphFont"/>
+    <w:link w:val="Header"/>
+    <w:rsid w:val="00810377"/>
+  </w:style>
+  <w:style w:type="paragraph" w:customStyle="1" w:styleId="Normal1">
+    <w:name w:val="Normal1"/>
+    <w:next w:val="Normal"/>
+    <w:qFormat/>
+    <w:rsid w:val="00D4667C"/>
+    <w:rPr>
+      <w:rFonts w:ascii="Futura Bk BT" w:hAnsi="Futura Bk BT"/>
+    </w:rPr>
+  </w:style>
+  <w:style w:type="character" w:customStyle="1" w:styleId="grec">
+    <w:name w:val="grec"/>
+    <w:basedOn w:val="DefaultParagraphFont"/>
+    <w:rsid w:val="004C28AD"/>
+  </w:style>
+  <w:style w:type="paragraph" w:styleId="NormalWeb">
+    <w:name w:val="Normal (Web)"/>
+    <w:basedOn w:val="Normal"/>
+    <w:uiPriority w:val="99"/>
+    <w:unhideWhenUsed/>
+    <w:rsid w:val="004C28AD"/>
+    <w:pPr>
+      <w:spacing w:before="100" w:beforeAutospacing="1" w:after="100" w:afterAutospacing="1"/>
+    </w:pPr>
+    <w:rPr>
+      <w:rFonts w:ascii="Times New Roman" w:eastAsia="Times New Roman" w:hAnsi="Times New Roman" w:cs="Times New Roman"/>
+      <w:szCs w:val="24"/>
+      <w:lang w:val="fr-CA" w:eastAsia="fr-CA" w:bidi="ar-SA"/>
+    </w:rPr>
+  </w:style>
+  <w:style w:type="character" w:customStyle="1" w:styleId="mw-headline">
+    <w:name w:val="mw-headline"/>
+    <w:basedOn w:val="DefaultParagraphFont"/>
+    <w:rsid w:val="004C28AD"/>
+  </w:style>
+  <w:style w:type="character" w:customStyle="1" w:styleId="api1">
+    <w:name w:val="api1"/>
+    <w:basedOn w:val="DefaultParagraphFont"/>
+    <w:rsid w:val="004C28AD"/>
+    <w:rPr>
+      <w:rFonts w:ascii="Segoe UI" w:hAnsi="Segoe UI" w:cs="Segoe UI" w:hint="default"/>
+    </w:rPr>
+  </w:style>
+  <w:style w:type="character" w:customStyle="1" w:styleId="FooterChar">
+    <w:name w:val="Footer Char"/>
+    <w:basedOn w:val="DefaultParagraphFont"/>
+    <w:link w:val="Footer"/>
+    <w:uiPriority w:val="99"/>
+    <w:rsid w:val="00BF676E"/>
+    <w:rPr>
+      <w:rFonts w:ascii="Futura Bk BT" w:hAnsi="Futura Bk BT"/>
+    </w:rPr>
+  </w:style>
+  <w:style w:type="character" w:customStyle="1" w:styleId="Style2">
+    <w:name w:val="Style2"/>
+    <w:basedOn w:val="DefaultParagraphFont"/>
+    <w:uiPriority w:val="1"/>
+    <w:rsid w:val="00BF676E"/>
+    <w:rPr>
+      <w:rFonts w:ascii="Arial" w:hAnsi="Arial"/>
+      <w:b/>
+      <w:sz w:val="24"/>
+    </w:rPr>
+  </w:style>
+  <w:style w:type="paragraph" w:styleId="TOC4">
+    <w:name w:val="toc 4"/>
+    <w:basedOn w:val="Normal"/>
+    <w:next w:val="Normal"/>
+    <w:autoRedefine/>
+    <w:uiPriority w:val="39"/>
+    <w:rsid w:val="008103CF"/>
+    <w:pPr>
+      <w:spacing w:after="0"/>
+      <w:ind w:left="660"/>
+    </w:pPr>
+    <w:rPr>
+      <w:rFonts w:asciiTheme="minorHAnsi" w:hAnsiTheme="minorHAnsi" w:cstheme="minorHAnsi"/>
+      <w:szCs w:val="18"/>
+    </w:rPr>
+  </w:style>
+  <w:style w:type="paragraph" w:styleId="TOC5">
+    <w:name w:val="toc 5"/>
+    <w:basedOn w:val="Normal"/>
+    <w:next w:val="Normal"/>
+    <w:autoRedefine/>
+    <w:rsid w:val="008103CF"/>
+    <w:pPr>
+      <w:spacing w:after="0"/>
+      <w:ind w:left="880"/>
+    </w:pPr>
+    <w:rPr>
+      <w:rFonts w:asciiTheme="minorHAnsi" w:hAnsiTheme="minorHAnsi" w:cstheme="minorHAnsi"/>
+      <w:szCs w:val="18"/>
+    </w:rPr>
+  </w:style>
+  <w:style w:type="paragraph" w:styleId="TOC6">
+    <w:name w:val="toc 6"/>
+    <w:basedOn w:val="Normal"/>
+    <w:next w:val="Normal"/>
+    <w:autoRedefine/>
+    <w:rsid w:val="008103CF"/>
+    <w:pPr>
+      <w:spacing w:after="0"/>
+      <w:ind w:left="1100"/>
+    </w:pPr>
+    <w:rPr>
+      <w:rFonts w:asciiTheme="minorHAnsi" w:hAnsiTheme="minorHAnsi" w:cstheme="minorHAnsi"/>
+      <w:szCs w:val="18"/>
+    </w:rPr>
+  </w:style>
+  <w:style w:type="paragraph" w:styleId="TOC7">
+    <w:name w:val="toc 7"/>
+    <w:basedOn w:val="Normal"/>
+    <w:next w:val="Normal"/>
+    <w:autoRedefine/>
+    <w:rsid w:val="008103CF"/>
+    <w:pPr>
+      <w:spacing w:after="0"/>
+      <w:ind w:left="1320"/>
+    </w:pPr>
+    <w:rPr>
+      <w:rFonts w:asciiTheme="minorHAnsi" w:hAnsiTheme="minorHAnsi" w:cstheme="minorHAnsi"/>
+      <w:szCs w:val="18"/>
+    </w:rPr>
+  </w:style>
+  <w:style w:type="paragraph" w:styleId="TOC8">
+    <w:name w:val="toc 8"/>
+    <w:basedOn w:val="Normal"/>
+    <w:next w:val="Normal"/>
+    <w:autoRedefine/>
+    <w:rsid w:val="008103CF"/>
+    <w:pPr>
+      <w:spacing w:after="0"/>
+      <w:ind w:left="1540"/>
+    </w:pPr>
+    <w:rPr>
+      <w:rFonts w:asciiTheme="minorHAnsi" w:hAnsiTheme="minorHAnsi" w:cstheme="minorHAnsi"/>
+      <w:szCs w:val="18"/>
+    </w:rPr>
+  </w:style>
+  <w:style w:type="paragraph" w:styleId="TOC9">
+    <w:name w:val="toc 9"/>
+    <w:basedOn w:val="Normal"/>
+    <w:next w:val="Normal"/>
+    <w:autoRedefine/>
+    <w:rsid w:val="008103CF"/>
+    <w:pPr>
+      <w:spacing w:after="0"/>
+      <w:ind w:left="1760"/>
+    </w:pPr>
+    <w:rPr>
+      <w:rFonts w:asciiTheme="minorHAnsi" w:hAnsiTheme="minorHAnsi" w:cstheme="minorHAnsi"/>
+      <w:szCs w:val="18"/>
+    </w:rPr>
+  </w:style>
+  <w:style w:type="paragraph" w:styleId="FootnoteText">
+    <w:name w:val="footnote text"/>
+    <w:basedOn w:val="Normal"/>
+    <w:link w:val="FootnoteTextChar"/>
+    <w:rsid w:val="00094A92"/>
+    <w:pPr>
+      <w:spacing w:after="0"/>
+    </w:pPr>
+    <w:rPr>
+      <w:szCs w:val="20"/>
+    </w:rPr>
+  </w:style>
+  <w:style w:type="character" w:customStyle="1" w:styleId="FootnoteTextChar">
+    <w:name w:val="Footnote Text Char"/>
+    <w:basedOn w:val="DefaultParagraphFont"/>
+    <w:link w:val="FootnoteText"/>
+    <w:rsid w:val="00094A92"/>
+    <w:rPr>
+      <w:rFonts w:ascii="Futura Bk BT" w:hAnsi="Futura Bk BT"/>
+      <w:sz w:val="20"/>
+      <w:szCs w:val="20"/>
+    </w:rPr>
+  </w:style>
+  <w:style w:type="paragraph" w:customStyle="1" w:styleId="Titre2SansNumro">
+    <w:name w:val="Titre 2: Sans Numéro"/>
+    <w:link w:val="Titre2SansNumroCar"/>
+    <w:qFormat/>
+    <w:rsid w:val="00D4667C"/>
+    <w:rPr>
+      <w:rFonts w:ascii="Futura Md BT" w:eastAsiaTheme="majorEastAsia" w:hAnsi="Futura Md BT" w:cstheme="majorBidi"/>
+      <w:bCs/>
+      <w:color w:val="17365D" w:themeColor="text2" w:themeShade="BF"/>
+      <w:spacing w:val="-20"/>
+      <w:sz w:val="36"/>
+      <w:szCs w:val="26"/>
+      <w:lang w:val="fr-CA"/>
+    </w:rPr>
+  </w:style>
+  <w:style w:type="character" w:customStyle="1" w:styleId="Titre2SansNumroCar">
+    <w:name w:val="Titre 2: Sans Numéro Car"/>
+    <w:basedOn w:val="Heading2Char"/>
+    <w:link w:val="Titre2SansNumro"/>
+    <w:rsid w:val="00D4667C"/>
+    <w:rPr>
+      <w:rFonts w:ascii="Futura Md BT" w:eastAsiaTheme="majorEastAsia" w:hAnsi="Futura Md BT" w:cstheme="majorBidi"/>
+      <w:b/>
+      <w:bCs w:val="0"/>
+      <w:color w:val="17365D" w:themeColor="text2" w:themeShade="BF"/>
+      <w:spacing w:val="-20"/>
+      <w:sz w:val="36"/>
+      <w:szCs w:val="26"/>
+      <w:lang w:val="fr-CA"/>
+    </w:rPr>
+  </w:style>
+  <w:style w:type="paragraph" w:customStyle="1" w:styleId="TableauTitre">
+    <w:name w:val="Tableau_Titre"/>
+    <w:basedOn w:val="Normal"/>
+    <w:link w:val="TableauTitreCar"/>
+    <w:qFormat/>
+    <w:rsid w:val="00D4667C"/>
+    <w:pPr>
+      <w:widowControl w:val="0"/>
+      <w:tabs>
+        <w:tab w:val="left" w:pos="-1440"/>
+        <w:tab w:val="left" w:pos="-720"/>
+        <w:tab w:val="left" w:pos="0"/>
+        <w:tab w:val="left" w:pos="355"/>
+        <w:tab w:val="left" w:pos="720"/>
+        <w:tab w:val="left" w:pos="900"/>
+        <w:tab w:val="left" w:pos="1890"/>
+        <w:tab w:val="left" w:pos="2880"/>
+        <w:tab w:val="left" w:pos="3150"/>
+        <w:tab w:val="left" w:pos="4590"/>
+        <w:tab w:val="left" w:pos="4860"/>
+        <w:tab w:val="left" w:pos="5310"/>
+        <w:tab w:val="left" w:pos="5850"/>
+        <w:tab w:val="left" w:pos="6840"/>
+        <w:tab w:val="left" w:pos="8280"/>
+        <w:tab w:val="left" w:leader="dot" w:pos="8460"/>
+        <w:tab w:val="left" w:pos="9000"/>
+        <w:tab w:val="left" w:pos="9360"/>
+      </w:tabs>
+      <w:spacing w:before="120"/>
+      <w:jc w:val="center"/>
+    </w:pPr>
+    <w:rPr>
+      <w:rFonts w:ascii="Futura Md BT" w:hAnsi="Futura Md BT" w:cs="Arial"/>
+      <w:smallCaps/>
+      <w:sz w:val="22"/>
+      <w:szCs w:val="21"/>
+      <w:lang w:val="fr-CA"/>
+    </w:rPr>
+  </w:style>
+  <w:style w:type="table" w:styleId="DarkList-Accent1">
+    <w:name w:val="Dark List Accent 1"/>
+    <w:basedOn w:val="TableNormal"/>
+    <w:uiPriority w:val="70"/>
+    <w:rsid w:val="00C6290C"/>
+    <w:pPr>
+      <w:spacing w:after="0" w:line="240" w:lineRule="auto"/>
+    </w:pPr>
+    <w:rPr>
+      <w:color w:val="FFFFFF" w:themeColor="background1"/>
+    </w:rPr>
+    <w:tblPr>
+      <w:tblStyleRowBandSize w:val="1"/>
+      <w:tblStyleColBandSize w:val="1"/>
+      <w:tblInd w:w="0" w:type="dxa"/>
+      <w:tblCellMar>
+        <w:top w:w="0" w:type="dxa"/>
+        <w:left w:w="108" w:type="dxa"/>
+        <w:bottom w:w="0" w:type="dxa"/>
+        <w:right w:w="108" w:type="dxa"/>
+      </w:tblCellMar>
+    </w:tblPr>
+    <w:tcPr>
+      <w:shd w:val="clear" w:color="auto" w:fill="4F81BD" w:themeFill="accent1"/>
+    </w:tcPr>
+    <w:tblStylePr w:type="firstRow">
+      <w:rPr>
+        <w:b/>
+        <w:bCs/>
+      </w:rPr>
+      <w:tblPr/>
+      <w:tcPr>
+        <w:tcBorders>
+          <w:top w:val="nil"/>
+          <w:left w:val="nil"/>
+          <w:bottom w:val="single" w:sz="18" w:space="0" w:color="FFFFFF" w:themeColor="background1"/>
+          <w:right w:val="nil"/>
+          <w:insideH w:val="nil"/>
+          <w:insideV w:val="nil"/>
+        </w:tcBorders>
+        <w:shd w:val="clear" w:color="auto" w:fill="000000" w:themeFill="text1"/>
+      </w:tcPr>
+    </w:tblStylePr>
+    <w:tblStylePr w:type="lastRow">
+      <w:tblPr/>
+      <w:tcPr>
+        <w:tcBorders>
+          <w:top w:val="single" w:sz="18" w:space="0" w:color="FFFFFF" w:themeColor="background1"/>
+          <w:left w:val="nil"/>
+          <w:bottom w:val="nil"/>
+          <w:right w:val="nil"/>
+          <w:insideH w:val="nil"/>
+          <w:insideV w:val="nil"/>
+        </w:tcBorders>
+        <w:shd w:val="clear" w:color="auto" w:fill="243F60" w:themeFill="accent1" w:themeFillShade="7F"/>
+      </w:tcPr>
+    </w:tblStylePr>
+    <w:tblStylePr w:type="firstCol">
+      <w:tblPr/>
+      <w:tcPr>
+        <w:tcBorders>
+          <w:top w:val="nil"/>
+          <w:left w:val="nil"/>
+          <w:bottom w:val="nil"/>
+          <w:right w:val="single" w:sz="18" w:space="0" w:color="FFFFFF" w:themeColor="background1"/>
+          <w:insideH w:val="nil"/>
+          <w:insideV w:val="nil"/>
+        </w:tcBorders>
+        <w:shd w:val="clear" w:color="auto" w:fill="365F91" w:themeFill="accent1" w:themeFillShade="BF"/>
+      </w:tcPr>
+    </w:tblStylePr>
+    <w:tblStylePr w:type="lastCol">
+      <w:tblPr/>
+      <w:tcPr>
+        <w:tcBorders>
+          <w:top w:val="nil"/>
+          <w:left w:val="single" w:sz="18" w:space="0" w:color="FFFFFF" w:themeColor="background1"/>
+          <w:bottom w:val="nil"/>
+          <w:right w:val="nil"/>
+          <w:insideH w:val="nil"/>
+          <w:insideV w:val="nil"/>
+        </w:tcBorders>
+        <w:shd w:val="clear" w:color="auto" w:fill="365F91" w:themeFill="accent1" w:themeFillShade="BF"/>
+      </w:tcPr>
+    </w:tblStylePr>
+    <w:tblStylePr w:type="band1Vert">
+      <w:tblPr/>
+      <w:tcPr>
+        <w:tcBorders>
+          <w:top w:val="nil"/>
+          <w:left w:val="nil"/>
+          <w:bottom w:val="nil"/>
+          <w:right w:val="nil"/>
+          <w:insideH w:val="nil"/>
+          <w:insideV w:val="nil"/>
+        </w:tcBorders>
+        <w:shd w:val="clear" w:color="auto" w:fill="365F91" w:themeFill="accent1" w:themeFillShade="BF"/>
+      </w:tcPr>
+    </w:tblStylePr>
+    <w:tblStylePr w:type="band1Horz">
+      <w:tblPr/>
+      <w:tcPr>
+        <w:tcBorders>
+          <w:top w:val="nil"/>
+          <w:left w:val="nil"/>
+          <w:bottom w:val="nil"/>
+          <w:right w:val="nil"/>
+          <w:insideH w:val="nil"/>
+          <w:insideV w:val="nil"/>
+        </w:tcBorders>
+        <w:shd w:val="clear" w:color="auto" w:fill="365F91" w:themeFill="accent1" w:themeFillShade="BF"/>
+      </w:tcPr>
+    </w:tblStylePr>
+  </w:style>
+  <w:style w:type="character" w:customStyle="1" w:styleId="TableauTitreCar">
+    <w:name w:val="Tableau_Titre Car"/>
+    <w:basedOn w:val="DefaultParagraphFont"/>
+    <w:link w:val="TableauTitre"/>
+    <w:rsid w:val="00D4667C"/>
+    <w:rPr>
+      <w:rFonts w:ascii="Futura Md BT" w:hAnsi="Futura Md BT" w:cs="Arial"/>
+      <w:smallCaps/>
+      <w:szCs w:val="21"/>
+      <w:lang w:val="fr-CA"/>
+    </w:rPr>
+  </w:style>
+  <w:style w:type="paragraph" w:customStyle="1" w:styleId="TabloTexte">
+    <w:name w:val="Tablo_Texte"/>
+    <w:basedOn w:val="TableauTitre"/>
+    <w:link w:val="TabloTexteCar"/>
+    <w:qFormat/>
+    <w:rsid w:val="00F45105"/>
+    <w:pPr>
+      <w:spacing w:before="80" w:after="80"/>
+      <w:ind w:left="0"/>
+      <w:jc w:val="left"/>
+    </w:pPr>
+    <w:rPr>
+      <w:rFonts w:ascii="Myriad Pro" w:hAnsi="Myriad Pro"/>
+      <w:smallCaps w:val="0"/>
+      <w:sz w:val="24"/>
+      <w:szCs w:val="22"/>
+    </w:rPr>
+  </w:style>
+  <w:style w:type="paragraph" w:customStyle="1" w:styleId="LstTablo">
+    <w:name w:val="Lst_Tablo"/>
+    <w:basedOn w:val="Subtitle"/>
+    <w:link w:val="LstTabloCar"/>
+    <w:qFormat/>
+    <w:rsid w:val="00D4667C"/>
+    <w:pPr>
+      <w:widowControl w:val="0"/>
+      <w:tabs>
+        <w:tab w:val="left" w:pos="284"/>
+      </w:tabs>
+      <w:spacing w:before="80" w:after="200"/>
+      <w:ind w:left="714" w:hanging="357"/>
+    </w:pPr>
+    <w:rPr>
+      <w:smallCaps/>
+      <w:color w:val="1F497D" w:themeColor="text2"/>
+      <w:lang w:val="fr-CA"/>
+    </w:rPr>
+  </w:style>
+  <w:style w:type="character" w:customStyle="1" w:styleId="TabloTexteCar">
+    <w:name w:val="Tablo_Texte Car"/>
+    <w:basedOn w:val="TableauTitreCar"/>
+    <w:link w:val="TabloTexte"/>
+    <w:rsid w:val="00F45105"/>
+    <w:rPr>
+      <w:rFonts w:ascii="Myriad Pro" w:hAnsi="Myriad Pro" w:cs="Arial"/>
+      <w:smallCaps w:val="0"/>
+      <w:sz w:val="24"/>
+      <w:szCs w:val="21"/>
+      <w:lang w:val="fr-CA"/>
+    </w:rPr>
+  </w:style>
+  <w:style w:type="table" w:styleId="TableColumns2">
+    <w:name w:val="Table Columns 2"/>
+    <w:basedOn w:val="TableNormal"/>
+    <w:rsid w:val="00D56623"/>
+    <w:rPr>
+      <w:b/>
+      <w:bCs/>
+    </w:rPr>
+    <w:tblPr>
+      <w:tblStyleColBandSize w:val="1"/>
+      <w:tblInd w:w="0" w:type="dxa"/>
+      <w:tblCellMar>
+        <w:top w:w="0" w:type="dxa"/>
+        <w:left w:w="108" w:type="dxa"/>
+        <w:bottom w:w="0" w:type="dxa"/>
+        <w:right w:w="108" w:type="dxa"/>
+      </w:tblCellMar>
+    </w:tblPr>
+    <w:tblStylePr w:type="firstRow">
+      <w:rPr>
+        <w:color w:val="FFFFFF"/>
+      </w:rPr>
+      <w:tblPr/>
+      <w:tcPr>
+        <w:tcBorders>
+          <w:tl2br w:val="none" w:sz="0" w:space="0" w:color="auto"/>
+          <w:tr2bl w:val="none" w:sz="0" w:space="0" w:color="auto"/>
+        </w:tcBorders>
+        <w:shd w:val="solid" w:color="000080" w:fill="FFFFFF"/>
+      </w:tcPr>
+    </w:tblStylePr>
+    <w:tblStylePr w:type="lastRow">
+      <w:rPr>
+        <w:b w:val="0"/>
+        <w:bCs w:val="0"/>
+      </w:rPr>
+      <w:tblPr/>
+      <w:tcPr>
+        <w:tcBorders>
+          <w:tl2br w:val="none" w:sz="0" w:space="0" w:color="auto"/>
+          <w:tr2bl w:val="none" w:sz="0" w:space="0" w:color="auto"/>
+        </w:tcBorders>
+      </w:tcPr>
+    </w:tblStylePr>
+    <w:tblStylePr w:type="firstCol">
+      <w:rPr>
+        <w:b w:val="0"/>
+        <w:bCs w:val="0"/>
+        <w:color w:val="000000"/>
+      </w:rPr>
+      <w:tblPr/>
+      <w:tcPr>
+        <w:tcBorders>
+          <w:tl2br w:val="none" w:sz="0" w:space="0" w:color="auto"/>
+          <w:tr2bl w:val="none" w:sz="0" w:space="0" w:color="auto"/>
+        </w:tcBorders>
+      </w:tcPr>
+    </w:tblStylePr>
+    <w:tblStylePr w:type="lastCol">
+      <w:rPr>
+        <w:b w:val="0"/>
+        <w:bCs w:val="0"/>
+      </w:rPr>
+      <w:tblPr/>
+      <w:tcPr>
+        <w:tcBorders>
+          <w:tl2br w:val="none" w:sz="0" w:space="0" w:color="auto"/>
+          <w:tr2bl w:val="none" w:sz="0" w:space="0" w:color="auto"/>
+        </w:tcBorders>
+      </w:tcPr>
+    </w:tblStylePr>
+    <w:tblStylePr w:type="band1Vert">
+      <w:rPr>
+        <w:color w:val="auto"/>
+      </w:rPr>
+      <w:tblPr/>
+      <w:tcPr>
+        <w:shd w:val="pct30" w:color="000000" w:fill="FFFFFF"/>
+      </w:tcPr>
+    </w:tblStylePr>
+    <w:tblStylePr w:type="band2Vert">
+      <w:rPr>
+        <w:color w:val="auto"/>
+      </w:rPr>
+      <w:tblPr/>
+      <w:tcPr>
+        <w:shd w:val="pct25" w:color="00FF00" w:fill="FFFFFF"/>
+      </w:tcPr>
+    </w:tblStylePr>
+    <w:tblStylePr w:type="neCell">
+      <w:rPr>
+        <w:b/>
+        <w:bCs/>
+      </w:rPr>
+      <w:tblPr/>
+      <w:tcPr>
+        <w:tcBorders>
+          <w:tl2br w:val="none" w:sz="0" w:space="0" w:color="auto"/>
+          <w:tr2bl w:val="none" w:sz="0" w:space="0" w:color="auto"/>
+        </w:tcBorders>
+      </w:tcPr>
+    </w:tblStylePr>
+    <w:tblStylePr w:type="swCell">
+      <w:rPr>
+        <w:b/>
+        <w:bCs/>
+      </w:rPr>
+      <w:tblPr/>
+      <w:tcPr>
+        <w:tcBorders>
+          <w:tl2br w:val="none" w:sz="0" w:space="0" w:color="auto"/>
+          <w:tr2bl w:val="none" w:sz="0" w:space="0" w:color="auto"/>
+        </w:tcBorders>
+      </w:tcPr>
+    </w:tblStylePr>
+  </w:style>
+  <w:style w:type="character" w:customStyle="1" w:styleId="LstTabloCar">
+    <w:name w:val="Lst_Tablo Car"/>
+    <w:basedOn w:val="SubtitleChar"/>
+    <w:link w:val="LstTablo"/>
+    <w:rsid w:val="00D4667C"/>
+    <w:rPr>
+      <w:rFonts w:ascii="Kalinga" w:eastAsiaTheme="majorEastAsia" w:hAnsi="Kalinga" w:cstheme="majorBidi"/>
+      <w:i/>
+      <w:iCs/>
+      <w:smallCaps/>
+      <w:color w:val="1F497D" w:themeColor="text2"/>
+      <w:spacing w:val="-2"/>
+      <w:sz w:val="20"/>
+      <w:szCs w:val="24"/>
+      <w:lang w:val="fr-CA"/>
+    </w:rPr>
+  </w:style>
+  <w:style w:type="table" w:styleId="TableClassic3">
+    <w:name w:val="Table Classic 3"/>
+    <w:basedOn w:val="TableNormal"/>
+    <w:rsid w:val="00D56623"/>
+    <w:rPr>
+      <w:color w:val="000080"/>
+    </w:rPr>
+    <w:tblPr>
+      <w:tblInd w:w="0" w:type="dxa"/>
+      <w:tblBorders>
+        <w:top w:val="single" w:sz="12" w:space="0" w:color="000000"/>
+        <w:left w:val="single" w:sz="12" w:space="0" w:color="000000"/>
+        <w:bottom w:val="single" w:sz="12" w:space="0" w:color="000000"/>
+        <w:right w:val="single" w:sz="12" w:space="0" w:color="000000"/>
+      </w:tblBorders>
+      <w:tblCellMar>
+        <w:top w:w="0" w:type="dxa"/>
+        <w:left w:w="108" w:type="dxa"/>
+        <w:bottom w:w="0" w:type="dxa"/>
+        <w:right w:w="108" w:type="dxa"/>
+      </w:tblCellMar>
+    </w:tblPr>
+    <w:tcPr>
+      <w:shd w:val="solid" w:color="C0C0C0" w:fill="FFFFFF"/>
+    </w:tcPr>
+    <w:tblStylePr w:type="firstRow">
+      <w:rPr>
+        <w:b/>
+        <w:bCs/>
+        <w:i/>
+        <w:iCs/>
+        <w:color w:val="FFFFFF"/>
+      </w:rPr>
+      <w:tblPr/>
+      <w:tcPr>
+        <w:tcBorders>
+          <w:bottom w:val="single" w:sz="6" w:space="0" w:color="000000"/>
+          <w:tl2br w:val="none" w:sz="0" w:space="0" w:color="auto"/>
+          <w:tr2bl w:val="none" w:sz="0" w:space="0" w:color="auto"/>
+        </w:tcBorders>
+        <w:shd w:val="solid" w:color="000080" w:fill="FFFFFF"/>
+      </w:tcPr>
+    </w:tblStylePr>
+    <w:tblStylePr w:type="lastRow">
+      <w:rPr>
+        <w:color w:val="000080"/>
+      </w:rPr>
+      <w:tblPr/>
+      <w:tcPr>
+        <w:tcBorders>
+          <w:top w:val="single" w:sz="12" w:space="0" w:color="000000"/>
+          <w:tl2br w:val="none" w:sz="0" w:space="0" w:color="auto"/>
+          <w:tr2bl w:val="none" w:sz="0" w:space="0" w:color="auto"/>
+        </w:tcBorders>
+        <w:shd w:val="solid" w:color="FFFFFF" w:fill="FFFFFF"/>
+      </w:tcPr>
+    </w:tblStylePr>
+    <w:tblStylePr w:type="firstCol">
+      <w:rPr>
+        <w:b/>
+        <w:bCs/>
+        <w:color w:val="000000"/>
+      </w:rPr>
+      <w:tblPr/>
+      <w:tcPr>
+        <w:tcBorders>
+          <w:tl2br w:val="none" w:sz="0" w:space="0" w:color="auto"/>
+          <w:tr2bl w:val="none" w:sz="0" w:space="0" w:color="auto"/>
+        </w:tcBorders>
+      </w:tcPr>
+    </w:tblStylePr>
+  </w:style>
+  <w:style w:type="paragraph" w:customStyle="1" w:styleId="timologie">
+    <w:name w:val="Étimologie"/>
+    <w:basedOn w:val="NoSpacing"/>
+    <w:link w:val="timologieCar"/>
+    <w:rsid w:val="00776259"/>
+    <w:pPr>
+      <w:pBdr>
+        <w:top w:val="threeDEmboss" w:sz="24" w:space="6" w:color="auto"/>
+        <w:left w:val="threeDEmboss" w:sz="24" w:space="6" w:color="auto"/>
+        <w:bottom w:val="threeDEmboss" w:sz="24" w:space="6" w:color="auto"/>
+        <w:right w:val="threeDEmboss" w:sz="24" w:space="6" w:color="auto"/>
+      </w:pBdr>
+      <w:spacing w:before="240" w:after="240" w:line="240" w:lineRule="auto"/>
+      <w:contextualSpacing/>
+    </w:pPr>
+    <w:rPr>
+      <w:b/>
+      <w:szCs w:val="24"/>
+      <w:lang w:val="fr-CA"/>
+    </w:rPr>
+  </w:style>
+  <w:style w:type="character" w:customStyle="1" w:styleId="NoSpacingChar">
+    <w:name w:val="No Spacing Char"/>
+    <w:aliases w:val="Texte Char"/>
+    <w:basedOn w:val="DefaultParagraphFont"/>
+    <w:link w:val="NoSpacing"/>
+    <w:uiPriority w:val="1"/>
+    <w:rsid w:val="00D4667C"/>
+    <w:rPr>
+      <w:rFonts w:ascii="Kalinga" w:hAnsi="Kalinga"/>
+    </w:rPr>
+  </w:style>
+  <w:style w:type="character" w:customStyle="1" w:styleId="timologieCar">
+    <w:name w:val="Étimologie Car"/>
+    <w:basedOn w:val="NoSpacingChar"/>
+    <w:link w:val="timologie"/>
+    <w:rsid w:val="00776259"/>
+    <w:rPr>
+      <w:rFonts w:ascii="Futura Bk BT" w:hAnsi="Futura Bk BT"/>
+      <w:spacing w:val="4"/>
+    </w:rPr>
+  </w:style>
+  <w:style w:type="paragraph" w:customStyle="1" w:styleId="Accent">
+    <w:name w:val="Accent"/>
+    <w:basedOn w:val="NoSpacing"/>
+    <w:next w:val="PlainText"/>
+    <w:link w:val="AccentCar"/>
+    <w:rsid w:val="00742004"/>
+    <w:pPr>
+      <w:spacing w:after="0" w:line="240" w:lineRule="auto"/>
+      <w:ind w:left="0"/>
+      <w:contextualSpacing/>
+    </w:pPr>
+    <w:rPr>
+      <w:b/>
+      <w:smallCaps/>
+      <w:lang w:val="fr-CA"/>
+    </w:rPr>
+  </w:style>
+  <w:style w:type="paragraph" w:customStyle="1" w:styleId="Figure">
+    <w:name w:val="Figure"/>
+    <w:basedOn w:val="Normal"/>
+    <w:link w:val="FigureCar"/>
+    <w:qFormat/>
+    <w:rsid w:val="00D4667C"/>
+    <w:pPr>
+      <w:pBdr>
+        <w:bottom w:val="single" w:sz="4" w:space="1" w:color="auto"/>
+      </w:pBdr>
+      <w:spacing w:before="120" w:after="40"/>
+      <w:ind w:left="510"/>
+    </w:pPr>
+    <w:rPr>
+      <w:rFonts w:ascii="Futura Md BT" w:hAnsi="Futura Md BT"/>
+      <w:i/>
+      <w:smallCaps/>
+      <w:color w:val="595959" w:themeColor="text1" w:themeTint="A6"/>
+      <w:sz w:val="16"/>
+      <w:szCs w:val="18"/>
+      <w:lang w:val="fr-CA"/>
+    </w:rPr>
+  </w:style>
+  <w:style w:type="character" w:customStyle="1" w:styleId="AccentCar">
+    <w:name w:val="Accent Car"/>
+    <w:basedOn w:val="NoSpacingChar"/>
+    <w:link w:val="Accent"/>
+    <w:rsid w:val="00742004"/>
+    <w:rPr>
+      <w:rFonts w:ascii="Futura Bk BT" w:hAnsi="Futura Bk BT"/>
+      <w:b/>
+      <w:smallCaps/>
+      <w:spacing w:val="4"/>
+      <w:lang w:val="fr-CA"/>
+    </w:rPr>
+  </w:style>
+  <w:style w:type="paragraph" w:styleId="PlainText">
+    <w:name w:val="Plain Text"/>
+    <w:basedOn w:val="Normal"/>
+    <w:link w:val="PlainTextChar"/>
+    <w:rsid w:val="00FA38F6"/>
+    <w:pPr>
+      <w:spacing w:after="0"/>
+    </w:pPr>
+    <w:rPr>
+      <w:rFonts w:ascii="Consolas" w:hAnsi="Consolas" w:cs="Consolas"/>
+      <w:sz w:val="21"/>
+      <w:szCs w:val="21"/>
+    </w:rPr>
+  </w:style>
+  <w:style w:type="character" w:customStyle="1" w:styleId="PlainTextChar">
+    <w:name w:val="Plain Text Char"/>
+    <w:basedOn w:val="DefaultParagraphFont"/>
+    <w:link w:val="PlainText"/>
+    <w:rsid w:val="00FA38F6"/>
+    <w:rPr>
+      <w:rFonts w:ascii="Consolas" w:hAnsi="Consolas" w:cs="Consolas"/>
+      <w:sz w:val="21"/>
+      <w:szCs w:val="21"/>
+    </w:rPr>
+  </w:style>
+  <w:style w:type="character" w:customStyle="1" w:styleId="FigureCar">
+    <w:name w:val="Figure Car"/>
+    <w:basedOn w:val="DefaultParagraphFont"/>
+    <w:link w:val="Figure"/>
+    <w:rsid w:val="00D4667C"/>
+    <w:rPr>
+      <w:rFonts w:ascii="Futura Md BT" w:hAnsi="Futura Md BT"/>
+      <w:i/>
+      <w:smallCaps/>
+      <w:color w:val="595959" w:themeColor="text1" w:themeTint="A6"/>
+      <w:sz w:val="16"/>
+      <w:szCs w:val="18"/>
+      <w:lang w:val="fr-CA"/>
+    </w:rPr>
+  </w:style>
+  <w:style w:type="paragraph" w:customStyle="1" w:styleId="Default">
+    <w:name w:val="Default"/>
+    <w:rsid w:val="00415DD9"/>
+    <w:pPr>
+      <w:autoSpaceDE w:val="0"/>
+      <w:autoSpaceDN w:val="0"/>
+      <w:adjustRightInd w:val="0"/>
+      <w:spacing w:after="0" w:line="240" w:lineRule="auto"/>
+    </w:pPr>
+    <w:rPr>
+      <w:rFonts w:ascii="Times New Roman" w:hAnsi="Times New Roman" w:cs="Times New Roman"/>
+      <w:color w:val="000000"/>
+      <w:sz w:val="24"/>
+      <w:szCs w:val="24"/>
+      <w:lang w:val="fr-CA" w:bidi="ar-SA"/>
+    </w:rPr>
+  </w:style>
+  <w:style w:type="paragraph" w:styleId="DocumentMap">
+    <w:name w:val="Document Map"/>
+    <w:basedOn w:val="Normal"/>
+    <w:link w:val="DocumentMapChar"/>
+    <w:rsid w:val="0043039C"/>
+    <w:pPr>
+      <w:spacing w:after="0"/>
+    </w:pPr>
+    <w:rPr>
+      <w:rFonts w:ascii="Tahoma" w:hAnsi="Tahoma" w:cs="Tahoma"/>
+      <w:sz w:val="16"/>
+      <w:szCs w:val="16"/>
+    </w:rPr>
+  </w:style>
+  <w:style w:type="character" w:customStyle="1" w:styleId="DocumentMapChar">
+    <w:name w:val="Document Map Char"/>
+    <w:basedOn w:val="DefaultParagraphFont"/>
+    <w:link w:val="DocumentMap"/>
+    <w:rsid w:val="0043039C"/>
+    <w:rPr>
+      <w:rFonts w:ascii="Tahoma" w:hAnsi="Tahoma" w:cs="Tahoma"/>
+      <w:sz w:val="16"/>
+      <w:szCs w:val="16"/>
+    </w:rPr>
+  </w:style>
+  <w:style w:type="paragraph" w:customStyle="1" w:styleId="INFOLOGIQUE">
+    <w:name w:val="INFOLOGIQUE"/>
+    <w:link w:val="INFOLOGIQUECar"/>
+    <w:qFormat/>
+    <w:rsid w:val="00D4667C"/>
+    <w:rPr>
+      <w:rFonts w:ascii="Eurostile LT Std Ext Two" w:hAnsi="Eurostile LT Std Ext Two"/>
+      <w:smallCaps/>
+      <w:spacing w:val="-1"/>
+      <w:sz w:val="16"/>
+    </w:rPr>
+  </w:style>
+  <w:style w:type="character" w:customStyle="1" w:styleId="INFOLOGIQUECar">
+    <w:name w:val="INFOLOGIQUE Car"/>
+    <w:basedOn w:val="NoSpacingChar"/>
+    <w:link w:val="INFOLOGIQUE"/>
+    <w:rsid w:val="00D4667C"/>
+    <w:rPr>
+      <w:rFonts w:ascii="Eurostile LT Std Ext Two" w:hAnsi="Eurostile LT Std Ext Two"/>
+      <w:smallCaps/>
+      <w:spacing w:val="-1"/>
+      <w:sz w:val="16"/>
+    </w:rPr>
+  </w:style>
+  <w:style w:type="table" w:styleId="TableClassic1">
+    <w:name w:val="Table Classic 1"/>
+    <w:basedOn w:val="TableNormal"/>
+    <w:rsid w:val="006A3149"/>
+    <w:tblPr>
+      <w:tblInd w:w="0" w:type="dxa"/>
+      <w:tblBorders>
+        <w:top w:val="single" w:sz="12" w:space="0" w:color="000000"/>
+        <w:bottom w:val="single" w:sz="12" w:space="0" w:color="000000"/>
+      </w:tblBorders>
+      <w:tblCellMar>
+        <w:top w:w="0" w:type="dxa"/>
+        <w:left w:w="108" w:type="dxa"/>
+        <w:bottom w:w="0" w:type="dxa"/>
+        <w:right w:w="108" w:type="dxa"/>
+      </w:tblCellMar>
+    </w:tblPr>
+    <w:tcPr>
+      <w:shd w:val="clear" w:color="auto" w:fill="auto"/>
+    </w:tcPr>
+    <w:tblStylePr w:type="firstRow">
+      <w:rPr>
+        <w:i/>
+        <w:iCs/>
+      </w:rPr>
+      <w:tblPr/>
+      <w:tcPr>
+        <w:tcBorders>
+          <w:bottom w:val="single" w:sz="6" w:space="0" w:color="000000"/>
+          <w:tl2br w:val="none" w:sz="0" w:space="0" w:color="auto"/>
+          <w:tr2bl w:val="none" w:sz="0" w:space="0" w:color="auto"/>
+        </w:tcBorders>
+      </w:tcPr>
+    </w:tblStylePr>
+    <w:tblStylePr w:type="lastRow">
+      <w:rPr>
+        <w:color w:val="auto"/>
+      </w:rPr>
+      <w:tblPr/>
+      <w:tcPr>
+        <w:tcBorders>
+          <w:top w:val="single" w:sz="6" w:space="0" w:color="000000"/>
+          <w:tl2br w:val="none" w:sz="0" w:space="0" w:color="auto"/>
+          <w:tr2bl w:val="none" w:sz="0" w:space="0" w:color="auto"/>
+        </w:tcBorders>
+      </w:tcPr>
+    </w:tblStylePr>
+    <w:tblStylePr w:type="firstCol">
+      <w:tblPr/>
+      <w:tcPr>
+        <w:tcBorders>
+          <w:right w:val="single" w:sz="6" w:space="0" w:color="000000"/>
+          <w:tl2br w:val="none" w:sz="0" w:space="0" w:color="auto"/>
+          <w:tr2bl w:val="none" w:sz="0" w:space="0" w:color="auto"/>
+        </w:tcBorders>
+      </w:tcPr>
+    </w:tblStylePr>
+    <w:tblStylePr w:type="neCell">
+      <w:rPr>
+        <w:b/>
+        <w:bCs/>
+        <w:i w:val="0"/>
+        <w:iCs w:val="0"/>
+      </w:rPr>
+      <w:tblPr/>
+      <w:tcPr>
+        <w:tcBorders>
+          <w:tl2br w:val="none" w:sz="0" w:space="0" w:color="auto"/>
+          <w:tr2bl w:val="none" w:sz="0" w:space="0" w:color="auto"/>
+        </w:tcBorders>
+      </w:tcPr>
+    </w:tblStylePr>
+    <w:tblStylePr w:type="swCell">
+      <w:rPr>
+        <w:b/>
+        <w:bCs/>
+      </w:rPr>
+      <w:tblPr/>
+      <w:tcPr>
+        <w:tcBorders>
+          <w:tl2br w:val="none" w:sz="0" w:space="0" w:color="auto"/>
+          <w:tr2bl w:val="none" w:sz="0" w:space="0" w:color="auto"/>
+        </w:tcBorders>
+      </w:tcPr>
+    </w:tblStylePr>
+  </w:style>
+  <w:style w:type="table" w:styleId="MediumList2-Accent1">
+    <w:name w:val="Medium List 2 Accent 1"/>
+    <w:basedOn w:val="TableNormal"/>
+    <w:uiPriority w:val="66"/>
+    <w:rsid w:val="00C3166A"/>
+    <w:pPr>
+      <w:spacing w:after="0" w:line="240" w:lineRule="auto"/>
+    </w:pPr>
+    <w:rPr>
+      <w:rFonts w:asciiTheme="majorHAnsi" w:eastAsiaTheme="majorEastAsia" w:hAnsiTheme="majorHAnsi" w:cstheme="majorBidi"/>
+      <w:color w:val="000000" w:themeColor="text1"/>
+      <w:lang w:eastAsia="ja-JP" w:bidi="ar-SA"/>
+    </w:rPr>
+    <w:tblPr>
+      <w:tblStyleRowBandSize w:val="1"/>
+      <w:tblStyleColBandSize w:val="1"/>
+      <w:tblInd w:w="0" w:type="dxa"/>
+      <w:tblBorders>
+        <w:top w:val="single" w:sz="8" w:space="0" w:color="4F81BD" w:themeColor="accent1"/>
+        <w:left w:val="single" w:sz="8" w:space="0" w:color="4F81BD" w:themeColor="accent1"/>
+        <w:bottom w:val="single" w:sz="8" w:space="0" w:color="4F81BD" w:themeColor="accent1"/>
+        <w:right w:val="single" w:sz="8" w:space="0" w:color="4F81BD" w:themeColor="accent1"/>
+      </w:tblBorders>
+      <w:tblCellMar>
+        <w:top w:w="0" w:type="dxa"/>
+        <w:left w:w="108" w:type="dxa"/>
+        <w:bottom w:w="0" w:type="dxa"/>
+        <w:right w:w="108" w:type="dxa"/>
+      </w:tblCellMar>
+    </w:tblPr>
+    <w:tblStylePr w:type="firstRow">
+      <w:rPr>
+        <w:sz w:val="24"/>
+        <w:szCs w:val="24"/>
+      </w:rPr>
+      <w:tblPr/>
+      <w:tcPr>
+        <w:tcBorders>
+          <w:top w:val="nil"/>
+          <w:left w:val="nil"/>
+          <w:bottom w:val="single" w:sz="24" w:space="0" w:color="4F81BD" w:themeColor="accent1"/>
+          <w:right w:val="nil"/>
+          <w:insideH w:val="nil"/>
+          <w:insideV w:val="nil"/>
+        </w:tcBorders>
+        <w:shd w:val="clear" w:color="auto" w:fill="FFFFFF" w:themeFill="background1"/>
+      </w:tcPr>
+    </w:tblStylePr>
+    <w:tblStylePr w:type="lastRow">
+      <w:tblPr/>
+      <w:tcPr>
+        <w:tcBorders>
+          <w:top w:val="single" w:sz="8" w:space="0" w:color="4F81BD" w:themeColor="accent1"/>
+          <w:left w:val="nil"/>
+          <w:bottom w:val="nil"/>
+          <w:right w:val="nil"/>
+          <w:insideH w:val="nil"/>
+          <w:insideV w:val="nil"/>
+        </w:tcBorders>
+        <w:shd w:val="clear" w:color="auto" w:fill="FFFFFF" w:themeFill="background1"/>
+      </w:tcPr>
+    </w:tblStylePr>
+    <w:tblStylePr w:type="firstCol">
+      <w:tblPr/>
+      <w:tcPr>
+        <w:tcBorders>
+          <w:top w:val="nil"/>
+          <w:left w:val="nil"/>
+          <w:bottom w:val="nil"/>
+          <w:right w:val="single" w:sz="8" w:space="0" w:color="4F81BD" w:themeColor="accent1"/>
+          <w:insideH w:val="nil"/>
+          <w:insideV w:val="nil"/>
+        </w:tcBorders>
+        <w:shd w:val="clear" w:color="auto" w:fill="FFFFFF" w:themeFill="background1"/>
+      </w:tcPr>
+    </w:tblStylePr>
+    <w:tblStylePr w:type="lastCol">
+      <w:tblPr/>
+      <w:tcPr>
+        <w:tcBorders>
+          <w:top w:val="nil"/>
+          <w:left w:val="single" w:sz="8" w:space="0" w:color="4F81BD" w:themeColor="accent1"/>
+          <w:bottom w:val="nil"/>
+          <w:right w:val="nil"/>
+          <w:insideH w:val="nil"/>
+          <w:insideV w:val="nil"/>
+        </w:tcBorders>
+        <w:shd w:val="clear" w:color="auto" w:fill="FFFFFF" w:themeFill="background1"/>
+      </w:tcPr>
+    </w:tblStylePr>
+    <w:tblStylePr w:type="band1Vert">
+      <w:tblPr/>
+      <w:tcPr>
+        <w:tcBorders>
+          <w:left w:val="nil"/>
+          <w:right w:val="nil"/>
+          <w:insideH w:val="nil"/>
+          <w:insideV w:val="nil"/>
+        </w:tcBorders>
+        <w:shd w:val="clear" w:color="auto" w:fill="D3DFEE" w:themeFill="accent1" w:themeFillTint="3F"/>
+      </w:tcPr>
+    </w:tblStylePr>
+    <w:tblStylePr w:type="band1Horz">
+      <w:tblPr/>
+      <w:tcPr>
+        <w:tcBorders>
+          <w:top w:val="nil"/>
+          <w:bottom w:val="nil"/>
+          <w:insideH w:val="nil"/>
+          <w:insideV w:val="nil"/>
+        </w:tcBorders>
+        <w:shd w:val="clear" w:color="auto" w:fill="D3DFEE" w:themeFill="accent1" w:themeFillTint="3F"/>
+      </w:tcPr>
+    </w:tblStylePr>
+    <w:tblStylePr w:type="nwCell">
+      <w:tblPr/>
+      <w:tcPr>
+        <w:shd w:val="clear" w:color="auto" w:fill="FFFFFF" w:themeFill="background1"/>
+      </w:tcPr>
+    </w:tblStylePr>
+    <w:tblStylePr w:type="swCell">
+      <w:tblPr/>
+      <w:tcPr>
+        <w:tcBorders>
+          <w:top w:val="nil"/>
+        </w:tcBorders>
+      </w:tcPr>
+    </w:tblStylePr>
+  </w:style>
+  <w:style w:type="paragraph" w:customStyle="1" w:styleId="Salari">
+    <w:name w:val="Salarié"/>
+    <w:basedOn w:val="Normal"/>
+    <w:link w:val="SalariChar"/>
+    <w:qFormat/>
+    <w:rsid w:val="00D4667C"/>
+    <w:pPr>
+      <w:tabs>
+        <w:tab w:val="left" w:pos="2200"/>
+      </w:tabs>
+      <w:spacing w:after="0"/>
+      <w:ind w:left="567"/>
+    </w:pPr>
+    <w:rPr>
+      <w:smallCaps/>
+      <w:spacing w:val="10"/>
+      <w:sz w:val="16"/>
+      <w:szCs w:val="21"/>
+      <w:lang w:val="fr-CA"/>
+    </w:rPr>
+  </w:style>
+  <w:style w:type="character" w:customStyle="1" w:styleId="SalariChar">
+    <w:name w:val="Salarié Char"/>
+    <w:basedOn w:val="DefaultParagraphFont"/>
+    <w:link w:val="Salari"/>
+    <w:rsid w:val="00D4667C"/>
+    <w:rPr>
+      <w:rFonts w:ascii="Kalinga" w:hAnsi="Kalinga"/>
+      <w:smallCaps/>
+      <w:spacing w:val="10"/>
+      <w:sz w:val="16"/>
+      <w:szCs w:val="21"/>
+      <w:lang w:val="fr-CA"/>
+    </w:rPr>
+  </w:style>
+  <w:style w:type="paragraph" w:customStyle="1" w:styleId="FooterText">
+    <w:name w:val="FooterText"/>
+    <w:basedOn w:val="Normal"/>
+    <w:link w:val="FooterTextChar"/>
+    <w:qFormat/>
+    <w:rsid w:val="00D4667C"/>
+    <w:pPr>
+      <w:tabs>
+        <w:tab w:val="left" w:pos="6804"/>
+      </w:tabs>
+      <w:spacing w:after="0"/>
+      <w:ind w:left="0"/>
+      <w:jc w:val="left"/>
+    </w:pPr>
+    <w:rPr>
+      <w:rFonts w:ascii="Myriad Pro" w:hAnsi="Myriad Pro"/>
+      <w:color w:val="808080" w:themeColor="background1" w:themeShade="80"/>
+      <w:spacing w:val="-10"/>
+      <w:sz w:val="16"/>
+      <w:szCs w:val="16"/>
+      <w:lang w:val="fr-CA"/>
+    </w:rPr>
+  </w:style>
+  <w:style w:type="character" w:customStyle="1" w:styleId="FooterTextChar">
+    <w:name w:val="FooterText Char"/>
+    <w:basedOn w:val="SubtitleChar"/>
+    <w:link w:val="FooterText"/>
+    <w:rsid w:val="00D4667C"/>
+    <w:rPr>
+      <w:rFonts w:ascii="Myriad Pro" w:eastAsiaTheme="majorEastAsia" w:hAnsi="Myriad Pro" w:cstheme="majorBidi"/>
+      <w:i w:val="0"/>
+      <w:iCs w:val="0"/>
+      <w:color w:val="808080" w:themeColor="background1" w:themeShade="80"/>
+      <w:spacing w:val="-10"/>
+      <w:sz w:val="16"/>
+      <w:szCs w:val="16"/>
+      <w:lang w:val="fr-CA"/>
+    </w:rPr>
+  </w:style>
+  <w:style w:type="character" w:customStyle="1" w:styleId="apple-converted-space">
+    <w:name w:val="apple-converted-space"/>
+    <w:basedOn w:val="DefaultParagraphFont"/>
+    <w:rsid w:val="00F469DF"/>
+  </w:style>
+</w:styles>
+</file>
+
 <file path=word/glossary/document.xml><?xml version="1.0" encoding="utf-8"?>
-<w:glossaryDocument xmlns:wpc="http://schemas.microsoft.com/office/word/2010/wordprocessingCanvas" xmlns:mo="http://schemas.microsoft.com/office/mac/office/2008/main" xmlns:mc="http://schemas.openxmlformats.org/markup-compatibility/2006" xmlns:mv="urn:schemas-microsoft-com:mac:vml" xmlns:o="urn:schemas-microsoft-com:office:office" xmlns:r="http://schemas.openxmlformats.org/officeDocument/2006/relationships" xmlns:m="http://schemas.openxmlformats.org/officeDocument/2006/math" xmlns:v="urn:schemas-microsoft-com:vml" xmlns:wp14="http://schemas.microsoft.com/office/word/2010/wordprocessingDrawing" xmlns:wp="http://schemas.openxmlformats.org/drawingml/2006/wordprocessingDrawing" xmlns:w10="urn:schemas-microsoft-com:office:word" xmlns:w="http://schemas.openxmlformats.org/wordprocessingml/2006/main" xmlns:w14="http://schemas.microsoft.com/office/word/2010/wordml" xmlns:w15="http://schemas.microsoft.com/office/word/2012/wordml" xmlns:wpg="http://schemas.microsoft.com/office/word/2010/wordprocessingGroup" xmlns:wpi="http://schemas.microsoft.com/office/word/2010/wordprocessingInk" xmlns:wne="http://schemas.microsoft.com/office/word/2006/wordml" xmlns:wps="http://schemas.microsoft.com/office/word/2010/wordprocessingShape" mc:Ignorable="w14 w15 wp14">
+<w:glossaryDocument xmlns:wpc="http://schemas.microsoft.com/office/word/2010/wordprocessingCanvas" xmlns:mc="http://schemas.openxmlformats.org/markup-compatibility/2006" xmlns:o="urn:schemas-microsoft-com:office:office" xmlns:r="http://schemas.openxmlformats.org/officeDocument/2006/relationships" xmlns:m="http://schemas.openxmlformats.org/officeDocument/2006/math" xmlns:v="urn:schemas-microsoft-com:vml" xmlns:wp14="http://schemas.microsoft.com/office/word/2010/wordprocessingDrawing" xmlns:wp="http://schemas.openxmlformats.org/drawingml/2006/wordprocessingDrawing" xmlns:w10="urn:schemas-microsoft-com:office:word" xmlns:w="http://schemas.openxmlformats.org/wordprocessingml/2006/main" xmlns:w14="http://schemas.microsoft.com/office/word/2010/wordml" xmlns:wpg="http://schemas.microsoft.com/office/word/2010/wordprocessingGroup" xmlns:wpi="http://schemas.microsoft.com/office/word/2010/wordprocessingInk" xmlns:wne="http://schemas.microsoft.com/office/word/2006/wordml" xmlns:wps="http://schemas.microsoft.com/office/word/2010/wordprocessingShape" mc:Ignorable="w14 wp14">
   <w:docParts>
     <w:docPart>
       <w:docPartPr>
-        <w:name w:val="763A73335BF7443B8965F25859A9F848"/>
+        <w:name w:val="FE40851E5D8E4AFAA4325870741D7E1C"/>
         <w:category>
           <w:name w:val="General"/>
           <w:gallery w:val="placeholder"/>
@@ -9826,10 +14064,13 @@
         <w:behaviors>
           <w:behavior w:val="content"/>
         </w:behaviors>
-        <w:guid w:val="{D4D4D703-7F65-43CF-B215-3256B81D156A}"/>
+        <w:guid w:val="{3B262507-834D-4AE7-8602-B85F7AFA50D0}"/>
       </w:docPartPr>
       <w:docPartBody>
         <w:p>
+          <w:pPr>
+            <w:pStyle w:val="FE40851E5D8E4AFAA4325870741D7E1C"/>
+          </w:pPr>
           <w:r>
             <w:rPr>
               <w:rStyle w:val="PlaceholderText"/>
@@ -9844,26 +14085,26 @@
 </file>
 
 <file path=word/glossary/fontTable.xml><?xml version="1.0" encoding="utf-8"?>
-<w:fonts xmlns:mc="http://schemas.openxmlformats.org/markup-compatibility/2006" xmlns:r="http://schemas.openxmlformats.org/officeDocument/2006/relationships" xmlns:w="http://schemas.openxmlformats.org/wordprocessingml/2006/main" xmlns:w14="http://schemas.microsoft.com/office/word/2010/wordml" xmlns:w15="http://schemas.microsoft.com/office/word/2012/wordml" mc:Ignorable="w14 w15">
+<w:fonts xmlns:mc="http://schemas.openxmlformats.org/markup-compatibility/2006" xmlns:r="http://schemas.openxmlformats.org/officeDocument/2006/relationships" xmlns:w="http://schemas.openxmlformats.org/wordprocessingml/2006/main" xmlns:w14="http://schemas.microsoft.com/office/word/2010/wordml" mc:Ignorable="w14">
   <w:font w:name="Times New Roman">
     <w:panose1 w:val="02020603050405020304"/>
     <w:charset w:val="00"/>
-    <w:family w:val="auto"/>
+    <w:family w:val="roman"/>
     <w:pitch w:val="variable"/>
-    <w:sig w:usb0="00000287" w:usb1="00000000" w:usb2="00000000" w:usb3="00000000" w:csb0="0000009F" w:csb1="00000000"/>
+    <w:sig w:usb0="E0002AFF" w:usb1="C0007841" w:usb2="00000009" w:usb3="00000000" w:csb0="000001FF" w:csb1="00000000"/>
   </w:font>
   <w:font w:name="Symbol">
-    <w:panose1 w:val="00000000000000000000"/>
+    <w:panose1 w:val="05050102010706020507"/>
     <w:charset w:val="02"/>
-    <w:family w:val="auto"/>
+    <w:family w:val="roman"/>
     <w:pitch w:val="variable"/>
     <w:sig w:usb0="00000000" w:usb1="10000000" w:usb2="00000000" w:usb3="00000000" w:csb0="80000000" w:csb1="00000000"/>
   </w:font>
   <w:font w:name="Courier New">
     <w:panose1 w:val="02070309020205020404"/>
     <w:charset w:val="00"/>
-    <w:family w:val="auto"/>
-    <w:pitch w:val="variable"/>
+    <w:family w:val="modern"/>
+    <w:pitch w:val="fixed"/>
     <w:sig w:usb0="E0002AFF" w:usb1="C0007843" w:usb2="00000009" w:usb3="00000000" w:csb0="000001FF" w:csb1="00000000"/>
   </w:font>
   <w:font w:name="Wingdings">
@@ -9873,63 +14114,66 @@
     <w:pitch w:val="variable"/>
     <w:sig w:usb0="00000000" w:usb1="10000000" w:usb2="00000000" w:usb3="00000000" w:csb0="80000000" w:csb1="00000000"/>
   </w:font>
-  <w:font w:name="Calibri">
-    <w:panose1 w:val="020F0502020204030204"/>
-    <w:charset w:val="00"/>
-    <w:family w:val="auto"/>
-    <w:pitch w:val="variable"/>
-    <w:sig w:usb0="E00002FF" w:usb1="4000ACFF" w:usb2="00000001" w:usb3="00000000" w:csb0="0000019F" w:csb1="00000000"/>
-  </w:font>
   <w:font w:name="Kalinga">
     <w:altName w:val="Calibri"/>
+    <w:panose1 w:val="020B0502040204020203"/>
     <w:charset w:val="00"/>
     <w:family w:val="swiss"/>
     <w:pitch w:val="variable"/>
     <w:sig w:usb0="00080003" w:usb1="00000000" w:usb2="00000000" w:usb3="00000000" w:csb0="00000001" w:csb1="00000000"/>
   </w:font>
+  <w:font w:name="Calibri">
+    <w:panose1 w:val="020F0502020204030204"/>
+    <w:charset w:val="00"/>
+    <w:family w:val="swiss"/>
+    <w:pitch w:val="variable"/>
+    <w:sig w:usb0="E10002FF" w:usb1="4000ACFF" w:usb2="00000009" w:usb3="00000000" w:csb0="0000019F" w:csb1="00000000"/>
+  </w:font>
+  <w:font w:name="Myriad Pro">
+    <w:altName w:val="Corbel"/>
+    <w:charset w:val="00"/>
+    <w:family w:val="auto"/>
+    <w:pitch w:val="variable"/>
+    <w:sig w:usb0="00000001" w:usb1="00000001" w:usb2="00000000" w:usb3="00000000" w:csb0="0000019F" w:csb1="00000000"/>
+  </w:font>
   <w:font w:name="Eurostile LT Std Ext Two">
+    <w:altName w:val="Calibri"/>
     <w:charset w:val="00"/>
     <w:family w:val="auto"/>
     <w:pitch w:val="variable"/>
     <w:sig w:usb0="00000003" w:usb1="00000000" w:usb2="00000000" w:usb3="00000000" w:csb0="00000001" w:csb1="00000000"/>
   </w:font>
-  <w:font w:name="Myriad Pro">
-    <w:panose1 w:val="020B0503030403020204"/>
-    <w:charset w:val="00"/>
-    <w:family w:val="auto"/>
-    <w:pitch w:val="variable"/>
-    <w:sig w:usb0="20000287" w:usb1="00000001" w:usb2="00000000" w:usb3="00000000" w:csb0="0000019F" w:csb1="00000000"/>
-  </w:font>
   <w:font w:name="Cambria">
     <w:panose1 w:val="02040503050406030204"/>
     <w:charset w:val="00"/>
-    <w:family w:val="auto"/>
+    <w:family w:val="roman"/>
     <w:pitch w:val="variable"/>
     <w:sig w:usb0="E00002FF" w:usb1="400004FF" w:usb2="00000000" w:usb3="00000000" w:csb0="0000019F" w:csb1="00000000"/>
   </w:font>
   <w:font w:name="Tahoma">
     <w:panose1 w:val="020B0604030504040204"/>
     <w:charset w:val="00"/>
-    <w:family w:val="auto"/>
+    <w:family w:val="swiss"/>
     <w:pitch w:val="variable"/>
     <w:sig w:usb0="E1002EFF" w:usb1="C000605B" w:usb2="00000029" w:usb3="00000000" w:csb0="000101FF" w:csb1="00000000"/>
   </w:font>
   <w:font w:name="New York">
-    <w:panose1 w:val="00000000000000000000"/>
-    <w:charset w:val="4D"/>
+    <w:panose1 w:val="02040503060506020304"/>
+    <w:charset w:val="00"/>
     <w:family w:val="roman"/>
     <w:notTrueType/>
     <w:pitch w:val="variable"/>
     <w:sig w:usb0="00000003" w:usb1="00000000" w:usb2="00000000" w:usb3="00000000" w:csb0="00000001" w:csb1="00000000"/>
   </w:font>
   <w:font w:name="Futura Bk BT">
-    <w:altName w:val="Futura"/>
+    <w:altName w:val="Arial"/>
     <w:charset w:val="00"/>
     <w:family w:val="swiss"/>
     <w:pitch w:val="variable"/>
     <w:sig w:usb0="00000001" w:usb1="00000000" w:usb2="00000000" w:usb3="00000000" w:csb0="0000001B" w:csb1="00000000"/>
   </w:font>
   <w:font w:name="Segoe UI">
+    <w:panose1 w:val="020B0502040204020203"/>
     <w:charset w:val="00"/>
     <w:family w:val="swiss"/>
     <w:pitch w:val="variable"/>
@@ -9938,12 +14182,12 @@
   <w:font w:name="Arial">
     <w:panose1 w:val="020B0604020202020204"/>
     <w:charset w:val="00"/>
-    <w:family w:val="auto"/>
+    <w:family w:val="swiss"/>
     <w:pitch w:val="variable"/>
     <w:sig w:usb0="E0002AFF" w:usb1="C0007843" w:usb2="00000009" w:usb3="00000000" w:csb0="000001FF" w:csb1="00000000"/>
   </w:font>
   <w:font w:name="Futura Md BT">
-    <w:altName w:val="Futura"/>
+    <w:altName w:val="Times New Roman"/>
     <w:charset w:val="00"/>
     <w:family w:val="auto"/>
     <w:pitch w:val="variable"/>
@@ -9952,28 +14196,22 @@
   <w:font w:name="Consolas">
     <w:panose1 w:val="020B0609020204030204"/>
     <w:charset w:val="00"/>
-    <w:family w:val="auto"/>
-    <w:pitch w:val="variable"/>
+    <w:family w:val="modern"/>
+    <w:pitch w:val="fixed"/>
     <w:sig w:usb0="E10002FF" w:usb1="4000FCFF" w:usb2="00000009" w:usb3="00000000" w:csb0="0000019F" w:csb1="00000000"/>
   </w:font>
   <w:font w:name="Kartika">
+    <w:panose1 w:val="02020503030404060203"/>
     <w:charset w:val="00"/>
     <w:family w:val="roman"/>
     <w:pitch w:val="variable"/>
     <w:sig w:usb0="00800003" w:usb1="00000000" w:usb2="00000000" w:usb3="00000000" w:csb0="00000001" w:csb1="00000000"/>
   </w:font>
-  <w:font w:name="Calibri Light">
-    <w:panose1 w:val="020F0302020204030204"/>
-    <w:charset w:val="00"/>
-    <w:family w:val="auto"/>
-    <w:pitch w:val="variable"/>
-    <w:sig w:usb0="A00002EF" w:usb1="4000207B" w:usb2="00000000" w:usb3="00000000" w:csb0="0000019F" w:csb1="00000000"/>
-  </w:font>
 </w:fonts>
 </file>
 
 <file path=word/glossary/settings.xml><?xml version="1.0" encoding="utf-8"?>
-<w:settings xmlns:mc="http://schemas.openxmlformats.org/markup-compatibility/2006" xmlns:o="urn:schemas-microsoft-com:office:office" xmlns:r="http://schemas.openxmlformats.org/officeDocument/2006/relationships" xmlns:m="http://schemas.openxmlformats.org/officeDocument/2006/math" xmlns:v="urn:schemas-microsoft-com:vml" xmlns:w10="urn:schemas-microsoft-com:office:word" xmlns:w="http://schemas.openxmlformats.org/wordprocessingml/2006/main" xmlns:w14="http://schemas.microsoft.com/office/word/2010/wordml" xmlns:w15="http://schemas.microsoft.com/office/word/2012/wordml" xmlns:sl="http://schemas.openxmlformats.org/schemaLibrary/2006/main" mc:Ignorable="w14 w15">
+<w:settings xmlns:mc="http://schemas.openxmlformats.org/markup-compatibility/2006" xmlns:o="urn:schemas-microsoft-com:office:office" xmlns:r="http://schemas.openxmlformats.org/officeDocument/2006/relationships" xmlns:m="http://schemas.openxmlformats.org/officeDocument/2006/math" xmlns:v="urn:schemas-microsoft-com:vml" xmlns:w10="urn:schemas-microsoft-com:office:word" xmlns:w="http://schemas.openxmlformats.org/wordprocessingml/2006/main" xmlns:w14="http://schemas.microsoft.com/office/word/2010/wordml" xmlns:sl="http://schemas.openxmlformats.org/schemaLibrary/2006/main" mc:Ignorable="w14">
   <w:view w:val="normal"/>
   <w:defaultTabStop w:val="708"/>
   <w:hyphenationZone w:val="425"/>
@@ -9987,11 +14225,13 @@
   </w:compat>
   <w:rsids>
     <w:rsidRoot w:val="007059F1"/>
+    <w:rsid w:val="00067538"/>
     <w:rsid w:val="006560E6"/>
     <w:rsid w:val="007059F1"/>
     <w:rsid w:val="00751946"/>
     <w:rsid w:val="007870E3"/>
-    <w:rsid w:val="00A860CA"/>
+    <w:rsid w:val="00B34694"/>
+    <w:rsid w:val="00B9703B"/>
     <w:rsid w:val="00CC1E39"/>
   </w:rsids>
   <m:mathPr>
@@ -10015,7 +14255,7 @@
 </file>
 
 <file path=word/glossary/styles.xml><?xml version="1.0" encoding="utf-8"?>
-<w:styles xmlns:mc="http://schemas.openxmlformats.org/markup-compatibility/2006" xmlns:r="http://schemas.openxmlformats.org/officeDocument/2006/relationships" xmlns:w="http://schemas.openxmlformats.org/wordprocessingml/2006/main" xmlns:w14="http://schemas.microsoft.com/office/word/2010/wordml" xmlns:w15="http://schemas.microsoft.com/office/word/2012/wordml" mc:Ignorable="w14 w15">
+<w:styles xmlns:mc="http://schemas.openxmlformats.org/markup-compatibility/2006" xmlns:r="http://schemas.openxmlformats.org/officeDocument/2006/relationships" xmlns:w="http://schemas.openxmlformats.org/wordprocessingml/2006/main" xmlns:w14="http://schemas.microsoft.com/office/word/2010/wordml" mc:Ignorable="w14">
   <w:docDefaults>
     <w:rPrDefault>
       <w:rPr>
@@ -10031,387 +14271,144 @@
       </w:pPr>
     </w:pPrDefault>
   </w:docDefaults>
-  <w:latentStyles w:defLockedState="0" w:defUIPriority="99" w:defSemiHidden="0" w:defUnhideWhenUsed="0" w:defQFormat="0" w:count="380">
-    <w:lsdException w:name="Normal" w:uiPriority="0" w:qFormat="1"/>
-    <w:lsdException w:name="heading 1" w:uiPriority="9" w:qFormat="1"/>
-    <w:lsdException w:name="heading 2" w:semiHidden="1" w:uiPriority="9" w:unhideWhenUsed="1" w:qFormat="1"/>
-    <w:lsdException w:name="heading 3" w:semiHidden="1" w:uiPriority="9" w:unhideWhenUsed="1" w:qFormat="1"/>
-    <w:lsdException w:name="heading 4" w:semiHidden="1" w:uiPriority="9" w:unhideWhenUsed="1" w:qFormat="1"/>
-    <w:lsdException w:name="heading 5" w:semiHidden="1" w:uiPriority="9" w:unhideWhenUsed="1" w:qFormat="1"/>
-    <w:lsdException w:name="heading 6" w:semiHidden="1" w:uiPriority="9" w:unhideWhenUsed="1" w:qFormat="1"/>
-    <w:lsdException w:name="heading 7" w:semiHidden="1" w:uiPriority="9" w:unhideWhenUsed="1" w:qFormat="1"/>
-    <w:lsdException w:name="heading 8" w:semiHidden="1" w:uiPriority="9" w:unhideWhenUsed="1" w:qFormat="1"/>
-    <w:lsdException w:name="heading 9" w:semiHidden="1" w:uiPriority="9" w:unhideWhenUsed="1" w:qFormat="1"/>
-    <w:lsdException w:name="index 1" w:semiHidden="1" w:unhideWhenUsed="1"/>
-    <w:lsdException w:name="index 2" w:semiHidden="1" w:unhideWhenUsed="1"/>
-    <w:lsdException w:name="index 3" w:semiHidden="1" w:unhideWhenUsed="1"/>
-    <w:lsdException w:name="index 4" w:semiHidden="1" w:unhideWhenUsed="1"/>
-    <w:lsdException w:name="index 5" w:semiHidden="1" w:unhideWhenUsed="1"/>
-    <w:lsdException w:name="index 6" w:semiHidden="1" w:unhideWhenUsed="1"/>
-    <w:lsdException w:name="index 7" w:semiHidden="1" w:unhideWhenUsed="1"/>
-    <w:lsdException w:name="index 8" w:semiHidden="1" w:unhideWhenUsed="1"/>
-    <w:lsdException w:name="index 9" w:semiHidden="1" w:unhideWhenUsed="1"/>
-    <w:lsdException w:name="toc 1" w:semiHidden="1" w:uiPriority="39" w:unhideWhenUsed="1"/>
-    <w:lsdException w:name="toc 2" w:semiHidden="1" w:uiPriority="39" w:unhideWhenUsed="1"/>
-    <w:lsdException w:name="toc 3" w:semiHidden="1" w:uiPriority="39" w:unhideWhenUsed="1"/>
-    <w:lsdException w:name="toc 4" w:semiHidden="1" w:uiPriority="39" w:unhideWhenUsed="1"/>
-    <w:lsdException w:name="toc 5" w:semiHidden="1" w:uiPriority="39" w:unhideWhenUsed="1"/>
-    <w:lsdException w:name="toc 6" w:semiHidden="1" w:uiPriority="39" w:unhideWhenUsed="1"/>
-    <w:lsdException w:name="toc 7" w:semiHidden="1" w:uiPriority="39" w:unhideWhenUsed="1"/>
-    <w:lsdException w:name="toc 8" w:semiHidden="1" w:uiPriority="39" w:unhideWhenUsed="1"/>
-    <w:lsdException w:name="toc 9" w:semiHidden="1" w:uiPriority="39" w:unhideWhenUsed="1"/>
-    <w:lsdException w:name="Normal Indent" w:semiHidden="1" w:unhideWhenUsed="1"/>
-    <w:lsdException w:name="footnote text" w:semiHidden="1" w:unhideWhenUsed="1"/>
-    <w:lsdException w:name="annotation text" w:semiHidden="1" w:unhideWhenUsed="1"/>
-    <w:lsdException w:name="header" w:semiHidden="1" w:unhideWhenUsed="1"/>
-    <w:lsdException w:name="footer" w:semiHidden="1" w:unhideWhenUsed="1"/>
-    <w:lsdException w:name="index heading" w:semiHidden="1" w:unhideWhenUsed="1"/>
-    <w:lsdException w:name="caption" w:semiHidden="1" w:uiPriority="35" w:unhideWhenUsed="1" w:qFormat="1"/>
-    <w:lsdException w:name="table of figures" w:semiHidden="1" w:unhideWhenUsed="1"/>
-    <w:lsdException w:name="envelope address" w:semiHidden="1" w:unhideWhenUsed="1"/>
-    <w:lsdException w:name="envelope return" w:semiHidden="1" w:unhideWhenUsed="1"/>
-    <w:lsdException w:name="footnote reference" w:semiHidden="1" w:unhideWhenUsed="1"/>
-    <w:lsdException w:name="annotation reference" w:semiHidden="1" w:unhideWhenUsed="1"/>
-    <w:lsdException w:name="line number" w:semiHidden="1" w:unhideWhenUsed="1"/>
-    <w:lsdException w:name="page number" w:semiHidden="1" w:unhideWhenUsed="1"/>
-    <w:lsdException w:name="endnote reference" w:semiHidden="1" w:unhideWhenUsed="1"/>
-    <w:lsdException w:name="endnote text" w:semiHidden="1" w:unhideWhenUsed="1"/>
-    <w:lsdException w:name="table of authorities" w:semiHidden="1" w:unhideWhenUsed="1"/>
-    <w:lsdException w:name="macro" w:semiHidden="1" w:unhideWhenUsed="1"/>
-    <w:lsdException w:name="toa heading" w:semiHidden="1" w:unhideWhenUsed="1"/>
-    <w:lsdException w:name="List" w:semiHidden="1" w:unhideWhenUsed="1"/>
-    <w:lsdException w:name="List Bullet" w:semiHidden="1" w:unhideWhenUsed="1"/>
-    <w:lsdException w:name="List Number" w:semiHidden="1" w:unhideWhenUsed="1"/>
-    <w:lsdException w:name="List 2" w:semiHidden="1" w:unhideWhenUsed="1"/>
-    <w:lsdException w:name="List 3" w:semiHidden="1" w:unhideWhenUsed="1"/>
-    <w:lsdException w:name="List 4" w:semiHidden="1" w:unhideWhenUsed="1"/>
-    <w:lsdException w:name="List 5" w:semiHidden="1" w:unhideWhenUsed="1"/>
-    <w:lsdException w:name="List Bullet 2" w:semiHidden="1" w:unhideWhenUsed="1"/>
-    <w:lsdException w:name="List Bullet 3" w:semiHidden="1" w:unhideWhenUsed="1"/>
-    <w:lsdException w:name="List Bullet 4" w:semiHidden="1" w:unhideWhenUsed="1"/>
-    <w:lsdException w:name="List Bullet 5" w:semiHidden="1" w:unhideWhenUsed="1"/>
-    <w:lsdException w:name="List Number 2" w:semiHidden="1" w:unhideWhenUsed="1"/>
-    <w:lsdException w:name="List Number 3" w:semiHidden="1" w:unhideWhenUsed="1"/>
-    <w:lsdException w:name="List Number 4" w:semiHidden="1" w:unhideWhenUsed="1"/>
-    <w:lsdException w:name="List Number 5" w:semiHidden="1" w:unhideWhenUsed="1"/>
-    <w:lsdException w:name="Title" w:uiPriority="10" w:qFormat="1"/>
-    <w:lsdException w:name="Closing" w:semiHidden="1" w:unhideWhenUsed="1"/>
-    <w:lsdException w:name="Signature" w:semiHidden="1" w:unhideWhenUsed="1"/>
-    <w:lsdException w:name="Default Paragraph Font" w:semiHidden="1" w:uiPriority="1" w:unhideWhenUsed="1"/>
-    <w:lsdException w:name="Body Text" w:semiHidden="1" w:unhideWhenUsed="1"/>
-    <w:lsdException w:name="Body Text Indent" w:semiHidden="1" w:unhideWhenUsed="1"/>
-    <w:lsdException w:name="List Continue" w:semiHidden="1" w:unhideWhenUsed="1"/>
-    <w:lsdException w:name="List Continue 2" w:semiHidden="1" w:unhideWhenUsed="1"/>
-    <w:lsdException w:name="List Continue 3" w:semiHidden="1" w:unhideWhenUsed="1"/>
-    <w:lsdException w:name="List Continue 4" w:semiHidden="1" w:unhideWhenUsed="1"/>
-    <w:lsdException w:name="List Continue 5" w:semiHidden="1" w:unhideWhenUsed="1"/>
-    <w:lsdException w:name="Message Header" w:semiHidden="1" w:unhideWhenUsed="1"/>
-    <w:lsdException w:name="Subtitle" w:uiPriority="11" w:qFormat="1"/>
-    <w:lsdException w:name="Salutation" w:semiHidden="1" w:unhideWhenUsed="1"/>
-    <w:lsdException w:name="Date" w:semiHidden="1" w:unhideWhenUsed="1"/>
-    <w:lsdException w:name="Body Text First Indent" w:semiHidden="1" w:unhideWhenUsed="1"/>
-    <w:lsdException w:name="Body Text First Indent 2" w:semiHidden="1" w:unhideWhenUsed="1"/>
-    <w:lsdException w:name="Note Heading" w:semiHidden="1" w:unhideWhenUsed="1"/>
-    <w:lsdException w:name="Body Text 2" w:semiHidden="1" w:unhideWhenUsed="1"/>
-    <w:lsdException w:name="Body Text 3" w:semiHidden="1" w:unhideWhenUsed="1"/>
-    <w:lsdException w:name="Body Text Indent 2" w:semiHidden="1" w:unhideWhenUsed="1"/>
-    <w:lsdException w:name="Body Text Indent 3" w:semiHidden="1" w:unhideWhenUsed="1"/>
-    <w:lsdException w:name="Block Text" w:semiHidden="1" w:unhideWhenUsed="1"/>
-    <w:lsdException w:name="Hyperlink" w:semiHidden="1" w:unhideWhenUsed="1"/>
-    <w:lsdException w:name="FollowedHyperlink" w:semiHidden="1" w:unhideWhenUsed="1"/>
-    <w:lsdException w:name="Strong" w:uiPriority="22" w:qFormat="1"/>
-    <w:lsdException w:name="Emphasis" w:uiPriority="20" w:qFormat="1"/>
-    <w:lsdException w:name="Document Map" w:semiHidden="1" w:unhideWhenUsed="1"/>
-    <w:lsdException w:name="Plain Text" w:semiHidden="1" w:unhideWhenUsed="1"/>
-    <w:lsdException w:name="E-mail Signature" w:semiHidden="1" w:unhideWhenUsed="1"/>
-    <w:lsdException w:name="HTML Top of Form" w:semiHidden="1" w:unhideWhenUsed="1"/>
-    <w:lsdException w:name="HTML Bottom of Form" w:semiHidden="1" w:unhideWhenUsed="1"/>
-    <w:lsdException w:name="Normal (Web)" w:semiHidden="1" w:unhideWhenUsed="1"/>
-    <w:lsdException w:name="HTML Acronym" w:semiHidden="1" w:unhideWhenUsed="1"/>
-    <w:lsdException w:name="HTML Address" w:semiHidden="1" w:unhideWhenUsed="1"/>
-    <w:lsdException w:name="HTML Cite" w:semiHidden="1" w:unhideWhenUsed="1"/>
-    <w:lsdException w:name="HTML Code" w:semiHidden="1" w:unhideWhenUsed="1"/>
-    <w:lsdException w:name="HTML Definition" w:semiHidden="1" w:unhideWhenUsed="1"/>
-    <w:lsdException w:name="HTML Keyboard" w:semiHidden="1" w:unhideWhenUsed="1"/>
-    <w:lsdException w:name="HTML Preformatted" w:semiHidden="1" w:unhideWhenUsed="1"/>
-    <w:lsdException w:name="HTML Sample" w:semiHidden="1" w:unhideWhenUsed="1"/>
-    <w:lsdException w:name="HTML Typewriter" w:semiHidden="1" w:unhideWhenUsed="1"/>
-    <w:lsdException w:name="HTML Variable" w:semiHidden="1" w:unhideWhenUsed="1"/>
-    <w:lsdException w:name="Normal Table" w:semiHidden="1" w:unhideWhenUsed="1"/>
-    <w:lsdException w:name="annotation subject" w:semiHidden="1" w:unhideWhenUsed="1"/>
-    <w:lsdException w:name="No List" w:semiHidden="1" w:unhideWhenUsed="1"/>
-    <w:lsdException w:name="Outline List 1" w:semiHidden="1" w:unhideWhenUsed="1"/>
-    <w:lsdException w:name="Outline List 2" w:semiHidden="1" w:unhideWhenUsed="1"/>
-    <w:lsdException w:name="Outline List 3" w:semiHidden="1" w:unhideWhenUsed="1"/>
-    <w:lsdException w:name="Table Simple 1" w:semiHidden="1" w:unhideWhenUsed="1"/>
-    <w:lsdException w:name="Table Simple 2" w:semiHidden="1" w:unhideWhenUsed="1"/>
-    <w:lsdException w:name="Table Simple 3" w:semiHidden="1" w:unhideWhenUsed="1"/>
-    <w:lsdException w:name="Table Classic 1" w:semiHidden="1" w:unhideWhenUsed="1"/>
-    <w:lsdException w:name="Table Classic 2" w:semiHidden="1" w:unhideWhenUsed="1"/>
-    <w:lsdException w:name="Table Classic 3" w:semiHidden="1" w:unhideWhenUsed="1"/>
-    <w:lsdException w:name="Table Classic 4" w:semiHidden="1" w:unhideWhenUsed="1"/>
-    <w:lsdException w:name="Table Colorful 1" w:semiHidden="1" w:unhideWhenUsed="1"/>
-    <w:lsdException w:name="Table Colorful 2" w:semiHidden="1" w:unhideWhenUsed="1"/>
-    <w:lsdException w:name="Table Colorful 3" w:semiHidden="1" w:unhideWhenUsed="1"/>
-    <w:lsdException w:name="Table Columns 1" w:semiHidden="1" w:unhideWhenUsed="1"/>
-    <w:lsdException w:name="Table Columns 2" w:semiHidden="1" w:unhideWhenUsed="1"/>
-    <w:lsdException w:name="Table Columns 3" w:semiHidden="1" w:unhideWhenUsed="1"/>
-    <w:lsdException w:name="Table Columns 4" w:semiHidden="1" w:unhideWhenUsed="1"/>
-    <w:lsdException w:name="Table Columns 5" w:semiHidden="1" w:unhideWhenUsed="1"/>
-    <w:lsdException w:name="Table Grid 1" w:semiHidden="1" w:unhideWhenUsed="1"/>
-    <w:lsdException w:name="Table Grid 2" w:semiHidden="1" w:unhideWhenUsed="1"/>
-    <w:lsdException w:name="Table Grid 3" w:semiHidden="1" w:unhideWhenUsed="1"/>
-    <w:lsdException w:name="Table Grid 4" w:semiHidden="1" w:unhideWhenUsed="1"/>
-    <w:lsdException w:name="Table Grid 5" w:semiHidden="1" w:unhideWhenUsed="1"/>
-    <w:lsdException w:name="Table Grid 6" w:semiHidden="1" w:unhideWhenUsed="1"/>
-    <w:lsdException w:name="Table Grid 7" w:semiHidden="1" w:unhideWhenUsed="1"/>
-    <w:lsdException w:name="Table Grid 8" w:semiHidden="1" w:unhideWhenUsed="1"/>
-    <w:lsdException w:name="Table List 1" w:semiHidden="1" w:unhideWhenUsed="1"/>
-    <w:lsdException w:name="Table List 2" w:semiHidden="1" w:unhideWhenUsed="1"/>
-    <w:lsdException w:name="Table List 3" w:semiHidden="1" w:unhideWhenUsed="1"/>
-    <w:lsdException w:name="Table List 4" w:semiHidden="1" w:unhideWhenUsed="1"/>
-    <w:lsdException w:name="Table List 5" w:semiHidden="1" w:unhideWhenUsed="1"/>
-    <w:lsdException w:name="Table List 6" w:semiHidden="1" w:unhideWhenUsed="1"/>
-    <w:lsdException w:name="Table List 7" w:semiHidden="1" w:unhideWhenUsed="1"/>
-    <w:lsdException w:name="Table List 8" w:semiHidden="1" w:unhideWhenUsed="1"/>
-    <w:lsdException w:name="Table 3D effects 1" w:semiHidden="1" w:unhideWhenUsed="1"/>
-    <w:lsdException w:name="Table 3D effects 2" w:semiHidden="1" w:unhideWhenUsed="1"/>
-    <w:lsdException w:name="Table 3D effects 3" w:semiHidden="1" w:unhideWhenUsed="1"/>
-    <w:lsdException w:name="Table Contemporary" w:semiHidden="1" w:unhideWhenUsed="1"/>
-    <w:lsdException w:name="Table Elegant" w:semiHidden="1" w:unhideWhenUsed="1"/>
-    <w:lsdException w:name="Table Professional" w:semiHidden="1" w:unhideWhenUsed="1"/>
-    <w:lsdException w:name="Table Subtle 1" w:semiHidden="1" w:unhideWhenUsed="1"/>
-    <w:lsdException w:name="Table Subtle 2" w:semiHidden="1" w:unhideWhenUsed="1"/>
-    <w:lsdException w:name="Table Web 1" w:semiHidden="1" w:unhideWhenUsed="1"/>
-    <w:lsdException w:name="Table Web 2" w:semiHidden="1" w:unhideWhenUsed="1"/>
-    <w:lsdException w:name="Table Web 3" w:semiHidden="1" w:unhideWhenUsed="1"/>
-    <w:lsdException w:name="Balloon Text" w:semiHidden="1" w:unhideWhenUsed="1"/>
-    <w:lsdException w:name="Table Grid" w:uiPriority="59"/>
-    <w:lsdException w:name="Table Theme" w:semiHidden="1" w:unhideWhenUsed="1"/>
-    <w:lsdException w:name="Note Level 1" w:semiHidden="1" w:unhideWhenUsed="1"/>
-    <w:lsdException w:name="Note Level 2" w:semiHidden="1" w:unhideWhenUsed="1"/>
-    <w:lsdException w:name="Note Level 3" w:semiHidden="1" w:unhideWhenUsed="1"/>
-    <w:lsdException w:name="Note Level 4" w:semiHidden="1" w:unhideWhenUsed="1"/>
-    <w:lsdException w:name="Note Level 5" w:semiHidden="1" w:unhideWhenUsed="1"/>
-    <w:lsdException w:name="Note Level 6" w:semiHidden="1" w:unhideWhenUsed="1"/>
-    <w:lsdException w:name="Note Level 7" w:semiHidden="1" w:unhideWhenUsed="1"/>
-    <w:lsdException w:name="Note Level 8" w:semiHidden="1" w:unhideWhenUsed="1"/>
-    <w:lsdException w:name="Note Level 9" w:semiHidden="1" w:unhideWhenUsed="1"/>
-    <w:lsdException w:name="Placeholder Text" w:semiHidden="1"/>
-    <w:lsdException w:name="No Spacing" w:uiPriority="1" w:qFormat="1"/>
-    <w:lsdException w:name="Light Shading" w:uiPriority="60"/>
-    <w:lsdException w:name="Light List" w:uiPriority="61"/>
-    <w:lsdException w:name="Light Grid" w:uiPriority="62"/>
-    <w:lsdException w:name="Medium Shading 1" w:uiPriority="63"/>
-    <w:lsdException w:name="Medium Shading 2" w:uiPriority="64"/>
-    <w:lsdException w:name="Medium List 1" w:uiPriority="65"/>
-    <w:lsdException w:name="Medium List 2" w:uiPriority="66"/>
-    <w:lsdException w:name="Medium Grid 1" w:uiPriority="67"/>
-    <w:lsdException w:name="Medium Grid 2" w:uiPriority="68"/>
-    <w:lsdException w:name="Medium Grid 3" w:uiPriority="69"/>
-    <w:lsdException w:name="Dark List" w:uiPriority="70"/>
-    <w:lsdException w:name="Colorful Shading" w:uiPriority="71"/>
-    <w:lsdException w:name="Colorful List" w:uiPriority="72"/>
-    <w:lsdException w:name="Colorful Grid" w:uiPriority="73"/>
-    <w:lsdException w:name="Light Shading Accent 1" w:uiPriority="60"/>
-    <w:lsdException w:name="Light List Accent 1" w:uiPriority="61"/>
-    <w:lsdException w:name="Light Grid Accent 1" w:uiPriority="62"/>
-    <w:lsdException w:name="Medium Shading 1 Accent 1" w:uiPriority="63"/>
-    <w:lsdException w:name="Medium Shading 2 Accent 1" w:uiPriority="64"/>
-    <w:lsdException w:name="Medium List 1 Accent 1" w:uiPriority="65"/>
-    <w:lsdException w:name="Revision" w:semiHidden="1"/>
-    <w:lsdException w:name="List Paragraph" w:uiPriority="34" w:qFormat="1"/>
-    <w:lsdException w:name="Quote" w:uiPriority="29" w:qFormat="1"/>
-    <w:lsdException w:name="Intense Quote" w:uiPriority="30" w:qFormat="1"/>
-    <w:lsdException w:name="Medium List 2 Accent 1" w:uiPriority="66"/>
-    <w:lsdException w:name="Medium Grid 1 Accent 1" w:uiPriority="67"/>
-    <w:lsdException w:name="Medium Grid 2 Accent 1" w:uiPriority="68"/>
-    <w:lsdException w:name="Medium Grid 3 Accent 1" w:uiPriority="69"/>
-    <w:lsdException w:name="Dark List Accent 1" w:uiPriority="70"/>
-    <w:lsdException w:name="Colorful Shading Accent 1" w:uiPriority="71"/>
-    <w:lsdException w:name="Colorful List Accent 1" w:uiPriority="72"/>
-    <w:lsdException w:name="Colorful Grid Accent 1" w:uiPriority="73"/>
-    <w:lsdException w:name="Light Shading Accent 2" w:uiPriority="60"/>
-    <w:lsdException w:name="Light List Accent 2" w:uiPriority="61"/>
-    <w:lsdException w:name="Light Grid Accent 2" w:uiPriority="62"/>
-    <w:lsdException w:name="Medium Shading 1 Accent 2" w:uiPriority="63"/>
-    <w:lsdException w:name="Medium Shading 2 Accent 2" w:uiPriority="64"/>
-    <w:lsdException w:name="Medium List 1 Accent 2" w:uiPriority="65"/>
-    <w:lsdException w:name="Medium List 2 Accent 2" w:uiPriority="66"/>
-    <w:lsdException w:name="Medium Grid 1 Accent 2" w:uiPriority="67"/>
-    <w:lsdException w:name="Medium Grid 2 Accent 2" w:uiPriority="68"/>
-    <w:lsdException w:name="Medium Grid 3 Accent 2" w:uiPriority="69"/>
-    <w:lsdException w:name="Dark List Accent 2" w:uiPriority="70"/>
-    <w:lsdException w:name="Colorful Shading Accent 2" w:uiPriority="71"/>
-    <w:lsdException w:name="Colorful List Accent 2" w:uiPriority="72"/>
-    <w:lsdException w:name="Colorful Grid Accent 2" w:uiPriority="73"/>
-    <w:lsdException w:name="Light Shading Accent 3" w:uiPriority="60"/>
-    <w:lsdException w:name="Light List Accent 3" w:uiPriority="61"/>
-    <w:lsdException w:name="Light Grid Accent 3" w:uiPriority="62"/>
-    <w:lsdException w:name="Medium Shading 1 Accent 3" w:uiPriority="63"/>
-    <w:lsdException w:name="Medium Shading 2 Accent 3" w:uiPriority="64"/>
-    <w:lsdException w:name="Medium List 1 Accent 3" w:uiPriority="65"/>
-    <w:lsdException w:name="Medium List 2 Accent 3" w:uiPriority="66"/>
-    <w:lsdException w:name="Medium Grid 1 Accent 3" w:uiPriority="67"/>
-    <w:lsdException w:name="Medium Grid 2 Accent 3" w:uiPriority="68"/>
-    <w:lsdException w:name="Medium Grid 3 Accent 3" w:uiPriority="69"/>
-    <w:lsdException w:name="Dark List Accent 3" w:uiPriority="70"/>
-    <w:lsdException w:name="Colorful Shading Accent 3" w:uiPriority="71"/>
-    <w:lsdException w:name="Colorful List Accent 3" w:uiPriority="72"/>
-    <w:lsdException w:name="Colorful Grid Accent 3" w:uiPriority="73"/>
-    <w:lsdException w:name="Light Shading Accent 4" w:uiPriority="60"/>
-    <w:lsdException w:name="Light List Accent 4" w:uiPriority="61"/>
-    <w:lsdException w:name="Light Grid Accent 4" w:uiPriority="62"/>
-    <w:lsdException w:name="Medium Shading 1 Accent 4" w:uiPriority="63"/>
-    <w:lsdException w:name="Medium Shading 2 Accent 4" w:uiPriority="64"/>
-    <w:lsdException w:name="Medium List 1 Accent 4" w:uiPriority="65"/>
-    <w:lsdException w:name="Medium List 2 Accent 4" w:uiPriority="66"/>
-    <w:lsdException w:name="Medium Grid 1 Accent 4" w:uiPriority="67"/>
-    <w:lsdException w:name="Medium Grid 2 Accent 4" w:uiPriority="68"/>
-    <w:lsdException w:name="Medium Grid 3 Accent 4" w:uiPriority="69"/>
-    <w:lsdException w:name="Dark List Accent 4" w:uiPriority="70"/>
-    <w:lsdException w:name="Colorful Shading Accent 4" w:uiPriority="71"/>
-    <w:lsdException w:name="Colorful List Accent 4" w:uiPriority="72"/>
-    <w:lsdException w:name="Colorful Grid Accent 4" w:uiPriority="73"/>
-    <w:lsdException w:name="Light Shading Accent 5" w:uiPriority="60"/>
-    <w:lsdException w:name="Light List Accent 5" w:uiPriority="61"/>
-    <w:lsdException w:name="Light Grid Accent 5" w:uiPriority="62"/>
-    <w:lsdException w:name="Medium Shading 1 Accent 5" w:uiPriority="63"/>
-    <w:lsdException w:name="Medium Shading 2 Accent 5" w:uiPriority="64"/>
-    <w:lsdException w:name="Medium List 1 Accent 5" w:uiPriority="65"/>
-    <w:lsdException w:name="Medium List 2 Accent 5" w:uiPriority="66"/>
-    <w:lsdException w:name="Medium Grid 1 Accent 5" w:uiPriority="67"/>
-    <w:lsdException w:name="Medium Grid 2 Accent 5" w:uiPriority="68"/>
-    <w:lsdException w:name="Medium Grid 3 Accent 5" w:uiPriority="69"/>
-    <w:lsdException w:name="Dark List Accent 5" w:uiPriority="70"/>
-    <w:lsdException w:name="Colorful Shading Accent 5" w:uiPriority="71"/>
-    <w:lsdException w:name="Colorful List Accent 5" w:uiPriority="72"/>
-    <w:lsdException w:name="Colorful Grid Accent 5" w:uiPriority="73"/>
-    <w:lsdException w:name="Light Shading Accent 6" w:uiPriority="60"/>
-    <w:lsdException w:name="Light List Accent 6" w:uiPriority="61"/>
-    <w:lsdException w:name="Light Grid Accent 6" w:uiPriority="62"/>
-    <w:lsdException w:name="Medium Shading 1 Accent 6" w:uiPriority="63"/>
-    <w:lsdException w:name="Medium Shading 2 Accent 6" w:uiPriority="64"/>
-    <w:lsdException w:name="Medium List 1 Accent 6" w:uiPriority="65"/>
-    <w:lsdException w:name="Medium List 2 Accent 6" w:uiPriority="66"/>
-    <w:lsdException w:name="Medium Grid 1 Accent 6" w:uiPriority="67"/>
-    <w:lsdException w:name="Medium Grid 2 Accent 6" w:uiPriority="68"/>
-    <w:lsdException w:name="Medium Grid 3 Accent 6" w:uiPriority="69"/>
-    <w:lsdException w:name="Dark List Accent 6" w:uiPriority="70"/>
-    <w:lsdException w:name="Colorful Shading Accent 6" w:uiPriority="71"/>
-    <w:lsdException w:name="Colorful List Accent 6" w:uiPriority="72"/>
-    <w:lsdException w:name="Colorful Grid Accent 6" w:uiPriority="73"/>
-    <w:lsdException w:name="Subtle Emphasis" w:uiPriority="19" w:qFormat="1"/>
-    <w:lsdException w:name="Intense Emphasis" w:uiPriority="21" w:qFormat="1"/>
-    <w:lsdException w:name="Subtle Reference" w:uiPriority="31" w:qFormat="1"/>
-    <w:lsdException w:name="Intense Reference" w:uiPriority="32" w:qFormat="1"/>
-    <w:lsdException w:name="Book Title" w:uiPriority="33" w:qFormat="1"/>
-    <w:lsdException w:name="Bibliography" w:semiHidden="1" w:uiPriority="37" w:unhideWhenUsed="1"/>
-    <w:lsdException w:name="TOC Heading" w:semiHidden="1" w:uiPriority="39" w:unhideWhenUsed="1" w:qFormat="1"/>
-    <w:lsdException w:name="Plain Table 1" w:uiPriority="41"/>
-    <w:lsdException w:name="Plain Table 2" w:uiPriority="42"/>
-    <w:lsdException w:name="Plain Table 3" w:uiPriority="43"/>
-    <w:lsdException w:name="Plain Table 4" w:uiPriority="44"/>
-    <w:lsdException w:name="Plain Table 5" w:uiPriority="45"/>
-    <w:lsdException w:name="Grid Table Light" w:uiPriority="40"/>
-    <w:lsdException w:name="Grid Table 1 Light" w:uiPriority="46"/>
-    <w:lsdException w:name="Grid Table 2" w:uiPriority="47"/>
-    <w:lsdException w:name="Grid Table 3" w:uiPriority="48"/>
-    <w:lsdException w:name="Grid Table 4" w:uiPriority="49"/>
-    <w:lsdException w:name="Grid Table 5 Dark" w:uiPriority="50"/>
-    <w:lsdException w:name="Grid Table 6 Colorful" w:uiPriority="51"/>
-    <w:lsdException w:name="Grid Table 7 Colorful" w:uiPriority="52"/>
-    <w:lsdException w:name="Grid Table 1 Light Accent 1" w:uiPriority="46"/>
-    <w:lsdException w:name="Grid Table 2 Accent 1" w:uiPriority="47"/>
-    <w:lsdException w:name="Grid Table 3 Accent 1" w:uiPriority="48"/>
-    <w:lsdException w:name="Grid Table 4 Accent 1" w:uiPriority="49"/>
-    <w:lsdException w:name="Grid Table 5 Dark Accent 1" w:uiPriority="50"/>
-    <w:lsdException w:name="Grid Table 6 Colorful Accent 1" w:uiPriority="51"/>
-    <w:lsdException w:name="Grid Table 7 Colorful Accent 1" w:uiPriority="52"/>
-    <w:lsdException w:name="Grid Table 1 Light Accent 2" w:uiPriority="46"/>
-    <w:lsdException w:name="Grid Table 2 Accent 2" w:uiPriority="47"/>
-    <w:lsdException w:name="Grid Table 3 Accent 2" w:uiPriority="48"/>
-    <w:lsdException w:name="Grid Table 4 Accent 2" w:uiPriority="49"/>
-    <w:lsdException w:name="Grid Table 5 Dark Accent 2" w:uiPriority="50"/>
-    <w:lsdException w:name="Grid Table 6 Colorful Accent 2" w:uiPriority="51"/>
-    <w:lsdException w:name="Grid Table 7 Colorful Accent 2" w:uiPriority="52"/>
-    <w:lsdException w:name="Grid Table 1 Light Accent 3" w:uiPriority="46"/>
-    <w:lsdException w:name="Grid Table 2 Accent 3" w:uiPriority="47"/>
-    <w:lsdException w:name="Grid Table 3 Accent 3" w:uiPriority="48"/>
-    <w:lsdException w:name="Grid Table 4 Accent 3" w:uiPriority="49"/>
-    <w:lsdException w:name="Grid Table 5 Dark Accent 3" w:uiPriority="50"/>
-    <w:lsdException w:name="Grid Table 6 Colorful Accent 3" w:uiPriority="51"/>
-    <w:lsdException w:name="Grid Table 7 Colorful Accent 3" w:uiPriority="52"/>
-    <w:lsdException w:name="Grid Table 1 Light Accent 4" w:uiPriority="46"/>
-    <w:lsdException w:name="Grid Table 2 Accent 4" w:uiPriority="47"/>
-    <w:lsdException w:name="Grid Table 3 Accent 4" w:uiPriority="48"/>
-    <w:lsdException w:name="Grid Table 4 Accent 4" w:uiPriority="49"/>
-    <w:lsdException w:name="Grid Table 5 Dark Accent 4" w:uiPriority="50"/>
-    <w:lsdException w:name="Grid Table 6 Colorful Accent 4" w:uiPriority="51"/>
-    <w:lsdException w:name="Grid Table 7 Colorful Accent 4" w:uiPriority="52"/>
-    <w:lsdException w:name="Grid Table 1 Light Accent 5" w:uiPriority="46"/>
-    <w:lsdException w:name="Grid Table 2 Accent 5" w:uiPriority="47"/>
-    <w:lsdException w:name="Grid Table 3 Accent 5" w:uiPriority="48"/>
-    <w:lsdException w:name="Grid Table 4 Accent 5" w:uiPriority="49"/>
-    <w:lsdException w:name="Grid Table 5 Dark Accent 5" w:uiPriority="50"/>
-    <w:lsdException w:name="Grid Table 6 Colorful Accent 5" w:uiPriority="51"/>
-    <w:lsdException w:name="Grid Table 7 Colorful Accent 5" w:uiPriority="52"/>
-    <w:lsdException w:name="Grid Table 1 Light Accent 6" w:uiPriority="46"/>
-    <w:lsdException w:name="Grid Table 2 Accent 6" w:uiPriority="47"/>
-    <w:lsdException w:name="Grid Table 3 Accent 6" w:uiPriority="48"/>
-    <w:lsdException w:name="Grid Table 4 Accent 6" w:uiPriority="49"/>
-    <w:lsdException w:name="Grid Table 5 Dark Accent 6" w:uiPriority="50"/>
-    <w:lsdException w:name="Grid Table 6 Colorful Accent 6" w:uiPriority="51"/>
-    <w:lsdException w:name="Grid Table 7 Colorful Accent 6" w:uiPriority="52"/>
-    <w:lsdException w:name="List Table 1 Light" w:uiPriority="46"/>
-    <w:lsdException w:name="List Table 2" w:uiPriority="47"/>
-    <w:lsdException w:name="List Table 3" w:uiPriority="48"/>
-    <w:lsdException w:name="List Table 4" w:uiPriority="49"/>
-    <w:lsdException w:name="List Table 5 Dark" w:uiPriority="50"/>
-    <w:lsdException w:name="List Table 6 Colorful" w:uiPriority="51"/>
-    <w:lsdException w:name="List Table 7 Colorful" w:uiPriority="52"/>
-    <w:lsdException w:name="List Table 1 Light Accent 1" w:uiPriority="46"/>
-    <w:lsdException w:name="List Table 2 Accent 1" w:uiPriority="47"/>
-    <w:lsdException w:name="List Table 3 Accent 1" w:uiPriority="48"/>
-    <w:lsdException w:name="List Table 4 Accent 1" w:uiPriority="49"/>
-    <w:lsdException w:name="List Table 5 Dark Accent 1" w:uiPriority="50"/>
-    <w:lsdException w:name="List Table 6 Colorful Accent 1" w:uiPriority="51"/>
-    <w:lsdException w:name="List Table 7 Colorful Accent 1" w:uiPriority="52"/>
-    <w:lsdException w:name="List Table 1 Light Accent 2" w:uiPriority="46"/>
-    <w:lsdException w:name="List Table 2 Accent 2" w:uiPriority="47"/>
-    <w:lsdException w:name="List Table 3 Accent 2" w:uiPriority="48"/>
-    <w:lsdException w:name="List Table 4 Accent 2" w:uiPriority="49"/>
-    <w:lsdException w:name="List Table 5 Dark Accent 2" w:uiPriority="50"/>
-    <w:lsdException w:name="List Table 6 Colorful Accent 2" w:uiPriority="51"/>
-    <w:lsdException w:name="List Table 7 Colorful Accent 2" w:uiPriority="52"/>
-    <w:lsdException w:name="List Table 1 Light Accent 3" w:uiPriority="46"/>
-    <w:lsdException w:name="List Table 2 Accent 3" w:uiPriority="47"/>
-    <w:lsdException w:name="List Table 3 Accent 3" w:uiPriority="48"/>
-    <w:lsdException w:name="List Table 4 Accent 3" w:uiPriority="49"/>
-    <w:lsdException w:name="List Table 5 Dark Accent 3" w:uiPriority="50"/>
-    <w:lsdException w:name="List Table 6 Colorful Accent 3" w:uiPriority="51"/>
-    <w:lsdException w:name="List Table 7 Colorful Accent 3" w:uiPriority="52"/>
-    <w:lsdException w:name="List Table 1 Light Accent 4" w:uiPriority="46"/>
-    <w:lsdException w:name="List Table 2 Accent 4" w:uiPriority="47"/>
-    <w:lsdException w:name="List Table 3 Accent 4" w:uiPriority="48"/>
-    <w:lsdException w:name="List Table 4 Accent 4" w:uiPriority="49"/>
-    <w:lsdException w:name="List Table 5 Dark Accent 4" w:uiPriority="50"/>
-    <w:lsdException w:name="List Table 6 Colorful Accent 4" w:uiPriority="51"/>
-    <w:lsdException w:name="List Table 7 Colorful Accent 4" w:uiPriority="52"/>
-    <w:lsdException w:name="List Table 1 Light Accent 5" w:uiPriority="46"/>
-    <w:lsdException w:name="List Table 2 Accent 5" w:uiPriority="47"/>
-    <w:lsdException w:name="List Table 3 Accent 5" w:uiPriority="48"/>
-    <w:lsdException w:name="List Table 4 Accent 5" w:uiPriority="49"/>
-    <w:lsdException w:name="List Table 5 Dark Accent 5" w:uiPriority="50"/>
-    <w:lsdException w:name="List Table 6 Colorful Accent 5" w:uiPriority="51"/>
-    <w:lsdException w:name="List Table 7 Colorful Accent 5" w:uiPriority="52"/>
-    <w:lsdException w:name="List Table 1 Light Accent 6" w:uiPriority="46"/>
-    <w:lsdException w:name="List Table 2 Accent 6" w:uiPriority="47"/>
-    <w:lsdException w:name="List Table 3 Accent 6" w:uiPriority="48"/>
-    <w:lsdException w:name="List Table 4 Accent 6" w:uiPriority="49"/>
-    <w:lsdException w:name="List Table 5 Dark Accent 6" w:uiPriority="50"/>
-    <w:lsdException w:name="List Table 6 Colorful Accent 6" w:uiPriority="51"/>
-    <w:lsdException w:name="List Table 7 Colorful Accent 6" w:uiPriority="52"/>
+  <w:latentStyles w:defLockedState="0" w:defUIPriority="99" w:defSemiHidden="1" w:defUnhideWhenUsed="1" w:defQFormat="0" w:count="267">
+    <w:lsdException w:name="Normal" w:semiHidden="0" w:uiPriority="0" w:unhideWhenUsed="0" w:qFormat="1"/>
+    <w:lsdException w:name="heading 1" w:semiHidden="0" w:uiPriority="9" w:unhideWhenUsed="0" w:qFormat="1"/>
+    <w:lsdException w:name="heading 2" w:uiPriority="9" w:qFormat="1"/>
+    <w:lsdException w:name="heading 3" w:uiPriority="9" w:qFormat="1"/>
+    <w:lsdException w:name="heading 4" w:uiPriority="9" w:qFormat="1"/>
+    <w:lsdException w:name="heading 5" w:uiPriority="9" w:qFormat="1"/>
+    <w:lsdException w:name="heading 6" w:uiPriority="9" w:qFormat="1"/>
+    <w:lsdException w:name="heading 7" w:uiPriority="9" w:qFormat="1"/>
+    <w:lsdException w:name="heading 8" w:uiPriority="9" w:qFormat="1"/>
+    <w:lsdException w:name="heading 9" w:uiPriority="9" w:qFormat="1"/>
+    <w:lsdException w:name="toc 1" w:uiPriority="39"/>
+    <w:lsdException w:name="toc 2" w:uiPriority="39"/>
+    <w:lsdException w:name="toc 3" w:uiPriority="39"/>
+    <w:lsdException w:name="toc 4" w:uiPriority="39"/>
+    <w:lsdException w:name="toc 5" w:uiPriority="39"/>
+    <w:lsdException w:name="toc 6" w:uiPriority="39"/>
+    <w:lsdException w:name="toc 7" w:uiPriority="39"/>
+    <w:lsdException w:name="toc 8" w:uiPriority="39"/>
+    <w:lsdException w:name="toc 9" w:uiPriority="39"/>
+    <w:lsdException w:name="caption" w:uiPriority="35" w:qFormat="1"/>
+    <w:lsdException w:name="Title" w:semiHidden="0" w:uiPriority="10" w:unhideWhenUsed="0" w:qFormat="1"/>
+    <w:lsdException w:name="Default Paragraph Font" w:uiPriority="1"/>
+    <w:lsdException w:name="Subtitle" w:semiHidden="0" w:uiPriority="11" w:unhideWhenUsed="0" w:qFormat="1"/>
+    <w:lsdException w:name="Strong" w:semiHidden="0" w:uiPriority="22" w:unhideWhenUsed="0" w:qFormat="1"/>
+    <w:lsdException w:name="Emphasis" w:semiHidden="0" w:uiPriority="20" w:unhideWhenUsed="0" w:qFormat="1"/>
+    <w:lsdException w:name="Table Grid" w:semiHidden="0" w:uiPriority="59" w:unhideWhenUsed="0"/>
+    <w:lsdException w:name="Placeholder Text" w:unhideWhenUsed="0"/>
+    <w:lsdException w:name="No Spacing" w:semiHidden="0" w:uiPriority="1" w:unhideWhenUsed="0" w:qFormat="1"/>
+    <w:lsdException w:name="Light Shading" w:semiHidden="0" w:uiPriority="60" w:unhideWhenUsed="0"/>
+    <w:lsdException w:name="Light List" w:semiHidden="0" w:uiPriority="61" w:unhideWhenUsed="0"/>
+    <w:lsdException w:name="Light Grid" w:semiHidden="0" w:uiPriority="62" w:unhideWhenUsed="0"/>
+    <w:lsdException w:name="Medium Shading 1" w:semiHidden="0" w:uiPriority="63" w:unhideWhenUsed="0"/>
+    <w:lsdException w:name="Medium Shading 2" w:semiHidden="0" w:uiPriority="64" w:unhideWhenUsed="0"/>
+    <w:lsdException w:name="Medium List 1" w:semiHidden="0" w:uiPriority="65" w:unhideWhenUsed="0"/>
+    <w:lsdException w:name="Medium List 2" w:semiHidden="0" w:uiPriority="66" w:unhideWhenUsed="0"/>
+    <w:lsdException w:name="Medium Grid 1" w:semiHidden="0" w:uiPriority="67" w:unhideWhenUsed="0"/>
+    <w:lsdException w:name="Medium Grid 2" w:semiHidden="0" w:uiPriority="68" w:unhideWhenUsed="0"/>
+    <w:lsdException w:name="Medium Grid 3" w:semiHidden="0" w:uiPriority="69" w:unhideWhenUsed="0"/>
+    <w:lsdException w:name="Dark List" w:semiHidden="0" w:uiPriority="70" w:unhideWhenUsed="0"/>
+    <w:lsdException w:name="Colorful Shading" w:semiHidden="0" w:uiPriority="71" w:unhideWhenUsed="0"/>
+    <w:lsdException w:name="Colorful List" w:semiHidden="0" w:uiPriority="72" w:unhideWhenUsed="0"/>
+    <w:lsdException w:name="Colorful Grid" w:semiHidden="0" w:uiPriority="73" w:unhideWhenUsed="0"/>
+    <w:lsdException w:name="Light Shading Accent 1" w:semiHidden="0" w:uiPriority="60" w:unhideWhenUsed="0"/>
+    <w:lsdException w:name="Light List Accent 1" w:semiHidden="0" w:uiPriority="61" w:unhideWhenUsed="0"/>
+    <w:lsdException w:name="Light Grid Accent 1" w:semiHidden="0" w:uiPriority="62" w:unhideWhenUsed="0"/>
+    <w:lsdException w:name="Medium Shading 1 Accent 1" w:semiHidden="0" w:uiPriority="63" w:unhideWhenUsed="0"/>
+    <w:lsdException w:name="Medium Shading 2 Accent 1" w:semiHidden="0" w:uiPriority="64" w:unhideWhenUsed="0"/>
+    <w:lsdException w:name="Medium List 1 Accent 1" w:semiHidden="0" w:uiPriority="65" w:unhideWhenUsed="0"/>
+    <w:lsdException w:name="Revision" w:unhideWhenUsed="0"/>
+    <w:lsdException w:name="List Paragraph" w:semiHidden="0" w:uiPriority="34" w:unhideWhenUsed="0" w:qFormat="1"/>
+    <w:lsdException w:name="Quote" w:semiHidden="0" w:uiPriority="29" w:unhideWhenUsed="0" w:qFormat="1"/>
+    <w:lsdException w:name="Intense Quote" w:semiHidden="0" w:uiPriority="30" w:unhideWhenUsed="0" w:qFormat="1"/>
+    <w:lsdException w:name="Medium List 2 Accent 1" w:semiHidden="0" w:uiPriority="66" w:unhideWhenUsed="0"/>
+    <w:lsdException w:name="Medium Grid 1 Accent 1" w:semiHidden="0" w:uiPriority="67" w:unhideWhenUsed="0"/>
+    <w:lsdException w:name="Medium Grid 2 Accent 1" w:semiHidden="0" w:uiPriority="68" w:unhideWhenUsed="0"/>
+    <w:lsdException w:name="Medium Grid 3 Accent 1" w:semiHidden="0" w:uiPriority="69" w:unhideWhenUsed="0"/>
+    <w:lsdException w:name="Dark List Accent 1" w:semiHidden="0" w:uiPriority="70" w:unhideWhenUsed="0"/>
+    <w:lsdException w:name="Colorful Shading Accent 1" w:semiHidden="0" w:uiPriority="71" w:unhideWhenUsed="0"/>
+    <w:lsdException w:name="Colorful List Accent 1" w:semiHidden="0" w:uiPriority="72" w:unhideWhenUsed="0"/>
+    <w:lsdException w:name="Colorful Grid Accent 1" w:semiHidden="0" w:uiPriority="73" w:unhideWhenUsed="0"/>
+    <w:lsdException w:name="Light Shading Accent 2" w:semiHidden="0" w:uiPriority="60" w:unhideWhenUsed="0"/>
+    <w:lsdException w:name="Light List Accent 2" w:semiHidden="0" w:uiPriority="61" w:unhideWhenUsed="0"/>
+    <w:lsdException w:name="Light Grid Accent 2" w:semiHidden="0" w:uiPriority="62" w:unhideWhenUsed="0"/>
+    <w:lsdException w:name="Medium Shading 1 Accent 2" w:semiHidden="0" w:uiPriority="63" w:unhideWhenUsed="0"/>
+    <w:lsdException w:name="Medium Shading 2 Accent 2" w:semiHidden="0" w:uiPriority="64" w:unhideWhenUsed="0"/>
+    <w:lsdException w:name="Medium List 1 Accent 2" w:semiHidden="0" w:uiPriority="65" w:unhideWhenUsed="0"/>
+    <w:lsdException w:name="Medium List 2 Accent 2" w:semiHidden="0" w:uiPriority="66" w:unhideWhenUsed="0"/>
+    <w:lsdException w:name="Medium Grid 1 Accent 2" w:semiHidden="0" w:uiPriority="67" w:unhideWhenUsed="0"/>
+    <w:lsdException w:name="Medium Grid 2 Accent 2" w:semiHidden="0" w:uiPriority="68" w:unhideWhenUsed="0"/>
+    <w:lsdException w:name="Medium Grid 3 Accent 2" w:semiHidden="0" w:uiPriority="69" w:unhideWhenUsed="0"/>
+    <w:lsdException w:name="Dark List Accent 2" w:semiHidden="0" w:uiPriority="70" w:unhideWhenUsed="0"/>
+    <w:lsdException w:name="Colorful Shading Accent 2" w:semiHidden="0" w:uiPriority="71" w:unhideWhenUsed="0"/>
+    <w:lsdException w:name="Colorful List Accent 2" w:semiHidden="0" w:uiPriority="72" w:unhideWhenUsed="0"/>
+    <w:lsdException w:name="Colorful Grid Accent 2" w:semiHidden="0" w:uiPriority="73" w:unhideWhenUsed="0"/>
+    <w:lsdException w:name="Light Shading Accent 3" w:semiHidden="0" w:uiPriority="60" w:unhideWhenUsed="0"/>
+    <w:lsdException w:name="Light List Accent 3" w:semiHidden="0" w:uiPriority="61" w:unhideWhenUsed="0"/>
+    <w:lsdException w:name="Light Grid Accent 3" w:semiHidden="0" w:uiPriority="62" w:unhideWhenUsed="0"/>
+    <w:lsdException w:name="Medium Shading 1 Accent 3" w:semiHidden="0" w:uiPriority="63" w:unhideWhenUsed="0"/>
+    <w:lsdException w:name="Medium Shading 2 Accent 3" w:semiHidden="0" w:uiPriority="64" w:unhideWhenUsed="0"/>
+    <w:lsdException w:name="Medium List 1 Accent 3" w:semiHidden="0" w:uiPriority="65" w:unhideWhenUsed="0"/>
+    <w:lsdException w:name="Medium List 2 Accent 3" w:semiHidden="0" w:uiPriority="66" w:unhideWhenUsed="0"/>
+    <w:lsdException w:name="Medium Grid 1 Accent 3" w:semiHidden="0" w:uiPriority="67" w:unhideWhenUsed="0"/>
+    <w:lsdException w:name="Medium Grid 2 Accent 3" w:semiHidden="0" w:uiPriority="68" w:unhideWhenUsed="0"/>
+    <w:lsdException w:name="Medium Grid 3 Accent 3" w:semiHidden="0" w:uiPriority="69" w:unhideWhenUsed="0"/>
+    <w:lsdException w:name="Dark List Accent 3" w:semiHidden="0" w:uiPriority="70" w:unhideWhenUsed="0"/>
+    <w:lsdException w:name="Colorful Shading Accent 3" w:semiHidden="0" w:uiPriority="71" w:unhideWhenUsed="0"/>
+    <w:lsdException w:name="Colorful List Accent 3" w:semiHidden="0" w:uiPriority="72" w:unhideWhenUsed="0"/>
+    <w:lsdException w:name="Colorful Grid Accent 3" w:semiHidden="0" w:uiPriority="73" w:unhideWhenUsed="0"/>
+    <w:lsdException w:name="Light Shading Accent 4" w:semiHidden="0" w:uiPriority="60" w:unhideWhenUsed="0"/>
+    <w:lsdException w:name="Light List Accent 4" w:semiHidden="0" w:uiPriority="61" w:unhideWhenUsed="0"/>
+    <w:lsdException w:name="Light Grid Accent 4" w:semiHidden="0" w:uiPriority="62" w:unhideWhenUsed="0"/>
+    <w:lsdException w:name="Medium Shading 1 Accent 4" w:semiHidden="0" w:uiPriority="63" w:unhideWhenUsed="0"/>
+    <w:lsdException w:name="Medium Shading 2 Accent 4" w:semiHidden="0" w:uiPriority="64" w:unhideWhenUsed="0"/>
+    <w:lsdException w:name="Medium List 1 Accent 4" w:semiHidden="0" w:uiPriority="65" w:unhideWhenUsed="0"/>
+    <w:lsdException w:name="Medium List 2 Accent 4" w:semiHidden="0" w:uiPriority="66" w:unhideWhenUsed="0"/>
+    <w:lsdException w:name="Medium Grid 1 Accent 4" w:semiHidden="0" w:uiPriority="67" w:unhideWhenUsed="0"/>
+    <w:lsdException w:name="Medium Grid 2 Accent 4" w:semiHidden="0" w:uiPriority="68" w:unhideWhenUsed="0"/>
+    <w:lsdException w:name="Medium Grid 3 Accent 4" w:semiHidden="0" w:uiPriority="69" w:unhideWhenUsed="0"/>
+    <w:lsdException w:name="Dark List Accent 4" w:semiHidden="0" w:uiPriority="70" w:unhideWhenUsed="0"/>
+    <w:lsdException w:name="Colorful Shading Accent 4" w:semiHidden="0" w:uiPriority="71" w:unhideWhenUsed="0"/>
+    <w:lsdException w:name="Colorful List Accent 4" w:semiHidden="0" w:uiPriority="72" w:unhideWhenUsed="0"/>
+    <w:lsdException w:name="Colorful Grid Accent 4" w:semiHidden="0" w:uiPriority="73" w:unhideWhenUsed="0"/>
+    <w:lsdException w:name="Light Shading Accent 5" w:semiHidden="0" w:uiPriority="60" w:unhideWhenUsed="0"/>
+    <w:lsdException w:name="Light List Accent 5" w:semiHidden="0" w:uiPriority="61" w:unhideWhenUsed="0"/>
+    <w:lsdException w:name="Light Grid Accent 5" w:semiHidden="0" w:uiPriority="62" w:unhideWhenUsed="0"/>
+    <w:lsdException w:name="Medium Shading 1 Accent 5" w:semiHidden="0" w:uiPriority="63" w:unhideWhenUsed="0"/>
+    <w:lsdException w:name="Medium Shading 2 Accent 5" w:semiHidden="0" w:uiPriority="64" w:unhideWhenUsed="0"/>
+    <w:lsdException w:name="Medium List 1 Accent 5" w:semiHidden="0" w:uiPriority="65" w:unhideWhenUsed="0"/>
+    <w:lsdException w:name="Medium List 2 Accent 5" w:semiHidden="0" w:uiPriority="66" w:unhideWhenUsed="0"/>
+    <w:lsdException w:name="Medium Grid 1 Accent 5" w:semiHidden="0" w:uiPriority="67" w:unhideWhenUsed="0"/>
+    <w:lsdException w:name="Medium Grid 2 Accent 5" w:semiHidden="0" w:uiPriority="68" w:unhideWhenUsed="0"/>
+    <w:lsdException w:name="Medium Grid 3 Accent 5" w:semiHidden="0" w:uiPriority="69" w:unhideWhenUsed="0"/>
+    <w:lsdException w:name="Dark List Accent 5" w:semiHidden="0" w:uiPriority="70" w:unhideWhenUsed="0"/>
+    <w:lsdException w:name="Colorful Shading Accent 5" w:semiHidden="0" w:uiPriority="71" w:unhideWhenUsed="0"/>
+    <w:lsdException w:name="Colorful List Accent 5" w:semiHidden="0" w:uiPriority="72" w:unhideWhenUsed="0"/>
+    <w:lsdException w:name="Colorful Grid Accent 5" w:semiHidden="0" w:uiPriority="73" w:unhideWhenUsed="0"/>
+    <w:lsdException w:name="Light Shading Accent 6" w:semiHidden="0" w:uiPriority="60" w:unhideWhenUsed="0"/>
+    <w:lsdException w:name="Light List Accent 6" w:semiHidden="0" w:uiPriority="61" w:unhideWhenUsed="0"/>
+    <w:lsdException w:name="Light Grid Accent 6" w:semiHidden="0" w:uiPriority="62" w:unhideWhenUsed="0"/>
+    <w:lsdException w:name="Medium Shading 1 Accent 6" w:semiHidden="0" w:uiPriority="63" w:unhideWhenUsed="0"/>
+    <w:lsdException w:name="Medium Shading 2 Accent 6" w:semiHidden="0" w:uiPriority="64" w:unhideWhenUsed="0"/>
+    <w:lsdException w:name="Medium List 1 Accent 6" w:semiHidden="0" w:uiPriority="65" w:unhideWhenUsed="0"/>
+    <w:lsdException w:name="Medium List 2 Accent 6" w:semiHidden="0" w:uiPriority="66" w:unhideWhenUsed="0"/>
+    <w:lsdException w:name="Medium Grid 1 Accent 6" w:semiHidden="0" w:uiPriority="67" w:unhideWhenUsed="0"/>
+    <w:lsdException w:name="Medium Grid 2 Accent 6" w:semiHidden="0" w:uiPriority="68" w:unhideWhenUsed="0"/>
+    <w:lsdException w:name="Medium Grid 3 Accent 6" w:semiHidden="0" w:uiPriority="69" w:unhideWhenUsed="0"/>
+    <w:lsdException w:name="Dark List Accent 6" w:semiHidden="0" w:uiPriority="70" w:unhideWhenUsed="0"/>
+    <w:lsdException w:name="Colorful Shading Accent 6" w:semiHidden="0" w:uiPriority="71" w:unhideWhenUsed="0"/>
+    <w:lsdException w:name="Colorful List Accent 6" w:semiHidden="0" w:uiPriority="72" w:unhideWhenUsed="0"/>
+    <w:lsdException w:name="Colorful Grid Accent 6" w:semiHidden="0" w:uiPriority="73" w:unhideWhenUsed="0"/>
+    <w:lsdException w:name="Subtle Emphasis" w:semiHidden="0" w:uiPriority="19" w:unhideWhenUsed="0" w:qFormat="1"/>
+    <w:lsdException w:name="Intense Emphasis" w:semiHidden="0" w:uiPriority="21" w:unhideWhenUsed="0" w:qFormat="1"/>
+    <w:lsdException w:name="Subtle Reference" w:semiHidden="0" w:uiPriority="31" w:unhideWhenUsed="0" w:qFormat="1"/>
+    <w:lsdException w:name="Intense Reference" w:semiHidden="0" w:uiPriority="32" w:unhideWhenUsed="0" w:qFormat="1"/>
+    <w:lsdException w:name="Book Title" w:semiHidden="0" w:uiPriority="33" w:unhideWhenUsed="0" w:qFormat="1"/>
+    <w:lsdException w:name="Bibliography" w:uiPriority="37"/>
+    <w:lsdException w:name="TOC Heading" w:uiPriority="39" w:qFormat="1"/>
   </w:latentStyles>
   <w:style w:type="paragraph" w:default="1" w:styleId="Normal">
     <w:name w:val="Normal"/>
@@ -10455,7 +14452,7 @@
     <w:basedOn w:val="DefaultParagraphFont"/>
     <w:uiPriority w:val="99"/>
     <w:semiHidden/>
-    <w:rsid w:val="006560E6"/>
+    <w:rsid w:val="00067538"/>
     <w:rPr>
       <w:color w:val="808080"/>
     </w:rPr>
@@ -10472,14 +14469,245 @@
       <w:lang w:val="en-US" w:eastAsia="en-US"/>
     </w:rPr>
   </w:style>
+  <w:style w:type="paragraph" w:customStyle="1" w:styleId="FE40851E5D8E4AFAA4325870741D7E1C">
+    <w:name w:val="FE40851E5D8E4AFAA4325870741D7E1C"/>
+    <w:rsid w:val="00067538"/>
+    <w:rPr>
+      <w:lang w:val="en-CA" w:eastAsia="en-CA"/>
+    </w:rPr>
+  </w:style>
+</w:styles>
+</file>
+
+<file path=word/glossary/stylesWithEffects.xml><?xml version="1.0" encoding="utf-8"?>
+<w:styles xmlns:wpc="http://schemas.microsoft.com/office/word/2010/wordprocessingCanvas" xmlns:mc="http://schemas.openxmlformats.org/markup-compatibility/2006" xmlns:o="urn:schemas-microsoft-com:office:office" xmlns:r="http://schemas.openxmlformats.org/officeDocument/2006/relationships" xmlns:m="http://schemas.openxmlformats.org/officeDocument/2006/math" xmlns:v="urn:schemas-microsoft-com:vml" xmlns:wp14="http://schemas.microsoft.com/office/word/2010/wordprocessingDrawing" xmlns:wp="http://schemas.openxmlformats.org/drawingml/2006/wordprocessingDrawing" xmlns:w10="urn:schemas-microsoft-com:office:word" xmlns:w="http://schemas.openxmlformats.org/wordprocessingml/2006/main" xmlns:w14="http://schemas.microsoft.com/office/word/2010/wordml" xmlns:wpg="http://schemas.microsoft.com/office/word/2010/wordprocessingGroup" xmlns:wpi="http://schemas.microsoft.com/office/word/2010/wordprocessingInk" xmlns:wne="http://schemas.microsoft.com/office/word/2006/wordml" xmlns:wps="http://schemas.microsoft.com/office/word/2010/wordprocessingShape" mc:Ignorable="w14 wp14">
+  <w:docDefaults>
+    <w:rPrDefault>
+      <w:rPr>
+        <w:rFonts w:asciiTheme="minorHAnsi" w:eastAsiaTheme="minorEastAsia" w:hAnsiTheme="minorHAnsi" w:cstheme="minorBidi"/>
+        <w:sz w:val="22"/>
+        <w:szCs w:val="22"/>
+        <w:lang w:val="fr-FR" w:eastAsia="fr-FR" w:bidi="ar-SA"/>
+      </w:rPr>
+    </w:rPrDefault>
+    <w:pPrDefault>
+      <w:pPr>
+        <w:spacing w:after="200" w:line="276" w:lineRule="auto"/>
+      </w:pPr>
+    </w:pPrDefault>
+  </w:docDefaults>
+  <w:latentStyles w:defLockedState="0" w:defUIPriority="99" w:defSemiHidden="1" w:defUnhideWhenUsed="1" w:defQFormat="0" w:count="267">
+    <w:lsdException w:name="Normal" w:semiHidden="0" w:uiPriority="0" w:unhideWhenUsed="0" w:qFormat="1"/>
+    <w:lsdException w:name="heading 1" w:semiHidden="0" w:uiPriority="9" w:unhideWhenUsed="0" w:qFormat="1"/>
+    <w:lsdException w:name="heading 2" w:uiPriority="9" w:qFormat="1"/>
+    <w:lsdException w:name="heading 3" w:uiPriority="9" w:qFormat="1"/>
+    <w:lsdException w:name="heading 4" w:uiPriority="9" w:qFormat="1"/>
+    <w:lsdException w:name="heading 5" w:uiPriority="9" w:qFormat="1"/>
+    <w:lsdException w:name="heading 6" w:uiPriority="9" w:qFormat="1"/>
+    <w:lsdException w:name="heading 7" w:uiPriority="9" w:qFormat="1"/>
+    <w:lsdException w:name="heading 8" w:uiPriority="9" w:qFormat="1"/>
+    <w:lsdException w:name="heading 9" w:uiPriority="9" w:qFormat="1"/>
+    <w:lsdException w:name="toc 1" w:uiPriority="39"/>
+    <w:lsdException w:name="toc 2" w:uiPriority="39"/>
+    <w:lsdException w:name="toc 3" w:uiPriority="39"/>
+    <w:lsdException w:name="toc 4" w:uiPriority="39"/>
+    <w:lsdException w:name="toc 5" w:uiPriority="39"/>
+    <w:lsdException w:name="toc 6" w:uiPriority="39"/>
+    <w:lsdException w:name="toc 7" w:uiPriority="39"/>
+    <w:lsdException w:name="toc 8" w:uiPriority="39"/>
+    <w:lsdException w:name="toc 9" w:uiPriority="39"/>
+    <w:lsdException w:name="caption" w:uiPriority="35" w:qFormat="1"/>
+    <w:lsdException w:name="Title" w:semiHidden="0" w:uiPriority="10" w:unhideWhenUsed="0" w:qFormat="1"/>
+    <w:lsdException w:name="Default Paragraph Font" w:uiPriority="1"/>
+    <w:lsdException w:name="Subtitle" w:semiHidden="0" w:uiPriority="11" w:unhideWhenUsed="0" w:qFormat="1"/>
+    <w:lsdException w:name="Strong" w:semiHidden="0" w:uiPriority="22" w:unhideWhenUsed="0" w:qFormat="1"/>
+    <w:lsdException w:name="Emphasis" w:semiHidden="0" w:uiPriority="20" w:unhideWhenUsed="0" w:qFormat="1"/>
+    <w:lsdException w:name="Table Grid" w:semiHidden="0" w:uiPriority="59" w:unhideWhenUsed="0"/>
+    <w:lsdException w:name="Placeholder Text" w:unhideWhenUsed="0"/>
+    <w:lsdException w:name="No Spacing" w:semiHidden="0" w:uiPriority="1" w:unhideWhenUsed="0" w:qFormat="1"/>
+    <w:lsdException w:name="Light Shading" w:semiHidden="0" w:uiPriority="60" w:unhideWhenUsed="0"/>
+    <w:lsdException w:name="Light List" w:semiHidden="0" w:uiPriority="61" w:unhideWhenUsed="0"/>
+    <w:lsdException w:name="Light Grid" w:semiHidden="0" w:uiPriority="62" w:unhideWhenUsed="0"/>
+    <w:lsdException w:name="Medium Shading 1" w:semiHidden="0" w:uiPriority="63" w:unhideWhenUsed="0"/>
+    <w:lsdException w:name="Medium Shading 2" w:semiHidden="0" w:uiPriority="64" w:unhideWhenUsed="0"/>
+    <w:lsdException w:name="Medium List 1" w:semiHidden="0" w:uiPriority="65" w:unhideWhenUsed="0"/>
+    <w:lsdException w:name="Medium List 2" w:semiHidden="0" w:uiPriority="66" w:unhideWhenUsed="0"/>
+    <w:lsdException w:name="Medium Grid 1" w:semiHidden="0" w:uiPriority="67" w:unhideWhenUsed="0"/>
+    <w:lsdException w:name="Medium Grid 2" w:semiHidden="0" w:uiPriority="68" w:unhideWhenUsed="0"/>
+    <w:lsdException w:name="Medium Grid 3" w:semiHidden="0" w:uiPriority="69" w:unhideWhenUsed="0"/>
+    <w:lsdException w:name="Dark List" w:semiHidden="0" w:uiPriority="70" w:unhideWhenUsed="0"/>
+    <w:lsdException w:name="Colorful Shading" w:semiHidden="0" w:uiPriority="71" w:unhideWhenUsed="0"/>
+    <w:lsdException w:name="Colorful List" w:semiHidden="0" w:uiPriority="72" w:unhideWhenUsed="0"/>
+    <w:lsdException w:name="Colorful Grid" w:semiHidden="0" w:uiPriority="73" w:unhideWhenUsed="0"/>
+    <w:lsdException w:name="Light Shading Accent 1" w:semiHidden="0" w:uiPriority="60" w:unhideWhenUsed="0"/>
+    <w:lsdException w:name="Light List Accent 1" w:semiHidden="0" w:uiPriority="61" w:unhideWhenUsed="0"/>
+    <w:lsdException w:name="Light Grid Accent 1" w:semiHidden="0" w:uiPriority="62" w:unhideWhenUsed="0"/>
+    <w:lsdException w:name="Medium Shading 1 Accent 1" w:semiHidden="0" w:uiPriority="63" w:unhideWhenUsed="0"/>
+    <w:lsdException w:name="Medium Shading 2 Accent 1" w:semiHidden="0" w:uiPriority="64" w:unhideWhenUsed="0"/>
+    <w:lsdException w:name="Medium List 1 Accent 1" w:semiHidden="0" w:uiPriority="65" w:unhideWhenUsed="0"/>
+    <w:lsdException w:name="Revision" w:unhideWhenUsed="0"/>
+    <w:lsdException w:name="List Paragraph" w:semiHidden="0" w:uiPriority="34" w:unhideWhenUsed="0" w:qFormat="1"/>
+    <w:lsdException w:name="Quote" w:semiHidden="0" w:uiPriority="29" w:unhideWhenUsed="0" w:qFormat="1"/>
+    <w:lsdException w:name="Intense Quote" w:semiHidden="0" w:uiPriority="30" w:unhideWhenUsed="0" w:qFormat="1"/>
+    <w:lsdException w:name="Medium List 2 Accent 1" w:semiHidden="0" w:uiPriority="66" w:unhideWhenUsed="0"/>
+    <w:lsdException w:name="Medium Grid 1 Accent 1" w:semiHidden="0" w:uiPriority="67" w:unhideWhenUsed="0"/>
+    <w:lsdException w:name="Medium Grid 2 Accent 1" w:semiHidden="0" w:uiPriority="68" w:unhideWhenUsed="0"/>
+    <w:lsdException w:name="Medium Grid 3 Accent 1" w:semiHidden="0" w:uiPriority="69" w:unhideWhenUsed="0"/>
+    <w:lsdException w:name="Dark List Accent 1" w:semiHidden="0" w:uiPriority="70" w:unhideWhenUsed="0"/>
+    <w:lsdException w:name="Colorful Shading Accent 1" w:semiHidden="0" w:uiPriority="71" w:unhideWhenUsed="0"/>
+    <w:lsdException w:name="Colorful List Accent 1" w:semiHidden="0" w:uiPriority="72" w:unhideWhenUsed="0"/>
+    <w:lsdException w:name="Colorful Grid Accent 1" w:semiHidden="0" w:uiPriority="73" w:unhideWhenUsed="0"/>
+    <w:lsdException w:name="Light Shading Accent 2" w:semiHidden="0" w:uiPriority="60" w:unhideWhenUsed="0"/>
+    <w:lsdException w:name="Light List Accent 2" w:semiHidden="0" w:uiPriority="61" w:unhideWhenUsed="0"/>
+    <w:lsdException w:name="Light Grid Accent 2" w:semiHidden="0" w:uiPriority="62" w:unhideWhenUsed="0"/>
+    <w:lsdException w:name="Medium Shading 1 Accent 2" w:semiHidden="0" w:uiPriority="63" w:unhideWhenUsed="0"/>
+    <w:lsdException w:name="Medium Shading 2 Accent 2" w:semiHidden="0" w:uiPriority="64" w:unhideWhenUsed="0"/>
+    <w:lsdException w:name="Medium List 1 Accent 2" w:semiHidden="0" w:uiPriority="65" w:unhideWhenUsed="0"/>
+    <w:lsdException w:name="Medium List 2 Accent 2" w:semiHidden="0" w:uiPriority="66" w:unhideWhenUsed="0"/>
+    <w:lsdException w:name="Medium Grid 1 Accent 2" w:semiHidden="0" w:uiPriority="67" w:unhideWhenUsed="0"/>
+    <w:lsdException w:name="Medium Grid 2 Accent 2" w:semiHidden="0" w:uiPriority="68" w:unhideWhenUsed="0"/>
+    <w:lsdException w:name="Medium Grid 3 Accent 2" w:semiHidden="0" w:uiPriority="69" w:unhideWhenUsed="0"/>
+    <w:lsdException w:name="Dark List Accent 2" w:semiHidden="0" w:uiPriority="70" w:unhideWhenUsed="0"/>
+    <w:lsdException w:name="Colorful Shading Accent 2" w:semiHidden="0" w:uiPriority="71" w:unhideWhenUsed="0"/>
+    <w:lsdException w:name="Colorful List Accent 2" w:semiHidden="0" w:uiPriority="72" w:unhideWhenUsed="0"/>
+    <w:lsdException w:name="Colorful Grid Accent 2" w:semiHidden="0" w:uiPriority="73" w:unhideWhenUsed="0"/>
+    <w:lsdException w:name="Light Shading Accent 3" w:semiHidden="0" w:uiPriority="60" w:unhideWhenUsed="0"/>
+    <w:lsdException w:name="Light List Accent 3" w:semiHidden="0" w:uiPriority="61" w:unhideWhenUsed="0"/>
+    <w:lsdException w:name="Light Grid Accent 3" w:semiHidden="0" w:uiPriority="62" w:unhideWhenUsed="0"/>
+    <w:lsdException w:name="Medium Shading 1 Accent 3" w:semiHidden="0" w:uiPriority="63" w:unhideWhenUsed="0"/>
+    <w:lsdException w:name="Medium Shading 2 Accent 3" w:semiHidden="0" w:uiPriority="64" w:unhideWhenUsed="0"/>
+    <w:lsdException w:name="Medium List 1 Accent 3" w:semiHidden="0" w:uiPriority="65" w:unhideWhenUsed="0"/>
+    <w:lsdException w:name="Medium List 2 Accent 3" w:semiHidden="0" w:uiPriority="66" w:unhideWhenUsed="0"/>
+    <w:lsdException w:name="Medium Grid 1 Accent 3" w:semiHidden="0" w:uiPriority="67" w:unhideWhenUsed="0"/>
+    <w:lsdException w:name="Medium Grid 2 Accent 3" w:semiHidden="0" w:uiPriority="68" w:unhideWhenUsed="0"/>
+    <w:lsdException w:name="Medium Grid 3 Accent 3" w:semiHidden="0" w:uiPriority="69" w:unhideWhenUsed="0"/>
+    <w:lsdException w:name="Dark List Accent 3" w:semiHidden="0" w:uiPriority="70" w:unhideWhenUsed="0"/>
+    <w:lsdException w:name="Colorful Shading Accent 3" w:semiHidden="0" w:uiPriority="71" w:unhideWhenUsed="0"/>
+    <w:lsdException w:name="Colorful List Accent 3" w:semiHidden="0" w:uiPriority="72" w:unhideWhenUsed="0"/>
+    <w:lsdException w:name="Colorful Grid Accent 3" w:semiHidden="0" w:uiPriority="73" w:unhideWhenUsed="0"/>
+    <w:lsdException w:name="Light Shading Accent 4" w:semiHidden="0" w:uiPriority="60" w:unhideWhenUsed="0"/>
+    <w:lsdException w:name="Light List Accent 4" w:semiHidden="0" w:uiPriority="61" w:unhideWhenUsed="0"/>
+    <w:lsdException w:name="Light Grid Accent 4" w:semiHidden="0" w:uiPriority="62" w:unhideWhenUsed="0"/>
+    <w:lsdException w:name="Medium Shading 1 Accent 4" w:semiHidden="0" w:uiPriority="63" w:unhideWhenUsed="0"/>
+    <w:lsdException w:name="Medium Shading 2 Accent 4" w:semiHidden="0" w:uiPriority="64" w:unhideWhenUsed="0"/>
+    <w:lsdException w:name="Medium List 1 Accent 4" w:semiHidden="0" w:uiPriority="65" w:unhideWhenUsed="0"/>
+    <w:lsdException w:name="Medium List 2 Accent 4" w:semiHidden="0" w:uiPriority="66" w:unhideWhenUsed="0"/>
+    <w:lsdException w:name="Medium Grid 1 Accent 4" w:semiHidden="0" w:uiPriority="67" w:unhideWhenUsed="0"/>
+    <w:lsdException w:name="Medium Grid 2 Accent 4" w:semiHidden="0" w:uiPriority="68" w:unhideWhenUsed="0"/>
+    <w:lsdException w:name="Medium Grid 3 Accent 4" w:semiHidden="0" w:uiPriority="69" w:unhideWhenUsed="0"/>
+    <w:lsdException w:name="Dark List Accent 4" w:semiHidden="0" w:uiPriority="70" w:unhideWhenUsed="0"/>
+    <w:lsdException w:name="Colorful Shading Accent 4" w:semiHidden="0" w:uiPriority="71" w:unhideWhenUsed="0"/>
+    <w:lsdException w:name="Colorful List Accent 4" w:semiHidden="0" w:uiPriority="72" w:unhideWhenUsed="0"/>
+    <w:lsdException w:name="Colorful Grid Accent 4" w:semiHidden="0" w:uiPriority="73" w:unhideWhenUsed="0"/>
+    <w:lsdException w:name="Light Shading Accent 5" w:semiHidden="0" w:uiPriority="60" w:unhideWhenUsed="0"/>
+    <w:lsdException w:name="Light List Accent 5" w:semiHidden="0" w:uiPriority="61" w:unhideWhenUsed="0"/>
+    <w:lsdException w:name="Light Grid Accent 5" w:semiHidden="0" w:uiPriority="62" w:unhideWhenUsed="0"/>
+    <w:lsdException w:name="Medium Shading 1 Accent 5" w:semiHidden="0" w:uiPriority="63" w:unhideWhenUsed="0"/>
+    <w:lsdException w:name="Medium Shading 2 Accent 5" w:semiHidden="0" w:uiPriority="64" w:unhideWhenUsed="0"/>
+    <w:lsdException w:name="Medium List 1 Accent 5" w:semiHidden="0" w:uiPriority="65" w:unhideWhenUsed="0"/>
+    <w:lsdException w:name="Medium List 2 Accent 5" w:semiHidden="0" w:uiPriority="66" w:unhideWhenUsed="0"/>
+    <w:lsdException w:name="Medium Grid 1 Accent 5" w:semiHidden="0" w:uiPriority="67" w:unhideWhenUsed="0"/>
+    <w:lsdException w:name="Medium Grid 2 Accent 5" w:semiHidden="0" w:uiPriority="68" w:unhideWhenUsed="0"/>
+    <w:lsdException w:name="Medium Grid 3 Accent 5" w:semiHidden="0" w:uiPriority="69" w:unhideWhenUsed="0"/>
+    <w:lsdException w:name="Dark List Accent 5" w:semiHidden="0" w:uiPriority="70" w:unhideWhenUsed="0"/>
+    <w:lsdException w:name="Colorful Shading Accent 5" w:semiHidden="0" w:uiPriority="71" w:unhideWhenUsed="0"/>
+    <w:lsdException w:name="Colorful List Accent 5" w:semiHidden="0" w:uiPriority="72" w:unhideWhenUsed="0"/>
+    <w:lsdException w:name="Colorful Grid Accent 5" w:semiHidden="0" w:uiPriority="73" w:unhideWhenUsed="0"/>
+    <w:lsdException w:name="Light Shading Accent 6" w:semiHidden="0" w:uiPriority="60" w:unhideWhenUsed="0"/>
+    <w:lsdException w:name="Light List Accent 6" w:semiHidden="0" w:uiPriority="61" w:unhideWhenUsed="0"/>
+    <w:lsdException w:name="Light Grid Accent 6" w:semiHidden="0" w:uiPriority="62" w:unhideWhenUsed="0"/>
+    <w:lsdException w:name="Medium Shading 1 Accent 6" w:semiHidden="0" w:uiPriority="63" w:unhideWhenUsed="0"/>
+    <w:lsdException w:name="Medium Shading 2 Accent 6" w:semiHidden="0" w:uiPriority="64" w:unhideWhenUsed="0"/>
+    <w:lsdException w:name="Medium List 1 Accent 6" w:semiHidden="0" w:uiPriority="65" w:unhideWhenUsed="0"/>
+    <w:lsdException w:name="Medium List 2 Accent 6" w:semiHidden="0" w:uiPriority="66" w:unhideWhenUsed="0"/>
+    <w:lsdException w:name="Medium Grid 1 Accent 6" w:semiHidden="0" w:uiPriority="67" w:unhideWhenUsed="0"/>
+    <w:lsdException w:name="Medium Grid 2 Accent 6" w:semiHidden="0" w:uiPriority="68" w:unhideWhenUsed="0"/>
+    <w:lsdException w:name="Medium Grid 3 Accent 6" w:semiHidden="0" w:uiPriority="69" w:unhideWhenUsed="0"/>
+    <w:lsdException w:name="Dark List Accent 6" w:semiHidden="0" w:uiPriority="70" w:unhideWhenUsed="0"/>
+    <w:lsdException w:name="Colorful Shading Accent 6" w:semiHidden="0" w:uiPriority="71" w:unhideWhenUsed="0"/>
+    <w:lsdException w:name="Colorful List Accent 6" w:semiHidden="0" w:uiPriority="72" w:unhideWhenUsed="0"/>
+    <w:lsdException w:name="Colorful Grid Accent 6" w:semiHidden="0" w:uiPriority="73" w:unhideWhenUsed="0"/>
+    <w:lsdException w:name="Subtle Emphasis" w:semiHidden="0" w:uiPriority="19" w:unhideWhenUsed="0" w:qFormat="1"/>
+    <w:lsdException w:name="Intense Emphasis" w:semiHidden="0" w:uiPriority="21" w:unhideWhenUsed="0" w:qFormat="1"/>
+    <w:lsdException w:name="Subtle Reference" w:semiHidden="0" w:uiPriority="31" w:unhideWhenUsed="0" w:qFormat="1"/>
+    <w:lsdException w:name="Intense Reference" w:semiHidden="0" w:uiPriority="32" w:unhideWhenUsed="0" w:qFormat="1"/>
+    <w:lsdException w:name="Book Title" w:semiHidden="0" w:uiPriority="33" w:unhideWhenUsed="0" w:qFormat="1"/>
+    <w:lsdException w:name="Bibliography" w:uiPriority="37"/>
+    <w:lsdException w:name="TOC Heading" w:uiPriority="39" w:qFormat="1"/>
+  </w:latentStyles>
+  <w:style w:type="paragraph" w:default="1" w:styleId="Normal">
+    <w:name w:val="Normal"/>
+    <w:qFormat/>
+    <w:rsid w:val="007059F1"/>
+    <w:rPr>
+      <w:rFonts w:cs="Times New Roman"/>
+      <w:sz w:val="3276"/>
+      <w:szCs w:val="3276"/>
+    </w:rPr>
+  </w:style>
+  <w:style w:type="character" w:default="1" w:styleId="DefaultParagraphFont">
+    <w:name w:val="Default Paragraph Font"/>
+    <w:uiPriority w:val="1"/>
+    <w:semiHidden/>
+    <w:unhideWhenUsed/>
+  </w:style>
+  <w:style w:type="table" w:default="1" w:styleId="TableNormal">
+    <w:name w:val="Normal Table"/>
+    <w:uiPriority w:val="99"/>
+    <w:semiHidden/>
+    <w:unhideWhenUsed/>
+    <w:tblPr>
+      <w:tblInd w:w="0" w:type="dxa"/>
+      <w:tblCellMar>
+        <w:top w:w="0" w:type="dxa"/>
+        <w:left w:w="108" w:type="dxa"/>
+        <w:bottom w:w="0" w:type="dxa"/>
+        <w:right w:w="108" w:type="dxa"/>
+      </w:tblCellMar>
+    </w:tblPr>
+  </w:style>
+  <w:style w:type="numbering" w:default="1" w:styleId="NoList">
+    <w:name w:val="No List"/>
+    <w:uiPriority w:val="99"/>
+    <w:semiHidden/>
+    <w:unhideWhenUsed/>
+  </w:style>
+  <w:style w:type="character" w:styleId="PlaceholderText">
+    <w:name w:val="Placeholder Text"/>
+    <w:basedOn w:val="DefaultParagraphFont"/>
+    <w:uiPriority w:val="99"/>
+    <w:semiHidden/>
+    <w:rsid w:val="00067538"/>
+    <w:rPr>
+      <w:color w:val="808080"/>
+    </w:rPr>
+  </w:style>
+  <w:style w:type="paragraph" w:customStyle="1" w:styleId="E91E26F97CD9C34383F4AC88054B4DF2">
+    <w:name w:val="E91E26F97CD9C34383F4AC88054B4DF2"/>
+    <w:rsid w:val="006560E6"/>
+    <w:pPr>
+      <w:spacing w:after="0" w:line="240" w:lineRule="auto"/>
+    </w:pPr>
+    <w:rPr>
+      <w:sz w:val="24"/>
+      <w:szCs w:val="24"/>
+      <w:lang w:val="en-US" w:eastAsia="en-US"/>
+    </w:rPr>
+  </w:style>
+  <w:style w:type="paragraph" w:customStyle="1" w:styleId="FE40851E5D8E4AFAA4325870741D7E1C">
+    <w:name w:val="FE40851E5D8E4AFAA4325870741D7E1C"/>
+    <w:rsid w:val="00067538"/>
+    <w:rPr>
+      <w:lang w:val="en-CA" w:eastAsia="en-CA"/>
+    </w:rPr>
+  </w:style>
 </w:styles>
 </file>
 
 <file path=word/glossary/webSettings.xml><?xml version="1.0" encoding="utf-8"?>
-<w:webSettings xmlns:mc="http://schemas.openxmlformats.org/markup-compatibility/2006" xmlns:r="http://schemas.openxmlformats.org/officeDocument/2006/relationships" xmlns:w="http://schemas.openxmlformats.org/wordprocessingml/2006/main" xmlns:w14="http://schemas.microsoft.com/office/word/2010/wordml" xmlns:w15="http://schemas.microsoft.com/office/word/2012/wordml" mc:Ignorable="w14 w15">
+<w:webSettings xmlns:mc="http://schemas.openxmlformats.org/markup-compatibility/2006" xmlns:r="http://schemas.openxmlformats.org/officeDocument/2006/relationships" xmlns:w="http://schemas.openxmlformats.org/wordprocessingml/2006/main" xmlns:w14="http://schemas.microsoft.com/office/word/2010/wordml" mc:Ignorable="w14">
   <w:optimizeForBrowser/>
   <w:allowPNG/>
-  <w:doNotSaveAsSingleFile/>
 </w:webSettings>
 </file>
 
@@ -10838,7 +15066,7 @@
 </file>
 
 <file path=customXml/itemProps2.xml><?xml version="1.0" encoding="utf-8"?>
-<ds:datastoreItem xmlns:ds="http://schemas.openxmlformats.org/officeDocument/2006/customXml" ds:itemID="{ED2EAE7D-FCDF-DC4D-9D8D-DA039142AC3D}">
+<ds:datastoreItem xmlns:ds="http://schemas.openxmlformats.org/officeDocument/2006/customXml" ds:itemID="{C2FF423A-53C9-42FA-A614-7E4E0B709455}">
   <ds:schemaRefs>
     <ds:schemaRef ds:uri="http://schemas.openxmlformats.org/officeDocument/2006/bibliography"/>
   </ds:schemaRefs>
